--- a/Report.docx
+++ b/Report.docx
@@ -369,25 +369,7 @@
           <w:rFonts w:ascii="Arial" w:hAnsi="Arial" w:cs="Arial"/>
           <w:sz w:val="22"/>
         </w:rPr>
-        <w:t xml:space="preserve">the grayscale value of the pixel at location </w:t>
-      </w:r>
-      <w:proofErr w:type="spellStart"/>
-      <w:proofErr w:type="gramStart"/>
-      <w:r>
-        <w:rPr>
-          <w:rFonts w:ascii="Arial" w:hAnsi="Arial" w:cs="Arial"/>
-          <w:sz w:val="22"/>
-        </w:rPr>
-        <w:t>x,y</w:t>
-      </w:r>
-      <w:proofErr w:type="spellEnd"/>
-      <w:proofErr w:type="gramEnd"/>
-      <w:r>
-        <w:rPr>
-          <w:rFonts w:ascii="Arial" w:hAnsi="Arial" w:cs="Arial"/>
-          <w:sz w:val="22"/>
-        </w:rPr>
-        <w:t xml:space="preserve"> in the image.</w:t>
+        <w:t>the grayscale value of the pixel at location x,y in the image.</w:t>
       </w:r>
       <w:r>
         <w:rPr>
@@ -1156,56 +1138,14 @@
           <w:rFonts w:ascii="Arial" w:hAnsi="Arial" w:cs="Arial"/>
           <w:sz w:val="22"/>
         </w:rPr>
-        <w:t>mean of the change of the p</w:t>
-      </w:r>
-      <w:r>
-        <w:rPr>
-          <w:rFonts w:ascii="Arial" w:hAnsi="Arial" w:cs="Arial"/>
-          <w:sz w:val="22"/>
-        </w:rPr>
-        <w:t>.</w:t>
-      </w:r>
-      <w:r>
-        <w:rPr>
-          <w:rFonts w:ascii="Arial" w:hAnsi="Arial" w:cs="Arial"/>
-          <w:sz w:val="22"/>
-        </w:rPr>
-        <w:t>d</w:t>
-      </w:r>
-      <w:r>
-        <w:rPr>
-          <w:rFonts w:ascii="Arial" w:hAnsi="Arial" w:cs="Arial"/>
-          <w:sz w:val="22"/>
-        </w:rPr>
-        <w:t>.</w:t>
-      </w:r>
-      <w:r>
-        <w:rPr>
-          <w:rFonts w:ascii="Arial" w:hAnsi="Arial" w:cs="Arial"/>
-          <w:sz w:val="22"/>
-        </w:rPr>
-        <w:t>f</w:t>
-      </w:r>
-      <w:r>
-        <w:rPr>
-          <w:rFonts w:ascii="Arial" w:hAnsi="Arial" w:cs="Arial"/>
-          <w:sz w:val="22"/>
-        </w:rPr>
-        <w:t>.</w:t>
-      </w:r>
-      <w:r>
-        <w:rPr>
-          <w:rFonts w:ascii="Arial" w:hAnsi="Arial" w:cs="Arial"/>
-          <w:sz w:val="22"/>
-        </w:rPr>
-        <w:t xml:space="preserve">: by summing the </w:t>
-      </w:r>
-      <w:r>
-        <w:rPr>
-          <w:rFonts w:ascii="Arial" w:hAnsi="Arial" w:cs="Arial"/>
-          <w:sz w:val="22"/>
-        </w:rPr>
-        <w:t>derivative’s value at every discrete</w:t>
+        <w:t>mean of the change of the p.d.f.</w:t>
+      </w:r>
+      <w:r>
+        <w:rPr>
+          <w:rFonts w:ascii="Arial" w:hAnsi="Arial" w:cs="Arial"/>
+          <w:sz w:val="22"/>
+        </w:rPr>
+        <w:t>: by summing the derivative’s value at every discrete</w:t>
       </w:r>
       <w:r>
         <w:rPr>
@@ -1226,14 +1166,7 @@
           <w:rFonts w:ascii="Arial" w:hAnsi="Arial" w:cs="Arial"/>
           <w:sz w:val="22"/>
         </w:rPr>
-        <w:t>the point</w:t>
-      </w:r>
-      <w:r>
-        <w:rPr>
-          <w:rFonts w:ascii="Arial" w:hAnsi="Arial" w:cs="Arial"/>
-          <w:sz w:val="22"/>
-        </w:rPr>
-        <w:t xml:space="preserve"> </w:t>
+        <w:t xml:space="preserve">the point </w:t>
       </w:r>
       <w:r>
         <w:rPr>
@@ -1580,16 +1513,7 @@
           <w:rFonts w:ascii="Arial" w:hAnsi="Arial" w:cs="Arial"/>
           <w:sz w:val="22"/>
         </w:rPr>
-        <w:t>Applied on an imag</w:t>
-      </w:r>
-      <w:bookmarkStart w:id="1" w:name="_GoBack"/>
-      <w:bookmarkEnd w:id="1"/>
-      <w:r>
-        <w:rPr>
-          <w:rFonts w:ascii="Arial" w:hAnsi="Arial" w:cs="Arial"/>
-          <w:sz w:val="22"/>
-        </w:rPr>
-        <w:t>e,</w:t>
+        <w:t>Applied on an image,</w:t>
       </w:r>
       <w:r>
         <w:rPr>
@@ -1807,21 +1731,12 @@
         </w:rPr>
         <w:t xml:space="preserve">Source: </w:t>
       </w:r>
-      <w:proofErr w:type="spellStart"/>
       <w:r>
         <w:rPr>
           <w:rFonts w:ascii="Arial" w:hAnsi="Arial" w:cs="Arial"/>
           <w:sz w:val="20"/>
         </w:rPr>
-        <w:t>Szeliski</w:t>
-      </w:r>
-      <w:proofErr w:type="spellEnd"/>
-      <w:r>
-        <w:rPr>
-          <w:rFonts w:ascii="Arial" w:hAnsi="Arial" w:cs="Arial"/>
-          <w:sz w:val="20"/>
-        </w:rPr>
-        <w:t xml:space="preserve"> </w:t>
+        <w:t xml:space="preserve">Szeliski </w:t>
       </w:r>
       <w:r>
         <w:rPr>
@@ -1847,6 +1762,25 @@
       </w:r>
     </w:p>
     <w:p/>
+    <w:p>
+      <w:r>
+        <w:br w:type="page"/>
+      </w:r>
+    </w:p>
+    <w:p>
+      <w:hyperlink r:id="rId9" w:history="1">
+        <w:r>
+          <w:rPr>
+            <w:rStyle w:val="Hyperlink"/>
+          </w:rPr>
+          <w:t>http://imagelab.ing.unimore.it/imagelab/pubblicazioni/2013ElectronicImaging.pdf</w:t>
+        </w:r>
+      </w:hyperlink>
+    </w:p>
+    <w:p>
+      <w:bookmarkStart w:id="1" w:name="_GoBack"/>
+      <w:bookmarkEnd w:id="1"/>
+    </w:p>
     <w:sectPr>
       <w:pgSz w:w="11900" w:h="16840"/>
       <w:pgMar w:top="1417" w:right="1417" w:bottom="1417" w:left="1417" w:header="708" w:footer="708" w:gutter="0"/>
@@ -1876,7 +1810,6 @@
         </w:rPr>
         <w:t xml:space="preserve">I think the algorithm also </w:t>
       </w:r>
-      <w:proofErr w:type="gramStart"/>
       <w:r>
         <w:rPr>
           <w:rStyle w:val="CommentReference"/>
@@ -1887,14 +1820,7 @@
         <w:rPr>
           <w:rStyle w:val="CommentReference"/>
         </w:rPr>
-        <w:t xml:space="preserve"> take</w:t>
-      </w:r>
-      <w:proofErr w:type="gramEnd"/>
-      <w:r>
-        <w:rPr>
-          <w:rStyle w:val="CommentReference"/>
-        </w:rPr>
-        <w:t xml:space="preserve"> spatial information into account. Need to read the paper more carefully.</w:t>
+        <w:t xml:space="preserve"> take spatial information into account. Need to read the paper more carefully.</w:t>
       </w:r>
     </w:p>
   </w:comment>
@@ -2569,6 +2495,17 @@
       <w:color w:val="808080"/>
     </w:rPr>
   </w:style>
+  <w:style w:type="character" w:styleId="Hyperlink">
+    <w:name w:val="Hyperlink"/>
+    <w:basedOn w:val="DefaultParagraphFont"/>
+    <w:uiPriority w:val="99"/>
+    <w:unhideWhenUsed/>
+    <w:rsid w:val="001C4B90"/>
+    <w:rPr>
+      <w:color w:val="0563C1" w:themeColor="hyperlink"/>
+      <w:u w:val="single"/>
+    </w:rPr>
+  </w:style>
 </w:styles>
 </file>
 
@@ -2838,7 +2775,7 @@
 </file>
 
 <file path=customXml/itemProps1.xml><?xml version="1.0" encoding="utf-8"?>
-<ds:datastoreItem xmlns:ds="http://schemas.openxmlformats.org/officeDocument/2006/customXml" ds:itemID="{8146EFC7-8E2C-2C4C-AD5E-C286D3077178}">
+<ds:datastoreItem xmlns:ds="http://schemas.openxmlformats.org/officeDocument/2006/customXml" ds:itemID="{D6DC7A89-BE1D-DE47-9009-CCF13DCDF782}">
   <ds:schemaRefs>
     <ds:schemaRef ds:uri="http://schemas.openxmlformats.org/officeDocument/2006/bibliography"/>
   </ds:schemaRefs>

--- a/Report.docx
+++ b/Report.docx
@@ -17,22 +17,594 @@
           <w:b/>
           <w:sz w:val="28"/>
         </w:rPr>
-        <w:t>Image analysis to detect skin lesions and applied topical medicine</w:t>
-      </w:r>
-    </w:p>
-    <w:p>
-      <w:pPr>
-        <w:spacing w:after="120" w:line="312" w:lineRule="auto"/>
+        <w:t>Statistical analysis of i</w:t>
+      </w:r>
+      <w:r>
         <w:rPr>
           <w:rFonts w:ascii="Arial" w:hAnsi="Arial" w:cs="Arial"/>
           <w:b/>
-          <w:sz w:val="22"/>
-        </w:rPr>
-      </w:pPr>
+          <w:sz w:val="28"/>
+        </w:rPr>
+        <w:t>mage</w:t>
+      </w:r>
       <w:r>
         <w:rPr>
           <w:rFonts w:ascii="Arial" w:hAnsi="Arial" w:cs="Arial"/>
           <w:b/>
+          <w:sz w:val="28"/>
+        </w:rPr>
+        <w:t>s</w:t>
+      </w:r>
+      <w:r>
+        <w:rPr>
+          <w:rFonts w:ascii="Arial" w:hAnsi="Arial" w:cs="Arial"/>
+          <w:b/>
+          <w:sz w:val="28"/>
+        </w:rPr>
+        <w:t xml:space="preserve"> to detect skin lesions and applied topical medicine</w:t>
+      </w:r>
+    </w:p>
+    <w:p>
+      <w:pPr>
+        <w:spacing w:after="120" w:line="312" w:lineRule="auto"/>
+        <w:rPr>
+          <w:rFonts w:ascii="Arial" w:hAnsi="Arial" w:cs="Arial"/>
+          <w:b/>
+          <w:sz w:val="28"/>
+        </w:rPr>
+      </w:pPr>
+    </w:p>
+    <w:p>
+      <w:pPr>
+        <w:spacing w:after="120" w:line="312" w:lineRule="auto"/>
+        <w:rPr>
+          <w:rFonts w:ascii="Arial" w:hAnsi="Arial" w:cs="Arial"/>
+          <w:b/>
+          <w:sz w:val="28"/>
+        </w:rPr>
+      </w:pPr>
+      <w:r>
+        <w:rPr>
+          <w:rFonts w:ascii="Arial" w:hAnsi="Arial" w:cs="Arial"/>
+          <w:b/>
+          <w:sz w:val="28"/>
+        </w:rPr>
+        <w:t>Introduction</w:t>
+      </w:r>
+    </w:p>
+    <w:p>
+      <w:pPr>
+        <w:spacing w:after="120" w:line="312" w:lineRule="auto"/>
+        <w:rPr>
+          <w:rFonts w:ascii="Arial" w:hAnsi="Arial" w:cs="Arial"/>
+          <w:sz w:val="22"/>
+        </w:rPr>
+      </w:pPr>
+      <w:r>
+        <w:rPr>
+          <w:rFonts w:ascii="Arial" w:hAnsi="Arial" w:cs="Arial"/>
+          <w:sz w:val="22"/>
+        </w:rPr>
+        <w:t xml:space="preserve">Mainly from </w:t>
+      </w:r>
+      <w:r>
+        <w:rPr>
+          <w:rFonts w:ascii="Arial" w:hAnsi="Arial" w:cs="Arial"/>
+          <w:sz w:val="22"/>
+        </w:rPr>
+        <w:t>manuscript</w:t>
+      </w:r>
+    </w:p>
+    <w:p>
+      <w:pPr>
+        <w:spacing w:after="120" w:line="312" w:lineRule="auto"/>
+        <w:rPr>
+          <w:rFonts w:ascii="Arial" w:hAnsi="Arial" w:cs="Arial"/>
+          <w:sz w:val="22"/>
+        </w:rPr>
+      </w:pPr>
+    </w:p>
+    <w:p>
+      <w:pPr>
+        <w:spacing w:after="120" w:line="312" w:lineRule="auto"/>
+        <w:rPr>
+          <w:rFonts w:ascii="Arial" w:hAnsi="Arial" w:cs="Arial"/>
+          <w:b/>
+          <w:sz w:val="28"/>
+        </w:rPr>
+      </w:pPr>
+      <w:r>
+        <w:rPr>
+          <w:rFonts w:ascii="Arial" w:hAnsi="Arial" w:cs="Arial"/>
+          <w:b/>
+          <w:sz w:val="28"/>
+        </w:rPr>
+        <w:t xml:space="preserve">2.0 </w:t>
+      </w:r>
+      <w:r>
+        <w:rPr>
+          <w:rFonts w:ascii="Arial" w:hAnsi="Arial" w:cs="Arial"/>
+          <w:b/>
+          <w:sz w:val="28"/>
+        </w:rPr>
+        <w:t>Methods</w:t>
+      </w:r>
+    </w:p>
+    <w:p>
+      <w:pPr>
+        <w:spacing w:after="120" w:line="312" w:lineRule="auto"/>
+        <w:rPr>
+          <w:rFonts w:ascii="Arial" w:hAnsi="Arial" w:cs="Arial"/>
+          <w:b/>
+          <w:sz w:val="22"/>
+        </w:rPr>
+      </w:pPr>
+      <w:r>
+        <w:rPr>
+          <w:rFonts w:ascii="Arial" w:hAnsi="Arial" w:cs="Arial"/>
+          <w:b/>
+          <w:sz w:val="22"/>
+        </w:rPr>
+        <w:t>2.1 generating manual classification set</w:t>
+      </w:r>
+    </w:p>
+    <w:p>
+      <w:pPr>
+        <w:spacing w:after="120" w:line="312" w:lineRule="auto"/>
+        <w:rPr>
+          <w:rFonts w:ascii="Arial" w:hAnsi="Arial" w:cs="Arial"/>
+          <w:i/>
+          <w:sz w:val="22"/>
+        </w:rPr>
+      </w:pPr>
+      <w:r>
+        <w:rPr>
+          <w:rFonts w:ascii="Arial" w:hAnsi="Arial" w:cs="Arial"/>
+          <w:i/>
+          <w:sz w:val="22"/>
+        </w:rPr>
+        <w:t xml:space="preserve">2.1.1 finding </w:t>
+      </w:r>
+      <w:proofErr w:type="spellStart"/>
+      <w:r>
+        <w:rPr>
+          <w:rFonts w:ascii="Arial" w:hAnsi="Arial" w:cs="Arial"/>
+          <w:i/>
+          <w:sz w:val="22"/>
+        </w:rPr>
+        <w:t>roi</w:t>
+      </w:r>
+      <w:proofErr w:type="spellEnd"/>
+    </w:p>
+    <w:p>
+      <w:pPr>
+        <w:spacing w:after="120" w:line="312" w:lineRule="auto"/>
+        <w:rPr>
+          <w:rFonts w:ascii="Arial" w:hAnsi="Arial" w:cs="Arial"/>
+          <w:i/>
+          <w:sz w:val="22"/>
+        </w:rPr>
+      </w:pPr>
+      <w:r>
+        <w:rPr>
+          <w:rFonts w:ascii="Arial" w:hAnsi="Arial" w:cs="Arial"/>
+          <w:i/>
+          <w:sz w:val="22"/>
+        </w:rPr>
+        <w:t xml:space="preserve">2.1.2 classifying </w:t>
+      </w:r>
+      <w:proofErr w:type="spellStart"/>
+      <w:r>
+        <w:rPr>
+          <w:rFonts w:ascii="Arial" w:hAnsi="Arial" w:cs="Arial"/>
+          <w:i/>
+          <w:sz w:val="22"/>
+        </w:rPr>
+        <w:t>roi</w:t>
+      </w:r>
+      <w:proofErr w:type="spellEnd"/>
+    </w:p>
+    <w:p>
+      <w:pPr>
+        <w:spacing w:after="120" w:line="312" w:lineRule="auto"/>
+        <w:rPr>
+          <w:rFonts w:ascii="Arial" w:hAnsi="Arial" w:cs="Arial"/>
+          <w:b/>
+          <w:sz w:val="22"/>
+        </w:rPr>
+      </w:pPr>
+      <w:r>
+        <w:rPr>
+          <w:rFonts w:ascii="Arial" w:hAnsi="Arial" w:cs="Arial"/>
+          <w:b/>
+          <w:sz w:val="22"/>
+        </w:rPr>
+        <w:t xml:space="preserve">2.2 </w:t>
+      </w:r>
+      <w:r>
+        <w:rPr>
+          <w:rFonts w:ascii="Arial" w:hAnsi="Arial" w:cs="Arial"/>
+          <w:b/>
+          <w:sz w:val="22"/>
+        </w:rPr>
+        <w:t>generating model</w:t>
+      </w:r>
+    </w:p>
+    <w:p>
+      <w:pPr>
+        <w:spacing w:after="120" w:line="312" w:lineRule="auto"/>
+        <w:rPr>
+          <w:rFonts w:ascii="Arial" w:hAnsi="Arial" w:cs="Arial"/>
+          <w:i/>
+          <w:sz w:val="22"/>
+        </w:rPr>
+      </w:pPr>
+      <w:r>
+        <w:rPr>
+          <w:rFonts w:ascii="Arial" w:hAnsi="Arial" w:cs="Arial"/>
+          <w:i/>
+          <w:sz w:val="22"/>
+        </w:rPr>
+        <w:t>2.2.1 feature detectors and descriptors</w:t>
+      </w:r>
+    </w:p>
+    <w:p>
+      <w:pPr>
+        <w:spacing w:after="120" w:line="312" w:lineRule="auto"/>
+        <w:rPr>
+          <w:rFonts w:ascii="Arial" w:hAnsi="Arial" w:cs="Arial"/>
+          <w:i/>
+          <w:sz w:val="22"/>
+        </w:rPr>
+      </w:pPr>
+      <w:r>
+        <w:rPr>
+          <w:rFonts w:ascii="Arial" w:hAnsi="Arial" w:cs="Arial"/>
+          <w:i/>
+          <w:sz w:val="22"/>
+        </w:rPr>
+        <w:t>2.2.</w:t>
+      </w:r>
+      <w:r>
+        <w:rPr>
+          <w:rFonts w:ascii="Arial" w:hAnsi="Arial" w:cs="Arial"/>
+          <w:i/>
+          <w:sz w:val="22"/>
+        </w:rPr>
+        <w:t>2</w:t>
+      </w:r>
+      <w:r>
+        <w:rPr>
+          <w:rFonts w:ascii="Arial" w:hAnsi="Arial" w:cs="Arial"/>
+          <w:i/>
+          <w:sz w:val="22"/>
+        </w:rPr>
+        <w:t xml:space="preserve"> generating bag of words</w:t>
+      </w:r>
+    </w:p>
+    <w:p>
+      <w:pPr>
+        <w:spacing w:after="120" w:line="312" w:lineRule="auto"/>
+        <w:rPr>
+          <w:rFonts w:ascii="Arial" w:hAnsi="Arial" w:cs="Arial"/>
+          <w:sz w:val="22"/>
+        </w:rPr>
+      </w:pPr>
+      <w:r>
+        <w:rPr>
+          <w:rFonts w:ascii="Arial" w:hAnsi="Arial" w:cs="Arial"/>
+          <w:sz w:val="22"/>
+        </w:rPr>
+        <w:t>2.2.2.1 binary descriptors</w:t>
+      </w:r>
+    </w:p>
+    <w:p>
+      <w:pPr>
+        <w:spacing w:after="120" w:line="312" w:lineRule="auto"/>
+        <w:rPr>
+          <w:rFonts w:ascii="Arial" w:hAnsi="Arial" w:cs="Arial"/>
+          <w:i/>
+          <w:sz w:val="22"/>
+        </w:rPr>
+      </w:pPr>
+      <w:r>
+        <w:rPr>
+          <w:rFonts w:ascii="Arial" w:hAnsi="Arial" w:cs="Arial"/>
+          <w:i/>
+          <w:sz w:val="22"/>
+        </w:rPr>
+        <w:t>2.2.3</w:t>
+      </w:r>
+      <w:r>
+        <w:rPr>
+          <w:rFonts w:ascii="Arial" w:hAnsi="Arial" w:cs="Arial"/>
+          <w:i/>
+          <w:sz w:val="22"/>
+        </w:rPr>
+        <w:t xml:space="preserve"> generating histograms</w:t>
+      </w:r>
+    </w:p>
+    <w:p>
+      <w:pPr>
+        <w:spacing w:after="120" w:line="312" w:lineRule="auto"/>
+        <w:rPr>
+          <w:rFonts w:ascii="Arial" w:hAnsi="Arial" w:cs="Arial"/>
+          <w:i/>
+          <w:sz w:val="22"/>
+        </w:rPr>
+      </w:pPr>
+      <w:r>
+        <w:rPr>
+          <w:rFonts w:ascii="Arial" w:hAnsi="Arial" w:cs="Arial"/>
+          <w:i/>
+          <w:sz w:val="22"/>
+        </w:rPr>
+        <w:t>2.2.4</w:t>
+      </w:r>
+      <w:r>
+        <w:rPr>
+          <w:rFonts w:ascii="Arial" w:hAnsi="Arial" w:cs="Arial"/>
+          <w:i/>
+          <w:sz w:val="22"/>
+        </w:rPr>
+        <w:t xml:space="preserve"> testing detectors/descriptors</w:t>
+      </w:r>
+    </w:p>
+    <w:p>
+      <w:pPr>
+        <w:spacing w:after="120" w:line="312" w:lineRule="auto"/>
+        <w:rPr>
+          <w:rFonts w:ascii="Arial" w:hAnsi="Arial" w:cs="Arial"/>
+          <w:i/>
+          <w:sz w:val="22"/>
+        </w:rPr>
+      </w:pPr>
+      <w:r>
+        <w:rPr>
+          <w:rFonts w:ascii="Arial" w:hAnsi="Arial" w:cs="Arial"/>
+          <w:i/>
+          <w:sz w:val="22"/>
+        </w:rPr>
+        <w:t>2.2.5</w:t>
+      </w:r>
+      <w:r>
+        <w:rPr>
+          <w:rFonts w:ascii="Arial" w:hAnsi="Arial" w:cs="Arial"/>
+          <w:i/>
+          <w:sz w:val="22"/>
+        </w:rPr>
+        <w:t xml:space="preserve"> evaluating with </w:t>
+      </w:r>
+      <w:proofErr w:type="spellStart"/>
+      <w:r>
+        <w:rPr>
+          <w:rFonts w:ascii="Arial" w:hAnsi="Arial" w:cs="Arial"/>
+          <w:i/>
+          <w:sz w:val="22"/>
+        </w:rPr>
+        <w:t>tsne</w:t>
+      </w:r>
+      <w:proofErr w:type="spellEnd"/>
+    </w:p>
+    <w:p>
+      <w:pPr>
+        <w:spacing w:after="120" w:line="312" w:lineRule="auto"/>
+        <w:rPr>
+          <w:rFonts w:ascii="Arial" w:hAnsi="Arial" w:cs="Arial"/>
+          <w:b/>
+          <w:sz w:val="22"/>
+        </w:rPr>
+      </w:pPr>
+      <w:r>
+        <w:rPr>
+          <w:rFonts w:ascii="Arial" w:hAnsi="Arial" w:cs="Arial"/>
+          <w:b/>
+          <w:sz w:val="22"/>
+        </w:rPr>
+        <w:t>2.3 cross validat</w:t>
+      </w:r>
+      <w:r>
+        <w:rPr>
+          <w:rFonts w:ascii="Arial" w:hAnsi="Arial" w:cs="Arial"/>
+          <w:b/>
+          <w:sz w:val="22"/>
+        </w:rPr>
+        <w:t>ion</w:t>
+      </w:r>
+    </w:p>
+    <w:p>
+      <w:pPr>
+        <w:spacing w:after="120" w:line="312" w:lineRule="auto"/>
+        <w:rPr>
+          <w:rFonts w:ascii="Arial" w:hAnsi="Arial" w:cs="Arial"/>
+          <w:i/>
+          <w:sz w:val="22"/>
+        </w:rPr>
+      </w:pPr>
+      <w:r>
+        <w:rPr>
+          <w:rFonts w:ascii="Arial" w:hAnsi="Arial" w:cs="Arial"/>
+          <w:i/>
+          <w:sz w:val="22"/>
+        </w:rPr>
+        <w:t xml:space="preserve">2.3.1 </w:t>
+      </w:r>
+      <w:r>
+        <w:rPr>
+          <w:rFonts w:ascii="Arial" w:hAnsi="Arial" w:cs="Arial"/>
+          <w:i/>
+          <w:sz w:val="22"/>
+        </w:rPr>
+        <w:t>B</w:t>
+      </w:r>
+      <w:bookmarkStart w:id="0" w:name="_GoBack"/>
+      <w:bookmarkEnd w:id="0"/>
+      <w:r>
+        <w:rPr>
+          <w:rFonts w:ascii="Arial" w:hAnsi="Arial" w:cs="Arial"/>
+          <w:i/>
+          <w:sz w:val="22"/>
+        </w:rPr>
+        <w:t>ayesian optimization</w:t>
+      </w:r>
+    </w:p>
+    <w:p>
+      <w:pPr>
+        <w:spacing w:after="120" w:line="312" w:lineRule="auto"/>
+        <w:rPr>
+          <w:rFonts w:ascii="Arial" w:hAnsi="Arial" w:cs="Arial"/>
+          <w:i/>
+          <w:sz w:val="22"/>
+        </w:rPr>
+      </w:pPr>
+      <w:r>
+        <w:rPr>
+          <w:rFonts w:ascii="Arial" w:hAnsi="Arial" w:cs="Arial"/>
+          <w:i/>
+          <w:sz w:val="22"/>
+        </w:rPr>
+        <w:t>2.3.2</w:t>
+      </w:r>
+      <w:r>
+        <w:rPr>
+          <w:rFonts w:ascii="Arial" w:hAnsi="Arial" w:cs="Arial"/>
+          <w:i/>
+          <w:sz w:val="22"/>
+        </w:rPr>
+        <w:t xml:space="preserve"> training cheap model (k nearest neighbor)</w:t>
+      </w:r>
+    </w:p>
+    <w:p>
+      <w:pPr>
+        <w:spacing w:after="120" w:line="312" w:lineRule="auto"/>
+        <w:rPr>
+          <w:rFonts w:ascii="Arial" w:hAnsi="Arial" w:cs="Arial"/>
+          <w:i/>
+          <w:sz w:val="22"/>
+        </w:rPr>
+      </w:pPr>
+      <w:r>
+        <w:rPr>
+          <w:rFonts w:ascii="Arial" w:hAnsi="Arial" w:cs="Arial"/>
+          <w:i/>
+          <w:sz w:val="22"/>
+        </w:rPr>
+        <w:t>2.3.3 error/cost function</w:t>
+      </w:r>
+    </w:p>
+    <w:p>
+      <w:pPr>
+        <w:spacing w:after="120" w:line="312" w:lineRule="auto"/>
+        <w:rPr>
+          <w:rFonts w:ascii="Arial" w:hAnsi="Arial" w:cs="Arial"/>
+          <w:i/>
+          <w:sz w:val="22"/>
+        </w:rPr>
+      </w:pPr>
+      <w:r>
+        <w:rPr>
+          <w:rFonts w:ascii="Arial" w:hAnsi="Arial" w:cs="Arial"/>
+          <w:i/>
+          <w:sz w:val="22"/>
+        </w:rPr>
+        <w:t xml:space="preserve">2.3.4 with </w:t>
+      </w:r>
+      <w:proofErr w:type="spellStart"/>
+      <w:r>
+        <w:rPr>
+          <w:rFonts w:ascii="Arial" w:hAnsi="Arial" w:cs="Arial"/>
+          <w:i/>
+          <w:sz w:val="22"/>
+        </w:rPr>
+        <w:t>hyperparameters</w:t>
+      </w:r>
+      <w:proofErr w:type="spellEnd"/>
+      <w:r>
+        <w:rPr>
+          <w:rFonts w:ascii="Arial" w:hAnsi="Arial" w:cs="Arial"/>
+          <w:i/>
+          <w:sz w:val="22"/>
+        </w:rPr>
+        <w:t xml:space="preserve"> generate </w:t>
+      </w:r>
+      <w:proofErr w:type="spellStart"/>
+      <w:r>
+        <w:rPr>
+          <w:rFonts w:ascii="Arial" w:hAnsi="Arial" w:cs="Arial"/>
+          <w:i/>
+          <w:sz w:val="22"/>
+        </w:rPr>
+        <w:t>svm</w:t>
+      </w:r>
+      <w:proofErr w:type="spellEnd"/>
+      <w:r>
+        <w:rPr>
+          <w:rFonts w:ascii="Arial" w:hAnsi="Arial" w:cs="Arial"/>
+          <w:i/>
+          <w:sz w:val="22"/>
+        </w:rPr>
+        <w:t xml:space="preserve"> and or random forest</w:t>
+      </w:r>
+    </w:p>
+    <w:p>
+      <w:pPr>
+        <w:spacing w:after="120" w:line="312" w:lineRule="auto"/>
+        <w:rPr>
+          <w:rFonts w:ascii="Arial" w:hAnsi="Arial" w:cs="Arial"/>
+          <w:i/>
+          <w:sz w:val="22"/>
+        </w:rPr>
+      </w:pPr>
+      <w:r>
+        <w:rPr>
+          <w:rFonts w:ascii="Arial" w:hAnsi="Arial" w:cs="Arial"/>
+          <w:i/>
+          <w:sz w:val="22"/>
+        </w:rPr>
+        <w:t>2.3.3 running on test set</w:t>
+      </w:r>
+    </w:p>
+    <w:p>
+      <w:pPr>
+        <w:spacing w:after="120" w:line="312" w:lineRule="auto"/>
+        <w:rPr>
+          <w:rFonts w:ascii="Arial" w:hAnsi="Arial" w:cs="Arial"/>
+          <w:b/>
+          <w:sz w:val="22"/>
+        </w:rPr>
+      </w:pPr>
+      <w:r>
+        <w:rPr>
+          <w:rFonts w:ascii="Arial" w:hAnsi="Arial" w:cs="Arial"/>
+          <w:b/>
+          <w:sz w:val="22"/>
+        </w:rPr>
+        <w:t>2.4 implementing in iOS</w:t>
+      </w:r>
+    </w:p>
+    <w:p>
+      <w:pPr>
+        <w:spacing w:after="120" w:line="312" w:lineRule="auto"/>
+        <w:rPr>
+          <w:rFonts w:ascii="Arial" w:hAnsi="Arial" w:cs="Arial"/>
+          <w:b/>
+          <w:sz w:val="22"/>
+        </w:rPr>
+      </w:pPr>
+    </w:p>
+    <w:p>
+      <w:pPr>
+        <w:spacing w:after="120" w:line="312" w:lineRule="auto"/>
+        <w:rPr>
+          <w:rFonts w:ascii="Arial" w:hAnsi="Arial" w:cs="Arial"/>
+          <w:b/>
+          <w:sz w:val="22"/>
+        </w:rPr>
+      </w:pPr>
+      <w:r>
+        <w:rPr>
+          <w:rFonts w:ascii="Arial" w:hAnsi="Arial" w:cs="Arial"/>
+          <w:b/>
           <w:sz w:val="22"/>
         </w:rPr>
         <w:t>Generating training set</w:t>
@@ -130,6 +702,7 @@
           <w:rFonts w:ascii="Arial" w:hAnsi="Arial" w:cs="Arial"/>
           <w:sz w:val="22"/>
         </w:rPr>
+        <w:lastRenderedPageBreak/>
         <w:t xml:space="preserve">We generated the training set </w:t>
       </w:r>
       <w:r>
@@ -369,7 +942,25 @@
           <w:rFonts w:ascii="Arial" w:hAnsi="Arial" w:cs="Arial"/>
           <w:sz w:val="22"/>
         </w:rPr>
-        <w:t>the grayscale value of the pixel at location x,y in the image.</w:t>
+        <w:t xml:space="preserve">the grayscale value of the pixel at location </w:t>
+      </w:r>
+      <w:proofErr w:type="spellStart"/>
+      <w:proofErr w:type="gramStart"/>
+      <w:r>
+        <w:rPr>
+          <w:rFonts w:ascii="Arial" w:hAnsi="Arial" w:cs="Arial"/>
+          <w:sz w:val="22"/>
+        </w:rPr>
+        <w:t>x,y</w:t>
+      </w:r>
+      <w:proofErr w:type="spellEnd"/>
+      <w:proofErr w:type="gramEnd"/>
+      <w:r>
+        <w:rPr>
+          <w:rFonts w:ascii="Arial" w:hAnsi="Arial" w:cs="Arial"/>
+          <w:sz w:val="22"/>
+        </w:rPr>
+        <w:t xml:space="preserve"> in the image.</w:t>
       </w:r>
       <w:r>
         <w:rPr>
@@ -579,14 +1170,6 @@
           <w:sz w:val="22"/>
         </w:rPr>
       </w:pPr>
-      <w:r>
-        <w:rPr>
-          <w:rFonts w:ascii="Arial" w:hAnsi="Arial" w:cs="Arial"/>
-          <w:b/>
-          <w:sz w:val="22"/>
-        </w:rPr>
-        <w:br w:type="page"/>
-      </w:r>
     </w:p>
     <w:p>
       <w:pPr>
@@ -608,30 +1191,624 @@
           <w:b/>
           <w:sz w:val="22"/>
         </w:rPr>
+        <w:t>Mean-shift algorithm</w:t>
+      </w:r>
+    </w:p>
+    <w:p>
+      <w:pPr>
+        <w:spacing w:after="120" w:line="312" w:lineRule="auto"/>
+        <w:rPr>
+          <w:rFonts w:ascii="Arial" w:hAnsi="Arial" w:cs="Arial"/>
+          <w:sz w:val="22"/>
+        </w:rPr>
+      </w:pPr>
+      <w:r>
+        <w:rPr>
+          <w:rFonts w:ascii="Arial" w:hAnsi="Arial" w:cs="Arial"/>
+          <w:sz w:val="22"/>
+        </w:rPr>
+        <w:t xml:space="preserve">For the mean-shift algorithm the image representation </w:t>
+      </w:r>
+      <w:r>
+        <w:rPr>
+          <w:rFonts w:ascii="Arial" w:hAnsi="Arial" w:cs="Arial"/>
+          <w:sz w:val="22"/>
+        </w:rPr>
+        <w:t>is</w:t>
+      </w:r>
+      <w:r>
+        <w:rPr>
+          <w:rFonts w:ascii="Arial" w:hAnsi="Arial" w:cs="Arial"/>
+          <w:sz w:val="22"/>
+        </w:rPr>
+        <w:t xml:space="preserve"> a</w:t>
+      </w:r>
+      <w:r>
+        <w:rPr>
+          <w:rFonts w:ascii="Arial" w:hAnsi="Arial" w:cs="Arial"/>
+          <w:sz w:val="22"/>
+        </w:rPr>
+        <w:t xml:space="preserve"> multi-dimensional matrix by </w:t>
+      </w:r>
+      <w:commentRangeStart w:id="1"/>
+      <w:r>
+        <w:rPr>
+          <w:rFonts w:ascii="Arial" w:hAnsi="Arial" w:cs="Arial"/>
+          <w:sz w:val="22"/>
+          <w:highlight w:val="yellow"/>
+        </w:rPr>
+        <w:t xml:space="preserve">discarding </w:t>
+      </w:r>
+      <w:r>
+        <w:rPr>
+          <w:rFonts w:ascii="Arial" w:hAnsi="Arial" w:cs="Arial"/>
+          <w:sz w:val="22"/>
+          <w:highlight w:val="yellow"/>
+        </w:rPr>
+        <w:t>spatial information</w:t>
+      </w:r>
+      <w:r>
+        <w:rPr>
+          <w:rFonts w:ascii="Arial" w:hAnsi="Arial" w:cs="Arial"/>
+          <w:sz w:val="22"/>
+        </w:rPr>
+        <w:t xml:space="preserve"> </w:t>
+      </w:r>
+      <w:commentRangeEnd w:id="1"/>
+      <w:r>
+        <w:rPr>
+          <w:rStyle w:val="CommentReference"/>
+        </w:rPr>
+        <w:commentReference w:id="1"/>
+      </w:r>
+      <w:r>
+        <w:rPr>
+          <w:rFonts w:ascii="Arial" w:hAnsi="Arial" w:cs="Arial"/>
+          <w:sz w:val="22"/>
+        </w:rPr>
+        <w:t>and only looking at color. This resulting representation is</w:t>
+      </w:r>
+      <w:r>
+        <w:rPr>
+          <w:rFonts w:ascii="Arial" w:hAnsi="Arial" w:cs="Arial"/>
+          <w:sz w:val="22"/>
+        </w:rPr>
+        <w:t xml:space="preserve"> called the </w:t>
+      </w:r>
+      <w:r>
+        <w:rPr>
+          <w:rFonts w:ascii="Arial" w:hAnsi="Arial" w:cs="Arial"/>
+          <w:i/>
+          <w:sz w:val="22"/>
+        </w:rPr>
+        <w:t>feature space</w:t>
+      </w:r>
+      <w:r>
+        <w:rPr>
+          <w:rFonts w:ascii="Arial" w:hAnsi="Arial" w:cs="Arial"/>
+          <w:sz w:val="22"/>
+        </w:rPr>
+        <w:t xml:space="preserve">. Mean shift considers the feature space to consist of </w:t>
+      </w:r>
+      <w:r>
+        <w:rPr>
+          <w:rFonts w:ascii="Arial" w:hAnsi="Arial" w:cs="Arial"/>
+          <w:sz w:val="22"/>
+        </w:rPr>
+        <w:t xml:space="preserve">a </w:t>
+      </w:r>
+      <w:r>
+        <w:rPr>
+          <w:rFonts w:ascii="Arial" w:hAnsi="Arial" w:cs="Arial"/>
+          <w:sz w:val="22"/>
+        </w:rPr>
+        <w:t xml:space="preserve">probability density function. </w:t>
+      </w:r>
+      <w:r>
+        <w:rPr>
+          <w:rFonts w:ascii="Arial" w:hAnsi="Arial" w:cs="Arial"/>
+          <w:sz w:val="22"/>
+        </w:rPr>
+        <w:t>The</w:t>
+      </w:r>
+      <w:r>
+        <w:rPr>
+          <w:rFonts w:ascii="Arial" w:hAnsi="Arial" w:cs="Arial"/>
+          <w:sz w:val="22"/>
+        </w:rPr>
+        <w:t xml:space="preserve"> probability density function is a </w:t>
+      </w:r>
+      <w:r>
+        <w:rPr>
+          <w:rFonts w:ascii="Arial" w:hAnsi="Arial" w:cs="Arial"/>
+          <w:sz w:val="22"/>
+        </w:rPr>
+        <w:t>function in which the area under the curve describe</w:t>
+      </w:r>
+      <w:r>
+        <w:rPr>
+          <w:rFonts w:ascii="Arial" w:hAnsi="Arial" w:cs="Arial"/>
+          <w:sz w:val="22"/>
+        </w:rPr>
+        <w:t xml:space="preserve">s </w:t>
+      </w:r>
+      <w:r>
+        <w:rPr>
+          <w:rFonts w:ascii="Arial" w:hAnsi="Arial" w:cs="Arial"/>
+          <w:sz w:val="22"/>
+        </w:rPr>
+        <w:t xml:space="preserve">the probability of </w:t>
+      </w:r>
+      <w:r>
+        <w:rPr>
+          <w:rFonts w:ascii="Arial" w:hAnsi="Arial" w:cs="Arial"/>
+          <w:sz w:val="22"/>
+        </w:rPr>
+        <w:t xml:space="preserve">a certain </w:t>
+      </w:r>
+      <w:r>
+        <w:rPr>
+          <w:rFonts w:ascii="Arial" w:hAnsi="Arial" w:cs="Arial"/>
+          <w:sz w:val="22"/>
+        </w:rPr>
+        <w:t xml:space="preserve">value </w:t>
+      </w:r>
+      <w:r>
+        <w:rPr>
+          <w:rFonts w:ascii="Arial" w:hAnsi="Arial" w:cs="Arial"/>
+          <w:sz w:val="22"/>
+        </w:rPr>
+        <w:t>range</w:t>
+      </w:r>
+      <w:r>
+        <w:rPr>
+          <w:rFonts w:ascii="Arial" w:hAnsi="Arial" w:cs="Arial"/>
+          <w:sz w:val="22"/>
+        </w:rPr>
+        <w:t xml:space="preserve"> giving the supplied data points</w:t>
+      </w:r>
+      <w:r>
+        <w:rPr>
+          <w:rFonts w:ascii="Arial" w:hAnsi="Arial" w:cs="Arial"/>
+          <w:sz w:val="22"/>
+        </w:rPr>
+        <w:t>.</w:t>
+      </w:r>
+      <w:r>
+        <w:rPr>
+          <w:rFonts w:ascii="Arial" w:hAnsi="Arial" w:cs="Arial"/>
+          <w:sz w:val="22"/>
+        </w:rPr>
+        <w:t xml:space="preserve"> For example,</w:t>
+      </w:r>
+      <w:r>
+        <w:rPr>
+          <w:rFonts w:ascii="Arial" w:hAnsi="Arial" w:cs="Arial"/>
+          <w:sz w:val="22"/>
+        </w:rPr>
+        <w:t xml:space="preserve"> </w:t>
+      </w:r>
+      <w:r>
+        <w:rPr>
+          <w:rFonts w:ascii="Arial" w:hAnsi="Arial" w:cs="Arial"/>
+          <w:sz w:val="22"/>
+        </w:rPr>
+        <w:t>a</w:t>
+      </w:r>
+      <w:r>
+        <w:rPr>
+          <w:rFonts w:ascii="Arial" w:hAnsi="Arial" w:cs="Arial"/>
+          <w:sz w:val="22"/>
+        </w:rPr>
+        <w:t xml:space="preserve"> </w:t>
+      </w:r>
+      <w:r>
+        <w:rPr>
+          <w:rFonts w:ascii="Arial" w:hAnsi="Arial" w:cs="Arial"/>
+          <w:sz w:val="22"/>
+        </w:rPr>
+        <w:t>well-</w:t>
+      </w:r>
+      <w:r>
+        <w:rPr>
+          <w:rFonts w:ascii="Arial" w:hAnsi="Arial" w:cs="Arial"/>
+          <w:sz w:val="22"/>
+        </w:rPr>
+        <w:t>known</w:t>
+      </w:r>
+      <w:r>
+        <w:rPr>
+          <w:rFonts w:ascii="Arial" w:hAnsi="Arial" w:cs="Arial"/>
+          <w:sz w:val="22"/>
+        </w:rPr>
+        <w:t xml:space="preserve"> </w:t>
+      </w:r>
+      <w:r>
+        <w:rPr>
+          <w:rFonts w:ascii="Arial" w:hAnsi="Arial" w:cs="Arial"/>
+          <w:i/>
+          <w:sz w:val="22"/>
+        </w:rPr>
+        <w:t>probability density function</w:t>
+      </w:r>
+      <w:r>
+        <w:rPr>
+          <w:rFonts w:ascii="Arial" w:hAnsi="Arial" w:cs="Arial"/>
+          <w:sz w:val="22"/>
+        </w:rPr>
+        <w:t xml:space="preserve"> (</w:t>
+      </w:r>
+      <w:proofErr w:type="spellStart"/>
+      <w:r>
+        <w:rPr>
+          <w:rFonts w:ascii="Arial" w:hAnsi="Arial" w:cs="Arial"/>
+          <w:sz w:val="22"/>
+        </w:rPr>
+        <w:t>p</w:t>
+      </w:r>
+      <w:r>
+        <w:rPr>
+          <w:rFonts w:ascii="Arial" w:hAnsi="Arial" w:cs="Arial"/>
+          <w:sz w:val="22"/>
+        </w:rPr>
+        <w:t>.</w:t>
+      </w:r>
+      <w:r>
+        <w:rPr>
+          <w:rFonts w:ascii="Arial" w:hAnsi="Arial" w:cs="Arial"/>
+          <w:sz w:val="22"/>
+        </w:rPr>
+        <w:t>d</w:t>
+      </w:r>
+      <w:r>
+        <w:rPr>
+          <w:rFonts w:ascii="Arial" w:hAnsi="Arial" w:cs="Arial"/>
+          <w:sz w:val="22"/>
+        </w:rPr>
+        <w:t>.</w:t>
+      </w:r>
+      <w:r>
+        <w:rPr>
+          <w:rFonts w:ascii="Arial" w:hAnsi="Arial" w:cs="Arial"/>
+          <w:sz w:val="22"/>
+        </w:rPr>
+        <w:t>f</w:t>
+      </w:r>
+      <w:proofErr w:type="spellEnd"/>
+      <w:r>
+        <w:rPr>
+          <w:rFonts w:ascii="Arial" w:hAnsi="Arial" w:cs="Arial"/>
+          <w:sz w:val="22"/>
+        </w:rPr>
+        <w:t>.</w:t>
+      </w:r>
+      <w:r>
+        <w:rPr>
+          <w:rFonts w:ascii="Arial" w:hAnsi="Arial" w:cs="Arial"/>
+          <w:sz w:val="22"/>
+        </w:rPr>
+        <w:t>)</w:t>
+      </w:r>
+      <w:r>
+        <w:rPr>
+          <w:rFonts w:ascii="Arial" w:hAnsi="Arial" w:cs="Arial"/>
+          <w:sz w:val="22"/>
+        </w:rPr>
+        <w:t xml:space="preserve"> is the </w:t>
+      </w:r>
+      <w:r>
+        <w:rPr>
+          <w:rFonts w:ascii="Arial" w:hAnsi="Arial" w:cs="Arial"/>
+          <w:sz w:val="22"/>
+        </w:rPr>
+        <w:t>normal distribution</w:t>
+      </w:r>
+      <w:r>
+        <w:rPr>
+          <w:rFonts w:ascii="Arial" w:hAnsi="Arial" w:cs="Arial"/>
+          <w:sz w:val="22"/>
+        </w:rPr>
+        <w:t>.</w:t>
+      </w:r>
+      <w:r>
+        <w:rPr>
+          <w:rFonts w:ascii="Arial" w:hAnsi="Arial" w:cs="Arial"/>
+          <w:sz w:val="22"/>
+        </w:rPr>
+        <w:t xml:space="preserve"> </w:t>
+      </w:r>
+    </w:p>
+    <w:p>
+      <w:pPr>
+        <w:spacing w:after="120" w:line="312" w:lineRule="auto"/>
+        <w:rPr>
+          <w:rFonts w:ascii="Arial" w:hAnsi="Arial" w:cs="Arial"/>
+          <w:sz w:val="22"/>
+        </w:rPr>
+      </w:pPr>
+      <w:r>
+        <w:rPr>
+          <w:rFonts w:ascii="Arial" w:hAnsi="Arial" w:cs="Arial"/>
+          <w:sz w:val="22"/>
+        </w:rPr>
+        <w:t xml:space="preserve">The mean shift algorithm uses </w:t>
+      </w:r>
+      <w:r>
+        <w:rPr>
+          <w:rFonts w:ascii="Arial" w:hAnsi="Arial" w:cs="Arial"/>
+          <w:sz w:val="22"/>
+        </w:rPr>
+        <w:t xml:space="preserve">a sample </w:t>
+      </w:r>
+      <w:r>
+        <w:rPr>
+          <w:rFonts w:ascii="Arial" w:hAnsi="Arial" w:cs="Arial"/>
+          <w:sz w:val="22"/>
+        </w:rPr>
+        <w:t>of points</w:t>
+      </w:r>
+      <w:r>
+        <w:rPr>
+          <w:rFonts w:ascii="Arial" w:hAnsi="Arial" w:cs="Arial"/>
+          <w:sz w:val="22"/>
+        </w:rPr>
+        <w:t xml:space="preserve"> (the window)</w:t>
+      </w:r>
+      <w:r>
+        <w:rPr>
+          <w:rFonts w:ascii="Arial" w:hAnsi="Arial" w:cs="Arial"/>
+          <w:sz w:val="22"/>
+        </w:rPr>
+        <w:t xml:space="preserve"> in</w:t>
+      </w:r>
+      <w:r>
+        <w:rPr>
+          <w:rFonts w:ascii="Arial" w:hAnsi="Arial" w:cs="Arial"/>
+          <w:sz w:val="22"/>
+        </w:rPr>
+        <w:t xml:space="preserve"> the</w:t>
+      </w:r>
+      <w:r>
+        <w:rPr>
+          <w:rFonts w:ascii="Arial" w:hAnsi="Arial" w:cs="Arial"/>
+          <w:sz w:val="22"/>
+        </w:rPr>
+        <w:t xml:space="preserve"> feature space as a sample of a pdf</w:t>
+      </w:r>
+      <w:r>
+        <w:rPr>
+          <w:rFonts w:ascii="Arial" w:hAnsi="Arial" w:cs="Arial"/>
+          <w:sz w:val="22"/>
+        </w:rPr>
+        <w:t xml:space="preserve">, </w:t>
+      </w:r>
+      <w:r>
+        <w:rPr>
+          <w:rFonts w:ascii="Arial" w:hAnsi="Arial" w:cs="Arial"/>
+          <w:sz w:val="22"/>
+        </w:rPr>
+        <w:t xml:space="preserve">calculates </w:t>
+      </w:r>
+      <w:r>
+        <w:rPr>
+          <w:rFonts w:ascii="Arial" w:hAnsi="Arial" w:cs="Arial"/>
+          <w:sz w:val="22"/>
+        </w:rPr>
+        <w:t xml:space="preserve">the pdf </w:t>
+      </w:r>
+      <w:r>
+        <w:rPr>
+          <w:rFonts w:ascii="Arial" w:hAnsi="Arial" w:cs="Arial"/>
+          <w:sz w:val="22"/>
+        </w:rPr>
+        <w:t>on these</w:t>
+      </w:r>
+      <w:r>
+        <w:rPr>
+          <w:rFonts w:ascii="Arial" w:hAnsi="Arial" w:cs="Arial"/>
+          <w:sz w:val="22"/>
+        </w:rPr>
+        <w:t xml:space="preserve"> discrete values</w:t>
+      </w:r>
+      <w:r>
+        <w:rPr>
+          <w:rFonts w:ascii="Arial" w:hAnsi="Arial" w:cs="Arial"/>
+          <w:sz w:val="22"/>
+        </w:rPr>
+        <w:t xml:space="preserve"> with a supplied kernel</w:t>
+      </w:r>
+      <w:r>
+        <w:rPr>
+          <w:rFonts w:ascii="Arial" w:hAnsi="Arial" w:cs="Arial"/>
+          <w:sz w:val="22"/>
+        </w:rPr>
+        <w:t xml:space="preserve"> </w:t>
+      </w:r>
+      <w:r>
+        <w:rPr>
+          <w:rFonts w:ascii="Arial" w:hAnsi="Arial" w:cs="Arial"/>
+          <w:sz w:val="22"/>
+        </w:rPr>
+        <w:t>and calculates the</w:t>
+      </w:r>
+      <w:r>
+        <w:rPr>
+          <w:rFonts w:ascii="Arial" w:hAnsi="Arial" w:cs="Arial"/>
+          <w:sz w:val="22"/>
+        </w:rPr>
+        <w:t xml:space="preserve"> mean</w:t>
+      </w:r>
+      <w:r>
+        <w:rPr>
+          <w:rFonts w:ascii="Arial" w:hAnsi="Arial" w:cs="Arial"/>
+          <w:sz w:val="22"/>
+        </w:rPr>
+        <w:t xml:space="preserve"> shift </w:t>
+      </w:r>
+      <w:r>
+        <w:rPr>
+          <w:rFonts w:ascii="Arial" w:hAnsi="Arial" w:cs="Arial"/>
+          <w:sz w:val="22"/>
+        </w:rPr>
+        <w:t>(</w:t>
+      </w:r>
+      <w:r>
+        <w:rPr>
+          <w:rFonts w:ascii="Arial" w:hAnsi="Arial" w:cs="Arial"/>
+          <w:sz w:val="22"/>
+        </w:rPr>
+        <w:t xml:space="preserve">) </w:t>
+      </w:r>
+      <w:r>
+        <w:rPr>
+          <w:rFonts w:ascii="Arial" w:hAnsi="Arial" w:cs="Arial"/>
+          <w:sz w:val="22"/>
+        </w:rPr>
+        <w:t>this pdf</w:t>
+      </w:r>
+      <w:r>
+        <w:rPr>
+          <w:rFonts w:ascii="Arial" w:hAnsi="Arial" w:cs="Arial"/>
+          <w:sz w:val="22"/>
+        </w:rPr>
+        <w:t>.</w:t>
+      </w:r>
+      <w:r>
+        <w:rPr>
+          <w:rFonts w:ascii="Arial" w:hAnsi="Arial" w:cs="Arial"/>
+          <w:sz w:val="22"/>
+        </w:rPr>
+        <w:t xml:space="preserve"> </w:t>
+      </w:r>
+      <w:r>
+        <w:rPr>
+          <w:rFonts w:ascii="Arial" w:hAnsi="Arial" w:cs="Arial"/>
+          <w:sz w:val="22"/>
+        </w:rPr>
+        <w:t xml:space="preserve">This </w:t>
+      </w:r>
+      <w:r>
+        <w:rPr>
+          <w:rFonts w:ascii="Arial" w:hAnsi="Arial" w:cs="Arial"/>
+          <w:i/>
+          <w:sz w:val="22"/>
+        </w:rPr>
+        <w:t xml:space="preserve">mean </w:t>
+      </w:r>
+      <w:r>
+        <w:rPr>
+          <w:rFonts w:ascii="Arial" w:hAnsi="Arial" w:cs="Arial"/>
+          <w:i/>
+          <w:sz w:val="22"/>
+        </w:rPr>
+        <w:t>shift</w:t>
+      </w:r>
+      <w:r>
+        <w:rPr>
+          <w:rFonts w:ascii="Arial" w:hAnsi="Arial" w:cs="Arial"/>
+          <w:sz w:val="22"/>
+        </w:rPr>
+        <w:t xml:space="preserve"> </w:t>
+      </w:r>
+      <w:r>
+        <w:rPr>
+          <w:rFonts w:ascii="Arial" w:hAnsi="Arial" w:cs="Arial"/>
+          <w:sz w:val="22"/>
+        </w:rPr>
+        <w:t xml:space="preserve">is calculated by the </w:t>
+      </w:r>
+      <w:r>
+        <w:rPr>
+          <w:rFonts w:ascii="Arial" w:hAnsi="Arial" w:cs="Arial"/>
+          <w:sz w:val="22"/>
+        </w:rPr>
+        <w:t xml:space="preserve">weighted </w:t>
+      </w:r>
+      <w:r>
+        <w:rPr>
+          <w:rFonts w:ascii="Arial" w:hAnsi="Arial" w:cs="Arial"/>
+          <w:sz w:val="22"/>
+        </w:rPr>
+        <w:t xml:space="preserve">mean of the change of the </w:t>
+      </w:r>
+      <w:proofErr w:type="spellStart"/>
+      <w:r>
+        <w:rPr>
+          <w:rFonts w:ascii="Arial" w:hAnsi="Arial" w:cs="Arial"/>
+          <w:sz w:val="22"/>
+        </w:rPr>
+        <w:t>p.d.f</w:t>
+      </w:r>
+      <w:proofErr w:type="spellEnd"/>
+      <w:r>
+        <w:rPr>
+          <w:rFonts w:ascii="Arial" w:hAnsi="Arial" w:cs="Arial"/>
+          <w:sz w:val="22"/>
+        </w:rPr>
+        <w:t>.</w:t>
+      </w:r>
+      <w:r>
+        <w:rPr>
+          <w:rFonts w:ascii="Arial" w:hAnsi="Arial" w:cs="Arial"/>
+          <w:sz w:val="22"/>
+        </w:rPr>
+        <w:t>: by summing the derivative’s value at every discrete</w:t>
+      </w:r>
+      <w:r>
+        <w:rPr>
+          <w:rFonts w:ascii="Arial" w:hAnsi="Arial" w:cs="Arial"/>
+          <w:sz w:val="22"/>
+        </w:rPr>
+        <w:t xml:space="preserve"> </w:t>
+      </w:r>
+      <w:r>
+        <w:rPr>
+          <w:rFonts w:ascii="Arial" w:hAnsi="Arial" w:cs="Arial"/>
+          <w:sz w:val="22"/>
+        </w:rPr>
+        <w:t xml:space="preserve">of </w:t>
+      </w:r>
+      <w:r>
+        <w:rPr>
+          <w:rFonts w:ascii="Arial" w:hAnsi="Arial" w:cs="Arial"/>
+          <w:sz w:val="22"/>
+        </w:rPr>
+        <w:t xml:space="preserve">the point </w:t>
+      </w:r>
+      <w:r>
+        <w:rPr>
+          <w:rFonts w:ascii="Arial" w:hAnsi="Arial" w:cs="Arial"/>
+          <w:sz w:val="22"/>
+        </w:rPr>
+        <w:t>in the window and dividing it by the weights</w:t>
+      </w:r>
+      <w:r>
+        <w:rPr>
+          <w:rFonts w:ascii="Arial" w:hAnsi="Arial" w:cs="Arial"/>
+          <w:sz w:val="22"/>
+        </w:rPr>
+        <w:t xml:space="preserve"> provided by the kernel</w:t>
+      </w:r>
+      <w:r>
+        <w:rPr>
+          <w:rFonts w:ascii="Arial" w:hAnsi="Arial" w:cs="Arial"/>
+          <w:sz w:val="22"/>
+        </w:rPr>
+        <w:t xml:space="preserve">. </w:t>
+      </w:r>
+      <w:r>
+        <w:rPr>
+          <w:rFonts w:ascii="Arial" w:hAnsi="Arial" w:cs="Arial"/>
+          <w:sz w:val="22"/>
+        </w:rPr>
+        <w:t xml:space="preserve">Another way of looking at it </w:t>
+      </w:r>
+      <w:r>
+        <w:rPr>
+          <w:rFonts w:ascii="Arial" w:hAnsi="Arial" w:cs="Arial"/>
+          <w:sz w:val="22"/>
+        </w:rPr>
         <w:lastRenderedPageBreak/>
-        <w:t>Mean-shift algorithm</w:t>
-      </w:r>
-    </w:p>
-    <w:p>
-      <w:pPr>
-        <w:spacing w:after="120" w:line="312" w:lineRule="auto"/>
-        <w:rPr>
-          <w:rFonts w:ascii="Arial" w:hAnsi="Arial" w:cs="Arial"/>
-          <w:sz w:val="22"/>
-        </w:rPr>
-      </w:pPr>
-      <w:r>
-        <w:rPr>
-          <w:rFonts w:ascii="Arial" w:hAnsi="Arial" w:cs="Arial"/>
-          <w:sz w:val="22"/>
-        </w:rPr>
-        <w:t xml:space="preserve">For the mean-shift algorithm the image representation </w:t>
-      </w:r>
-      <w:r>
-        <w:rPr>
-          <w:rFonts w:ascii="Arial" w:hAnsi="Arial" w:cs="Arial"/>
-          <w:sz w:val="22"/>
-        </w:rPr>
         <w:t>is</w:t>
       </w:r>
       <w:r>
@@ -639,31 +1816,65 @@
           <w:rFonts w:ascii="Arial" w:hAnsi="Arial" w:cs="Arial"/>
           <w:sz w:val="22"/>
         </w:rPr>
-        <w:t xml:space="preserve"> a</w:t>
-      </w:r>
-      <w:r>
-        <w:rPr>
-          <w:rFonts w:ascii="Arial" w:hAnsi="Arial" w:cs="Arial"/>
-          <w:sz w:val="22"/>
-        </w:rPr>
-        <w:t xml:space="preserve"> multi-dimensional matrix by </w:t>
-      </w:r>
-      <w:commentRangeStart w:id="0"/>
-      <w:r>
-        <w:rPr>
-          <w:rFonts w:ascii="Arial" w:hAnsi="Arial" w:cs="Arial"/>
-          <w:sz w:val="22"/>
-          <w:highlight w:val="yellow"/>
-        </w:rPr>
-        <w:t xml:space="preserve">discarding </w:t>
-      </w:r>
-      <w:r>
-        <w:rPr>
-          <w:rFonts w:ascii="Arial" w:hAnsi="Arial" w:cs="Arial"/>
-          <w:sz w:val="22"/>
-          <w:highlight w:val="yellow"/>
-        </w:rPr>
-        <w:t>spatial information</w:t>
+        <w:t xml:space="preserve"> calculating </w:t>
+      </w:r>
+      <w:r>
+        <w:rPr>
+          <w:rFonts w:ascii="Arial" w:hAnsi="Arial" w:cs="Arial"/>
+          <w:sz w:val="22"/>
+        </w:rPr>
+        <w:t xml:space="preserve">the direction of the </w:t>
+      </w:r>
+      <w:proofErr w:type="spellStart"/>
+      <w:r>
+        <w:rPr>
+          <w:rFonts w:ascii="Arial" w:hAnsi="Arial" w:cs="Arial"/>
+          <w:sz w:val="22"/>
+        </w:rPr>
+        <w:t>p</w:t>
+      </w:r>
+      <w:r>
+        <w:rPr>
+          <w:rFonts w:ascii="Arial" w:hAnsi="Arial" w:cs="Arial"/>
+          <w:sz w:val="22"/>
+        </w:rPr>
+        <w:t>.</w:t>
+      </w:r>
+      <w:r>
+        <w:rPr>
+          <w:rFonts w:ascii="Arial" w:hAnsi="Arial" w:cs="Arial"/>
+          <w:sz w:val="22"/>
+        </w:rPr>
+        <w:t>d</w:t>
+      </w:r>
+      <w:r>
+        <w:rPr>
+          <w:rFonts w:ascii="Arial" w:hAnsi="Arial" w:cs="Arial"/>
+          <w:sz w:val="22"/>
+        </w:rPr>
+        <w:t>.f</w:t>
+      </w:r>
+      <w:proofErr w:type="spellEnd"/>
+      <w:r>
+        <w:rPr>
+          <w:rFonts w:ascii="Arial" w:hAnsi="Arial" w:cs="Arial"/>
+          <w:sz w:val="22"/>
+        </w:rPr>
+        <w:t xml:space="preserve">. </w:t>
+      </w:r>
+      <w:r>
+        <w:rPr>
+          <w:rFonts w:ascii="Arial" w:hAnsi="Arial" w:cs="Arial"/>
+          <w:sz w:val="22"/>
+        </w:rPr>
+        <w:t>at a distinct point</w:t>
+      </w:r>
+      <w:r>
+        <w:rPr>
+          <w:rFonts w:ascii="Arial" w:hAnsi="Arial" w:cs="Arial"/>
+          <w:sz w:val="22"/>
+        </w:rPr>
+        <w:t>;</w:t>
       </w:r>
       <w:r>
         <w:rPr>
@@ -672,118 +1883,54 @@
         </w:rPr>
         <w:t xml:space="preserve"> </w:t>
       </w:r>
-      <w:commentRangeEnd w:id="0"/>
-      <w:r>
-        <w:rPr>
-          <w:rStyle w:val="CommentReference"/>
-        </w:rPr>
-        <w:commentReference w:id="0"/>
-      </w:r>
-      <w:r>
-        <w:rPr>
-          <w:rFonts w:ascii="Arial" w:hAnsi="Arial" w:cs="Arial"/>
-          <w:sz w:val="22"/>
-        </w:rPr>
-        <w:t>and only looking at color. This resulting representation is</w:t>
-      </w:r>
-      <w:r>
-        <w:rPr>
-          <w:rFonts w:ascii="Arial" w:hAnsi="Arial" w:cs="Arial"/>
-          <w:sz w:val="22"/>
-        </w:rPr>
-        <w:t xml:space="preserve"> called the </w:t>
-      </w:r>
-      <w:r>
-        <w:rPr>
-          <w:rFonts w:ascii="Arial" w:hAnsi="Arial" w:cs="Arial"/>
-          <w:i/>
-          <w:sz w:val="22"/>
-        </w:rPr>
-        <w:t>feature space</w:t>
-      </w:r>
-      <w:r>
-        <w:rPr>
-          <w:rFonts w:ascii="Arial" w:hAnsi="Arial" w:cs="Arial"/>
-          <w:sz w:val="22"/>
-        </w:rPr>
-        <w:t xml:space="preserve">. Mean shift considers the feature space to consist of </w:t>
-      </w:r>
-      <w:r>
-        <w:rPr>
-          <w:rFonts w:ascii="Arial" w:hAnsi="Arial" w:cs="Arial"/>
-          <w:sz w:val="22"/>
-        </w:rPr>
-        <w:t xml:space="preserve">a </w:t>
-      </w:r>
-      <w:r>
-        <w:rPr>
-          <w:rFonts w:ascii="Arial" w:hAnsi="Arial" w:cs="Arial"/>
-          <w:sz w:val="22"/>
-        </w:rPr>
-        <w:t xml:space="preserve">probability density function. </w:t>
-      </w:r>
-      <w:r>
-        <w:rPr>
-          <w:rFonts w:ascii="Arial" w:hAnsi="Arial" w:cs="Arial"/>
-          <w:sz w:val="22"/>
-        </w:rPr>
-        <w:t>The</w:t>
-      </w:r>
-      <w:r>
-        <w:rPr>
-          <w:rFonts w:ascii="Arial" w:hAnsi="Arial" w:cs="Arial"/>
-          <w:sz w:val="22"/>
-        </w:rPr>
-        <w:t xml:space="preserve"> probability density function is a </w:t>
-      </w:r>
-      <w:r>
-        <w:rPr>
-          <w:rFonts w:ascii="Arial" w:hAnsi="Arial" w:cs="Arial"/>
-          <w:sz w:val="22"/>
-        </w:rPr>
-        <w:t>function in which the area under the curve describe</w:t>
-      </w:r>
-      <w:r>
-        <w:rPr>
-          <w:rFonts w:ascii="Arial" w:hAnsi="Arial" w:cs="Arial"/>
-          <w:sz w:val="22"/>
-        </w:rPr>
-        <w:t xml:space="preserve">s </w:t>
-      </w:r>
-      <w:r>
-        <w:rPr>
-          <w:rFonts w:ascii="Arial" w:hAnsi="Arial" w:cs="Arial"/>
-          <w:sz w:val="22"/>
-        </w:rPr>
-        <w:t xml:space="preserve">the probability of </w:t>
-      </w:r>
-      <w:r>
-        <w:rPr>
-          <w:rFonts w:ascii="Arial" w:hAnsi="Arial" w:cs="Arial"/>
-          <w:sz w:val="22"/>
-        </w:rPr>
-        <w:t xml:space="preserve">a certain </w:t>
-      </w:r>
-      <w:r>
-        <w:rPr>
-          <w:rFonts w:ascii="Arial" w:hAnsi="Arial" w:cs="Arial"/>
-          <w:sz w:val="22"/>
-        </w:rPr>
-        <w:t xml:space="preserve">value </w:t>
-      </w:r>
-      <w:r>
-        <w:rPr>
-          <w:rFonts w:ascii="Arial" w:hAnsi="Arial" w:cs="Arial"/>
-          <w:sz w:val="22"/>
-        </w:rPr>
-        <w:t>range</w:t>
-      </w:r>
-      <w:r>
-        <w:rPr>
-          <w:rFonts w:ascii="Arial" w:hAnsi="Arial" w:cs="Arial"/>
-          <w:sz w:val="22"/>
-        </w:rPr>
-        <w:t xml:space="preserve"> giving the supplied data points</w:t>
+      <w:r>
+        <w:rPr>
+          <w:rFonts w:ascii="Arial" w:hAnsi="Arial" w:cs="Arial"/>
+          <w:sz w:val="22"/>
+        </w:rPr>
+        <w:t>t</w:t>
+      </w:r>
+      <w:r>
+        <w:rPr>
+          <w:rFonts w:ascii="Arial" w:hAnsi="Arial" w:cs="Arial"/>
+          <w:sz w:val="22"/>
+        </w:rPr>
+        <w:t>he direct</w:t>
+      </w:r>
+      <w:r>
+        <w:rPr>
+          <w:rFonts w:ascii="Arial" w:hAnsi="Arial" w:cs="Arial"/>
+          <w:sz w:val="22"/>
+        </w:rPr>
+        <w:t>ion</w:t>
+      </w:r>
+      <w:r>
+        <w:rPr>
+          <w:rFonts w:ascii="Arial" w:hAnsi="Arial" w:cs="Arial"/>
+          <w:sz w:val="22"/>
+        </w:rPr>
+        <w:t xml:space="preserve"> towards </w:t>
+      </w:r>
+      <w:r>
+        <w:rPr>
+          <w:rFonts w:ascii="Arial" w:hAnsi="Arial" w:cs="Arial"/>
+          <w:sz w:val="22"/>
+        </w:rPr>
+        <w:t xml:space="preserve">the </w:t>
+      </w:r>
+      <w:r>
+        <w:rPr>
+          <w:rFonts w:ascii="Arial" w:hAnsi="Arial" w:cs="Arial"/>
+          <w:sz w:val="22"/>
+        </w:rPr>
+        <w:t>mean can be derived</w:t>
+      </w:r>
+      <w:r>
+        <w:rPr>
+          <w:rFonts w:ascii="Arial" w:hAnsi="Arial" w:cs="Arial"/>
+          <w:sz w:val="22"/>
+        </w:rPr>
+        <w:t xml:space="preserve"> from the derivative</w:t>
       </w:r>
       <w:r>
         <w:rPr>
@@ -797,7 +1944,49 @@
           <w:rFonts w:ascii="Arial" w:hAnsi="Arial" w:cs="Arial"/>
           <w:sz w:val="22"/>
         </w:rPr>
-        <w:t xml:space="preserve"> For example,</w:t>
+        <w:t xml:space="preserve"> This is done </w:t>
+      </w:r>
+      <w:r>
+        <w:rPr>
+          <w:rFonts w:ascii="Arial" w:hAnsi="Arial" w:cs="Arial"/>
+          <w:sz w:val="22"/>
+        </w:rPr>
+        <w:t xml:space="preserve">equal to </w:t>
+      </w:r>
+      <w:r>
+        <w:rPr>
+          <w:rFonts w:ascii="Arial" w:hAnsi="Arial" w:cs="Arial"/>
+          <w:sz w:val="22"/>
+        </w:rPr>
+        <w:t>creating a ‘gradient’</w:t>
+      </w:r>
+      <w:r>
+        <w:rPr>
+          <w:rFonts w:ascii="Arial" w:hAnsi="Arial" w:cs="Arial"/>
+          <w:sz w:val="22"/>
+        </w:rPr>
+        <w:t xml:space="preserve"> vector</w:t>
+      </w:r>
+      <w:r>
+        <w:rPr>
+          <w:rFonts w:ascii="Arial" w:hAnsi="Arial" w:cs="Arial"/>
+          <w:sz w:val="22"/>
+        </w:rPr>
+        <w:t>, a vector of the partial derivatives</w:t>
+      </w:r>
+      <w:r>
+        <w:rPr>
+          <w:rFonts w:ascii="Arial" w:hAnsi="Arial" w:cs="Arial"/>
+          <w:sz w:val="22"/>
+        </w:rPr>
+        <w:t xml:space="preserve"> (the derivate considering the different variables)</w:t>
+      </w:r>
+      <w:r>
+        <w:rPr>
+          <w:rFonts w:ascii="Arial" w:hAnsi="Arial" w:cs="Arial"/>
+          <w:sz w:val="22"/>
+        </w:rPr>
+        <w:t>.</w:t>
       </w:r>
       <w:r>
         <w:rPr>
@@ -806,12 +1995,42 @@
         </w:rPr>
         <w:t xml:space="preserve"> </w:t>
       </w:r>
-      <w:r>
-        <w:rPr>
-          <w:rFonts w:ascii="Arial" w:hAnsi="Arial" w:cs="Arial"/>
-          <w:sz w:val="22"/>
-        </w:rPr>
-        <w:t>a</w:t>
+    </w:p>
+    <w:p>
+      <w:pPr>
+        <w:spacing w:after="120" w:line="312" w:lineRule="auto"/>
+        <w:rPr>
+          <w:rFonts w:ascii="Arial" w:hAnsi="Arial" w:cs="Arial"/>
+          <w:sz w:val="22"/>
+        </w:rPr>
+      </w:pPr>
+      <w:r>
+        <w:rPr>
+          <w:rFonts w:ascii="Arial" w:hAnsi="Arial" w:cs="Arial"/>
+          <w:sz w:val="22"/>
+        </w:rPr>
+        <w:t>The window</w:t>
+      </w:r>
+      <w:r>
+        <w:rPr>
+          <w:rFonts w:ascii="Arial" w:hAnsi="Arial" w:cs="Arial"/>
+          <w:sz w:val="22"/>
+        </w:rPr>
+        <w:t xml:space="preserve"> in the feature space (containing the analyzed sample points)</w:t>
+      </w:r>
+      <w:r>
+        <w:rPr>
+          <w:rFonts w:ascii="Arial" w:hAnsi="Arial" w:cs="Arial"/>
+          <w:sz w:val="22"/>
+        </w:rPr>
+        <w:t xml:space="preserve"> of the algorithm then </w:t>
+      </w:r>
+      <w:r>
+        <w:rPr>
+          <w:rFonts w:ascii="Arial" w:hAnsi="Arial" w:cs="Arial"/>
+          <w:sz w:val="22"/>
+        </w:rPr>
+        <w:t>moves</w:t>
       </w:r>
       <w:r>
         <w:rPr>
@@ -825,14 +2044,35 @@
           <w:rFonts w:ascii="Arial" w:hAnsi="Arial" w:cs="Arial"/>
           <w:sz w:val="22"/>
         </w:rPr>
-        <w:t>well-</w:t>
-      </w:r>
-      <w:r>
-        <w:rPr>
-          <w:rFonts w:ascii="Arial" w:hAnsi="Arial" w:cs="Arial"/>
-          <w:sz w:val="22"/>
-        </w:rPr>
-        <w:t>known</w:t>
+        <w:t>by th</w:t>
+      </w:r>
+      <w:r>
+        <w:rPr>
+          <w:rFonts w:ascii="Arial" w:hAnsi="Arial" w:cs="Arial"/>
+          <w:sz w:val="22"/>
+        </w:rPr>
+        <w:t>is</w:t>
+      </w:r>
+      <w:r>
+        <w:rPr>
+          <w:rFonts w:ascii="Arial" w:hAnsi="Arial" w:cs="Arial"/>
+          <w:sz w:val="22"/>
+        </w:rPr>
+        <w:t xml:space="preserve"> calculated </w:t>
+      </w:r>
+      <w:r>
+        <w:rPr>
+          <w:rFonts w:ascii="Arial" w:hAnsi="Arial" w:cs="Arial"/>
+          <w:sz w:val="22"/>
+        </w:rPr>
+        <w:t>direction</w:t>
+      </w:r>
+      <w:r>
+        <w:rPr>
+          <w:rFonts w:ascii="Arial" w:hAnsi="Arial" w:cs="Arial"/>
+          <w:sz w:val="22"/>
+        </w:rPr>
+        <w:t xml:space="preserve"> mean</w:t>
       </w:r>
       <w:r>
         <w:rPr>
@@ -844,18 +2084,40 @@
       <w:r>
         <w:rPr>
           <w:rFonts w:ascii="Arial" w:hAnsi="Arial" w:cs="Arial"/>
-          <w:i/>
-          <w:sz w:val="22"/>
-        </w:rPr>
-        <w:t>probability density function</w:t>
-      </w:r>
-      <w:r>
-        <w:rPr>
-          <w:rFonts w:ascii="Arial" w:hAnsi="Arial" w:cs="Arial"/>
-          <w:sz w:val="22"/>
-        </w:rPr>
-        <w:t xml:space="preserve"> (p</w:t>
-      </w:r>
+          <w:sz w:val="22"/>
+        </w:rPr>
+        <w:t>shift</w:t>
+      </w:r>
+      <w:r>
+        <w:rPr>
+          <w:rFonts w:ascii="Arial" w:hAnsi="Arial" w:cs="Arial"/>
+          <w:sz w:val="22"/>
+        </w:rPr>
+        <w:t>, thereby moving</w:t>
+      </w:r>
+      <w:r>
+        <w:rPr>
+          <w:rFonts w:ascii="Arial" w:hAnsi="Arial" w:cs="Arial"/>
+          <w:sz w:val="22"/>
+        </w:rPr>
+        <w:t xml:space="preserve"> </w:t>
+      </w:r>
+      <w:r>
+        <w:rPr>
+          <w:rFonts w:ascii="Arial" w:hAnsi="Arial" w:cs="Arial"/>
+          <w:sz w:val="22"/>
+        </w:rPr>
+        <w:t xml:space="preserve">the denser area of the </w:t>
+      </w:r>
+      <w:proofErr w:type="spellStart"/>
+      <w:r>
+        <w:rPr>
+          <w:rFonts w:ascii="Arial" w:hAnsi="Arial" w:cs="Arial"/>
+          <w:sz w:val="22"/>
+        </w:rPr>
+        <w:t>p.d.f</w:t>
+      </w:r>
+      <w:proofErr w:type="spellEnd"/>
       <w:r>
         <w:rPr>
           <w:rFonts w:ascii="Arial" w:hAnsi="Arial" w:cs="Arial"/>
@@ -868,623 +2130,8 @@
           <w:rFonts w:ascii="Arial" w:hAnsi="Arial" w:cs="Arial"/>
           <w:sz w:val="22"/>
         </w:rPr>
-        <w:t>d</w:t>
-      </w:r>
-      <w:r>
-        <w:rPr>
-          <w:rFonts w:ascii="Arial" w:hAnsi="Arial" w:cs="Arial"/>
-          <w:sz w:val="22"/>
-        </w:rPr>
-        <w:t>.</w:t>
-      </w:r>
-      <w:r>
-        <w:rPr>
-          <w:rFonts w:ascii="Arial" w:hAnsi="Arial" w:cs="Arial"/>
-          <w:sz w:val="22"/>
-        </w:rPr>
-        <w:t>f</w:t>
-      </w:r>
-      <w:r>
-        <w:rPr>
-          <w:rFonts w:ascii="Arial" w:hAnsi="Arial" w:cs="Arial"/>
-          <w:sz w:val="22"/>
-        </w:rPr>
-        <w:t>.</w:t>
-      </w:r>
-      <w:r>
-        <w:rPr>
-          <w:rFonts w:ascii="Arial" w:hAnsi="Arial" w:cs="Arial"/>
-          <w:sz w:val="22"/>
-        </w:rPr>
-        <w:t>)</w:t>
-      </w:r>
-      <w:r>
-        <w:rPr>
-          <w:rFonts w:ascii="Arial" w:hAnsi="Arial" w:cs="Arial"/>
-          <w:sz w:val="22"/>
-        </w:rPr>
-        <w:t xml:space="preserve"> is the </w:t>
-      </w:r>
-      <w:r>
-        <w:rPr>
-          <w:rFonts w:ascii="Arial" w:hAnsi="Arial" w:cs="Arial"/>
-          <w:sz w:val="22"/>
-        </w:rPr>
-        <w:t>normal distribution</w:t>
-      </w:r>
-      <w:r>
-        <w:rPr>
-          <w:rFonts w:ascii="Arial" w:hAnsi="Arial" w:cs="Arial"/>
-          <w:sz w:val="22"/>
-        </w:rPr>
-        <w:t>.</w:t>
-      </w:r>
-      <w:r>
-        <w:rPr>
-          <w:rFonts w:ascii="Arial" w:hAnsi="Arial" w:cs="Arial"/>
-          <w:sz w:val="22"/>
-        </w:rPr>
         <w:t xml:space="preserve"> </w:t>
       </w:r>
-    </w:p>
-    <w:p>
-      <w:pPr>
-        <w:spacing w:after="120" w:line="312" w:lineRule="auto"/>
-        <w:rPr>
-          <w:rFonts w:ascii="Arial" w:hAnsi="Arial" w:cs="Arial"/>
-          <w:sz w:val="22"/>
-        </w:rPr>
-      </w:pPr>
-      <w:r>
-        <w:rPr>
-          <w:rFonts w:ascii="Arial" w:hAnsi="Arial" w:cs="Arial"/>
-          <w:sz w:val="22"/>
-        </w:rPr>
-        <w:t xml:space="preserve">The mean shift algorithm uses </w:t>
-      </w:r>
-      <w:r>
-        <w:rPr>
-          <w:rFonts w:ascii="Arial" w:hAnsi="Arial" w:cs="Arial"/>
-          <w:sz w:val="22"/>
-        </w:rPr>
-        <w:t xml:space="preserve">a sample </w:t>
-      </w:r>
-      <w:r>
-        <w:rPr>
-          <w:rFonts w:ascii="Arial" w:hAnsi="Arial" w:cs="Arial"/>
-          <w:sz w:val="22"/>
-        </w:rPr>
-        <w:t>of points</w:t>
-      </w:r>
-      <w:r>
-        <w:rPr>
-          <w:rFonts w:ascii="Arial" w:hAnsi="Arial" w:cs="Arial"/>
-          <w:sz w:val="22"/>
-        </w:rPr>
-        <w:t xml:space="preserve"> (the window)</w:t>
-      </w:r>
-      <w:r>
-        <w:rPr>
-          <w:rFonts w:ascii="Arial" w:hAnsi="Arial" w:cs="Arial"/>
-          <w:sz w:val="22"/>
-        </w:rPr>
-        <w:t xml:space="preserve"> in</w:t>
-      </w:r>
-      <w:r>
-        <w:rPr>
-          <w:rFonts w:ascii="Arial" w:hAnsi="Arial" w:cs="Arial"/>
-          <w:sz w:val="22"/>
-        </w:rPr>
-        <w:t xml:space="preserve"> the</w:t>
-      </w:r>
-      <w:r>
-        <w:rPr>
-          <w:rFonts w:ascii="Arial" w:hAnsi="Arial" w:cs="Arial"/>
-          <w:sz w:val="22"/>
-        </w:rPr>
-        <w:t xml:space="preserve"> feature space as a sample of a pdf</w:t>
-      </w:r>
-      <w:r>
-        <w:rPr>
-          <w:rFonts w:ascii="Arial" w:hAnsi="Arial" w:cs="Arial"/>
-          <w:sz w:val="22"/>
-        </w:rPr>
-        <w:t xml:space="preserve">, </w:t>
-      </w:r>
-      <w:r>
-        <w:rPr>
-          <w:rFonts w:ascii="Arial" w:hAnsi="Arial" w:cs="Arial"/>
-          <w:sz w:val="22"/>
-        </w:rPr>
-        <w:t xml:space="preserve">calculates </w:t>
-      </w:r>
-      <w:r>
-        <w:rPr>
-          <w:rFonts w:ascii="Arial" w:hAnsi="Arial" w:cs="Arial"/>
-          <w:sz w:val="22"/>
-        </w:rPr>
-        <w:t xml:space="preserve">the pdf </w:t>
-      </w:r>
-      <w:r>
-        <w:rPr>
-          <w:rFonts w:ascii="Arial" w:hAnsi="Arial" w:cs="Arial"/>
-          <w:sz w:val="22"/>
-        </w:rPr>
-        <w:t>on these</w:t>
-      </w:r>
-      <w:r>
-        <w:rPr>
-          <w:rFonts w:ascii="Arial" w:hAnsi="Arial" w:cs="Arial"/>
-          <w:sz w:val="22"/>
-        </w:rPr>
-        <w:t xml:space="preserve"> discrete values</w:t>
-      </w:r>
-      <w:r>
-        <w:rPr>
-          <w:rFonts w:ascii="Arial" w:hAnsi="Arial" w:cs="Arial"/>
-          <w:sz w:val="22"/>
-        </w:rPr>
-        <w:t xml:space="preserve"> with a supplied kernel</w:t>
-      </w:r>
-      <w:r>
-        <w:rPr>
-          <w:rFonts w:ascii="Arial" w:hAnsi="Arial" w:cs="Arial"/>
-          <w:sz w:val="22"/>
-        </w:rPr>
-        <w:t xml:space="preserve"> </w:t>
-      </w:r>
-      <w:r>
-        <w:rPr>
-          <w:rFonts w:ascii="Arial" w:hAnsi="Arial" w:cs="Arial"/>
-          <w:sz w:val="22"/>
-        </w:rPr>
-        <w:t>and calculates the</w:t>
-      </w:r>
-      <w:r>
-        <w:rPr>
-          <w:rFonts w:ascii="Arial" w:hAnsi="Arial" w:cs="Arial"/>
-          <w:sz w:val="22"/>
-        </w:rPr>
-        <w:t xml:space="preserve"> mean</w:t>
-      </w:r>
-      <w:r>
-        <w:rPr>
-          <w:rFonts w:ascii="Arial" w:hAnsi="Arial" w:cs="Arial"/>
-          <w:sz w:val="22"/>
-        </w:rPr>
-        <w:t xml:space="preserve"> shift </w:t>
-      </w:r>
-      <w:r>
-        <w:rPr>
-          <w:rFonts w:ascii="Arial" w:hAnsi="Arial" w:cs="Arial"/>
-          <w:sz w:val="22"/>
-        </w:rPr>
-        <w:t>(</w:t>
-      </w:r>
-      <w:r>
-        <w:rPr>
-          <w:rFonts w:ascii="Arial" w:hAnsi="Arial" w:cs="Arial"/>
-          <w:sz w:val="22"/>
-        </w:rPr>
-        <w:t xml:space="preserve">) </w:t>
-      </w:r>
-      <w:r>
-        <w:rPr>
-          <w:rFonts w:ascii="Arial" w:hAnsi="Arial" w:cs="Arial"/>
-          <w:sz w:val="22"/>
-        </w:rPr>
-        <w:t>this pdf</w:t>
-      </w:r>
-      <w:r>
-        <w:rPr>
-          <w:rFonts w:ascii="Arial" w:hAnsi="Arial" w:cs="Arial"/>
-          <w:sz w:val="22"/>
-        </w:rPr>
-        <w:t>.</w:t>
-      </w:r>
-      <w:r>
-        <w:rPr>
-          <w:rFonts w:ascii="Arial" w:hAnsi="Arial" w:cs="Arial"/>
-          <w:sz w:val="22"/>
-        </w:rPr>
-        <w:t xml:space="preserve"> </w:t>
-      </w:r>
-      <w:r>
-        <w:rPr>
-          <w:rFonts w:ascii="Arial" w:hAnsi="Arial" w:cs="Arial"/>
-          <w:sz w:val="22"/>
-        </w:rPr>
-        <w:t xml:space="preserve">This </w:t>
-      </w:r>
-      <w:r>
-        <w:rPr>
-          <w:rFonts w:ascii="Arial" w:hAnsi="Arial" w:cs="Arial"/>
-          <w:i/>
-          <w:sz w:val="22"/>
-        </w:rPr>
-        <w:t xml:space="preserve">mean </w:t>
-      </w:r>
-      <w:r>
-        <w:rPr>
-          <w:rFonts w:ascii="Arial" w:hAnsi="Arial" w:cs="Arial"/>
-          <w:i/>
-          <w:sz w:val="22"/>
-        </w:rPr>
-        <w:t>shift</w:t>
-      </w:r>
-      <w:r>
-        <w:rPr>
-          <w:rFonts w:ascii="Arial" w:hAnsi="Arial" w:cs="Arial"/>
-          <w:sz w:val="22"/>
-        </w:rPr>
-        <w:t xml:space="preserve"> </w:t>
-      </w:r>
-      <w:r>
-        <w:rPr>
-          <w:rFonts w:ascii="Arial" w:hAnsi="Arial" w:cs="Arial"/>
-          <w:sz w:val="22"/>
-        </w:rPr>
-        <w:t xml:space="preserve">is calculated by the </w:t>
-      </w:r>
-      <w:r>
-        <w:rPr>
-          <w:rFonts w:ascii="Arial" w:hAnsi="Arial" w:cs="Arial"/>
-          <w:sz w:val="22"/>
-        </w:rPr>
-        <w:t xml:space="preserve">weighted </w:t>
-      </w:r>
-      <w:r>
-        <w:rPr>
-          <w:rFonts w:ascii="Arial" w:hAnsi="Arial" w:cs="Arial"/>
-          <w:sz w:val="22"/>
-        </w:rPr>
-        <w:t>mean of the change of the p.d.f.</w:t>
-      </w:r>
-      <w:r>
-        <w:rPr>
-          <w:rFonts w:ascii="Arial" w:hAnsi="Arial" w:cs="Arial"/>
-          <w:sz w:val="22"/>
-        </w:rPr>
-        <w:t>: by summing the derivative’s value at every discrete</w:t>
-      </w:r>
-      <w:r>
-        <w:rPr>
-          <w:rFonts w:ascii="Arial" w:hAnsi="Arial" w:cs="Arial"/>
-          <w:sz w:val="22"/>
-        </w:rPr>
-        <w:t xml:space="preserve"> </w:t>
-      </w:r>
-      <w:r>
-        <w:rPr>
-          <w:rFonts w:ascii="Arial" w:hAnsi="Arial" w:cs="Arial"/>
-          <w:sz w:val="22"/>
-        </w:rPr>
-        <w:t xml:space="preserve">of </w:t>
-      </w:r>
-      <w:r>
-        <w:rPr>
-          <w:rFonts w:ascii="Arial" w:hAnsi="Arial" w:cs="Arial"/>
-          <w:sz w:val="22"/>
-        </w:rPr>
-        <w:t xml:space="preserve">the point </w:t>
-      </w:r>
-      <w:r>
-        <w:rPr>
-          <w:rFonts w:ascii="Arial" w:hAnsi="Arial" w:cs="Arial"/>
-          <w:sz w:val="22"/>
-        </w:rPr>
-        <w:t>in the window and dividing it by the weights</w:t>
-      </w:r>
-      <w:r>
-        <w:rPr>
-          <w:rFonts w:ascii="Arial" w:hAnsi="Arial" w:cs="Arial"/>
-          <w:sz w:val="22"/>
-        </w:rPr>
-        <w:t xml:space="preserve"> provided by the kernel</w:t>
-      </w:r>
-      <w:r>
-        <w:rPr>
-          <w:rFonts w:ascii="Arial" w:hAnsi="Arial" w:cs="Arial"/>
-          <w:sz w:val="22"/>
-        </w:rPr>
-        <w:t xml:space="preserve">. </w:t>
-      </w:r>
-      <w:r>
-        <w:rPr>
-          <w:rFonts w:ascii="Arial" w:hAnsi="Arial" w:cs="Arial"/>
-          <w:sz w:val="22"/>
-        </w:rPr>
-        <w:t>Another way of looking at it is</w:t>
-      </w:r>
-      <w:r>
-        <w:rPr>
-          <w:rFonts w:ascii="Arial" w:hAnsi="Arial" w:cs="Arial"/>
-          <w:sz w:val="22"/>
-        </w:rPr>
-        <w:t xml:space="preserve"> calculating </w:t>
-      </w:r>
-      <w:r>
-        <w:rPr>
-          <w:rFonts w:ascii="Arial" w:hAnsi="Arial" w:cs="Arial"/>
-          <w:sz w:val="22"/>
-        </w:rPr>
-        <w:t>the direction of the p</w:t>
-      </w:r>
-      <w:r>
-        <w:rPr>
-          <w:rFonts w:ascii="Arial" w:hAnsi="Arial" w:cs="Arial"/>
-          <w:sz w:val="22"/>
-        </w:rPr>
-        <w:t>.</w:t>
-      </w:r>
-      <w:r>
-        <w:rPr>
-          <w:rFonts w:ascii="Arial" w:hAnsi="Arial" w:cs="Arial"/>
-          <w:sz w:val="22"/>
-        </w:rPr>
-        <w:t>d</w:t>
-      </w:r>
-      <w:r>
-        <w:rPr>
-          <w:rFonts w:ascii="Arial" w:hAnsi="Arial" w:cs="Arial"/>
-          <w:sz w:val="22"/>
-        </w:rPr>
-        <w:t xml:space="preserve">.f. </w:t>
-      </w:r>
-      <w:r>
-        <w:rPr>
-          <w:rFonts w:ascii="Arial" w:hAnsi="Arial" w:cs="Arial"/>
-          <w:sz w:val="22"/>
-        </w:rPr>
-        <w:t>at a distinct point</w:t>
-      </w:r>
-      <w:r>
-        <w:rPr>
-          <w:rFonts w:ascii="Arial" w:hAnsi="Arial" w:cs="Arial"/>
-          <w:sz w:val="22"/>
-        </w:rPr>
-        <w:t>;</w:t>
-      </w:r>
-      <w:r>
-        <w:rPr>
-          <w:rFonts w:ascii="Arial" w:hAnsi="Arial" w:cs="Arial"/>
-          <w:sz w:val="22"/>
-        </w:rPr>
-        <w:t xml:space="preserve"> </w:t>
-      </w:r>
-      <w:r>
-        <w:rPr>
-          <w:rFonts w:ascii="Arial" w:hAnsi="Arial" w:cs="Arial"/>
-          <w:sz w:val="22"/>
-        </w:rPr>
-        <w:t>t</w:t>
-      </w:r>
-      <w:r>
-        <w:rPr>
-          <w:rFonts w:ascii="Arial" w:hAnsi="Arial" w:cs="Arial"/>
-          <w:sz w:val="22"/>
-        </w:rPr>
-        <w:t>he direct</w:t>
-      </w:r>
-      <w:r>
-        <w:rPr>
-          <w:rFonts w:ascii="Arial" w:hAnsi="Arial" w:cs="Arial"/>
-          <w:sz w:val="22"/>
-        </w:rPr>
-        <w:t>ion</w:t>
-      </w:r>
-      <w:r>
-        <w:rPr>
-          <w:rFonts w:ascii="Arial" w:hAnsi="Arial" w:cs="Arial"/>
-          <w:sz w:val="22"/>
-        </w:rPr>
-        <w:t xml:space="preserve"> towards </w:t>
-      </w:r>
-      <w:r>
-        <w:rPr>
-          <w:rFonts w:ascii="Arial" w:hAnsi="Arial" w:cs="Arial"/>
-          <w:sz w:val="22"/>
-        </w:rPr>
-        <w:t xml:space="preserve">the </w:t>
-      </w:r>
-      <w:r>
-        <w:rPr>
-          <w:rFonts w:ascii="Arial" w:hAnsi="Arial" w:cs="Arial"/>
-          <w:sz w:val="22"/>
-        </w:rPr>
-        <w:t>mean can be derived</w:t>
-      </w:r>
-      <w:r>
-        <w:rPr>
-          <w:rFonts w:ascii="Arial" w:hAnsi="Arial" w:cs="Arial"/>
-          <w:sz w:val="22"/>
-        </w:rPr>
-        <w:t xml:space="preserve"> from the derivative</w:t>
-      </w:r>
-      <w:r>
-        <w:rPr>
-          <w:rFonts w:ascii="Arial" w:hAnsi="Arial" w:cs="Arial"/>
-          <w:sz w:val="22"/>
-        </w:rPr>
-        <w:t>.</w:t>
-      </w:r>
-      <w:r>
-        <w:rPr>
-          <w:rFonts w:ascii="Arial" w:hAnsi="Arial" w:cs="Arial"/>
-          <w:sz w:val="22"/>
-        </w:rPr>
-        <w:t xml:space="preserve"> This is done </w:t>
-      </w:r>
-      <w:r>
-        <w:rPr>
-          <w:rFonts w:ascii="Arial" w:hAnsi="Arial" w:cs="Arial"/>
-          <w:sz w:val="22"/>
-        </w:rPr>
-        <w:t xml:space="preserve">equal to </w:t>
-      </w:r>
-      <w:r>
-        <w:rPr>
-          <w:rFonts w:ascii="Arial" w:hAnsi="Arial" w:cs="Arial"/>
-          <w:sz w:val="22"/>
-        </w:rPr>
-        <w:t>creating a ‘gradient’</w:t>
-      </w:r>
-      <w:r>
-        <w:rPr>
-          <w:rFonts w:ascii="Arial" w:hAnsi="Arial" w:cs="Arial"/>
-          <w:sz w:val="22"/>
-        </w:rPr>
-        <w:t xml:space="preserve"> vector</w:t>
-      </w:r>
-      <w:r>
-        <w:rPr>
-          <w:rFonts w:ascii="Arial" w:hAnsi="Arial" w:cs="Arial"/>
-          <w:sz w:val="22"/>
-        </w:rPr>
-        <w:t>, a vector of the partial derivatives</w:t>
-      </w:r>
-      <w:r>
-        <w:rPr>
-          <w:rFonts w:ascii="Arial" w:hAnsi="Arial" w:cs="Arial"/>
-          <w:sz w:val="22"/>
-        </w:rPr>
-        <w:t xml:space="preserve"> (the derivate considering the different variables)</w:t>
-      </w:r>
-      <w:r>
-        <w:rPr>
-          <w:rFonts w:ascii="Arial" w:hAnsi="Arial" w:cs="Arial"/>
-          <w:sz w:val="22"/>
-        </w:rPr>
-        <w:t>.</w:t>
-      </w:r>
-      <w:r>
-        <w:rPr>
-          <w:rFonts w:ascii="Arial" w:hAnsi="Arial" w:cs="Arial"/>
-          <w:sz w:val="22"/>
-        </w:rPr>
-        <w:t xml:space="preserve"> </w:t>
-      </w:r>
-    </w:p>
-    <w:p>
-      <w:pPr>
-        <w:spacing w:after="120" w:line="312" w:lineRule="auto"/>
-        <w:rPr>
-          <w:rFonts w:ascii="Arial" w:hAnsi="Arial" w:cs="Arial"/>
-          <w:sz w:val="22"/>
-        </w:rPr>
-      </w:pPr>
-      <w:r>
-        <w:rPr>
-          <w:rFonts w:ascii="Arial" w:hAnsi="Arial" w:cs="Arial"/>
-          <w:sz w:val="22"/>
-        </w:rPr>
-        <w:t>The window</w:t>
-      </w:r>
-      <w:r>
-        <w:rPr>
-          <w:rFonts w:ascii="Arial" w:hAnsi="Arial" w:cs="Arial"/>
-          <w:sz w:val="22"/>
-        </w:rPr>
-        <w:t xml:space="preserve"> in the feature space (containing the analyzed sample points)</w:t>
-      </w:r>
-      <w:r>
-        <w:rPr>
-          <w:rFonts w:ascii="Arial" w:hAnsi="Arial" w:cs="Arial"/>
-          <w:sz w:val="22"/>
-        </w:rPr>
-        <w:t xml:space="preserve"> of the algorithm then </w:t>
-      </w:r>
-      <w:r>
-        <w:rPr>
-          <w:rFonts w:ascii="Arial" w:hAnsi="Arial" w:cs="Arial"/>
-          <w:sz w:val="22"/>
-        </w:rPr>
-        <w:t>moves</w:t>
-      </w:r>
-      <w:r>
-        <w:rPr>
-          <w:rFonts w:ascii="Arial" w:hAnsi="Arial" w:cs="Arial"/>
-          <w:sz w:val="22"/>
-        </w:rPr>
-        <w:t xml:space="preserve"> </w:t>
-      </w:r>
-      <w:r>
-        <w:rPr>
-          <w:rFonts w:ascii="Arial" w:hAnsi="Arial" w:cs="Arial"/>
-          <w:sz w:val="22"/>
-        </w:rPr>
-        <w:t>by th</w:t>
-      </w:r>
-      <w:r>
-        <w:rPr>
-          <w:rFonts w:ascii="Arial" w:hAnsi="Arial" w:cs="Arial"/>
-          <w:sz w:val="22"/>
-        </w:rPr>
-        <w:t>is</w:t>
-      </w:r>
-      <w:r>
-        <w:rPr>
-          <w:rFonts w:ascii="Arial" w:hAnsi="Arial" w:cs="Arial"/>
-          <w:sz w:val="22"/>
-        </w:rPr>
-        <w:t xml:space="preserve"> calculated </w:t>
-      </w:r>
-      <w:r>
-        <w:rPr>
-          <w:rFonts w:ascii="Arial" w:hAnsi="Arial" w:cs="Arial"/>
-          <w:sz w:val="22"/>
-        </w:rPr>
-        <w:t>direction</w:t>
-      </w:r>
-      <w:r>
-        <w:rPr>
-          <w:rFonts w:ascii="Arial" w:hAnsi="Arial" w:cs="Arial"/>
-          <w:sz w:val="22"/>
-        </w:rPr>
-        <w:t xml:space="preserve"> mean</w:t>
-      </w:r>
-      <w:r>
-        <w:rPr>
-          <w:rFonts w:ascii="Arial" w:hAnsi="Arial" w:cs="Arial"/>
-          <w:sz w:val="22"/>
-        </w:rPr>
-        <w:t xml:space="preserve"> </w:t>
-      </w:r>
-      <w:r>
-        <w:rPr>
-          <w:rFonts w:ascii="Arial" w:hAnsi="Arial" w:cs="Arial"/>
-          <w:sz w:val="22"/>
-        </w:rPr>
-        <w:t>shift</w:t>
-      </w:r>
-      <w:r>
-        <w:rPr>
-          <w:rFonts w:ascii="Arial" w:hAnsi="Arial" w:cs="Arial"/>
-          <w:sz w:val="22"/>
-        </w:rPr>
-        <w:t>, thereby moving</w:t>
-      </w:r>
-      <w:r>
-        <w:rPr>
-          <w:rFonts w:ascii="Arial" w:hAnsi="Arial" w:cs="Arial"/>
-          <w:sz w:val="22"/>
-        </w:rPr>
-        <w:t xml:space="preserve"> </w:t>
-      </w:r>
-      <w:r>
-        <w:rPr>
-          <w:rFonts w:ascii="Arial" w:hAnsi="Arial" w:cs="Arial"/>
-          <w:sz w:val="22"/>
-        </w:rPr>
-        <w:t>the denser area of the p.d.f.</w:t>
-      </w:r>
-      <w:r>
-        <w:rPr>
-          <w:rFonts w:ascii="Arial" w:hAnsi="Arial" w:cs="Arial"/>
-          <w:sz w:val="22"/>
-        </w:rPr>
-        <w:t xml:space="preserve"> </w:t>
-      </w:r>
       <w:r>
         <w:rPr>
           <w:rFonts w:ascii="Arial" w:hAnsi="Arial" w:cs="Arial"/>
@@ -1497,7 +2144,23 @@
           <w:rFonts w:ascii="Arial" w:hAnsi="Arial" w:cs="Arial"/>
           <w:sz w:val="22"/>
         </w:rPr>
-        <w:t>ft is below a certain threshold, which mean a dense region is reached (local maximum of the p.d.f.)</w:t>
+        <w:t xml:space="preserve">ft is below a certain threshold, which mean a dense region is reached (local maximum of the </w:t>
+      </w:r>
+      <w:proofErr w:type="spellStart"/>
+      <w:r>
+        <w:rPr>
+          <w:rFonts w:ascii="Arial" w:hAnsi="Arial" w:cs="Arial"/>
+          <w:sz w:val="22"/>
+        </w:rPr>
+        <w:t>p.d.f</w:t>
+      </w:r>
+      <w:proofErr w:type="spellEnd"/>
+      <w:r>
+        <w:rPr>
+          <w:rFonts w:ascii="Arial" w:hAnsi="Arial" w:cs="Arial"/>
+          <w:sz w:val="22"/>
+        </w:rPr>
+        <w:t>.)</w:t>
       </w:r>
     </w:p>
     <w:p>
@@ -1731,12 +2394,21 @@
         </w:rPr>
         <w:t xml:space="preserve">Source: </w:t>
       </w:r>
+      <w:proofErr w:type="spellStart"/>
       <w:r>
         <w:rPr>
           <w:rFonts w:ascii="Arial" w:hAnsi="Arial" w:cs="Arial"/>
           <w:sz w:val="20"/>
         </w:rPr>
-        <w:t xml:space="preserve">Szeliski </w:t>
+        <w:t>Szeliski</w:t>
+      </w:r>
+      <w:proofErr w:type="spellEnd"/>
+      <w:r>
+        <w:rPr>
+          <w:rFonts w:ascii="Arial" w:hAnsi="Arial" w:cs="Arial"/>
+          <w:sz w:val="20"/>
+        </w:rPr>
+        <w:t xml:space="preserve"> </w:t>
       </w:r>
       <w:r>
         <w:rPr>
@@ -1777,10 +2449,7 @@
         </w:r>
       </w:hyperlink>
     </w:p>
-    <w:p>
-      <w:bookmarkStart w:id="1" w:name="_GoBack"/>
-      <w:bookmarkEnd w:id="1"/>
-    </w:p>
+    <w:p/>
     <w:sectPr>
       <w:pgSz w:w="11900" w:h="16840"/>
       <w:pgMar w:top="1417" w:right="1417" w:bottom="1417" w:left="1417" w:header="708" w:footer="708" w:gutter="0"/>
@@ -1793,7 +2462,7 @@
 
 <file path=word/comments.xml><?xml version="1.0" encoding="utf-8"?>
 <w:comments xmlns:wpc="http://schemas.microsoft.com/office/word/2010/wordprocessingCanvas" xmlns:mo="http://schemas.microsoft.com/office/mac/office/2008/main" xmlns:mc="http://schemas.openxmlformats.org/markup-compatibility/2006" xmlns:mv="urn:schemas-microsoft-com:mac:vml" xmlns:o="urn:schemas-microsoft-com:office:office" xmlns:r="http://schemas.openxmlformats.org/officeDocument/2006/relationships" xmlns:m="http://schemas.openxmlformats.org/officeDocument/2006/math" xmlns:v="urn:schemas-microsoft-com:vml" xmlns:wp14="http://schemas.microsoft.com/office/word/2010/wordprocessingDrawing" xmlns:wp="http://schemas.openxmlformats.org/drawingml/2006/wordprocessingDrawing" xmlns:w10="urn:schemas-microsoft-com:office:word" xmlns:w="http://schemas.openxmlformats.org/wordprocessingml/2006/main" xmlns:w14="http://schemas.microsoft.com/office/word/2010/wordml" xmlns:w15="http://schemas.microsoft.com/office/word/2012/wordml" xmlns:wpg="http://schemas.microsoft.com/office/word/2010/wordprocessingGroup" xmlns:wpi="http://schemas.microsoft.com/office/word/2010/wordprocessingInk" xmlns:wne="http://schemas.microsoft.com/office/word/2006/wordml" xmlns:wps="http://schemas.microsoft.com/office/word/2010/wordprocessingShape" mc:Ignorable="w14 w15 wp14">
-  <w:comment w:id="0" w:author="Hans Pinckaers" w:date="2016-06-30T15:21:00Z" w:initials="HP">
+  <w:comment w:id="1" w:author="Hans Pinckaers" w:date="2016-06-30T15:21:00Z" w:initials="HP">
     <w:p>
       <w:pPr>
         <w:pStyle w:val="CommentText"/>
@@ -1810,6 +2479,7 @@
         </w:rPr>
         <w:t xml:space="preserve">I think the algorithm also </w:t>
       </w:r>
+      <w:proofErr w:type="gramStart"/>
       <w:r>
         <w:rPr>
           <w:rStyle w:val="CommentReference"/>
@@ -1820,7 +2490,14 @@
         <w:rPr>
           <w:rStyle w:val="CommentReference"/>
         </w:rPr>
-        <w:t xml:space="preserve"> take spatial information into account. Need to read the paper more carefully.</w:t>
+        <w:t xml:space="preserve"> take</w:t>
+      </w:r>
+      <w:proofErr w:type="gramEnd"/>
+      <w:r>
+        <w:rPr>
+          <w:rStyle w:val="CommentReference"/>
+        </w:rPr>
+        <w:t xml:space="preserve"> spatial information into account. Need to read the paper more carefully.</w:t>
       </w:r>
     </w:p>
   </w:comment>
@@ -2775,7 +3452,7 @@
 </file>
 
 <file path=customXml/itemProps1.xml><?xml version="1.0" encoding="utf-8"?>
-<ds:datastoreItem xmlns:ds="http://schemas.openxmlformats.org/officeDocument/2006/customXml" ds:itemID="{D6DC7A89-BE1D-DE47-9009-CCF13DCDF782}">
+<ds:datastoreItem xmlns:ds="http://schemas.openxmlformats.org/officeDocument/2006/customXml" ds:itemID="{AC9E4845-14E5-4941-8A67-593AC4A3EE88}">
   <ds:schemaRefs>
     <ds:schemaRef ds:uri="http://schemas.openxmlformats.org/officeDocument/2006/bibliography"/>
   </ds:schemaRefs>

--- a/Report.docx
+++ b/Report.docx
@@ -17,41 +17,402 @@
           <w:b/>
           <w:sz w:val="28"/>
         </w:rPr>
+        <w:t>The electronic patient diary in clinical trials</w:t>
+      </w:r>
+    </w:p>
+    <w:p>
+      <w:pPr>
+        <w:spacing w:after="120" w:line="312" w:lineRule="auto"/>
+        <w:rPr>
+          <w:rFonts w:ascii="Arial" w:hAnsi="Arial" w:cs="Arial"/>
+        </w:rPr>
+      </w:pPr>
+      <w:r>
+        <w:rPr>
+          <w:rFonts w:ascii="Arial" w:hAnsi="Arial" w:cs="Arial"/>
+        </w:rPr>
         <w:t>Statistical analysis of i</w:t>
       </w:r>
       <w:r>
+        <w:rPr>
+          <w:rFonts w:ascii="Arial" w:hAnsi="Arial" w:cs="Arial"/>
+        </w:rPr>
+        <w:t>mage</w:t>
+      </w:r>
+      <w:r>
+        <w:rPr>
+          <w:rFonts w:ascii="Arial" w:hAnsi="Arial" w:cs="Arial"/>
+        </w:rPr>
+        <w:t>s</w:t>
+      </w:r>
+      <w:r>
+        <w:rPr>
+          <w:rFonts w:ascii="Arial" w:hAnsi="Arial" w:cs="Arial"/>
+        </w:rPr>
+        <w:t xml:space="preserve"> to detect skin lesions and applied topical medicine</w:t>
+      </w:r>
+    </w:p>
+    <w:p>
+      <w:pPr>
+        <w:spacing w:after="120" w:line="312" w:lineRule="auto"/>
+        <w:rPr>
+          <w:rFonts w:ascii="Arial" w:hAnsi="Arial" w:cs="Arial"/>
+          <w:b/>
+        </w:rPr>
+      </w:pPr>
+      <w:r>
+        <w:rPr>
+          <w:rFonts w:ascii="Arial" w:hAnsi="Arial" w:cs="Arial"/>
+          <w:b/>
+        </w:rPr>
+        <w:t>JHFM Pinckaers</w:t>
+      </w:r>
+    </w:p>
+    <w:p>
+      <w:pPr>
+        <w:spacing w:after="120" w:line="312" w:lineRule="auto"/>
         <w:rPr>
           <w:rFonts w:ascii="Arial" w:hAnsi="Arial" w:cs="Arial"/>
           <w:b/>
           <w:sz w:val="28"/>
         </w:rPr>
-        <w:t>mage</w:t>
-      </w:r>
-      <w:r>
+      </w:pPr>
+    </w:p>
+    <w:p>
+      <w:pPr>
+        <w:spacing w:after="120" w:line="312" w:lineRule="auto"/>
         <w:rPr>
           <w:rFonts w:ascii="Arial" w:hAnsi="Arial" w:cs="Arial"/>
           <w:b/>
           <w:sz w:val="28"/>
         </w:rPr>
-        <w:t>s</w:t>
-      </w:r>
-      <w:r>
+        <w:sectPr>
+          <w:pgSz w:w="11900" w:h="16840"/>
+          <w:pgMar w:top="1417" w:right="1417" w:bottom="1417" w:left="1417" w:header="708" w:footer="708" w:gutter="0"/>
+          <w:cols w:space="708"/>
+          <w:docGrid w:linePitch="360"/>
+        </w:sectPr>
+      </w:pPr>
+    </w:p>
+    <w:p>
+      <w:pPr>
+        <w:spacing w:after="120" w:line="312" w:lineRule="auto"/>
         <w:rPr>
           <w:rFonts w:ascii="Arial" w:hAnsi="Arial" w:cs="Arial"/>
           <w:b/>
           <w:sz w:val="28"/>
         </w:rPr>
-        <w:t xml:space="preserve"> to detect skin lesions and applied topical medicine</w:t>
-      </w:r>
-    </w:p>
-    <w:p>
-      <w:pPr>
-        <w:spacing w:after="120" w:line="312" w:lineRule="auto"/>
+      </w:pPr>
+      <w:r>
         <w:rPr>
           <w:rFonts w:ascii="Arial" w:hAnsi="Arial" w:cs="Arial"/>
           <w:b/>
           <w:sz w:val="28"/>
         </w:rPr>
+        <w:lastRenderedPageBreak/>
+        <w:t>Introduction</w:t>
+      </w:r>
+    </w:p>
+    <w:p>
+      <w:pPr>
+        <w:spacing w:after="120" w:line="312" w:lineRule="auto"/>
+        <w:rPr>
+          <w:rFonts w:ascii="Arial" w:hAnsi="Arial" w:cs="Arial"/>
+          <w:sz w:val="22"/>
+        </w:rPr>
+      </w:pPr>
+      <w:r>
+        <w:rPr>
+          <w:rFonts w:ascii="Arial" w:hAnsi="Arial" w:cs="Arial"/>
+          <w:sz w:val="22"/>
+        </w:rPr>
+        <w:t xml:space="preserve">To evaluate the effect, safety and tolerability of a new compound in a clinical trail appropriate dosing is required to reach therapeutic concentrations.&lt;span class="citation" data-reference-id="MPCitation:1797CE0C-F441-4C3A-A755-369C7C08C2C0"&gt;^1^&lt;/span&gt; Compliance to the study protocol is necessary to reach and sustain those concentration. When adherence is measured with unreliable methods it is generally assumed that adherence is nearly ideal in clinical trials.&lt;span class="citation" data-reference-id="MPCitation:2BFB2879-4F77-4DE3-86A8-E945F7E3B5AF"&gt;^2^&lt;/span&gt; This assumption can result in incorrect assessments of clinical trials.&lt;span class="citation" data-reference-id="MPCitation:41CFF0BC-F968-4966-847C-390EC7F99828"&gt;^3^&lt;/span&gt; </w:t>
+      </w:r>
+      <w:proofErr w:type="spellStart"/>
+      <w:r>
+        <w:rPr>
+          <w:rFonts w:ascii="Arial" w:hAnsi="Arial" w:cs="Arial"/>
+          <w:sz w:val="22"/>
+        </w:rPr>
+        <w:t>Czobor</w:t>
+      </w:r>
+      <w:proofErr w:type="spellEnd"/>
+      <w:r>
+        <w:rPr>
+          <w:rFonts w:ascii="Arial" w:hAnsi="Arial" w:cs="Arial"/>
+          <w:sz w:val="22"/>
+        </w:rPr>
+        <w:t xml:space="preserve"> et al.&lt;span class="citation" data-reference-id="MPCitation:EECD453E-6470-46FB-AA15-8BD15EEF17A1"&gt;^4^&lt;/span&gt; re-</w:t>
+      </w:r>
+      <w:proofErr w:type="spellStart"/>
+      <w:r>
+        <w:rPr>
+          <w:rFonts w:ascii="Arial" w:hAnsi="Arial" w:cs="Arial"/>
+          <w:sz w:val="22"/>
+        </w:rPr>
+        <w:t>analysed</w:t>
+      </w:r>
+      <w:proofErr w:type="spellEnd"/>
+      <w:r>
+        <w:rPr>
+          <w:rFonts w:ascii="Arial" w:hAnsi="Arial" w:cs="Arial"/>
+          <w:sz w:val="22"/>
+        </w:rPr>
+        <w:t xml:space="preserve"> two trials utilizing their reported compliance. Originally without considering compliance, the trials reported no differences between the compound and placebo, however the reanalysis by </w:t>
+      </w:r>
+      <w:proofErr w:type="spellStart"/>
+      <w:r>
+        <w:rPr>
+          <w:rFonts w:ascii="Arial" w:hAnsi="Arial" w:cs="Arial"/>
+          <w:sz w:val="22"/>
+        </w:rPr>
+        <w:t>Czobor</w:t>
+      </w:r>
+      <w:proofErr w:type="spellEnd"/>
+      <w:r>
+        <w:rPr>
+          <w:rFonts w:ascii="Arial" w:hAnsi="Arial" w:cs="Arial"/>
+          <w:sz w:val="22"/>
+        </w:rPr>
+        <w:t xml:space="preserve"> et al. found statistical significant therapeutic effects.</w:t>
+      </w:r>
+    </w:p>
+    <w:p>
+      <w:pPr>
+        <w:spacing w:after="120" w:line="312" w:lineRule="auto"/>
+        <w:rPr>
+          <w:rFonts w:ascii="Arial" w:hAnsi="Arial" w:cs="Arial"/>
+          <w:sz w:val="22"/>
+        </w:rPr>
+      </w:pPr>
+      <w:r>
+        <w:rPr>
+          <w:rFonts w:ascii="Arial" w:hAnsi="Arial" w:cs="Arial"/>
+          <w:sz w:val="22"/>
+        </w:rPr>
+        <w:t xml:space="preserve">Compliance is often measured using pill counting, paper diaries or blood analysis. These methods are found to be unreliable. Previous studies have shown that participants will not always fill in these questionnaires on the desired times, with patients ‘hoarding' information until the last day, termed ‘parking lot compliance'.&lt;span class="citation" data-reference-id="MPCitation:6A11BF98-EC2E-4060-9880-0304B6691EC8"&gt;^5,6^&lt;/span&gt; Furthermore, pill counts also didn’t correlate to blood concentrations.&lt;span class="citation" data-reference-id="MPCitation:82DA5D7A-6F0B-4C4F-8F9A-96F5E7DE9A50"&gt;^4^&lt;/span&gt; As </w:t>
+      </w:r>
+      <w:proofErr w:type="spellStart"/>
+      <w:r>
+        <w:rPr>
+          <w:rFonts w:ascii="Arial" w:hAnsi="Arial" w:cs="Arial"/>
+          <w:sz w:val="22"/>
+        </w:rPr>
+        <w:t>Czobor</w:t>
+      </w:r>
+      <w:proofErr w:type="spellEnd"/>
+      <w:r>
+        <w:rPr>
+          <w:rFonts w:ascii="Arial" w:hAnsi="Arial" w:cs="Arial"/>
+          <w:sz w:val="22"/>
+        </w:rPr>
+        <w:t xml:space="preserve"> showed, without reliable compliance information incorrect conclusions of the novel drug could be drawn.</w:t>
+      </w:r>
+    </w:p>
+    <w:p>
+      <w:pPr>
+        <w:spacing w:after="120" w:line="312" w:lineRule="auto"/>
+        <w:rPr>
+          <w:rFonts w:ascii="Arial" w:hAnsi="Arial" w:cs="Arial"/>
+          <w:sz w:val="22"/>
+        </w:rPr>
+      </w:pPr>
+      <w:r>
+        <w:rPr>
+          <w:rFonts w:ascii="Arial" w:hAnsi="Arial" w:cs="Arial"/>
+          <w:sz w:val="22"/>
+        </w:rPr>
+        <w:t>During the last decade we have grown normal to carrying a computer device with us all the time; the smartphone.&lt;span class="citation" data-reference-id="MPCitation:7D7DBA08-9AB4-42AE-8A84-B83466D4046A"&gt;^7^&lt;/span&gt; Therefore, we are able to receive and record information almost everywhere, all the time. This provides opportunities to use these devices in clinical trials.</w:t>
+      </w:r>
+    </w:p>
+    <w:p>
+      <w:pPr>
+        <w:spacing w:after="120" w:line="312" w:lineRule="auto"/>
+        <w:rPr>
+          <w:rFonts w:ascii="Arial" w:hAnsi="Arial" w:cs="Arial"/>
+          <w:sz w:val="22"/>
+        </w:rPr>
+      </w:pPr>
+    </w:p>
+    <w:p>
+      <w:pPr>
+        <w:spacing w:after="120" w:line="312" w:lineRule="auto"/>
+        <w:rPr>
+          <w:rFonts w:ascii="Arial" w:hAnsi="Arial" w:cs="Arial"/>
+          <w:sz w:val="22"/>
+        </w:rPr>
+      </w:pPr>
+      <w:r>
+        <w:rPr>
+          <w:rFonts w:ascii="Arial" w:hAnsi="Arial" w:cs="Arial"/>
+          <w:sz w:val="22"/>
+        </w:rPr>
+        <w:t>An electronic questionnaire, running on a handheld device, can store precise time stamps whenever users enter data. This provides an objective way to monitor the participant. In addition, these electronic diaries are able to send reminders to users, further improving compliance. Earlier studies with text messages (SMS) as reminders to apply medicine or score symptoms show an improved compliance.&lt;span class="citation" data-reference-id="MPCitation:A1B60FAF-6A84-4862-B7AC-0AECDEBDF9FF" style="font-size: 10pt; text-indent: 0pt;"&gt;^8^&lt;/span&gt;</w:t>
+      </w:r>
+    </w:p>
+    <w:p>
+      <w:pPr>
+        <w:spacing w:after="120" w:line="312" w:lineRule="auto"/>
+        <w:rPr>
+          <w:rFonts w:ascii="Arial" w:hAnsi="Arial" w:cs="Arial"/>
+          <w:sz w:val="22"/>
+        </w:rPr>
+      </w:pPr>
+    </w:p>
+    <w:p>
+      <w:pPr>
+        <w:spacing w:after="120" w:line="312" w:lineRule="auto"/>
+        <w:rPr>
+          <w:rFonts w:ascii="Arial" w:hAnsi="Arial" w:cs="Arial"/>
+          <w:sz w:val="22"/>
+        </w:rPr>
+      </w:pPr>
+      <w:r>
+        <w:rPr>
+          <w:rFonts w:ascii="Arial" w:hAnsi="Arial" w:cs="Arial"/>
+          <w:sz w:val="22"/>
+        </w:rPr>
+        <w:t xml:space="preserve">There have been multiple trials reported with electronic diaries&lt;span class="citation" data-reference-id="MPCitation:59E0345B-093B-4AEB-8F05-9C9622D3EFA3"&gt;^9^&lt;/span&gt; , </w:t>
+      </w:r>
+      <w:r>
+        <w:rPr>
+          <w:rFonts w:ascii="Arial" w:hAnsi="Arial" w:cs="Arial"/>
+          <w:sz w:val="22"/>
+        </w:rPr>
+        <w:lastRenderedPageBreak/>
+        <w:t>however only a few&lt;span class="citation" data-reference-id="MPCitation:44752681-19C6-45F2-97D5-CD79964BC7FE"&gt;^10–21^&lt;/span&gt; after the introduction and general adoption of the smartphone (around 2012&lt;span class="citation" data-reference-id="MPCitation:6980D39E-18FB-458A-81DB-504345A07DE7"&gt;^7^&lt;/span&gt;). Interestingly, electronic patient diaries are being used in rural areas to make research available where it wasn’t before.&lt;span class="citation" data-reference-id="MPCitation:AA6465EE-5EFA-4D7A-AB96-645EC22D336F"&gt;^11,13,19^&lt;/span&gt;</w:t>
+      </w:r>
+    </w:p>
+    <w:p>
+      <w:pPr>
+        <w:spacing w:after="120" w:line="312" w:lineRule="auto"/>
+        <w:rPr>
+          <w:rFonts w:ascii="Arial" w:hAnsi="Arial" w:cs="Arial"/>
+          <w:sz w:val="22"/>
+        </w:rPr>
+      </w:pPr>
+    </w:p>
+    <w:p>
+      <w:pPr>
+        <w:spacing w:after="120" w:line="312" w:lineRule="auto"/>
+        <w:rPr>
+          <w:rFonts w:ascii="Arial" w:hAnsi="Arial" w:cs="Arial"/>
+          <w:sz w:val="22"/>
+        </w:rPr>
+      </w:pPr>
+      <w:r>
+        <w:rPr>
+          <w:rFonts w:ascii="Arial" w:hAnsi="Arial" w:cs="Arial"/>
+          <w:sz w:val="22"/>
+        </w:rPr>
+        <w:t>Next to improving compliance, the electronic patient diary has advantages in data handling. A systematic review conducted in 2005 concerning the effectiveness of handheld computers versus paper methods suggests that the timeliness of data handling is improved. Furthermore, since the original data entry is digital, there are no errors when translating paper to digital.&lt;span class="citation" data-reference-id="MPCitation:14FBF47C-B7B3-4A4F-801C-AF09AA262760"&gt;^9^&lt;/span&gt; One study done in 1997 reported an 80% reduction in time spent on data handling when using electronic devices.&lt;span class="citation" data-reference-id="MPCitation:3AC07F5A-F248-4A68-A10E-5B54AD4E705D"&gt;^22^&lt;/span&gt;</w:t>
+      </w:r>
+    </w:p>
+    <w:p>
+      <w:pPr>
+        <w:spacing w:after="120" w:line="312" w:lineRule="auto"/>
+        <w:rPr>
+          <w:rFonts w:ascii="Arial" w:hAnsi="Arial" w:cs="Arial"/>
+          <w:sz w:val="22"/>
+        </w:rPr>
+      </w:pPr>
+    </w:p>
+    <w:p>
+      <w:pPr>
+        <w:spacing w:after="120" w:line="312" w:lineRule="auto"/>
+        <w:rPr>
+          <w:rFonts w:ascii="Arial" w:hAnsi="Arial" w:cs="Arial"/>
+          <w:sz w:val="22"/>
+        </w:rPr>
+      </w:pPr>
+      <w:r>
+        <w:rPr>
+          <w:rFonts w:ascii="Arial" w:hAnsi="Arial" w:cs="Arial"/>
+          <w:sz w:val="22"/>
+        </w:rPr>
+        <w:t>Furthermore, sensors on handheld devices will allow for new information to be gathered. It will offer the potential for a deep well of data in clinical trials. In addition, the use of electronics may reduce or eliminate the Hawthorne effect, the effect of being observed during the measurement.&lt;span class="citation" data-reference-id="MPCitation:1269F5C0-AA77-491E-8BCB-F55AECBEF000"&gt;^23^&lt;/span&gt; With wearable devices and biosensors, new standards to measure disease severity and progression may emerge.&lt;span class="citation" data-reference-id="MPCitation:02568AA7-072A-4113-B226-05C8D96427E0"&gt;^24^&lt;/span&gt;</w:t>
+      </w:r>
+    </w:p>
+    <w:p>
+      <w:pPr>
+        <w:spacing w:after="120" w:line="312" w:lineRule="auto"/>
+        <w:rPr>
+          <w:rFonts w:ascii="Arial" w:hAnsi="Arial" w:cs="Arial"/>
+          <w:sz w:val="22"/>
+        </w:rPr>
+      </w:pPr>
+    </w:p>
+    <w:p>
+      <w:pPr>
+        <w:spacing w:after="120" w:line="312" w:lineRule="auto"/>
+        <w:rPr>
+          <w:rFonts w:ascii="Arial" w:hAnsi="Arial" w:cs="Arial"/>
+          <w:sz w:val="22"/>
+        </w:rPr>
+      </w:pPr>
+      <w:r>
+        <w:rPr>
+          <w:rFonts w:ascii="Arial" w:hAnsi="Arial" w:cs="Arial"/>
+          <w:sz w:val="22"/>
+        </w:rPr>
+        <w:t xml:space="preserve">We developed a framework for Apple’s iOS devices which we can use to create electronic diaries for different studies. We report the results of the use of this framework in three dermatological trials. One of the mobile application was used in a phase 2, randomized, vehicle-controlled, double-blind, proof-of-concept study, to evaluate efficacy and safety of Topical Ionic Contra-viral Therapy (ICVT) comprised of digoxin and furosemide in cutaneous !!\[…..\] . Additionally, a mobile application was developed for a randomized, double-blind, placebo controlled study to assess the pharmacodynamics, safety/tolerability and efficacy of </w:t>
+      </w:r>
+      <w:proofErr w:type="spellStart"/>
+      <w:r>
+        <w:rPr>
+          <w:rFonts w:ascii="Arial" w:hAnsi="Arial" w:cs="Arial"/>
+          <w:sz w:val="22"/>
+        </w:rPr>
+        <w:t>omiganan</w:t>
+      </w:r>
+      <w:proofErr w:type="spellEnd"/>
+      <w:r>
+        <w:rPr>
+          <w:rFonts w:ascii="Arial" w:hAnsi="Arial" w:cs="Arial"/>
+          <w:sz w:val="22"/>
+        </w:rPr>
+        <w:t xml:space="preserve"> in patients with mild to moderate atopic dermatitis. Finally, a mobile application used in a phase 2, randomized, double-blind, parallel-group study to assess the pharmacodynamics, safety/tolerability and efficacy of topical </w:t>
+      </w:r>
+      <w:proofErr w:type="spellStart"/>
+      <w:r>
+        <w:rPr>
+          <w:rFonts w:ascii="Arial" w:hAnsi="Arial" w:cs="Arial"/>
+          <w:sz w:val="22"/>
+        </w:rPr>
+        <w:t>omniganan</w:t>
+      </w:r>
+      <w:proofErr w:type="spellEnd"/>
+      <w:r>
+        <w:rPr>
+          <w:rFonts w:ascii="Arial" w:hAnsi="Arial" w:cs="Arial"/>
+          <w:sz w:val="22"/>
+        </w:rPr>
+        <w:t xml:space="preserve"> in patients with usual type vulvar intraepithelial neoplasia (</w:t>
+      </w:r>
+      <w:proofErr w:type="spellStart"/>
+      <w:r>
+        <w:rPr>
+          <w:rFonts w:ascii="Arial" w:hAnsi="Arial" w:cs="Arial"/>
+          <w:sz w:val="22"/>
+        </w:rPr>
+        <w:t>uVIN</w:t>
+      </w:r>
+      <w:proofErr w:type="spellEnd"/>
+      <w:r>
+        <w:rPr>
+          <w:rFonts w:ascii="Arial" w:hAnsi="Arial" w:cs="Arial"/>
+          <w:sz w:val="22"/>
+        </w:rPr>
+        <w:t>). The trial results will be published elsewhere. This study evaluates the compliance in these trials, as well as the value-added of data gathered at home, using the electronic patient diary.</w:t>
+      </w:r>
+    </w:p>
+    <w:p>
+      <w:pPr>
+        <w:spacing w:after="120" w:line="312" w:lineRule="auto"/>
+        <w:rPr>
+          <w:rFonts w:ascii="Arial" w:hAnsi="Arial" w:cs="Arial"/>
+          <w:sz w:val="22"/>
+        </w:rPr>
       </w:pPr>
     </w:p>
     <w:p>
@@ -69,66 +430,91 @@
           <w:b/>
           <w:sz w:val="28"/>
         </w:rPr>
-        <w:t>Introduction</w:t>
-      </w:r>
-    </w:p>
-    <w:p>
-      <w:pPr>
-        <w:spacing w:after="120" w:line="312" w:lineRule="auto"/>
-        <w:rPr>
-          <w:rFonts w:ascii="Arial" w:hAnsi="Arial" w:cs="Arial"/>
-          <w:sz w:val="22"/>
-        </w:rPr>
-      </w:pPr>
-      <w:r>
-        <w:rPr>
-          <w:rFonts w:ascii="Arial" w:hAnsi="Arial" w:cs="Arial"/>
-          <w:sz w:val="22"/>
-        </w:rPr>
-        <w:t xml:space="preserve">Mainly from </w:t>
-      </w:r>
-      <w:r>
-        <w:rPr>
-          <w:rFonts w:ascii="Arial" w:hAnsi="Arial" w:cs="Arial"/>
-          <w:sz w:val="22"/>
-        </w:rPr>
-        <w:t>manuscript</w:t>
-      </w:r>
-    </w:p>
-    <w:p>
-      <w:pPr>
-        <w:spacing w:after="120" w:line="312" w:lineRule="auto"/>
-        <w:rPr>
-          <w:rFonts w:ascii="Arial" w:hAnsi="Arial" w:cs="Arial"/>
-          <w:sz w:val="22"/>
-        </w:rPr>
-      </w:pPr>
-    </w:p>
-    <w:p>
-      <w:pPr>
-        <w:spacing w:after="120" w:line="312" w:lineRule="auto"/>
+        <w:lastRenderedPageBreak/>
+        <w:t xml:space="preserve">2.0 </w:t>
+      </w:r>
+      <w:r>
         <w:rPr>
           <w:rFonts w:ascii="Arial" w:hAnsi="Arial" w:cs="Arial"/>
           <w:b/>
           <w:sz w:val="28"/>
         </w:rPr>
-      </w:pPr>
-      <w:r>
+        <w:t>Methods</w:t>
+      </w:r>
+    </w:p>
+    <w:p>
+      <w:pPr>
+        <w:spacing w:after="120" w:line="312" w:lineRule="auto"/>
         <w:rPr>
           <w:rFonts w:ascii="Arial" w:hAnsi="Arial" w:cs="Arial"/>
           <w:b/>
-          <w:sz w:val="28"/>
-        </w:rPr>
-        <w:t xml:space="preserve">2.0 </w:t>
-      </w:r>
+          <w:sz w:val="22"/>
+        </w:rPr>
+      </w:pPr>
       <w:r>
         <w:rPr>
           <w:rFonts w:ascii="Arial" w:hAnsi="Arial" w:cs="Arial"/>
           <w:b/>
-          <w:sz w:val="28"/>
-        </w:rPr>
-        <w:t>Methods</w:t>
-      </w:r>
+          <w:sz w:val="22"/>
+        </w:rPr>
+        <w:t>2.1 generating manual classification set</w:t>
+      </w:r>
+    </w:p>
+    <w:p>
+      <w:pPr>
+        <w:spacing w:after="120" w:line="312" w:lineRule="auto"/>
+        <w:rPr>
+          <w:rFonts w:ascii="Arial" w:hAnsi="Arial" w:cs="Arial"/>
+          <w:i/>
+          <w:sz w:val="22"/>
+        </w:rPr>
+      </w:pPr>
+      <w:r>
+        <w:rPr>
+          <w:rFonts w:ascii="Arial" w:hAnsi="Arial" w:cs="Arial"/>
+          <w:i/>
+          <w:sz w:val="22"/>
+        </w:rPr>
+        <w:t xml:space="preserve">2.1.1 finding </w:t>
+      </w:r>
+      <w:proofErr w:type="spellStart"/>
+      <w:r>
+        <w:rPr>
+          <w:rFonts w:ascii="Arial" w:hAnsi="Arial" w:cs="Arial"/>
+          <w:i/>
+          <w:sz w:val="22"/>
+        </w:rPr>
+        <w:t>roi</w:t>
+      </w:r>
+      <w:proofErr w:type="spellEnd"/>
+    </w:p>
+    <w:p>
+      <w:pPr>
+        <w:spacing w:after="120" w:line="312" w:lineRule="auto"/>
+        <w:rPr>
+          <w:rFonts w:ascii="Arial" w:hAnsi="Arial" w:cs="Arial"/>
+          <w:i/>
+          <w:sz w:val="22"/>
+        </w:rPr>
+      </w:pPr>
+      <w:r>
+        <w:rPr>
+          <w:rFonts w:ascii="Arial" w:hAnsi="Arial" w:cs="Arial"/>
+          <w:i/>
+          <w:sz w:val="22"/>
+        </w:rPr>
+        <w:t xml:space="preserve">2.1.2 classifying </w:t>
+      </w:r>
+      <w:proofErr w:type="spellStart"/>
+      <w:r>
+        <w:rPr>
+          <w:rFonts w:ascii="Arial" w:hAnsi="Arial" w:cs="Arial"/>
+          <w:i/>
+          <w:sz w:val="22"/>
+        </w:rPr>
+        <w:t>roi</w:t>
+      </w:r>
+      <w:proofErr w:type="spellEnd"/>
     </w:p>
     <w:p>
       <w:pPr>
@@ -145,88 +531,14 @@
           <w:b/>
           <w:sz w:val="22"/>
         </w:rPr>
-        <w:t>2.1 generating manual classification set</w:t>
-      </w:r>
-    </w:p>
-    <w:p>
-      <w:pPr>
-        <w:spacing w:after="120" w:line="312" w:lineRule="auto"/>
-        <w:rPr>
-          <w:rFonts w:ascii="Arial" w:hAnsi="Arial" w:cs="Arial"/>
-          <w:i/>
-          <w:sz w:val="22"/>
-        </w:rPr>
-      </w:pPr>
-      <w:r>
-        <w:rPr>
-          <w:rFonts w:ascii="Arial" w:hAnsi="Arial" w:cs="Arial"/>
-          <w:i/>
-          <w:sz w:val="22"/>
-        </w:rPr>
-        <w:t xml:space="preserve">2.1.1 finding </w:t>
-      </w:r>
-      <w:proofErr w:type="spellStart"/>
-      <w:r>
-        <w:rPr>
-          <w:rFonts w:ascii="Arial" w:hAnsi="Arial" w:cs="Arial"/>
-          <w:i/>
-          <w:sz w:val="22"/>
-        </w:rPr>
-        <w:t>roi</w:t>
-      </w:r>
-      <w:proofErr w:type="spellEnd"/>
-    </w:p>
-    <w:p>
-      <w:pPr>
-        <w:spacing w:after="120" w:line="312" w:lineRule="auto"/>
-        <w:rPr>
-          <w:rFonts w:ascii="Arial" w:hAnsi="Arial" w:cs="Arial"/>
-          <w:i/>
-          <w:sz w:val="22"/>
-        </w:rPr>
-      </w:pPr>
-      <w:r>
-        <w:rPr>
-          <w:rFonts w:ascii="Arial" w:hAnsi="Arial" w:cs="Arial"/>
-          <w:i/>
-          <w:sz w:val="22"/>
-        </w:rPr>
-        <w:t xml:space="preserve">2.1.2 classifying </w:t>
-      </w:r>
-      <w:proofErr w:type="spellStart"/>
-      <w:r>
-        <w:rPr>
-          <w:rFonts w:ascii="Arial" w:hAnsi="Arial" w:cs="Arial"/>
-          <w:i/>
-          <w:sz w:val="22"/>
-        </w:rPr>
-        <w:t>roi</w:t>
-      </w:r>
-      <w:proofErr w:type="spellEnd"/>
-    </w:p>
-    <w:p>
-      <w:pPr>
-        <w:spacing w:after="120" w:line="312" w:lineRule="auto"/>
+        <w:t xml:space="preserve">2.2 </w:t>
+      </w:r>
+      <w:r>
         <w:rPr>
           <w:rFonts w:ascii="Arial" w:hAnsi="Arial" w:cs="Arial"/>
           <w:b/>
           <w:sz w:val="22"/>
         </w:rPr>
-      </w:pPr>
-      <w:r>
-        <w:rPr>
-          <w:rFonts w:ascii="Arial" w:hAnsi="Arial" w:cs="Arial"/>
-          <w:b/>
-          <w:sz w:val="22"/>
-        </w:rPr>
-        <w:t xml:space="preserve">2.2 </w:t>
-      </w:r>
-      <w:r>
-        <w:rPr>
-          <w:rFonts w:ascii="Arial" w:hAnsi="Arial" w:cs="Arial"/>
-          <w:b/>
-          <w:sz w:val="22"/>
-        </w:rPr>
         <w:t>generating model</w:t>
       </w:r>
     </w:p>
@@ -322,123 +634,173 @@
           <w:sz w:val="22"/>
         </w:rPr>
         <w:t xml:space="preserve"> generating histograms</w:t>
-      </w:r>
-    </w:p>
-    <w:p>
-      <w:pPr>
-        <w:spacing w:after="120" w:line="312" w:lineRule="auto"/>
-        <w:rPr>
-          <w:rFonts w:ascii="Arial" w:hAnsi="Arial" w:cs="Arial"/>
-          <w:i/>
-          <w:sz w:val="22"/>
-        </w:rPr>
-      </w:pPr>
-      <w:r>
-        <w:rPr>
-          <w:rFonts w:ascii="Arial" w:hAnsi="Arial" w:cs="Arial"/>
-          <w:i/>
-          <w:sz w:val="22"/>
-        </w:rPr>
-        <w:t>2.2.4</w:t>
-      </w:r>
-      <w:r>
-        <w:rPr>
-          <w:rFonts w:ascii="Arial" w:hAnsi="Arial" w:cs="Arial"/>
-          <w:i/>
-          <w:sz w:val="22"/>
-        </w:rPr>
-        <w:t xml:space="preserve"> testing detectors/descriptors</w:t>
-      </w:r>
-    </w:p>
-    <w:p>
-      <w:pPr>
-        <w:spacing w:after="120" w:line="312" w:lineRule="auto"/>
-        <w:rPr>
-          <w:rFonts w:ascii="Arial" w:hAnsi="Arial" w:cs="Arial"/>
-          <w:i/>
-          <w:sz w:val="22"/>
-        </w:rPr>
-      </w:pPr>
-      <w:r>
-        <w:rPr>
-          <w:rFonts w:ascii="Arial" w:hAnsi="Arial" w:cs="Arial"/>
-          <w:i/>
-          <w:sz w:val="22"/>
-        </w:rPr>
-        <w:t>2.2.5</w:t>
-      </w:r>
-      <w:r>
-        <w:rPr>
-          <w:rFonts w:ascii="Arial" w:hAnsi="Arial" w:cs="Arial"/>
-          <w:i/>
-          <w:sz w:val="22"/>
-        </w:rPr>
-        <w:t xml:space="preserve"> evaluating with </w:t>
-      </w:r>
-      <w:proofErr w:type="spellStart"/>
-      <w:r>
-        <w:rPr>
-          <w:rFonts w:ascii="Arial" w:hAnsi="Arial" w:cs="Arial"/>
-          <w:i/>
-          <w:sz w:val="22"/>
-        </w:rPr>
-        <w:t>tsne</w:t>
-      </w:r>
-      <w:proofErr w:type="spellEnd"/>
-    </w:p>
-    <w:p>
-      <w:pPr>
-        <w:spacing w:after="120" w:line="312" w:lineRule="auto"/>
-        <w:rPr>
-          <w:rFonts w:ascii="Arial" w:hAnsi="Arial" w:cs="Arial"/>
-          <w:b/>
-          <w:sz w:val="22"/>
-        </w:rPr>
-      </w:pPr>
-      <w:r>
-        <w:rPr>
-          <w:rFonts w:ascii="Arial" w:hAnsi="Arial" w:cs="Arial"/>
-          <w:b/>
-          <w:sz w:val="22"/>
-        </w:rPr>
-        <w:t>2.3 cross validat</w:t>
-      </w:r>
-      <w:r>
-        <w:rPr>
-          <w:rFonts w:ascii="Arial" w:hAnsi="Arial" w:cs="Arial"/>
-          <w:b/>
-          <w:sz w:val="22"/>
-        </w:rPr>
-        <w:t>ion</w:t>
-      </w:r>
-    </w:p>
-    <w:p>
-      <w:pPr>
-        <w:spacing w:after="120" w:line="312" w:lineRule="auto"/>
-        <w:rPr>
-          <w:rFonts w:ascii="Arial" w:hAnsi="Arial" w:cs="Arial"/>
-          <w:i/>
-          <w:sz w:val="22"/>
-        </w:rPr>
-      </w:pPr>
-      <w:r>
-        <w:rPr>
-          <w:rFonts w:ascii="Arial" w:hAnsi="Arial" w:cs="Arial"/>
-          <w:i/>
-          <w:sz w:val="22"/>
-        </w:rPr>
-        <w:t xml:space="preserve">2.3.1 </w:t>
-      </w:r>
-      <w:r>
-        <w:rPr>
-          <w:rFonts w:ascii="Arial" w:hAnsi="Arial" w:cs="Arial"/>
-          <w:i/>
-          <w:sz w:val="22"/>
-        </w:rPr>
-        <w:t>B</w:t>
       </w:r>
       <w:bookmarkStart w:id="0" w:name="_GoBack"/>
       <w:bookmarkEnd w:id="0"/>
+    </w:p>
+    <w:p>
+      <w:pPr>
+        <w:spacing w:after="120" w:line="312" w:lineRule="auto"/>
+        <w:rPr>
+          <w:rFonts w:ascii="Arial" w:hAnsi="Arial" w:cs="Arial"/>
+          <w:i/>
+          <w:sz w:val="22"/>
+        </w:rPr>
+      </w:pPr>
+      <w:r>
+        <w:rPr>
+          <w:rFonts w:ascii="Arial" w:hAnsi="Arial" w:cs="Arial"/>
+          <w:i/>
+          <w:sz w:val="22"/>
+        </w:rPr>
+        <w:t>2.2.4</w:t>
+      </w:r>
+      <w:r>
+        <w:rPr>
+          <w:rFonts w:ascii="Arial" w:hAnsi="Arial" w:cs="Arial"/>
+          <w:i/>
+          <w:sz w:val="22"/>
+        </w:rPr>
+        <w:t xml:space="preserve"> testing detectors/descriptors</w:t>
+      </w:r>
+    </w:p>
+    <w:p>
+      <w:pPr>
+        <w:spacing w:after="120" w:line="312" w:lineRule="auto"/>
+        <w:rPr>
+          <w:rFonts w:ascii="Arial" w:hAnsi="Arial" w:cs="Arial"/>
+          <w:i/>
+          <w:sz w:val="22"/>
+        </w:rPr>
+      </w:pPr>
+      <w:r>
+        <w:rPr>
+          <w:rFonts w:ascii="Arial" w:hAnsi="Arial" w:cs="Arial"/>
+          <w:i/>
+          <w:sz w:val="22"/>
+        </w:rPr>
+        <w:t>2.2.5</w:t>
+      </w:r>
+      <w:r>
+        <w:rPr>
+          <w:rFonts w:ascii="Arial" w:hAnsi="Arial" w:cs="Arial"/>
+          <w:i/>
+          <w:sz w:val="22"/>
+        </w:rPr>
+        <w:t xml:space="preserve"> evaluating with </w:t>
+      </w:r>
+      <w:proofErr w:type="spellStart"/>
+      <w:r>
+        <w:rPr>
+          <w:rFonts w:ascii="Arial" w:hAnsi="Arial" w:cs="Arial"/>
+          <w:i/>
+          <w:sz w:val="22"/>
+        </w:rPr>
+        <w:t>tsne</w:t>
+      </w:r>
+      <w:proofErr w:type="spellEnd"/>
+    </w:p>
+    <w:p>
+      <w:pPr>
+        <w:spacing w:after="120" w:line="312" w:lineRule="auto"/>
+        <w:rPr>
+          <w:rFonts w:ascii="Arial" w:hAnsi="Arial" w:cs="Arial"/>
+          <w:b/>
+          <w:sz w:val="22"/>
+        </w:rPr>
+      </w:pPr>
+      <w:r>
+        <w:rPr>
+          <w:rFonts w:ascii="Arial" w:hAnsi="Arial" w:cs="Arial"/>
+          <w:b/>
+          <w:sz w:val="22"/>
+        </w:rPr>
+        <w:t>2.3 cross validat</w:t>
+      </w:r>
+      <w:r>
+        <w:rPr>
+          <w:rFonts w:ascii="Arial" w:hAnsi="Arial" w:cs="Arial"/>
+          <w:b/>
+          <w:sz w:val="22"/>
+        </w:rPr>
+        <w:t>ion</w:t>
+      </w:r>
+    </w:p>
+    <w:p>
+      <w:pPr>
+        <w:spacing w:after="120" w:line="312" w:lineRule="auto"/>
+        <w:rPr>
+          <w:rFonts w:ascii="Arial" w:hAnsi="Arial" w:cs="Arial"/>
+          <w:i/>
+          <w:sz w:val="22"/>
+        </w:rPr>
+      </w:pPr>
+      <w:r>
+        <w:rPr>
+          <w:rFonts w:ascii="Arial" w:hAnsi="Arial" w:cs="Arial"/>
+          <w:i/>
+          <w:sz w:val="22"/>
+        </w:rPr>
+        <w:t>2.3.</w:t>
+      </w:r>
+      <w:r>
+        <w:rPr>
+          <w:rFonts w:ascii="Arial" w:hAnsi="Arial" w:cs="Arial"/>
+          <w:i/>
+          <w:sz w:val="22"/>
+        </w:rPr>
+        <w:t>1</w:t>
+      </w:r>
+      <w:r>
+        <w:rPr>
+          <w:rFonts w:ascii="Arial" w:hAnsi="Arial" w:cs="Arial"/>
+          <w:i/>
+          <w:sz w:val="22"/>
+        </w:rPr>
+        <w:t xml:space="preserve"> training cheap model (k nearest neighbor)</w:t>
+      </w:r>
+    </w:p>
+    <w:p>
+      <w:pPr>
+        <w:spacing w:after="120" w:line="312" w:lineRule="auto"/>
+        <w:rPr>
+          <w:rFonts w:ascii="Arial" w:hAnsi="Arial" w:cs="Arial"/>
+          <w:i/>
+          <w:sz w:val="22"/>
+        </w:rPr>
+      </w:pPr>
+      <w:r>
+        <w:rPr>
+          <w:rFonts w:ascii="Arial" w:hAnsi="Arial" w:cs="Arial"/>
+          <w:i/>
+          <w:sz w:val="22"/>
+        </w:rPr>
+        <w:t>2.3.</w:t>
+      </w:r>
+      <w:r>
+        <w:rPr>
+          <w:rFonts w:ascii="Arial" w:hAnsi="Arial" w:cs="Arial"/>
+          <w:i/>
+          <w:sz w:val="22"/>
+        </w:rPr>
+        <w:t>2</w:t>
+      </w:r>
+      <w:r>
+        <w:rPr>
+          <w:rFonts w:ascii="Arial" w:hAnsi="Arial" w:cs="Arial"/>
+          <w:i/>
+          <w:sz w:val="22"/>
+        </w:rPr>
+        <w:t xml:space="preserve"> </w:t>
+      </w:r>
+      <w:r>
+        <w:rPr>
+          <w:rFonts w:ascii="Arial" w:hAnsi="Arial" w:cs="Arial"/>
+          <w:i/>
+          <w:sz w:val="22"/>
+        </w:rPr>
+        <w:t>B</w:t>
+      </w:r>
       <w:r>
         <w:rPr>
           <w:rFonts w:ascii="Arial" w:hAnsi="Arial" w:cs="Arial"/>
@@ -463,32 +825,6 @@
           <w:i/>
           <w:sz w:val="22"/>
         </w:rPr>
-        <w:t>2.3.2</w:t>
-      </w:r>
-      <w:r>
-        <w:rPr>
-          <w:rFonts w:ascii="Arial" w:hAnsi="Arial" w:cs="Arial"/>
-          <w:i/>
-          <w:sz w:val="22"/>
-        </w:rPr>
-        <w:t xml:space="preserve"> training cheap model (k nearest neighbor)</w:t>
-      </w:r>
-    </w:p>
-    <w:p>
-      <w:pPr>
-        <w:spacing w:after="120" w:line="312" w:lineRule="auto"/>
-        <w:rPr>
-          <w:rFonts w:ascii="Arial" w:hAnsi="Arial" w:cs="Arial"/>
-          <w:i/>
-          <w:sz w:val="22"/>
-        </w:rPr>
-      </w:pPr>
-      <w:r>
-        <w:rPr>
-          <w:rFonts w:ascii="Arial" w:hAnsi="Arial" w:cs="Arial"/>
-          <w:i/>
-          <w:sz w:val="22"/>
-        </w:rPr>
         <w:t>2.3.3 error/cost function</w:t>
       </w:r>
     </w:p>
@@ -702,146 +1038,146 @@
           <w:rFonts w:ascii="Arial" w:hAnsi="Arial" w:cs="Arial"/>
           <w:sz w:val="22"/>
         </w:rPr>
+        <w:t xml:space="preserve">We generated the training set </w:t>
+      </w:r>
+      <w:r>
+        <w:rPr>
+          <w:rFonts w:ascii="Arial" w:hAnsi="Arial" w:cs="Arial"/>
+          <w:sz w:val="22"/>
+        </w:rPr>
+        <w:t>using image analysis</w:t>
+      </w:r>
+      <w:r>
+        <w:rPr>
+          <w:rFonts w:ascii="Arial" w:hAnsi="Arial" w:cs="Arial"/>
+          <w:sz w:val="22"/>
+        </w:rPr>
+        <w:t xml:space="preserve"> to fasten the process. </w:t>
+      </w:r>
+      <w:r>
+        <w:rPr>
+          <w:rFonts w:ascii="Arial" w:hAnsi="Arial" w:cs="Arial"/>
+          <w:sz w:val="22"/>
+        </w:rPr>
+        <w:t>First the image is segmented</w:t>
+      </w:r>
+      <w:r>
+        <w:rPr>
+          <w:rFonts w:ascii="Arial" w:hAnsi="Arial" w:cs="Arial"/>
+          <w:sz w:val="22"/>
+        </w:rPr>
+        <w:t>, in which the image is divided in regions</w:t>
+      </w:r>
+      <w:r>
+        <w:rPr>
+          <w:rFonts w:ascii="Arial" w:hAnsi="Arial" w:cs="Arial"/>
+          <w:sz w:val="22"/>
+        </w:rPr>
+        <w:t xml:space="preserve"> based on similarity.</w:t>
+      </w:r>
+      <w:r>
+        <w:rPr>
+          <w:rFonts w:ascii="Arial" w:hAnsi="Arial" w:cs="Arial"/>
+          <w:sz w:val="22"/>
+        </w:rPr>
+        <w:t xml:space="preserve"> Mathematically this is the same as clustering in a matrix.</w:t>
+      </w:r>
+      <w:r>
+        <w:rPr>
+          <w:rFonts w:ascii="Arial" w:hAnsi="Arial" w:cs="Arial"/>
+          <w:sz w:val="22"/>
+        </w:rPr>
+        <w:t xml:space="preserve"> After </w:t>
+      </w:r>
+      <w:r>
+        <w:rPr>
+          <w:rFonts w:ascii="Arial" w:hAnsi="Arial" w:cs="Arial"/>
+          <w:sz w:val="22"/>
+        </w:rPr>
+        <w:t xml:space="preserve">the segmentation the segment containing a finger is recognized by averaging the color in the segment and </w:t>
+      </w:r>
+      <w:r>
+        <w:rPr>
+          <w:rFonts w:ascii="Arial" w:hAnsi="Arial" w:cs="Arial"/>
+          <w:sz w:val="22"/>
+        </w:rPr>
+        <w:t xml:space="preserve">looking for skin colors. </w:t>
+      </w:r>
+      <w:r>
+        <w:rPr>
+          <w:rFonts w:ascii="Arial" w:hAnsi="Arial" w:cs="Arial"/>
+          <w:sz w:val="22"/>
+        </w:rPr>
+        <w:t xml:space="preserve">Using the location of this segment the finger in the original image can be found. This finger is further </w:t>
+      </w:r>
+      <w:r>
+        <w:rPr>
+          <w:rFonts w:ascii="Arial" w:hAnsi="Arial" w:cs="Arial"/>
+          <w:sz w:val="22"/>
+        </w:rPr>
+        <w:t>analyzed</w:t>
+      </w:r>
+      <w:r>
+        <w:rPr>
+          <w:rFonts w:ascii="Arial" w:hAnsi="Arial" w:cs="Arial"/>
+          <w:sz w:val="22"/>
+        </w:rPr>
+        <w:t xml:space="preserve"> on contrast and texture differences to </w:t>
+      </w:r>
+      <w:r>
+        <w:rPr>
+          <w:rFonts w:ascii="Arial" w:hAnsi="Arial" w:cs="Arial"/>
+          <w:sz w:val="22"/>
+        </w:rPr>
+        <w:t>detect a possible region of the skin lesion.</w:t>
+      </w:r>
+      <w:r>
+        <w:rPr>
+          <w:rFonts w:ascii="Arial" w:hAnsi="Arial" w:cs="Arial"/>
+          <w:sz w:val="22"/>
+        </w:rPr>
+        <w:t xml:space="preserve"> </w:t>
+      </w:r>
+    </w:p>
+    <w:p>
+      <w:pPr>
+        <w:spacing w:after="120" w:line="312" w:lineRule="auto"/>
+        <w:rPr>
+          <w:rFonts w:ascii="Arial" w:hAnsi="Arial" w:cs="Arial"/>
+          <w:sz w:val="22"/>
+        </w:rPr>
+      </w:pPr>
+      <w:r>
+        <w:rPr>
+          <w:rFonts w:ascii="Arial" w:hAnsi="Arial" w:cs="Arial"/>
+          <w:sz w:val="22"/>
+        </w:rPr>
+        <w:t xml:space="preserve">The region of interests the above-explained method will find </w:t>
+      </w:r>
+      <w:r>
+        <w:rPr>
+          <w:rFonts w:ascii="Arial" w:hAnsi="Arial" w:cs="Arial"/>
+          <w:sz w:val="22"/>
+        </w:rPr>
+        <w:t>are manually classified for containing warts and possible applied medication. This classified set of images will be used to train a supervised machine learning algorithm.</w:t>
+      </w:r>
+    </w:p>
+    <w:p>
+      <w:pPr>
+        <w:spacing w:after="120" w:line="312" w:lineRule="auto"/>
+        <w:rPr>
+          <w:rFonts w:ascii="Arial" w:hAnsi="Arial" w:cs="Arial"/>
+          <w:b/>
+          <w:sz w:val="22"/>
+        </w:rPr>
+      </w:pPr>
+      <w:r>
+        <w:rPr>
+          <w:rFonts w:ascii="Arial" w:hAnsi="Arial" w:cs="Arial"/>
+          <w:b/>
+          <w:sz w:val="22"/>
+        </w:rPr>
         <w:lastRenderedPageBreak/>
-        <w:t xml:space="preserve">We generated the training set </w:t>
-      </w:r>
-      <w:r>
-        <w:rPr>
-          <w:rFonts w:ascii="Arial" w:hAnsi="Arial" w:cs="Arial"/>
-          <w:sz w:val="22"/>
-        </w:rPr>
-        <w:t>using image analysis</w:t>
-      </w:r>
-      <w:r>
-        <w:rPr>
-          <w:rFonts w:ascii="Arial" w:hAnsi="Arial" w:cs="Arial"/>
-          <w:sz w:val="22"/>
-        </w:rPr>
-        <w:t xml:space="preserve"> to fasten the process. </w:t>
-      </w:r>
-      <w:r>
-        <w:rPr>
-          <w:rFonts w:ascii="Arial" w:hAnsi="Arial" w:cs="Arial"/>
-          <w:sz w:val="22"/>
-        </w:rPr>
-        <w:t>First the image is segmented</w:t>
-      </w:r>
-      <w:r>
-        <w:rPr>
-          <w:rFonts w:ascii="Arial" w:hAnsi="Arial" w:cs="Arial"/>
-          <w:sz w:val="22"/>
-        </w:rPr>
-        <w:t>, in which the image is divided in regions</w:t>
-      </w:r>
-      <w:r>
-        <w:rPr>
-          <w:rFonts w:ascii="Arial" w:hAnsi="Arial" w:cs="Arial"/>
-          <w:sz w:val="22"/>
-        </w:rPr>
-        <w:t xml:space="preserve"> based on similarity.</w:t>
-      </w:r>
-      <w:r>
-        <w:rPr>
-          <w:rFonts w:ascii="Arial" w:hAnsi="Arial" w:cs="Arial"/>
-          <w:sz w:val="22"/>
-        </w:rPr>
-        <w:t xml:space="preserve"> Mathematically this is the same as clustering in a matrix.</w:t>
-      </w:r>
-      <w:r>
-        <w:rPr>
-          <w:rFonts w:ascii="Arial" w:hAnsi="Arial" w:cs="Arial"/>
-          <w:sz w:val="22"/>
-        </w:rPr>
-        <w:t xml:space="preserve"> After </w:t>
-      </w:r>
-      <w:r>
-        <w:rPr>
-          <w:rFonts w:ascii="Arial" w:hAnsi="Arial" w:cs="Arial"/>
-          <w:sz w:val="22"/>
-        </w:rPr>
-        <w:t xml:space="preserve">the segmentation the segment containing a finger is recognized by averaging the color in the segment and </w:t>
-      </w:r>
-      <w:r>
-        <w:rPr>
-          <w:rFonts w:ascii="Arial" w:hAnsi="Arial" w:cs="Arial"/>
-          <w:sz w:val="22"/>
-        </w:rPr>
-        <w:t xml:space="preserve">looking for skin colors. </w:t>
-      </w:r>
-      <w:r>
-        <w:rPr>
-          <w:rFonts w:ascii="Arial" w:hAnsi="Arial" w:cs="Arial"/>
-          <w:sz w:val="22"/>
-        </w:rPr>
-        <w:t xml:space="preserve">Using the location of this segment the finger in the original image can be found. This finger is further </w:t>
-      </w:r>
-      <w:r>
-        <w:rPr>
-          <w:rFonts w:ascii="Arial" w:hAnsi="Arial" w:cs="Arial"/>
-          <w:sz w:val="22"/>
-        </w:rPr>
-        <w:t>analyzed</w:t>
-      </w:r>
-      <w:r>
-        <w:rPr>
-          <w:rFonts w:ascii="Arial" w:hAnsi="Arial" w:cs="Arial"/>
-          <w:sz w:val="22"/>
-        </w:rPr>
-        <w:t xml:space="preserve"> on contrast and texture differences to </w:t>
-      </w:r>
-      <w:r>
-        <w:rPr>
-          <w:rFonts w:ascii="Arial" w:hAnsi="Arial" w:cs="Arial"/>
-          <w:sz w:val="22"/>
-        </w:rPr>
-        <w:t>detect a possible region of the skin lesion.</w:t>
-      </w:r>
-      <w:r>
-        <w:rPr>
-          <w:rFonts w:ascii="Arial" w:hAnsi="Arial" w:cs="Arial"/>
-          <w:sz w:val="22"/>
-        </w:rPr>
-        <w:t xml:space="preserve"> </w:t>
-      </w:r>
-    </w:p>
-    <w:p>
-      <w:pPr>
-        <w:spacing w:after="120" w:line="312" w:lineRule="auto"/>
-        <w:rPr>
-          <w:rFonts w:ascii="Arial" w:hAnsi="Arial" w:cs="Arial"/>
-          <w:sz w:val="22"/>
-        </w:rPr>
-      </w:pPr>
-      <w:r>
-        <w:rPr>
-          <w:rFonts w:ascii="Arial" w:hAnsi="Arial" w:cs="Arial"/>
-          <w:sz w:val="22"/>
-        </w:rPr>
-        <w:t xml:space="preserve">The region of interests the above-explained method will find </w:t>
-      </w:r>
-      <w:r>
-        <w:rPr>
-          <w:rFonts w:ascii="Arial" w:hAnsi="Arial" w:cs="Arial"/>
-          <w:sz w:val="22"/>
-        </w:rPr>
-        <w:t>are manually classified for containing warts and possible applied medication. This classified set of images will be used to train a supervised machine learning algorithm.</w:t>
-      </w:r>
-    </w:p>
-    <w:p>
-      <w:pPr>
-        <w:spacing w:after="120" w:line="312" w:lineRule="auto"/>
-        <w:rPr>
-          <w:rFonts w:ascii="Arial" w:hAnsi="Arial" w:cs="Arial"/>
-          <w:b/>
-          <w:sz w:val="22"/>
-        </w:rPr>
-      </w:pPr>
-      <w:r>
-        <w:rPr>
-          <w:rFonts w:ascii="Arial" w:hAnsi="Arial" w:cs="Arial"/>
-          <w:b/>
-          <w:sz w:val="22"/>
-        </w:rPr>
         <w:t>0. Image representation</w:t>
       </w:r>
     </w:p>
@@ -945,7 +1281,6 @@
         <w:t xml:space="preserve">the grayscale value of the pixel at location </w:t>
       </w:r>
       <w:proofErr w:type="spellStart"/>
-      <w:proofErr w:type="gramStart"/>
       <w:r>
         <w:rPr>
           <w:rFonts w:ascii="Arial" w:hAnsi="Arial" w:cs="Arial"/>
@@ -954,7 +1289,6 @@
         <w:t>x,y</w:t>
       </w:r>
       <w:proofErr w:type="spellEnd"/>
-      <w:proofErr w:type="gramEnd"/>
       <w:r>
         <w:rPr>
           <w:rFonts w:ascii="Arial" w:hAnsi="Arial" w:cs="Arial"/>
@@ -1801,7 +2135,409 @@
           <w:rFonts w:ascii="Arial" w:hAnsi="Arial" w:cs="Arial"/>
           <w:sz w:val="22"/>
         </w:rPr>
-        <w:t xml:space="preserve">Another way of looking at it </w:t>
+        <w:t>Another way of looking at it is</w:t>
+      </w:r>
+      <w:r>
+        <w:rPr>
+          <w:rFonts w:ascii="Arial" w:hAnsi="Arial" w:cs="Arial"/>
+          <w:sz w:val="22"/>
+        </w:rPr>
+        <w:t xml:space="preserve"> calculating </w:t>
+      </w:r>
+      <w:r>
+        <w:rPr>
+          <w:rFonts w:ascii="Arial" w:hAnsi="Arial" w:cs="Arial"/>
+          <w:sz w:val="22"/>
+        </w:rPr>
+        <w:t xml:space="preserve">the direction of the </w:t>
+      </w:r>
+      <w:proofErr w:type="spellStart"/>
+      <w:r>
+        <w:rPr>
+          <w:rFonts w:ascii="Arial" w:hAnsi="Arial" w:cs="Arial"/>
+          <w:sz w:val="22"/>
+        </w:rPr>
+        <w:t>p</w:t>
+      </w:r>
+      <w:r>
+        <w:rPr>
+          <w:rFonts w:ascii="Arial" w:hAnsi="Arial" w:cs="Arial"/>
+          <w:sz w:val="22"/>
+        </w:rPr>
+        <w:t>.</w:t>
+      </w:r>
+      <w:r>
+        <w:rPr>
+          <w:rFonts w:ascii="Arial" w:hAnsi="Arial" w:cs="Arial"/>
+          <w:sz w:val="22"/>
+        </w:rPr>
+        <w:t>d</w:t>
+      </w:r>
+      <w:r>
+        <w:rPr>
+          <w:rFonts w:ascii="Arial" w:hAnsi="Arial" w:cs="Arial"/>
+          <w:sz w:val="22"/>
+        </w:rPr>
+        <w:t>.f</w:t>
+      </w:r>
+      <w:proofErr w:type="spellEnd"/>
+      <w:r>
+        <w:rPr>
+          <w:rFonts w:ascii="Arial" w:hAnsi="Arial" w:cs="Arial"/>
+          <w:sz w:val="22"/>
+        </w:rPr>
+        <w:t xml:space="preserve">. </w:t>
+      </w:r>
+      <w:r>
+        <w:rPr>
+          <w:rFonts w:ascii="Arial" w:hAnsi="Arial" w:cs="Arial"/>
+          <w:sz w:val="22"/>
+        </w:rPr>
+        <w:t>at a distinct point</w:t>
+      </w:r>
+      <w:r>
+        <w:rPr>
+          <w:rFonts w:ascii="Arial" w:hAnsi="Arial" w:cs="Arial"/>
+          <w:sz w:val="22"/>
+        </w:rPr>
+        <w:t>;</w:t>
+      </w:r>
+      <w:r>
+        <w:rPr>
+          <w:rFonts w:ascii="Arial" w:hAnsi="Arial" w:cs="Arial"/>
+          <w:sz w:val="22"/>
+        </w:rPr>
+        <w:t xml:space="preserve"> </w:t>
+      </w:r>
+      <w:r>
+        <w:rPr>
+          <w:rFonts w:ascii="Arial" w:hAnsi="Arial" w:cs="Arial"/>
+          <w:sz w:val="22"/>
+        </w:rPr>
+        <w:t>t</w:t>
+      </w:r>
+      <w:r>
+        <w:rPr>
+          <w:rFonts w:ascii="Arial" w:hAnsi="Arial" w:cs="Arial"/>
+          <w:sz w:val="22"/>
+        </w:rPr>
+        <w:t>he direct</w:t>
+      </w:r>
+      <w:r>
+        <w:rPr>
+          <w:rFonts w:ascii="Arial" w:hAnsi="Arial" w:cs="Arial"/>
+          <w:sz w:val="22"/>
+        </w:rPr>
+        <w:t>ion</w:t>
+      </w:r>
+      <w:r>
+        <w:rPr>
+          <w:rFonts w:ascii="Arial" w:hAnsi="Arial" w:cs="Arial"/>
+          <w:sz w:val="22"/>
+        </w:rPr>
+        <w:t xml:space="preserve"> towards </w:t>
+      </w:r>
+      <w:r>
+        <w:rPr>
+          <w:rFonts w:ascii="Arial" w:hAnsi="Arial" w:cs="Arial"/>
+          <w:sz w:val="22"/>
+        </w:rPr>
+        <w:t xml:space="preserve">the </w:t>
+      </w:r>
+      <w:r>
+        <w:rPr>
+          <w:rFonts w:ascii="Arial" w:hAnsi="Arial" w:cs="Arial"/>
+          <w:sz w:val="22"/>
+        </w:rPr>
+        <w:t>mean can be derived</w:t>
+      </w:r>
+      <w:r>
+        <w:rPr>
+          <w:rFonts w:ascii="Arial" w:hAnsi="Arial" w:cs="Arial"/>
+          <w:sz w:val="22"/>
+        </w:rPr>
+        <w:t xml:space="preserve"> from the derivative</w:t>
+      </w:r>
+      <w:r>
+        <w:rPr>
+          <w:rFonts w:ascii="Arial" w:hAnsi="Arial" w:cs="Arial"/>
+          <w:sz w:val="22"/>
+        </w:rPr>
+        <w:t>.</w:t>
+      </w:r>
+      <w:r>
+        <w:rPr>
+          <w:rFonts w:ascii="Arial" w:hAnsi="Arial" w:cs="Arial"/>
+          <w:sz w:val="22"/>
+        </w:rPr>
+        <w:t xml:space="preserve"> This is done </w:t>
+      </w:r>
+      <w:r>
+        <w:rPr>
+          <w:rFonts w:ascii="Arial" w:hAnsi="Arial" w:cs="Arial"/>
+          <w:sz w:val="22"/>
+        </w:rPr>
+        <w:t xml:space="preserve">equal to </w:t>
+      </w:r>
+      <w:r>
+        <w:rPr>
+          <w:rFonts w:ascii="Arial" w:hAnsi="Arial" w:cs="Arial"/>
+          <w:sz w:val="22"/>
+        </w:rPr>
+        <w:t>creating a ‘gradient’</w:t>
+      </w:r>
+      <w:r>
+        <w:rPr>
+          <w:rFonts w:ascii="Arial" w:hAnsi="Arial" w:cs="Arial"/>
+          <w:sz w:val="22"/>
+        </w:rPr>
+        <w:t xml:space="preserve"> vector</w:t>
+      </w:r>
+      <w:r>
+        <w:rPr>
+          <w:rFonts w:ascii="Arial" w:hAnsi="Arial" w:cs="Arial"/>
+          <w:sz w:val="22"/>
+        </w:rPr>
+        <w:t>, a vector of the partial derivatives</w:t>
+      </w:r>
+      <w:r>
+        <w:rPr>
+          <w:rFonts w:ascii="Arial" w:hAnsi="Arial" w:cs="Arial"/>
+          <w:sz w:val="22"/>
+        </w:rPr>
+        <w:t xml:space="preserve"> (the derivate considering the different variables)</w:t>
+      </w:r>
+      <w:r>
+        <w:rPr>
+          <w:rFonts w:ascii="Arial" w:hAnsi="Arial" w:cs="Arial"/>
+          <w:sz w:val="22"/>
+        </w:rPr>
+        <w:t>.</w:t>
+      </w:r>
+      <w:r>
+        <w:rPr>
+          <w:rFonts w:ascii="Arial" w:hAnsi="Arial" w:cs="Arial"/>
+          <w:sz w:val="22"/>
+        </w:rPr>
+        <w:t xml:space="preserve"> </w:t>
+      </w:r>
+    </w:p>
+    <w:p>
+      <w:pPr>
+        <w:spacing w:after="120" w:line="312" w:lineRule="auto"/>
+        <w:rPr>
+          <w:rFonts w:ascii="Arial" w:hAnsi="Arial" w:cs="Arial"/>
+          <w:sz w:val="22"/>
+        </w:rPr>
+      </w:pPr>
+      <w:r>
+        <w:rPr>
+          <w:rFonts w:ascii="Arial" w:hAnsi="Arial" w:cs="Arial"/>
+          <w:sz w:val="22"/>
+        </w:rPr>
+        <w:t>The window</w:t>
+      </w:r>
+      <w:r>
+        <w:rPr>
+          <w:rFonts w:ascii="Arial" w:hAnsi="Arial" w:cs="Arial"/>
+          <w:sz w:val="22"/>
+        </w:rPr>
+        <w:t xml:space="preserve"> in the feature space (containing the analyzed sample points)</w:t>
+      </w:r>
+      <w:r>
+        <w:rPr>
+          <w:rFonts w:ascii="Arial" w:hAnsi="Arial" w:cs="Arial"/>
+          <w:sz w:val="22"/>
+        </w:rPr>
+        <w:t xml:space="preserve"> of the algorithm then </w:t>
+      </w:r>
+      <w:r>
+        <w:rPr>
+          <w:rFonts w:ascii="Arial" w:hAnsi="Arial" w:cs="Arial"/>
+          <w:sz w:val="22"/>
+        </w:rPr>
+        <w:t>moves</w:t>
+      </w:r>
+      <w:r>
+        <w:rPr>
+          <w:rFonts w:ascii="Arial" w:hAnsi="Arial" w:cs="Arial"/>
+          <w:sz w:val="22"/>
+        </w:rPr>
+        <w:t xml:space="preserve"> </w:t>
+      </w:r>
+      <w:r>
+        <w:rPr>
+          <w:rFonts w:ascii="Arial" w:hAnsi="Arial" w:cs="Arial"/>
+          <w:sz w:val="22"/>
+        </w:rPr>
+        <w:t>by th</w:t>
+      </w:r>
+      <w:r>
+        <w:rPr>
+          <w:rFonts w:ascii="Arial" w:hAnsi="Arial" w:cs="Arial"/>
+          <w:sz w:val="22"/>
+        </w:rPr>
+        <w:t>is</w:t>
+      </w:r>
+      <w:r>
+        <w:rPr>
+          <w:rFonts w:ascii="Arial" w:hAnsi="Arial" w:cs="Arial"/>
+          <w:sz w:val="22"/>
+        </w:rPr>
+        <w:t xml:space="preserve"> calculated </w:t>
+      </w:r>
+      <w:r>
+        <w:rPr>
+          <w:rFonts w:ascii="Arial" w:hAnsi="Arial" w:cs="Arial"/>
+          <w:sz w:val="22"/>
+        </w:rPr>
+        <w:t>direction</w:t>
+      </w:r>
+      <w:r>
+        <w:rPr>
+          <w:rFonts w:ascii="Arial" w:hAnsi="Arial" w:cs="Arial"/>
+          <w:sz w:val="22"/>
+        </w:rPr>
+        <w:t xml:space="preserve"> mean</w:t>
+      </w:r>
+      <w:r>
+        <w:rPr>
+          <w:rFonts w:ascii="Arial" w:hAnsi="Arial" w:cs="Arial"/>
+          <w:sz w:val="22"/>
+        </w:rPr>
+        <w:t xml:space="preserve"> </w:t>
+      </w:r>
+      <w:r>
+        <w:rPr>
+          <w:rFonts w:ascii="Arial" w:hAnsi="Arial" w:cs="Arial"/>
+          <w:sz w:val="22"/>
+        </w:rPr>
+        <w:t>shift</w:t>
+      </w:r>
+      <w:r>
+        <w:rPr>
+          <w:rFonts w:ascii="Arial" w:hAnsi="Arial" w:cs="Arial"/>
+          <w:sz w:val="22"/>
+        </w:rPr>
+        <w:t>, thereby moving</w:t>
+      </w:r>
+      <w:r>
+        <w:rPr>
+          <w:rFonts w:ascii="Arial" w:hAnsi="Arial" w:cs="Arial"/>
+          <w:sz w:val="22"/>
+        </w:rPr>
+        <w:t xml:space="preserve"> </w:t>
+      </w:r>
+      <w:r>
+        <w:rPr>
+          <w:rFonts w:ascii="Arial" w:hAnsi="Arial" w:cs="Arial"/>
+          <w:sz w:val="22"/>
+        </w:rPr>
+        <w:t xml:space="preserve">the denser area of the </w:t>
+      </w:r>
+      <w:proofErr w:type="spellStart"/>
+      <w:r>
+        <w:rPr>
+          <w:rFonts w:ascii="Arial" w:hAnsi="Arial" w:cs="Arial"/>
+          <w:sz w:val="22"/>
+        </w:rPr>
+        <w:t>p.d.f</w:t>
+      </w:r>
+      <w:proofErr w:type="spellEnd"/>
+      <w:r>
+        <w:rPr>
+          <w:rFonts w:ascii="Arial" w:hAnsi="Arial" w:cs="Arial"/>
+          <w:sz w:val="22"/>
+        </w:rPr>
+        <w:t>.</w:t>
+      </w:r>
+      <w:r>
+        <w:rPr>
+          <w:rFonts w:ascii="Arial" w:hAnsi="Arial" w:cs="Arial"/>
+          <w:sz w:val="22"/>
+        </w:rPr>
+        <w:t xml:space="preserve"> </w:t>
+      </w:r>
+      <w:r>
+        <w:rPr>
+          <w:rFonts w:ascii="Arial" w:hAnsi="Arial" w:cs="Arial"/>
+          <w:sz w:val="22"/>
+        </w:rPr>
+        <w:t>This continues until a finite number of steps or after the shi</w:t>
+      </w:r>
+      <w:r>
+        <w:rPr>
+          <w:rFonts w:ascii="Arial" w:hAnsi="Arial" w:cs="Arial"/>
+          <w:sz w:val="22"/>
+        </w:rPr>
+        <w:t xml:space="preserve">ft is below a certain threshold, which mean a dense region is reached (local maximum of the </w:t>
+      </w:r>
+      <w:proofErr w:type="spellStart"/>
+      <w:r>
+        <w:rPr>
+          <w:rFonts w:ascii="Arial" w:hAnsi="Arial" w:cs="Arial"/>
+          <w:sz w:val="22"/>
+        </w:rPr>
+        <w:t>p.d.f</w:t>
+      </w:r>
+      <w:proofErr w:type="spellEnd"/>
+      <w:r>
+        <w:rPr>
+          <w:rFonts w:ascii="Arial" w:hAnsi="Arial" w:cs="Arial"/>
+          <w:sz w:val="22"/>
+        </w:rPr>
+        <w:t>.)</w:t>
+      </w:r>
+    </w:p>
+    <w:p>
+      <w:pPr>
+        <w:spacing w:after="120" w:line="312" w:lineRule="auto"/>
+        <w:rPr>
+          <w:rFonts w:ascii="Arial" w:hAnsi="Arial" w:cs="Arial"/>
+          <w:sz w:val="22"/>
+        </w:rPr>
+      </w:pPr>
+      <w:r>
+        <w:rPr>
+          <w:rFonts w:ascii="Arial" w:hAnsi="Arial" w:cs="Arial"/>
+          <w:sz w:val="22"/>
+        </w:rPr>
+        <w:t>Applied on an image,</w:t>
+      </w:r>
+      <w:r>
+        <w:rPr>
+          <w:rFonts w:ascii="Arial" w:hAnsi="Arial" w:cs="Arial"/>
+          <w:sz w:val="22"/>
+        </w:rPr>
+        <w:t xml:space="preserve"> the ultimate value of each pixel is set to the mean of the underlying probability density function.</w:t>
+      </w:r>
+      <w:r>
+        <w:rPr>
+          <w:rFonts w:ascii="Arial" w:hAnsi="Arial" w:cs="Arial"/>
+          <w:sz w:val="22"/>
+        </w:rPr>
+        <w:t xml:space="preserve"> </w:t>
+      </w:r>
+      <w:r>
+        <w:rPr>
+          <w:rFonts w:ascii="Arial" w:hAnsi="Arial" w:cs="Arial"/>
+          <w:sz w:val="22"/>
+        </w:rPr>
+        <w:t>I</w:t>
+      </w:r>
+      <w:r>
+        <w:rPr>
+          <w:rFonts w:ascii="Arial" w:hAnsi="Arial" w:cs="Arial"/>
+          <w:sz w:val="22"/>
+        </w:rPr>
+        <w:t>nstead of using this algorithm on every pixel (</w:t>
+      </w:r>
+      <w:r>
+        <w:rPr>
+          <w:rFonts w:ascii="Arial" w:hAnsi="Arial" w:cs="Arial"/>
+          <w:sz w:val="22"/>
+        </w:rPr>
+        <w:t xml:space="preserve">value in matrix), </w:t>
       </w:r>
       <w:r>
         <w:rPr>
@@ -1809,29 +2545,42 @@
           <w:sz w:val="22"/>
         </w:rPr>
         <w:lastRenderedPageBreak/>
-        <w:t>is</w:t>
-      </w:r>
-      <w:r>
-        <w:rPr>
-          <w:rFonts w:ascii="Arial" w:hAnsi="Arial" w:cs="Arial"/>
-          <w:sz w:val="22"/>
-        </w:rPr>
-        <w:t xml:space="preserve"> calculating </w:t>
-      </w:r>
-      <w:r>
-        <w:rPr>
-          <w:rFonts w:ascii="Arial" w:hAnsi="Arial" w:cs="Arial"/>
-          <w:sz w:val="22"/>
-        </w:rPr>
-        <w:t xml:space="preserve">the direction of the </w:t>
-      </w:r>
-      <w:proofErr w:type="spellStart"/>
-      <w:r>
-        <w:rPr>
-          <w:rFonts w:ascii="Arial" w:hAnsi="Arial" w:cs="Arial"/>
-          <w:sz w:val="22"/>
-        </w:rPr>
-        <w:t>p</w:t>
+        <w:t>random location samples can be taken</w:t>
+      </w:r>
+      <w:r>
+        <w:rPr>
+          <w:rFonts w:ascii="Arial" w:hAnsi="Arial" w:cs="Arial"/>
+          <w:sz w:val="22"/>
+        </w:rPr>
+        <w:t xml:space="preserve">, the paths of these mean-shifts toward the mean are tracked. If in the end there are pixels not </w:t>
+      </w:r>
+      <w:r>
+        <w:rPr>
+          <w:rFonts w:ascii="Arial" w:hAnsi="Arial" w:cs="Arial"/>
+          <w:sz w:val="22"/>
+        </w:rPr>
+        <w:t xml:space="preserve">contained in </w:t>
+      </w:r>
+      <w:r>
+        <w:rPr>
+          <w:rFonts w:ascii="Arial" w:hAnsi="Arial" w:cs="Arial"/>
+          <w:sz w:val="22"/>
+        </w:rPr>
+        <w:t xml:space="preserve">these paths </w:t>
+      </w:r>
+      <w:r>
+        <w:rPr>
+          <w:rFonts w:ascii="Arial" w:hAnsi="Arial" w:cs="Arial"/>
+          <w:sz w:val="22"/>
+        </w:rPr>
+        <w:t xml:space="preserve">they </w:t>
+      </w:r>
+      <w:r>
+        <w:rPr>
+          <w:rFonts w:ascii="Arial" w:hAnsi="Arial" w:cs="Arial"/>
+          <w:sz w:val="22"/>
+        </w:rPr>
+        <w:t>can be classified using the nearest path</w:t>
       </w:r>
       <w:r>
         <w:rPr>
@@ -1845,92 +2594,44 @@
           <w:rFonts w:ascii="Arial" w:hAnsi="Arial" w:cs="Arial"/>
           <w:sz w:val="22"/>
         </w:rPr>
-        <w:t>d</w:t>
-      </w:r>
-      <w:r>
-        <w:rPr>
-          <w:rFonts w:ascii="Arial" w:hAnsi="Arial" w:cs="Arial"/>
-          <w:sz w:val="22"/>
-        </w:rPr>
-        <w:t>.f</w:t>
-      </w:r>
-      <w:proofErr w:type="spellEnd"/>
-      <w:r>
-        <w:rPr>
-          <w:rFonts w:ascii="Arial" w:hAnsi="Arial" w:cs="Arial"/>
-          <w:sz w:val="22"/>
-        </w:rPr>
-        <w:t xml:space="preserve">. </w:t>
-      </w:r>
-      <w:r>
-        <w:rPr>
-          <w:rFonts w:ascii="Arial" w:hAnsi="Arial" w:cs="Arial"/>
-          <w:sz w:val="22"/>
-        </w:rPr>
-        <w:t>at a distinct point</w:t>
-      </w:r>
-      <w:r>
-        <w:rPr>
-          <w:rFonts w:ascii="Arial" w:hAnsi="Arial" w:cs="Arial"/>
-          <w:sz w:val="22"/>
-        </w:rPr>
-        <w:t>;</w:t>
-      </w:r>
-      <w:r>
-        <w:rPr>
-          <w:rFonts w:ascii="Arial" w:hAnsi="Arial" w:cs="Arial"/>
-          <w:sz w:val="22"/>
-        </w:rPr>
         <w:t xml:space="preserve"> </w:t>
       </w:r>
-      <w:r>
-        <w:rPr>
-          <w:rFonts w:ascii="Arial" w:hAnsi="Arial" w:cs="Arial"/>
-          <w:sz w:val="22"/>
-        </w:rPr>
-        <w:t>t</w:t>
-      </w:r>
-      <w:r>
-        <w:rPr>
-          <w:rFonts w:ascii="Arial" w:hAnsi="Arial" w:cs="Arial"/>
-          <w:sz w:val="22"/>
-        </w:rPr>
-        <w:t>he direct</w:t>
-      </w:r>
-      <w:r>
-        <w:rPr>
-          <w:rFonts w:ascii="Arial" w:hAnsi="Arial" w:cs="Arial"/>
-          <w:sz w:val="22"/>
-        </w:rPr>
-        <w:t>ion</w:t>
-      </w:r>
-      <w:r>
-        <w:rPr>
-          <w:rFonts w:ascii="Arial" w:hAnsi="Arial" w:cs="Arial"/>
-          <w:sz w:val="22"/>
-        </w:rPr>
-        <w:t xml:space="preserve"> towards </w:t>
-      </w:r>
-      <w:r>
-        <w:rPr>
-          <w:rFonts w:ascii="Arial" w:hAnsi="Arial" w:cs="Arial"/>
-          <w:sz w:val="22"/>
-        </w:rPr>
-        <w:t xml:space="preserve">the </w:t>
-      </w:r>
-      <w:r>
-        <w:rPr>
-          <w:rFonts w:ascii="Arial" w:hAnsi="Arial" w:cs="Arial"/>
-          <w:sz w:val="22"/>
-        </w:rPr>
-        <w:t>mean can be derived</w:t>
-      </w:r>
-      <w:r>
-        <w:rPr>
-          <w:rFonts w:ascii="Arial" w:hAnsi="Arial" w:cs="Arial"/>
-          <w:sz w:val="22"/>
-        </w:rPr>
-        <w:t xml:space="preserve"> from the derivative</w:t>
+    </w:p>
+    <w:p>
+      <w:pPr>
+        <w:spacing w:after="120" w:line="312" w:lineRule="auto"/>
+        <w:rPr>
+          <w:rFonts w:ascii="Arial" w:hAnsi="Arial" w:cs="Arial"/>
+          <w:sz w:val="22"/>
+        </w:rPr>
+      </w:pPr>
+      <w:r>
+        <w:rPr>
+          <w:rFonts w:ascii="Arial" w:hAnsi="Arial" w:cs="Arial"/>
+          <w:sz w:val="22"/>
+        </w:rPr>
+        <w:t xml:space="preserve">The segmentation can then be based on the </w:t>
+      </w:r>
+      <w:r>
+        <w:rPr>
+          <w:rFonts w:ascii="Arial" w:hAnsi="Arial" w:cs="Arial"/>
+          <w:sz w:val="22"/>
+        </w:rPr>
+        <w:t xml:space="preserve">spatial information and </w:t>
+      </w:r>
+      <w:r>
+        <w:rPr>
+          <w:rFonts w:ascii="Arial" w:hAnsi="Arial" w:cs="Arial"/>
+          <w:sz w:val="22"/>
+        </w:rPr>
+        <w:t>different hues of colors in the picture</w:t>
+      </w:r>
+      <w:r>
+        <w:rPr>
+          <w:rFonts w:ascii="Arial" w:hAnsi="Arial" w:cs="Arial"/>
+          <w:sz w:val="22"/>
+        </w:rPr>
+        <w:t xml:space="preserve"> with a certain threshold of difference in hue to define a segment</w:t>
       </w:r>
       <w:r>
         <w:rPr>
@@ -1944,55 +2645,6 @@
           <w:rFonts w:ascii="Arial" w:hAnsi="Arial" w:cs="Arial"/>
           <w:sz w:val="22"/>
         </w:rPr>
-        <w:t xml:space="preserve"> This is done </w:t>
-      </w:r>
-      <w:r>
-        <w:rPr>
-          <w:rFonts w:ascii="Arial" w:hAnsi="Arial" w:cs="Arial"/>
-          <w:sz w:val="22"/>
-        </w:rPr>
-        <w:t xml:space="preserve">equal to </w:t>
-      </w:r>
-      <w:r>
-        <w:rPr>
-          <w:rFonts w:ascii="Arial" w:hAnsi="Arial" w:cs="Arial"/>
-          <w:sz w:val="22"/>
-        </w:rPr>
-        <w:t>creating a ‘gradient’</w:t>
-      </w:r>
-      <w:r>
-        <w:rPr>
-          <w:rFonts w:ascii="Arial" w:hAnsi="Arial" w:cs="Arial"/>
-          <w:sz w:val="22"/>
-        </w:rPr>
-        <w:t xml:space="preserve"> vector</w:t>
-      </w:r>
-      <w:r>
-        <w:rPr>
-          <w:rFonts w:ascii="Arial" w:hAnsi="Arial" w:cs="Arial"/>
-          <w:sz w:val="22"/>
-        </w:rPr>
-        <w:t>, a vector of the partial derivatives</w:t>
-      </w:r>
-      <w:r>
-        <w:rPr>
-          <w:rFonts w:ascii="Arial" w:hAnsi="Arial" w:cs="Arial"/>
-          <w:sz w:val="22"/>
-        </w:rPr>
-        <w:t xml:space="preserve"> (the derivate considering the different variables)</w:t>
-      </w:r>
-      <w:r>
-        <w:rPr>
-          <w:rFonts w:ascii="Arial" w:hAnsi="Arial" w:cs="Arial"/>
-          <w:sz w:val="22"/>
-        </w:rPr>
-        <w:t>.</w:t>
-      </w:r>
-      <w:r>
-        <w:rPr>
-          <w:rFonts w:ascii="Arial" w:hAnsi="Arial" w:cs="Arial"/>
-          <w:sz w:val="22"/>
-        </w:rPr>
         <w:t xml:space="preserve"> </w:t>
       </w:r>
     </w:p>
@@ -2007,328 +2659,9 @@
       <w:r>
         <w:rPr>
           <w:rFonts w:ascii="Arial" w:hAnsi="Arial" w:cs="Arial"/>
-          <w:sz w:val="22"/>
-        </w:rPr>
-        <w:t>The window</w:t>
-      </w:r>
-      <w:r>
-        <w:rPr>
-          <w:rFonts w:ascii="Arial" w:hAnsi="Arial" w:cs="Arial"/>
-          <w:sz w:val="22"/>
-        </w:rPr>
-        <w:t xml:space="preserve"> in the feature space (containing the analyzed sample points)</w:t>
-      </w:r>
-      <w:r>
-        <w:rPr>
-          <w:rFonts w:ascii="Arial" w:hAnsi="Arial" w:cs="Arial"/>
-          <w:sz w:val="22"/>
-        </w:rPr>
-        <w:t xml:space="preserve"> of the algorithm then </w:t>
-      </w:r>
-      <w:r>
-        <w:rPr>
-          <w:rFonts w:ascii="Arial" w:hAnsi="Arial" w:cs="Arial"/>
-          <w:sz w:val="22"/>
-        </w:rPr>
-        <w:t>moves</w:t>
-      </w:r>
-      <w:r>
-        <w:rPr>
-          <w:rFonts w:ascii="Arial" w:hAnsi="Arial" w:cs="Arial"/>
-          <w:sz w:val="22"/>
-        </w:rPr>
-        <w:t xml:space="preserve"> </w:t>
-      </w:r>
-      <w:r>
-        <w:rPr>
-          <w:rFonts w:ascii="Arial" w:hAnsi="Arial" w:cs="Arial"/>
-          <w:sz w:val="22"/>
-        </w:rPr>
-        <w:t>by th</w:t>
-      </w:r>
-      <w:r>
-        <w:rPr>
-          <w:rFonts w:ascii="Arial" w:hAnsi="Arial" w:cs="Arial"/>
-          <w:sz w:val="22"/>
-        </w:rPr>
-        <w:t>is</w:t>
-      </w:r>
-      <w:r>
-        <w:rPr>
-          <w:rFonts w:ascii="Arial" w:hAnsi="Arial" w:cs="Arial"/>
-          <w:sz w:val="22"/>
-        </w:rPr>
-        <w:t xml:space="preserve"> calculated </w:t>
-      </w:r>
-      <w:r>
-        <w:rPr>
-          <w:rFonts w:ascii="Arial" w:hAnsi="Arial" w:cs="Arial"/>
-          <w:sz w:val="22"/>
-        </w:rPr>
-        <w:t>direction</w:t>
-      </w:r>
-      <w:r>
-        <w:rPr>
-          <w:rFonts w:ascii="Arial" w:hAnsi="Arial" w:cs="Arial"/>
-          <w:sz w:val="22"/>
-        </w:rPr>
-        <w:t xml:space="preserve"> mean</w:t>
-      </w:r>
-      <w:r>
-        <w:rPr>
-          <w:rFonts w:ascii="Arial" w:hAnsi="Arial" w:cs="Arial"/>
-          <w:sz w:val="22"/>
-        </w:rPr>
-        <w:t xml:space="preserve"> </w:t>
-      </w:r>
-      <w:r>
-        <w:rPr>
-          <w:rFonts w:ascii="Arial" w:hAnsi="Arial" w:cs="Arial"/>
-          <w:sz w:val="22"/>
-        </w:rPr>
-        <w:t>shift</w:t>
-      </w:r>
-      <w:r>
-        <w:rPr>
-          <w:rFonts w:ascii="Arial" w:hAnsi="Arial" w:cs="Arial"/>
-          <w:sz w:val="22"/>
-        </w:rPr>
-        <w:t>, thereby moving</w:t>
-      </w:r>
-      <w:r>
-        <w:rPr>
-          <w:rFonts w:ascii="Arial" w:hAnsi="Arial" w:cs="Arial"/>
-          <w:sz w:val="22"/>
-        </w:rPr>
-        <w:t xml:space="preserve"> </w:t>
-      </w:r>
-      <w:r>
-        <w:rPr>
-          <w:rFonts w:ascii="Arial" w:hAnsi="Arial" w:cs="Arial"/>
-          <w:sz w:val="22"/>
-        </w:rPr>
-        <w:t xml:space="preserve">the denser area of the </w:t>
-      </w:r>
-      <w:proofErr w:type="spellStart"/>
-      <w:r>
-        <w:rPr>
-          <w:rFonts w:ascii="Arial" w:hAnsi="Arial" w:cs="Arial"/>
-          <w:sz w:val="22"/>
-        </w:rPr>
-        <w:t>p.d.f</w:t>
-      </w:r>
-      <w:proofErr w:type="spellEnd"/>
-      <w:r>
-        <w:rPr>
-          <w:rFonts w:ascii="Arial" w:hAnsi="Arial" w:cs="Arial"/>
-          <w:sz w:val="22"/>
-        </w:rPr>
-        <w:t>.</w:t>
-      </w:r>
-      <w:r>
-        <w:rPr>
-          <w:rFonts w:ascii="Arial" w:hAnsi="Arial" w:cs="Arial"/>
-          <w:sz w:val="22"/>
-        </w:rPr>
-        <w:t xml:space="preserve"> </w:t>
-      </w:r>
-      <w:r>
-        <w:rPr>
-          <w:rFonts w:ascii="Arial" w:hAnsi="Arial" w:cs="Arial"/>
-          <w:sz w:val="22"/>
-        </w:rPr>
-        <w:t>This continues until a finite number of steps or after the shi</w:t>
-      </w:r>
-      <w:r>
-        <w:rPr>
-          <w:rFonts w:ascii="Arial" w:hAnsi="Arial" w:cs="Arial"/>
-          <w:sz w:val="22"/>
-        </w:rPr>
-        <w:t xml:space="preserve">ft is below a certain threshold, which mean a dense region is reached (local maximum of the </w:t>
-      </w:r>
-      <w:proofErr w:type="spellStart"/>
-      <w:r>
-        <w:rPr>
-          <w:rFonts w:ascii="Arial" w:hAnsi="Arial" w:cs="Arial"/>
-          <w:sz w:val="22"/>
-        </w:rPr>
-        <w:t>p.d.f</w:t>
-      </w:r>
-      <w:proofErr w:type="spellEnd"/>
-      <w:r>
-        <w:rPr>
-          <w:rFonts w:ascii="Arial" w:hAnsi="Arial" w:cs="Arial"/>
-          <w:sz w:val="22"/>
-        </w:rPr>
-        <w:t>.)</w:t>
-      </w:r>
-    </w:p>
-    <w:p>
-      <w:pPr>
-        <w:spacing w:after="120" w:line="312" w:lineRule="auto"/>
-        <w:rPr>
-          <w:rFonts w:ascii="Arial" w:hAnsi="Arial" w:cs="Arial"/>
-          <w:sz w:val="22"/>
-        </w:rPr>
-      </w:pPr>
-      <w:r>
-        <w:rPr>
-          <w:rFonts w:ascii="Arial" w:hAnsi="Arial" w:cs="Arial"/>
-          <w:sz w:val="22"/>
-        </w:rPr>
-        <w:t>Applied on an image,</w:t>
-      </w:r>
-      <w:r>
-        <w:rPr>
-          <w:rFonts w:ascii="Arial" w:hAnsi="Arial" w:cs="Arial"/>
-          <w:sz w:val="22"/>
-        </w:rPr>
-        <w:t xml:space="preserve"> the ultimate value of each pixel is set to the mean of the underlying probability density function.</w:t>
-      </w:r>
-      <w:r>
-        <w:rPr>
-          <w:rFonts w:ascii="Arial" w:hAnsi="Arial" w:cs="Arial"/>
-          <w:sz w:val="22"/>
-        </w:rPr>
-        <w:t xml:space="preserve"> </w:t>
-      </w:r>
-      <w:r>
-        <w:rPr>
-          <w:rFonts w:ascii="Arial" w:hAnsi="Arial" w:cs="Arial"/>
-          <w:sz w:val="22"/>
-        </w:rPr>
-        <w:t>I</w:t>
-      </w:r>
-      <w:r>
-        <w:rPr>
-          <w:rFonts w:ascii="Arial" w:hAnsi="Arial" w:cs="Arial"/>
-          <w:sz w:val="22"/>
-        </w:rPr>
-        <w:t>nstead of using this algorithm on every pixel (</w:t>
-      </w:r>
-      <w:r>
-        <w:rPr>
-          <w:rFonts w:ascii="Arial" w:hAnsi="Arial" w:cs="Arial"/>
-          <w:sz w:val="22"/>
-        </w:rPr>
-        <w:t>value in matrix), random location samples can be taken</w:t>
-      </w:r>
-      <w:r>
-        <w:rPr>
-          <w:rFonts w:ascii="Arial" w:hAnsi="Arial" w:cs="Arial"/>
-          <w:sz w:val="22"/>
-        </w:rPr>
-        <w:t xml:space="preserve">, the paths of these mean-shifts toward the mean are tracked. If in the end there are pixels not </w:t>
-      </w:r>
-      <w:r>
-        <w:rPr>
-          <w:rFonts w:ascii="Arial" w:hAnsi="Arial" w:cs="Arial"/>
-          <w:sz w:val="22"/>
-        </w:rPr>
-        <w:t xml:space="preserve">contained in </w:t>
-      </w:r>
-      <w:r>
-        <w:rPr>
-          <w:rFonts w:ascii="Arial" w:hAnsi="Arial" w:cs="Arial"/>
-          <w:sz w:val="22"/>
-        </w:rPr>
-        <w:t xml:space="preserve">these paths </w:t>
-      </w:r>
-      <w:r>
-        <w:rPr>
-          <w:rFonts w:ascii="Arial" w:hAnsi="Arial" w:cs="Arial"/>
-          <w:sz w:val="22"/>
-        </w:rPr>
-        <w:t xml:space="preserve">they </w:t>
-      </w:r>
-      <w:r>
-        <w:rPr>
-          <w:rFonts w:ascii="Arial" w:hAnsi="Arial" w:cs="Arial"/>
-          <w:sz w:val="22"/>
-        </w:rPr>
-        <w:t>can be classified using the nearest path</w:t>
-      </w:r>
-      <w:r>
-        <w:rPr>
-          <w:rFonts w:ascii="Arial" w:hAnsi="Arial" w:cs="Arial"/>
-          <w:sz w:val="22"/>
-        </w:rPr>
-        <w:t>.</w:t>
-      </w:r>
-      <w:r>
-        <w:rPr>
-          <w:rFonts w:ascii="Arial" w:hAnsi="Arial" w:cs="Arial"/>
-          <w:sz w:val="22"/>
-        </w:rPr>
-        <w:t xml:space="preserve"> </w:t>
-      </w:r>
-    </w:p>
-    <w:p>
-      <w:pPr>
-        <w:spacing w:after="120" w:line="312" w:lineRule="auto"/>
-        <w:rPr>
-          <w:rFonts w:ascii="Arial" w:hAnsi="Arial" w:cs="Arial"/>
-          <w:sz w:val="22"/>
-        </w:rPr>
-      </w:pPr>
-      <w:r>
-        <w:rPr>
-          <w:rFonts w:ascii="Arial" w:hAnsi="Arial" w:cs="Arial"/>
-          <w:sz w:val="22"/>
-        </w:rPr>
-        <w:t xml:space="preserve">The segmentation can then be based on the </w:t>
-      </w:r>
-      <w:r>
-        <w:rPr>
-          <w:rFonts w:ascii="Arial" w:hAnsi="Arial" w:cs="Arial"/>
-          <w:sz w:val="22"/>
-        </w:rPr>
-        <w:t xml:space="preserve">spatial information and </w:t>
-      </w:r>
-      <w:r>
-        <w:rPr>
-          <w:rFonts w:ascii="Arial" w:hAnsi="Arial" w:cs="Arial"/>
-          <w:sz w:val="22"/>
-        </w:rPr>
-        <w:t>different hues of colors in the picture</w:t>
-      </w:r>
-      <w:r>
-        <w:rPr>
-          <w:rFonts w:ascii="Arial" w:hAnsi="Arial" w:cs="Arial"/>
-          <w:sz w:val="22"/>
-        </w:rPr>
-        <w:t xml:space="preserve"> with a certain threshold of difference in hue to define a segment</w:t>
-      </w:r>
-      <w:r>
-        <w:rPr>
-          <w:rFonts w:ascii="Arial" w:hAnsi="Arial" w:cs="Arial"/>
-          <w:sz w:val="22"/>
-        </w:rPr>
-        <w:t>.</w:t>
-      </w:r>
-      <w:r>
-        <w:rPr>
-          <w:rFonts w:ascii="Arial" w:hAnsi="Arial" w:cs="Arial"/>
-          <w:sz w:val="22"/>
-        </w:rPr>
-        <w:t xml:space="preserve"> </w:t>
-      </w:r>
-    </w:p>
-    <w:p>
-      <w:pPr>
-        <w:spacing w:after="120" w:line="312" w:lineRule="auto"/>
-        <w:rPr>
-          <w:rFonts w:ascii="Arial" w:hAnsi="Arial" w:cs="Arial"/>
-          <w:sz w:val="22"/>
-        </w:rPr>
-      </w:pPr>
-      <w:r>
-        <w:rPr>
-          <w:rFonts w:ascii="Arial" w:hAnsi="Arial" w:cs="Arial"/>
           <w:noProof/>
           <w:sz w:val="22"/>
         </w:rPr>
-        <w:lastRenderedPageBreak/>
         <w:drawing>
           <wp:inline distT="0" distB="0" distL="0" distR="0" wp14:anchorId="390D5CED" wp14:editId="3D48907E">
             <wp:extent cx="5749290" cy="7558405"/>
@@ -2392,6 +2725,7 @@
           <w:rFonts w:ascii="Arial" w:hAnsi="Arial" w:cs="Arial"/>
           <w:sz w:val="20"/>
         </w:rPr>
+        <w:lastRenderedPageBreak/>
         <w:t xml:space="preserve">Source: </w:t>
       </w:r>
       <w:proofErr w:type="spellStart"/>
@@ -2479,7 +2813,6 @@
         </w:rPr>
         <w:t xml:space="preserve">I think the algorithm also </w:t>
       </w:r>
-      <w:proofErr w:type="gramStart"/>
       <w:r>
         <w:rPr>
           <w:rStyle w:val="CommentReference"/>
@@ -2490,14 +2823,7 @@
         <w:rPr>
           <w:rStyle w:val="CommentReference"/>
         </w:rPr>
-        <w:t xml:space="preserve"> take</w:t>
-      </w:r>
-      <w:proofErr w:type="gramEnd"/>
-      <w:r>
-        <w:rPr>
-          <w:rStyle w:val="CommentReference"/>
-        </w:rPr>
-        <w:t xml:space="preserve"> spatial information into account. Need to read the paper more carefully.</w:t>
+        <w:t xml:space="preserve"> take spatial information into account. Need to read the paper more carefully.</w:t>
       </w:r>
     </w:p>
   </w:comment>
@@ -3452,7 +3778,7 @@
 </file>
 
 <file path=customXml/itemProps1.xml><?xml version="1.0" encoding="utf-8"?>
-<ds:datastoreItem xmlns:ds="http://schemas.openxmlformats.org/officeDocument/2006/customXml" ds:itemID="{AC9E4845-14E5-4941-8A67-593AC4A3EE88}">
+<ds:datastoreItem xmlns:ds="http://schemas.openxmlformats.org/officeDocument/2006/customXml" ds:itemID="{F9CF6326-2407-1F4D-969B-78D299AC28E3}">
   <ds:schemaRefs>
     <ds:schemaRef ds:uri="http://schemas.openxmlformats.org/officeDocument/2006/bibliography"/>
   </ds:schemaRefs>

--- a/Report.docx
+++ b/Report.docx
@@ -115,303 +115,862 @@
     </w:p>
     <w:p>
       <w:pPr>
-        <w:spacing w:after="120" w:line="312" w:lineRule="auto"/>
-        <w:rPr>
-          <w:rFonts w:ascii="Arial" w:hAnsi="Arial" w:cs="Arial"/>
-          <w:sz w:val="22"/>
-        </w:rPr>
-      </w:pPr>
-      <w:r>
-        <w:rPr>
-          <w:rFonts w:ascii="Arial" w:hAnsi="Arial" w:cs="Arial"/>
-          <w:sz w:val="22"/>
-        </w:rPr>
-        <w:t xml:space="preserve">To evaluate the effect, safety and tolerability of a new compound in a clinical trail appropriate dosing is required to reach therapeutic concentrations.&lt;span class="citation" data-reference-id="MPCitation:1797CE0C-F441-4C3A-A755-369C7C08C2C0"&gt;^1^&lt;/span&gt; Compliance to the study protocol is necessary to reach and sustain those concentration. When adherence is measured with unreliable methods it is generally assumed that adherence is nearly ideal in clinical trials.&lt;span class="citation" data-reference-id="MPCitation:2BFB2879-4F77-4DE3-86A8-E945F7E3B5AF"&gt;^2^&lt;/span&gt; This assumption can result in incorrect assessments of clinical trials.&lt;span class="citation" data-reference-id="MPCitation:41CFF0BC-F968-4966-847C-390EC7F99828"&gt;^3^&lt;/span&gt; </w:t>
-      </w:r>
-      <w:proofErr w:type="spellStart"/>
-      <w:r>
-        <w:rPr>
-          <w:rFonts w:ascii="Arial" w:hAnsi="Arial" w:cs="Arial"/>
-          <w:sz w:val="22"/>
-        </w:rPr>
-        <w:t>Czobor</w:t>
-      </w:r>
-      <w:proofErr w:type="spellEnd"/>
-      <w:r>
-        <w:rPr>
-          <w:rFonts w:ascii="Arial" w:hAnsi="Arial" w:cs="Arial"/>
-          <w:sz w:val="22"/>
-        </w:rPr>
-        <w:t xml:space="preserve"> et al.&lt;span class="citation" data-reference-id="MPCitation:EECD453E-6470-46FB-AA15-8BD15EEF17A1"&gt;^4^&lt;/span&gt; re-</w:t>
-      </w:r>
-      <w:proofErr w:type="spellStart"/>
-      <w:r>
-        <w:rPr>
-          <w:rFonts w:ascii="Arial" w:hAnsi="Arial" w:cs="Arial"/>
-          <w:sz w:val="22"/>
-        </w:rPr>
-        <w:t>analysed</w:t>
-      </w:r>
-      <w:proofErr w:type="spellEnd"/>
-      <w:r>
-        <w:rPr>
-          <w:rFonts w:ascii="Arial" w:hAnsi="Arial" w:cs="Arial"/>
-          <w:sz w:val="22"/>
-        </w:rPr>
-        <w:t xml:space="preserve"> two trials utilizing their reported compliance. Originally without considering compliance, the trials reported no differences between the compound and placebo, however the reanalysis by </w:t>
-      </w:r>
-      <w:proofErr w:type="spellStart"/>
-      <w:r>
-        <w:rPr>
-          <w:rFonts w:ascii="Arial" w:hAnsi="Arial" w:cs="Arial"/>
-          <w:sz w:val="22"/>
-        </w:rPr>
-        <w:t>Czobor</w:t>
-      </w:r>
-      <w:proofErr w:type="spellEnd"/>
-      <w:r>
-        <w:rPr>
-          <w:rFonts w:ascii="Arial" w:hAnsi="Arial" w:cs="Arial"/>
-          <w:sz w:val="22"/>
-        </w:rPr>
-        <w:t xml:space="preserve"> et al. found statistical significant therapeutic effects.</w:t>
-      </w:r>
-    </w:p>
-    <w:p>
-      <w:pPr>
-        <w:spacing w:after="120" w:line="312" w:lineRule="auto"/>
-        <w:rPr>
-          <w:rFonts w:ascii="Arial" w:hAnsi="Arial" w:cs="Arial"/>
-          <w:sz w:val="22"/>
-        </w:rPr>
-      </w:pPr>
-      <w:r>
-        <w:rPr>
-          <w:rFonts w:ascii="Arial" w:hAnsi="Arial" w:cs="Arial"/>
-          <w:sz w:val="22"/>
-        </w:rPr>
-        <w:t xml:space="preserve">Compliance is often measured using pill counting, paper diaries or blood analysis. These methods are found to be unreliable. Previous studies have shown that participants will not always fill in these questionnaires on the desired times, with patients ‘hoarding' information until the last day, termed ‘parking lot compliance'.&lt;span class="citation" data-reference-id="MPCitation:6A11BF98-EC2E-4060-9880-0304B6691EC8"&gt;^5,6^&lt;/span&gt; Furthermore, pill counts also didn’t correlate to blood concentrations.&lt;span class="citation" data-reference-id="MPCitation:82DA5D7A-6F0B-4C4F-8F9A-96F5E7DE9A50"&gt;^4^&lt;/span&gt; As </w:t>
-      </w:r>
-      <w:proofErr w:type="spellStart"/>
-      <w:r>
-        <w:rPr>
-          <w:rFonts w:ascii="Arial" w:hAnsi="Arial" w:cs="Arial"/>
-          <w:sz w:val="22"/>
-        </w:rPr>
-        <w:t>Czobor</w:t>
-      </w:r>
-      <w:proofErr w:type="spellEnd"/>
-      <w:r>
-        <w:rPr>
-          <w:rFonts w:ascii="Arial" w:hAnsi="Arial" w:cs="Arial"/>
-          <w:sz w:val="22"/>
-        </w:rPr>
-        <w:t xml:space="preserve"> showed, without reliable compliance information incorrect conclusions of the novel drug could be drawn.</w:t>
-      </w:r>
-    </w:p>
-    <w:p>
-      <w:pPr>
-        <w:spacing w:after="120" w:line="312" w:lineRule="auto"/>
-        <w:rPr>
-          <w:rFonts w:ascii="Arial" w:hAnsi="Arial" w:cs="Arial"/>
-          <w:sz w:val="22"/>
-        </w:rPr>
-      </w:pPr>
-      <w:r>
-        <w:rPr>
-          <w:rFonts w:ascii="Arial" w:hAnsi="Arial" w:cs="Arial"/>
-          <w:sz w:val="22"/>
-        </w:rPr>
-        <w:t>During the last decade we have grown normal to carrying a computer device with us all the time; the smartphone.&lt;span class="citation" data-reference-id="MPCitation:7D7DBA08-9AB4-42AE-8A84-B83466D4046A"&gt;^7^&lt;/span&gt; Therefore, we are able to receive and record information almost everywhere, all the time. This provides opportunities to use these devices in clinical trials.</w:t>
-      </w:r>
-    </w:p>
-    <w:p>
-      <w:pPr>
-        <w:spacing w:after="120" w:line="312" w:lineRule="auto"/>
-        <w:rPr>
-          <w:rFonts w:ascii="Arial" w:hAnsi="Arial" w:cs="Arial"/>
-          <w:sz w:val="22"/>
-        </w:rPr>
-      </w:pPr>
-    </w:p>
-    <w:p>
-      <w:pPr>
-        <w:spacing w:after="120" w:line="312" w:lineRule="auto"/>
-        <w:rPr>
-          <w:rFonts w:ascii="Arial" w:hAnsi="Arial" w:cs="Arial"/>
-          <w:sz w:val="22"/>
-        </w:rPr>
-      </w:pPr>
-      <w:r>
-        <w:rPr>
-          <w:rFonts w:ascii="Arial" w:hAnsi="Arial" w:cs="Arial"/>
-          <w:sz w:val="22"/>
-        </w:rPr>
-        <w:t>An electronic questionnaire, running on a handheld device, can store precise time stamps whenever users enter data. This provides an objective way to monitor the participant. In addition, these electronic diaries are able to send reminders to users, further improving compliance. Earlier studies with text messages (SMS) as reminders to apply medicine or score symptoms show an improved compliance.&lt;span class="citation" data-reference-id="MPCitation:A1B60FAF-6A84-4862-B7AC-0AECDEBDF9FF" style="font-size: 10pt; text-indent: 0pt;"&gt;^8^&lt;/span&gt;</w:t>
-      </w:r>
-    </w:p>
-    <w:p>
-      <w:pPr>
-        <w:spacing w:after="120" w:line="312" w:lineRule="auto"/>
-        <w:rPr>
-          <w:rFonts w:ascii="Arial" w:hAnsi="Arial" w:cs="Arial"/>
-          <w:sz w:val="22"/>
-        </w:rPr>
-      </w:pPr>
-    </w:p>
-    <w:p>
-      <w:pPr>
-        <w:spacing w:after="120" w:line="312" w:lineRule="auto"/>
-        <w:rPr>
-          <w:rFonts w:ascii="Arial" w:hAnsi="Arial" w:cs="Arial"/>
-          <w:sz w:val="22"/>
-        </w:rPr>
-      </w:pPr>
-      <w:r>
-        <w:rPr>
-          <w:rFonts w:ascii="Arial" w:hAnsi="Arial" w:cs="Arial"/>
-          <w:sz w:val="22"/>
-        </w:rPr>
-        <w:t xml:space="preserve">There have been multiple trials reported with electronic diaries&lt;span class="citation" data-reference-id="MPCitation:59E0345B-093B-4AEB-8F05-9C9622D3EFA3"&gt;^9^&lt;/span&gt; , </w:t>
-      </w:r>
+        <w:widowControl w:val="0"/>
+        <w:autoSpaceDE w:val="0"/>
+        <w:autoSpaceDN w:val="0"/>
+        <w:adjustRightInd w:val="0"/>
+        <w:spacing w:line="280" w:lineRule="atLeast"/>
+        <w:rPr>
+          <w:rFonts w:ascii="Times" w:hAnsi="Times" w:cs="Times"/>
+          <w:color w:val="000000"/>
+        </w:rPr>
+      </w:pPr>
+    </w:p>
+    <w:p>
+      <w:pPr>
+        <w:spacing w:after="120" w:line="312" w:lineRule="auto"/>
+        <w:rPr>
+          <w:rFonts w:ascii="Arial" w:hAnsi="Arial" w:cs="Arial"/>
+          <w:sz w:val="22"/>
+        </w:rPr>
+      </w:pPr>
+      <w:r>
+        <w:rPr>
+          <w:rFonts w:ascii="Arial" w:hAnsi="Arial" w:cs="Arial"/>
+          <w:sz w:val="22"/>
+        </w:rPr>
+        <w:t>To evaluate the effect, safety and tolerability of a new compound in a clinical trail appropriate dosing is required to reach therapeutic concentrations.</w:t>
+      </w:r>
+      <w:r>
+        <w:rPr>
+          <w:rFonts w:ascii="Arial" w:hAnsi="Arial" w:cs="Arial"/>
+          <w:sz w:val="22"/>
+        </w:rPr>
+        <w:fldChar w:fldCharType="begin"/>
+      </w:r>
+      <w:r>
+        <w:rPr>
+          <w:rFonts w:ascii="Arial" w:hAnsi="Arial" w:cs="Arial"/>
+          <w:sz w:val="22"/>
+        </w:rPr>
+        <w:instrText xml:space="preserve"> ADDIN PAPERS2_CITATIONS &lt;citation&gt;&lt;uuid&gt;20F15648-AEE5-4D50-B263-7ABDE8880D48&lt;/uuid&gt;&lt;priority&gt;0&lt;/priority&gt;&lt;publications&gt;&lt;publication&gt;&lt;uuid&gt;139EF9EB-4321-4CB6-BF1A-B12FAD8F037B&lt;/uuid&gt;&lt;volume&gt;7&lt;/volume&gt;&lt;startpage&gt;231&lt;/startpage&gt;&lt;publication_date&gt;99200600001200000000200000&lt;/publication_date&gt;&lt;url&gt;http://eutils.ncbi.nlm.nih.gov/entrez/eutils/elink.fcgi?dbfrom=pubmed&amp;amp;id=16901183&amp;amp;retmode=ref&amp;amp;cmd=prlinks&lt;/url&gt;&lt;citekey&gt;Lee:2006tb&lt;/citekey&gt;&lt;type&gt;400&lt;/type&gt;&lt;title&gt;Pharmionics in dermatology: a review of topical medication adherence.&lt;/title&gt;&lt;institution&gt;Department of Dermatology, School of Medicine, University of California, San Francisco, California 94143-0989, USA.&lt;/institution&gt;&lt;number&gt;4&lt;/number&gt;&lt;subtype&gt;400&lt;/subtype&gt;&lt;endpage&gt;236&lt;/endpage&gt;&lt;bundle&gt;&lt;publication&gt;&lt;title&gt;American journal of clinical dermatology&lt;/title&gt;&lt;type&gt;-100&lt;/type&gt;&lt;subtype&gt;-100&lt;/subtype&gt;&lt;uuid&gt;6D3FC4D9-CB7C-49EF-AA47-E58CEA4E8497&lt;/uuid&gt;&lt;/publication&gt;&lt;/bundle&gt;&lt;authors&gt;&lt;author&gt;&lt;firstName&gt;Ivy&lt;/firstName&gt;&lt;middleNames&gt;A&lt;/middleNames&gt;&lt;lastName&gt;Lee&lt;/lastName&gt;&lt;/author&gt;&lt;author&gt;&lt;firstName&gt;Howard&lt;/firstName&gt;&lt;middleNames&gt;I&lt;/middleNames&gt;&lt;lastName&gt;Maibach&lt;/lastName&gt;&lt;/author&gt;&lt;/authors&gt;&lt;/publication&gt;&lt;/publications&gt;&lt;cites&gt;&lt;/cites&gt;&lt;/citation&gt;</w:instrText>
+      </w:r>
+      <w:r>
+        <w:rPr>
+          <w:rFonts w:ascii="Arial" w:hAnsi="Arial" w:cs="Arial"/>
+          <w:sz w:val="22"/>
+        </w:rPr>
+        <w:fldChar w:fldCharType="separate"/>
+      </w:r>
+      <w:r>
+        <w:rPr>
+          <w:rFonts w:ascii="Arial" w:hAnsi="Arial" w:cs="Arial"/>
+          <w:sz w:val="22"/>
+          <w:szCs w:val="22"/>
+        </w:rPr>
+        <w:t>{Lee:2006tb}</w:t>
+      </w:r>
+      <w:r>
+        <w:rPr>
+          <w:rFonts w:ascii="Arial" w:hAnsi="Arial" w:cs="Arial"/>
+          <w:sz w:val="22"/>
+        </w:rPr>
+        <w:fldChar w:fldCharType="end"/>
+      </w:r>
+      <w:r>
+        <w:rPr>
+          <w:rFonts w:ascii="Arial" w:hAnsi="Arial" w:cs="Arial"/>
+          <w:sz w:val="22"/>
+        </w:rPr>
+        <w:t xml:space="preserve"> Compliance to the study protocol is necessary to reach and sustain those concentration. When adherence is measured with unreliable methods it is generally assumed that adherence is nearly ideal in clinical trials.</w:t>
+      </w:r>
+      <w:r>
+        <w:rPr>
+          <w:rFonts w:ascii="Arial" w:hAnsi="Arial" w:cs="Arial"/>
+          <w:sz w:val="22"/>
+          <w:vertAlign w:val="superscript"/>
+        </w:rPr>
+        <w:fldChar w:fldCharType="begin"/>
+      </w:r>
+      <w:r>
+        <w:rPr>
+          <w:rFonts w:ascii="Arial" w:hAnsi="Arial" w:cs="Arial"/>
+          <w:sz w:val="22"/>
+          <w:vertAlign w:val="superscript"/>
+        </w:rPr>
+        <w:instrText xml:space="preserve"> ADDIN PAPERS2_CITATIONS &lt;citation&gt;&lt;uuid&gt;CB74124F-65C7-4401-9DA4-68AD0F22D8AF&lt;/uuid&gt;&lt;priority&gt;0&lt;/priority&gt;&lt;publications&gt;&lt;publication&gt;&lt;uuid&gt;0ABB2A3C-E862-48C6-A36D-63B0CEA86A99&lt;/uuid&gt;&lt;volume&gt;{95}&lt;/volume&gt;&lt;doi&gt;10.1038/clpt.2014.59&lt;/doi&gt;&lt;startpage&gt;{617&lt;/startpage&gt;&lt;publication_date&gt;99201406001200000000220000&lt;/publication_date&gt;&lt;url&gt;http://doi.wiley.com/10.1038/clpt.2014.59&lt;/url&gt;&lt;citekey&gt;ISI:000336415300025&lt;/citekey&gt;&lt;type&gt;400&lt;/type&gt;&lt;title&gt;Methods for Measuring, Enhancing, and Accounting for Medication Adherence in Clinical Trials&lt;/title&gt;&lt;number&gt;{6}&lt;/number&gt;&lt;subtype&gt;400&lt;/subtype&gt;&lt;endpage&gt;626}&lt;/endpage&gt;&lt;bundle&gt;&lt;publication&gt;&lt;title&gt;CLINICAL PHARMACOLOGY \&amp;amp; THERAPEUTICS&lt;/title&gt;&lt;type&gt;-100&lt;/type&gt;&lt;subtype&gt;-100&lt;/subtype&gt;&lt;uuid&gt;E4C3EE3B-7AC8-4632-955D-A21DF793B06B&lt;/uuid&gt;&lt;/publication&gt;&lt;/bundle&gt;&lt;authors&gt;&lt;author&gt;&lt;firstName&gt;B&lt;/firstName&gt;&lt;lastName&gt;Vrijens&lt;/lastName&gt;&lt;/author&gt;&lt;author&gt;&lt;firstName&gt;J&lt;/firstName&gt;&lt;lastName&gt;Urquhart&lt;/lastName&gt;&lt;/author&gt;&lt;/authors&gt;&lt;/publication&gt;&lt;/publications&gt;&lt;cites&gt;&lt;/cites&gt;&lt;/citation&gt;</w:instrText>
+      </w:r>
+      <w:r>
+        <w:rPr>
+          <w:rFonts w:ascii="Arial" w:hAnsi="Arial" w:cs="Arial"/>
+          <w:sz w:val="22"/>
+          <w:vertAlign w:val="superscript"/>
+        </w:rPr>
+        <w:fldChar w:fldCharType="separate"/>
+      </w:r>
+      <w:r>
+        <w:rPr>
+          <w:rFonts w:ascii="Arial" w:hAnsi="Arial" w:cs="Arial"/>
+          <w:sz w:val="22"/>
+          <w:szCs w:val="22"/>
+        </w:rPr>
+        <w:t>{Vrijens:2014hx}</w:t>
+      </w:r>
+      <w:r>
+        <w:rPr>
+          <w:rFonts w:ascii="Arial" w:hAnsi="Arial" w:cs="Arial"/>
+          <w:sz w:val="22"/>
+          <w:vertAlign w:val="superscript"/>
+        </w:rPr>
+        <w:fldChar w:fldCharType="end"/>
+      </w:r>
+      <w:r>
+        <w:rPr>
+          <w:rFonts w:ascii="Arial" w:hAnsi="Arial" w:cs="Arial"/>
+          <w:sz w:val="22"/>
+        </w:rPr>
+        <w:t xml:space="preserve"> This assumption can result in incorrect assessments of clinical trials.</w:t>
+      </w:r>
+      <w:r>
+        <w:rPr>
+          <w:rFonts w:ascii="Arial" w:hAnsi="Arial" w:cs="Arial"/>
+          <w:sz w:val="22"/>
+        </w:rPr>
+        <w:fldChar w:fldCharType="begin"/>
+      </w:r>
+      <w:r>
+        <w:rPr>
+          <w:rFonts w:ascii="Arial" w:hAnsi="Arial" w:cs="Arial"/>
+          <w:sz w:val="22"/>
+        </w:rPr>
+        <w:instrText xml:space="preserve"> ADDIN PAPERS2_CITATIONS &lt;citation&gt;&lt;uuid&gt;0F905DFE-5C2A-488F-BB7D-C581F100F588&lt;/uuid&gt;&lt;priority&gt;0&lt;/priority&gt;&lt;publications&gt;&lt;publication&gt;&lt;uuid&gt;1B5C74C7-4B9D-4437-BB89-1A613126CA32&lt;/uuid&gt;&lt;volume&gt;20&lt;/volume&gt;&lt;doi&gt;10.3109/09546630903414929&lt;/doi&gt;&lt;startpage&gt;317&lt;/startpage&gt;&lt;publication_date&gt;99200900001200000000200000&lt;/publication_date&gt;&lt;url&gt;http://eutils.ncbi.nlm.nih.gov/entrez/eutils/elink.fcgi?dbfrom=pubmed&amp;amp;id=19954385&amp;amp;retmode=ref&amp;amp;cmd=prlinks&lt;/url&gt;&lt;citekey&gt;Feldman:2009cf&lt;/citekey&gt;&lt;type&gt;400&lt;/type&gt;&lt;title&gt;Adherence must always be considered: is everolimus really ineffective as a treatment for atopic dermatitis?&lt;/title&gt;&lt;number&gt;6&lt;/number&gt;&lt;subtype&gt;400&lt;/subtype&gt;&lt;endpage&gt;318&lt;/endpage&gt;&lt;bundle&gt;&lt;publication&gt;&lt;title&gt;The Journal of dermatological treatment&lt;/title&gt;&lt;type&gt;-100&lt;/type&gt;&lt;subtype&gt;-100&lt;/subtype&gt;&lt;uuid&gt;0DE6CAFE-31D8-47F0-BEDA-47FA4C24C027&lt;/uuid&gt;&lt;/publication&gt;&lt;/bundle&gt;&lt;authors&gt;&lt;author&gt;&lt;firstName&gt;Steven&lt;/firstName&gt;&lt;middleNames&gt;R&lt;/middleNames&gt;&lt;lastName&gt;Feldman&lt;/lastName&gt;&lt;/author&gt;&lt;/authors&gt;&lt;/publication&gt;&lt;/publications&gt;&lt;cites&gt;&lt;/cites&gt;&lt;/citation&gt;</w:instrText>
+      </w:r>
+      <w:r>
+        <w:rPr>
+          <w:rFonts w:ascii="Arial" w:hAnsi="Arial" w:cs="Arial"/>
+          <w:sz w:val="22"/>
+        </w:rPr>
+        <w:fldChar w:fldCharType="separate"/>
+      </w:r>
+      <w:r>
+        <w:rPr>
+          <w:rFonts w:ascii="Arial" w:hAnsi="Arial" w:cs="Arial"/>
+          <w:sz w:val="22"/>
+          <w:szCs w:val="22"/>
+        </w:rPr>
+        <w:t>{Feldman:2009cf}</w:t>
+      </w:r>
+      <w:r>
+        <w:rPr>
+          <w:rFonts w:ascii="Arial" w:hAnsi="Arial" w:cs="Arial"/>
+          <w:sz w:val="22"/>
+        </w:rPr>
+        <w:fldChar w:fldCharType="end"/>
+      </w:r>
+      <w:r>
+        <w:rPr>
+          <w:rFonts w:ascii="Arial" w:hAnsi="Arial" w:cs="Arial"/>
+          <w:sz w:val="22"/>
+        </w:rPr>
+        <w:t xml:space="preserve"> Czobor et al.</w:t>
+      </w:r>
+      <w:r>
+        <w:rPr>
+          <w:rFonts w:ascii="Arial" w:hAnsi="Arial" w:cs="Arial"/>
+          <w:sz w:val="22"/>
+        </w:rPr>
+        <w:fldChar w:fldCharType="begin"/>
+      </w:r>
+      <w:r>
+        <w:rPr>
+          <w:rFonts w:ascii="Arial" w:hAnsi="Arial" w:cs="Arial"/>
+          <w:sz w:val="22"/>
+        </w:rPr>
+        <w:instrText xml:space="preserve"> ADDIN PAPERS2_CITATIONS &lt;citation&gt;&lt;uuid&gt;3DC89A2E-3473-4A50-8E6C-481BDFEA1B49&lt;/uuid&gt;&lt;priority&gt;0&lt;/priority&gt;&lt;publications&gt;&lt;publication&gt;&lt;volume&gt;11&lt;/volume&gt;&lt;publication_date&gt;99201104011200000000222000&lt;/publication_date&gt;&lt;startpage&gt;107-110&lt;/startpage&gt;&lt;title&gt;The Secrets of a Successful Clinical Trial: Compliance, Compliance, and Compliance&lt;/title&gt;&lt;uuid&gt;E973F346-2B37-4570-9A85-5EF5B2C96EAE&lt;/uuid&gt;&lt;subtype&gt;400&lt;/subtype&gt;&lt;type&gt;400&lt;/type&gt;&lt;url&gt;http://readerific.com/exported/?a=2c0406&lt;/url&gt;&lt;bundle&gt;&lt;publication&gt;&lt;title&gt;Molecular Interventions&lt;/title&gt;&lt;type&gt;-100&lt;/type&gt;&lt;subtype&gt;-100&lt;/subtype&gt;&lt;uuid&gt;2D534AD0-61A2-4107-8F41-289CFA74A74E&lt;/uuid&gt;&lt;/publication&gt;&lt;/bundle&gt;&lt;authors&gt;&lt;author&gt;&lt;firstName&gt;P&lt;/firstName&gt;&lt;lastName&gt;Czobor&lt;/lastName&gt;&lt;/author&gt;&lt;author&gt;&lt;firstName&gt;P&lt;/firstName&gt;&lt;lastName&gt;Skolnick&lt;/lastName&gt;&lt;/author&gt;&lt;/authors&gt;&lt;/publication&gt;&lt;/publications&gt;&lt;cites&gt;&lt;/cites&gt;&lt;/citation&gt;</w:instrText>
+      </w:r>
+      <w:r>
+        <w:rPr>
+          <w:rFonts w:ascii="Arial" w:hAnsi="Arial" w:cs="Arial"/>
+          <w:sz w:val="22"/>
+        </w:rPr>
+        <w:fldChar w:fldCharType="separate"/>
+      </w:r>
+      <w:r>
+        <w:rPr>
+          <w:rFonts w:ascii="Arial" w:hAnsi="Arial" w:cs="Arial"/>
+          <w:sz w:val="22"/>
+          <w:szCs w:val="22"/>
+        </w:rPr>
+        <w:t>{Czobor:2011un}</w:t>
+      </w:r>
+      <w:r>
+        <w:rPr>
+          <w:rFonts w:ascii="Arial" w:hAnsi="Arial" w:cs="Arial"/>
+          <w:sz w:val="22"/>
+        </w:rPr>
+        <w:fldChar w:fldCharType="end"/>
+      </w:r>
+      <w:r>
+        <w:rPr>
+          <w:rFonts w:ascii="Arial" w:hAnsi="Arial" w:cs="Arial"/>
+          <w:sz w:val="22"/>
+        </w:rPr>
+        <w:t xml:space="preserve"> re-analysed two trials utilizing their reported compliance. Originally without considering compliance, the trials reported no differences between the compound and placebo, however the reanalysis by Czobor et al. found statistical significant therapeutic effects.</w:t>
+      </w:r>
+    </w:p>
+    <w:p>
+      <w:pPr>
+        <w:spacing w:after="120" w:line="312" w:lineRule="auto"/>
+        <w:rPr>
+          <w:rFonts w:ascii="Arial" w:hAnsi="Arial" w:cs="Arial"/>
+          <w:sz w:val="22"/>
+        </w:rPr>
+      </w:pPr>
+      <w:r>
+        <w:rPr>
+          <w:rFonts w:ascii="Arial" w:hAnsi="Arial" w:cs="Arial"/>
+          <w:sz w:val="22"/>
+        </w:rPr>
+        <w:t>Compliance is often measured using pill counting, paper diaries or blood analysis. These methods are found to be unreliable. Previous studies have shown that participants will not always fill in these questionnaires on the desired times, with patients ‘hoarding' information until the last day, termed ‘parking lot compliance'.</w:t>
+      </w:r>
+      <w:r>
+        <w:rPr>
+          <w:rFonts w:ascii="Arial" w:hAnsi="Arial" w:cs="Arial"/>
+          <w:sz w:val="22"/>
+          <w:vertAlign w:val="superscript"/>
+        </w:rPr>
+        <w:fldChar w:fldCharType="begin"/>
+      </w:r>
+      <w:r>
+        <w:rPr>
+          <w:rFonts w:ascii="Arial" w:hAnsi="Arial" w:cs="Arial"/>
+          <w:sz w:val="22"/>
+          <w:vertAlign w:val="superscript"/>
+        </w:rPr>
+        <w:instrText xml:space="preserve"> ADDIN PAPERS2_CITATIONS &lt;citation&gt;&lt;uuid&gt;14BA7AA0-6C1C-40DE-8235-C39E84CC54E6&lt;/uuid&gt;&lt;priority&gt;0&lt;/priority&gt;&lt;publications&gt;&lt;publication&gt;&lt;volume&gt;13&lt;/volume&gt;&lt;publication_date&gt;99200904011200000000222000&lt;/publication_date&gt;&lt;startpage&gt;354-365&lt;/startpage&gt;&lt;title&gt;Compliance with momentary pain measurement using electronic diaries: A systematic review&lt;/title&gt;&lt;uuid&gt;C4A3E8BA-6C89-4937-89C9-F403C2762C4C&lt;/uuid&gt;&lt;subtype&gt;400&lt;/subtype&gt;&lt;type&gt;400&lt;/type&gt;&lt;citekey&gt;Morren:2009ti&lt;/citekey&gt;&lt;url&gt;http://readerific.com/exported/?a=0da420&lt;/url&gt;&lt;bundle&gt;&lt;publication&gt;&lt;title&gt;European Journal of Pain&lt;/title&gt;&lt;type&gt;-100&lt;/type&gt;&lt;subtype&gt;-100&lt;/subtype&gt;&lt;uuid&gt;06B27AA7-3FC5-4BB1-80FF-40FB9144B532&lt;/uuid&gt;&lt;/publication&gt;&lt;/bundle&gt;&lt;authors&gt;&lt;author&gt;&lt;firstName&gt;Mattijn&lt;/firstName&gt;&lt;lastName&gt;Morren&lt;/lastName&gt;&lt;/author&gt;&lt;author&gt;&lt;firstName&gt;Sandra&lt;/firstName&gt;&lt;lastName&gt;Dulmen&lt;/lastName&gt;&lt;/author&gt;&lt;author&gt;&lt;firstName&gt;Jessika&lt;/firstName&gt;&lt;lastName&gt;Ouwerkerk&lt;/lastName&gt;&lt;/author&gt;&lt;author&gt;&lt;firstName&gt;Jozien&lt;/firstName&gt;&lt;lastName&gt;Bensing&lt;/lastName&gt;&lt;/author&gt;&lt;/authors&gt;&lt;/publication&gt;&lt;publication&gt;&lt;volume&gt;24&lt;/volume&gt;&lt;publication_date&gt;99200304011200000000222000&lt;/publication_date&gt;&lt;startpage&gt;182-199&lt;/startpage&gt;&lt;title&gt;Patient compliance with paper and electronic diaries&lt;/title&gt;&lt;uuid&gt;F8D91120-FA05-41CB-A6C6-4EEA40FB74A4&lt;/uuid&gt;&lt;subtype&gt;400&lt;/subtype&gt;&lt;type&gt;400&lt;/type&gt;&lt;citekey&gt;Stone:2003wi&lt;/citekey&gt;&lt;url&gt;http://readerific.com/exported/?a=58c71c&lt;/url&gt;&lt;bundle&gt;&lt;publication&gt;&lt;title&gt;Controlled Clinical Trials&lt;/title&gt;&lt;type&gt;-100&lt;/type&gt;&lt;subtype&gt;-100&lt;/subtype&gt;&lt;uuid&gt;B50B333D-DFC5-498D-91E7-7000F867C5FF&lt;/uuid&gt;&lt;/publication&gt;&lt;/bundle&gt;&lt;authors&gt;&lt;author&gt;&lt;firstName&gt;Arthur&lt;/firstName&gt;&lt;middleNames&gt;A&lt;/middleNames&gt;&lt;lastName&gt;Stone&lt;/lastName&gt;&lt;/author&gt;&lt;author&gt;&lt;firstName&gt;Saul&lt;/firstName&gt;&lt;lastName&gt;Shiffman&lt;/lastName&gt;&lt;/author&gt;&lt;author&gt;&lt;firstName&gt;Joseph&lt;/firstName&gt;&lt;middleNames&gt;E&lt;/middleNames&gt;&lt;lastName&gt;Schwartz&lt;/lastName&gt;&lt;/author&gt;&lt;author&gt;&lt;firstName&gt;Joan&lt;/firstName&gt;&lt;middleNames&gt;E&lt;/middleNames&gt;&lt;lastName&gt;Broderick&lt;/lastName&gt;&lt;/author&gt;&lt;author&gt;&lt;firstName&gt;Michael&lt;/firstName&gt;&lt;middleNames&gt;R&lt;/middleNames&gt;&lt;lastName&gt;Hufford&lt;/lastName&gt;&lt;/author&gt;&lt;/authors&gt;&lt;/publication&gt;&lt;/publications&gt;&lt;cites&gt;&lt;/cites&gt;&lt;/citation&gt;</w:instrText>
+      </w:r>
+      <w:r>
+        <w:rPr>
+          <w:rFonts w:ascii="Arial" w:hAnsi="Arial" w:cs="Arial"/>
+          <w:sz w:val="22"/>
+          <w:vertAlign w:val="superscript"/>
+        </w:rPr>
+        <w:fldChar w:fldCharType="separate"/>
+      </w:r>
+      <w:r>
+        <w:rPr>
+          <w:rFonts w:ascii="Arial" w:hAnsi="Arial" w:cs="Arial"/>
+          <w:sz w:val="22"/>
+          <w:szCs w:val="22"/>
+        </w:rPr>
+        <w:t>{Morren:2009ti, Stone:2003wi}</w:t>
+      </w:r>
+      <w:r>
+        <w:rPr>
+          <w:rFonts w:ascii="Arial" w:hAnsi="Arial" w:cs="Arial"/>
+          <w:sz w:val="22"/>
+          <w:vertAlign w:val="superscript"/>
+        </w:rPr>
+        <w:fldChar w:fldCharType="end"/>
+      </w:r>
+      <w:r>
+        <w:rPr>
+          <w:rFonts w:ascii="Arial" w:hAnsi="Arial" w:cs="Arial"/>
+          <w:sz w:val="22"/>
+        </w:rPr>
+        <w:t xml:space="preserve"> Furthermore, pill counts also didn’t correlate to blood concentrations</w:t>
+      </w:r>
+      <w:r>
+        <w:rPr>
+          <w:rFonts w:ascii="Arial" w:hAnsi="Arial" w:cs="Arial"/>
+          <w:sz w:val="22"/>
+        </w:rPr>
+        <w:t>.</w:t>
+      </w:r>
+      <w:r>
+        <w:rPr>
+          <w:rFonts w:ascii="Arial" w:hAnsi="Arial" w:cs="Arial"/>
+          <w:sz w:val="22"/>
+        </w:rPr>
+        <w:fldChar w:fldCharType="begin"/>
+      </w:r>
+      <w:r>
+        <w:rPr>
+          <w:rFonts w:ascii="Arial" w:hAnsi="Arial" w:cs="Arial"/>
+          <w:sz w:val="22"/>
+        </w:rPr>
+        <w:instrText xml:space="preserve"> ADDIN PAPERS2_CITATIONS &lt;citation&gt;&lt;uuid&gt;B3F02FEA-4472-4B18-A8B9-0203E85CFC88&lt;/uuid&gt;&lt;priority&gt;0&lt;/priority&gt;&lt;publications&gt;&lt;publication&gt;&lt;volume&gt;11&lt;/volume&gt;&lt;publication_date&gt;99201104011200000000222000&lt;/publication_date&gt;&lt;startpage&gt;107-110&lt;/startpage&gt;&lt;title&gt;The Secrets of a Successful Clinical Trial: Compliance, Compliance, and Compliance&lt;/title&gt;&lt;uuid&gt;E973F346-2B37-4570-9A85-5EF5B2C96EAE&lt;/uuid&gt;&lt;subtype&gt;400&lt;/subtype&gt;&lt;type&gt;400&lt;/type&gt;&lt;url&gt;http://readerific.com/exported/?a=2c0406&lt;/url&gt;&lt;bundle&gt;&lt;publication&gt;&lt;title&gt;Molecular Interventions&lt;/title&gt;&lt;type&gt;-100&lt;/type&gt;&lt;subtype&gt;-100&lt;/subtype&gt;&lt;uuid&gt;2D534AD0-61A2-4107-8F41-289CFA74A74E&lt;/uuid&gt;&lt;/publication&gt;&lt;/bundle&gt;&lt;authors&gt;&lt;author&gt;&lt;firstName&gt;P&lt;/firstName&gt;&lt;lastName&gt;Czobor&lt;/lastName&gt;&lt;/author&gt;&lt;author&gt;&lt;firstName&gt;P&lt;/firstName&gt;&lt;lastName&gt;Skolnick&lt;/lastName&gt;&lt;/author&gt;&lt;/authors&gt;&lt;/publication&gt;&lt;/publications&gt;&lt;cites&gt;&lt;/cites&gt;&lt;/citation&gt;</w:instrText>
+      </w:r>
+      <w:r>
+        <w:rPr>
+          <w:rFonts w:ascii="Arial" w:hAnsi="Arial" w:cs="Arial"/>
+          <w:sz w:val="22"/>
+        </w:rPr>
+        <w:fldChar w:fldCharType="separate"/>
+      </w:r>
+      <w:r>
+        <w:rPr>
+          <w:rFonts w:ascii="Arial" w:hAnsi="Arial" w:cs="Arial"/>
+          <w:sz w:val="22"/>
+          <w:szCs w:val="22"/>
+        </w:rPr>
+        <w:t>{Czobor:2011un}</w:t>
+      </w:r>
+      <w:r>
+        <w:rPr>
+          <w:rFonts w:ascii="Arial" w:hAnsi="Arial" w:cs="Arial"/>
+          <w:sz w:val="22"/>
+        </w:rPr>
+        <w:fldChar w:fldCharType="end"/>
+      </w:r>
+      <w:r>
+        <w:rPr>
+          <w:rFonts w:ascii="Arial" w:hAnsi="Arial" w:cs="Arial"/>
+          <w:sz w:val="22"/>
+        </w:rPr>
+        <w:t xml:space="preserve"> As Czobor showed, without reliable compliance information incorrect conclusions of the novel drug could be drawn.</w:t>
+      </w:r>
+    </w:p>
+    <w:p>
+      <w:pPr>
+        <w:spacing w:after="120" w:line="312" w:lineRule="auto"/>
+        <w:rPr>
+          <w:rFonts w:ascii="Arial" w:hAnsi="Arial" w:cs="Arial"/>
+          <w:sz w:val="22"/>
+        </w:rPr>
+      </w:pPr>
+      <w:r>
+        <w:rPr>
+          <w:rFonts w:ascii="Arial" w:hAnsi="Arial" w:cs="Arial"/>
+          <w:sz w:val="22"/>
+        </w:rPr>
+        <w:t>During the last decade we have grown normal to carrying a computer device with us all the time; the smartphone.</w:t>
+      </w:r>
+      <w:r>
+        <w:rPr>
+          <w:rFonts w:ascii="Arial" w:hAnsi="Arial" w:cs="Arial"/>
+          <w:sz w:val="22"/>
+        </w:rPr>
+        <w:fldChar w:fldCharType="begin"/>
+      </w:r>
+      <w:r>
+        <w:rPr>
+          <w:rFonts w:ascii="Arial" w:hAnsi="Arial" w:cs="Arial"/>
+          <w:sz w:val="22"/>
+        </w:rPr>
+        <w:instrText xml:space="preserve"> ADDIN PAPERS2_CITATIONS &lt;citation&gt;&lt;uuid&gt;A6C52783-A437-4AF7-8580-25E681EB642B&lt;/uuid&gt;&lt;priority&gt;0&lt;/priority&gt;&lt;publications&gt;&lt;publication&gt;&lt;type&gt;400&lt;/type&gt;&lt;publication_date&gt;99201407081200000000222000&lt;/publication_date&gt;&lt;title&gt;Late late majority&lt;/title&gt;&lt;url&gt;http://www.asymco.com/2014/07/08/late-late-majority&lt;/url&gt;&lt;subtype&gt;403&lt;/subtype&gt;&lt;uuid&gt;A16184C0-D956-4706-9D28-7794DA05F222&lt;/uuid&gt;&lt;bundle&gt;&lt;publication&gt;&lt;url&gt;http://www.asymco.com&lt;/url&gt;&lt;title&gt;asymco.com&lt;/title&gt;&lt;type&gt;-300&lt;/type&gt;&lt;subtype&gt;-300&lt;/subtype&gt;&lt;uuid&gt;789F3BC3-DA2F-4FFA-820E-3466169A11B5&lt;/uuid&gt;&lt;/publication&gt;&lt;/bundle&gt;&lt;authors&gt;&lt;author&gt;&lt;firstName&gt;Horace&lt;/firstName&gt;&lt;lastName&gt;Dediu&lt;/lastName&gt;&lt;/author&gt;&lt;/authors&gt;&lt;/publication&gt;&lt;/publications&gt;&lt;cites&gt;&lt;/cites&gt;&lt;/citation&gt;</w:instrText>
+      </w:r>
+      <w:r>
+        <w:rPr>
+          <w:rFonts w:ascii="Arial" w:hAnsi="Arial" w:cs="Arial"/>
+          <w:sz w:val="22"/>
+        </w:rPr>
+        <w:fldChar w:fldCharType="separate"/>
+      </w:r>
+      <w:r>
+        <w:rPr>
+          <w:rFonts w:ascii="Arial" w:hAnsi="Arial" w:cs="Arial"/>
+          <w:sz w:val="22"/>
+          <w:szCs w:val="22"/>
+        </w:rPr>
+        <w:t>{Dediu:2014up}</w:t>
+      </w:r>
+      <w:r>
+        <w:rPr>
+          <w:rFonts w:ascii="Arial" w:hAnsi="Arial" w:cs="Arial"/>
+          <w:sz w:val="22"/>
+        </w:rPr>
+        <w:fldChar w:fldCharType="end"/>
+      </w:r>
+      <w:r>
+        <w:rPr>
+          <w:rFonts w:ascii="Arial" w:hAnsi="Arial" w:cs="Arial"/>
+          <w:sz w:val="22"/>
+        </w:rPr>
+        <w:t xml:space="preserve"> Therefore, we are able to receive and record information almost everywhere, all the time. This provides opportunities to use these devices in clinical trials.</w:t>
+      </w:r>
+    </w:p>
+    <w:p>
+      <w:pPr>
+        <w:spacing w:after="120" w:line="312" w:lineRule="auto"/>
+        <w:rPr>
+          <w:rFonts w:ascii="Arial" w:hAnsi="Arial" w:cs="Arial"/>
+          <w:sz w:val="22"/>
+        </w:rPr>
+      </w:pPr>
+      <w:r>
+        <w:rPr>
+          <w:rFonts w:ascii="Arial" w:hAnsi="Arial" w:cs="Arial"/>
+          <w:sz w:val="22"/>
+        </w:rPr>
+        <w:t>An electronic questionnaire, running on a handheld device, can store precise time stamps whenever users enter data. This provides an objective way to monitor the participant. In addition, these electronic diaries are able to send reminders to users, further improving compliance. Earlier studies with text messages (SMS) as reminders to apply medicine or score symptoms show an improved compliance.</w:t>
+      </w:r>
+      <w:r>
+        <w:rPr>
+          <w:rFonts w:ascii="Arial" w:hAnsi="Arial" w:cs="Arial"/>
+          <w:sz w:val="22"/>
+        </w:rPr>
+        <w:fldChar w:fldCharType="begin"/>
+      </w:r>
+      <w:r>
+        <w:rPr>
+          <w:rFonts w:ascii="Arial" w:hAnsi="Arial" w:cs="Arial"/>
+          <w:sz w:val="22"/>
+        </w:rPr>
+        <w:instrText xml:space="preserve"> ADDIN PAPERS2_CITATIONS &lt;citation&gt;&lt;uuid&gt;BDB0F7CD-C319-40A6-9665-FA0669524913&lt;/uuid&gt;&lt;priority&gt;0&lt;/priority&gt;&lt;publications&gt;&lt;publication&gt;&lt;uuid&gt;1F3F7E8D-1BA9-4822-9FFC-572591AD8863&lt;/uuid&gt;&lt;volume&gt;168&lt;/volume&gt;&lt;doi&gt;10.1111/j.1365-2133.2012.11205.x&lt;/doi&gt;&lt;startpage&gt;201&lt;/startpage&gt;&lt;publication_date&gt;99201301001200000000220000&lt;/publication_date&gt;&lt;url&gt;http://eutils.ncbi.nlm.nih.gov/entrez/eutils/elink.fcgi?dbfrom=pubmed&amp;amp;id=23240729&amp;amp;retmode=ref&amp;amp;cmd=prlinks&lt;/url&gt;&lt;citekey&gt;Balato:2013hc&lt;/citekey&gt;&lt;type&gt;400&lt;/type&gt;&lt;title&gt;Educational and motivational support service: a pilot study for mobile-phone-based interventions in patients with psoriasis.&lt;/title&gt;&lt;institution&gt;Department of Dermatology, University of Naples Federico II, Via Pansini 5, 80131 Naples, Italy.&lt;/institution&gt;&lt;number&gt;1&lt;/number&gt;&lt;subtype&gt;400&lt;/subtype&gt;&lt;endpage&gt;205&lt;/endpage&gt;&lt;bundle&gt;&lt;publication&gt;&lt;title&gt;The British journal of dermatology&lt;/title&gt;&lt;type&gt;-100&lt;/type&gt;&lt;subtype&gt;-100&lt;/subtype&gt;&lt;uuid&gt;C7F6A050-7C98-41D8-8D10-22CF8328C3DC&lt;/uuid&gt;&lt;/publication&gt;&lt;/bundle&gt;&lt;authors&gt;&lt;author&gt;&lt;firstName&gt;N&lt;/firstName&gt;&lt;lastName&gt;Balato&lt;/lastName&gt;&lt;/author&gt;&lt;author&gt;&lt;firstName&gt;M&lt;/firstName&gt;&lt;lastName&gt;Megna&lt;/lastName&gt;&lt;/author&gt;&lt;author&gt;&lt;nonDroppingParticle&gt;Di&lt;/nonDroppingParticle&gt;&lt;firstName&gt;L&lt;/firstName&gt;&lt;lastName&gt;Costanzo&lt;/lastName&gt;&lt;/author&gt;&lt;author&gt;&lt;firstName&gt;A&lt;/firstName&gt;&lt;lastName&gt;Balato&lt;/lastName&gt;&lt;/author&gt;&lt;author&gt;&lt;firstName&gt;F&lt;/firstName&gt;&lt;lastName&gt;Ayala&lt;/lastName&gt;&lt;/author&gt;&lt;/authors&gt;&lt;/publication&gt;&lt;/publications&gt;&lt;cites&gt;&lt;/cites&gt;&lt;/citation&gt;</w:instrText>
+      </w:r>
+      <w:r>
+        <w:rPr>
+          <w:rFonts w:ascii="Arial" w:hAnsi="Arial" w:cs="Arial"/>
+          <w:sz w:val="22"/>
+        </w:rPr>
+        <w:fldChar w:fldCharType="separate"/>
+      </w:r>
+      <w:r>
+        <w:rPr>
+          <w:rFonts w:ascii="Arial" w:hAnsi="Arial" w:cs="Arial"/>
+          <w:sz w:val="22"/>
+          <w:szCs w:val="22"/>
+        </w:rPr>
+        <w:t>{Balato:2013hc}</w:t>
+      </w:r>
+      <w:r>
+        <w:rPr>
+          <w:rFonts w:ascii="Arial" w:hAnsi="Arial" w:cs="Arial"/>
+          <w:sz w:val="22"/>
+        </w:rPr>
+        <w:fldChar w:fldCharType="end"/>
+      </w:r>
+      <w:r>
+        <w:rPr>
+          <w:rFonts w:ascii="Arial" w:hAnsi="Arial" w:cs="Arial"/>
+          <w:sz w:val="22"/>
+        </w:rPr>
+        <w:t xml:space="preserve"> </w:t>
+      </w:r>
+    </w:p>
+    <w:p>
+      <w:pPr>
+        <w:spacing w:after="120" w:line="312" w:lineRule="auto"/>
+        <w:rPr>
+          <w:rFonts w:ascii="Arial" w:hAnsi="Arial" w:cs="Arial"/>
+          <w:sz w:val="22"/>
+        </w:rPr>
+      </w:pPr>
+      <w:r>
+        <w:rPr>
+          <w:rFonts w:ascii="Arial" w:hAnsi="Arial" w:cs="Arial"/>
+          <w:sz w:val="22"/>
+        </w:rPr>
+        <w:t>There have been multiple trials reported with electronic diaries</w:t>
+      </w:r>
+      <w:r>
+        <w:rPr>
+          <w:rFonts w:ascii="Arial" w:hAnsi="Arial" w:cs="Arial"/>
+          <w:sz w:val="22"/>
+        </w:rPr>
+        <w:fldChar w:fldCharType="begin"/>
+      </w:r>
+      <w:r>
+        <w:rPr>
+          <w:rFonts w:ascii="Arial" w:hAnsi="Arial" w:cs="Arial"/>
+          <w:sz w:val="22"/>
+        </w:rPr>
+        <w:instrText xml:space="preserve"> ADDIN PAPERS2_CITATIONS &lt;citation&gt;&lt;uuid&gt;D0D02013-8BE6-42F5-9001-7846F0978536&lt;/uuid&gt;&lt;priority&gt;0&lt;/priority&gt;&lt;publications&gt;&lt;publication&gt;&lt;uuid&gt;2C2E2997-5DDB-41B5-A85D-9853D65262B9&lt;/uuid&gt;&lt;volume&gt;6&lt;/volume&gt;&lt;accepted_date&gt;99200605311200000000222000&lt;/accepted_date&gt;&lt;doi&gt;10.1186/1472-6947-6-23&lt;/doi&gt;&lt;startpage&gt;23&lt;/startpage&gt;&lt;publication_date&gt;99200600001200000000200000&lt;/publication_date&gt;&lt;url&gt;http://bmcmedinformdecismak.biomedcentral.com/articles/10.1186/1472-6947-6-23&lt;/url&gt;&lt;citekey&gt;Lane2006&lt;/citekey&gt;&lt;type&gt;400&lt;/type&gt;&lt;title&gt;A review of randomized controlled trials comparing the effectiveness of hand held computers with paper methods for data collection.&lt;/title&gt;&lt;publisher&gt;BioMed Central&lt;/publisher&gt;&lt;submission_date&gt;99200506211200000000222000&lt;/submission_date&gt;&lt;number&gt;1&lt;/number&gt;&lt;institution&gt;Department of Medicine, McMaster University, Hamilton, Canada.&lt;/institution&gt;&lt;subtype&gt;400&lt;/subtype&gt;&lt;bundle&gt;&lt;publication&gt;&lt;publisher&gt;BioMed Central Ltd&lt;/publisher&gt;&lt;title&gt;BMC Medical Informatics and Decision Making&lt;/title&gt;&lt;type&gt;-100&lt;/type&gt;&lt;subtype&gt;-100&lt;/subtype&gt;&lt;uuid&gt;10578D68-6658-49F6-BF14-2BCE4952D22A&lt;/uuid&gt;&lt;/publication&gt;&lt;/bundle&gt;&lt;authors&gt;&lt;author&gt;&lt;firstName&gt;Shannon&lt;/firstName&gt;&lt;middleNames&gt;J&lt;/middleNames&gt;&lt;lastName&gt;Lane&lt;/lastName&gt;&lt;/author&gt;&lt;author&gt;&lt;firstName&gt;Nancy&lt;/firstName&gt;&lt;middleNames&gt;M&lt;/middleNames&gt;&lt;lastName&gt;Heddle&lt;/lastName&gt;&lt;/author&gt;&lt;author&gt;&lt;firstName&gt;Emmy&lt;/firstName&gt;&lt;lastName&gt;Arnold&lt;/lastName&gt;&lt;/author&gt;&lt;author&gt;&lt;firstName&gt;Irwin&lt;/firstName&gt;&lt;lastName&gt;Walker&lt;/lastName&gt;&lt;/author&gt;&lt;/authors&gt;&lt;/publication&gt;&lt;/publications&gt;&lt;cites&gt;&lt;/cites&gt;&lt;/citation&gt;</w:instrText>
+      </w:r>
+      <w:r>
+        <w:rPr>
+          <w:rFonts w:ascii="Arial" w:hAnsi="Arial" w:cs="Arial"/>
+          <w:sz w:val="22"/>
+        </w:rPr>
+        <w:fldChar w:fldCharType="separate"/>
+      </w:r>
+      <w:r>
+        <w:rPr>
+          <w:rFonts w:ascii="Arial" w:hAnsi="Arial" w:cs="Arial"/>
+          <w:sz w:val="22"/>
+          <w:szCs w:val="22"/>
+        </w:rPr>
+        <w:t>{Lane:2006in}</w:t>
+      </w:r>
+      <w:r>
+        <w:rPr>
+          <w:rFonts w:ascii="Arial" w:hAnsi="Arial" w:cs="Arial"/>
+          <w:sz w:val="22"/>
+        </w:rPr>
+        <w:fldChar w:fldCharType="end"/>
+      </w:r>
+      <w:r>
+        <w:rPr>
+          <w:rFonts w:ascii="Arial" w:hAnsi="Arial" w:cs="Arial"/>
+          <w:sz w:val="22"/>
+        </w:rPr>
+        <w:t>, however only a few</w:t>
+      </w:r>
+      <w:r>
+        <w:rPr>
+          <w:rFonts w:ascii="Arial" w:hAnsi="Arial" w:cs="Arial"/>
+          <w:sz w:val="22"/>
+        </w:rPr>
+        <w:fldChar w:fldCharType="begin"/>
+      </w:r>
+      <w:r>
+        <w:rPr>
+          <w:rFonts w:ascii="Arial" w:hAnsi="Arial" w:cs="Arial"/>
+          <w:sz w:val="22"/>
+        </w:rPr>
+        <w:instrText xml:space="preserve"> ADDIN PAPERS2_CITATIONS &lt;citation&gt;&lt;uuid&gt;2BF6DE9C-CFD5-4975-9CFC-4F1B3CA1F5EE&lt;/uuid&gt;&lt;priority&gt;0&lt;/priority&gt;&lt;publications&gt;&lt;publication&gt;&lt;uuid&gt;DB31BC51-371A-4E9D-81F3-78A24C2F9D8C&lt;/uuid&gt;&lt;volume&gt;22&lt;/volume&gt;&lt;accepted_date&gt;99201304161200000000222000&lt;/accepted_date&gt;&lt;doi&gt;10.1016/j.concog.2013.04.005&lt;/doi&gt;&lt;startpage&gt;697&lt;/startpage&gt;&lt;revision_date&gt;99201302121200000000222000&lt;/revision_date&gt;&lt;publication_date&gt;99201309001200000000220000&lt;/publication_date&gt;&lt;url&gt;http://linkinghub.elsevier.com/retrieve/pii/S1053810013000482&lt;/url&gt;&lt;citekey&gt;Bryant2013&lt;/citekey&gt;&lt;type&gt;400&lt;/type&gt;&lt;title&gt;Theory of Mind experience sampling in typical adults.&lt;/title&gt;&lt;submission_date&gt;99201207021200000000222000&lt;/submission_date&gt;&lt;number&gt;3&lt;/number&gt;&lt;institution&gt;Washington University in St. Louis, 1 Brookings Drive, St. Louis, MO 63130, USA. Electronic address: lauren.k.bryant@vanderbilt.edu.&lt;/institution&gt;&lt;subtype&gt;400&lt;/subtype&gt;&lt;endpage&gt;707&lt;/endpage&gt;&lt;bundle&gt;&lt;publication&gt;&lt;title&gt;Consciousness and cognition&lt;/title&gt;&lt;type&gt;-100&lt;/type&gt;&lt;subtype&gt;-100&lt;/subtype&gt;&lt;uuid&gt;D51C3811-9FF2-4A70-B028-53306C582C37&lt;/uuid&gt;&lt;/publication&gt;&lt;/bundle&gt;&lt;authors&gt;&lt;author&gt;&lt;firstName&gt;Lauren&lt;/firstName&gt;&lt;lastName&gt;Bryant&lt;/lastName&gt;&lt;/author&gt;&lt;author&gt;&lt;firstName&gt;Anna&lt;/firstName&gt;&lt;lastName&gt;Coffey&lt;/lastName&gt;&lt;/author&gt;&lt;author&gt;&lt;firstName&gt;Daniel&lt;/firstName&gt;&lt;middleNames&gt;J&lt;/middleNames&gt;&lt;lastName&gt;Povinelli&lt;/lastName&gt;&lt;/author&gt;&lt;author&gt;&lt;firstName&gt;John&lt;/firstName&gt;&lt;middleNames&gt;R&lt;/middleNames&gt;&lt;lastName&gt;Pruett&lt;/lastName&gt;&lt;/author&gt;&lt;/authors&gt;&lt;/publication&gt;&lt;publication&gt;&lt;uuid&gt;FFF04916-BE42-4BC6-B23D-2D48D906DAD5&lt;/uuid&gt;&lt;volume&gt;5&lt;/volume&gt;&lt;accepted_date&gt;99201202211200000000222000&lt;/accepted_date&gt;&lt;doi&gt;10.1186/1756-0500-5-113&lt;/doi&gt;&lt;startpage&gt;113&lt;/startpage&gt;&lt;publication_date&gt;99201200001200000000200000&lt;/publication_date&gt;&lt;url&gt;http://bmcresnotes.biomedcentral.com/articles/10.1186/1756-0500-5-113&lt;/url&gt;&lt;citekey&gt;Thriemer2012&lt;/citekey&gt;&lt;type&gt;400&lt;/type&gt;&lt;title&gt;Replacing paper data collection forms with electronic data entry in the field: findings from a study of community-acquired bloodstream infections in Pemba, Zanzibar.&lt;/title&gt;&lt;publisher&gt;BioMed Central&lt;/publisher&gt;&lt;submission_date&gt;99201108041200000000222000&lt;/submission_date&gt;&lt;number&gt;1&lt;/number&gt;&lt;institution&gt;International Vaccine Institute, SNU Research Park, San 4-8, Nakseongdae-dong, Gwanak-gu, Seoul, Republic of Korea 151-600. k.leythriemer@gmail.com&lt;/institution&gt;&lt;subtype&gt;400&lt;/subtype&gt;&lt;bundle&gt;&lt;publication&gt;&lt;title&gt;BMC Research Notes&lt;/title&gt;&lt;type&gt;-100&lt;/type&gt;&lt;subtype&gt;-100&lt;/subtype&gt;&lt;uuid&gt;70CC6E23-8401-4DD0-8472-BFAC499CD93A&lt;/uuid&gt;&lt;/publication&gt;&lt;/bundle&gt;&lt;authors&gt;&lt;author&gt;&lt;firstName&gt;Kamala&lt;/firstName&gt;&lt;lastName&gt;Thriemer&lt;/lastName&gt;&lt;/author&gt;&lt;author&gt;&lt;firstName&gt;Benedikt&lt;/firstName&gt;&lt;lastName&gt;Ley&lt;/lastName&gt;&lt;/author&gt;&lt;author&gt;&lt;firstName&gt;Shaali&lt;/firstName&gt;&lt;middleNames&gt;M&lt;/middleNames&gt;&lt;lastName&gt;Ame&lt;/lastName&gt;&lt;/author&gt;&lt;author&gt;&lt;firstName&gt;Mahesh&lt;/firstName&gt;&lt;middleNames&gt;K&lt;/middleNames&gt;&lt;lastName&gt;Puri&lt;/lastName&gt;&lt;/author&gt;&lt;author&gt;&lt;firstName&gt;Ramadhan&lt;/firstName&gt;&lt;lastName&gt;Hashim&lt;/lastName&gt;&lt;/author&gt;&lt;author&gt;&lt;firstName&gt;Na&lt;/firstName&gt;&lt;middleNames&gt;Yoon&lt;/middleNames&gt;&lt;lastName&gt;Chang&lt;/lastName&gt;&lt;/author&gt;&lt;author&gt;&lt;firstName&gt;Luluwa&lt;/firstName&gt;&lt;middleNames&gt;A&lt;/middleNames&gt;&lt;lastName&gt;Salim&lt;/lastName&gt;&lt;/author&gt;&lt;author&gt;&lt;firstName&gt;R&lt;/firstName&gt;&lt;middleNames&gt;Leon&lt;/middleNames&gt;&lt;lastName&gt;Ochiai&lt;/lastName&gt;&lt;/author&gt;&lt;author&gt;&lt;firstName&gt;Thomas&lt;/firstName&gt;&lt;middleNames&gt;F&lt;/middleNames&gt;&lt;lastName&gt;Wierzba&lt;/lastName&gt;&lt;/author&gt;&lt;author&gt;&lt;firstName&gt;John&lt;/firstName&gt;&lt;middleNames&gt;D&lt;/middleNames&gt;&lt;lastName&gt;Clemens&lt;/lastName&gt;&lt;/author&gt;&lt;author&gt;&lt;firstName&gt;Lorenz&lt;/firstName&gt;&lt;droppingParticle&gt;von&lt;/droppingParticle&gt;&lt;lastName&gt;Seidlein&lt;/lastName&gt;&lt;/author&gt;&lt;author&gt;&lt;firstName&gt;Jaqueline&lt;/firstName&gt;&lt;middleNames&gt;L&lt;/middleNames&gt;&lt;lastName&gt;Deen&lt;/lastName&gt;&lt;/author&gt;&lt;author&gt;&lt;firstName&gt;Said&lt;/firstName&gt;&lt;middleNames&gt;M&lt;/middleNames&gt;&lt;lastName&gt;Ali&lt;/lastName&gt;&lt;/author&gt;&lt;author&gt;&lt;firstName&gt;Mohammad&lt;/firstName&gt;&lt;lastName&gt;Ali&lt;/lastName&gt;&lt;/author&gt;&lt;/authors&gt;&lt;/publication&gt;&lt;publication&gt;&lt;uuid&gt;21679970-0547-4690-8F99-498BD3203241&lt;/uuid&gt;&lt;volume&gt;12&lt;/volume&gt;&lt;accepted_date&gt;99201205221200000000222000&lt;/accepted_date&gt;&lt;doi&gt;10.1186/1471-2288-12-75&lt;/doi&gt;&lt;startpage&gt;75&lt;/startpage&gt;&lt;publication_date&gt;99201200001200000000200000&lt;/publication_date&gt;&lt;url&gt;http://bmcmedresmethodol.biomedcentral.com/articles/10.1186/1471-2288-12-75&lt;/url&gt;&lt;citekey&gt;Hensel2012&lt;/citekey&gt;&lt;type&gt;400&lt;/type&gt;&lt;title&gt;The feasibility of cell phone based electronic diaries for STI/HIV research.&lt;/title&gt;&lt;publisher&gt;BioMed Central&lt;/publisher&gt;&lt;submission_date&gt;99201109271200000000222000&lt;/submission_date&gt;&lt;number&gt;1&lt;/number&gt;&lt;institution&gt;Section of Adolescent Medicine, Indiana University School of Medicine, Indianapolis, IN, USA. djhensel@iupui.edu&lt;/institution&gt;&lt;subtype&gt;400&lt;/subtype&gt;&lt;bundle&gt;&lt;publication&gt;&lt;title&gt;BMC medical research methodology&lt;/title&gt;&lt;type&gt;-100&lt;/type&gt;&lt;subtype&gt;-100&lt;/subtype&gt;&lt;uuid&gt;D1E35C36-917B-49A0-8A29-55897FC88643&lt;/uuid&gt;&lt;/publication&gt;&lt;/bundle&gt;&lt;authors&gt;&lt;author&gt;&lt;firstName&gt;Devon&lt;/firstName&gt;&lt;middleNames&gt;J&lt;/middleNames&gt;&lt;lastName&gt;Hensel&lt;/lastName&gt;&lt;/author&gt;&lt;author&gt;&lt;firstName&gt;James&lt;/firstName&gt;&lt;middleNames&gt;D&lt;/middleNames&gt;&lt;lastName&gt;Fortenberry&lt;/lastName&gt;&lt;/author&gt;&lt;author&gt;&lt;firstName&gt;Jaroslaw&lt;/firstName&gt;&lt;lastName&gt;Harezlak&lt;/lastName&gt;&lt;/author&gt;&lt;author&gt;&lt;firstName&gt;Dorothy&lt;/firstName&gt;&lt;lastName&gt;Craig&lt;/lastName&gt;&lt;/author&gt;&lt;/authors&gt;&lt;/publication&gt;&lt;publication&gt;&lt;uuid&gt;9EAA6A50-1389-4660-90ED-6CA327A6EE46&lt;/uuid&gt;&lt;volume&gt;7&lt;/volume&gt;&lt;accepted_date&gt;99201406271200000000222000&lt;/accepted_date&gt;&lt;doi&gt;10.1186/1756-0500-7-452&lt;/doi&gt;&lt;startpage&gt;452&lt;/startpage&gt;&lt;publication_date&gt;99201400001200000000200000&lt;/publication_date&gt;&lt;url&gt;http://bmcresnotes.biomedcentral.com/articles/10.1186/1756-0500-7-452&lt;/url&gt;&lt;citekey&gt;Knipe2014&lt;/citekey&gt;&lt;type&gt;400&lt;/type&gt;&lt;title&gt;Challenges and opportunities of a paperless baseline survey in Sri Lanka.&lt;/title&gt;&lt;publisher&gt;BioMed Central&lt;/publisher&gt;&lt;submission_date&gt;99201306131200000000222000&lt;/submission_date&gt;&lt;number&gt;1&lt;/number&gt;&lt;institution&gt;School of Social and Community Medicine, University of Bristol, Bristol, UK. dee.knipe@bristol.ac.uk.&lt;/institution&gt;&lt;subtype&gt;400&lt;/subtype&gt;&lt;bundle&gt;&lt;publication&gt;&lt;title&gt;BMC Research Notes&lt;/title&gt;&lt;type&gt;-100&lt;/type&gt;&lt;subtype&gt;-100&lt;/subtype&gt;&lt;uuid&gt;70CC6E23-8401-4DD0-8472-BFAC499CD93A&lt;/uuid&gt;&lt;/publication&gt;&lt;/bundle&gt;&lt;authors&gt;&lt;author&gt;&lt;firstName&gt;Duleeka&lt;/firstName&gt;&lt;middleNames&gt;W&lt;/middleNames&gt;&lt;lastName&gt;Knipe&lt;/lastName&gt;&lt;/author&gt;&lt;author&gt;&lt;firstName&gt;Melissa&lt;/firstName&gt;&lt;lastName&gt;Pearson&lt;/lastName&gt;&lt;/author&gt;&lt;author&gt;&lt;firstName&gt;Rasmus&lt;/firstName&gt;&lt;lastName&gt;Borgstrom&lt;/lastName&gt;&lt;/author&gt;&lt;author&gt;&lt;firstName&gt;Ravi&lt;/firstName&gt;&lt;lastName&gt;Pieris&lt;/lastName&gt;&lt;/author&gt;&lt;author&gt;&lt;firstName&gt;Manjula&lt;/firstName&gt;&lt;lastName&gt;Weerasinghe&lt;/lastName&gt;&lt;/author&gt;&lt;author&gt;&lt;firstName&gt;Chamil&lt;/firstName&gt;&lt;lastName&gt;Priyadarshana&lt;/lastName&gt;&lt;/author&gt;&lt;author&gt;&lt;firstName&gt;Michael&lt;/firstName&gt;&lt;lastName&gt;Eddleston&lt;/lastName&gt;&lt;/author&gt;&lt;author&gt;&lt;firstName&gt;David&lt;/firstName&gt;&lt;lastName&gt;Gunnell&lt;/lastName&gt;&lt;/author&gt;&lt;author&gt;&lt;firstName&gt;Chris&lt;/firstName&gt;&lt;lastName&gt;Metcalfe&lt;/lastName&gt;&lt;/author&gt;&lt;author&gt;&lt;firstName&gt;Flemming&lt;/firstName&gt;&lt;lastName&gt;Konradsen&lt;/lastName&gt;&lt;/author&gt;&lt;/authors&gt;&lt;/publication&gt;&lt;publication&gt;&lt;uuid&gt;BCD2F922-8998-456A-B5BD-0125B3F80889&lt;/uuid&gt;&lt;volume&gt;13&lt;/volume&gt;&lt;accepted_date&gt;99201207121200000000222000&lt;/accepted_date&gt;&lt;doi&gt;10.1007/s10194-012-0473-2&lt;/doi&gt;&lt;startpage&gt;537&lt;/startpage&gt;&lt;publication_date&gt;99201210001200000000220000&lt;/publication_date&gt;&lt;url&gt;http://www.thejournalofheadacheandpain.com/content/13/7/&lt;/url&gt;&lt;citekey&gt;Allena2012&lt;/citekey&gt;&lt;type&gt;400&lt;/type&gt;&lt;title&gt;An electronic diary on a palm device for headache monitoring: a preliminary experience.&lt;/title&gt;&lt;submission_date&gt;99201204261200000000222000&lt;/submission_date&gt;&lt;number&gt;7&lt;/number&gt;&lt;institution&gt;Headache Science Centre, C. Mondino National Institute of Neurology Foundation IRCCS, Pavia, Italy.&lt;/institution&gt;&lt;subtype&gt;400&lt;/subtype&gt;&lt;endpage&gt;541&lt;/endpage&gt;&lt;bundle&gt;&lt;publication&gt;&lt;title&gt;The journal of headache and pain&lt;/title&gt;&lt;type&gt;-100&lt;/type&gt;&lt;subtype&gt;-100&lt;/subtype&gt;&lt;uuid&gt;4B2B3EC8-4FBD-4DE2-88A7-326349232DAC&lt;/uuid&gt;&lt;/publication&gt;&lt;/bundle&gt;&lt;authors&gt;&lt;author&gt;&lt;firstName&gt;Marta&lt;/firstName&gt;&lt;lastName&gt;Allena&lt;/lastName&gt;&lt;/author&gt;&lt;author&gt;&lt;firstName&gt;Maria&lt;/firstName&gt;&lt;middleNames&gt;Giovanna&lt;/middleNames&gt;&lt;lastName&gt;Cuzzoni&lt;/lastName&gt;&lt;/author&gt;&lt;author&gt;&lt;firstName&gt;Cristina&lt;/firstName&gt;&lt;lastName&gt;Tassorelli&lt;/lastName&gt;&lt;/author&gt;&lt;author&gt;&lt;firstName&gt;Giuseppe&lt;/firstName&gt;&lt;lastName&gt;Nappi&lt;/lastName&gt;&lt;/author&gt;&lt;author&gt;&lt;firstName&gt;Fabio&lt;/firstName&gt;&lt;lastName&gt;Antonaci&lt;/lastName&gt;&lt;/author&gt;&lt;/authors&gt;&lt;/publication&gt;&lt;publication&gt;&lt;uuid&gt;82870391-17E7-4EDF-A1CB-55FAFFC1DFD9&lt;/uuid&gt;&lt;volume&gt;13&lt;/volume&gt;&lt;doi&gt;10.1007/s40268-013-0004-x&lt;/doi&gt;&lt;startpage&gt;37&lt;/startpage&gt;&lt;publication_date&gt;99201303001200000000220000&lt;/publication_date&gt;&lt;url&gt;http://eutils.ncbi.nlm.nih.gov/entrez/eutils/elink.fcgi?dbfrom=pubmed&amp;amp;id=23456759&amp;amp;retmode=ref&amp;amp;cmd=prlinks&lt;/url&gt;&lt;type&gt;400&lt;/type&gt;&lt;title&gt;Acceptability and efficacy of an emollient containing ceramide-precursor lipids and moisturizing factors for atopic dermatitis in pediatric patients.&lt;/title&gt;&lt;institution&gt;Department of Paediatrics, Prince of Wales Hospital, The Chinese University of Hong Kong, 6/F, Clinical Science Building, Shatin, Hong Kong. ehon@hotmail.com&lt;/institution&gt;&lt;number&gt;1&lt;/number&gt;&lt;subtype&gt;400&lt;/subtype&gt;&lt;endpage&gt;42&lt;/endpage&gt;&lt;bundle&gt;&lt;publication&gt;&lt;title&gt;Drugs in R&amp;amp;D&lt;/title&gt;&lt;type&gt;-100&lt;/type&gt;&lt;subtype&gt;-100&lt;/subtype&gt;&lt;uuid&gt;3C4ECCD0-AD31-4E7F-86B3-FF252FE89087&lt;/uuid&gt;&lt;/publication&gt;&lt;/bundle&gt;&lt;authors&gt;&lt;author&gt;&lt;firstName&gt;Kam&lt;/firstName&gt;&lt;middleNames&gt;Lun&lt;/middleNames&gt;&lt;lastName&gt;Hon&lt;/lastName&gt;&lt;/author&gt;&lt;author&gt;&lt;firstName&gt;Nga&lt;/firstName&gt;&lt;middleNames&gt;Hin&lt;/middleNames&gt;&lt;lastName&gt;Pong&lt;/lastName&gt;&lt;/author&gt;&lt;author&gt;&lt;firstName&gt;Shuxin&lt;/firstName&gt;&lt;middleNames&gt;Susan&lt;/middleNames&gt;&lt;lastName&gt;Wang&lt;/lastName&gt;&lt;/author&gt;&lt;author&gt;&lt;firstName&gt;Vivian&lt;/firstName&gt;&lt;middleNames&gt;W&lt;/middleNames&gt;&lt;lastName&gt;Lee&lt;/lastName&gt;&lt;/author&gt;&lt;author&gt;&lt;firstName&gt;Nai&lt;/firstName&gt;&lt;middleNames&gt;Ming&lt;/middleNames&gt;&lt;lastName&gt;Luk&lt;/lastName&gt;&lt;/author&gt;&lt;author&gt;&lt;firstName&gt;Ting&lt;/firstName&gt;&lt;middleNames&gt;Fan&lt;/middleNames&gt;&lt;lastName&gt;Leung&lt;/lastName&gt;&lt;/author&gt;&lt;/authors&gt;&lt;/publication&gt;&lt;publication&gt;&lt;uuid&gt;249D4B07-F861-4339-AAE5-FF21485C8B87&lt;/uuid&gt;&lt;volume&gt;42&lt;/volume&gt;&lt;accepted_date&gt;99201503261200000000222000&lt;/accepted_date&gt;&lt;doi&gt;10.1016/j.cct.2015.03.012&lt;/doi&gt;&lt;startpage&gt;105&lt;/startpage&gt;&lt;revision_date&gt;99201503251200000000222000&lt;/revision_date&gt;&lt;publication_date&gt;99201505001200000000220000&lt;/publication_date&gt;&lt;url&gt;http://linkinghub.elsevier.com/retrieve/pii/S1551714415000671&lt;/url&gt;&lt;citekey&gt;Blake2015&lt;/citekey&gt;&lt;type&gt;400&lt;/type&gt;&lt;title&gt;Use of mobile devices and the internet for multimedia informed consent delivery and data entry in a pediatric asthma trial: Study design and rationale.&lt;/title&gt;&lt;submission_date&gt;99201502061200000000222000&lt;/submission_date&gt;&lt;institution&gt;Center for Pharmacogenomics and Translational Research, Nemours Children's Specialty Care, 807 Children's Way, Jacksonville, FL 32207, USA. Electronic address: kathryn.blake@nemours.org.&lt;/institution&gt;&lt;subtype&gt;400&lt;/subtype&gt;&lt;endpage&gt;118&lt;/endpage&gt;&lt;bundle&gt;&lt;publication&gt;&lt;title&gt;Contemporary clinical trials&lt;/title&gt;&lt;type&gt;-100&lt;/type&gt;&lt;subtype&gt;-100&lt;/subtype&gt;&lt;uuid&gt;0467B79C-1EBE-455E-B8A3-7C2B4985FECA&lt;/uuid&gt;&lt;/publication&gt;&lt;/bundle&gt;&lt;authors&gt;&lt;author&gt;&lt;firstName&gt;Kathryn&lt;/firstName&gt;&lt;lastName&gt;Blake&lt;/lastName&gt;&lt;/author&gt;&lt;author&gt;&lt;firstName&gt;Janet&lt;/firstName&gt;&lt;middleNames&gt;T&lt;/middleNames&gt;&lt;lastName&gt;Holbrook&lt;/lastName&gt;&lt;/author&gt;&lt;author&gt;&lt;firstName&gt;Holly&lt;/firstName&gt;&lt;lastName&gt;Antal&lt;/lastName&gt;&lt;/author&gt;&lt;author&gt;&lt;firstName&gt;David&lt;/firstName&gt;&lt;lastName&gt;Shade&lt;/lastName&gt;&lt;/author&gt;&lt;author&gt;&lt;firstName&gt;H&lt;/firstName&gt;&lt;middleNames&gt;Timothy&lt;/middleNames&gt;&lt;lastName&gt;Bunnell&lt;/lastName&gt;&lt;/author&gt;&lt;author&gt;&lt;firstName&gt;Suzanne&lt;/firstName&gt;&lt;middleNames&gt;M&lt;/middleNames&gt;&lt;lastName&gt;McCahan&lt;/lastName&gt;&lt;/author&gt;&lt;author&gt;&lt;firstName&gt;Robert&lt;/firstName&gt;&lt;middleNames&gt;A&lt;/middleNames&gt;&lt;lastName&gt;Wise&lt;/lastName&gt;&lt;/author&gt;&lt;author&gt;&lt;firstName&gt;Chris&lt;/firstName&gt;&lt;lastName&gt;Pennington&lt;/lastName&gt;&lt;/author&gt;&lt;author&gt;&lt;firstName&gt;Paul&lt;/firstName&gt;&lt;lastName&gt;Garfinkel&lt;/lastName&gt;&lt;/author&gt;&lt;author&gt;&lt;firstName&gt;Tim&lt;/firstName&gt;&lt;lastName&gt;Wysocki&lt;/lastName&gt;&lt;/author&gt;&lt;/authors&gt;&lt;/publication&gt;&lt;publication&gt;&lt;uuid&gt;B0ED2C59-7728-49EB-89B3-DAB708A76E8F&lt;/uuid&gt;&lt;volume&gt;23&lt;/volume&gt;&lt;accepted_date&gt;99201402281200000000222000&lt;/accepted_date&gt;&lt;subtitle&gt;Sleep and symptoms during chemotherapy&lt;/subtitle&gt;&lt;doi&gt;10.1002/pon.3525&lt;/doi&gt;&lt;revision_date&gt;99201402181200000000222000&lt;/revision_date&gt;&lt;startpage&gt;1220&lt;/startpage&gt;&lt;publication_date&gt;99201411001200000000220000&lt;/publication_date&gt;&lt;url&gt;http://doi.wiley.com/10.1002/pon.3525&lt;/url&gt;&lt;citekey&gt;Ratcliff2014&lt;/citekey&gt;&lt;type&gt;400&lt;/type&gt;&lt;title&gt;Ecological momentary assessment of sleep, symptoms, and mood during chemotherapy for breast cancer.&lt;/title&gt;&lt;submission_date&gt;99201310231200000000222000&lt;/submission_date&gt;&lt;number&gt;11&lt;/number&gt;&lt;institution&gt;Department of Clinical Psychology, University of Houston, 126 Heyne Building, Houston, TX, 77204, USA.&lt;/institution&gt;&lt;subtype&gt;400&lt;/subtype&gt;&lt;endpage&gt;1228&lt;/endpage&gt;&lt;bundle&gt;&lt;publication&gt;&lt;title&gt;Psycho-oncology&lt;/title&gt;&lt;type&gt;-100&lt;/type&gt;&lt;subtype&gt;-100&lt;/subtype&gt;&lt;uuid&gt;C8BCB657-7169-4A21-8E61-E6347CCAC979&lt;/uuid&gt;&lt;/publication&gt;&lt;/bundle&gt;&lt;authors&gt;&lt;author&gt;&lt;firstName&gt;Chelsea&lt;/firstName&gt;&lt;middleNames&gt;G&lt;/middleNames&gt;&lt;lastName&gt;Ratcliff&lt;/lastName&gt;&lt;/author&gt;&lt;author&gt;&lt;firstName&gt;Cho&lt;/firstName&gt;&lt;middleNames&gt;Y&lt;/middleNames&gt;&lt;lastName&gt;Lam&lt;/lastName&gt;&lt;/author&gt;&lt;author&gt;&lt;firstName&gt;Banu&lt;/firstName&gt;&lt;lastName&gt;Arun&lt;/lastName&gt;&lt;/author&gt;&lt;author&gt;&lt;firstName&gt;Vincente&lt;/firstName&gt;&lt;lastName&gt;Valero&lt;/lastName&gt;&lt;/author&gt;&lt;author&gt;&lt;firstName&gt;Lorenzo&lt;/firstName&gt;&lt;lastName&gt;Cohen&lt;/lastName&gt;&lt;/author&gt;&lt;/authors&gt;&lt;/publication&gt;&lt;publication&gt;&lt;uuid&gt;ECE4F77F-5ED4-476C-ADAE-D5C89AD4E31C&lt;/uuid&gt;&lt;volume&gt;210&lt;/volume&gt;&lt;accepted_date&gt;99201305121200000000222000&lt;/accepted_date&gt;&lt;doi&gt;10.1016/j.psychres.2013.05.010&lt;/doi&gt;&lt;startpage&gt;82&lt;/startpage&gt;&lt;revision_date&gt;99201305091200000000222000&lt;/revision_date&gt;&lt;publication_date&gt;99201311301200000000222000&lt;/publication_date&gt;&lt;url&gt;http://linkinghub.elsevier.com/retrieve/pii/S0165178113002692&lt;/url&gt;&lt;citekey&gt;So2013&lt;/citekey&gt;&lt;type&gt;400&lt;/type&gt;&lt;title&gt;Detecting improvements in acute psychotic symptoms using experience sampling methodology.&lt;/title&gt;&lt;submission_date&gt;99201210261200000000222000&lt;/submission_date&gt;&lt;number&gt;1&lt;/number&gt;&lt;institution&gt;Department of Psychology, The Chinese University of Hong Kong, Shatin, New Territories, Room 321 Wong Foo Yuan Building, Hong Kong SAR, China. Electronic address: shwso@psy.cuhk.edu.hk.&lt;/institution&gt;&lt;subtype&gt;400&lt;/subtype&gt;&lt;endpage&gt;88&lt;/endpage&gt;&lt;bundle&gt;&lt;publication&gt;&lt;title&gt;Psychiatry research&lt;/title&gt;&lt;type&gt;-100&lt;/type&gt;&lt;subtype&gt;-100&lt;/subtype&gt;&lt;uuid&gt;DAC450AA-C5C0-4F69-8FD4-88DB174A7091&lt;/uuid&gt;&lt;/publication&gt;&lt;/bundle&gt;&lt;authors&gt;&lt;author&gt;&lt;firstName&gt;Suzanne&lt;/firstName&gt;&lt;middleNames&gt;Ho-wai&lt;/middleNames&gt;&lt;lastName&gt;So&lt;/lastName&gt;&lt;/author&gt;&lt;author&gt;&lt;firstName&gt;Emmanuelle&lt;/firstName&gt;&lt;middleNames&gt;Roisin&lt;/middleNames&gt;&lt;lastName&gt;Peters&lt;/lastName&gt;&lt;/author&gt;&lt;author&gt;&lt;firstName&gt;Joel&lt;/firstName&gt;&lt;lastName&gt;Swendsen&lt;/lastName&gt;&lt;/author&gt;&lt;author&gt;&lt;firstName&gt;Philippa&lt;/firstName&gt;&lt;middleNames&gt;Anne&lt;/middleNames&gt;&lt;lastName&gt;Garety&lt;/lastName&gt;&lt;/author&gt;&lt;author&gt;&lt;firstName&gt;Shitij&lt;/firstName&gt;&lt;lastName&gt;Kapur&lt;/lastName&gt;&lt;/author&gt;&lt;/authors&gt;&lt;/publication&gt;&lt;publication&gt;&lt;uuid&gt;B03689AC-D56F-411A-BF1E-20F0227701CB&lt;/uuid&gt;&lt;volume&gt;91&lt;/volume&gt;&lt;doi&gt;10.4269/ajtmh.13-0652&lt;/doi&gt;&lt;startpage&gt;496&lt;/startpage&gt;&lt;publication_date&gt;99201409001200000000220000&lt;/publication_date&gt;&lt;url&gt;http://www.ajtmh.org/content/91/3/496.full&lt;/url&gt;&lt;citekey&gt;Zhou2014&lt;/citekey&gt;&lt;type&gt;400&lt;/type&gt;&lt;title&gt;PGMS: a case study of collecting PDA-based geo-tagged malaria-related survey data.&lt;/title&gt;&lt;publisher&gt;American Society of Tropical Medicine and Hygiene&lt;/publisher&gt;&lt;institution&gt;Department of Computer Science and Engineering, University of Notre Dame, Notre Dame, Indiana; Department of Biological Sciences, University of Notre Dame, Notre Dame, Indiana; Centers for Disease Control and Prevention, Atlanta, Georgia; Ifakara Health Institute, Dar es Salaam, Tanzania; Department of Disease Control, London School of Hygiene and Tropical Medicine, Keppel Street, London, United Kingdom; Department of Public Health, University of Ahmad Dahlan, Yogyakarta, Indonesia nancyzhou04@gmail.com.&lt;/institution&gt;&lt;number&gt;3&lt;/number&gt;&lt;subtype&gt;400&lt;/subtype&gt;&lt;endpage&gt;508&lt;/endpage&gt;&lt;bundle&gt;&lt;publication&gt;&lt;title&gt;The American journal of tropical medicine and hygiene&lt;/title&gt;&lt;type&gt;-100&lt;/type&gt;&lt;subtype&gt;-100&lt;/subtype&gt;&lt;uuid&gt;81AE16C9-ABE1-42A2-9399-79D1F55BC766&lt;/uuid&gt;&lt;/publication&gt;&lt;/bundle&gt;&lt;authors&gt;&lt;author&gt;&lt;firstName&gt;Ying&lt;/firstName&gt;&lt;lastName&gt;Zhou&lt;/lastName&gt;&lt;/author&gt;&lt;author&gt;&lt;firstName&gt;Neil&lt;/firstName&gt;&lt;middleNames&gt;F&lt;/middleNames&gt;&lt;lastName&gt;Lobo&lt;/lastName&gt;&lt;/author&gt;&lt;author&gt;&lt;firstName&gt;Adam&lt;/firstName&gt;&lt;lastName&gt;Wolkon&lt;/lastName&gt;&lt;/author&gt;&lt;author&gt;&lt;firstName&gt;John&lt;/firstName&gt;&lt;middleNames&gt;E&lt;/middleNames&gt;&lt;lastName&gt;Gimnig&lt;/lastName&gt;&lt;/author&gt;&lt;author&gt;&lt;firstName&gt;Alpha&lt;/firstName&gt;&lt;lastName&gt;Malishee&lt;/lastName&gt;&lt;/author&gt;&lt;author&gt;&lt;firstName&gt;Jennifer&lt;/firstName&gt;&lt;lastName&gt;Stevenson&lt;/lastName&gt;&lt;/author&gt;&lt;author&gt;&lt;lastName&gt;Sulistyawati&lt;/lastName&gt;&lt;/author&gt;&lt;author&gt;&lt;firstName&gt;Frank&lt;/firstName&gt;&lt;middleNames&gt;H&lt;/middleNames&gt;&lt;lastName&gt;Collins&lt;/lastName&gt;&lt;/author&gt;&lt;author&gt;&lt;firstName&gt;Greg&lt;/firstName&gt;&lt;lastName&gt;Madey&lt;/lastName&gt;&lt;/author&gt;&lt;/authors&gt;&lt;/publication&gt;&lt;publication&gt;&lt;uuid&gt;082A18C0-B3F0-4DDE-97CE-53A190E757D0&lt;/uuid&gt;&lt;volume&gt;20&lt;/volume&gt;&lt;doi&gt;10.1007/s12529-012-9259-9&lt;/doi&gt;&lt;startpage&gt;556&lt;/startpage&gt;&lt;publication_date&gt;99201312001200000000220000&lt;/publication_date&gt;&lt;url&gt;http://link.springer.com/article/10.1007/s12529-012-9259-9/fulltext.html&lt;/url&gt;&lt;citekey&gt;Turk2013&lt;/citekey&gt;&lt;type&gt;400&lt;/type&gt;&lt;title&gt;Self-monitoring as a mediator of weight loss in the SMART randomized clinical trial.&lt;/title&gt;&lt;publisher&gt;Springer US&lt;/publisher&gt;&lt;institution&gt;Duquesne University School of Nursing, 524 Fisher Hall, 600 Forbes Avenue, Pittsburgh, PA, 15282, USA, turkm@duq.edu.&lt;/institution&gt;&lt;number&gt;4&lt;/number&gt;&lt;subtype&gt;400&lt;/subtype&gt;&lt;endpage&gt;561&lt;/endpage&gt;&lt;bundle&gt;&lt;publication&gt;&lt;title&gt;International journal of behavioral medicine&lt;/title&gt;&lt;type&gt;-100&lt;/type&gt;&lt;subtype&gt;-100&lt;/subtype&gt;&lt;uuid&gt;F47F7DBA-B2C2-4022-A6F6-1A190E84DAFE&lt;/uuid&gt;&lt;/publication&gt;&lt;/bundle&gt;&lt;authors&gt;&lt;author&gt;&lt;firstName&gt;Melanie&lt;/firstName&gt;&lt;middleNames&gt;Warziski&lt;/middleNames&gt;&lt;lastName&gt;Turk&lt;/lastName&gt;&lt;/author&gt;&lt;author&gt;&lt;firstName&gt;Okan&lt;/firstName&gt;&lt;middleNames&gt;U&lt;/middleNames&gt;&lt;lastName&gt;Elci&lt;/lastName&gt;&lt;/author&gt;&lt;author&gt;&lt;firstName&gt;Jing&lt;/firstName&gt;&lt;lastName&gt;Wang&lt;/lastName&gt;&lt;/author&gt;&lt;author&gt;&lt;firstName&gt;Susan&lt;/firstName&gt;&lt;middleNames&gt;M&lt;/middleNames&gt;&lt;lastName&gt;Sereika&lt;/lastName&gt;&lt;/author&gt;&lt;author&gt;&lt;firstName&gt;Linda&lt;/firstName&gt;&lt;middleNames&gt;J&lt;/middleNames&gt;&lt;lastName&gt;Ewing&lt;/lastName&gt;&lt;/author&gt;&lt;author&gt;&lt;firstName&gt;Sushama&lt;/firstName&gt;&lt;middleNames&gt;D&lt;/middleNames&gt;&lt;lastName&gt;Acharya&lt;/lastName&gt;&lt;/author&gt;&lt;author&gt;&lt;firstName&gt;Karen&lt;/firstName&gt;&lt;lastName&gt;Glanz&lt;/lastName&gt;&lt;/author&gt;&lt;author&gt;&lt;firstName&gt;Lora&lt;/firstName&gt;&lt;middleNames&gt;E&lt;/middleNames&gt;&lt;lastName&gt;Burke&lt;/lastName&gt;&lt;/author&gt;&lt;/authors&gt;&lt;/publication&gt;&lt;publication&gt;&lt;uuid&gt;82639710-CB3F-4A76-9EC7-D6D47EA0D7C8&lt;/uuid&gt;&lt;volume&gt;25&lt;/volume&gt;&lt;doi&gt;10.1037/a0033816&lt;/doi&gt;&lt;startpage&gt;1370&lt;/startpage&gt;&lt;publication_date&gt;99201312001200000000220000&lt;/publication_date&gt;&lt;url&gt;http://doi.apa.org/getdoi.cfm?doi=10.1037/a0033816&lt;/url&gt;&lt;citekey&gt;Priebe2013&lt;/citekey&gt;&lt;type&gt;400&lt;/type&gt;&lt;title&gt;Frequency of intrusions and flashbacks in patients with posttraumatic stress disorder related to childhood sexual abuse: an electronic diary study.&lt;/title&gt;&lt;institution&gt;Department of Psychosomatic Medicine and Psychotherapy, Central Institute of Mental Health, Medical Faculty Mannheim, University of Heidelberg.&lt;/institution&gt;&lt;number&gt;4&lt;/number&gt;&lt;subtype&gt;400&lt;/subtype&gt;&lt;endpage&gt;1376&lt;/endpage&gt;&lt;bundle&gt;&lt;publication&gt;&lt;title&gt;Psychological assessment&lt;/title&gt;&lt;type&gt;-100&lt;/type&gt;&lt;subtype&gt;-100&lt;/subtype&gt;&lt;uuid&gt;57597164-38E9-4A17-AACF-14911F773D99&lt;/uuid&gt;&lt;/publication&gt;&lt;/bundle&gt;&lt;authors&gt;&lt;author&gt;&lt;firstName&gt;Kathlen&lt;/firstName&gt;&lt;lastName&gt;Priebe&lt;/lastName&gt;&lt;/author&gt;&lt;author&gt;&lt;firstName&gt;Nikolaus&lt;/firstName&gt;&lt;lastName&gt;Kleindienst&lt;/lastName&gt;&lt;/author&gt;&lt;author&gt;&lt;firstName&gt;Josepha&lt;/firstName&gt;&lt;lastName&gt;Zimmer&lt;/lastName&gt;&lt;/author&gt;&lt;author&gt;&lt;firstName&gt;Susanne&lt;/firstName&gt;&lt;lastName&gt;Koudela&lt;/lastName&gt;&lt;/author&gt;&lt;author&gt;&lt;firstName&gt;Ulrich&lt;/firstName&gt;&lt;lastName&gt;Ebner-Priemer&lt;/lastName&gt;&lt;/author&gt;&lt;author&gt;&lt;firstName&gt;Martin&lt;/firstName&gt;&lt;lastName&gt;Bohus&lt;/lastName&gt;&lt;/author&gt;&lt;/authors&gt;&lt;/publication&gt;&lt;/publications&gt;&lt;cites&gt;&lt;/cites&gt;&lt;/citation&gt;</w:instrText>
+      </w:r>
+      <w:r>
+        <w:rPr>
+          <w:rFonts w:ascii="Arial" w:hAnsi="Arial" w:cs="Arial"/>
+          <w:sz w:val="22"/>
+        </w:rPr>
+        <w:fldChar w:fldCharType="separate"/>
+      </w:r>
+      <w:r>
+        <w:rPr>
+          <w:rFonts w:ascii="Arial" w:hAnsi="Arial" w:cs="Arial"/>
+          <w:sz w:val="22"/>
+          <w:szCs w:val="22"/>
+        </w:rPr>
+        <w:t>{Bryant:2013ig, Thriemer:2012bz, Hensel:2012ii, Knipe:2014ji, Allena:2012if, Hon:2013ia, Blake:2015kq, Ratcliff:2014ca, So:2013fb, Zhou:2014ce, Turk:2013bv, Priebe:2013em}</w:t>
+      </w:r>
+      <w:r>
+        <w:rPr>
+          <w:rFonts w:ascii="Arial" w:hAnsi="Arial" w:cs="Arial"/>
+          <w:sz w:val="22"/>
+        </w:rPr>
+        <w:fldChar w:fldCharType="end"/>
+      </w:r>
+      <w:r>
+        <w:rPr>
+          <w:rFonts w:ascii="Arial" w:hAnsi="Arial" w:cs="Arial"/>
+          <w:sz w:val="22"/>
+        </w:rPr>
+        <w:t xml:space="preserve"> after the introduction and general adoption of the smartphone (around 2012</w:t>
+      </w:r>
+      <w:r>
+        <w:rPr>
+          <w:rFonts w:ascii="Arial" w:hAnsi="Arial" w:cs="Arial"/>
+          <w:sz w:val="22"/>
+        </w:rPr>
+        <w:fldChar w:fldCharType="begin"/>
+      </w:r>
+      <w:r>
+        <w:rPr>
+          <w:rFonts w:ascii="Arial" w:hAnsi="Arial" w:cs="Arial"/>
+          <w:sz w:val="22"/>
+        </w:rPr>
+        <w:instrText xml:space="preserve"> ADDIN PAPERS2_CITATIONS &lt;citation&gt;&lt;uuid&gt;D0ABBA40-FAD3-4A69-85AA-E30C32447A3F&lt;/uuid&gt;&lt;priority&gt;0&lt;/priority&gt;&lt;publications&gt;&lt;publication&gt;&lt;type&gt;400&lt;/type&gt;&lt;publication_date&gt;99201407081200000000222000&lt;/publication_date&gt;&lt;title&gt;Late late majority&lt;/title&gt;&lt;url&gt;http://www.asymco.com/2014/07/08/late-late-majority&lt;/url&gt;&lt;subtype&gt;403&lt;/subtype&gt;&lt;uuid&gt;A16184C0-D956-4706-9D28-7794DA05F222&lt;/uuid&gt;&lt;bundle&gt;&lt;publication&gt;&lt;url&gt;http://www.asymco.com&lt;/url&gt;&lt;title&gt;asymco.com&lt;/title&gt;&lt;type&gt;-300&lt;/type&gt;&lt;subtype&gt;-300&lt;/subtype&gt;&lt;uuid&gt;789F3BC3-DA2F-4FFA-820E-3466169A11B5&lt;/uuid&gt;&lt;/publication&gt;&lt;/bundle&gt;&lt;authors&gt;&lt;author&gt;&lt;firstName&gt;Horace&lt;/firstName&gt;&lt;lastName&gt;Dediu&lt;/lastName&gt;&lt;/author&gt;&lt;/authors&gt;&lt;/publication&gt;&lt;/publications&gt;&lt;cites&gt;&lt;/cites&gt;&lt;/citation&gt;</w:instrText>
+      </w:r>
+      <w:r>
+        <w:rPr>
+          <w:rFonts w:ascii="Arial" w:hAnsi="Arial" w:cs="Arial"/>
+          <w:sz w:val="22"/>
+        </w:rPr>
+        <w:fldChar w:fldCharType="separate"/>
+      </w:r>
+      <w:r>
+        <w:rPr>
+          <w:rFonts w:ascii="Arial" w:hAnsi="Arial" w:cs="Arial"/>
+          <w:sz w:val="22"/>
+          <w:szCs w:val="22"/>
+        </w:rPr>
+        <w:t>{Dediu:2014up}</w:t>
+      </w:r>
+      <w:r>
+        <w:rPr>
+          <w:rFonts w:ascii="Arial" w:hAnsi="Arial" w:cs="Arial"/>
+          <w:sz w:val="22"/>
+        </w:rPr>
+        <w:fldChar w:fldCharType="end"/>
+      </w:r>
+      <w:r>
+        <w:rPr>
+          <w:rFonts w:ascii="Arial" w:hAnsi="Arial" w:cs="Arial"/>
+          <w:sz w:val="22"/>
+        </w:rPr>
+        <w:t>). Interestingly, electronic patient diaries are being used in rural areas to make research available where it wasn’t before.</w:t>
+      </w:r>
+      <w:r>
+        <w:rPr>
+          <w:rFonts w:ascii="Arial" w:hAnsi="Arial" w:cs="Arial"/>
+          <w:sz w:val="22"/>
+        </w:rPr>
+        <w:fldChar w:fldCharType="begin"/>
+      </w:r>
+      <w:r>
+        <w:rPr>
+          <w:rFonts w:ascii="Arial" w:hAnsi="Arial" w:cs="Arial"/>
+          <w:sz w:val="22"/>
+        </w:rPr>
+        <w:instrText xml:space="preserve"> ADDIN PAPERS2_CITATIONS &lt;citation&gt;&lt;uuid&gt;D1B53920-DB23-43E1-A359-B50ADAE9CB8F&lt;/uuid&gt;&lt;priority&gt;0&lt;/priority&gt;&lt;publications&gt;&lt;publication&gt;&lt;uuid&gt;FFF04916-BE42-4BC6-B23D-2D48D906DAD5&lt;/uuid&gt;&lt;volume&gt;5&lt;/volume&gt;&lt;accepted_date&gt;99201202211200000000222000&lt;/accepted_date&gt;&lt;doi&gt;10.1186/1756-0500-5-113&lt;/doi&gt;&lt;startpage&gt;113&lt;/startpage&gt;&lt;publication_date&gt;99201200001200000000200000&lt;/publication_date&gt;&lt;url&gt;http://bmcresnotes.biomedcentral.com/articles/10.1186/1756-0500-5-113&lt;/url&gt;&lt;citekey&gt;Thriemer2012&lt;/citekey&gt;&lt;type&gt;400&lt;/type&gt;&lt;title&gt;Replacing paper data collection forms with electronic data entry in the field: findings from a study of community-acquired bloodstream infections in Pemba, Zanzibar.&lt;/title&gt;&lt;publisher&gt;BioMed Central&lt;/publisher&gt;&lt;submission_date&gt;99201108041200000000222000&lt;/submission_date&gt;&lt;number&gt;1&lt;/number&gt;&lt;institution&gt;International Vaccine Institute, SNU Research Park, San 4-8, Nakseongdae-dong, Gwanak-gu, Seoul, Republic of Korea 151-600. k.leythriemer@gmail.com&lt;/institution&gt;&lt;subtype&gt;400&lt;/subtype&gt;&lt;bundle&gt;&lt;publication&gt;&lt;title&gt;BMC Research Notes&lt;/title&gt;&lt;type&gt;-100&lt;/type&gt;&lt;subtype&gt;-100&lt;/subtype&gt;&lt;uuid&gt;70CC6E23-8401-4DD0-8472-BFAC499CD93A&lt;/uuid&gt;&lt;/publication&gt;&lt;/bundle&gt;&lt;authors&gt;&lt;author&gt;&lt;firstName&gt;Kamala&lt;/firstName&gt;&lt;lastName&gt;Thriemer&lt;/lastName&gt;&lt;/author&gt;&lt;author&gt;&lt;firstName&gt;Benedikt&lt;/firstName&gt;&lt;lastName&gt;Ley&lt;/lastName&gt;&lt;/author&gt;&lt;author&gt;&lt;firstName&gt;Shaali&lt;/firstName&gt;&lt;middleNames&gt;M&lt;/middleNames&gt;&lt;lastName&gt;Ame&lt;/lastName&gt;&lt;/author&gt;&lt;author&gt;&lt;firstName&gt;Mahesh&lt;/firstName&gt;&lt;middleNames&gt;K&lt;/middleNames&gt;&lt;lastName&gt;Puri&lt;/lastName&gt;&lt;/author&gt;&lt;author&gt;&lt;firstName&gt;Ramadhan&lt;/firstName&gt;&lt;lastName&gt;Hashim&lt;/lastName&gt;&lt;/author&gt;&lt;author&gt;&lt;firstName&gt;Na&lt;/firstName&gt;&lt;middleNames&gt;Yoon&lt;/middleNames&gt;&lt;lastName&gt;Chang&lt;/lastName&gt;&lt;/author&gt;&lt;author&gt;&lt;firstName&gt;Luluwa&lt;/firstName&gt;&lt;middleNames&gt;A&lt;/middleNames&gt;&lt;lastName&gt;Salim&lt;/lastName&gt;&lt;/author&gt;&lt;author&gt;&lt;firstName&gt;R&lt;/firstName&gt;&lt;middleNames&gt;Leon&lt;/middleNames&gt;&lt;lastName&gt;Ochiai&lt;/lastName&gt;&lt;/author&gt;&lt;author&gt;&lt;firstName&gt;Thomas&lt;/firstName&gt;&lt;middleNames&gt;F&lt;/middleNames&gt;&lt;lastName&gt;Wierzba&lt;/lastName&gt;&lt;/author&gt;&lt;author&gt;&lt;firstName&gt;John&lt;/firstName&gt;&lt;middleNames&gt;D&lt;/middleNames&gt;&lt;lastName&gt;Clemens&lt;/lastName&gt;&lt;/author&gt;&lt;author&gt;&lt;firstName&gt;Lorenz&lt;/firstName&gt;&lt;droppingParticle&gt;von&lt;/droppingParticle&gt;&lt;lastName&gt;Seidlein&lt;/lastName&gt;&lt;/author&gt;&lt;author&gt;&lt;firstName&gt;Jaqueline&lt;/firstName&gt;&lt;middleNames&gt;L&lt;/middleNames&gt;&lt;lastName&gt;Deen&lt;/lastName&gt;&lt;/author&gt;&lt;author&gt;&lt;firstName&gt;Said&lt;/firstName&gt;&lt;middleNames&gt;M&lt;/middleNames&gt;&lt;lastName&gt;Ali&lt;/lastName&gt;&lt;/author&gt;&lt;author&gt;&lt;firstName&gt;Mohammad&lt;/firstName&gt;&lt;lastName&gt;Ali&lt;/lastName&gt;&lt;/author&gt;&lt;/authors&gt;&lt;/publication&gt;&lt;publication&gt;&lt;uuid&gt;9EAA6A50-1389-4660-90ED-6CA327A6EE46&lt;/uuid&gt;&lt;volume&gt;7&lt;/volume&gt;&lt;accepted_date&gt;99201406271200000000222000&lt;/accepted_date&gt;&lt;doi&gt;10.1186/1756-0500-7-452&lt;/doi&gt;&lt;startpage&gt;452&lt;/startpage&gt;&lt;publication_date&gt;99201400001200000000200000&lt;/publication_date&gt;&lt;url&gt;http://bmcresnotes.biomedcentral.com/articles/10.1186/1756-0500-7-452&lt;/url&gt;&lt;citekey&gt;Knipe2014&lt;/citekey&gt;&lt;type&gt;400&lt;/type&gt;&lt;title&gt;Challenges and opportunities of a paperless baseline survey in Sri Lanka.&lt;/title&gt;&lt;publisher&gt;BioMed Central&lt;/publisher&gt;&lt;submission_date&gt;99201306131200000000222000&lt;/submission_date&gt;&lt;number&gt;1&lt;/number&gt;&lt;institution&gt;School of Social and Community Medicine, University of Bristol, Bristol, UK. dee.knipe@bristol.ac.uk.&lt;/institution&gt;&lt;subtype&gt;400&lt;/subtype&gt;&lt;bundle&gt;&lt;publication&gt;&lt;title&gt;BMC Research Notes&lt;/title&gt;&lt;type&gt;-100&lt;/type&gt;&lt;subtype&gt;-100&lt;/subtype&gt;&lt;uuid&gt;70CC6E23-8401-4DD0-8472-BFAC499CD93A&lt;/uuid&gt;&lt;/publication&gt;&lt;/bundle&gt;&lt;authors&gt;&lt;author&gt;&lt;firstName&gt;Duleeka&lt;/firstName&gt;&lt;middleNames&gt;W&lt;/middleNames&gt;&lt;lastName&gt;Knipe&lt;/lastName&gt;&lt;/author&gt;&lt;author&gt;&lt;firstName&gt;Melissa&lt;/firstName&gt;&lt;lastName&gt;Pearson&lt;/lastName&gt;&lt;/author&gt;&lt;author&gt;&lt;firstName&gt;Rasmus&lt;/firstName&gt;&lt;lastName&gt;Borgstrom&lt;/lastName&gt;&lt;/author&gt;&lt;author&gt;&lt;firstName&gt;Ravi&lt;/firstName&gt;&lt;lastName&gt;Pieris&lt;/lastName&gt;&lt;/author&gt;&lt;author&gt;&lt;firstName&gt;Manjula&lt;/firstName&gt;&lt;lastName&gt;Weerasinghe&lt;/lastName&gt;&lt;/author&gt;&lt;author&gt;&lt;firstName&gt;Chamil&lt;/firstName&gt;&lt;lastName&gt;Priyadarshana&lt;/lastName&gt;&lt;/author&gt;&lt;author&gt;&lt;firstName&gt;Michael&lt;/firstName&gt;&lt;lastName&gt;Eddleston&lt;/lastName&gt;&lt;/author&gt;&lt;author&gt;&lt;firstName&gt;David&lt;/firstName&gt;&lt;lastName&gt;Gunnell&lt;/lastName&gt;&lt;/author&gt;&lt;author&gt;&lt;firstName&gt;Chris&lt;/firstName&gt;&lt;lastName&gt;Metcalfe&lt;/lastName&gt;&lt;/author&gt;&lt;author&gt;&lt;firstName&gt;Flemming&lt;/firstName&gt;&lt;lastName&gt;Konradsen&lt;/lastName&gt;&lt;/author&gt;&lt;/authors&gt;&lt;/publication&gt;&lt;publication&gt;&lt;uuid&gt;B03689AC-D56F-411A-BF1E-20F0227701CB&lt;/uuid&gt;&lt;volume&gt;91&lt;/volume&gt;&lt;doi&gt;10.4269/ajtmh.13-0652&lt;/doi&gt;&lt;startpage&gt;496&lt;/startpage&gt;&lt;publication_date&gt;99201409001200000000220000&lt;/publication_date&gt;&lt;url&gt;http://www.ajtmh.org/content/91/3/496.full&lt;/url&gt;&lt;citekey&gt;Zhou2014&lt;/citekey&gt;&lt;type&gt;400&lt;/type&gt;&lt;title&gt;PGMS: a case study of collecting PDA-based geo-tagged malaria-related survey data.&lt;/title&gt;&lt;publisher&gt;American Society of Tropical Medicine and Hygiene&lt;/publisher&gt;&lt;institution&gt;Department of Computer Science and Engineering, University of Notre Dame, Notre Dame, Indiana; Department of Biological Sciences, University of Notre Dame, Notre Dame, Indiana; Centers for Disease Control and Prevention, Atlanta, Georgia; Ifakara Health Institute, Dar es Salaam, Tanzania; Department of Disease Control, London School of Hygiene and Tropical Medicine, Keppel Street, London, United Kingdom; Department of Public Health, University of Ahmad Dahlan, Yogyakarta, Indonesia nancyzhou04@gmail.com.&lt;/institution&gt;&lt;number&gt;3&lt;/number&gt;&lt;subtype&gt;400&lt;/subtype&gt;&lt;endpage&gt;508&lt;/endpage&gt;&lt;bundle&gt;&lt;publication&gt;&lt;title&gt;The American journal of tropical medicine and hygiene&lt;/title&gt;&lt;type&gt;-100&lt;/type&gt;&lt;subtype&gt;-100&lt;/subtype&gt;&lt;uuid&gt;81AE16C9-ABE1-42A2-9399-79D1F55BC766&lt;/uuid&gt;&lt;/publication&gt;&lt;/bundle&gt;&lt;authors&gt;&lt;author&gt;&lt;firstName&gt;Ying&lt;/firstName&gt;&lt;lastName&gt;Zhou&lt;/lastName&gt;&lt;/author&gt;&lt;author&gt;&lt;firstName&gt;Neil&lt;/firstName&gt;&lt;middleNames&gt;F&lt;/middleNames&gt;&lt;lastName&gt;Lobo&lt;/lastName&gt;&lt;/author&gt;&lt;author&gt;&lt;firstName&gt;Adam&lt;/firstName&gt;&lt;lastName&gt;Wolkon&lt;/lastName&gt;&lt;/author&gt;&lt;author&gt;&lt;firstName&gt;John&lt;/firstName&gt;&lt;middleNames&gt;E&lt;/middleNames&gt;&lt;lastName&gt;Gimnig&lt;/lastName&gt;&lt;/author&gt;&lt;author&gt;&lt;firstName&gt;Alpha&lt;/firstName&gt;&lt;lastName&gt;Malishee&lt;/lastName&gt;&lt;/author&gt;&lt;author&gt;&lt;firstName&gt;Jennifer&lt;/firstName&gt;&lt;lastName&gt;Stevenson&lt;/lastName&gt;&lt;/author&gt;&lt;author&gt;&lt;lastName&gt;Sulistyawati&lt;/lastName&gt;&lt;/author&gt;&lt;author&gt;&lt;firstName&gt;Frank&lt;/firstName&gt;&lt;middleNames&gt;H&lt;/middleNames&gt;&lt;lastName&gt;Collins&lt;/lastName&gt;&lt;/author&gt;&lt;author&gt;&lt;firstName&gt;Greg&lt;/firstName&gt;&lt;lastName&gt;Madey&lt;/lastName&gt;&lt;/author&gt;&lt;/authors&gt;&lt;/publication&gt;&lt;/publications&gt;&lt;cites&gt;&lt;/cites&gt;&lt;/citation&gt;</w:instrText>
+      </w:r>
+      <w:r>
+        <w:rPr>
+          <w:rFonts w:ascii="Arial" w:hAnsi="Arial" w:cs="Arial"/>
+          <w:sz w:val="22"/>
+        </w:rPr>
+        <w:fldChar w:fldCharType="separate"/>
+      </w:r>
+      <w:r>
+        <w:rPr>
+          <w:rFonts w:ascii="Arial" w:hAnsi="Arial" w:cs="Arial"/>
+          <w:sz w:val="22"/>
+          <w:szCs w:val="22"/>
+        </w:rPr>
+        <w:t>{Thriemer:2012bz, Knipe:2014ji, Zhou:2014ce}</w:t>
+      </w:r>
+      <w:r>
+        <w:rPr>
+          <w:rFonts w:ascii="Arial" w:hAnsi="Arial" w:cs="Arial"/>
+          <w:sz w:val="22"/>
+        </w:rPr>
+        <w:fldChar w:fldCharType="end"/>
+      </w:r>
+      <w:r>
+        <w:rPr>
+          <w:rFonts w:ascii="Arial" w:hAnsi="Arial" w:cs="Arial"/>
+          <w:sz w:val="22"/>
+        </w:rPr>
+        <w:t xml:space="preserve"> </w:t>
+      </w:r>
+    </w:p>
+    <w:p>
+      <w:pPr>
+        <w:spacing w:after="120" w:line="312" w:lineRule="auto"/>
+        <w:rPr>
+          <w:rFonts w:ascii="Arial" w:hAnsi="Arial" w:cs="Arial"/>
+          <w:sz w:val="22"/>
+        </w:rPr>
+      </w:pPr>
+      <w:r>
+        <w:rPr>
+          <w:rFonts w:ascii="Arial" w:hAnsi="Arial" w:cs="Arial"/>
+          <w:sz w:val="22"/>
+        </w:rPr>
+        <w:t>Next to improving compliance, the electronic patient diary has advantages in data handling. A systematic review conducted in 2005 concerning the effectiveness of handheld computers versus paper methods suggests that the timeliness of data handling is improved. Furthermore, since the original data entry is digital, there are no errors when translating paper to digital.</w:t>
+      </w:r>
+      <w:r>
+        <w:rPr>
+          <w:rFonts w:ascii="Arial" w:hAnsi="Arial" w:cs="Arial"/>
+          <w:sz w:val="22"/>
+        </w:rPr>
+        <w:fldChar w:fldCharType="begin"/>
+      </w:r>
+      <w:r>
+        <w:rPr>
+          <w:rFonts w:ascii="Arial" w:hAnsi="Arial" w:cs="Arial"/>
+          <w:sz w:val="22"/>
+        </w:rPr>
+        <w:instrText xml:space="preserve"> ADDIN PAPERS2_CITATIONS &lt;citation&gt;&lt;uuid&gt;A2D6A4B7-475D-49CE-B457-BE53EA93E01A&lt;/uuid&gt;&lt;priority&gt;0&lt;/priority&gt;&lt;publications&gt;&lt;publication&gt;&lt;uuid&gt;2C2E2997-5DDB-41B5-A85D-9853D65262B9&lt;/uuid&gt;&lt;volume&gt;6&lt;/volume&gt;&lt;accepted_date&gt;99200605311200000000222000&lt;/accepted_date&gt;&lt;doi&gt;10.1186/1472-6947-6-23&lt;/doi&gt;&lt;startpage&gt;23&lt;/startpage&gt;&lt;publication_date&gt;99200600001200000000200000&lt;/publication_date&gt;&lt;url&gt;http://bmcmedinformdecismak.biomedcentral.com/articles/10.1186/1472-6947-6-23&lt;/url&gt;&lt;citekey&gt;Lane2006&lt;/citekey&gt;&lt;type&gt;400&lt;/type&gt;&lt;title&gt;A review of randomized controlled trials comparing the effectiveness of hand held computers with paper methods for data collection.&lt;/title&gt;&lt;publisher&gt;BioMed Central&lt;/publisher&gt;&lt;submission_date&gt;99200506211200000000222000&lt;/submission_date&gt;&lt;number&gt;1&lt;/number&gt;&lt;institution&gt;Department of Medicine, McMaster University, Hamilton, Canada.&lt;/institution&gt;&lt;subtype&gt;400&lt;/subtype&gt;&lt;bundle&gt;&lt;publication&gt;&lt;publisher&gt;BioMed Central Ltd&lt;/publisher&gt;&lt;title&gt;BMC Medical Informatics and Decision Making&lt;/title&gt;&lt;type&gt;-100&lt;/type&gt;&lt;subtype&gt;-100&lt;/subtype&gt;&lt;uuid&gt;10578D68-6658-49F6-BF14-2BCE4952D22A&lt;/uuid&gt;&lt;/publication&gt;&lt;/bundle&gt;&lt;authors&gt;&lt;author&gt;&lt;firstName&gt;Shannon&lt;/firstName&gt;&lt;middleNames&gt;J&lt;/middleNames&gt;&lt;lastName&gt;Lane&lt;/lastName&gt;&lt;/author&gt;&lt;author&gt;&lt;firstName&gt;Nancy&lt;/firstName&gt;&lt;middleNames&gt;M&lt;/middleNames&gt;&lt;lastName&gt;Heddle&lt;/lastName&gt;&lt;/author&gt;&lt;author&gt;&lt;firstName&gt;Emmy&lt;/firstName&gt;&lt;lastName&gt;Arnold&lt;/lastName&gt;&lt;/author&gt;&lt;author&gt;&lt;firstName&gt;Irwin&lt;/firstName&gt;&lt;lastName&gt;Walker&lt;/lastName&gt;&lt;/author&gt;&lt;/authors&gt;&lt;/publication&gt;&lt;/publications&gt;&lt;cites&gt;&lt;/cites&gt;&lt;/citation&gt;</w:instrText>
+      </w:r>
+      <w:r>
+        <w:rPr>
+          <w:rFonts w:ascii="Arial" w:hAnsi="Arial" w:cs="Arial"/>
+          <w:sz w:val="22"/>
+        </w:rPr>
+        <w:fldChar w:fldCharType="separate"/>
+      </w:r>
+      <w:r>
+        <w:rPr>
+          <w:rFonts w:ascii="Arial" w:hAnsi="Arial" w:cs="Arial"/>
+          <w:sz w:val="22"/>
+          <w:szCs w:val="22"/>
+        </w:rPr>
+        <w:t>{Lane:2006in}</w:t>
+      </w:r>
+      <w:r>
+        <w:rPr>
+          <w:rFonts w:ascii="Arial" w:hAnsi="Arial" w:cs="Arial"/>
+          <w:sz w:val="22"/>
+        </w:rPr>
+        <w:fldChar w:fldCharType="end"/>
+      </w:r>
+      <w:r>
+        <w:rPr>
+          <w:rFonts w:ascii="Arial" w:hAnsi="Arial" w:cs="Arial"/>
+          <w:sz w:val="22"/>
+        </w:rPr>
+        <w:t xml:space="preserve"> One study done in 1997 reported an 80% reduction in time spent on data handling when using electronic devices.</w:t>
+      </w:r>
+      <w:r>
+        <w:rPr>
+          <w:rFonts w:ascii="Arial" w:hAnsi="Arial" w:cs="Arial"/>
+          <w:sz w:val="22"/>
+        </w:rPr>
+        <w:fldChar w:fldCharType="begin"/>
+      </w:r>
+      <w:r>
+        <w:rPr>
+          <w:rFonts w:ascii="Arial" w:hAnsi="Arial" w:cs="Arial"/>
+          <w:sz w:val="22"/>
+        </w:rPr>
+        <w:instrText xml:space="preserve"> ADDIN PAPERS2_CITATIONS &lt;citation&gt;&lt;uuid&gt;FD19577E-DC2F-40CB-A4C7-3083BDB911C8&lt;/uuid&gt;&lt;priority&gt;0&lt;/priority&gt;&lt;publications&gt;&lt;publication&gt;&lt;volume&gt;31&lt;/volume&gt;&lt;publication_date&gt;99199707011200000000222000&lt;/publication_date&gt;&lt;number&gt;3&lt;/number&gt;&lt;startpage&gt;759&lt;/startpage&gt;&lt;title&gt;The Use of Electronic Diaries in Respiratory Studies&lt;/title&gt;&lt;uuid&gt;CDF08493-09CB-48CE-BA0A-0BC2A49AE49B&lt;/uuid&gt;&lt;subtype&gt;400&lt;/subtype&gt;&lt;endpage&gt;764&lt;/endpage&gt;&lt;type&gt;400&lt;/type&gt;&lt;url&gt;http://dij.sagepub.com/content/31/3/759.abstract&lt;/url&gt;&lt;bundle&gt;&lt;publication&gt;&lt;title&gt;Drug Information Journal&lt;/title&gt;&lt;type&gt;-100&lt;/type&gt;&lt;subtype&gt;-100&lt;/subtype&gt;&lt;uuid&gt;BD1778A5-7FAC-4829-9BF5-E6A7250E1DFE&lt;/uuid&gt;&lt;/publication&gt;&lt;/bundle&gt;&lt;authors&gt;&lt;author&gt;&lt;firstName&gt;B&lt;/firstName&gt;&lt;lastName&gt;Tiplady&lt;/lastName&gt;&lt;/author&gt;&lt;author&gt;&lt;firstName&gt;G&lt;/firstName&gt;&lt;middleNames&gt;K&lt;/middleNames&gt;&lt;lastName&gt;Crompton&lt;/lastName&gt;&lt;/author&gt;&lt;author&gt;&lt;firstName&gt;M&lt;/firstName&gt;&lt;middleNames&gt;H&lt;/middleNames&gt;&lt;lastName&gt;Dewar&lt;/lastName&gt;&lt;/author&gt;&lt;author&gt;&lt;firstName&gt;F&lt;/firstName&gt;&lt;middleNames&gt;G E&lt;/middleNames&gt;&lt;lastName&gt;Böllert&lt;/lastName&gt;&lt;/author&gt;&lt;author&gt;&lt;firstName&gt;S&lt;/firstName&gt;&lt;middleNames&gt;P&lt;/middleNames&gt;&lt;lastName&gt;Matusiewicz&lt;/lastName&gt;&lt;/author&gt;&lt;author&gt;&lt;firstName&gt;L&lt;/firstName&gt;&lt;middleNames&gt;M&lt;/middleNames&gt;&lt;lastName&gt;Campbell&lt;/lastName&gt;&lt;/author&gt;&lt;author&gt;&lt;firstName&gt;D&lt;/firstName&gt;&lt;lastName&gt;Brackenridge&lt;/lastName&gt;&lt;/author&gt;&lt;/authors&gt;&lt;/publication&gt;&lt;/publications&gt;&lt;cites&gt;&lt;/cites&gt;&lt;/citation&gt;</w:instrText>
+      </w:r>
+      <w:r>
+        <w:rPr>
+          <w:rFonts w:ascii="Arial" w:hAnsi="Arial" w:cs="Arial"/>
+          <w:sz w:val="22"/>
+        </w:rPr>
+        <w:fldChar w:fldCharType="separate"/>
+      </w:r>
+      <w:r>
+        <w:rPr>
+          <w:rFonts w:ascii="Arial" w:hAnsi="Arial" w:cs="Arial"/>
+          <w:sz w:val="22"/>
+          <w:szCs w:val="22"/>
+        </w:rPr>
+        <w:t>{Tiplady:1997vv}</w:t>
+      </w:r>
+      <w:r>
+        <w:rPr>
+          <w:rFonts w:ascii="Arial" w:hAnsi="Arial" w:cs="Arial"/>
+          <w:sz w:val="22"/>
+        </w:rPr>
+        <w:fldChar w:fldCharType="end"/>
+      </w:r>
+      <w:r>
+        <w:rPr>
+          <w:rFonts w:ascii="Arial" w:hAnsi="Arial" w:cs="Arial"/>
+          <w:sz w:val="22"/>
+        </w:rPr>
+        <w:t xml:space="preserve"> </w:t>
+      </w:r>
+    </w:p>
+    <w:p>
+      <w:pPr>
+        <w:spacing w:after="120" w:line="312" w:lineRule="auto"/>
+        <w:rPr>
+          <w:rFonts w:ascii="Arial" w:hAnsi="Arial" w:cs="Arial"/>
+          <w:sz w:val="22"/>
+        </w:rPr>
+      </w:pPr>
       <w:r>
         <w:rPr>
           <w:rFonts w:ascii="Arial" w:hAnsi="Arial" w:cs="Arial"/>
           <w:sz w:val="22"/>
         </w:rPr>
         <w:lastRenderedPageBreak/>
-        <w:t>however only a few&lt;span class="citation" data-reference-id="MPCitation:44752681-19C6-45F2-97D5-CD79964BC7FE"&gt;^10–21^&lt;/span&gt; after the introduction and general adoption of the smartphone (around 2012&lt;span class="citation" data-reference-id="MPCitation:6980D39E-18FB-458A-81DB-504345A07DE7"&gt;^7^&lt;/span&gt;). Interestingly, electronic patient diaries are being used in rural areas to make research available where it wasn’t before.&lt;span class="citation" data-reference-id="MPCitation:AA6465EE-5EFA-4D7A-AB96-645EC22D336F"&gt;^11,13,19^&lt;/span&gt;</w:t>
-      </w:r>
-    </w:p>
-    <w:p>
-      <w:pPr>
-        <w:spacing w:after="120" w:line="312" w:lineRule="auto"/>
-        <w:rPr>
-          <w:rFonts w:ascii="Arial" w:hAnsi="Arial" w:cs="Arial"/>
-          <w:sz w:val="22"/>
-        </w:rPr>
-      </w:pPr>
-    </w:p>
-    <w:p>
-      <w:pPr>
-        <w:spacing w:after="120" w:line="312" w:lineRule="auto"/>
-        <w:rPr>
-          <w:rFonts w:ascii="Arial" w:hAnsi="Arial" w:cs="Arial"/>
-          <w:sz w:val="22"/>
-        </w:rPr>
-      </w:pPr>
-      <w:r>
-        <w:rPr>
-          <w:rFonts w:ascii="Arial" w:hAnsi="Arial" w:cs="Arial"/>
-          <w:sz w:val="22"/>
-        </w:rPr>
-        <w:t>Next to improving compliance, the electronic patient diary has advantages in data handling. A systematic review conducted in 2005 concerning the effectiveness of handheld computers versus paper methods suggests that the timeliness of data handling is improved. Furthermore, since the original data entry is digital, there are no errors when translating paper to digital.&lt;span class="citation" data-reference-id="MPCitation:14FBF47C-B7B3-4A4F-801C-AF09AA262760"&gt;^9^&lt;/span&gt; One study done in 1997 reported an 80% reduction in time spent on data handling when using electronic devices.&lt;span class="citation" data-reference-id="MPCitation:3AC07F5A-F248-4A68-A10E-5B54AD4E705D"&gt;^22^&lt;/span&gt;</w:t>
-      </w:r>
-    </w:p>
-    <w:p>
-      <w:pPr>
-        <w:spacing w:after="120" w:line="312" w:lineRule="auto"/>
-        <w:rPr>
-          <w:rFonts w:ascii="Arial" w:hAnsi="Arial" w:cs="Arial"/>
-          <w:sz w:val="22"/>
-        </w:rPr>
-      </w:pPr>
-    </w:p>
-    <w:p>
-      <w:pPr>
-        <w:spacing w:after="120" w:line="312" w:lineRule="auto"/>
-        <w:rPr>
-          <w:rFonts w:ascii="Arial" w:hAnsi="Arial" w:cs="Arial"/>
-          <w:sz w:val="22"/>
-        </w:rPr>
-      </w:pPr>
-      <w:r>
-        <w:rPr>
-          <w:rFonts w:ascii="Arial" w:hAnsi="Arial" w:cs="Arial"/>
-          <w:sz w:val="22"/>
-        </w:rPr>
-        <w:t>Furthermore, sensors on handheld devices will allow for new information to be gathered. It will offer the potential for a deep well of data in clinical trials. In addition, the use of electronics may reduce or eliminate the Hawthorne effect, the effect of being observed during the measurement.&lt;span class="citation" data-reference-id="MPCitation:1269F5C0-AA77-491E-8BCB-F55AECBEF000"&gt;^23^&lt;/span&gt; With wearable devices and biosensors, new standards to measure disease severity and progression may emerge.&lt;span class="citation" data-reference-id="MPCitation:02568AA7-072A-4113-B226-05C8D96427E0"&gt;^24^&lt;/span&gt;</w:t>
-      </w:r>
-    </w:p>
-    <w:p>
-      <w:pPr>
-        <w:spacing w:after="120" w:line="312" w:lineRule="auto"/>
-        <w:rPr>
-          <w:rFonts w:ascii="Arial" w:hAnsi="Arial" w:cs="Arial"/>
-          <w:sz w:val="22"/>
-        </w:rPr>
-      </w:pPr>
-    </w:p>
-    <w:p>
-      <w:pPr>
-        <w:spacing w:after="120" w:line="312" w:lineRule="auto"/>
-        <w:rPr>
-          <w:rFonts w:ascii="Arial" w:hAnsi="Arial" w:cs="Arial"/>
-          <w:sz w:val="22"/>
-        </w:rPr>
-      </w:pPr>
-      <w:r>
-        <w:rPr>
-          <w:rFonts w:ascii="Arial" w:hAnsi="Arial" w:cs="Arial"/>
-          <w:sz w:val="22"/>
-        </w:rPr>
-        <w:t xml:space="preserve">We developed a framework for Apple’s iOS devices which we can use to create electronic diaries for different studies. We report the results of the use of this framework in three dermatological trials. One of the mobile application was used in a phase 2, randomized, vehicle-controlled, double-blind, proof-of-concept study, to evaluate efficacy and safety of Topical Ionic Contra-viral Therapy (ICVT) comprised of digoxin and furosemide in cutaneous !!\[…..\] . Additionally, a mobile application was developed for a randomized, double-blind, placebo controlled study to assess the pharmacodynamics, safety/tolerability and efficacy of </w:t>
-      </w:r>
-      <w:proofErr w:type="spellStart"/>
-      <w:r>
-        <w:rPr>
-          <w:rFonts w:ascii="Arial" w:hAnsi="Arial" w:cs="Arial"/>
-          <w:sz w:val="22"/>
-        </w:rPr>
-        <w:t>omiganan</w:t>
-      </w:r>
-      <w:proofErr w:type="spellEnd"/>
-      <w:r>
-        <w:rPr>
-          <w:rFonts w:ascii="Arial" w:hAnsi="Arial" w:cs="Arial"/>
-          <w:sz w:val="22"/>
-        </w:rPr>
-        <w:t xml:space="preserve"> in patients with mild to moderate atopic dermatitis. Finally, a mobile application used in a phase 2, randomized, double-blind, parallel-group study to assess the pharmacodynamics, safety/tolerability and efficacy of topical </w:t>
-      </w:r>
-      <w:proofErr w:type="spellStart"/>
-      <w:r>
-        <w:rPr>
-          <w:rFonts w:ascii="Arial" w:hAnsi="Arial" w:cs="Arial"/>
-          <w:sz w:val="22"/>
-        </w:rPr>
-        <w:t>omniganan</w:t>
-      </w:r>
-      <w:proofErr w:type="spellEnd"/>
-      <w:r>
-        <w:rPr>
-          <w:rFonts w:ascii="Arial" w:hAnsi="Arial" w:cs="Arial"/>
-          <w:sz w:val="22"/>
-        </w:rPr>
-        <w:t xml:space="preserve"> in patients with usual type vulvar intraepithelial neoplasia (</w:t>
-      </w:r>
-      <w:proofErr w:type="spellStart"/>
-      <w:r>
-        <w:rPr>
-          <w:rFonts w:ascii="Arial" w:hAnsi="Arial" w:cs="Arial"/>
-          <w:sz w:val="22"/>
-        </w:rPr>
-        <w:t>uVIN</w:t>
-      </w:r>
-      <w:proofErr w:type="spellEnd"/>
-      <w:r>
-        <w:rPr>
-          <w:rFonts w:ascii="Arial" w:hAnsi="Arial" w:cs="Arial"/>
-          <w:sz w:val="22"/>
-        </w:rPr>
-        <w:t>). The trial results will be published elsewhere. This study evaluates the compliance in these trials, as well as the value-added of data gathered at home, using the electronic patient diary.</w:t>
-      </w:r>
-    </w:p>
-    <w:p>
-      <w:pPr>
-        <w:spacing w:after="120" w:line="312" w:lineRule="auto"/>
-        <w:rPr>
-          <w:rFonts w:ascii="Arial" w:hAnsi="Arial" w:cs="Arial"/>
-          <w:sz w:val="22"/>
+        <w:t>Furthermore, sensors on handheld devices will allow for new information to be gathered. It will offer the potential for a deep well of data in clinical trials. In addition, the use of electronics may reduce or eliminate the Hawthorne effect, the effect of being observed during the measurement</w:t>
+      </w:r>
+      <w:r>
+        <w:rPr>
+          <w:rFonts w:ascii="Arial" w:hAnsi="Arial" w:cs="Arial"/>
+          <w:sz w:val="22"/>
+        </w:rPr>
+        <w:t>.</w:t>
+      </w:r>
+      <w:r>
+        <w:rPr>
+          <w:rFonts w:ascii="Arial" w:hAnsi="Arial" w:cs="Arial"/>
+          <w:sz w:val="22"/>
+        </w:rPr>
+        <w:fldChar w:fldCharType="begin"/>
+      </w:r>
+      <w:r>
+        <w:rPr>
+          <w:rFonts w:ascii="Arial" w:hAnsi="Arial" w:cs="Arial"/>
+          <w:sz w:val="22"/>
+        </w:rPr>
+        <w:instrText xml:space="preserve"> ADDIN PAPERS2_CITATIONS &lt;citation&gt;&lt;uuid&gt;3B86C811-FFA5-490F-9AB2-9E672A997938&lt;/uuid&gt;&lt;priority&gt;0&lt;/priority&gt;&lt;publications&gt;&lt;publication&gt;&lt;uuid&gt;B2D8BABB-2336-4627-8670-356EAD9C4A27&lt;/uuid&gt;&lt;volume&gt;67&lt;/volume&gt;&lt;accepted_date&gt;99201308131200000000222000&lt;/accepted_date&gt;&lt;doi&gt;10.1016/j.jclinepi.2013.08.015&lt;/doi&gt;&lt;startpage&gt;267&lt;/startpage&gt;&lt;revision_date&gt;99201307231200000000222000&lt;/revision_date&gt;&lt;publication_date&gt;99201403001200000000220000&lt;/publication_date&gt;&lt;url&gt;http://linkinghub.elsevier.com/retrieve/pii/S0895435613003545&lt;/url&gt;&lt;type&gt;400&lt;/type&gt;&lt;title&gt;Systematic review of the Hawthorne effect: New concepts are needed to study research participation effects&lt;/title&gt;&lt;publisher&gt;Elsevier&lt;/publisher&gt;&lt;submission_date&gt;99201210261200000000222000&lt;/submission_date&gt;&lt;number&gt;3&lt;/number&gt;&lt;institution&gt;Department of Social &amp;amp; Environmental Health, Faculty of Public Health and Policy, London School of Hygiene &amp;amp; Tropical Medicine, 15-17 Tavistock Place, London WC1H 9SH, UK. Electronic address: Jim.McCambridge@lshtm.ac.uk.&lt;/institution&gt;&lt;subtype&gt;400&lt;/subtype&gt;&lt;endpage&gt;277&lt;/endpage&gt;&lt;bundle&gt;&lt;publication&gt;&lt;title&gt;Journal of Clinical Epidemiology&lt;/title&gt;&lt;type&gt;-100&lt;/type&gt;&lt;subtype&gt;-100&lt;/subtype&gt;&lt;uuid&gt;FA5103B5-3F87-456A-B82A-B974D7EB8A77&lt;/uuid&gt;&lt;/publication&gt;&lt;/bundle&gt;&lt;authors&gt;&lt;author&gt;&lt;firstName&gt;Jim&lt;/firstName&gt;&lt;lastName&gt;McCambridge&lt;/lastName&gt;&lt;/author&gt;&lt;author&gt;&lt;firstName&gt;John&lt;/firstName&gt;&lt;lastName&gt;Witton&lt;/lastName&gt;&lt;/author&gt;&lt;author&gt;&lt;firstName&gt;Diana&lt;/firstName&gt;&lt;middleNames&gt;R&lt;/middleNames&gt;&lt;lastName&gt;Elbourne&lt;/lastName&gt;&lt;/author&gt;&lt;/authors&gt;&lt;/publication&gt;&lt;/publications&gt;&lt;cites&gt;&lt;/cites&gt;&lt;/citation&gt;</w:instrText>
+      </w:r>
+      <w:r>
+        <w:rPr>
+          <w:rFonts w:ascii="Arial" w:hAnsi="Arial" w:cs="Arial"/>
+          <w:sz w:val="22"/>
+        </w:rPr>
+        <w:fldChar w:fldCharType="separate"/>
+      </w:r>
+      <w:r>
+        <w:rPr>
+          <w:rFonts w:ascii="Arial" w:hAnsi="Arial" w:cs="Arial"/>
+          <w:sz w:val="22"/>
+          <w:szCs w:val="22"/>
+        </w:rPr>
+        <w:t>{McCambridge:2014dq}</w:t>
+      </w:r>
+      <w:r>
+        <w:rPr>
+          <w:rFonts w:ascii="Arial" w:hAnsi="Arial" w:cs="Arial"/>
+          <w:sz w:val="22"/>
+        </w:rPr>
+        <w:fldChar w:fldCharType="end"/>
+      </w:r>
+      <w:r>
+        <w:rPr>
+          <w:rFonts w:ascii="Arial" w:hAnsi="Arial" w:cs="Arial"/>
+          <w:sz w:val="22"/>
+        </w:rPr>
+        <w:t xml:space="preserve"> With wearable devices and biosensors, new standards to measure disease severity and progression may emerge</w:t>
+      </w:r>
+      <w:r>
+        <w:rPr>
+          <w:rFonts w:ascii="Arial" w:hAnsi="Arial" w:cs="Arial"/>
+          <w:sz w:val="22"/>
+        </w:rPr>
+        <w:t>.</w:t>
+      </w:r>
+      <w:r>
+        <w:rPr>
+          <w:rFonts w:ascii="Arial" w:hAnsi="Arial" w:cs="Arial"/>
+          <w:sz w:val="22"/>
+        </w:rPr>
+        <w:fldChar w:fldCharType="begin"/>
+      </w:r>
+      <w:r>
+        <w:rPr>
+          <w:rFonts w:ascii="Arial" w:hAnsi="Arial" w:cs="Arial"/>
+          <w:sz w:val="22"/>
+        </w:rPr>
+        <w:instrText xml:space="preserve"> ADDIN PAPERS2_CITATIONS &lt;citation&gt;&lt;uuid&gt;8996255D-AF5F-4CFB-B417-DD238E1A75B2&lt;/uuid&gt;&lt;priority&gt;0&lt;/priority&gt;&lt;publications&gt;&lt;publication&gt;&lt;uuid&gt;D02299BC-731B-4B5C-847F-DA8D35586538&lt;/uuid&gt;&lt;volume&gt;81&lt;/volume&gt;&lt;accepted_date&gt;99201511031200000000222000&lt;/accepted_date&gt;&lt;subtitle&gt;Editorial&lt;/subtitle&gt;&lt;doi&gt;10.1111/bcp.12818&lt;/doi&gt;&lt;startpage&gt;196&lt;/startpage&gt;&lt;publication_date&gt;99201602001200000000220000&lt;/publication_date&gt;&lt;url&gt;http://doi.wiley.com/10.1111/bcp.12818&lt;/url&gt;&lt;type&gt;400&lt;/type&gt;&lt;title&gt;Identifying medical wearables and sensor technologies that deliver data on clinical endpoints.&lt;/title&gt;&lt;submission_date&gt;99201510291200000000222000&lt;/submission_date&gt;&lt;number&gt;2&lt;/number&gt;&lt;institution&gt;Centre for Human Drug Research, Zernikedreef 8, Leiden, the Netherlands.&lt;/institution&gt;&lt;subtype&gt;400&lt;/subtype&gt;&lt;endpage&gt;198&lt;/endpage&gt;&lt;bundle&gt;&lt;publication&gt;&lt;title&gt;British Journal of Clinical Pharmacology&lt;/title&gt;&lt;type&gt;-100&lt;/type&gt;&lt;subtype&gt;-100&lt;/subtype&gt;&lt;uuid&gt;748E5BC9-C0C7-4959-A40A-F5D00D0A8625&lt;/uuid&gt;&lt;/publication&gt;&lt;/bundle&gt;&lt;authors&gt;&lt;author&gt;&lt;firstName&gt;Christophe&lt;/firstName&gt;&lt;lastName&gt;Mombers&lt;/lastName&gt;&lt;/author&gt;&lt;author&gt;&lt;firstName&gt;Kathleen&lt;/firstName&gt;&lt;lastName&gt;Legako&lt;/lastName&gt;&lt;/author&gt;&lt;author&gt;&lt;firstName&gt;Annette&lt;/firstName&gt;&lt;lastName&gt;Gilchrist&lt;/lastName&gt;&lt;/author&gt;&lt;/authors&gt;&lt;/publication&gt;&lt;/publications&gt;&lt;cites&gt;&lt;/cites&gt;&lt;/citation&gt;</w:instrText>
+      </w:r>
+      <w:r>
+        <w:rPr>
+          <w:rFonts w:ascii="Arial" w:hAnsi="Arial" w:cs="Arial"/>
+          <w:sz w:val="22"/>
+        </w:rPr>
+        <w:fldChar w:fldCharType="separate"/>
+      </w:r>
+      <w:r>
+        <w:rPr>
+          <w:rFonts w:ascii="Arial" w:hAnsi="Arial" w:cs="Arial"/>
+          <w:sz w:val="22"/>
+          <w:szCs w:val="22"/>
+        </w:rPr>
+        <w:t>{Mombers:2016es}</w:t>
+      </w:r>
+      <w:r>
+        <w:rPr>
+          <w:rFonts w:ascii="Arial" w:hAnsi="Arial" w:cs="Arial"/>
+          <w:sz w:val="22"/>
+        </w:rPr>
+        <w:fldChar w:fldCharType="end"/>
+      </w:r>
+    </w:p>
+    <w:p>
+      <w:pPr>
+        <w:spacing w:after="120" w:line="312" w:lineRule="auto"/>
+        <w:rPr>
+          <w:rFonts w:ascii="Arial" w:hAnsi="Arial" w:cs="Arial"/>
+          <w:sz w:val="22"/>
+        </w:rPr>
+      </w:pPr>
+      <w:r>
+        <w:rPr>
+          <w:rFonts w:ascii="Arial" w:hAnsi="Arial" w:cs="Arial"/>
+          <w:sz w:val="22"/>
+        </w:rPr>
+        <w:t>We developed a framework for Apple’s iOS devices which we can use to create electronic diaries for different studies. We report the results of the use of this framework in three dermatological trials. One of the mobile application was used in a phase 2, randomized, vehicle-controlled, double-blind, proof-of-concept study, to evaluate efficacy and safety of Topical Ionic Contra-viral Therapy (ICVT) comprised of digoxin and furosemide in cutaneous !![…..]. Additionally, a mobile application was developed for a randomized, double-blind, placebo controlled study to assess the pharmacodynamics, safety/tolerability and efficacy of omiganan in patients with mild to moderate atopic dermatitis. Finally, a mobile application used in a phase 2, randomized, double-blind, parallel-group study to assess the pharmacodynamics, safety/tolerability and efficacy of topical omniganan in patients with usual type vulvar intraepithelial neoplasia (uVIN). The trial results will be published elsewhere. This study evaluates the compliance in these trials, as well as the value-added of data gathered at home, using the electronic patient diary.</w:t>
+      </w:r>
+    </w:p>
+    <w:p>
+      <w:pPr>
+        <w:spacing w:after="120" w:line="276" w:lineRule="auto"/>
+        <w:rPr>
+          <w:rFonts w:ascii="Arial" w:hAnsi="Arial" w:cs="Arial"/>
+          <w:sz w:val="21"/>
         </w:rPr>
       </w:pPr>
     </w:p>
@@ -430,7 +989,6 @@
           <w:b/>
           <w:sz w:val="28"/>
         </w:rPr>
-        <w:lastRenderedPageBreak/>
         <w:t xml:space="preserve">2.0 </w:t>
       </w:r>
       <w:r>
@@ -477,16 +1035,14 @@
         </w:rPr>
         <w:t xml:space="preserve">2.1.1 finding </w:t>
       </w:r>
-      <w:proofErr w:type="spellStart"/>
       <w:r>
         <w:rPr>
           <w:rFonts w:ascii="Arial" w:hAnsi="Arial" w:cs="Arial"/>
           <w:i/>
           <w:sz w:val="22"/>
         </w:rPr>
-        <w:t>roi</w:t>
-      </w:r>
-      <w:proofErr w:type="spellEnd"/>
+        <w:t>ROI</w:t>
+      </w:r>
     </w:p>
     <w:p>
       <w:pPr>
@@ -505,135 +1061,13 @@
         </w:rPr>
         <w:t xml:space="preserve">2.1.2 classifying </w:t>
       </w:r>
-      <w:proofErr w:type="spellStart"/>
       <w:r>
         <w:rPr>
           <w:rFonts w:ascii="Arial" w:hAnsi="Arial" w:cs="Arial"/>
           <w:i/>
           <w:sz w:val="22"/>
         </w:rPr>
-        <w:t>roi</w:t>
-      </w:r>
-      <w:proofErr w:type="spellEnd"/>
-    </w:p>
-    <w:p>
-      <w:pPr>
-        <w:spacing w:after="120" w:line="312" w:lineRule="auto"/>
-        <w:rPr>
-          <w:rFonts w:ascii="Arial" w:hAnsi="Arial" w:cs="Arial"/>
-          <w:b/>
-          <w:sz w:val="22"/>
-        </w:rPr>
-      </w:pPr>
-      <w:r>
-        <w:rPr>
-          <w:rFonts w:ascii="Arial" w:hAnsi="Arial" w:cs="Arial"/>
-          <w:b/>
-          <w:sz w:val="22"/>
-        </w:rPr>
-        <w:t xml:space="preserve">2.2 </w:t>
-      </w:r>
-      <w:r>
-        <w:rPr>
-          <w:rFonts w:ascii="Arial" w:hAnsi="Arial" w:cs="Arial"/>
-          <w:b/>
-          <w:sz w:val="22"/>
-        </w:rPr>
-        <w:t>generating model</w:t>
-      </w:r>
-    </w:p>
-    <w:p>
-      <w:pPr>
-        <w:spacing w:after="120" w:line="312" w:lineRule="auto"/>
-        <w:rPr>
-          <w:rFonts w:ascii="Arial" w:hAnsi="Arial" w:cs="Arial"/>
-          <w:i/>
-          <w:sz w:val="22"/>
-        </w:rPr>
-      </w:pPr>
-      <w:r>
-        <w:rPr>
-          <w:rFonts w:ascii="Arial" w:hAnsi="Arial" w:cs="Arial"/>
-          <w:i/>
-          <w:sz w:val="22"/>
-        </w:rPr>
-        <w:t>2.2.1 feature detectors and descriptors</w:t>
-      </w:r>
-    </w:p>
-    <w:p>
-      <w:pPr>
-        <w:spacing w:after="120" w:line="312" w:lineRule="auto"/>
-        <w:rPr>
-          <w:rFonts w:ascii="Arial" w:hAnsi="Arial" w:cs="Arial"/>
-          <w:i/>
-          <w:sz w:val="22"/>
-        </w:rPr>
-      </w:pPr>
-      <w:r>
-        <w:rPr>
-          <w:rFonts w:ascii="Arial" w:hAnsi="Arial" w:cs="Arial"/>
-          <w:i/>
-          <w:sz w:val="22"/>
-        </w:rPr>
-        <w:t>2.2.</w:t>
-      </w:r>
-      <w:r>
-        <w:rPr>
-          <w:rFonts w:ascii="Arial" w:hAnsi="Arial" w:cs="Arial"/>
-          <w:i/>
-          <w:sz w:val="22"/>
-        </w:rPr>
-        <w:t>2</w:t>
-      </w:r>
-      <w:r>
-        <w:rPr>
-          <w:rFonts w:ascii="Arial" w:hAnsi="Arial" w:cs="Arial"/>
-          <w:i/>
-          <w:sz w:val="22"/>
-        </w:rPr>
-        <w:t xml:space="preserve"> generating bag of words</w:t>
-      </w:r>
-    </w:p>
-    <w:p>
-      <w:pPr>
-        <w:spacing w:after="120" w:line="312" w:lineRule="auto"/>
-        <w:rPr>
-          <w:rFonts w:ascii="Arial" w:hAnsi="Arial" w:cs="Arial"/>
-          <w:sz w:val="22"/>
-        </w:rPr>
-      </w:pPr>
-      <w:r>
-        <w:rPr>
-          <w:rFonts w:ascii="Arial" w:hAnsi="Arial" w:cs="Arial"/>
-          <w:sz w:val="22"/>
-        </w:rPr>
-        <w:t>2.2.2.1 binary descriptors</w:t>
-      </w:r>
-    </w:p>
-    <w:p>
-      <w:pPr>
-        <w:spacing w:after="120" w:line="312" w:lineRule="auto"/>
-        <w:rPr>
-          <w:rFonts w:ascii="Arial" w:hAnsi="Arial" w:cs="Arial"/>
-          <w:i/>
-          <w:sz w:val="22"/>
-        </w:rPr>
-      </w:pPr>
-      <w:r>
-        <w:rPr>
-          <w:rFonts w:ascii="Arial" w:hAnsi="Arial" w:cs="Arial"/>
-          <w:i/>
-          <w:sz w:val="22"/>
-        </w:rPr>
-        <w:t>2.2.3</w:t>
-      </w:r>
-      <w:r>
-        <w:rPr>
-          <w:rFonts w:ascii="Arial" w:hAnsi="Arial" w:cs="Arial"/>
-          <w:i/>
-          <w:sz w:val="22"/>
-        </w:rPr>
-        <w:t xml:space="preserve"> generating histograms</w:t>
+        <w:t>ROI</w:t>
       </w:r>
       <w:bookmarkStart w:id="0" w:name="_GoBack"/>
       <w:bookmarkEnd w:id="0"/>
@@ -643,6 +1077,32 @@
         <w:spacing w:after="120" w:line="312" w:lineRule="auto"/>
         <w:rPr>
           <w:rFonts w:ascii="Arial" w:hAnsi="Arial" w:cs="Arial"/>
+          <w:b/>
+          <w:sz w:val="22"/>
+        </w:rPr>
+      </w:pPr>
+      <w:r>
+        <w:rPr>
+          <w:rFonts w:ascii="Arial" w:hAnsi="Arial" w:cs="Arial"/>
+          <w:b/>
+          <w:sz w:val="22"/>
+        </w:rPr>
+        <w:t xml:space="preserve">2.2 </w:t>
+      </w:r>
+      <w:r>
+        <w:rPr>
+          <w:rFonts w:ascii="Arial" w:hAnsi="Arial" w:cs="Arial"/>
+          <w:b/>
+          <w:sz w:val="22"/>
+        </w:rPr>
+        <w:t>generating model</w:t>
+      </w:r>
+    </w:p>
+    <w:p>
+      <w:pPr>
+        <w:spacing w:after="120" w:line="312" w:lineRule="auto"/>
+        <w:rPr>
+          <w:rFonts w:ascii="Arial" w:hAnsi="Arial" w:cs="Arial"/>
           <w:i/>
           <w:sz w:val="22"/>
         </w:rPr>
@@ -653,6 +1113,100 @@
           <w:i/>
           <w:sz w:val="22"/>
         </w:rPr>
+        <w:t>2.2.1 feature detectors and descriptors</w:t>
+      </w:r>
+    </w:p>
+    <w:p>
+      <w:pPr>
+        <w:spacing w:after="120" w:line="312" w:lineRule="auto"/>
+        <w:rPr>
+          <w:rFonts w:ascii="Arial" w:hAnsi="Arial" w:cs="Arial"/>
+          <w:i/>
+          <w:sz w:val="22"/>
+        </w:rPr>
+      </w:pPr>
+      <w:r>
+        <w:rPr>
+          <w:rFonts w:ascii="Arial" w:hAnsi="Arial" w:cs="Arial"/>
+          <w:i/>
+          <w:sz w:val="22"/>
+        </w:rPr>
+        <w:t>2.2.</w:t>
+      </w:r>
+      <w:r>
+        <w:rPr>
+          <w:rFonts w:ascii="Arial" w:hAnsi="Arial" w:cs="Arial"/>
+          <w:i/>
+          <w:sz w:val="22"/>
+        </w:rPr>
+        <w:t>2</w:t>
+      </w:r>
+      <w:r>
+        <w:rPr>
+          <w:rFonts w:ascii="Arial" w:hAnsi="Arial" w:cs="Arial"/>
+          <w:i/>
+          <w:sz w:val="22"/>
+        </w:rPr>
+        <w:t xml:space="preserve"> generating bag of words</w:t>
+      </w:r>
+    </w:p>
+    <w:p>
+      <w:pPr>
+        <w:spacing w:after="120" w:line="312" w:lineRule="auto"/>
+        <w:rPr>
+          <w:rFonts w:ascii="Arial" w:hAnsi="Arial" w:cs="Arial"/>
+          <w:sz w:val="22"/>
+        </w:rPr>
+      </w:pPr>
+      <w:r>
+        <w:rPr>
+          <w:rFonts w:ascii="Arial" w:hAnsi="Arial" w:cs="Arial"/>
+          <w:sz w:val="22"/>
+        </w:rPr>
+        <w:t>2.2.2.1 binary descriptors</w:t>
+      </w:r>
+    </w:p>
+    <w:p>
+      <w:pPr>
+        <w:spacing w:after="120" w:line="312" w:lineRule="auto"/>
+        <w:rPr>
+          <w:rFonts w:ascii="Arial" w:hAnsi="Arial" w:cs="Arial"/>
+          <w:i/>
+          <w:sz w:val="22"/>
+        </w:rPr>
+      </w:pPr>
+      <w:r>
+        <w:rPr>
+          <w:rFonts w:ascii="Arial" w:hAnsi="Arial" w:cs="Arial"/>
+          <w:i/>
+          <w:sz w:val="22"/>
+        </w:rPr>
+        <w:t>2.2.3</w:t>
+      </w:r>
+      <w:r>
+        <w:rPr>
+          <w:rFonts w:ascii="Arial" w:hAnsi="Arial" w:cs="Arial"/>
+          <w:i/>
+          <w:sz w:val="22"/>
+        </w:rPr>
+        <w:t xml:space="preserve"> generating histograms</w:t>
+      </w:r>
+    </w:p>
+    <w:p>
+      <w:pPr>
+        <w:spacing w:after="120" w:line="312" w:lineRule="auto"/>
+        <w:rPr>
+          <w:rFonts w:ascii="Arial" w:hAnsi="Arial" w:cs="Arial"/>
+          <w:i/>
+          <w:sz w:val="22"/>
+        </w:rPr>
+      </w:pPr>
+      <w:r>
+        <w:rPr>
+          <w:rFonts w:ascii="Arial" w:hAnsi="Arial" w:cs="Arial"/>
+          <w:i/>
+          <w:sz w:val="22"/>
+        </w:rPr>
         <w:t>2.2.4</w:t>
       </w:r>
       <w:r>
@@ -687,18 +1241,173 @@
           <w:i/>
           <w:sz w:val="22"/>
         </w:rPr>
-        <w:t xml:space="preserve"> evaluating with </w:t>
-      </w:r>
-      <w:proofErr w:type="spellStart"/>
-      <w:r>
+        <w:t xml:space="preserve"> evaluating with tsne</w:t>
+      </w:r>
+    </w:p>
+    <w:p>
+      <w:pPr>
+        <w:spacing w:after="120" w:line="312" w:lineRule="auto"/>
+        <w:rPr>
+          <w:rFonts w:ascii="Arial" w:hAnsi="Arial" w:cs="Arial"/>
+          <w:b/>
+          <w:sz w:val="22"/>
+        </w:rPr>
+      </w:pPr>
+      <w:r>
+        <w:rPr>
+          <w:rFonts w:ascii="Arial" w:hAnsi="Arial" w:cs="Arial"/>
+          <w:b/>
+          <w:sz w:val="22"/>
+        </w:rPr>
+        <w:t>2.3 cross validat</w:t>
+      </w:r>
+      <w:r>
+        <w:rPr>
+          <w:rFonts w:ascii="Arial" w:hAnsi="Arial" w:cs="Arial"/>
+          <w:b/>
+          <w:sz w:val="22"/>
+        </w:rPr>
+        <w:t>ion</w:t>
+      </w:r>
+    </w:p>
+    <w:p>
+      <w:pPr>
+        <w:spacing w:after="120" w:line="312" w:lineRule="auto"/>
         <w:rPr>
           <w:rFonts w:ascii="Arial" w:hAnsi="Arial" w:cs="Arial"/>
           <w:i/>
           <w:sz w:val="22"/>
         </w:rPr>
-        <w:t>tsne</w:t>
-      </w:r>
-      <w:proofErr w:type="spellEnd"/>
+      </w:pPr>
+      <w:r>
+        <w:rPr>
+          <w:rFonts w:ascii="Arial" w:hAnsi="Arial" w:cs="Arial"/>
+          <w:i/>
+          <w:sz w:val="22"/>
+        </w:rPr>
+        <w:t>2.3.</w:t>
+      </w:r>
+      <w:r>
+        <w:rPr>
+          <w:rFonts w:ascii="Arial" w:hAnsi="Arial" w:cs="Arial"/>
+          <w:i/>
+          <w:sz w:val="22"/>
+        </w:rPr>
+        <w:t>1</w:t>
+      </w:r>
+      <w:r>
+        <w:rPr>
+          <w:rFonts w:ascii="Arial" w:hAnsi="Arial" w:cs="Arial"/>
+          <w:i/>
+          <w:sz w:val="22"/>
+        </w:rPr>
+        <w:t xml:space="preserve"> training cheap model (k nearest neighbor)</w:t>
+      </w:r>
+    </w:p>
+    <w:p>
+      <w:pPr>
+        <w:spacing w:after="120" w:line="312" w:lineRule="auto"/>
+        <w:rPr>
+          <w:rFonts w:ascii="Arial" w:hAnsi="Arial" w:cs="Arial"/>
+          <w:i/>
+          <w:sz w:val="22"/>
+        </w:rPr>
+      </w:pPr>
+      <w:r>
+        <w:rPr>
+          <w:rFonts w:ascii="Arial" w:hAnsi="Arial" w:cs="Arial"/>
+          <w:i/>
+          <w:sz w:val="22"/>
+        </w:rPr>
+        <w:t>2.3.</w:t>
+      </w:r>
+      <w:r>
+        <w:rPr>
+          <w:rFonts w:ascii="Arial" w:hAnsi="Arial" w:cs="Arial"/>
+          <w:i/>
+          <w:sz w:val="22"/>
+        </w:rPr>
+        <w:t>2</w:t>
+      </w:r>
+      <w:r>
+        <w:rPr>
+          <w:rFonts w:ascii="Arial" w:hAnsi="Arial" w:cs="Arial"/>
+          <w:i/>
+          <w:sz w:val="22"/>
+        </w:rPr>
+        <w:t xml:space="preserve"> </w:t>
+      </w:r>
+      <w:r>
+        <w:rPr>
+          <w:rFonts w:ascii="Arial" w:hAnsi="Arial" w:cs="Arial"/>
+          <w:i/>
+          <w:sz w:val="22"/>
+        </w:rPr>
+        <w:t>B</w:t>
+      </w:r>
+      <w:r>
+        <w:rPr>
+          <w:rFonts w:ascii="Arial" w:hAnsi="Arial" w:cs="Arial"/>
+          <w:i/>
+          <w:sz w:val="22"/>
+        </w:rPr>
+        <w:t>ayesian optimization</w:t>
+      </w:r>
+    </w:p>
+    <w:p>
+      <w:pPr>
+        <w:spacing w:after="120" w:line="312" w:lineRule="auto"/>
+        <w:rPr>
+          <w:rFonts w:ascii="Arial" w:hAnsi="Arial" w:cs="Arial"/>
+          <w:i/>
+          <w:sz w:val="22"/>
+        </w:rPr>
+      </w:pPr>
+      <w:r>
+        <w:rPr>
+          <w:rFonts w:ascii="Arial" w:hAnsi="Arial" w:cs="Arial"/>
+          <w:i/>
+          <w:sz w:val="22"/>
+        </w:rPr>
+        <w:t>2.3.3 error/cost function</w:t>
+      </w:r>
+    </w:p>
+    <w:p>
+      <w:pPr>
+        <w:spacing w:after="120" w:line="312" w:lineRule="auto"/>
+        <w:rPr>
+          <w:rFonts w:ascii="Arial" w:hAnsi="Arial" w:cs="Arial"/>
+          <w:i/>
+          <w:sz w:val="22"/>
+        </w:rPr>
+      </w:pPr>
+      <w:r>
+        <w:rPr>
+          <w:rFonts w:ascii="Arial" w:hAnsi="Arial" w:cs="Arial"/>
+          <w:i/>
+          <w:sz w:val="22"/>
+        </w:rPr>
+        <w:t>2.3.4 with hyperparameters generate svm and or random forest</w:t>
+      </w:r>
+    </w:p>
+    <w:p>
+      <w:pPr>
+        <w:spacing w:after="120" w:line="312" w:lineRule="auto"/>
+        <w:rPr>
+          <w:rFonts w:ascii="Arial" w:hAnsi="Arial" w:cs="Arial"/>
+          <w:i/>
+          <w:sz w:val="22"/>
+        </w:rPr>
+      </w:pPr>
+      <w:r>
+        <w:rPr>
+          <w:rFonts w:ascii="Arial" w:hAnsi="Arial" w:cs="Arial"/>
+          <w:i/>
+          <w:sz w:val="22"/>
+        </w:rPr>
+        <w:lastRenderedPageBreak/>
+        <w:t>2.3.3 running on test set</w:t>
+      </w:r>
     </w:p>
     <w:p>
       <w:pPr>
@@ -715,189 +1424,251 @@
           <w:b/>
           <w:sz w:val="22"/>
         </w:rPr>
-        <w:t>2.3 cross validat</w:t>
-      </w:r>
-      <w:r>
+        <w:t>2.4 implementing in iOS</w:t>
+      </w:r>
+    </w:p>
+    <w:p>
+      <w:pPr>
+        <w:spacing w:after="120" w:line="312" w:lineRule="auto"/>
         <w:rPr>
           <w:rFonts w:ascii="Arial" w:hAnsi="Arial" w:cs="Arial"/>
           <w:b/>
           <w:sz w:val="22"/>
         </w:rPr>
-        <w:t>ion</w:t>
-      </w:r>
-    </w:p>
-    <w:p>
-      <w:pPr>
-        <w:spacing w:after="120" w:line="312" w:lineRule="auto"/>
-        <w:rPr>
-          <w:rFonts w:ascii="Arial" w:hAnsi="Arial" w:cs="Arial"/>
-          <w:i/>
-          <w:sz w:val="22"/>
-        </w:rPr>
-      </w:pPr>
-      <w:r>
-        <w:rPr>
-          <w:rFonts w:ascii="Arial" w:hAnsi="Arial" w:cs="Arial"/>
-          <w:i/>
-          <w:sz w:val="22"/>
-        </w:rPr>
-        <w:t>2.3.</w:t>
-      </w:r>
-      <w:r>
-        <w:rPr>
-          <w:rFonts w:ascii="Arial" w:hAnsi="Arial" w:cs="Arial"/>
-          <w:i/>
-          <w:sz w:val="22"/>
-        </w:rPr>
-        <w:t>1</w:t>
-      </w:r>
-      <w:r>
-        <w:rPr>
-          <w:rFonts w:ascii="Arial" w:hAnsi="Arial" w:cs="Arial"/>
-          <w:i/>
-          <w:sz w:val="22"/>
-        </w:rPr>
-        <w:t xml:space="preserve"> training cheap model (k nearest neighbor)</w:t>
-      </w:r>
-    </w:p>
-    <w:p>
-      <w:pPr>
-        <w:spacing w:after="120" w:line="312" w:lineRule="auto"/>
-        <w:rPr>
-          <w:rFonts w:ascii="Arial" w:hAnsi="Arial" w:cs="Arial"/>
-          <w:i/>
-          <w:sz w:val="22"/>
-        </w:rPr>
-      </w:pPr>
-      <w:r>
-        <w:rPr>
-          <w:rFonts w:ascii="Arial" w:hAnsi="Arial" w:cs="Arial"/>
-          <w:i/>
-          <w:sz w:val="22"/>
-        </w:rPr>
-        <w:t>2.3.</w:t>
-      </w:r>
-      <w:r>
-        <w:rPr>
-          <w:rFonts w:ascii="Arial" w:hAnsi="Arial" w:cs="Arial"/>
-          <w:i/>
-          <w:sz w:val="22"/>
-        </w:rPr>
-        <w:t>2</w:t>
-      </w:r>
-      <w:r>
-        <w:rPr>
-          <w:rFonts w:ascii="Arial" w:hAnsi="Arial" w:cs="Arial"/>
-          <w:i/>
+      </w:pPr>
+    </w:p>
+    <w:p>
+      <w:pPr>
+        <w:spacing w:after="120" w:line="312" w:lineRule="auto"/>
+        <w:rPr>
+          <w:rFonts w:ascii="Arial" w:hAnsi="Arial" w:cs="Arial"/>
+          <w:b/>
+          <w:sz w:val="22"/>
+        </w:rPr>
+      </w:pPr>
+      <w:r>
+        <w:rPr>
+          <w:rFonts w:ascii="Arial" w:hAnsi="Arial" w:cs="Arial"/>
+          <w:b/>
+          <w:sz w:val="22"/>
+        </w:rPr>
+        <w:t>Generating training set</w:t>
+      </w:r>
+    </w:p>
+    <w:p>
+      <w:pPr>
+        <w:spacing w:after="120" w:line="312" w:lineRule="auto"/>
+        <w:rPr>
+          <w:rFonts w:ascii="Arial" w:hAnsi="Arial" w:cs="Arial"/>
+          <w:sz w:val="22"/>
+        </w:rPr>
+      </w:pPr>
+      <w:r>
+        <w:rPr>
+          <w:rFonts w:ascii="Arial" w:hAnsi="Arial" w:cs="Arial"/>
+          <w:sz w:val="22"/>
+        </w:rPr>
+        <w:t>To recognize skin lesions with applied medicine</w:t>
+      </w:r>
+      <w:r>
+        <w:rPr>
+          <w:rFonts w:ascii="Arial" w:hAnsi="Arial" w:cs="Arial"/>
+          <w:sz w:val="22"/>
+        </w:rPr>
+        <w:t>,</w:t>
+      </w:r>
+      <w:r>
+        <w:rPr>
+          <w:rFonts w:ascii="Arial" w:hAnsi="Arial" w:cs="Arial"/>
+          <w:sz w:val="22"/>
+        </w:rPr>
+        <w:t xml:space="preserve"> supervised machine learning algorithms can be used. Supervised means that these algorithms</w:t>
+      </w:r>
+      <w:r>
+        <w:rPr>
+          <w:rFonts w:ascii="Arial" w:hAnsi="Arial" w:cs="Arial"/>
+          <w:sz w:val="22"/>
+        </w:rPr>
+        <w:t xml:space="preserve"> are trained on </w:t>
+      </w:r>
+      <w:r>
+        <w:rPr>
+          <w:rFonts w:ascii="Arial" w:hAnsi="Arial" w:cs="Arial"/>
+          <w:sz w:val="22"/>
+        </w:rPr>
+        <w:t xml:space="preserve">a </w:t>
+      </w:r>
+      <w:r>
+        <w:rPr>
+          <w:rFonts w:ascii="Arial" w:hAnsi="Arial" w:cs="Arial"/>
+          <w:sz w:val="22"/>
+        </w:rPr>
+        <w:t>predefined data</w:t>
+      </w:r>
+      <w:r>
+        <w:rPr>
+          <w:rFonts w:ascii="Arial" w:hAnsi="Arial" w:cs="Arial"/>
+          <w:sz w:val="22"/>
+        </w:rPr>
+        <w:t xml:space="preserve">set. In our case this dataset should contain images of skin lesions with and without topical medicine applied. </w:t>
+      </w:r>
+      <w:r>
+        <w:rPr>
+          <w:rFonts w:ascii="Arial" w:hAnsi="Arial" w:cs="Arial"/>
+          <w:sz w:val="22"/>
+        </w:rPr>
+        <w:t>Since the differences between these two states will be slight, it is of importance to have a negative training set</w:t>
+      </w:r>
+      <w:r>
+        <w:rPr>
+          <w:rFonts w:ascii="Arial" w:hAnsi="Arial" w:cs="Arial"/>
+          <w:sz w:val="22"/>
+        </w:rPr>
+        <w:t xml:space="preserve"> of skin lesions without medication</w:t>
+      </w:r>
+      <w:r>
+        <w:rPr>
+          <w:rFonts w:ascii="Arial" w:hAnsi="Arial" w:cs="Arial"/>
+          <w:sz w:val="22"/>
+        </w:rPr>
+        <w:t>.</w:t>
+      </w:r>
+    </w:p>
+    <w:p>
+      <w:pPr>
+        <w:spacing w:after="120" w:line="312" w:lineRule="auto"/>
+        <w:rPr>
+          <w:rFonts w:ascii="Arial" w:hAnsi="Arial" w:cs="Arial"/>
+          <w:sz w:val="22"/>
+        </w:rPr>
+      </w:pPr>
+      <w:r>
+        <w:rPr>
+          <w:rFonts w:ascii="Arial" w:hAnsi="Arial" w:cs="Arial"/>
+          <w:sz w:val="22"/>
+        </w:rPr>
+        <w:t xml:space="preserve">We generated the training set </w:t>
+      </w:r>
+      <w:r>
+        <w:rPr>
+          <w:rFonts w:ascii="Arial" w:hAnsi="Arial" w:cs="Arial"/>
+          <w:sz w:val="22"/>
+        </w:rPr>
+        <w:t>using image analysis</w:t>
+      </w:r>
+      <w:r>
+        <w:rPr>
+          <w:rFonts w:ascii="Arial" w:hAnsi="Arial" w:cs="Arial"/>
+          <w:sz w:val="22"/>
+        </w:rPr>
+        <w:t xml:space="preserve"> to fasten the process. </w:t>
+      </w:r>
+      <w:r>
+        <w:rPr>
+          <w:rFonts w:ascii="Arial" w:hAnsi="Arial" w:cs="Arial"/>
+          <w:sz w:val="22"/>
+        </w:rPr>
+        <w:t>First the image is segmented</w:t>
+      </w:r>
+      <w:r>
+        <w:rPr>
+          <w:rFonts w:ascii="Arial" w:hAnsi="Arial" w:cs="Arial"/>
+          <w:sz w:val="22"/>
+        </w:rPr>
+        <w:t>, in which the image is divided in regions</w:t>
+      </w:r>
+      <w:r>
+        <w:rPr>
+          <w:rFonts w:ascii="Arial" w:hAnsi="Arial" w:cs="Arial"/>
+          <w:sz w:val="22"/>
+        </w:rPr>
+        <w:t xml:space="preserve"> based on similarity.</w:t>
+      </w:r>
+      <w:r>
+        <w:rPr>
+          <w:rFonts w:ascii="Arial" w:hAnsi="Arial" w:cs="Arial"/>
+          <w:sz w:val="22"/>
+        </w:rPr>
+        <w:t xml:space="preserve"> Mathematically this is the same as clustering in a matrix.</w:t>
+      </w:r>
+      <w:r>
+        <w:rPr>
+          <w:rFonts w:ascii="Arial" w:hAnsi="Arial" w:cs="Arial"/>
+          <w:sz w:val="22"/>
+        </w:rPr>
+        <w:t xml:space="preserve"> After </w:t>
+      </w:r>
+      <w:r>
+        <w:rPr>
+          <w:rFonts w:ascii="Arial" w:hAnsi="Arial" w:cs="Arial"/>
+          <w:sz w:val="22"/>
+        </w:rPr>
+        <w:t xml:space="preserve">the segmentation the segment containing a finger is recognized by averaging the color in the segment and </w:t>
+      </w:r>
+      <w:r>
+        <w:rPr>
+          <w:rFonts w:ascii="Arial" w:hAnsi="Arial" w:cs="Arial"/>
+          <w:sz w:val="22"/>
+        </w:rPr>
+        <w:t xml:space="preserve">looking for skin colors. </w:t>
+      </w:r>
+      <w:r>
+        <w:rPr>
+          <w:rFonts w:ascii="Arial" w:hAnsi="Arial" w:cs="Arial"/>
+          <w:sz w:val="22"/>
+        </w:rPr>
+        <w:t xml:space="preserve">Using the location of this segment the finger in the original image can be found. This finger is further </w:t>
+      </w:r>
+      <w:r>
+        <w:rPr>
+          <w:rFonts w:ascii="Arial" w:hAnsi="Arial" w:cs="Arial"/>
+          <w:sz w:val="22"/>
+        </w:rPr>
+        <w:t>analyzed</w:t>
+      </w:r>
+      <w:r>
+        <w:rPr>
+          <w:rFonts w:ascii="Arial" w:hAnsi="Arial" w:cs="Arial"/>
+          <w:sz w:val="22"/>
+        </w:rPr>
+        <w:t xml:space="preserve"> on contrast and texture differences to </w:t>
+      </w:r>
+      <w:r>
+        <w:rPr>
+          <w:rFonts w:ascii="Arial" w:hAnsi="Arial" w:cs="Arial"/>
+          <w:sz w:val="22"/>
+        </w:rPr>
+        <w:t>detect a possible region of the skin lesion.</w:t>
+      </w:r>
+      <w:r>
+        <w:rPr>
+          <w:rFonts w:ascii="Arial" w:hAnsi="Arial" w:cs="Arial"/>
           <w:sz w:val="22"/>
         </w:rPr>
         <w:t xml:space="preserve"> </w:t>
       </w:r>
-      <w:r>
-        <w:rPr>
-          <w:rFonts w:ascii="Arial" w:hAnsi="Arial" w:cs="Arial"/>
-          <w:i/>
-          <w:sz w:val="22"/>
-        </w:rPr>
-        <w:t>B</w:t>
-      </w:r>
-      <w:r>
-        <w:rPr>
-          <w:rFonts w:ascii="Arial" w:hAnsi="Arial" w:cs="Arial"/>
-          <w:i/>
-          <w:sz w:val="22"/>
-        </w:rPr>
-        <w:t>ayesian optimization</w:t>
-      </w:r>
-    </w:p>
-    <w:p>
-      <w:pPr>
-        <w:spacing w:after="120" w:line="312" w:lineRule="auto"/>
-        <w:rPr>
-          <w:rFonts w:ascii="Arial" w:hAnsi="Arial" w:cs="Arial"/>
-          <w:i/>
-          <w:sz w:val="22"/>
-        </w:rPr>
-      </w:pPr>
-      <w:r>
-        <w:rPr>
-          <w:rFonts w:ascii="Arial" w:hAnsi="Arial" w:cs="Arial"/>
-          <w:i/>
-          <w:sz w:val="22"/>
-        </w:rPr>
-        <w:t>2.3.3 error/cost function</w:t>
-      </w:r>
-    </w:p>
-    <w:p>
-      <w:pPr>
-        <w:spacing w:after="120" w:line="312" w:lineRule="auto"/>
-        <w:rPr>
-          <w:rFonts w:ascii="Arial" w:hAnsi="Arial" w:cs="Arial"/>
-          <w:i/>
-          <w:sz w:val="22"/>
-        </w:rPr>
-      </w:pPr>
-      <w:r>
-        <w:rPr>
-          <w:rFonts w:ascii="Arial" w:hAnsi="Arial" w:cs="Arial"/>
-          <w:i/>
-          <w:sz w:val="22"/>
-        </w:rPr>
-        <w:t xml:space="preserve">2.3.4 with </w:t>
-      </w:r>
-      <w:proofErr w:type="spellStart"/>
-      <w:r>
-        <w:rPr>
-          <w:rFonts w:ascii="Arial" w:hAnsi="Arial" w:cs="Arial"/>
-          <w:i/>
-          <w:sz w:val="22"/>
-        </w:rPr>
-        <w:t>hyperparameters</w:t>
-      </w:r>
-      <w:proofErr w:type="spellEnd"/>
-      <w:r>
-        <w:rPr>
-          <w:rFonts w:ascii="Arial" w:hAnsi="Arial" w:cs="Arial"/>
-          <w:i/>
-          <w:sz w:val="22"/>
-        </w:rPr>
-        <w:t xml:space="preserve"> generate </w:t>
-      </w:r>
-      <w:proofErr w:type="spellStart"/>
-      <w:r>
-        <w:rPr>
-          <w:rFonts w:ascii="Arial" w:hAnsi="Arial" w:cs="Arial"/>
-          <w:i/>
-          <w:sz w:val="22"/>
-        </w:rPr>
-        <w:t>svm</w:t>
-      </w:r>
-      <w:proofErr w:type="spellEnd"/>
-      <w:r>
-        <w:rPr>
-          <w:rFonts w:ascii="Arial" w:hAnsi="Arial" w:cs="Arial"/>
-          <w:i/>
-          <w:sz w:val="22"/>
-        </w:rPr>
-        <w:t xml:space="preserve"> and or random forest</w:t>
-      </w:r>
-    </w:p>
-    <w:p>
-      <w:pPr>
-        <w:spacing w:after="120" w:line="312" w:lineRule="auto"/>
-        <w:rPr>
-          <w:rFonts w:ascii="Arial" w:hAnsi="Arial" w:cs="Arial"/>
-          <w:i/>
-          <w:sz w:val="22"/>
-        </w:rPr>
-      </w:pPr>
-      <w:r>
-        <w:rPr>
-          <w:rFonts w:ascii="Arial" w:hAnsi="Arial" w:cs="Arial"/>
-          <w:i/>
-          <w:sz w:val="22"/>
-        </w:rPr>
-        <w:t>2.3.3 running on test set</w:t>
+    </w:p>
+    <w:p>
+      <w:pPr>
+        <w:spacing w:after="120" w:line="312" w:lineRule="auto"/>
+        <w:rPr>
+          <w:rFonts w:ascii="Arial" w:hAnsi="Arial" w:cs="Arial"/>
+          <w:sz w:val="22"/>
+        </w:rPr>
+      </w:pPr>
+      <w:r>
+        <w:rPr>
+          <w:rFonts w:ascii="Arial" w:hAnsi="Arial" w:cs="Arial"/>
+          <w:sz w:val="22"/>
+        </w:rPr>
+        <w:t xml:space="preserve">The region of interests the above-explained method will find </w:t>
+      </w:r>
+      <w:r>
+        <w:rPr>
+          <w:rFonts w:ascii="Arial" w:hAnsi="Arial" w:cs="Arial"/>
+          <w:sz w:val="22"/>
+        </w:rPr>
+        <w:t>are manually classified for containing warts and possible applied medication. This classified set of images will be used to train a supervised machine learning algorithm.</w:t>
       </w:r>
     </w:p>
     <w:p>
@@ -915,51 +1686,23 @@
           <w:b/>
           <w:sz w:val="22"/>
         </w:rPr>
-        <w:t>2.4 implementing in iOS</w:t>
-      </w:r>
-    </w:p>
-    <w:p>
-      <w:pPr>
-        <w:spacing w:after="120" w:line="312" w:lineRule="auto"/>
-        <w:rPr>
-          <w:rFonts w:ascii="Arial" w:hAnsi="Arial" w:cs="Arial"/>
-          <w:b/>
-          <w:sz w:val="22"/>
-        </w:rPr>
-      </w:pPr>
-    </w:p>
-    <w:p>
-      <w:pPr>
-        <w:spacing w:after="120" w:line="312" w:lineRule="auto"/>
-        <w:rPr>
-          <w:rFonts w:ascii="Arial" w:hAnsi="Arial" w:cs="Arial"/>
-          <w:b/>
-          <w:sz w:val="22"/>
-        </w:rPr>
-      </w:pPr>
-      <w:r>
-        <w:rPr>
-          <w:rFonts w:ascii="Arial" w:hAnsi="Arial" w:cs="Arial"/>
-          <w:b/>
-          <w:sz w:val="22"/>
-        </w:rPr>
-        <w:t>Generating training set</w:t>
-      </w:r>
-    </w:p>
-    <w:p>
-      <w:pPr>
-        <w:spacing w:after="120" w:line="312" w:lineRule="auto"/>
-        <w:rPr>
-          <w:rFonts w:ascii="Arial" w:hAnsi="Arial" w:cs="Arial"/>
-          <w:sz w:val="22"/>
-        </w:rPr>
-      </w:pPr>
-      <w:r>
-        <w:rPr>
-          <w:rFonts w:ascii="Arial" w:hAnsi="Arial" w:cs="Arial"/>
-          <w:sz w:val="22"/>
-        </w:rPr>
-        <w:t>To recognize skin lesions with applied medicine</w:t>
+        <w:t>0. Image representation</w:t>
+      </w:r>
+    </w:p>
+    <w:p>
+      <w:pPr>
+        <w:spacing w:after="120" w:line="312" w:lineRule="auto"/>
+        <w:rPr>
+          <w:rFonts w:ascii="Arial" w:hAnsi="Arial" w:cs="Arial"/>
+          <w:sz w:val="22"/>
+        </w:rPr>
+      </w:pPr>
+      <w:r>
+        <w:rPr>
+          <w:rFonts w:ascii="Arial" w:hAnsi="Arial" w:cs="Arial"/>
+          <w:sz w:val="22"/>
+        </w:rPr>
+        <w:t>To analyze an image</w:t>
       </w:r>
       <w:r>
         <w:rPr>
@@ -973,241 +1716,6 @@
           <w:rFonts w:ascii="Arial" w:hAnsi="Arial" w:cs="Arial"/>
           <w:sz w:val="22"/>
         </w:rPr>
-        <w:t xml:space="preserve"> supervised machine learning algorithms can be used. Supervised means that these algorithms</w:t>
-      </w:r>
-      <w:r>
-        <w:rPr>
-          <w:rFonts w:ascii="Arial" w:hAnsi="Arial" w:cs="Arial"/>
-          <w:sz w:val="22"/>
-        </w:rPr>
-        <w:t xml:space="preserve"> are trained on </w:t>
-      </w:r>
-      <w:r>
-        <w:rPr>
-          <w:rFonts w:ascii="Arial" w:hAnsi="Arial" w:cs="Arial"/>
-          <w:sz w:val="22"/>
-        </w:rPr>
-        <w:t xml:space="preserve">a </w:t>
-      </w:r>
-      <w:r>
-        <w:rPr>
-          <w:rFonts w:ascii="Arial" w:hAnsi="Arial" w:cs="Arial"/>
-          <w:sz w:val="22"/>
-        </w:rPr>
-        <w:t>predefined data</w:t>
-      </w:r>
-      <w:r>
-        <w:rPr>
-          <w:rFonts w:ascii="Arial" w:hAnsi="Arial" w:cs="Arial"/>
-          <w:sz w:val="22"/>
-        </w:rPr>
-        <w:t xml:space="preserve">set. In our case this dataset should contain images of skin lesions with and without topical medicine applied. </w:t>
-      </w:r>
-      <w:r>
-        <w:rPr>
-          <w:rFonts w:ascii="Arial" w:hAnsi="Arial" w:cs="Arial"/>
-          <w:sz w:val="22"/>
-        </w:rPr>
-        <w:t>Since the differences between these two states will be slight, it is of importance to have a negative training set</w:t>
-      </w:r>
-      <w:r>
-        <w:rPr>
-          <w:rFonts w:ascii="Arial" w:hAnsi="Arial" w:cs="Arial"/>
-          <w:sz w:val="22"/>
-        </w:rPr>
-        <w:t xml:space="preserve"> of skin lesions without medication</w:t>
-      </w:r>
-      <w:r>
-        <w:rPr>
-          <w:rFonts w:ascii="Arial" w:hAnsi="Arial" w:cs="Arial"/>
-          <w:sz w:val="22"/>
-        </w:rPr>
-        <w:t>.</w:t>
-      </w:r>
-    </w:p>
-    <w:p>
-      <w:pPr>
-        <w:spacing w:after="120" w:line="312" w:lineRule="auto"/>
-        <w:rPr>
-          <w:rFonts w:ascii="Arial" w:hAnsi="Arial" w:cs="Arial"/>
-          <w:sz w:val="22"/>
-        </w:rPr>
-      </w:pPr>
-      <w:r>
-        <w:rPr>
-          <w:rFonts w:ascii="Arial" w:hAnsi="Arial" w:cs="Arial"/>
-          <w:sz w:val="22"/>
-        </w:rPr>
-        <w:t xml:space="preserve">We generated the training set </w:t>
-      </w:r>
-      <w:r>
-        <w:rPr>
-          <w:rFonts w:ascii="Arial" w:hAnsi="Arial" w:cs="Arial"/>
-          <w:sz w:val="22"/>
-        </w:rPr>
-        <w:t>using image analysis</w:t>
-      </w:r>
-      <w:r>
-        <w:rPr>
-          <w:rFonts w:ascii="Arial" w:hAnsi="Arial" w:cs="Arial"/>
-          <w:sz w:val="22"/>
-        </w:rPr>
-        <w:t xml:space="preserve"> to fasten the process. </w:t>
-      </w:r>
-      <w:r>
-        <w:rPr>
-          <w:rFonts w:ascii="Arial" w:hAnsi="Arial" w:cs="Arial"/>
-          <w:sz w:val="22"/>
-        </w:rPr>
-        <w:t>First the image is segmented</w:t>
-      </w:r>
-      <w:r>
-        <w:rPr>
-          <w:rFonts w:ascii="Arial" w:hAnsi="Arial" w:cs="Arial"/>
-          <w:sz w:val="22"/>
-        </w:rPr>
-        <w:t>, in which the image is divided in regions</w:t>
-      </w:r>
-      <w:r>
-        <w:rPr>
-          <w:rFonts w:ascii="Arial" w:hAnsi="Arial" w:cs="Arial"/>
-          <w:sz w:val="22"/>
-        </w:rPr>
-        <w:t xml:space="preserve"> based on similarity.</w:t>
-      </w:r>
-      <w:r>
-        <w:rPr>
-          <w:rFonts w:ascii="Arial" w:hAnsi="Arial" w:cs="Arial"/>
-          <w:sz w:val="22"/>
-        </w:rPr>
-        <w:t xml:space="preserve"> Mathematically this is the same as clustering in a matrix.</w:t>
-      </w:r>
-      <w:r>
-        <w:rPr>
-          <w:rFonts w:ascii="Arial" w:hAnsi="Arial" w:cs="Arial"/>
-          <w:sz w:val="22"/>
-        </w:rPr>
-        <w:t xml:space="preserve"> After </w:t>
-      </w:r>
-      <w:r>
-        <w:rPr>
-          <w:rFonts w:ascii="Arial" w:hAnsi="Arial" w:cs="Arial"/>
-          <w:sz w:val="22"/>
-        </w:rPr>
-        <w:t xml:space="preserve">the segmentation the segment containing a finger is recognized by averaging the color in the segment and </w:t>
-      </w:r>
-      <w:r>
-        <w:rPr>
-          <w:rFonts w:ascii="Arial" w:hAnsi="Arial" w:cs="Arial"/>
-          <w:sz w:val="22"/>
-        </w:rPr>
-        <w:t xml:space="preserve">looking for skin colors. </w:t>
-      </w:r>
-      <w:r>
-        <w:rPr>
-          <w:rFonts w:ascii="Arial" w:hAnsi="Arial" w:cs="Arial"/>
-          <w:sz w:val="22"/>
-        </w:rPr>
-        <w:t xml:space="preserve">Using the location of this segment the finger in the original image can be found. This finger is further </w:t>
-      </w:r>
-      <w:r>
-        <w:rPr>
-          <w:rFonts w:ascii="Arial" w:hAnsi="Arial" w:cs="Arial"/>
-          <w:sz w:val="22"/>
-        </w:rPr>
-        <w:t>analyzed</w:t>
-      </w:r>
-      <w:r>
-        <w:rPr>
-          <w:rFonts w:ascii="Arial" w:hAnsi="Arial" w:cs="Arial"/>
-          <w:sz w:val="22"/>
-        </w:rPr>
-        <w:t xml:space="preserve"> on contrast and texture differences to </w:t>
-      </w:r>
-      <w:r>
-        <w:rPr>
-          <w:rFonts w:ascii="Arial" w:hAnsi="Arial" w:cs="Arial"/>
-          <w:sz w:val="22"/>
-        </w:rPr>
-        <w:t>detect a possible region of the skin lesion.</w:t>
-      </w:r>
-      <w:r>
-        <w:rPr>
-          <w:rFonts w:ascii="Arial" w:hAnsi="Arial" w:cs="Arial"/>
-          <w:sz w:val="22"/>
-        </w:rPr>
-        <w:t xml:space="preserve"> </w:t>
-      </w:r>
-    </w:p>
-    <w:p>
-      <w:pPr>
-        <w:spacing w:after="120" w:line="312" w:lineRule="auto"/>
-        <w:rPr>
-          <w:rFonts w:ascii="Arial" w:hAnsi="Arial" w:cs="Arial"/>
-          <w:sz w:val="22"/>
-        </w:rPr>
-      </w:pPr>
-      <w:r>
-        <w:rPr>
-          <w:rFonts w:ascii="Arial" w:hAnsi="Arial" w:cs="Arial"/>
-          <w:sz w:val="22"/>
-        </w:rPr>
-        <w:t xml:space="preserve">The region of interests the above-explained method will find </w:t>
-      </w:r>
-      <w:r>
-        <w:rPr>
-          <w:rFonts w:ascii="Arial" w:hAnsi="Arial" w:cs="Arial"/>
-          <w:sz w:val="22"/>
-        </w:rPr>
-        <w:t>are manually classified for containing warts and possible applied medication. This classified set of images will be used to train a supervised machine learning algorithm.</w:t>
-      </w:r>
-    </w:p>
-    <w:p>
-      <w:pPr>
-        <w:spacing w:after="120" w:line="312" w:lineRule="auto"/>
-        <w:rPr>
-          <w:rFonts w:ascii="Arial" w:hAnsi="Arial" w:cs="Arial"/>
-          <w:b/>
-          <w:sz w:val="22"/>
-        </w:rPr>
-      </w:pPr>
-      <w:r>
-        <w:rPr>
-          <w:rFonts w:ascii="Arial" w:hAnsi="Arial" w:cs="Arial"/>
-          <w:b/>
-          <w:sz w:val="22"/>
-        </w:rPr>
-        <w:lastRenderedPageBreak/>
-        <w:t>0. Image representation</w:t>
-      </w:r>
-    </w:p>
-    <w:p>
-      <w:pPr>
-        <w:spacing w:after="120" w:line="312" w:lineRule="auto"/>
-        <w:rPr>
-          <w:rFonts w:ascii="Arial" w:hAnsi="Arial" w:cs="Arial"/>
-          <w:sz w:val="22"/>
-        </w:rPr>
-      </w:pPr>
-      <w:r>
-        <w:rPr>
-          <w:rFonts w:ascii="Arial" w:hAnsi="Arial" w:cs="Arial"/>
-          <w:sz w:val="22"/>
-        </w:rPr>
-        <w:t>To analyze an image</w:t>
-      </w:r>
-      <w:r>
-        <w:rPr>
-          <w:rFonts w:ascii="Arial" w:hAnsi="Arial" w:cs="Arial"/>
-          <w:sz w:val="22"/>
-        </w:rPr>
-        <w:t>,</w:t>
-      </w:r>
-      <w:r>
-        <w:rPr>
-          <w:rFonts w:ascii="Arial" w:hAnsi="Arial" w:cs="Arial"/>
-          <w:sz w:val="22"/>
-        </w:rPr>
         <w:t xml:space="preserve"> it needs to be represented in a </w:t>
       </w:r>
       <w:r>
@@ -1278,23 +1786,7 @@
           <w:rFonts w:ascii="Arial" w:hAnsi="Arial" w:cs="Arial"/>
           <w:sz w:val="22"/>
         </w:rPr>
-        <w:t xml:space="preserve">the grayscale value of the pixel at location </w:t>
-      </w:r>
-      <w:proofErr w:type="spellStart"/>
-      <w:r>
-        <w:rPr>
-          <w:rFonts w:ascii="Arial" w:hAnsi="Arial" w:cs="Arial"/>
-          <w:sz w:val="22"/>
-        </w:rPr>
-        <w:t>x,y</w:t>
-      </w:r>
-      <w:proofErr w:type="spellEnd"/>
-      <w:r>
-        <w:rPr>
-          <w:rFonts w:ascii="Arial" w:hAnsi="Arial" w:cs="Arial"/>
-          <w:sz w:val="22"/>
-        </w:rPr>
-        <w:t xml:space="preserve"> in the image.</w:t>
+        <w:t>the grayscale value of the pixel at location x,y in the image.</w:t>
       </w:r>
       <w:r>
         <w:rPr>
@@ -1541,6 +2033,7 @@
           <w:rFonts w:ascii="Arial" w:hAnsi="Arial" w:cs="Arial"/>
           <w:sz w:val="22"/>
         </w:rPr>
+        <w:lastRenderedPageBreak/>
         <w:t xml:space="preserve">For the mean-shift algorithm the image representation </w:t>
       </w:r>
       <w:r>
@@ -1770,15 +2263,7 @@
           <w:rFonts w:ascii="Arial" w:hAnsi="Arial" w:cs="Arial"/>
           <w:sz w:val="22"/>
         </w:rPr>
-        <w:t xml:space="preserve"> (</w:t>
-      </w:r>
-      <w:proofErr w:type="spellStart"/>
-      <w:r>
-        <w:rPr>
-          <w:rFonts w:ascii="Arial" w:hAnsi="Arial" w:cs="Arial"/>
-          <w:sz w:val="22"/>
-        </w:rPr>
-        <w:t>p</w:t>
+        <w:t xml:space="preserve"> (p</w:t>
       </w:r>
       <w:r>
         <w:rPr>
@@ -1808,7 +2293,6 @@
         </w:rPr>
         <w:t>f</w:t>
       </w:r>
-      <w:proofErr w:type="spellEnd"/>
       <w:r>
         <w:rPr>
           <w:rFonts w:ascii="Arial" w:hAnsi="Arial" w:cs="Arial"/>
@@ -2063,17 +2547,78 @@
           <w:rFonts w:ascii="Arial" w:hAnsi="Arial" w:cs="Arial"/>
           <w:sz w:val="22"/>
         </w:rPr>
-        <w:t xml:space="preserve">mean of the change of the </w:t>
-      </w:r>
-      <w:proofErr w:type="spellStart"/>
-      <w:r>
-        <w:rPr>
-          <w:rFonts w:ascii="Arial" w:hAnsi="Arial" w:cs="Arial"/>
-          <w:sz w:val="22"/>
-        </w:rPr>
-        <w:t>p.d.f</w:t>
-      </w:r>
-      <w:proofErr w:type="spellEnd"/>
+        <w:t>mean of the change of the p.d.f.</w:t>
+      </w:r>
+      <w:r>
+        <w:rPr>
+          <w:rFonts w:ascii="Arial" w:hAnsi="Arial" w:cs="Arial"/>
+          <w:sz w:val="22"/>
+        </w:rPr>
+        <w:t>: by summing the derivative’s value at every discrete</w:t>
+      </w:r>
+      <w:r>
+        <w:rPr>
+          <w:rFonts w:ascii="Arial" w:hAnsi="Arial" w:cs="Arial"/>
+          <w:sz w:val="22"/>
+        </w:rPr>
+        <w:t xml:space="preserve"> </w:t>
+      </w:r>
+      <w:r>
+        <w:rPr>
+          <w:rFonts w:ascii="Arial" w:hAnsi="Arial" w:cs="Arial"/>
+          <w:sz w:val="22"/>
+        </w:rPr>
+        <w:t xml:space="preserve">of </w:t>
+      </w:r>
+      <w:r>
+        <w:rPr>
+          <w:rFonts w:ascii="Arial" w:hAnsi="Arial" w:cs="Arial"/>
+          <w:sz w:val="22"/>
+        </w:rPr>
+        <w:t xml:space="preserve">the point </w:t>
+      </w:r>
+      <w:r>
+        <w:rPr>
+          <w:rFonts w:ascii="Arial" w:hAnsi="Arial" w:cs="Arial"/>
+          <w:sz w:val="22"/>
+        </w:rPr>
+        <w:t>in the window and dividing it by the weights</w:t>
+      </w:r>
+      <w:r>
+        <w:rPr>
+          <w:rFonts w:ascii="Arial" w:hAnsi="Arial" w:cs="Arial"/>
+          <w:sz w:val="22"/>
+        </w:rPr>
+        <w:t xml:space="preserve"> provided by the kernel</w:t>
+      </w:r>
+      <w:r>
+        <w:rPr>
+          <w:rFonts w:ascii="Arial" w:hAnsi="Arial" w:cs="Arial"/>
+          <w:sz w:val="22"/>
+        </w:rPr>
+        <w:t xml:space="preserve">. </w:t>
+      </w:r>
+      <w:r>
+        <w:rPr>
+          <w:rFonts w:ascii="Arial" w:hAnsi="Arial" w:cs="Arial"/>
+          <w:sz w:val="22"/>
+        </w:rPr>
+        <w:t>Another way of looking at it is</w:t>
+      </w:r>
+      <w:r>
+        <w:rPr>
+          <w:rFonts w:ascii="Arial" w:hAnsi="Arial" w:cs="Arial"/>
+          <w:sz w:val="22"/>
+        </w:rPr>
+        <w:t xml:space="preserve"> calculating </w:t>
+      </w:r>
+      <w:r>
+        <w:rPr>
+          <w:rFonts w:ascii="Arial" w:hAnsi="Arial" w:cs="Arial"/>
+          <w:sz w:val="22"/>
+        </w:rPr>
+        <w:t>the direction of the p</w:t>
+      </w:r>
       <w:r>
         <w:rPr>
           <w:rFonts w:ascii="Arial" w:hAnsi="Arial" w:cs="Arial"/>
@@ -2086,7 +2631,28 @@
           <w:rFonts w:ascii="Arial" w:hAnsi="Arial" w:cs="Arial"/>
           <w:sz w:val="22"/>
         </w:rPr>
-        <w:t>: by summing the derivative’s value at every discrete</w:t>
+        <w:t>d</w:t>
+      </w:r>
+      <w:r>
+        <w:rPr>
+          <w:rFonts w:ascii="Arial" w:hAnsi="Arial" w:cs="Arial"/>
+          <w:sz w:val="22"/>
+        </w:rPr>
+        <w:t xml:space="preserve">.f. </w:t>
+      </w:r>
+      <w:r>
+        <w:rPr>
+          <w:rFonts w:ascii="Arial" w:hAnsi="Arial" w:cs="Arial"/>
+          <w:sz w:val="22"/>
+        </w:rPr>
+        <w:t>at a distinct point</w:t>
+      </w:r>
+      <w:r>
+        <w:rPr>
+          <w:rFonts w:ascii="Arial" w:hAnsi="Arial" w:cs="Arial"/>
+          <w:sz w:val="22"/>
+        </w:rPr>
+        <w:t>;</w:t>
       </w:r>
       <w:r>
         <w:rPr>
@@ -2100,64 +2666,49 @@
           <w:rFonts w:ascii="Arial" w:hAnsi="Arial" w:cs="Arial"/>
           <w:sz w:val="22"/>
         </w:rPr>
-        <w:t xml:space="preserve">of </w:t>
-      </w:r>
-      <w:r>
-        <w:rPr>
-          <w:rFonts w:ascii="Arial" w:hAnsi="Arial" w:cs="Arial"/>
-          <w:sz w:val="22"/>
-        </w:rPr>
-        <w:t xml:space="preserve">the point </w:t>
-      </w:r>
-      <w:r>
-        <w:rPr>
-          <w:rFonts w:ascii="Arial" w:hAnsi="Arial" w:cs="Arial"/>
-          <w:sz w:val="22"/>
-        </w:rPr>
-        <w:t>in the window and dividing it by the weights</w:t>
-      </w:r>
-      <w:r>
-        <w:rPr>
-          <w:rFonts w:ascii="Arial" w:hAnsi="Arial" w:cs="Arial"/>
-          <w:sz w:val="22"/>
-        </w:rPr>
-        <w:t xml:space="preserve"> provided by the kernel</w:t>
-      </w:r>
-      <w:r>
-        <w:rPr>
-          <w:rFonts w:ascii="Arial" w:hAnsi="Arial" w:cs="Arial"/>
-          <w:sz w:val="22"/>
-        </w:rPr>
-        <w:t xml:space="preserve">. </w:t>
-      </w:r>
-      <w:r>
-        <w:rPr>
-          <w:rFonts w:ascii="Arial" w:hAnsi="Arial" w:cs="Arial"/>
-          <w:sz w:val="22"/>
-        </w:rPr>
-        <w:t>Another way of looking at it is</w:t>
-      </w:r>
-      <w:r>
-        <w:rPr>
-          <w:rFonts w:ascii="Arial" w:hAnsi="Arial" w:cs="Arial"/>
-          <w:sz w:val="22"/>
-        </w:rPr>
-        <w:t xml:space="preserve"> calculating </w:t>
-      </w:r>
-      <w:r>
-        <w:rPr>
-          <w:rFonts w:ascii="Arial" w:hAnsi="Arial" w:cs="Arial"/>
-          <w:sz w:val="22"/>
-        </w:rPr>
-        <w:t xml:space="preserve">the direction of the </w:t>
-      </w:r>
-      <w:proofErr w:type="spellStart"/>
-      <w:r>
-        <w:rPr>
-          <w:rFonts w:ascii="Arial" w:hAnsi="Arial" w:cs="Arial"/>
-          <w:sz w:val="22"/>
-        </w:rPr>
-        <w:t>p</w:t>
+        <w:t>t</w:t>
+      </w:r>
+      <w:r>
+        <w:rPr>
+          <w:rFonts w:ascii="Arial" w:hAnsi="Arial" w:cs="Arial"/>
+          <w:sz w:val="22"/>
+        </w:rPr>
+        <w:t>he direct</w:t>
+      </w:r>
+      <w:r>
+        <w:rPr>
+          <w:rFonts w:ascii="Arial" w:hAnsi="Arial" w:cs="Arial"/>
+          <w:sz w:val="22"/>
+        </w:rPr>
+        <w:t>ion</w:t>
+      </w:r>
+      <w:r>
+        <w:rPr>
+          <w:rFonts w:ascii="Arial" w:hAnsi="Arial" w:cs="Arial"/>
+          <w:sz w:val="22"/>
+        </w:rPr>
+        <w:t xml:space="preserve"> towards </w:t>
+      </w:r>
+      <w:r>
+        <w:rPr>
+          <w:rFonts w:ascii="Arial" w:hAnsi="Arial" w:cs="Arial"/>
+          <w:sz w:val="22"/>
+        </w:rPr>
+        <w:t xml:space="preserve">the </w:t>
+      </w:r>
+      <w:r>
+        <w:rPr>
+          <w:rFonts w:ascii="Arial" w:hAnsi="Arial" w:cs="Arial"/>
+          <w:sz w:val="22"/>
+        </w:rPr>
+        <w:t>mean can be derived</w:t>
+      </w:r>
+      <w:r>
+        <w:rPr>
+          <w:rFonts w:ascii="Arial" w:hAnsi="Arial" w:cs="Arial"/>
+          <w:sz w:val="22"/>
+        </w:rPr>
+        <w:t xml:space="preserve"> from the derivative</w:t>
       </w:r>
       <w:r>
         <w:rPr>
@@ -2171,36 +2722,49 @@
           <w:rFonts w:ascii="Arial" w:hAnsi="Arial" w:cs="Arial"/>
           <w:sz w:val="22"/>
         </w:rPr>
-        <w:t>d</w:t>
-      </w:r>
-      <w:r>
-        <w:rPr>
-          <w:rFonts w:ascii="Arial" w:hAnsi="Arial" w:cs="Arial"/>
-          <w:sz w:val="22"/>
-        </w:rPr>
-        <w:t>.f</w:t>
-      </w:r>
-      <w:proofErr w:type="spellEnd"/>
-      <w:r>
-        <w:rPr>
-          <w:rFonts w:ascii="Arial" w:hAnsi="Arial" w:cs="Arial"/>
-          <w:sz w:val="22"/>
-        </w:rPr>
-        <w:t xml:space="preserve">. </w:t>
-      </w:r>
-      <w:r>
-        <w:rPr>
-          <w:rFonts w:ascii="Arial" w:hAnsi="Arial" w:cs="Arial"/>
-          <w:sz w:val="22"/>
-        </w:rPr>
-        <w:t>at a distinct point</w:t>
-      </w:r>
-      <w:r>
-        <w:rPr>
-          <w:rFonts w:ascii="Arial" w:hAnsi="Arial" w:cs="Arial"/>
-          <w:sz w:val="22"/>
-        </w:rPr>
-        <w:t>;</w:t>
+        <w:t xml:space="preserve"> This is done </w:t>
+      </w:r>
+      <w:r>
+        <w:rPr>
+          <w:rFonts w:ascii="Arial" w:hAnsi="Arial" w:cs="Arial"/>
+          <w:sz w:val="22"/>
+        </w:rPr>
+        <w:t xml:space="preserve">equal to </w:t>
+      </w:r>
+      <w:r>
+        <w:rPr>
+          <w:rFonts w:ascii="Arial" w:hAnsi="Arial" w:cs="Arial"/>
+          <w:sz w:val="22"/>
+        </w:rPr>
+        <w:t>creating a ‘gradient’</w:t>
+      </w:r>
+      <w:r>
+        <w:rPr>
+          <w:rFonts w:ascii="Arial" w:hAnsi="Arial" w:cs="Arial"/>
+          <w:sz w:val="22"/>
+        </w:rPr>
+        <w:t xml:space="preserve"> vector</w:t>
+      </w:r>
+      <w:r>
+        <w:rPr>
+          <w:rFonts w:ascii="Arial" w:hAnsi="Arial" w:cs="Arial"/>
+          <w:sz w:val="22"/>
+        </w:rPr>
+        <w:t>, a vector of the partial derivatives</w:t>
+      </w:r>
+      <w:r>
+        <w:rPr>
+          <w:rFonts w:ascii="Arial" w:hAnsi="Arial" w:cs="Arial"/>
+          <w:sz w:val="22"/>
+        </w:rPr>
+        <w:t xml:space="preserve"> (the derivate considering the different variables)</w:t>
+      </w:r>
+      <w:r>
+        <w:rPr>
+          <w:rFonts w:ascii="Arial" w:hAnsi="Arial" w:cs="Arial"/>
+          <w:sz w:val="22"/>
+        </w:rPr>
+        <w:t>.</w:t>
       </w:r>
       <w:r>
         <w:rPr>
@@ -2209,54 +2773,226 @@
         </w:rPr>
         <w:t xml:space="preserve"> </w:t>
       </w:r>
-      <w:r>
-        <w:rPr>
-          <w:rFonts w:ascii="Arial" w:hAnsi="Arial" w:cs="Arial"/>
-          <w:sz w:val="22"/>
-        </w:rPr>
-        <w:t>t</w:t>
-      </w:r>
-      <w:r>
-        <w:rPr>
-          <w:rFonts w:ascii="Arial" w:hAnsi="Arial" w:cs="Arial"/>
-          <w:sz w:val="22"/>
-        </w:rPr>
-        <w:t>he direct</w:t>
-      </w:r>
-      <w:r>
-        <w:rPr>
-          <w:rFonts w:ascii="Arial" w:hAnsi="Arial" w:cs="Arial"/>
-          <w:sz w:val="22"/>
-        </w:rPr>
-        <w:t>ion</w:t>
-      </w:r>
-      <w:r>
-        <w:rPr>
-          <w:rFonts w:ascii="Arial" w:hAnsi="Arial" w:cs="Arial"/>
-          <w:sz w:val="22"/>
-        </w:rPr>
-        <w:t xml:space="preserve"> towards </w:t>
-      </w:r>
-      <w:r>
-        <w:rPr>
-          <w:rFonts w:ascii="Arial" w:hAnsi="Arial" w:cs="Arial"/>
-          <w:sz w:val="22"/>
-        </w:rPr>
-        <w:t xml:space="preserve">the </w:t>
-      </w:r>
-      <w:r>
-        <w:rPr>
-          <w:rFonts w:ascii="Arial" w:hAnsi="Arial" w:cs="Arial"/>
-          <w:sz w:val="22"/>
-        </w:rPr>
-        <w:t>mean can be derived</w:t>
-      </w:r>
-      <w:r>
-        <w:rPr>
-          <w:rFonts w:ascii="Arial" w:hAnsi="Arial" w:cs="Arial"/>
-          <w:sz w:val="22"/>
-        </w:rPr>
-        <w:t xml:space="preserve"> from the derivative</w:t>
+    </w:p>
+    <w:p>
+      <w:pPr>
+        <w:spacing w:after="120" w:line="312" w:lineRule="auto"/>
+        <w:rPr>
+          <w:rFonts w:ascii="Arial" w:hAnsi="Arial" w:cs="Arial"/>
+          <w:sz w:val="22"/>
+        </w:rPr>
+      </w:pPr>
+      <w:r>
+        <w:rPr>
+          <w:rFonts w:ascii="Arial" w:hAnsi="Arial" w:cs="Arial"/>
+          <w:sz w:val="22"/>
+        </w:rPr>
+        <w:t>The window</w:t>
+      </w:r>
+      <w:r>
+        <w:rPr>
+          <w:rFonts w:ascii="Arial" w:hAnsi="Arial" w:cs="Arial"/>
+          <w:sz w:val="22"/>
+        </w:rPr>
+        <w:t xml:space="preserve"> in the feature space (containing the analyzed sample points)</w:t>
+      </w:r>
+      <w:r>
+        <w:rPr>
+          <w:rFonts w:ascii="Arial" w:hAnsi="Arial" w:cs="Arial"/>
+          <w:sz w:val="22"/>
+        </w:rPr>
+        <w:t xml:space="preserve"> of the algorithm then </w:t>
+      </w:r>
+      <w:r>
+        <w:rPr>
+          <w:rFonts w:ascii="Arial" w:hAnsi="Arial" w:cs="Arial"/>
+          <w:sz w:val="22"/>
+        </w:rPr>
+        <w:t>moves</w:t>
+      </w:r>
+      <w:r>
+        <w:rPr>
+          <w:rFonts w:ascii="Arial" w:hAnsi="Arial" w:cs="Arial"/>
+          <w:sz w:val="22"/>
+        </w:rPr>
+        <w:t xml:space="preserve"> </w:t>
+      </w:r>
+      <w:r>
+        <w:rPr>
+          <w:rFonts w:ascii="Arial" w:hAnsi="Arial" w:cs="Arial"/>
+          <w:sz w:val="22"/>
+        </w:rPr>
+        <w:t>by th</w:t>
+      </w:r>
+      <w:r>
+        <w:rPr>
+          <w:rFonts w:ascii="Arial" w:hAnsi="Arial" w:cs="Arial"/>
+          <w:sz w:val="22"/>
+        </w:rPr>
+        <w:t>is</w:t>
+      </w:r>
+      <w:r>
+        <w:rPr>
+          <w:rFonts w:ascii="Arial" w:hAnsi="Arial" w:cs="Arial"/>
+          <w:sz w:val="22"/>
+        </w:rPr>
+        <w:t xml:space="preserve"> calculated </w:t>
+      </w:r>
+      <w:r>
+        <w:rPr>
+          <w:rFonts w:ascii="Arial" w:hAnsi="Arial" w:cs="Arial"/>
+          <w:sz w:val="22"/>
+        </w:rPr>
+        <w:t>direction</w:t>
+      </w:r>
+      <w:r>
+        <w:rPr>
+          <w:rFonts w:ascii="Arial" w:hAnsi="Arial" w:cs="Arial"/>
+          <w:sz w:val="22"/>
+        </w:rPr>
+        <w:t xml:space="preserve"> mean</w:t>
+      </w:r>
+      <w:r>
+        <w:rPr>
+          <w:rFonts w:ascii="Arial" w:hAnsi="Arial" w:cs="Arial"/>
+          <w:sz w:val="22"/>
+        </w:rPr>
+        <w:t xml:space="preserve"> </w:t>
+      </w:r>
+      <w:r>
+        <w:rPr>
+          <w:rFonts w:ascii="Arial" w:hAnsi="Arial" w:cs="Arial"/>
+          <w:sz w:val="22"/>
+        </w:rPr>
+        <w:t>shift</w:t>
+      </w:r>
+      <w:r>
+        <w:rPr>
+          <w:rFonts w:ascii="Arial" w:hAnsi="Arial" w:cs="Arial"/>
+          <w:sz w:val="22"/>
+        </w:rPr>
+        <w:t>, thereby moving</w:t>
+      </w:r>
+      <w:r>
+        <w:rPr>
+          <w:rFonts w:ascii="Arial" w:hAnsi="Arial" w:cs="Arial"/>
+          <w:sz w:val="22"/>
+        </w:rPr>
+        <w:t xml:space="preserve"> </w:t>
+      </w:r>
+      <w:r>
+        <w:rPr>
+          <w:rFonts w:ascii="Arial" w:hAnsi="Arial" w:cs="Arial"/>
+          <w:sz w:val="22"/>
+        </w:rPr>
+        <w:t>the denser area of the p.d.f.</w:t>
+      </w:r>
+      <w:r>
+        <w:rPr>
+          <w:rFonts w:ascii="Arial" w:hAnsi="Arial" w:cs="Arial"/>
+          <w:sz w:val="22"/>
+        </w:rPr>
+        <w:t xml:space="preserve"> </w:t>
+      </w:r>
+      <w:r>
+        <w:rPr>
+          <w:rFonts w:ascii="Arial" w:hAnsi="Arial" w:cs="Arial"/>
+          <w:sz w:val="22"/>
+        </w:rPr>
+        <w:t>This continues until a finite number of steps or after the shi</w:t>
+      </w:r>
+      <w:r>
+        <w:rPr>
+          <w:rFonts w:ascii="Arial" w:hAnsi="Arial" w:cs="Arial"/>
+          <w:sz w:val="22"/>
+        </w:rPr>
+        <w:t>ft is below a certain threshold, which mean a dense region is reached (local maximum of the p.d.f.)</w:t>
+      </w:r>
+    </w:p>
+    <w:p>
+      <w:pPr>
+        <w:spacing w:after="120" w:line="312" w:lineRule="auto"/>
+        <w:rPr>
+          <w:rFonts w:ascii="Arial" w:hAnsi="Arial" w:cs="Arial"/>
+          <w:sz w:val="22"/>
+        </w:rPr>
+      </w:pPr>
+      <w:r>
+        <w:rPr>
+          <w:rFonts w:ascii="Arial" w:hAnsi="Arial" w:cs="Arial"/>
+          <w:sz w:val="22"/>
+        </w:rPr>
+        <w:t>Applied on an image,</w:t>
+      </w:r>
+      <w:r>
+        <w:rPr>
+          <w:rFonts w:ascii="Arial" w:hAnsi="Arial" w:cs="Arial"/>
+          <w:sz w:val="22"/>
+        </w:rPr>
+        <w:t xml:space="preserve"> the ultimate value of each pixel is set to the mean of the underlying probability density function.</w:t>
+      </w:r>
+      <w:r>
+        <w:rPr>
+          <w:rFonts w:ascii="Arial" w:hAnsi="Arial" w:cs="Arial"/>
+          <w:sz w:val="22"/>
+        </w:rPr>
+        <w:t xml:space="preserve"> </w:t>
+      </w:r>
+      <w:r>
+        <w:rPr>
+          <w:rFonts w:ascii="Arial" w:hAnsi="Arial" w:cs="Arial"/>
+          <w:sz w:val="22"/>
+        </w:rPr>
+        <w:t>I</w:t>
+      </w:r>
+      <w:r>
+        <w:rPr>
+          <w:rFonts w:ascii="Arial" w:hAnsi="Arial" w:cs="Arial"/>
+          <w:sz w:val="22"/>
+        </w:rPr>
+        <w:t>nstead of using this algorithm on every pixel (</w:t>
+      </w:r>
+      <w:r>
+        <w:rPr>
+          <w:rFonts w:ascii="Arial" w:hAnsi="Arial" w:cs="Arial"/>
+          <w:sz w:val="22"/>
+        </w:rPr>
+        <w:t>value in matrix), random location samples can be taken</w:t>
+      </w:r>
+      <w:r>
+        <w:rPr>
+          <w:rFonts w:ascii="Arial" w:hAnsi="Arial" w:cs="Arial"/>
+          <w:sz w:val="22"/>
+        </w:rPr>
+        <w:t xml:space="preserve">, the paths of these mean-shifts toward the mean are tracked. If in the end there are pixels not </w:t>
+      </w:r>
+      <w:r>
+        <w:rPr>
+          <w:rFonts w:ascii="Arial" w:hAnsi="Arial" w:cs="Arial"/>
+          <w:sz w:val="22"/>
+        </w:rPr>
+        <w:t xml:space="preserve">contained in </w:t>
+      </w:r>
+      <w:r>
+        <w:rPr>
+          <w:rFonts w:ascii="Arial" w:hAnsi="Arial" w:cs="Arial"/>
+          <w:sz w:val="22"/>
+        </w:rPr>
+        <w:t xml:space="preserve">these paths </w:t>
+      </w:r>
+      <w:r>
+        <w:rPr>
+          <w:rFonts w:ascii="Arial" w:hAnsi="Arial" w:cs="Arial"/>
+          <w:sz w:val="22"/>
+        </w:rPr>
+        <w:t xml:space="preserve">they </w:t>
+      </w:r>
+      <w:r>
+        <w:rPr>
+          <w:rFonts w:ascii="Arial" w:hAnsi="Arial" w:cs="Arial"/>
+          <w:sz w:val="22"/>
+        </w:rPr>
+        <w:t>can be classified using the nearest path</w:t>
       </w:r>
       <w:r>
         <w:rPr>
@@ -2270,42 +3006,44 @@
           <w:rFonts w:ascii="Arial" w:hAnsi="Arial" w:cs="Arial"/>
           <w:sz w:val="22"/>
         </w:rPr>
-        <w:t xml:space="preserve"> This is done </w:t>
-      </w:r>
-      <w:r>
-        <w:rPr>
-          <w:rFonts w:ascii="Arial" w:hAnsi="Arial" w:cs="Arial"/>
-          <w:sz w:val="22"/>
-        </w:rPr>
-        <w:t xml:space="preserve">equal to </w:t>
-      </w:r>
-      <w:r>
-        <w:rPr>
-          <w:rFonts w:ascii="Arial" w:hAnsi="Arial" w:cs="Arial"/>
-          <w:sz w:val="22"/>
-        </w:rPr>
-        <w:t>creating a ‘gradient’</w:t>
-      </w:r>
-      <w:r>
-        <w:rPr>
-          <w:rFonts w:ascii="Arial" w:hAnsi="Arial" w:cs="Arial"/>
-          <w:sz w:val="22"/>
-        </w:rPr>
-        <w:t xml:space="preserve"> vector</w:t>
-      </w:r>
-      <w:r>
-        <w:rPr>
-          <w:rFonts w:ascii="Arial" w:hAnsi="Arial" w:cs="Arial"/>
-          <w:sz w:val="22"/>
-        </w:rPr>
-        <w:t>, a vector of the partial derivatives</w:t>
-      </w:r>
-      <w:r>
-        <w:rPr>
-          <w:rFonts w:ascii="Arial" w:hAnsi="Arial" w:cs="Arial"/>
-          <w:sz w:val="22"/>
-        </w:rPr>
-        <w:t xml:space="preserve"> (the derivate considering the different variables)</w:t>
+        <w:t xml:space="preserve"> </w:t>
+      </w:r>
+    </w:p>
+    <w:p>
+      <w:pPr>
+        <w:spacing w:after="120" w:line="312" w:lineRule="auto"/>
+        <w:rPr>
+          <w:rFonts w:ascii="Arial" w:hAnsi="Arial" w:cs="Arial"/>
+          <w:sz w:val="22"/>
+        </w:rPr>
+      </w:pPr>
+      <w:r>
+        <w:rPr>
+          <w:rFonts w:ascii="Arial" w:hAnsi="Arial" w:cs="Arial"/>
+          <w:sz w:val="22"/>
+        </w:rPr>
+        <w:t xml:space="preserve">The segmentation can then be based on the </w:t>
+      </w:r>
+      <w:r>
+        <w:rPr>
+          <w:rFonts w:ascii="Arial" w:hAnsi="Arial" w:cs="Arial"/>
+          <w:sz w:val="22"/>
+        </w:rPr>
+        <w:t xml:space="preserve">spatial information and </w:t>
+      </w:r>
+      <w:r>
+        <w:rPr>
+          <w:rFonts w:ascii="Arial" w:hAnsi="Arial" w:cs="Arial"/>
+          <w:sz w:val="22"/>
+        </w:rPr>
+        <w:t>different hues of colors in the picture</w:t>
+      </w:r>
+      <w:r>
+        <w:rPr>
+          <w:rFonts w:ascii="Arial" w:hAnsi="Arial" w:cs="Arial"/>
+          <w:sz w:val="22"/>
+        </w:rPr>
+        <w:t xml:space="preserve"> with a certain threshold of difference in hue to define a segment</w:t>
       </w:r>
       <w:r>
         <w:rPr>
@@ -2333,335 +3071,10 @@
       <w:r>
         <w:rPr>
           <w:rFonts w:ascii="Arial" w:hAnsi="Arial" w:cs="Arial"/>
-          <w:sz w:val="22"/>
-        </w:rPr>
-        <w:t>The window</w:t>
-      </w:r>
-      <w:r>
-        <w:rPr>
-          <w:rFonts w:ascii="Arial" w:hAnsi="Arial" w:cs="Arial"/>
-          <w:sz w:val="22"/>
-        </w:rPr>
-        <w:t xml:space="preserve"> in the feature space (containing the analyzed sample points)</w:t>
-      </w:r>
-      <w:r>
-        <w:rPr>
-          <w:rFonts w:ascii="Arial" w:hAnsi="Arial" w:cs="Arial"/>
-          <w:sz w:val="22"/>
-        </w:rPr>
-        <w:t xml:space="preserve"> of the algorithm then </w:t>
-      </w:r>
-      <w:r>
-        <w:rPr>
-          <w:rFonts w:ascii="Arial" w:hAnsi="Arial" w:cs="Arial"/>
-          <w:sz w:val="22"/>
-        </w:rPr>
-        <w:t>moves</w:t>
-      </w:r>
-      <w:r>
-        <w:rPr>
-          <w:rFonts w:ascii="Arial" w:hAnsi="Arial" w:cs="Arial"/>
-          <w:sz w:val="22"/>
-        </w:rPr>
-        <w:t xml:space="preserve"> </w:t>
-      </w:r>
-      <w:r>
-        <w:rPr>
-          <w:rFonts w:ascii="Arial" w:hAnsi="Arial" w:cs="Arial"/>
-          <w:sz w:val="22"/>
-        </w:rPr>
-        <w:t>by th</w:t>
-      </w:r>
-      <w:r>
-        <w:rPr>
-          <w:rFonts w:ascii="Arial" w:hAnsi="Arial" w:cs="Arial"/>
-          <w:sz w:val="22"/>
-        </w:rPr>
-        <w:t>is</w:t>
-      </w:r>
-      <w:r>
-        <w:rPr>
-          <w:rFonts w:ascii="Arial" w:hAnsi="Arial" w:cs="Arial"/>
-          <w:sz w:val="22"/>
-        </w:rPr>
-        <w:t xml:space="preserve"> calculated </w:t>
-      </w:r>
-      <w:r>
-        <w:rPr>
-          <w:rFonts w:ascii="Arial" w:hAnsi="Arial" w:cs="Arial"/>
-          <w:sz w:val="22"/>
-        </w:rPr>
-        <w:t>direction</w:t>
-      </w:r>
-      <w:r>
-        <w:rPr>
-          <w:rFonts w:ascii="Arial" w:hAnsi="Arial" w:cs="Arial"/>
-          <w:sz w:val="22"/>
-        </w:rPr>
-        <w:t xml:space="preserve"> mean</w:t>
-      </w:r>
-      <w:r>
-        <w:rPr>
-          <w:rFonts w:ascii="Arial" w:hAnsi="Arial" w:cs="Arial"/>
-          <w:sz w:val="22"/>
-        </w:rPr>
-        <w:t xml:space="preserve"> </w:t>
-      </w:r>
-      <w:r>
-        <w:rPr>
-          <w:rFonts w:ascii="Arial" w:hAnsi="Arial" w:cs="Arial"/>
-          <w:sz w:val="22"/>
-        </w:rPr>
-        <w:t>shift</w:t>
-      </w:r>
-      <w:r>
-        <w:rPr>
-          <w:rFonts w:ascii="Arial" w:hAnsi="Arial" w:cs="Arial"/>
-          <w:sz w:val="22"/>
-        </w:rPr>
-        <w:t>, thereby moving</w:t>
-      </w:r>
-      <w:r>
-        <w:rPr>
-          <w:rFonts w:ascii="Arial" w:hAnsi="Arial" w:cs="Arial"/>
-          <w:sz w:val="22"/>
-        </w:rPr>
-        <w:t xml:space="preserve"> </w:t>
-      </w:r>
-      <w:r>
-        <w:rPr>
-          <w:rFonts w:ascii="Arial" w:hAnsi="Arial" w:cs="Arial"/>
-          <w:sz w:val="22"/>
-        </w:rPr>
-        <w:t xml:space="preserve">the denser area of the </w:t>
-      </w:r>
-      <w:proofErr w:type="spellStart"/>
-      <w:r>
-        <w:rPr>
-          <w:rFonts w:ascii="Arial" w:hAnsi="Arial" w:cs="Arial"/>
-          <w:sz w:val="22"/>
-        </w:rPr>
-        <w:t>p.d.f</w:t>
-      </w:r>
-      <w:proofErr w:type="spellEnd"/>
-      <w:r>
-        <w:rPr>
-          <w:rFonts w:ascii="Arial" w:hAnsi="Arial" w:cs="Arial"/>
-          <w:sz w:val="22"/>
-        </w:rPr>
-        <w:t>.</w:t>
-      </w:r>
-      <w:r>
-        <w:rPr>
-          <w:rFonts w:ascii="Arial" w:hAnsi="Arial" w:cs="Arial"/>
-          <w:sz w:val="22"/>
-        </w:rPr>
-        <w:t xml:space="preserve"> </w:t>
-      </w:r>
-      <w:r>
-        <w:rPr>
-          <w:rFonts w:ascii="Arial" w:hAnsi="Arial" w:cs="Arial"/>
-          <w:sz w:val="22"/>
-        </w:rPr>
-        <w:t>This continues until a finite number of steps or after the shi</w:t>
-      </w:r>
-      <w:r>
-        <w:rPr>
-          <w:rFonts w:ascii="Arial" w:hAnsi="Arial" w:cs="Arial"/>
-          <w:sz w:val="22"/>
-        </w:rPr>
-        <w:t xml:space="preserve">ft is below a certain threshold, which mean a dense region is reached (local maximum of the </w:t>
-      </w:r>
-      <w:proofErr w:type="spellStart"/>
-      <w:r>
-        <w:rPr>
-          <w:rFonts w:ascii="Arial" w:hAnsi="Arial" w:cs="Arial"/>
-          <w:sz w:val="22"/>
-        </w:rPr>
-        <w:t>p.d.f</w:t>
-      </w:r>
-      <w:proofErr w:type="spellEnd"/>
-      <w:r>
-        <w:rPr>
-          <w:rFonts w:ascii="Arial" w:hAnsi="Arial" w:cs="Arial"/>
-          <w:sz w:val="22"/>
-        </w:rPr>
-        <w:t>.)</w:t>
-      </w:r>
-    </w:p>
-    <w:p>
-      <w:pPr>
-        <w:spacing w:after="120" w:line="312" w:lineRule="auto"/>
-        <w:rPr>
-          <w:rFonts w:ascii="Arial" w:hAnsi="Arial" w:cs="Arial"/>
-          <w:sz w:val="22"/>
-        </w:rPr>
-      </w:pPr>
-      <w:r>
-        <w:rPr>
-          <w:rFonts w:ascii="Arial" w:hAnsi="Arial" w:cs="Arial"/>
-          <w:sz w:val="22"/>
-        </w:rPr>
-        <w:t>Applied on an image,</w:t>
-      </w:r>
-      <w:r>
-        <w:rPr>
-          <w:rFonts w:ascii="Arial" w:hAnsi="Arial" w:cs="Arial"/>
-          <w:sz w:val="22"/>
-        </w:rPr>
-        <w:t xml:space="preserve"> the ultimate value of each pixel is set to the mean of the underlying probability density function.</w:t>
-      </w:r>
-      <w:r>
-        <w:rPr>
-          <w:rFonts w:ascii="Arial" w:hAnsi="Arial" w:cs="Arial"/>
-          <w:sz w:val="22"/>
-        </w:rPr>
-        <w:t xml:space="preserve"> </w:t>
-      </w:r>
-      <w:r>
-        <w:rPr>
-          <w:rFonts w:ascii="Arial" w:hAnsi="Arial" w:cs="Arial"/>
-          <w:sz w:val="22"/>
-        </w:rPr>
-        <w:t>I</w:t>
-      </w:r>
-      <w:r>
-        <w:rPr>
-          <w:rFonts w:ascii="Arial" w:hAnsi="Arial" w:cs="Arial"/>
-          <w:sz w:val="22"/>
-        </w:rPr>
-        <w:t>nstead of using this algorithm on every pixel (</w:t>
-      </w:r>
-      <w:r>
-        <w:rPr>
-          <w:rFonts w:ascii="Arial" w:hAnsi="Arial" w:cs="Arial"/>
-          <w:sz w:val="22"/>
-        </w:rPr>
-        <w:t xml:space="preserve">value in matrix), </w:t>
-      </w:r>
-      <w:r>
-        <w:rPr>
-          <w:rFonts w:ascii="Arial" w:hAnsi="Arial" w:cs="Arial"/>
+          <w:noProof/>
           <w:sz w:val="22"/>
         </w:rPr>
         <w:lastRenderedPageBreak/>
-        <w:t>random location samples can be taken</w:t>
-      </w:r>
-      <w:r>
-        <w:rPr>
-          <w:rFonts w:ascii="Arial" w:hAnsi="Arial" w:cs="Arial"/>
-          <w:sz w:val="22"/>
-        </w:rPr>
-        <w:t xml:space="preserve">, the paths of these mean-shifts toward the mean are tracked. If in the end there are pixels not </w:t>
-      </w:r>
-      <w:r>
-        <w:rPr>
-          <w:rFonts w:ascii="Arial" w:hAnsi="Arial" w:cs="Arial"/>
-          <w:sz w:val="22"/>
-        </w:rPr>
-        <w:t xml:space="preserve">contained in </w:t>
-      </w:r>
-      <w:r>
-        <w:rPr>
-          <w:rFonts w:ascii="Arial" w:hAnsi="Arial" w:cs="Arial"/>
-          <w:sz w:val="22"/>
-        </w:rPr>
-        <w:t xml:space="preserve">these paths </w:t>
-      </w:r>
-      <w:r>
-        <w:rPr>
-          <w:rFonts w:ascii="Arial" w:hAnsi="Arial" w:cs="Arial"/>
-          <w:sz w:val="22"/>
-        </w:rPr>
-        <w:t xml:space="preserve">they </w:t>
-      </w:r>
-      <w:r>
-        <w:rPr>
-          <w:rFonts w:ascii="Arial" w:hAnsi="Arial" w:cs="Arial"/>
-          <w:sz w:val="22"/>
-        </w:rPr>
-        <w:t>can be classified using the nearest path</w:t>
-      </w:r>
-      <w:r>
-        <w:rPr>
-          <w:rFonts w:ascii="Arial" w:hAnsi="Arial" w:cs="Arial"/>
-          <w:sz w:val="22"/>
-        </w:rPr>
-        <w:t>.</w:t>
-      </w:r>
-      <w:r>
-        <w:rPr>
-          <w:rFonts w:ascii="Arial" w:hAnsi="Arial" w:cs="Arial"/>
-          <w:sz w:val="22"/>
-        </w:rPr>
-        <w:t xml:space="preserve"> </w:t>
-      </w:r>
-    </w:p>
-    <w:p>
-      <w:pPr>
-        <w:spacing w:after="120" w:line="312" w:lineRule="auto"/>
-        <w:rPr>
-          <w:rFonts w:ascii="Arial" w:hAnsi="Arial" w:cs="Arial"/>
-          <w:sz w:val="22"/>
-        </w:rPr>
-      </w:pPr>
-      <w:r>
-        <w:rPr>
-          <w:rFonts w:ascii="Arial" w:hAnsi="Arial" w:cs="Arial"/>
-          <w:sz w:val="22"/>
-        </w:rPr>
-        <w:t xml:space="preserve">The segmentation can then be based on the </w:t>
-      </w:r>
-      <w:r>
-        <w:rPr>
-          <w:rFonts w:ascii="Arial" w:hAnsi="Arial" w:cs="Arial"/>
-          <w:sz w:val="22"/>
-        </w:rPr>
-        <w:t xml:space="preserve">spatial information and </w:t>
-      </w:r>
-      <w:r>
-        <w:rPr>
-          <w:rFonts w:ascii="Arial" w:hAnsi="Arial" w:cs="Arial"/>
-          <w:sz w:val="22"/>
-        </w:rPr>
-        <w:t>different hues of colors in the picture</w:t>
-      </w:r>
-      <w:r>
-        <w:rPr>
-          <w:rFonts w:ascii="Arial" w:hAnsi="Arial" w:cs="Arial"/>
-          <w:sz w:val="22"/>
-        </w:rPr>
-        <w:t xml:space="preserve"> with a certain threshold of difference in hue to define a segment</w:t>
-      </w:r>
-      <w:r>
-        <w:rPr>
-          <w:rFonts w:ascii="Arial" w:hAnsi="Arial" w:cs="Arial"/>
-          <w:sz w:val="22"/>
-        </w:rPr>
-        <w:t>.</w:t>
-      </w:r>
-      <w:r>
-        <w:rPr>
-          <w:rFonts w:ascii="Arial" w:hAnsi="Arial" w:cs="Arial"/>
-          <w:sz w:val="22"/>
-        </w:rPr>
-        <w:t xml:space="preserve"> </w:t>
-      </w:r>
-    </w:p>
-    <w:p>
-      <w:pPr>
-        <w:spacing w:after="120" w:line="312" w:lineRule="auto"/>
-        <w:rPr>
-          <w:rFonts w:ascii="Arial" w:hAnsi="Arial" w:cs="Arial"/>
-          <w:sz w:val="22"/>
-        </w:rPr>
-      </w:pPr>
-      <w:r>
-        <w:rPr>
-          <w:rFonts w:ascii="Arial" w:hAnsi="Arial" w:cs="Arial"/>
-          <w:noProof/>
-          <w:sz w:val="22"/>
-        </w:rPr>
         <w:drawing>
           <wp:inline distT="0" distB="0" distL="0" distR="0" wp14:anchorId="390D5CED" wp14:editId="3D48907E">
             <wp:extent cx="5749290" cy="7558405"/>
@@ -2725,24 +3138,14 @@
           <w:rFonts w:ascii="Arial" w:hAnsi="Arial" w:cs="Arial"/>
           <w:sz w:val="20"/>
         </w:rPr>
-        <w:lastRenderedPageBreak/>
         <w:t xml:space="preserve">Source: </w:t>
       </w:r>
-      <w:proofErr w:type="spellStart"/>
       <w:r>
         <w:rPr>
           <w:rFonts w:ascii="Arial" w:hAnsi="Arial" w:cs="Arial"/>
           <w:sz w:val="20"/>
         </w:rPr>
-        <w:t>Szeliski</w:t>
-      </w:r>
-      <w:proofErr w:type="spellEnd"/>
-      <w:r>
-        <w:rPr>
-          <w:rFonts w:ascii="Arial" w:hAnsi="Arial" w:cs="Arial"/>
-          <w:sz w:val="20"/>
-        </w:rPr>
-        <w:t xml:space="preserve"> </w:t>
+        <w:t xml:space="preserve">Szeliski </w:t>
       </w:r>
       <w:r>
         <w:rPr>
@@ -3778,7 +4181,7 @@
 </file>
 
 <file path=customXml/itemProps1.xml><?xml version="1.0" encoding="utf-8"?>
-<ds:datastoreItem xmlns:ds="http://schemas.openxmlformats.org/officeDocument/2006/customXml" ds:itemID="{F9CF6326-2407-1F4D-969B-78D299AC28E3}">
+<ds:datastoreItem xmlns:ds="http://schemas.openxmlformats.org/officeDocument/2006/customXml" ds:itemID="{B4DBBE99-9DE4-A442-A61B-6C3383758E65}">
   <ds:schemaRefs>
     <ds:schemaRef ds:uri="http://schemas.openxmlformats.org/officeDocument/2006/bibliography"/>
   </ds:schemaRefs>

--- a/Report.docx
+++ b/Report.docx
@@ -1069,6 +1069,395 @@
         </w:rPr>
         <w:t>ROI</w:t>
       </w:r>
+    </w:p>
+    <w:p>
+      <w:pPr>
+        <w:spacing w:after="120" w:line="312" w:lineRule="auto"/>
+        <w:rPr>
+          <w:rFonts w:ascii="Arial" w:hAnsi="Arial" w:cs="Arial"/>
+          <w:b/>
+          <w:sz w:val="22"/>
+        </w:rPr>
+      </w:pPr>
+      <w:r>
+        <w:rPr>
+          <w:rFonts w:ascii="Arial" w:hAnsi="Arial" w:cs="Arial"/>
+          <w:b/>
+          <w:sz w:val="22"/>
+        </w:rPr>
+        <w:t xml:space="preserve">2.2 </w:t>
+      </w:r>
+      <w:r>
+        <w:rPr>
+          <w:rFonts w:ascii="Arial" w:hAnsi="Arial" w:cs="Arial"/>
+          <w:b/>
+          <w:sz w:val="22"/>
+        </w:rPr>
+        <w:t>generating model</w:t>
+      </w:r>
+    </w:p>
+    <w:p>
+      <w:pPr>
+        <w:spacing w:after="120" w:line="312" w:lineRule="auto"/>
+        <w:rPr>
+          <w:rFonts w:ascii="Arial" w:hAnsi="Arial" w:cs="Arial"/>
+          <w:i/>
+          <w:sz w:val="22"/>
+        </w:rPr>
+      </w:pPr>
+      <w:r>
+        <w:rPr>
+          <w:rFonts w:ascii="Arial" w:hAnsi="Arial" w:cs="Arial"/>
+          <w:i/>
+          <w:sz w:val="22"/>
+        </w:rPr>
+        <w:t>2.2.1 feature detectors and descriptors</w:t>
+      </w:r>
+    </w:p>
+    <w:p>
+      <w:pPr>
+        <w:spacing w:after="120" w:line="312" w:lineRule="auto"/>
+        <w:rPr>
+          <w:rFonts w:ascii="Arial" w:hAnsi="Arial" w:cs="Arial"/>
+          <w:i/>
+          <w:sz w:val="22"/>
+        </w:rPr>
+      </w:pPr>
+      <w:r>
+        <w:rPr>
+          <w:rFonts w:ascii="Arial" w:hAnsi="Arial" w:cs="Arial"/>
+          <w:i/>
+          <w:sz w:val="22"/>
+        </w:rPr>
+        <w:t>2.2.</w:t>
+      </w:r>
+      <w:r>
+        <w:rPr>
+          <w:rFonts w:ascii="Arial" w:hAnsi="Arial" w:cs="Arial"/>
+          <w:i/>
+          <w:sz w:val="22"/>
+        </w:rPr>
+        <w:t>2</w:t>
+      </w:r>
+      <w:r>
+        <w:rPr>
+          <w:rFonts w:ascii="Arial" w:hAnsi="Arial" w:cs="Arial"/>
+          <w:i/>
+          <w:sz w:val="22"/>
+        </w:rPr>
+        <w:t xml:space="preserve"> generating bag of words</w:t>
+      </w:r>
+    </w:p>
+    <w:p>
+      <w:pPr>
+        <w:spacing w:after="120" w:line="312" w:lineRule="auto"/>
+        <w:rPr>
+          <w:rFonts w:ascii="Arial" w:hAnsi="Arial" w:cs="Arial"/>
+          <w:sz w:val="22"/>
+        </w:rPr>
+      </w:pPr>
+      <w:r>
+        <w:rPr>
+          <w:rFonts w:ascii="Arial" w:hAnsi="Arial" w:cs="Arial"/>
+          <w:sz w:val="22"/>
+        </w:rPr>
+        <w:t>2.2.2.1 binary descriptors</w:t>
+      </w:r>
+    </w:p>
+    <w:p>
+      <w:pPr>
+        <w:spacing w:after="120" w:line="312" w:lineRule="auto"/>
+        <w:rPr>
+          <w:rFonts w:ascii="Arial" w:hAnsi="Arial" w:cs="Arial"/>
+          <w:i/>
+          <w:sz w:val="22"/>
+        </w:rPr>
+      </w:pPr>
+      <w:r>
+        <w:rPr>
+          <w:rFonts w:ascii="Arial" w:hAnsi="Arial" w:cs="Arial"/>
+          <w:i/>
+          <w:sz w:val="22"/>
+        </w:rPr>
+        <w:t>2.2.3</w:t>
+      </w:r>
+      <w:r>
+        <w:rPr>
+          <w:rFonts w:ascii="Arial" w:hAnsi="Arial" w:cs="Arial"/>
+          <w:i/>
+          <w:sz w:val="22"/>
+        </w:rPr>
+        <w:t xml:space="preserve"> generating histograms</w:t>
+      </w:r>
+    </w:p>
+    <w:p>
+      <w:pPr>
+        <w:spacing w:after="120" w:line="312" w:lineRule="auto"/>
+        <w:rPr>
+          <w:rFonts w:ascii="Arial" w:hAnsi="Arial" w:cs="Arial"/>
+          <w:i/>
+          <w:sz w:val="22"/>
+        </w:rPr>
+      </w:pPr>
+      <w:r>
+        <w:rPr>
+          <w:rFonts w:ascii="Arial" w:hAnsi="Arial" w:cs="Arial"/>
+          <w:i/>
+          <w:sz w:val="22"/>
+        </w:rPr>
+        <w:t>2.2.4</w:t>
+      </w:r>
+      <w:r>
+        <w:rPr>
+          <w:rFonts w:ascii="Arial" w:hAnsi="Arial" w:cs="Arial"/>
+          <w:i/>
+          <w:sz w:val="22"/>
+        </w:rPr>
+        <w:t xml:space="preserve"> testing detectors/descriptors</w:t>
+      </w:r>
+    </w:p>
+    <w:p>
+      <w:pPr>
+        <w:spacing w:after="120" w:line="312" w:lineRule="auto"/>
+        <w:rPr>
+          <w:rFonts w:ascii="Arial" w:hAnsi="Arial" w:cs="Arial"/>
+          <w:i/>
+          <w:sz w:val="22"/>
+        </w:rPr>
+      </w:pPr>
+      <w:r>
+        <w:rPr>
+          <w:rFonts w:ascii="Arial" w:hAnsi="Arial" w:cs="Arial"/>
+          <w:i/>
+          <w:sz w:val="22"/>
+        </w:rPr>
+        <w:t>2.2.5</w:t>
+      </w:r>
+      <w:r>
+        <w:rPr>
+          <w:rFonts w:ascii="Arial" w:hAnsi="Arial" w:cs="Arial"/>
+          <w:i/>
+          <w:sz w:val="22"/>
+        </w:rPr>
+        <w:t xml:space="preserve"> evaluating with tsne</w:t>
+      </w:r>
+    </w:p>
+    <w:p>
+      <w:pPr>
+        <w:spacing w:after="120" w:line="312" w:lineRule="auto"/>
+        <w:rPr>
+          <w:rFonts w:ascii="Arial" w:hAnsi="Arial" w:cs="Arial"/>
+          <w:b/>
+          <w:sz w:val="22"/>
+        </w:rPr>
+      </w:pPr>
+      <w:r>
+        <w:rPr>
+          <w:rFonts w:ascii="Arial" w:hAnsi="Arial" w:cs="Arial"/>
+          <w:b/>
+          <w:sz w:val="22"/>
+        </w:rPr>
+        <w:t>2.3 cross validat</w:t>
+      </w:r>
+      <w:r>
+        <w:rPr>
+          <w:rFonts w:ascii="Arial" w:hAnsi="Arial" w:cs="Arial"/>
+          <w:b/>
+          <w:sz w:val="22"/>
+        </w:rPr>
+        <w:t>ion</w:t>
+      </w:r>
+    </w:p>
+    <w:p>
+      <w:pPr>
+        <w:spacing w:after="120" w:line="312" w:lineRule="auto"/>
+        <w:rPr>
+          <w:rFonts w:ascii="Arial" w:hAnsi="Arial" w:cs="Arial"/>
+          <w:i/>
+          <w:sz w:val="22"/>
+        </w:rPr>
+      </w:pPr>
+      <w:r>
+        <w:rPr>
+          <w:rFonts w:ascii="Arial" w:hAnsi="Arial" w:cs="Arial"/>
+          <w:i/>
+          <w:sz w:val="22"/>
+        </w:rPr>
+        <w:t>2.3.</w:t>
+      </w:r>
+      <w:r>
+        <w:rPr>
+          <w:rFonts w:ascii="Arial" w:hAnsi="Arial" w:cs="Arial"/>
+          <w:i/>
+          <w:sz w:val="22"/>
+        </w:rPr>
+        <w:t>1</w:t>
+      </w:r>
+      <w:r>
+        <w:rPr>
+          <w:rFonts w:ascii="Arial" w:hAnsi="Arial" w:cs="Arial"/>
+          <w:i/>
+          <w:sz w:val="22"/>
+        </w:rPr>
+        <w:t xml:space="preserve"> training cheap model (k nearest neighbor)</w:t>
+      </w:r>
+    </w:p>
+    <w:p>
+      <w:pPr>
+        <w:spacing w:after="120" w:line="312" w:lineRule="auto"/>
+        <w:rPr>
+          <w:rFonts w:ascii="Arial" w:hAnsi="Arial" w:cs="Arial"/>
+          <w:i/>
+          <w:sz w:val="22"/>
+        </w:rPr>
+      </w:pPr>
+      <w:r>
+        <w:rPr>
+          <w:rFonts w:ascii="Arial" w:hAnsi="Arial" w:cs="Arial"/>
+          <w:i/>
+          <w:sz w:val="22"/>
+        </w:rPr>
+        <w:t>2.3.</w:t>
+      </w:r>
+      <w:r>
+        <w:rPr>
+          <w:rFonts w:ascii="Arial" w:hAnsi="Arial" w:cs="Arial"/>
+          <w:i/>
+          <w:sz w:val="22"/>
+        </w:rPr>
+        <w:t>2</w:t>
+      </w:r>
+      <w:r>
+        <w:rPr>
+          <w:rFonts w:ascii="Arial" w:hAnsi="Arial" w:cs="Arial"/>
+          <w:i/>
+          <w:sz w:val="22"/>
+        </w:rPr>
+        <w:t xml:space="preserve"> </w:t>
+      </w:r>
+      <w:r>
+        <w:rPr>
+          <w:rFonts w:ascii="Arial" w:hAnsi="Arial" w:cs="Arial"/>
+          <w:i/>
+          <w:sz w:val="22"/>
+        </w:rPr>
+        <w:t>B</w:t>
+      </w:r>
+      <w:r>
+        <w:rPr>
+          <w:rFonts w:ascii="Arial" w:hAnsi="Arial" w:cs="Arial"/>
+          <w:i/>
+          <w:sz w:val="22"/>
+        </w:rPr>
+        <w:t>ayesian optimization</w:t>
+      </w:r>
+    </w:p>
+    <w:p>
+      <w:pPr>
+        <w:spacing w:after="120" w:line="312" w:lineRule="auto"/>
+        <w:rPr>
+          <w:rFonts w:ascii="Arial" w:hAnsi="Arial" w:cs="Arial"/>
+          <w:i/>
+          <w:sz w:val="22"/>
+        </w:rPr>
+      </w:pPr>
+      <w:r>
+        <w:rPr>
+          <w:rFonts w:ascii="Arial" w:hAnsi="Arial" w:cs="Arial"/>
+          <w:i/>
+          <w:sz w:val="22"/>
+        </w:rPr>
+        <w:t>2.3.3 error/cost function</w:t>
+      </w:r>
+    </w:p>
+    <w:p>
+      <w:pPr>
+        <w:spacing w:after="120" w:line="312" w:lineRule="auto"/>
+        <w:rPr>
+          <w:rFonts w:ascii="Arial" w:hAnsi="Arial" w:cs="Arial"/>
+          <w:i/>
+          <w:sz w:val="22"/>
+        </w:rPr>
+      </w:pPr>
+      <w:r>
+        <w:rPr>
+          <w:rFonts w:ascii="Arial" w:hAnsi="Arial" w:cs="Arial"/>
+          <w:i/>
+          <w:sz w:val="22"/>
+        </w:rPr>
+        <w:t>2.3.4 with hyperparameters generate svm and or random forest</w:t>
+      </w:r>
+    </w:p>
+    <w:p>
+      <w:pPr>
+        <w:spacing w:after="120" w:line="312" w:lineRule="auto"/>
+        <w:rPr>
+          <w:rFonts w:ascii="Arial" w:hAnsi="Arial" w:cs="Arial"/>
+          <w:i/>
+          <w:sz w:val="22"/>
+        </w:rPr>
+      </w:pPr>
+      <w:r>
+        <w:rPr>
+          <w:rFonts w:ascii="Arial" w:hAnsi="Arial" w:cs="Arial"/>
+          <w:i/>
+          <w:sz w:val="22"/>
+        </w:rPr>
+        <w:lastRenderedPageBreak/>
+        <w:t>2.3.3 running on test set</w:t>
+      </w:r>
+    </w:p>
+    <w:p>
+      <w:pPr>
+        <w:spacing w:after="120" w:line="312" w:lineRule="auto"/>
+        <w:rPr>
+          <w:rFonts w:ascii="Arial" w:hAnsi="Arial" w:cs="Arial"/>
+          <w:i/>
+          <w:sz w:val="22"/>
+        </w:rPr>
+      </w:pPr>
+      <w:r>
+        <w:rPr>
+          <w:rFonts w:ascii="Arial" w:hAnsi="Arial" w:cs="Arial"/>
+          <w:i/>
+          <w:sz w:val="22"/>
+        </w:rPr>
+        <w:t>2.3.4 Non maximum suppression o</w:t>
+      </w:r>
+      <w:r>
+        <w:rPr>
+          <w:rFonts w:ascii="Arial" w:hAnsi="Arial" w:cs="Arial"/>
+          <w:i/>
+          <w:sz w:val="22"/>
+        </w:rPr>
+        <w:t>n positive windows</w:t>
+      </w:r>
+    </w:p>
+    <w:p>
+      <w:pPr>
+        <w:spacing w:after="120" w:line="312" w:lineRule="auto"/>
+        <w:rPr>
+          <w:rFonts w:ascii="Arial" w:hAnsi="Arial" w:cs="Arial"/>
+          <w:i/>
+          <w:sz w:val="22"/>
+        </w:rPr>
+      </w:pPr>
+      <w:r>
+        <w:rPr>
+          <w:rFonts w:ascii="Arial" w:hAnsi="Arial" w:cs="Arial"/>
+          <w:i/>
+          <w:sz w:val="22"/>
+        </w:rPr>
+        <w:t>2.3.5 Hard negative finding</w:t>
+      </w:r>
+      <w:r>
+        <w:rPr>
+          <w:rFonts w:ascii="Arial" w:hAnsi="Arial" w:cs="Arial"/>
+          <w:i/>
+          <w:sz w:val="22"/>
+        </w:rPr>
+        <w:t xml:space="preserve"> (adding false positive windows to training set)</w:t>
+      </w:r>
       <w:bookmarkStart w:id="0" w:name="_GoBack"/>
       <w:bookmarkEnd w:id="0"/>
     </w:p>
@@ -1087,344 +1476,7 @@
           <w:b/>
           <w:sz w:val="22"/>
         </w:rPr>
-        <w:t xml:space="preserve">2.2 </w:t>
-      </w:r>
-      <w:r>
-        <w:rPr>
-          <w:rFonts w:ascii="Arial" w:hAnsi="Arial" w:cs="Arial"/>
-          <w:b/>
-          <w:sz w:val="22"/>
-        </w:rPr>
-        <w:t>generating model</w:t>
-      </w:r>
-    </w:p>
-    <w:p>
-      <w:pPr>
-        <w:spacing w:after="120" w:line="312" w:lineRule="auto"/>
-        <w:rPr>
-          <w:rFonts w:ascii="Arial" w:hAnsi="Arial" w:cs="Arial"/>
-          <w:i/>
-          <w:sz w:val="22"/>
-        </w:rPr>
-      </w:pPr>
-      <w:r>
-        <w:rPr>
-          <w:rFonts w:ascii="Arial" w:hAnsi="Arial" w:cs="Arial"/>
-          <w:i/>
-          <w:sz w:val="22"/>
-        </w:rPr>
-        <w:t>2.2.1 feature detectors and descriptors</w:t>
-      </w:r>
-    </w:p>
-    <w:p>
-      <w:pPr>
-        <w:spacing w:after="120" w:line="312" w:lineRule="auto"/>
-        <w:rPr>
-          <w:rFonts w:ascii="Arial" w:hAnsi="Arial" w:cs="Arial"/>
-          <w:i/>
-          <w:sz w:val="22"/>
-        </w:rPr>
-      </w:pPr>
-      <w:r>
-        <w:rPr>
-          <w:rFonts w:ascii="Arial" w:hAnsi="Arial" w:cs="Arial"/>
-          <w:i/>
-          <w:sz w:val="22"/>
-        </w:rPr>
-        <w:t>2.2.</w:t>
-      </w:r>
-      <w:r>
-        <w:rPr>
-          <w:rFonts w:ascii="Arial" w:hAnsi="Arial" w:cs="Arial"/>
-          <w:i/>
-          <w:sz w:val="22"/>
-        </w:rPr>
-        <w:t>2</w:t>
-      </w:r>
-      <w:r>
-        <w:rPr>
-          <w:rFonts w:ascii="Arial" w:hAnsi="Arial" w:cs="Arial"/>
-          <w:i/>
-          <w:sz w:val="22"/>
-        </w:rPr>
-        <w:t xml:space="preserve"> generating bag of words</w:t>
-      </w:r>
-    </w:p>
-    <w:p>
-      <w:pPr>
-        <w:spacing w:after="120" w:line="312" w:lineRule="auto"/>
-        <w:rPr>
-          <w:rFonts w:ascii="Arial" w:hAnsi="Arial" w:cs="Arial"/>
-          <w:sz w:val="22"/>
-        </w:rPr>
-      </w:pPr>
-      <w:r>
-        <w:rPr>
-          <w:rFonts w:ascii="Arial" w:hAnsi="Arial" w:cs="Arial"/>
-          <w:sz w:val="22"/>
-        </w:rPr>
-        <w:t>2.2.2.1 binary descriptors</w:t>
-      </w:r>
-    </w:p>
-    <w:p>
-      <w:pPr>
-        <w:spacing w:after="120" w:line="312" w:lineRule="auto"/>
-        <w:rPr>
-          <w:rFonts w:ascii="Arial" w:hAnsi="Arial" w:cs="Arial"/>
-          <w:i/>
-          <w:sz w:val="22"/>
-        </w:rPr>
-      </w:pPr>
-      <w:r>
-        <w:rPr>
-          <w:rFonts w:ascii="Arial" w:hAnsi="Arial" w:cs="Arial"/>
-          <w:i/>
-          <w:sz w:val="22"/>
-        </w:rPr>
-        <w:t>2.2.3</w:t>
-      </w:r>
-      <w:r>
-        <w:rPr>
-          <w:rFonts w:ascii="Arial" w:hAnsi="Arial" w:cs="Arial"/>
-          <w:i/>
-          <w:sz w:val="22"/>
-        </w:rPr>
-        <w:t xml:space="preserve"> generating histograms</w:t>
-      </w:r>
-    </w:p>
-    <w:p>
-      <w:pPr>
-        <w:spacing w:after="120" w:line="312" w:lineRule="auto"/>
-        <w:rPr>
-          <w:rFonts w:ascii="Arial" w:hAnsi="Arial" w:cs="Arial"/>
-          <w:i/>
-          <w:sz w:val="22"/>
-        </w:rPr>
-      </w:pPr>
-      <w:r>
-        <w:rPr>
-          <w:rFonts w:ascii="Arial" w:hAnsi="Arial" w:cs="Arial"/>
-          <w:i/>
-          <w:sz w:val="22"/>
-        </w:rPr>
-        <w:t>2.2.4</w:t>
-      </w:r>
-      <w:r>
-        <w:rPr>
-          <w:rFonts w:ascii="Arial" w:hAnsi="Arial" w:cs="Arial"/>
-          <w:i/>
-          <w:sz w:val="22"/>
-        </w:rPr>
-        <w:t xml:space="preserve"> testing detectors/descriptors</w:t>
-      </w:r>
-    </w:p>
-    <w:p>
-      <w:pPr>
-        <w:spacing w:after="120" w:line="312" w:lineRule="auto"/>
-        <w:rPr>
-          <w:rFonts w:ascii="Arial" w:hAnsi="Arial" w:cs="Arial"/>
-          <w:i/>
-          <w:sz w:val="22"/>
-        </w:rPr>
-      </w:pPr>
-      <w:r>
-        <w:rPr>
-          <w:rFonts w:ascii="Arial" w:hAnsi="Arial" w:cs="Arial"/>
-          <w:i/>
-          <w:sz w:val="22"/>
-        </w:rPr>
-        <w:t>2.2.5</w:t>
-      </w:r>
-      <w:r>
-        <w:rPr>
-          <w:rFonts w:ascii="Arial" w:hAnsi="Arial" w:cs="Arial"/>
-          <w:i/>
-          <w:sz w:val="22"/>
-        </w:rPr>
-        <w:t xml:space="preserve"> evaluating with tsne</w:t>
-      </w:r>
-    </w:p>
-    <w:p>
-      <w:pPr>
-        <w:spacing w:after="120" w:line="312" w:lineRule="auto"/>
-        <w:rPr>
-          <w:rFonts w:ascii="Arial" w:hAnsi="Arial" w:cs="Arial"/>
-          <w:b/>
-          <w:sz w:val="22"/>
-        </w:rPr>
-      </w:pPr>
-      <w:r>
-        <w:rPr>
-          <w:rFonts w:ascii="Arial" w:hAnsi="Arial" w:cs="Arial"/>
-          <w:b/>
-          <w:sz w:val="22"/>
-        </w:rPr>
-        <w:t>2.3 cross validat</w:t>
-      </w:r>
-      <w:r>
-        <w:rPr>
-          <w:rFonts w:ascii="Arial" w:hAnsi="Arial" w:cs="Arial"/>
-          <w:b/>
-          <w:sz w:val="22"/>
-        </w:rPr>
-        <w:t>ion</w:t>
-      </w:r>
-    </w:p>
-    <w:p>
-      <w:pPr>
-        <w:spacing w:after="120" w:line="312" w:lineRule="auto"/>
-        <w:rPr>
-          <w:rFonts w:ascii="Arial" w:hAnsi="Arial" w:cs="Arial"/>
-          <w:i/>
-          <w:sz w:val="22"/>
-        </w:rPr>
-      </w:pPr>
-      <w:r>
-        <w:rPr>
-          <w:rFonts w:ascii="Arial" w:hAnsi="Arial" w:cs="Arial"/>
-          <w:i/>
-          <w:sz w:val="22"/>
-        </w:rPr>
-        <w:t>2.3.</w:t>
-      </w:r>
-      <w:r>
-        <w:rPr>
-          <w:rFonts w:ascii="Arial" w:hAnsi="Arial" w:cs="Arial"/>
-          <w:i/>
-          <w:sz w:val="22"/>
-        </w:rPr>
-        <w:t>1</w:t>
-      </w:r>
-      <w:r>
-        <w:rPr>
-          <w:rFonts w:ascii="Arial" w:hAnsi="Arial" w:cs="Arial"/>
-          <w:i/>
-          <w:sz w:val="22"/>
-        </w:rPr>
-        <w:t xml:space="preserve"> training cheap model (k nearest neighbor)</w:t>
-      </w:r>
-    </w:p>
-    <w:p>
-      <w:pPr>
-        <w:spacing w:after="120" w:line="312" w:lineRule="auto"/>
-        <w:rPr>
-          <w:rFonts w:ascii="Arial" w:hAnsi="Arial" w:cs="Arial"/>
-          <w:i/>
-          <w:sz w:val="22"/>
-        </w:rPr>
-      </w:pPr>
-      <w:r>
-        <w:rPr>
-          <w:rFonts w:ascii="Arial" w:hAnsi="Arial" w:cs="Arial"/>
-          <w:i/>
-          <w:sz w:val="22"/>
-        </w:rPr>
-        <w:t>2.3.</w:t>
-      </w:r>
-      <w:r>
-        <w:rPr>
-          <w:rFonts w:ascii="Arial" w:hAnsi="Arial" w:cs="Arial"/>
-          <w:i/>
-          <w:sz w:val="22"/>
-        </w:rPr>
-        <w:t>2</w:t>
-      </w:r>
-      <w:r>
-        <w:rPr>
-          <w:rFonts w:ascii="Arial" w:hAnsi="Arial" w:cs="Arial"/>
-          <w:i/>
-          <w:sz w:val="22"/>
-        </w:rPr>
-        <w:t xml:space="preserve"> </w:t>
-      </w:r>
-      <w:r>
-        <w:rPr>
-          <w:rFonts w:ascii="Arial" w:hAnsi="Arial" w:cs="Arial"/>
-          <w:i/>
-          <w:sz w:val="22"/>
-        </w:rPr>
-        <w:t>B</w:t>
-      </w:r>
-      <w:r>
-        <w:rPr>
-          <w:rFonts w:ascii="Arial" w:hAnsi="Arial" w:cs="Arial"/>
-          <w:i/>
-          <w:sz w:val="22"/>
-        </w:rPr>
-        <w:t>ayesian optimization</w:t>
-      </w:r>
-    </w:p>
-    <w:p>
-      <w:pPr>
-        <w:spacing w:after="120" w:line="312" w:lineRule="auto"/>
-        <w:rPr>
-          <w:rFonts w:ascii="Arial" w:hAnsi="Arial" w:cs="Arial"/>
-          <w:i/>
-          <w:sz w:val="22"/>
-        </w:rPr>
-      </w:pPr>
-      <w:r>
-        <w:rPr>
-          <w:rFonts w:ascii="Arial" w:hAnsi="Arial" w:cs="Arial"/>
-          <w:i/>
-          <w:sz w:val="22"/>
-        </w:rPr>
-        <w:t>2.3.3 error/cost function</w:t>
-      </w:r>
-    </w:p>
-    <w:p>
-      <w:pPr>
-        <w:spacing w:after="120" w:line="312" w:lineRule="auto"/>
-        <w:rPr>
-          <w:rFonts w:ascii="Arial" w:hAnsi="Arial" w:cs="Arial"/>
-          <w:i/>
-          <w:sz w:val="22"/>
-        </w:rPr>
-      </w:pPr>
-      <w:r>
-        <w:rPr>
-          <w:rFonts w:ascii="Arial" w:hAnsi="Arial" w:cs="Arial"/>
-          <w:i/>
-          <w:sz w:val="22"/>
-        </w:rPr>
-        <w:t>2.3.4 with hyperparameters generate svm and or random forest</w:t>
-      </w:r>
-    </w:p>
-    <w:p>
-      <w:pPr>
-        <w:spacing w:after="120" w:line="312" w:lineRule="auto"/>
-        <w:rPr>
-          <w:rFonts w:ascii="Arial" w:hAnsi="Arial" w:cs="Arial"/>
-          <w:i/>
-          <w:sz w:val="22"/>
-        </w:rPr>
-      </w:pPr>
-      <w:r>
-        <w:rPr>
-          <w:rFonts w:ascii="Arial" w:hAnsi="Arial" w:cs="Arial"/>
-          <w:i/>
-          <w:sz w:val="22"/>
-        </w:rPr>
-        <w:lastRenderedPageBreak/>
-        <w:t>2.3.3 running on test set</w:t>
-      </w:r>
-    </w:p>
-    <w:p>
-      <w:pPr>
-        <w:spacing w:after="120" w:line="312" w:lineRule="auto"/>
-        <w:rPr>
-          <w:rFonts w:ascii="Arial" w:hAnsi="Arial" w:cs="Arial"/>
-          <w:b/>
-          <w:sz w:val="22"/>
-        </w:rPr>
-      </w:pPr>
-      <w:r>
-        <w:rPr>
-          <w:rFonts w:ascii="Arial" w:hAnsi="Arial" w:cs="Arial"/>
-          <w:b/>
-          <w:sz w:val="22"/>
-        </w:rPr>
-        <w:t>2.4 implementing in iOS</w:t>
+        <w:t>2.4 human versus model test</w:t>
       </w:r>
     </w:p>
     <w:p>
@@ -2033,7 +2085,6 @@
           <w:rFonts w:ascii="Arial" w:hAnsi="Arial" w:cs="Arial"/>
           <w:sz w:val="22"/>
         </w:rPr>
-        <w:lastRenderedPageBreak/>
         <w:t xml:space="preserve">For the mean-shift algorithm the image representation </w:t>
       </w:r>
       <w:r>
@@ -4181,7 +4232,7 @@
 </file>
 
 <file path=customXml/itemProps1.xml><?xml version="1.0" encoding="utf-8"?>
-<ds:datastoreItem xmlns:ds="http://schemas.openxmlformats.org/officeDocument/2006/customXml" ds:itemID="{B4DBBE99-9DE4-A442-A61B-6C3383758E65}">
+<ds:datastoreItem xmlns:ds="http://schemas.openxmlformats.org/officeDocument/2006/customXml" ds:itemID="{25449023-BF4A-C64F-87F6-115BF098CA74}">
   <ds:schemaRefs>
     <ds:schemaRef ds:uri="http://schemas.openxmlformats.org/officeDocument/2006/bibliography"/>
   </ds:schemaRefs>

--- a/Report.docx
+++ b/Report.docx
@@ -272,7 +272,23 @@
           <w:rFonts w:ascii="Arial" w:hAnsi="Arial" w:cs="Arial"/>
           <w:sz w:val="22"/>
         </w:rPr>
-        <w:t xml:space="preserve"> Czobor et al.</w:t>
+        <w:t xml:space="preserve"> </w:t>
+      </w:r>
+      <w:proofErr w:type="spellStart"/>
+      <w:r>
+        <w:rPr>
+          <w:rFonts w:ascii="Arial" w:hAnsi="Arial" w:cs="Arial"/>
+          <w:sz w:val="22"/>
+        </w:rPr>
+        <w:t>Czobor</w:t>
+      </w:r>
+      <w:proofErr w:type="spellEnd"/>
+      <w:r>
+        <w:rPr>
+          <w:rFonts w:ascii="Arial" w:hAnsi="Arial" w:cs="Arial"/>
+          <w:sz w:val="22"/>
+        </w:rPr>
+        <w:t xml:space="preserve"> et al.</w:t>
       </w:r>
       <w:r>
         <w:rPr>
@@ -315,7 +331,39 @@
           <w:rFonts w:ascii="Arial" w:hAnsi="Arial" w:cs="Arial"/>
           <w:sz w:val="22"/>
         </w:rPr>
-        <w:t xml:space="preserve"> re-analysed two trials utilizing their reported compliance. Originally without considering compliance, the trials reported no differences between the compound and placebo, however the reanalysis by Czobor et al. found statistical significant therapeutic effects.</w:t>
+        <w:t xml:space="preserve"> re-</w:t>
+      </w:r>
+      <w:proofErr w:type="spellStart"/>
+      <w:r>
+        <w:rPr>
+          <w:rFonts w:ascii="Arial" w:hAnsi="Arial" w:cs="Arial"/>
+          <w:sz w:val="22"/>
+        </w:rPr>
+        <w:t>analysed</w:t>
+      </w:r>
+      <w:proofErr w:type="spellEnd"/>
+      <w:r>
+        <w:rPr>
+          <w:rFonts w:ascii="Arial" w:hAnsi="Arial" w:cs="Arial"/>
+          <w:sz w:val="22"/>
+        </w:rPr>
+        <w:t xml:space="preserve"> two trials utilizing their reported compliance. Originally without considering compliance, the trials reported no differences between the compound and placebo, however the reanalysis by </w:t>
+      </w:r>
+      <w:proofErr w:type="spellStart"/>
+      <w:r>
+        <w:rPr>
+          <w:rFonts w:ascii="Arial" w:hAnsi="Arial" w:cs="Arial"/>
+          <w:sz w:val="22"/>
+        </w:rPr>
+        <w:t>Czobor</w:t>
+      </w:r>
+      <w:proofErr w:type="spellEnd"/>
+      <w:r>
+        <w:rPr>
+          <w:rFonts w:ascii="Arial" w:hAnsi="Arial" w:cs="Arial"/>
+          <w:sz w:val="22"/>
+        </w:rPr>
+        <w:t xml:space="preserve"> et al. found statistical significant therapeutic effects.</w:t>
       </w:r>
     </w:p>
     <w:p>
@@ -428,7 +476,23 @@
           <w:rFonts w:ascii="Arial" w:hAnsi="Arial" w:cs="Arial"/>
           <w:sz w:val="22"/>
         </w:rPr>
-        <w:t xml:space="preserve"> As Czobor showed, without reliable compliance information incorrect conclusions of the novel drug could be drawn.</w:t>
+        <w:t xml:space="preserve"> As </w:t>
+      </w:r>
+      <w:proofErr w:type="spellStart"/>
+      <w:r>
+        <w:rPr>
+          <w:rFonts w:ascii="Arial" w:hAnsi="Arial" w:cs="Arial"/>
+          <w:sz w:val="22"/>
+        </w:rPr>
+        <w:t>Czobor</w:t>
+      </w:r>
+      <w:proofErr w:type="spellEnd"/>
+      <w:r>
+        <w:rPr>
+          <w:rFonts w:ascii="Arial" w:hAnsi="Arial" w:cs="Arial"/>
+          <w:sz w:val="22"/>
+        </w:rPr>
+        <w:t xml:space="preserve"> showed, without reliable compliance information incorrect conclusions of the novel drug could be drawn.</w:t>
       </w:r>
     </w:p>
     <w:p>
@@ -962,7 +1026,55 @@
           <w:rFonts w:ascii="Arial" w:hAnsi="Arial" w:cs="Arial"/>
           <w:sz w:val="22"/>
         </w:rPr>
-        <w:t>We developed a framework for Apple’s iOS devices which we can use to create electronic diaries for different studies. We report the results of the use of this framework in three dermatological trials. One of the mobile application was used in a phase 2, randomized, vehicle-controlled, double-blind, proof-of-concept study, to evaluate efficacy and safety of Topical Ionic Contra-viral Therapy (ICVT) comprised of digoxin and furosemide in cutaneous !![…..]. Additionally, a mobile application was developed for a randomized, double-blind, placebo controlled study to assess the pharmacodynamics, safety/tolerability and efficacy of omiganan in patients with mild to moderate atopic dermatitis. Finally, a mobile application used in a phase 2, randomized, double-blind, parallel-group study to assess the pharmacodynamics, safety/tolerability and efficacy of topical omniganan in patients with usual type vulvar intraepithelial neoplasia (uVIN). The trial results will be published elsewhere. This study evaluates the compliance in these trials, as well as the value-added of data gathered at home, using the electronic patient diary.</w:t>
+        <w:t xml:space="preserve">We developed a framework for Apple’s iOS devices which we can use to create electronic diaries for different studies. We report the results of the use of this framework in three dermatological trials. One of the mobile application was used in a phase 2, randomized, vehicle-controlled, double-blind, proof-of-concept study, to evaluate efficacy and safety of Topical Ionic Contra-viral Therapy (ICVT) comprised of digoxin and furosemide in cutaneous !![…..]. Additionally, a mobile application was developed for a randomized, double-blind, placebo controlled study to assess the pharmacodynamics, safety/tolerability and efficacy of </w:t>
+      </w:r>
+      <w:proofErr w:type="spellStart"/>
+      <w:r>
+        <w:rPr>
+          <w:rFonts w:ascii="Arial" w:hAnsi="Arial" w:cs="Arial"/>
+          <w:sz w:val="22"/>
+        </w:rPr>
+        <w:t>omiganan</w:t>
+      </w:r>
+      <w:proofErr w:type="spellEnd"/>
+      <w:r>
+        <w:rPr>
+          <w:rFonts w:ascii="Arial" w:hAnsi="Arial" w:cs="Arial"/>
+          <w:sz w:val="22"/>
+        </w:rPr>
+        <w:t xml:space="preserve"> in patients with mild to moderate atopic dermatitis. Finally, a mobile application used in a phase 2, randomized, double-blind, parallel-group study to assess the pharmacodynamics, safety/tolerability and efficacy of topical </w:t>
+      </w:r>
+      <w:proofErr w:type="spellStart"/>
+      <w:r>
+        <w:rPr>
+          <w:rFonts w:ascii="Arial" w:hAnsi="Arial" w:cs="Arial"/>
+          <w:sz w:val="22"/>
+        </w:rPr>
+        <w:t>omniganan</w:t>
+      </w:r>
+      <w:proofErr w:type="spellEnd"/>
+      <w:r>
+        <w:rPr>
+          <w:rFonts w:ascii="Arial" w:hAnsi="Arial" w:cs="Arial"/>
+          <w:sz w:val="22"/>
+        </w:rPr>
+        <w:t xml:space="preserve"> in patients with usual type vulvar intraepithelial neoplasia (</w:t>
+      </w:r>
+      <w:proofErr w:type="spellStart"/>
+      <w:r>
+        <w:rPr>
+          <w:rFonts w:ascii="Arial" w:hAnsi="Arial" w:cs="Arial"/>
+          <w:sz w:val="22"/>
+        </w:rPr>
+        <w:t>uVIN</w:t>
+      </w:r>
+      <w:proofErr w:type="spellEnd"/>
+      <w:r>
+        <w:rPr>
+          <w:rFonts w:ascii="Arial" w:hAnsi="Arial" w:cs="Arial"/>
+          <w:sz w:val="22"/>
+        </w:rPr>
+        <w:t>). The trial results will be published elsewhere. This study evaluates the compliance in these trials, as well as the value-added of data gathered at home, using the electronic patient diary.</w:t>
       </w:r>
     </w:p>
     <w:p>
@@ -1005,6 +1117,56 @@
         <w:spacing w:after="120" w:line="312" w:lineRule="auto"/>
         <w:rPr>
           <w:rFonts w:ascii="Arial" w:hAnsi="Arial" w:cs="Arial"/>
+          <w:sz w:val="22"/>
+        </w:rPr>
+      </w:pPr>
+      <w:r>
+        <w:rPr>
+          <w:rFonts w:ascii="Arial" w:hAnsi="Arial" w:cs="Arial"/>
+          <w:sz w:val="22"/>
+        </w:rPr>
+        <w:t xml:space="preserve">A binary classifier was trained to discriminate between images that proved compliance and images that not. </w:t>
+      </w:r>
+      <w:r>
+        <w:rPr>
+          <w:rFonts w:ascii="Arial" w:hAnsi="Arial" w:cs="Arial"/>
+          <w:sz w:val="22"/>
+        </w:rPr>
+        <w:t xml:space="preserve">Compliance meant the </w:t>
+      </w:r>
+      <w:bookmarkStart w:id="0" w:name="OLE_LINK1"/>
+      <w:bookmarkStart w:id="1" w:name="OLE_LINK2"/>
+      <w:r>
+        <w:rPr>
+          <w:rFonts w:ascii="Arial" w:hAnsi="Arial" w:cs="Arial"/>
+          <w:sz w:val="22"/>
+        </w:rPr>
+        <w:t>presence</w:t>
+      </w:r>
+      <w:r>
+        <w:rPr>
+          <w:rFonts w:ascii="Arial" w:hAnsi="Arial" w:cs="Arial"/>
+          <w:sz w:val="22"/>
+        </w:rPr>
+        <w:t xml:space="preserve"> </w:t>
+      </w:r>
+      <w:bookmarkEnd w:id="0"/>
+      <w:bookmarkEnd w:id="1"/>
+      <w:r>
+        <w:rPr>
+          <w:rFonts w:ascii="Arial" w:hAnsi="Arial" w:cs="Arial"/>
+          <w:sz w:val="22"/>
+        </w:rPr>
+        <w:t>of a wart with applied medicine in the picture.</w:t>
+      </w:r>
+      <w:bookmarkStart w:id="2" w:name="_GoBack"/>
+      <w:bookmarkEnd w:id="2"/>
+    </w:p>
+    <w:p>
+      <w:pPr>
+        <w:spacing w:after="120" w:line="312" w:lineRule="auto"/>
+        <w:rPr>
+          <w:rFonts w:ascii="Arial" w:hAnsi="Arial" w:cs="Arial"/>
           <w:b/>
           <w:sz w:val="22"/>
         </w:rPr>
@@ -1015,7 +1177,15 @@
           <w:b/>
           <w:sz w:val="22"/>
         </w:rPr>
-        <w:t>2.1 generating manual classification set</w:t>
+        <w:t xml:space="preserve">2.1 generating </w:t>
+      </w:r>
+      <w:r>
+        <w:rPr>
+          <w:rFonts w:ascii="Arial" w:hAnsi="Arial" w:cs="Arial"/>
+          <w:b/>
+          <w:sz w:val="22"/>
+        </w:rPr>
+        <w:t xml:space="preserve">training set </w:t>
       </w:r>
     </w:p>
     <w:p>
@@ -1049,6 +1219,22 @@
         <w:spacing w:after="120" w:line="312" w:lineRule="auto"/>
         <w:rPr>
           <w:rFonts w:ascii="Arial" w:hAnsi="Arial" w:cs="Arial"/>
+          <w:sz w:val="22"/>
+        </w:rPr>
+      </w:pPr>
+      <w:r>
+        <w:rPr>
+          <w:rFonts w:ascii="Arial" w:hAnsi="Arial" w:cs="Arial"/>
+          <w:sz w:val="22"/>
+        </w:rPr>
+        <w:t>To simplify the generation of a training set.</w:t>
+      </w:r>
+    </w:p>
+    <w:p>
+      <w:pPr>
+        <w:spacing w:after="120" w:line="312" w:lineRule="auto"/>
+        <w:rPr>
+          <w:rFonts w:ascii="Arial" w:hAnsi="Arial" w:cs="Arial"/>
           <w:i/>
           <w:sz w:val="22"/>
         </w:rPr>
@@ -1239,8 +1425,18 @@
           <w:i/>
           <w:sz w:val="22"/>
         </w:rPr>
-        <w:t xml:space="preserve"> evaluating with tsne</w:t>
-      </w:r>
+        <w:t xml:space="preserve"> evaluating with </w:t>
+      </w:r>
+      <w:proofErr w:type="spellStart"/>
+      <w:r>
+        <w:rPr>
+          <w:rFonts w:ascii="Arial" w:hAnsi="Arial" w:cs="Arial"/>
+          <w:i/>
+          <w:sz w:val="22"/>
+        </w:rPr>
+        <w:t>tsne</w:t>
+      </w:r>
+      <w:proofErr w:type="spellEnd"/>
     </w:p>
     <w:p>
       <w:pPr>
@@ -1317,6 +1513,7 @@
           <w:i/>
           <w:sz w:val="22"/>
         </w:rPr>
+        <w:lastRenderedPageBreak/>
         <w:t>2.3.</w:t>
       </w:r>
       <w:r>
@@ -1385,577 +1582,642 @@
           <w:i/>
           <w:sz w:val="22"/>
         </w:rPr>
-        <w:t>2.3.4 with hyperparameters generate svm and or random forest</w:t>
-      </w:r>
-    </w:p>
-    <w:p>
-      <w:pPr>
-        <w:spacing w:after="120" w:line="312" w:lineRule="auto"/>
-        <w:rPr>
-          <w:rFonts w:ascii="Arial" w:hAnsi="Arial" w:cs="Arial"/>
-          <w:i/>
-          <w:sz w:val="22"/>
-        </w:rPr>
-      </w:pPr>
-      <w:r>
-        <w:rPr>
-          <w:rFonts w:ascii="Arial" w:hAnsi="Arial" w:cs="Arial"/>
-          <w:i/>
+        <w:t xml:space="preserve">2.3.4 with </w:t>
+      </w:r>
+      <w:proofErr w:type="spellStart"/>
+      <w:r>
+        <w:rPr>
+          <w:rFonts w:ascii="Arial" w:hAnsi="Arial" w:cs="Arial"/>
+          <w:i/>
+          <w:sz w:val="22"/>
+        </w:rPr>
+        <w:t>hyperparameters</w:t>
+      </w:r>
+      <w:proofErr w:type="spellEnd"/>
+      <w:r>
+        <w:rPr>
+          <w:rFonts w:ascii="Arial" w:hAnsi="Arial" w:cs="Arial"/>
+          <w:i/>
+          <w:sz w:val="22"/>
+        </w:rPr>
+        <w:t xml:space="preserve"> generate </w:t>
+      </w:r>
+      <w:proofErr w:type="spellStart"/>
+      <w:r>
+        <w:rPr>
+          <w:rFonts w:ascii="Arial" w:hAnsi="Arial" w:cs="Arial"/>
+          <w:i/>
+          <w:sz w:val="22"/>
+        </w:rPr>
+        <w:t>svm</w:t>
+      </w:r>
+      <w:proofErr w:type="spellEnd"/>
+      <w:r>
+        <w:rPr>
+          <w:rFonts w:ascii="Arial" w:hAnsi="Arial" w:cs="Arial"/>
+          <w:i/>
+          <w:sz w:val="22"/>
+        </w:rPr>
+        <w:t xml:space="preserve"> and or random forest</w:t>
+      </w:r>
+    </w:p>
+    <w:p>
+      <w:pPr>
+        <w:spacing w:after="120" w:line="312" w:lineRule="auto"/>
+        <w:rPr>
+          <w:rFonts w:ascii="Arial" w:hAnsi="Arial" w:cs="Arial"/>
+          <w:i/>
+          <w:sz w:val="22"/>
+        </w:rPr>
+      </w:pPr>
+      <w:r>
+        <w:rPr>
+          <w:rFonts w:ascii="Arial" w:hAnsi="Arial" w:cs="Arial"/>
+          <w:i/>
+          <w:sz w:val="22"/>
+        </w:rPr>
+        <w:t>2.3.3 running on test set</w:t>
+      </w:r>
+    </w:p>
+    <w:p>
+      <w:pPr>
+        <w:spacing w:after="120" w:line="312" w:lineRule="auto"/>
+        <w:rPr>
+          <w:rFonts w:ascii="Arial" w:hAnsi="Arial" w:cs="Arial"/>
+          <w:i/>
+          <w:sz w:val="22"/>
+        </w:rPr>
+      </w:pPr>
+      <w:r>
+        <w:rPr>
+          <w:rFonts w:ascii="Arial" w:hAnsi="Arial" w:cs="Arial"/>
+          <w:i/>
+          <w:sz w:val="22"/>
+        </w:rPr>
+        <w:t>2.3.4 Non maximum suppression o</w:t>
+      </w:r>
+      <w:r>
+        <w:rPr>
+          <w:rFonts w:ascii="Arial" w:hAnsi="Arial" w:cs="Arial"/>
+          <w:i/>
+          <w:sz w:val="22"/>
+        </w:rPr>
+        <w:t>n positive windows</w:t>
+      </w:r>
+    </w:p>
+    <w:p>
+      <w:pPr>
+        <w:spacing w:after="120" w:line="312" w:lineRule="auto"/>
+        <w:rPr>
+          <w:rFonts w:ascii="Arial" w:hAnsi="Arial" w:cs="Arial"/>
+          <w:i/>
+          <w:sz w:val="22"/>
+        </w:rPr>
+      </w:pPr>
+      <w:r>
+        <w:rPr>
+          <w:rFonts w:ascii="Arial" w:hAnsi="Arial" w:cs="Arial"/>
+          <w:i/>
+          <w:sz w:val="22"/>
+        </w:rPr>
+        <w:t>2.3.5 Hard negative finding</w:t>
+      </w:r>
+      <w:r>
+        <w:rPr>
+          <w:rFonts w:ascii="Arial" w:hAnsi="Arial" w:cs="Arial"/>
+          <w:i/>
+          <w:sz w:val="22"/>
+        </w:rPr>
+        <w:t>/mining</w:t>
+      </w:r>
+      <w:r>
+        <w:rPr>
+          <w:rFonts w:ascii="Arial" w:hAnsi="Arial" w:cs="Arial"/>
+          <w:i/>
+          <w:sz w:val="22"/>
+        </w:rPr>
+        <w:t xml:space="preserve"> (adding false positive windows to training set)</w:t>
+      </w:r>
+    </w:p>
+    <w:p>
+      <w:pPr>
+        <w:spacing w:after="120" w:line="312" w:lineRule="auto"/>
+        <w:rPr>
+          <w:rFonts w:ascii="Arial" w:hAnsi="Arial" w:cs="Arial"/>
+          <w:b/>
+          <w:sz w:val="22"/>
+        </w:rPr>
+      </w:pPr>
+      <w:r>
+        <w:rPr>
+          <w:rFonts w:ascii="Arial" w:hAnsi="Arial" w:cs="Arial"/>
+          <w:b/>
+          <w:sz w:val="22"/>
+        </w:rPr>
+        <w:t>2.4 human versus model test</w:t>
+      </w:r>
+    </w:p>
+    <w:p>
+      <w:pPr>
+        <w:spacing w:after="120" w:line="312" w:lineRule="auto"/>
+        <w:rPr>
+          <w:rFonts w:ascii="Arial" w:hAnsi="Arial" w:cs="Arial"/>
+          <w:b/>
+          <w:sz w:val="22"/>
+        </w:rPr>
+      </w:pPr>
+    </w:p>
+    <w:p>
+      <w:pPr>
+        <w:spacing w:after="120" w:line="312" w:lineRule="auto"/>
+        <w:rPr>
+          <w:rFonts w:ascii="Arial" w:hAnsi="Arial" w:cs="Arial"/>
+          <w:b/>
+          <w:sz w:val="22"/>
+        </w:rPr>
+      </w:pPr>
+      <w:r>
+        <w:rPr>
+          <w:rFonts w:ascii="Arial" w:hAnsi="Arial" w:cs="Arial"/>
+          <w:b/>
+          <w:sz w:val="22"/>
+        </w:rPr>
+        <w:t>Generating training set</w:t>
+      </w:r>
+    </w:p>
+    <w:p>
+      <w:pPr>
+        <w:spacing w:after="120" w:line="312" w:lineRule="auto"/>
+        <w:rPr>
+          <w:rFonts w:ascii="Arial" w:hAnsi="Arial" w:cs="Arial"/>
+          <w:sz w:val="22"/>
+        </w:rPr>
+      </w:pPr>
+      <w:r>
+        <w:rPr>
+          <w:rFonts w:ascii="Arial" w:hAnsi="Arial" w:cs="Arial"/>
+          <w:sz w:val="22"/>
+        </w:rPr>
+        <w:t>To recognize skin lesions with applied medicine</w:t>
+      </w:r>
+      <w:r>
+        <w:rPr>
+          <w:rFonts w:ascii="Arial" w:hAnsi="Arial" w:cs="Arial"/>
+          <w:sz w:val="22"/>
+        </w:rPr>
+        <w:t>,</w:t>
+      </w:r>
+      <w:r>
+        <w:rPr>
+          <w:rFonts w:ascii="Arial" w:hAnsi="Arial" w:cs="Arial"/>
+          <w:sz w:val="22"/>
+        </w:rPr>
+        <w:t xml:space="preserve"> supervised machine learning algorithms can be used. Supervised means that these algorithms</w:t>
+      </w:r>
+      <w:r>
+        <w:rPr>
+          <w:rFonts w:ascii="Arial" w:hAnsi="Arial" w:cs="Arial"/>
+          <w:sz w:val="22"/>
+        </w:rPr>
+        <w:t xml:space="preserve"> are trained on </w:t>
+      </w:r>
+      <w:r>
+        <w:rPr>
+          <w:rFonts w:ascii="Arial" w:hAnsi="Arial" w:cs="Arial"/>
+          <w:sz w:val="22"/>
+        </w:rPr>
+        <w:t xml:space="preserve">a </w:t>
+      </w:r>
+      <w:r>
+        <w:rPr>
+          <w:rFonts w:ascii="Arial" w:hAnsi="Arial" w:cs="Arial"/>
+          <w:sz w:val="22"/>
+        </w:rPr>
+        <w:t>predefined data</w:t>
+      </w:r>
+      <w:r>
+        <w:rPr>
+          <w:rFonts w:ascii="Arial" w:hAnsi="Arial" w:cs="Arial"/>
+          <w:sz w:val="22"/>
+        </w:rPr>
+        <w:t xml:space="preserve">set. In our case this dataset should contain images of skin lesions with and without topical medicine applied. </w:t>
+      </w:r>
+      <w:r>
+        <w:rPr>
+          <w:rFonts w:ascii="Arial" w:hAnsi="Arial" w:cs="Arial"/>
+          <w:sz w:val="22"/>
+        </w:rPr>
+        <w:t>Since the differences between these two states will be slight, it is of importance to have a negative training set</w:t>
+      </w:r>
+      <w:r>
+        <w:rPr>
+          <w:rFonts w:ascii="Arial" w:hAnsi="Arial" w:cs="Arial"/>
+          <w:sz w:val="22"/>
+        </w:rPr>
+        <w:t xml:space="preserve"> of skin lesions without medication</w:t>
+      </w:r>
+      <w:r>
+        <w:rPr>
+          <w:rFonts w:ascii="Arial" w:hAnsi="Arial" w:cs="Arial"/>
+          <w:sz w:val="22"/>
+        </w:rPr>
+        <w:t>.</w:t>
+      </w:r>
+    </w:p>
+    <w:p>
+      <w:pPr>
+        <w:spacing w:after="120" w:line="312" w:lineRule="auto"/>
+        <w:rPr>
+          <w:rFonts w:ascii="Arial" w:hAnsi="Arial" w:cs="Arial"/>
+          <w:sz w:val="22"/>
+        </w:rPr>
+      </w:pPr>
+      <w:r>
+        <w:rPr>
+          <w:rFonts w:ascii="Arial" w:hAnsi="Arial" w:cs="Arial"/>
+          <w:sz w:val="22"/>
+        </w:rPr>
+        <w:t xml:space="preserve">We generated the training set </w:t>
+      </w:r>
+      <w:r>
+        <w:rPr>
+          <w:rFonts w:ascii="Arial" w:hAnsi="Arial" w:cs="Arial"/>
+          <w:sz w:val="22"/>
+        </w:rPr>
+        <w:t>using image analysis</w:t>
+      </w:r>
+      <w:r>
+        <w:rPr>
+          <w:rFonts w:ascii="Arial" w:hAnsi="Arial" w:cs="Arial"/>
+          <w:sz w:val="22"/>
+        </w:rPr>
+        <w:t xml:space="preserve"> to fasten the process. </w:t>
+      </w:r>
+      <w:r>
+        <w:rPr>
+          <w:rFonts w:ascii="Arial" w:hAnsi="Arial" w:cs="Arial"/>
+          <w:sz w:val="22"/>
+        </w:rPr>
+        <w:t>First the image is segmented</w:t>
+      </w:r>
+      <w:r>
+        <w:rPr>
+          <w:rFonts w:ascii="Arial" w:hAnsi="Arial" w:cs="Arial"/>
+          <w:sz w:val="22"/>
+        </w:rPr>
+        <w:t>, in which the image is divided in regions</w:t>
+      </w:r>
+      <w:r>
+        <w:rPr>
+          <w:rFonts w:ascii="Arial" w:hAnsi="Arial" w:cs="Arial"/>
+          <w:sz w:val="22"/>
+        </w:rPr>
+        <w:t xml:space="preserve"> based on similarity.</w:t>
+      </w:r>
+      <w:r>
+        <w:rPr>
+          <w:rFonts w:ascii="Arial" w:hAnsi="Arial" w:cs="Arial"/>
+          <w:sz w:val="22"/>
+        </w:rPr>
+        <w:t xml:space="preserve"> Mathematically this is the same as clustering in a matrix.</w:t>
+      </w:r>
+      <w:r>
+        <w:rPr>
+          <w:rFonts w:ascii="Arial" w:hAnsi="Arial" w:cs="Arial"/>
+          <w:sz w:val="22"/>
+        </w:rPr>
+        <w:t xml:space="preserve"> After </w:t>
+      </w:r>
+      <w:r>
+        <w:rPr>
+          <w:rFonts w:ascii="Arial" w:hAnsi="Arial" w:cs="Arial"/>
+          <w:sz w:val="22"/>
+        </w:rPr>
+        <w:t xml:space="preserve">the segmentation the segment containing a finger is recognized by averaging the color in the segment and </w:t>
+      </w:r>
+      <w:r>
+        <w:rPr>
+          <w:rFonts w:ascii="Arial" w:hAnsi="Arial" w:cs="Arial"/>
+          <w:sz w:val="22"/>
+        </w:rPr>
+        <w:t xml:space="preserve">looking for skin colors. </w:t>
+      </w:r>
+      <w:r>
+        <w:rPr>
+          <w:rFonts w:ascii="Arial" w:hAnsi="Arial" w:cs="Arial"/>
+          <w:sz w:val="22"/>
+        </w:rPr>
+        <w:t xml:space="preserve">Using the location of this segment the finger in the original image can be found. This finger is further </w:t>
+      </w:r>
+      <w:r>
+        <w:rPr>
+          <w:rFonts w:ascii="Arial" w:hAnsi="Arial" w:cs="Arial"/>
+          <w:sz w:val="22"/>
+        </w:rPr>
+        <w:t>analyzed</w:t>
+      </w:r>
+      <w:r>
+        <w:rPr>
+          <w:rFonts w:ascii="Arial" w:hAnsi="Arial" w:cs="Arial"/>
+          <w:sz w:val="22"/>
+        </w:rPr>
+        <w:t xml:space="preserve"> on contrast and texture differences to </w:t>
+      </w:r>
+      <w:r>
+        <w:rPr>
+          <w:rFonts w:ascii="Arial" w:hAnsi="Arial" w:cs="Arial"/>
+          <w:sz w:val="22"/>
+        </w:rPr>
+        <w:t>detect a possible region of the skin lesion.</w:t>
+      </w:r>
+      <w:r>
+        <w:rPr>
+          <w:rFonts w:ascii="Arial" w:hAnsi="Arial" w:cs="Arial"/>
+          <w:sz w:val="22"/>
+        </w:rPr>
+        <w:t xml:space="preserve"> </w:t>
+      </w:r>
+    </w:p>
+    <w:p>
+      <w:pPr>
+        <w:spacing w:after="120" w:line="312" w:lineRule="auto"/>
+        <w:rPr>
+          <w:rFonts w:ascii="Arial" w:hAnsi="Arial" w:cs="Arial"/>
+          <w:sz w:val="22"/>
+        </w:rPr>
+      </w:pPr>
+      <w:r>
+        <w:rPr>
+          <w:rFonts w:ascii="Arial" w:hAnsi="Arial" w:cs="Arial"/>
+          <w:sz w:val="22"/>
+        </w:rPr>
+        <w:t xml:space="preserve">The region of interests the above-explained method will find </w:t>
+      </w:r>
+      <w:r>
+        <w:rPr>
+          <w:rFonts w:ascii="Arial" w:hAnsi="Arial" w:cs="Arial"/>
+          <w:sz w:val="22"/>
+        </w:rPr>
+        <w:t>are manually classified for containing warts and possible applied medication. This classified set of images will be used to train a supervised machine learning algorithm.</w:t>
+      </w:r>
+    </w:p>
+    <w:p>
+      <w:pPr>
+        <w:spacing w:after="120" w:line="312" w:lineRule="auto"/>
+        <w:rPr>
+          <w:rFonts w:ascii="Arial" w:hAnsi="Arial" w:cs="Arial"/>
+          <w:b/>
+          <w:sz w:val="22"/>
+        </w:rPr>
+      </w:pPr>
+      <w:r>
+        <w:rPr>
+          <w:rFonts w:ascii="Arial" w:hAnsi="Arial" w:cs="Arial"/>
+          <w:b/>
+          <w:sz w:val="22"/>
+        </w:rPr>
+        <w:t>0. Image representation</w:t>
+      </w:r>
+    </w:p>
+    <w:p>
+      <w:pPr>
+        <w:spacing w:after="120" w:line="312" w:lineRule="auto"/>
+        <w:rPr>
+          <w:rFonts w:ascii="Arial" w:hAnsi="Arial" w:cs="Arial"/>
+          <w:sz w:val="22"/>
+        </w:rPr>
+      </w:pPr>
+      <w:r>
+        <w:rPr>
+          <w:rFonts w:ascii="Arial" w:hAnsi="Arial" w:cs="Arial"/>
+          <w:sz w:val="22"/>
+        </w:rPr>
+        <w:t>To analyze an image</w:t>
+      </w:r>
+      <w:r>
+        <w:rPr>
+          <w:rFonts w:ascii="Arial" w:hAnsi="Arial" w:cs="Arial"/>
+          <w:sz w:val="22"/>
+        </w:rPr>
+        <w:t>,</w:t>
+      </w:r>
+      <w:r>
+        <w:rPr>
+          <w:rFonts w:ascii="Arial" w:hAnsi="Arial" w:cs="Arial"/>
+          <w:sz w:val="22"/>
+        </w:rPr>
+        <w:t xml:space="preserve"> it needs to be represented in a </w:t>
+      </w:r>
+      <w:r>
+        <w:rPr>
+          <w:rFonts w:ascii="Arial" w:hAnsi="Arial" w:cs="Arial"/>
+          <w:sz w:val="22"/>
+        </w:rPr>
+        <w:t xml:space="preserve">mathematical way. This is most often done in matrices, but images can also be represented in other representations such as frequencies and wavelets. Matrices are useful since mathematical clustering algorithms can be used on them. </w:t>
+      </w:r>
+      <w:r>
+        <w:rPr>
+          <w:rFonts w:ascii="Arial" w:hAnsi="Arial" w:cs="Arial"/>
+          <w:sz w:val="22"/>
+        </w:rPr>
+        <w:t>A grayscale image of 20x20 pixels will have a matrix representat</w:t>
+      </w:r>
+      <w:r>
+        <w:rPr>
+          <w:rFonts w:ascii="Arial" w:hAnsi="Arial" w:cs="Arial"/>
+          <w:sz w:val="22"/>
+        </w:rPr>
+        <w:t xml:space="preserve">ion with 20 rows and 20 columns. The amount of gray on an individual pixel can be represented between 0-255. This means that at a certain value </w:t>
+      </w:r>
+      <w:r>
+        <w:rPr>
+          <w:rFonts w:ascii="Arial" w:hAnsi="Arial" w:cs="Arial"/>
+          <w:sz w:val="22"/>
+        </w:rPr>
+        <w:t xml:space="preserve">v </w:t>
+      </w:r>
+      <w:r>
+        <w:rPr>
+          <w:rFonts w:ascii="Arial" w:hAnsi="Arial" w:cs="Arial"/>
+          <w:sz w:val="22"/>
+        </w:rPr>
+        <w:t>in the matrix at</w:t>
+      </w:r>
+      <w:r>
+        <w:rPr>
+          <w:rFonts w:ascii="Arial" w:hAnsi="Arial" w:cs="Arial"/>
+          <w:sz w:val="22"/>
+        </w:rPr>
+        <w:t xml:space="preserve"> row y and </w:t>
+      </w:r>
+      <w:r>
+        <w:rPr>
+          <w:rFonts w:ascii="Arial" w:hAnsi="Arial" w:cs="Arial"/>
+          <w:sz w:val="22"/>
+        </w:rPr>
+        <w:t xml:space="preserve">column </w:t>
+      </w:r>
+      <w:r>
+        <w:rPr>
+          <w:rFonts w:ascii="Arial" w:hAnsi="Arial" w:cs="Arial"/>
+          <w:sz w:val="22"/>
+        </w:rPr>
+        <w:t xml:space="preserve">x </w:t>
+      </w:r>
+      <w:r>
+        <w:rPr>
+          <w:rFonts w:ascii="Arial" w:hAnsi="Arial" w:cs="Arial"/>
+          <w:sz w:val="22"/>
+        </w:rPr>
+        <w:t xml:space="preserve">will be </w:t>
+      </w:r>
+      <w:r>
+        <w:rPr>
+          <w:rFonts w:ascii="Arial" w:hAnsi="Arial" w:cs="Arial"/>
+          <w:sz w:val="22"/>
+        </w:rPr>
+        <w:t xml:space="preserve">the grayscale value of the pixel at location </w:t>
+      </w:r>
+      <w:proofErr w:type="spellStart"/>
+      <w:r>
+        <w:rPr>
+          <w:rFonts w:ascii="Arial" w:hAnsi="Arial" w:cs="Arial"/>
+          <w:sz w:val="22"/>
+        </w:rPr>
+        <w:t>x,y</w:t>
+      </w:r>
+      <w:proofErr w:type="spellEnd"/>
+      <w:r>
+        <w:rPr>
+          <w:rFonts w:ascii="Arial" w:hAnsi="Arial" w:cs="Arial"/>
+          <w:sz w:val="22"/>
+        </w:rPr>
+        <w:t xml:space="preserve"> in the image.</w:t>
+      </w:r>
+      <w:r>
+        <w:rPr>
+          <w:rFonts w:ascii="Arial" w:hAnsi="Arial" w:cs="Arial"/>
+          <w:sz w:val="22"/>
+        </w:rPr>
+        <w:t xml:space="preserve"> For color images multi-dimensional matrices are used. Each color channel (red, green or blue) will have its own dimension.</w:t>
+      </w:r>
+      <w:r>
+        <w:rPr>
+          <w:rFonts w:ascii="Arial" w:hAnsi="Arial" w:cs="Arial"/>
+          <w:sz w:val="22"/>
+        </w:rPr>
+        <w:t xml:space="preserve"> </w:t>
+      </w:r>
+    </w:p>
+    <w:p>
+      <w:pPr>
+        <w:spacing w:after="120" w:line="312" w:lineRule="auto"/>
+        <w:rPr>
+          <w:rFonts w:ascii="Arial" w:hAnsi="Arial" w:cs="Arial"/>
+          <w:sz w:val="22"/>
+        </w:rPr>
+      </w:pPr>
+      <w:r>
+        <w:rPr>
+          <w:rFonts w:ascii="Arial" w:hAnsi="Arial" w:cs="Arial"/>
+          <w:b/>
+          <w:sz w:val="22"/>
+        </w:rPr>
+        <w:t>1. Image segmentation</w:t>
+      </w:r>
+    </w:p>
+    <w:p>
+      <w:pPr>
+        <w:spacing w:after="120" w:line="312" w:lineRule="auto"/>
+        <w:rPr>
+          <w:rFonts w:ascii="Arial" w:hAnsi="Arial" w:cs="Arial"/>
+          <w:sz w:val="22"/>
+        </w:rPr>
+      </w:pPr>
+      <w:r>
+        <w:rPr>
+          <w:rFonts w:ascii="Arial" w:hAnsi="Arial" w:cs="Arial"/>
+          <w:sz w:val="22"/>
+        </w:rPr>
+        <w:t>We wanted to analyze t</w:t>
+      </w:r>
+      <w:r>
+        <w:rPr>
+          <w:rFonts w:ascii="Arial" w:hAnsi="Arial" w:cs="Arial"/>
+          <w:sz w:val="22"/>
+        </w:rPr>
+        <w:t xml:space="preserve">he image to </w:t>
+      </w:r>
+      <w:r>
+        <w:rPr>
+          <w:rFonts w:ascii="Arial" w:hAnsi="Arial" w:cs="Arial"/>
+          <w:sz w:val="22"/>
+        </w:rPr>
+        <w:t xml:space="preserve">in a </w:t>
+      </w:r>
+      <w:r>
+        <w:rPr>
+          <w:rFonts w:ascii="Arial" w:hAnsi="Arial" w:cs="Arial"/>
+          <w:sz w:val="22"/>
+        </w:rPr>
+        <w:t>nonparametric</w:t>
+      </w:r>
+      <w:r>
+        <w:rPr>
+          <w:rFonts w:ascii="Arial" w:hAnsi="Arial" w:cs="Arial"/>
+          <w:sz w:val="22"/>
+        </w:rPr>
+        <w:t xml:space="preserve"> </w:t>
+      </w:r>
+      <w:r>
+        <w:rPr>
+          <w:rFonts w:ascii="Arial" w:hAnsi="Arial" w:cs="Arial"/>
+          <w:sz w:val="22"/>
+        </w:rPr>
+        <w:t xml:space="preserve">manner, </w:t>
+      </w:r>
+      <w:r>
+        <w:rPr>
+          <w:rFonts w:ascii="Arial" w:hAnsi="Arial" w:cs="Arial"/>
+          <w:sz w:val="22"/>
+        </w:rPr>
+        <w:t xml:space="preserve">where </w:t>
+      </w:r>
+      <w:r>
+        <w:rPr>
+          <w:rFonts w:ascii="Arial" w:hAnsi="Arial" w:cs="Arial"/>
+          <w:sz w:val="22"/>
+        </w:rPr>
+        <w:t xml:space="preserve">the </w:t>
+      </w:r>
+      <w:r>
+        <w:rPr>
+          <w:rFonts w:ascii="Arial" w:hAnsi="Arial" w:cs="Arial"/>
+          <w:sz w:val="22"/>
+        </w:rPr>
+        <w:t xml:space="preserve">analysis </w:t>
+      </w:r>
+      <w:r>
+        <w:rPr>
+          <w:rFonts w:ascii="Arial" w:hAnsi="Arial" w:cs="Arial"/>
+          <w:sz w:val="22"/>
+        </w:rPr>
+        <w:t xml:space="preserve">makes no assumption about the underlying </w:t>
+      </w:r>
+      <w:r>
+        <w:rPr>
+          <w:rFonts w:ascii="Arial" w:hAnsi="Arial" w:cs="Arial"/>
+          <w:sz w:val="22"/>
+        </w:rPr>
+        <w:t xml:space="preserve">distribution. This has the advantage that in a </w:t>
+      </w:r>
+      <w:r>
+        <w:rPr>
+          <w:rFonts w:ascii="Arial" w:hAnsi="Arial" w:cs="Arial"/>
           <w:sz w:val="22"/>
         </w:rPr>
         <w:lastRenderedPageBreak/>
-        <w:t>2.3.3 running on test set</w:t>
-      </w:r>
-    </w:p>
-    <w:p>
-      <w:pPr>
-        <w:spacing w:after="120" w:line="312" w:lineRule="auto"/>
-        <w:rPr>
-          <w:rFonts w:ascii="Arial" w:hAnsi="Arial" w:cs="Arial"/>
-          <w:i/>
-          <w:sz w:val="22"/>
-        </w:rPr>
-      </w:pPr>
-      <w:r>
-        <w:rPr>
-          <w:rFonts w:ascii="Arial" w:hAnsi="Arial" w:cs="Arial"/>
-          <w:i/>
-          <w:sz w:val="22"/>
-        </w:rPr>
-        <w:t>2.3.4 Non maximum suppression o</w:t>
-      </w:r>
-      <w:r>
-        <w:rPr>
-          <w:rFonts w:ascii="Arial" w:hAnsi="Arial" w:cs="Arial"/>
-          <w:i/>
-          <w:sz w:val="22"/>
-        </w:rPr>
-        <w:t>n positive windows</w:t>
-      </w:r>
-    </w:p>
-    <w:p>
-      <w:pPr>
-        <w:spacing w:after="120" w:line="312" w:lineRule="auto"/>
-        <w:rPr>
-          <w:rFonts w:ascii="Arial" w:hAnsi="Arial" w:cs="Arial"/>
-          <w:i/>
-          <w:sz w:val="22"/>
-        </w:rPr>
-      </w:pPr>
-      <w:r>
-        <w:rPr>
-          <w:rFonts w:ascii="Arial" w:hAnsi="Arial" w:cs="Arial"/>
-          <w:i/>
-          <w:sz w:val="22"/>
-        </w:rPr>
-        <w:t>2.3.5 Hard negative finding</w:t>
-      </w:r>
-      <w:r>
-        <w:rPr>
-          <w:rFonts w:ascii="Arial" w:hAnsi="Arial" w:cs="Arial"/>
-          <w:i/>
-          <w:sz w:val="22"/>
-        </w:rPr>
-        <w:t xml:space="preserve"> (adding false positive windows to training set)</w:t>
-      </w:r>
-      <w:bookmarkStart w:id="0" w:name="_GoBack"/>
-      <w:bookmarkEnd w:id="0"/>
-    </w:p>
-    <w:p>
-      <w:pPr>
-        <w:spacing w:after="120" w:line="312" w:lineRule="auto"/>
-        <w:rPr>
-          <w:rFonts w:ascii="Arial" w:hAnsi="Arial" w:cs="Arial"/>
-          <w:b/>
-          <w:sz w:val="22"/>
-        </w:rPr>
-      </w:pPr>
-      <w:r>
-        <w:rPr>
-          <w:rFonts w:ascii="Arial" w:hAnsi="Arial" w:cs="Arial"/>
-          <w:b/>
-          <w:sz w:val="22"/>
-        </w:rPr>
-        <w:t>2.4 human versus model test</w:t>
-      </w:r>
-    </w:p>
-    <w:p>
-      <w:pPr>
-        <w:spacing w:after="120" w:line="312" w:lineRule="auto"/>
-        <w:rPr>
-          <w:rFonts w:ascii="Arial" w:hAnsi="Arial" w:cs="Arial"/>
-          <w:b/>
-          <w:sz w:val="22"/>
-        </w:rPr>
-      </w:pPr>
-    </w:p>
-    <w:p>
-      <w:pPr>
-        <w:spacing w:after="120" w:line="312" w:lineRule="auto"/>
-        <w:rPr>
-          <w:rFonts w:ascii="Arial" w:hAnsi="Arial" w:cs="Arial"/>
-          <w:b/>
-          <w:sz w:val="22"/>
-        </w:rPr>
-      </w:pPr>
-      <w:r>
-        <w:rPr>
-          <w:rFonts w:ascii="Arial" w:hAnsi="Arial" w:cs="Arial"/>
-          <w:b/>
-          <w:sz w:val="22"/>
-        </w:rPr>
-        <w:t>Generating training set</w:t>
-      </w:r>
-    </w:p>
-    <w:p>
-      <w:pPr>
-        <w:spacing w:after="120" w:line="312" w:lineRule="auto"/>
-        <w:rPr>
-          <w:rFonts w:ascii="Arial" w:hAnsi="Arial" w:cs="Arial"/>
-          <w:sz w:val="22"/>
-        </w:rPr>
-      </w:pPr>
-      <w:r>
-        <w:rPr>
-          <w:rFonts w:ascii="Arial" w:hAnsi="Arial" w:cs="Arial"/>
-          <w:sz w:val="22"/>
-        </w:rPr>
-        <w:t>To recognize skin lesions with applied medicine</w:t>
-      </w:r>
-      <w:r>
-        <w:rPr>
-          <w:rFonts w:ascii="Arial" w:hAnsi="Arial" w:cs="Arial"/>
-          <w:sz w:val="22"/>
-        </w:rPr>
-        <w:t>,</w:t>
-      </w:r>
-      <w:r>
-        <w:rPr>
-          <w:rFonts w:ascii="Arial" w:hAnsi="Arial" w:cs="Arial"/>
-          <w:sz w:val="22"/>
-        </w:rPr>
-        <w:t xml:space="preserve"> supervised machine learning algorithms can be used. Supervised means that these algorithms</w:t>
-      </w:r>
-      <w:r>
-        <w:rPr>
-          <w:rFonts w:ascii="Arial" w:hAnsi="Arial" w:cs="Arial"/>
-          <w:sz w:val="22"/>
-        </w:rPr>
-        <w:t xml:space="preserve"> are trained on </w:t>
-      </w:r>
-      <w:r>
-        <w:rPr>
-          <w:rFonts w:ascii="Arial" w:hAnsi="Arial" w:cs="Arial"/>
-          <w:sz w:val="22"/>
-        </w:rPr>
-        <w:t xml:space="preserve">a </w:t>
-      </w:r>
-      <w:r>
-        <w:rPr>
-          <w:rFonts w:ascii="Arial" w:hAnsi="Arial" w:cs="Arial"/>
-          <w:sz w:val="22"/>
-        </w:rPr>
-        <w:t>predefined data</w:t>
-      </w:r>
-      <w:r>
-        <w:rPr>
-          <w:rFonts w:ascii="Arial" w:hAnsi="Arial" w:cs="Arial"/>
-          <w:sz w:val="22"/>
-        </w:rPr>
-        <w:t xml:space="preserve">set. In our case this dataset should contain images of skin lesions with and without topical medicine applied. </w:t>
-      </w:r>
-      <w:r>
-        <w:rPr>
-          <w:rFonts w:ascii="Arial" w:hAnsi="Arial" w:cs="Arial"/>
-          <w:sz w:val="22"/>
-        </w:rPr>
-        <w:t>Since the differences between these two states will be slight, it is of importance to have a negative training set</w:t>
-      </w:r>
-      <w:r>
-        <w:rPr>
-          <w:rFonts w:ascii="Arial" w:hAnsi="Arial" w:cs="Arial"/>
-          <w:sz w:val="22"/>
-        </w:rPr>
-        <w:t xml:space="preserve"> of skin lesions without medication</w:t>
-      </w:r>
-      <w:r>
-        <w:rPr>
-          <w:rFonts w:ascii="Arial" w:hAnsi="Arial" w:cs="Arial"/>
-          <w:sz w:val="22"/>
-        </w:rPr>
-        <w:t>.</w:t>
-      </w:r>
-    </w:p>
-    <w:p>
-      <w:pPr>
-        <w:spacing w:after="120" w:line="312" w:lineRule="auto"/>
-        <w:rPr>
-          <w:rFonts w:ascii="Arial" w:hAnsi="Arial" w:cs="Arial"/>
-          <w:sz w:val="22"/>
-        </w:rPr>
-      </w:pPr>
-      <w:r>
-        <w:rPr>
-          <w:rFonts w:ascii="Arial" w:hAnsi="Arial" w:cs="Arial"/>
-          <w:sz w:val="22"/>
-        </w:rPr>
-        <w:t xml:space="preserve">We generated the training set </w:t>
-      </w:r>
-      <w:r>
-        <w:rPr>
-          <w:rFonts w:ascii="Arial" w:hAnsi="Arial" w:cs="Arial"/>
-          <w:sz w:val="22"/>
-        </w:rPr>
-        <w:t>using image analysis</w:t>
-      </w:r>
-      <w:r>
-        <w:rPr>
-          <w:rFonts w:ascii="Arial" w:hAnsi="Arial" w:cs="Arial"/>
-          <w:sz w:val="22"/>
-        </w:rPr>
-        <w:t xml:space="preserve"> to fasten the process. </w:t>
-      </w:r>
-      <w:r>
-        <w:rPr>
-          <w:rFonts w:ascii="Arial" w:hAnsi="Arial" w:cs="Arial"/>
-          <w:sz w:val="22"/>
-        </w:rPr>
-        <w:t>First the image is segmented</w:t>
-      </w:r>
-      <w:r>
-        <w:rPr>
-          <w:rFonts w:ascii="Arial" w:hAnsi="Arial" w:cs="Arial"/>
-          <w:sz w:val="22"/>
-        </w:rPr>
-        <w:t>, in which the image is divided in regions</w:t>
-      </w:r>
-      <w:r>
-        <w:rPr>
-          <w:rFonts w:ascii="Arial" w:hAnsi="Arial" w:cs="Arial"/>
-          <w:sz w:val="22"/>
-        </w:rPr>
-        <w:t xml:space="preserve"> based on similarity.</w:t>
-      </w:r>
-      <w:r>
-        <w:rPr>
-          <w:rFonts w:ascii="Arial" w:hAnsi="Arial" w:cs="Arial"/>
-          <w:sz w:val="22"/>
-        </w:rPr>
-        <w:t xml:space="preserve"> Mathematically this is the same as clustering in a matrix.</w:t>
-      </w:r>
-      <w:r>
-        <w:rPr>
-          <w:rFonts w:ascii="Arial" w:hAnsi="Arial" w:cs="Arial"/>
-          <w:sz w:val="22"/>
-        </w:rPr>
-        <w:t xml:space="preserve"> After </w:t>
-      </w:r>
-      <w:r>
-        <w:rPr>
-          <w:rFonts w:ascii="Arial" w:hAnsi="Arial" w:cs="Arial"/>
-          <w:sz w:val="22"/>
-        </w:rPr>
-        <w:t xml:space="preserve">the segmentation the segment containing a finger is recognized by averaging the color in the segment and </w:t>
-      </w:r>
-      <w:r>
-        <w:rPr>
-          <w:rFonts w:ascii="Arial" w:hAnsi="Arial" w:cs="Arial"/>
-          <w:sz w:val="22"/>
-        </w:rPr>
-        <w:t xml:space="preserve">looking for skin colors. </w:t>
-      </w:r>
-      <w:r>
-        <w:rPr>
-          <w:rFonts w:ascii="Arial" w:hAnsi="Arial" w:cs="Arial"/>
-          <w:sz w:val="22"/>
-        </w:rPr>
-        <w:t xml:space="preserve">Using the location of this segment the finger in the original image can be found. This finger is further </w:t>
-      </w:r>
-      <w:r>
-        <w:rPr>
-          <w:rFonts w:ascii="Arial" w:hAnsi="Arial" w:cs="Arial"/>
-          <w:sz w:val="22"/>
-        </w:rPr>
-        <w:t>analyzed</w:t>
-      </w:r>
-      <w:r>
-        <w:rPr>
-          <w:rFonts w:ascii="Arial" w:hAnsi="Arial" w:cs="Arial"/>
-          <w:sz w:val="22"/>
-        </w:rPr>
-        <w:t xml:space="preserve"> on contrast and texture differences to </w:t>
-      </w:r>
-      <w:r>
-        <w:rPr>
-          <w:rFonts w:ascii="Arial" w:hAnsi="Arial" w:cs="Arial"/>
-          <w:sz w:val="22"/>
-        </w:rPr>
-        <w:t>detect a possible region of the skin lesion.</w:t>
-      </w:r>
-      <w:r>
-        <w:rPr>
-          <w:rFonts w:ascii="Arial" w:hAnsi="Arial" w:cs="Arial"/>
-          <w:sz w:val="22"/>
-        </w:rPr>
-        <w:t xml:space="preserve"> </w:t>
-      </w:r>
-    </w:p>
-    <w:p>
-      <w:pPr>
-        <w:spacing w:after="120" w:line="312" w:lineRule="auto"/>
-        <w:rPr>
-          <w:rFonts w:ascii="Arial" w:hAnsi="Arial" w:cs="Arial"/>
-          <w:sz w:val="22"/>
-        </w:rPr>
-      </w:pPr>
-      <w:r>
-        <w:rPr>
-          <w:rFonts w:ascii="Arial" w:hAnsi="Arial" w:cs="Arial"/>
-          <w:sz w:val="22"/>
-        </w:rPr>
-        <w:t xml:space="preserve">The region of interests the above-explained method will find </w:t>
-      </w:r>
-      <w:r>
-        <w:rPr>
-          <w:rFonts w:ascii="Arial" w:hAnsi="Arial" w:cs="Arial"/>
-          <w:sz w:val="22"/>
-        </w:rPr>
-        <w:t>are manually classified for containing warts and possible applied medication. This classified set of images will be used to train a supervised machine learning algorithm.</w:t>
-      </w:r>
-    </w:p>
-    <w:p>
-      <w:pPr>
-        <w:spacing w:after="120" w:line="312" w:lineRule="auto"/>
-        <w:rPr>
-          <w:rFonts w:ascii="Arial" w:hAnsi="Arial" w:cs="Arial"/>
-          <w:b/>
-          <w:sz w:val="22"/>
-        </w:rPr>
-      </w:pPr>
-      <w:r>
-        <w:rPr>
-          <w:rFonts w:ascii="Arial" w:hAnsi="Arial" w:cs="Arial"/>
-          <w:b/>
-          <w:sz w:val="22"/>
-        </w:rPr>
-        <w:t>0. Image representation</w:t>
-      </w:r>
-    </w:p>
-    <w:p>
-      <w:pPr>
-        <w:spacing w:after="120" w:line="312" w:lineRule="auto"/>
-        <w:rPr>
-          <w:rFonts w:ascii="Arial" w:hAnsi="Arial" w:cs="Arial"/>
-          <w:sz w:val="22"/>
-        </w:rPr>
-      </w:pPr>
-      <w:r>
-        <w:rPr>
-          <w:rFonts w:ascii="Arial" w:hAnsi="Arial" w:cs="Arial"/>
-          <w:sz w:val="22"/>
-        </w:rPr>
-        <w:t>To analyze an image</w:t>
-      </w:r>
-      <w:r>
-        <w:rPr>
-          <w:rFonts w:ascii="Arial" w:hAnsi="Arial" w:cs="Arial"/>
-          <w:sz w:val="22"/>
-        </w:rPr>
-        <w:t>,</w:t>
-      </w:r>
-      <w:r>
-        <w:rPr>
-          <w:rFonts w:ascii="Arial" w:hAnsi="Arial" w:cs="Arial"/>
-          <w:sz w:val="22"/>
-        </w:rPr>
-        <w:t xml:space="preserve"> it needs to be represented in a </w:t>
-      </w:r>
-      <w:r>
-        <w:rPr>
-          <w:rFonts w:ascii="Arial" w:hAnsi="Arial" w:cs="Arial"/>
-          <w:sz w:val="22"/>
-        </w:rPr>
-        <w:t xml:space="preserve">mathematical way. This is most often done in matrices, but images can also be represented in other representations such as frequencies and wavelets. Matrices are useful since mathematical clustering algorithms can be used on them. </w:t>
-      </w:r>
-      <w:r>
-        <w:rPr>
-          <w:rFonts w:ascii="Arial" w:hAnsi="Arial" w:cs="Arial"/>
-          <w:sz w:val="22"/>
-        </w:rPr>
-        <w:t>A grayscale image of 20x20 pixels will have a matrix representat</w:t>
-      </w:r>
-      <w:r>
-        <w:rPr>
-          <w:rFonts w:ascii="Arial" w:hAnsi="Arial" w:cs="Arial"/>
-          <w:sz w:val="22"/>
-        </w:rPr>
-        <w:t xml:space="preserve">ion with 20 rows and 20 columns. The amount of gray on an individual pixel can be represented between 0-255. This means that at a certain value </w:t>
-      </w:r>
-      <w:r>
-        <w:rPr>
-          <w:rFonts w:ascii="Arial" w:hAnsi="Arial" w:cs="Arial"/>
-          <w:sz w:val="22"/>
-        </w:rPr>
-        <w:t xml:space="preserve">v </w:t>
-      </w:r>
-      <w:r>
-        <w:rPr>
-          <w:rFonts w:ascii="Arial" w:hAnsi="Arial" w:cs="Arial"/>
-          <w:sz w:val="22"/>
-        </w:rPr>
-        <w:t>in the matrix at</w:t>
-      </w:r>
-      <w:r>
-        <w:rPr>
-          <w:rFonts w:ascii="Arial" w:hAnsi="Arial" w:cs="Arial"/>
-          <w:sz w:val="22"/>
-        </w:rPr>
-        <w:t xml:space="preserve"> row y and </w:t>
-      </w:r>
-      <w:r>
-        <w:rPr>
-          <w:rFonts w:ascii="Arial" w:hAnsi="Arial" w:cs="Arial"/>
-          <w:sz w:val="22"/>
-        </w:rPr>
-        <w:t xml:space="preserve">column </w:t>
-      </w:r>
-      <w:r>
-        <w:rPr>
-          <w:rFonts w:ascii="Arial" w:hAnsi="Arial" w:cs="Arial"/>
-          <w:sz w:val="22"/>
-        </w:rPr>
-        <w:t xml:space="preserve">x </w:t>
-      </w:r>
-      <w:r>
-        <w:rPr>
-          <w:rFonts w:ascii="Arial" w:hAnsi="Arial" w:cs="Arial"/>
-          <w:sz w:val="22"/>
-        </w:rPr>
-        <w:t xml:space="preserve">will be </w:t>
-      </w:r>
-      <w:r>
-        <w:rPr>
-          <w:rFonts w:ascii="Arial" w:hAnsi="Arial" w:cs="Arial"/>
-          <w:sz w:val="22"/>
-        </w:rPr>
-        <w:t>the grayscale value of the pixel at location x,y in the image.</w:t>
-      </w:r>
-      <w:r>
-        <w:rPr>
-          <w:rFonts w:ascii="Arial" w:hAnsi="Arial" w:cs="Arial"/>
-          <w:sz w:val="22"/>
-        </w:rPr>
-        <w:t xml:space="preserve"> For color images multi-dimensional matrices are used. Each color channel (red, green or blue) will have its own dimension.</w:t>
-      </w:r>
-      <w:r>
-        <w:rPr>
-          <w:rFonts w:ascii="Arial" w:hAnsi="Arial" w:cs="Arial"/>
-          <w:sz w:val="22"/>
-        </w:rPr>
-        <w:t xml:space="preserve"> </w:t>
-      </w:r>
-    </w:p>
-    <w:p>
-      <w:pPr>
-        <w:spacing w:after="120" w:line="312" w:lineRule="auto"/>
-        <w:rPr>
-          <w:rFonts w:ascii="Arial" w:hAnsi="Arial" w:cs="Arial"/>
-          <w:sz w:val="22"/>
-        </w:rPr>
-      </w:pPr>
-      <w:r>
-        <w:rPr>
-          <w:rFonts w:ascii="Arial" w:hAnsi="Arial" w:cs="Arial"/>
-          <w:b/>
-          <w:sz w:val="22"/>
-        </w:rPr>
-        <w:t>1. Image segmentation</w:t>
-      </w:r>
-    </w:p>
-    <w:p>
-      <w:pPr>
-        <w:spacing w:after="120" w:line="312" w:lineRule="auto"/>
-        <w:rPr>
-          <w:rFonts w:ascii="Arial" w:hAnsi="Arial" w:cs="Arial"/>
-          <w:sz w:val="22"/>
-        </w:rPr>
-      </w:pPr>
-      <w:r>
-        <w:rPr>
-          <w:rFonts w:ascii="Arial" w:hAnsi="Arial" w:cs="Arial"/>
-          <w:sz w:val="22"/>
-        </w:rPr>
-        <w:t>We wanted to analyze t</w:t>
-      </w:r>
-      <w:r>
-        <w:rPr>
-          <w:rFonts w:ascii="Arial" w:hAnsi="Arial" w:cs="Arial"/>
-          <w:sz w:val="22"/>
-        </w:rPr>
-        <w:t xml:space="preserve">he image to </w:t>
-      </w:r>
-      <w:r>
-        <w:rPr>
-          <w:rFonts w:ascii="Arial" w:hAnsi="Arial" w:cs="Arial"/>
-          <w:sz w:val="22"/>
-        </w:rPr>
-        <w:t xml:space="preserve">in a </w:t>
-      </w:r>
-      <w:r>
-        <w:rPr>
-          <w:rFonts w:ascii="Arial" w:hAnsi="Arial" w:cs="Arial"/>
-          <w:sz w:val="22"/>
-        </w:rPr>
-        <w:t>nonparametric</w:t>
-      </w:r>
-      <w:r>
-        <w:rPr>
-          <w:rFonts w:ascii="Arial" w:hAnsi="Arial" w:cs="Arial"/>
-          <w:sz w:val="22"/>
-        </w:rPr>
-        <w:t xml:space="preserve"> </w:t>
-      </w:r>
-      <w:r>
-        <w:rPr>
-          <w:rFonts w:ascii="Arial" w:hAnsi="Arial" w:cs="Arial"/>
-          <w:sz w:val="22"/>
-        </w:rPr>
-        <w:t xml:space="preserve">manner, </w:t>
-      </w:r>
-      <w:r>
-        <w:rPr>
-          <w:rFonts w:ascii="Arial" w:hAnsi="Arial" w:cs="Arial"/>
-          <w:sz w:val="22"/>
-        </w:rPr>
-        <w:t xml:space="preserve">where </w:t>
-      </w:r>
-      <w:r>
-        <w:rPr>
-          <w:rFonts w:ascii="Arial" w:hAnsi="Arial" w:cs="Arial"/>
-          <w:sz w:val="22"/>
-        </w:rPr>
-        <w:t xml:space="preserve">the </w:t>
-      </w:r>
-      <w:r>
-        <w:rPr>
-          <w:rFonts w:ascii="Arial" w:hAnsi="Arial" w:cs="Arial"/>
-          <w:sz w:val="22"/>
-        </w:rPr>
-        <w:t xml:space="preserve">analysis </w:t>
-      </w:r>
-      <w:r>
-        <w:rPr>
-          <w:rFonts w:ascii="Arial" w:hAnsi="Arial" w:cs="Arial"/>
-          <w:sz w:val="22"/>
-        </w:rPr>
-        <w:t xml:space="preserve">makes no assumption about the underlying </w:t>
-      </w:r>
-      <w:r>
-        <w:rPr>
-          <w:rFonts w:ascii="Arial" w:hAnsi="Arial" w:cs="Arial"/>
-          <w:sz w:val="22"/>
-        </w:rPr>
-        <w:t>distribution. This has the advantage that in a nonparametric analysis a predefined number of clusters is not needed.</w:t>
+        <w:t>nonparametric analysis a predefined number of clusters is not needed.</w:t>
       </w:r>
       <w:r>
         <w:rPr>
@@ -2108,7 +2370,7 @@
         </w:rPr>
         <w:t xml:space="preserve"> multi-dimensional matrix by </w:t>
       </w:r>
-      <w:commentRangeStart w:id="1"/>
+      <w:commentRangeStart w:id="3"/>
       <w:r>
         <w:rPr>
           <w:rFonts w:ascii="Arial" w:hAnsi="Arial" w:cs="Arial"/>
@@ -2132,12 +2394,12 @@
         </w:rPr>
         <w:t xml:space="preserve"> </w:t>
       </w:r>
-      <w:commentRangeEnd w:id="1"/>
+      <w:commentRangeEnd w:id="3"/>
       <w:r>
         <w:rPr>
           <w:rStyle w:val="CommentReference"/>
         </w:rPr>
-        <w:commentReference w:id="1"/>
+        <w:commentReference w:id="3"/>
       </w:r>
       <w:r>
         <w:rPr>
@@ -2314,7 +2576,15 @@
           <w:rFonts w:ascii="Arial" w:hAnsi="Arial" w:cs="Arial"/>
           <w:sz w:val="22"/>
         </w:rPr>
-        <w:t xml:space="preserve"> (p</w:t>
+        <w:t xml:space="preserve"> (</w:t>
+      </w:r>
+      <w:proofErr w:type="spellStart"/>
+      <w:r>
+        <w:rPr>
+          <w:rFonts w:ascii="Arial" w:hAnsi="Arial" w:cs="Arial"/>
+          <w:sz w:val="22"/>
+        </w:rPr>
+        <w:t>p</w:t>
       </w:r>
       <w:r>
         <w:rPr>
@@ -2344,6 +2614,7 @@
         </w:rPr>
         <w:t>f</w:t>
       </w:r>
+      <w:proofErr w:type="spellEnd"/>
       <w:r>
         <w:rPr>
           <w:rFonts w:ascii="Arial" w:hAnsi="Arial" w:cs="Arial"/>
@@ -2598,7 +2869,23 @@
           <w:rFonts w:ascii="Arial" w:hAnsi="Arial" w:cs="Arial"/>
           <w:sz w:val="22"/>
         </w:rPr>
-        <w:t>mean of the change of the p.d.f.</w:t>
+        <w:t xml:space="preserve">mean of the change of the </w:t>
+      </w:r>
+      <w:proofErr w:type="spellStart"/>
+      <w:r>
+        <w:rPr>
+          <w:rFonts w:ascii="Arial" w:hAnsi="Arial" w:cs="Arial"/>
+          <w:sz w:val="22"/>
+        </w:rPr>
+        <w:t>p.d.f</w:t>
+      </w:r>
+      <w:proofErr w:type="spellEnd"/>
+      <w:r>
+        <w:rPr>
+          <w:rFonts w:ascii="Arial" w:hAnsi="Arial" w:cs="Arial"/>
+          <w:sz w:val="22"/>
+        </w:rPr>
+        <w:t>.</w:t>
       </w:r>
       <w:r>
         <w:rPr>
@@ -2668,7 +2955,15 @@
           <w:rFonts w:ascii="Arial" w:hAnsi="Arial" w:cs="Arial"/>
           <w:sz w:val="22"/>
         </w:rPr>
-        <w:t>the direction of the p</w:t>
+        <w:t xml:space="preserve">the direction of the </w:t>
+      </w:r>
+      <w:proofErr w:type="spellStart"/>
+      <w:r>
+        <w:rPr>
+          <w:rFonts w:ascii="Arial" w:hAnsi="Arial" w:cs="Arial"/>
+          <w:sz w:val="22"/>
+        </w:rPr>
+        <w:t>p</w:t>
       </w:r>
       <w:r>
         <w:rPr>
@@ -2689,7 +2984,15 @@
           <w:rFonts w:ascii="Arial" w:hAnsi="Arial" w:cs="Arial"/>
           <w:sz w:val="22"/>
         </w:rPr>
-        <w:t xml:space="preserve">.f. </w:t>
+        <w:t>.f</w:t>
+      </w:r>
+      <w:proofErr w:type="spellEnd"/>
+      <w:r>
+        <w:rPr>
+          <w:rFonts w:ascii="Arial" w:hAnsi="Arial" w:cs="Arial"/>
+          <w:sz w:val="22"/>
+        </w:rPr>
+        <w:t xml:space="preserve">. </w:t>
       </w:r>
       <w:r>
         <w:rPr>
@@ -2936,7 +3239,23 @@
           <w:rFonts w:ascii="Arial" w:hAnsi="Arial" w:cs="Arial"/>
           <w:sz w:val="22"/>
         </w:rPr>
-        <w:t>the denser area of the p.d.f.</w:t>
+        <w:t xml:space="preserve">the denser area of the </w:t>
+      </w:r>
+      <w:proofErr w:type="spellStart"/>
+      <w:r>
+        <w:rPr>
+          <w:rFonts w:ascii="Arial" w:hAnsi="Arial" w:cs="Arial"/>
+          <w:sz w:val="22"/>
+        </w:rPr>
+        <w:t>p.d.f</w:t>
+      </w:r>
+      <w:proofErr w:type="spellEnd"/>
+      <w:r>
+        <w:rPr>
+          <w:rFonts w:ascii="Arial" w:hAnsi="Arial" w:cs="Arial"/>
+          <w:sz w:val="22"/>
+        </w:rPr>
+        <w:t>.</w:t>
       </w:r>
       <w:r>
         <w:rPr>
@@ -2957,7 +3276,23 @@
           <w:rFonts w:ascii="Arial" w:hAnsi="Arial" w:cs="Arial"/>
           <w:sz w:val="22"/>
         </w:rPr>
-        <w:t>ft is below a certain threshold, which mean a dense region is reached (local maximum of the p.d.f.)</w:t>
+        <w:t xml:space="preserve">ft is below a certain threshold, which mean a dense region is reached (local maximum of the </w:t>
+      </w:r>
+      <w:proofErr w:type="spellStart"/>
+      <w:r>
+        <w:rPr>
+          <w:rFonts w:ascii="Arial" w:hAnsi="Arial" w:cs="Arial"/>
+          <w:sz w:val="22"/>
+        </w:rPr>
+        <w:t>p.d.f</w:t>
+      </w:r>
+      <w:proofErr w:type="spellEnd"/>
+      <w:r>
+        <w:rPr>
+          <w:rFonts w:ascii="Arial" w:hAnsi="Arial" w:cs="Arial"/>
+          <w:sz w:val="22"/>
+        </w:rPr>
+        <w:t>.)</w:t>
       </w:r>
     </w:p>
     <w:p>
@@ -3191,12 +3526,21 @@
         </w:rPr>
         <w:t xml:space="preserve">Source: </w:t>
       </w:r>
+      <w:proofErr w:type="spellStart"/>
       <w:r>
         <w:rPr>
           <w:rFonts w:ascii="Arial" w:hAnsi="Arial" w:cs="Arial"/>
           <w:sz w:val="20"/>
         </w:rPr>
-        <w:t xml:space="preserve">Szeliski </w:t>
+        <w:t>Szeliski</w:t>
+      </w:r>
+      <w:proofErr w:type="spellEnd"/>
+      <w:r>
+        <w:rPr>
+          <w:rFonts w:ascii="Arial" w:hAnsi="Arial" w:cs="Arial"/>
+          <w:sz w:val="20"/>
+        </w:rPr>
+        <w:t xml:space="preserve"> </w:t>
       </w:r>
       <w:r>
         <w:rPr>
@@ -3250,7 +3594,7 @@
 
 <file path=word/comments.xml><?xml version="1.0" encoding="utf-8"?>
 <w:comments xmlns:wpc="http://schemas.microsoft.com/office/word/2010/wordprocessingCanvas" xmlns:mo="http://schemas.microsoft.com/office/mac/office/2008/main" xmlns:mc="http://schemas.openxmlformats.org/markup-compatibility/2006" xmlns:mv="urn:schemas-microsoft-com:mac:vml" xmlns:o="urn:schemas-microsoft-com:office:office" xmlns:r="http://schemas.openxmlformats.org/officeDocument/2006/relationships" xmlns:m="http://schemas.openxmlformats.org/officeDocument/2006/math" xmlns:v="urn:schemas-microsoft-com:vml" xmlns:wp14="http://schemas.microsoft.com/office/word/2010/wordprocessingDrawing" xmlns:wp="http://schemas.openxmlformats.org/drawingml/2006/wordprocessingDrawing" xmlns:w10="urn:schemas-microsoft-com:office:word" xmlns:w="http://schemas.openxmlformats.org/wordprocessingml/2006/main" xmlns:w14="http://schemas.microsoft.com/office/word/2010/wordml" xmlns:w15="http://schemas.microsoft.com/office/word/2012/wordml" xmlns:wpg="http://schemas.microsoft.com/office/word/2010/wordprocessingGroup" xmlns:wpi="http://schemas.microsoft.com/office/word/2010/wordprocessingInk" xmlns:wne="http://schemas.microsoft.com/office/word/2006/wordml" xmlns:wps="http://schemas.microsoft.com/office/word/2010/wordprocessingShape" mc:Ignorable="w14 w15 wp14">
-  <w:comment w:id="1" w:author="Hans Pinckaers" w:date="2016-06-30T15:21:00Z" w:initials="HP">
+  <w:comment w:id="3" w:author="Hans Pinckaers" w:date="2016-06-30T15:21:00Z" w:initials="HP">
     <w:p>
       <w:pPr>
         <w:pStyle w:val="CommentText"/>
@@ -4232,7 +4576,7 @@
 </file>
 
 <file path=customXml/itemProps1.xml><?xml version="1.0" encoding="utf-8"?>
-<ds:datastoreItem xmlns:ds="http://schemas.openxmlformats.org/officeDocument/2006/customXml" ds:itemID="{25449023-BF4A-C64F-87F6-115BF098CA74}">
+<ds:datastoreItem xmlns:ds="http://schemas.openxmlformats.org/officeDocument/2006/customXml" ds:itemID="{272FE629-C05E-4A45-B398-7CA60BA40FA9}">
   <ds:schemaRefs>
     <ds:schemaRef ds:uri="http://schemas.openxmlformats.org/officeDocument/2006/bibliography"/>
   </ds:schemaRefs>

--- a/Report.docx
+++ b/Report.docx
@@ -6,21 +6,31 @@
       <w:pPr>
         <w:pStyle w:val="SectionHeading"/>
         <w:rPr>
+          <w:rFonts w:ascii="Charter" w:hAnsi="Charter"/>
+          <w:bCs/>
           <w:lang w:val="en-GB"/>
         </w:rPr>
       </w:pPr>
-      <w:r>
-        <w:rPr>
+      <w:bookmarkStart w:id="0" w:name="OLE_LINK2"/>
+      <w:bookmarkStart w:id="1" w:name="OLE_LINK11"/>
+      <w:r>
+        <w:rPr>
+          <w:rFonts w:ascii="Charter" w:hAnsi="Charter"/>
+          <w:bCs/>
           <w:lang w:val="en-GB"/>
         </w:rPr>
         <w:t>Analysing and interpreting data from medical wearables and digital</w:t>
       </w:r>
       <w:r>
         <w:rPr>
+          <w:rFonts w:ascii="Charter" w:hAnsi="Charter"/>
+          <w:bCs/>
           <w:lang w:val="en-GB"/>
         </w:rPr>
         <w:t xml:space="preserve"> questionnaires</w:t>
       </w:r>
+      <w:bookmarkEnd w:id="0"/>
+      <w:bookmarkEnd w:id="1"/>
     </w:p>
     <w:p>
       <w:pPr>
@@ -105,16 +115,16 @@
         </w:rPr>
         <w:t xml:space="preserve">Departmental affiliation: </w:t>
       </w:r>
-      <w:bookmarkStart w:id="0" w:name="OLE_LINK9"/>
-      <w:bookmarkStart w:id="1" w:name="OLE_LINK10"/>
+      <w:bookmarkStart w:id="2" w:name="OLE_LINK9"/>
+      <w:bookmarkStart w:id="3" w:name="OLE_LINK10"/>
       <w:r>
         <w:rPr>
           <w:lang w:val="en"/>
         </w:rPr>
         <w:t>Centre of Human Drug Research</w:t>
       </w:r>
-      <w:bookmarkEnd w:id="0"/>
-      <w:bookmarkEnd w:id="1"/>
+      <w:bookmarkEnd w:id="2"/>
+      <w:bookmarkEnd w:id="3"/>
       <w:r>
         <w:rPr>
           <w:lang w:val="en"/>
@@ -138,6 +148,77 @@
           <w:lang w:val="en"/>
         </w:rPr>
         <w:t>Pharmacology, LUMC</w:t>
+      </w:r>
+    </w:p>
+    <w:p>
+      <w:r>
+        <w:rPr>
+          <w:rFonts w:ascii="Charter" w:hAnsi="Charter"/>
+          <w:bCs/>
+          <w:noProof/>
+        </w:rPr>
+        <w:drawing>
+          <wp:anchor distT="0" distB="0" distL="114300" distR="114300" simplePos="0" relativeHeight="251660288" behindDoc="1" locked="0" layoutInCell="1" allowOverlap="1" wp14:anchorId="6EE3BA58" wp14:editId="616418C4">
+            <wp:simplePos x="0" y="0"/>
+            <wp:positionH relativeFrom="column">
+              <wp:posOffset>-386080</wp:posOffset>
+            </wp:positionH>
+            <wp:positionV relativeFrom="paragraph">
+              <wp:posOffset>373380</wp:posOffset>
+            </wp:positionV>
+            <wp:extent cx="5981700" cy="6386195"/>
+            <wp:effectExtent l="952" t="0" r="0" b="0"/>
+            <wp:wrapNone/>
+            <wp:docPr id="17" name="Picture 17"/>
+            <wp:cNvGraphicFramePr>
+              <a:graphicFrameLocks xmlns:a="http://schemas.openxmlformats.org/drawingml/2006/main" noChangeAspect="1"/>
+            </wp:cNvGraphicFramePr>
+            <a:graphic xmlns:a="http://schemas.openxmlformats.org/drawingml/2006/main">
+              <a:graphicData uri="http://schemas.openxmlformats.org/drawingml/2006/picture">
+                <pic:pic xmlns:pic="http://schemas.openxmlformats.org/drawingml/2006/picture">
+                  <pic:nvPicPr>
+                    <pic:cNvPr id="0" name="Picture 1" descr="image_scatter%20-%20det%20SIFT%20-%20desc%20SIFT%20-%20n%2010%20-%20s%202%20-%20bow%201000n_feat"/>
+                    <pic:cNvPicPr>
+                      <a:picLocks noChangeAspect="1" noChangeArrowheads="1"/>
+                    </pic:cNvPicPr>
+                  </pic:nvPicPr>
+                  <pic:blipFill>
+                    <a:blip r:embed="rId8" cstate="print">
+                      <a:alphaModFix/>
+                      <a:extLst>
+                        <a:ext uri="{28A0092B-C50C-407E-A947-70E740481C1C}">
+                          <a14:useLocalDpi xmlns:a14="http://schemas.microsoft.com/office/drawing/2010/main" val="0"/>
+                        </a:ext>
+                      </a:extLst>
+                    </a:blip>
+                    <a:stretch>
+                      <a:fillRect/>
+                    </a:stretch>
+                  </pic:blipFill>
+                  <pic:spPr bwMode="auto">
+                    <a:xfrm rot="16200000">
+                      <a:off x="0" y="0"/>
+                      <a:ext cx="5981700" cy="6386195"/>
+                    </a:xfrm>
+                    <a:prstGeom prst="rect">
+                      <a:avLst/>
+                    </a:prstGeom>
+                    <a:noFill/>
+                    <a:ln>
+                      <a:noFill/>
+                    </a:ln>
+                  </pic:spPr>
+                </pic:pic>
+              </a:graphicData>
+            </a:graphic>
+            <wp14:sizeRelH relativeFrom="page">
+              <wp14:pctWidth>0</wp14:pctWidth>
+            </wp14:sizeRelH>
+            <wp14:sizeRelV relativeFrom="page">
+              <wp14:pctHeight>0</wp14:pctHeight>
+            </wp14:sizeRelV>
+          </wp:anchor>
+        </w:drawing>
       </w:r>
     </w:p>
     <w:p/>
@@ -149,12 +230,6 @@
     <w:p/>
     <w:p/>
     <w:p/>
-    <w:p/>
-    <w:p/>
-    <w:p/>
-    <w:p/>
-    <w:p/>
-    <w:p/>
     <w:p>
       <w:pPr>
         <w:pStyle w:val="SubsectionHeading"/>
@@ -162,8 +237,8 @@
           <w:lang w:val="en"/>
         </w:rPr>
         <w:sectPr>
-          <w:footerReference w:type="even" r:id="rId8"/>
-          <w:footerReference w:type="default" r:id="rId9"/>
+          <w:footerReference w:type="even" r:id="rId9"/>
+          <w:footerReference w:type="default" r:id="rId10"/>
           <w:endnotePr>
             <w:numFmt w:val="decimal"/>
           </w:endnotePr>
@@ -296,13 +371,7 @@
         <w:t xml:space="preserve"> </w:t>
       </w:r>
       <w:r>
-        <w:t xml:space="preserve">The clinical research unit is often located in an environment dissimilar from the </w:t>
-      </w:r>
-      <w:r>
-        <w:t xml:space="preserve">normal environment </w:t>
-      </w:r>
-      <w:r>
-        <w:t xml:space="preserve">of the participant. </w:t>
+        <w:t xml:space="preserve">The clinical research unit is often located in an environment dissimilar from the normal environment of the participant. </w:t>
       </w:r>
       <w:r>
         <w:t>M</w:t>
@@ -370,10 +439,7 @@
         <w:t>white coat effect</w:t>
       </w:r>
       <w:r>
-        <w:t xml:space="preserve"> in blood pressure measurements</w:t>
-      </w:r>
-      <w:r>
-        <w:t xml:space="preserve"> where blood pressure is higher </w:t>
+        <w:t xml:space="preserve"> in blood pressure measurements where blood pressure is higher </w:t>
       </w:r>
       <w:r>
         <w:t xml:space="preserve">in </w:t>
@@ -818,10 +884,7 @@
         <w:t>.</w:t>
       </w:r>
       <w:r>
-        <w:t xml:space="preserve"> Additionally, we asked for a picture of their skin lesion containing medicine as proof of complian</w:t>
-      </w:r>
-      <w:r>
-        <w:t>ce</w:t>
+        <w:t xml:space="preserve"> Additionally, we asked for a picture of their skin lesion containing medicine as proof of compliance</w:t>
       </w:r>
       <w:r>
         <w:t xml:space="preserve">. </w:t>
@@ -1014,8 +1077,8 @@
       <w:pPr>
         <w:pStyle w:val="SubsectionHeading"/>
       </w:pPr>
-      <w:bookmarkStart w:id="2" w:name="OLE_LINK7"/>
-      <w:bookmarkStart w:id="3" w:name="OLE_LINK8"/>
+      <w:bookmarkStart w:id="4" w:name="OLE_LINK7"/>
+      <w:bookmarkStart w:id="5" w:name="OLE_LINK8"/>
       <w:r>
         <w:t>Topical Ionic Contra-viral Therapy (VV) Trial</w:t>
       </w:r>
@@ -1070,13 +1133,13 @@
       <w:r>
         <w:t xml:space="preserve">After the trials, questionnaires regarding the experience of using the electronic patient diary participants were administered. Questions were asked about user experience, annoyance of notifications, help with compliance. The whole questionnaire is included in the </w:t>
       </w:r>
-      <w:bookmarkStart w:id="4" w:name="OLE_LINK14"/>
-      <w:bookmarkStart w:id="5" w:name="OLE_LINK15"/>
+      <w:bookmarkStart w:id="6" w:name="OLE_LINK14"/>
+      <w:bookmarkStart w:id="7" w:name="OLE_LINK15"/>
       <w:r>
         <w:t>Supplemental Information</w:t>
       </w:r>
-      <w:bookmarkEnd w:id="4"/>
-      <w:bookmarkEnd w:id="5"/>
+      <w:bookmarkEnd w:id="6"/>
+      <w:bookmarkEnd w:id="7"/>
       <w:r>
         <w:t>.</w:t>
       </w:r>
@@ -1154,13 +1217,7 @@
         <w:t>.11</w:t>
       </w:r>
       <w:r>
-        <w:t xml:space="preserve"> was used in combination with open source </w:t>
-      </w:r>
-      <w:r>
-        <w:t xml:space="preserve">computer vision </w:t>
-      </w:r>
-      <w:r>
-        <w:t>library OpenCV</w:t>
+        <w:t xml:space="preserve"> was used in combination with open source computer vision library OpenCV</w:t>
       </w:r>
       <w:r>
         <w:t xml:space="preserve"> 3.1</w:t>
@@ -1324,6 +1381,21 @@
       <w:r>
         <w:t xml:space="preserve"> </w:t>
       </w:r>
+      <w:r>
+        <w:t xml:space="preserve">All source code is available </w:t>
+      </w:r>
+      <w:r>
+        <w:t xml:space="preserve">online </w:t>
+      </w:r>
+      <w:r>
+        <w:t xml:space="preserve">at </w:t>
+      </w:r>
+      <w:r>
+        <w:t>https://github.com/HansPinckaers/wart-detection</w:t>
+      </w:r>
+      <w:r>
+        <w:t>.</w:t>
+      </w:r>
     </w:p>
     <w:p>
       <w:pPr>
@@ -1335,7 +1407,13 @@
     </w:p>
     <w:p>
       <w:r>
-        <w:t xml:space="preserve">To analyze an image, it needs to be represented in a mathematical way. This is most often done in matrices, but images can also be represented in other </w:t>
+        <w:t xml:space="preserve">To analyze an image, it needs to be represented in a mathematical way. </w:t>
+      </w:r>
+      <w:r>
+        <w:t xml:space="preserve">For image analysis this is </w:t>
+      </w:r>
+      <w:r>
+        <w:t xml:space="preserve">often done in matrices, but images can also be represented in other </w:t>
       </w:r>
       <w:r>
         <w:t>ways</w:t>
@@ -1518,11 +1596,11 @@
         <w:t>Figure 2</w:t>
       </w:r>
       <w:r>
-        <w:t xml:space="preserve">) the hue coordinated of the HSV colorspace is rotated such that the skin colors are in the </w:t>
+        <w:t xml:space="preserve">) the </w:t>
       </w:r>
       <w:r>
         <w:lastRenderedPageBreak/>
-        <w:t>middle, this means that both ends will be furthest away from resembling skin colors. The resemblance towards the average skin color was calculated as a Euclidean distance of the coordinates in the rotated HSV space.</w:t>
+        <w:t>hue coordinated of the HSV colorspace is rotated such that the skin colors are in the middle, this means that both ends will be furthest away from resembling skin colors. The resemblance towards the average skin color was calculated as a Euclidean distance of the coordinates in the rotated HSV space.</w:t>
       </w:r>
     </w:p>
     <w:p>
@@ -1555,7 +1633,7 @@
                     </pic:cNvPicPr>
                   </pic:nvPicPr>
                   <pic:blipFill>
-                    <a:blip r:embed="rId10" cstate="print">
+                    <a:blip r:embed="rId11" cstate="print">
                       <a:extLst>
                         <a:ext uri="{28A0092B-C50C-407E-A947-70E740481C1C}">
                           <a14:useLocalDpi xmlns:a14="http://schemas.microsoft.com/office/drawing/2010/main" val="0"/>
@@ -2079,11 +2157,11 @@
                             <w:r>
                               <w:tab/>
                             </w:r>
-                            <w:bookmarkStart w:id="6" w:name="OLE_LINK1"/>
+                            <w:bookmarkStart w:id="8" w:name="OLE_LINK1"/>
                             <w:r>
                               <w:t xml:space="preserve">regions </w:t>
                             </w:r>
-                            <w:bookmarkEnd w:id="6"/>
+                            <w:bookmarkEnd w:id="8"/>
                             <w:r>
                               <w:sym w:font="Wingdings" w:char="F0DF"/>
                             </w:r>
@@ -2710,11 +2788,11 @@
                       <w:r>
                         <w:tab/>
                       </w:r>
-                      <w:bookmarkStart w:id="7" w:name="OLE_LINK1"/>
+                      <w:bookmarkStart w:id="9" w:name="OLE_LINK1"/>
                       <w:r>
                         <w:t xml:space="preserve">regions </w:t>
                       </w:r>
-                      <w:bookmarkEnd w:id="7"/>
+                      <w:bookmarkEnd w:id="9"/>
                       <w:r>
                         <w:sym w:font="Wingdings" w:char="F0DF"/>
                       </w:r>
@@ -2999,7 +3077,7 @@
                           </pic:cNvPicPr>
                         </pic:nvPicPr>
                         <pic:blipFill>
-                          <a:blip r:embed="rId11" cstate="print">
+                          <a:blip r:embed="rId12" cstate="print">
                             <a:extLst>
                               <a:ext uri="{28A0092B-C50C-407E-A947-70E740481C1C}">
                                 <a14:useLocalDpi xmlns:a14="http://schemas.microsoft.com/office/drawing/2010/main" val="0"/>
@@ -3033,7 +3111,7 @@
                           </pic:cNvPicPr>
                         </pic:nvPicPr>
                         <pic:blipFill>
-                          <a:blip r:embed="rId12" cstate="print">
+                          <a:blip r:embed="rId13" cstate="print">
                             <a:extLst>
                               <a:ext uri="{28A0092B-C50C-407E-A947-70E740481C1C}">
                                 <a14:useLocalDpi xmlns:a14="http://schemas.microsoft.com/office/drawing/2010/main" val="0"/>
@@ -3067,7 +3145,7 @@
                           </pic:cNvPicPr>
                         </pic:nvPicPr>
                         <pic:blipFill>
-                          <a:blip r:embed="rId13" cstate="print">
+                          <a:blip r:embed="rId14" cstate="print">
                             <a:extLst>
                               <a:ext uri="{28A0092B-C50C-407E-A947-70E740481C1C}">
                                 <a14:useLocalDpi xmlns:a14="http://schemas.microsoft.com/office/drawing/2010/main" val="0"/>
@@ -3101,7 +3179,7 @@
                           </pic:cNvPicPr>
                         </pic:nvPicPr>
                         <pic:blipFill>
-                          <a:blip r:embed="rId14" cstate="print">
+                          <a:blip r:embed="rId15" cstate="print">
                             <a:extLst>
                               <a:ext uri="{28A0092B-C50C-407E-A947-70E740481C1C}">
                                 <a14:useLocalDpi xmlns:a14="http://schemas.microsoft.com/office/drawing/2010/main" val="0"/>
@@ -3135,7 +3213,7 @@
                           </pic:cNvPicPr>
                         </pic:nvPicPr>
                         <pic:blipFill>
-                          <a:blip r:embed="rId15" cstate="print">
+                          <a:blip r:embed="rId16" cstate="print">
                             <a:extLst>
                               <a:ext uri="{28A0092B-C50C-407E-A947-70E740481C1C}">
                                 <a14:useLocalDpi xmlns:a14="http://schemas.microsoft.com/office/drawing/2010/main" val="0"/>
@@ -3169,7 +3247,7 @@
                           </pic:cNvPicPr>
                         </pic:nvPicPr>
                         <pic:blipFill>
-                          <a:blip r:embed="rId16" cstate="print">
+                          <a:blip r:embed="rId17" cstate="print">
                             <a:extLst>
                               <a:ext uri="{28A0092B-C50C-407E-A947-70E740481C1C}">
                                 <a14:useLocalDpi xmlns:a14="http://schemas.microsoft.com/office/drawing/2010/main" val="0"/>
@@ -3570,27 +3648,27 @@
                   <o:lock v:ext="edit" aspectratio="t"/>
                 </v:shapetype>
                 <v:shape id="Picture 3" o:spid="_x0000_s1028" type="#_x0000_t75" alt="images/original%203.png" style="position:absolute;width:1799590;height:1799590;visibility:visible;mso-wrap-style:square" o:gfxdata="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" strokeweight="3.5pt">
-                  <v:imagedata r:id="rId17" o:title="images/original%203.png"/>
+                  <v:imagedata r:id="rId18" o:title="images/original%203.png"/>
                   <v:path arrowok="t"/>
                 </v:shape>
                 <v:shape id="Picture 4" o:spid="_x0000_s1029" type="#_x0000_t75" alt="cache/Users/Hans/opencv3/images/original%203.png/shifted.png" style="position:absolute;left:1932972;width:1799590;height:1799590;visibility:visible;mso-wrap-style:square" o:gfxdata="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">
-                  <v:imagedata r:id="rId18" o:title="cache/Users/Hans/opencv3/images/original%203.png/shifted.png"/>
+                  <v:imagedata r:id="rId19" o:title="cache/Users/Hans/opencv3/images/original%203.png/shifted.png"/>
                   <v:path arrowok="t"/>
                 </v:shape>
                 <v:shape id="Picture 5" o:spid="_x0000_s1030" type="#_x0000_t75" alt="cache/Users/Hans/opencv3/images/original%203.png/finger.png" style="position:absolute;left:3877519;top:11575;width:1799590;height:1799590;visibility:visible;mso-wrap-style:square" o:gfxdata="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">
-                  <v:imagedata r:id="rId19" o:title="cache/Users/Hans/opencv3/images/original%203.png/finger.png"/>
+                  <v:imagedata r:id="rId20" o:title="cache/Users/Hans/opencv3/images/original%203.png/finger.png"/>
                   <v:path arrowok="t"/>
                 </v:shape>
                 <v:shape id="Picture 6" o:spid="_x0000_s1031" type="#_x0000_t75" alt="cache/Users/Hans/opencv3/images/original%203.png/canny.png" style="position:absolute;top:1944547;width:1799590;height:1799590;visibility:visible;mso-wrap-style:square" o:gfxdata="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">
-                  <v:imagedata r:id="rId20" o:title="cache/Users/Hans/opencv3/images/original%203.png/canny.png"/>
+                  <v:imagedata r:id="rId21" o:title="cache/Users/Hans/opencv3/images/original%203.png/canny.png"/>
                   <v:path arrowok="t"/>
                 </v:shape>
                 <v:shape id="Picture 8" o:spid="_x0000_s1032" type="#_x0000_t75" alt="output/Users/Hans/opencv3/images/original%203.png/original-locs.png" style="position:absolute;left:3877519;top:1944547;width:1799590;height:1799590;visibility:visible;mso-wrap-style:square" o:gfxdata="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">
-                  <v:imagedata r:id="rId21" o:title="output/Users/Hans/opencv3/images/original%203.png/original-locs.png"/>
+                  <v:imagedata r:id="rId22" o:title="output/Users/Hans/opencv3/images/original%203.png/original-locs.png"/>
                   <v:path arrowok="t"/>
                 </v:shape>
                 <v:shape id="Picture 7" o:spid="_x0000_s1033" type="#_x0000_t75" alt="cache/Users/Hans/opencv3/images/original%203.png/dilation.png" style="position:absolute;left:1944547;top:1944547;width:1799590;height:1799590;visibility:visible;mso-wrap-style:square" o:gfxdata="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">
-                  <v:imagedata r:id="rId22" o:title="cache/Users/Hans/opencv3/images/original%203.png/dilation.png"/>
+                  <v:imagedata r:id="rId23" o:title="cache/Users/Hans/opencv3/images/original%203.png/dilation.png"/>
                   <v:path arrowok="t"/>
                 </v:shape>
                 <v:shape id="Text Box 10" o:spid="_x0000_s1034" type="#_x0000_t202" style="position:absolute;left:34724;top:34724;width:341630;height:309245;visibility:visible;mso-wrap-style:square;v-text-anchor:top" o:gfxdata="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" filled="f" stroked="f">
@@ -3808,7 +3886,236 @@
       </w:pPr>
       <w:r>
         <w:lastRenderedPageBreak/>
-        <w:t>2.2 generating model</w:t>
+        <w:t>F</w:t>
+      </w:r>
+      <w:r>
+        <w:t>eature detectors and descriptors</w:t>
+      </w:r>
+    </w:p>
+    <w:p>
+      <w:pPr>
+        <w:pStyle w:val="SubsectionHeading"/>
+        <w:rPr>
+          <w:b w:val="0"/>
+        </w:rPr>
+      </w:pPr>
+      <w:r>
+        <w:rPr>
+          <w:b w:val="0"/>
+        </w:rPr>
+        <w:t>For a model to detect objects in an image it compares small regions of an image with small regions in classified images. These small regions are called features.</w:t>
+      </w:r>
+      <w:r>
+        <w:rPr>
+          <w:b w:val="0"/>
+        </w:rPr>
+        <w:t xml:space="preserve"> </w:t>
+      </w:r>
+      <w:r>
+        <w:rPr>
+          <w:b w:val="0"/>
+        </w:rPr>
+        <w:t>A classifier cannot compare all possible features of an im</w:t>
+      </w:r>
+      <w:r>
+        <w:rPr>
+          <w:b w:val="0"/>
+        </w:rPr>
+        <w:t xml:space="preserve">age so it has </w:t>
+      </w:r>
+      <w:r>
+        <w:rPr>
+          <w:b w:val="0"/>
+        </w:rPr>
+        <w:t>to</w:t>
+      </w:r>
+      <w:r>
+        <w:rPr>
+          <w:b w:val="0"/>
+        </w:rPr>
+        <w:t xml:space="preserve"> make decisions which features to </w:t>
+      </w:r>
+      <w:r>
+        <w:rPr>
+          <w:b w:val="0"/>
+        </w:rPr>
+        <w:t xml:space="preserve">compare. </w:t>
+      </w:r>
+      <w:r>
+        <w:rPr>
+          <w:b w:val="0"/>
+        </w:rPr>
+        <w:t>Which regions get defined as features is decided by a feature detector.</w:t>
+      </w:r>
+    </w:p>
+    <w:p>
+      <w:pPr>
+        <w:pStyle w:val="SubsectionHeading"/>
+        <w:rPr>
+          <w:b w:val="0"/>
+        </w:rPr>
+      </w:pPr>
+      <w:r>
+        <w:rPr>
+          <w:b w:val="0"/>
+        </w:rPr>
+        <w:t xml:space="preserve">There are several feature </w:t>
+      </w:r>
+      <w:r>
+        <w:rPr>
+          <w:b w:val="0"/>
+          <w:i/>
+        </w:rPr>
+        <w:t>detector</w:t>
+      </w:r>
+      <w:r>
+        <w:rPr>
+          <w:b w:val="0"/>
+        </w:rPr>
+        <w:t xml:space="preserve"> algorithms, we looked at SIFT, SURF, </w:t>
+      </w:r>
+      <w:r>
+        <w:rPr>
+          <w:b w:val="0"/>
+        </w:rPr>
+        <w:t>AKAZE</w:t>
+      </w:r>
+      <w:r>
+        <w:rPr>
+          <w:b w:val="0"/>
+        </w:rPr>
+        <w:t>,</w:t>
+      </w:r>
+      <w:r>
+        <w:rPr>
+          <w:b w:val="0"/>
+        </w:rPr>
+        <w:t xml:space="preserve"> KAZE, Agast, GFTT, and MSER. </w:t>
+      </w:r>
+      <w:r>
+        <w:rPr>
+          <w:b w:val="0"/>
+        </w:rPr>
+        <w:t>The algorithms choose regions based on different characteristics in the image</w:t>
+      </w:r>
+      <w:r>
+        <w:rPr>
+          <w:b w:val="0"/>
+        </w:rPr>
+        <w:t>,</w:t>
+      </w:r>
+      <w:r>
+        <w:rPr>
+          <w:b w:val="0"/>
+        </w:rPr>
+        <w:t xml:space="preserve"> such as edges and contrast</w:t>
+      </w:r>
+    </w:p>
+    <w:p>
+      <w:pPr>
+        <w:pStyle w:val="SubsectionHeading"/>
+        <w:rPr>
+          <w:b w:val="0"/>
+        </w:rPr>
+      </w:pPr>
+      <w:r>
+        <w:rPr>
+          <w:b w:val="0"/>
+        </w:rPr>
+        <w:t xml:space="preserve">After the selection of features the pixels within the regions </w:t>
+      </w:r>
+      <w:r>
+        <w:rPr>
+          <w:b w:val="0"/>
+        </w:rPr>
+        <w:t xml:space="preserve">have to be translated to a multidimensional vector </w:t>
+      </w:r>
+      <w:r>
+        <w:rPr>
+          <w:b w:val="0"/>
+        </w:rPr>
+        <w:t xml:space="preserve">or binary string </w:t>
+      </w:r>
+      <w:r>
+        <w:rPr>
+          <w:b w:val="0"/>
+        </w:rPr>
+        <w:t xml:space="preserve">to be compared with other features. </w:t>
+      </w:r>
+      <w:r>
+        <w:rPr>
+          <w:b w:val="0"/>
+          <w:i/>
+        </w:rPr>
+        <w:t>Descriptors</w:t>
+      </w:r>
+      <w:r>
+        <w:rPr>
+          <w:b w:val="0"/>
+        </w:rPr>
+        <w:t xml:space="preserve"> algorithms translate features to vectors.</w:t>
+      </w:r>
+      <w:r>
+        <w:rPr>
+          <w:b w:val="0"/>
+        </w:rPr>
+        <w:t xml:space="preserve"> </w:t>
+      </w:r>
+      <w:r>
+        <w:rPr>
+          <w:b w:val="0"/>
+        </w:rPr>
+        <w:t xml:space="preserve">The </w:t>
+      </w:r>
+      <w:r>
+        <w:rPr>
+          <w:b w:val="0"/>
+        </w:rPr>
+        <w:t xml:space="preserve">descriptors </w:t>
+      </w:r>
+      <w:r>
+        <w:rPr>
+          <w:b w:val="0"/>
+        </w:rPr>
+        <w:t>also create an orientation vector per feature such that they are rotation invariant.</w:t>
+      </w:r>
+    </w:p>
+    <w:p>
+      <w:pPr>
+        <w:pStyle w:val="SubsectionHeading"/>
+        <w:rPr>
+          <w:b w:val="0"/>
+        </w:rPr>
+      </w:pPr>
+      <w:r>
+        <w:rPr>
+          <w:b w:val="0"/>
+        </w:rPr>
+        <w:t>Most feature detectors such as SIFT and SURF have algorithms to find regions of interest and then describe them.</w:t>
+      </w:r>
+      <w:r>
+        <w:rPr>
+          <w:b w:val="0"/>
+        </w:rPr>
+        <w:t xml:space="preserve"> However</w:t>
+      </w:r>
+      <w:r>
+        <w:rPr>
+          <w:b w:val="0"/>
+        </w:rPr>
+        <w:t>,</w:t>
+      </w:r>
+      <w:r>
+        <w:rPr>
+          <w:b w:val="0"/>
+        </w:rPr>
+        <w:t xml:space="preserve"> there are dedicated descriptor algorithms such as BRIEF.</w:t>
+      </w:r>
+      <w:r>
+        <w:rPr>
+          <w:b w:val="0"/>
+        </w:rPr>
+        <w:t xml:space="preserve"> These can be combined with a feature detectors like SIFT.</w:t>
       </w:r>
     </w:p>
     <w:p>
@@ -3816,7 +4123,79 @@
         <w:pStyle w:val="SubsectionHeading"/>
       </w:pPr>
       <w:r>
-        <w:t>2.2.1 feature detectors and descriptors</w:t>
+        <w:t>Bag of words</w:t>
+      </w:r>
+    </w:p>
+    <w:p>
+      <w:r>
+        <w:t>Since every image will have multiple feature and we deal with a few thousand images, comparing every feature description with another is unfeasible.</w:t>
+      </w:r>
+      <w:r>
+        <w:t xml:space="preserve"> To reduce the number of features to compare clustering techniques are used. </w:t>
+      </w:r>
+      <w:r>
+        <w:t xml:space="preserve">We used k-means clustering for the feature descriptors that returned Euclidean vectors and we implemented the k-majority clustering algorithm for feature descriptors that returned </w:t>
+      </w:r>
+      <w:r>
+        <w:t>binary features.</w:t>
+      </w:r>
+    </w:p>
+    <w:p>
+      <w:r>
+        <w:t>Using the clusters a</w:t>
+      </w:r>
+      <w:r>
+        <w:t>n</w:t>
+      </w:r>
+      <w:r>
+        <w:t xml:space="preserve"> histogram is created per image where the relative abundance per cluster is calculated. </w:t>
+      </w:r>
+      <w:r>
+        <w:t>E</w:t>
+      </w:r>
+      <w:r>
+        <w:t>very feature</w:t>
+      </w:r>
+      <w:r>
+        <w:t xml:space="preserve"> counts for</w:t>
+      </w:r>
+      <w:r>
+        <w:t xml:space="preserve"> </w:t>
+      </w:r>
+      <w:r>
+        <w:t>the nearest cluster</w:t>
+      </w:r>
+      <w:r>
+        <w:t>.</w:t>
+      </w:r>
+      <w:r>
+        <w:t xml:space="preserve"> </w:t>
+      </w:r>
+      <w:r>
+        <w:t xml:space="preserve">Choosing the right number of clusters is important. If the number of bins is too small the visual words will not be representative of all features and thus </w:t>
+      </w:r>
+      <w:r>
+        <w:t xml:space="preserve">maybe discriminative </w:t>
+      </w:r>
+      <w:r>
+        <w:t>data</w:t>
+      </w:r>
+      <w:r>
+        <w:t xml:space="preserve"> </w:t>
+      </w:r>
+      <w:r>
+        <w:t xml:space="preserve">will be lost. </w:t>
+      </w:r>
+      <w:r>
+        <w:t>If the number of bins is too large there is a chance of overfitting (since every feature will have its own bin).</w:t>
+      </w:r>
+    </w:p>
+    <w:p>
+      <w:r>
+        <w:t>The resulting vector with the same length as the bag of words size</w:t>
+      </w:r>
+      <w:r>
+        <w:t xml:space="preserve"> can then be compared between images.</w:t>
       </w:r>
     </w:p>
     <w:p>
@@ -3824,18 +4203,74 @@
         <w:pStyle w:val="SubsectionHeading"/>
       </w:pPr>
       <w:r>
-        <w:t>2.2.2 generating bag of words</w:t>
-      </w:r>
-    </w:p>
-    <w:p>
-      <w:r>
-        <w:t>Too small: visual words not representative of all patches</w:t>
-      </w:r>
-      <w:r>
-        <w:br/>
-      </w:r>
-      <w:r>
-        <w:t>Too large: quantization artifacts, overfitting</w:t>
+        <w:lastRenderedPageBreak/>
+        <w:t>T</w:t>
+      </w:r>
+      <w:r>
+        <w:t>esting detectors/descriptors</w:t>
+      </w:r>
+    </w:p>
+    <w:p>
+      <w:pPr>
+        <w:pStyle w:val="SubsectionHeading"/>
+        <w:rPr>
+          <w:b w:val="0"/>
+        </w:rPr>
+      </w:pPr>
+      <w:r>
+        <w:rPr>
+          <w:b w:val="0"/>
+        </w:rPr>
+        <w:t xml:space="preserve">To test the different feature detectors and descriptors on our data we did an experiment with all of them, and with different parameters. We created a 2D scatter plot out of the multidimensional vectors using t-SNE to reduce the dimensions. </w:t>
+      </w:r>
+      <w:r>
+        <w:rPr>
+          <w:b w:val="0"/>
+        </w:rPr>
+        <w:t>Since t-SNE is optimized for similarity, similar images will</w:t>
+      </w:r>
+      <w:r>
+        <w:rPr>
+          <w:b w:val="0"/>
+        </w:rPr>
+        <w:t xml:space="preserve"> be grouped together. This </w:t>
+      </w:r>
+      <w:r>
+        <w:rPr>
+          <w:b w:val="0"/>
+        </w:rPr>
+        <w:t>allows for inspection of the feature, because the discriminative power of the particular feature detector and descriptor can be judged by eye.</w:t>
+      </w:r>
+      <w:r>
+        <w:rPr>
+          <w:b w:val="0"/>
+        </w:rPr>
+        <w:t xml:space="preserve"> </w:t>
+      </w:r>
+      <w:r>
+        <w:rPr>
+          <w:b w:val="0"/>
+          <w:highlight w:val="yellow"/>
+        </w:rPr>
+        <w:t>Fig 2</w:t>
+      </w:r>
+      <w:r>
+        <w:rPr>
+          <w:b w:val="0"/>
+        </w:rPr>
+        <w:t xml:space="preserve"> shows an example of a t-SNE.</w:t>
+      </w:r>
+      <w:r>
+        <w:rPr>
+          <w:b w:val="0"/>
+        </w:rPr>
+        <w:t xml:space="preserve"> </w:t>
+      </w:r>
+      <w:r>
+        <w:rPr>
+          <w:b w:val="0"/>
+        </w:rPr>
+        <w:t>The SIFT feature detector and descriptor was found to be the most discriminative with our data.</w:t>
       </w:r>
     </w:p>
     <w:p>
@@ -3843,7 +4278,81 @@
         <w:pStyle w:val="SubsectionHeading"/>
       </w:pPr>
       <w:r>
-        <w:t>2.2.2.1 binary descriptors</w:t>
+        <w:t>N</w:t>
+      </w:r>
+      <w:r>
+        <w:t>aive</w:t>
+      </w:r>
+      <w:r>
+        <w:t xml:space="preserve"> model (k nearest neighbor)</w:t>
+      </w:r>
+    </w:p>
+    <w:p>
+      <w:pPr>
+        <w:pStyle w:val="SubsectionHeading"/>
+        <w:rPr>
+          <w:b w:val="0"/>
+        </w:rPr>
+      </w:pPr>
+      <w:r>
+        <w:rPr>
+          <w:b w:val="0"/>
+        </w:rPr>
+        <w:t xml:space="preserve">Using the </w:t>
+      </w:r>
+      <w:r>
+        <w:rPr>
+          <w:b w:val="0"/>
+        </w:rPr>
+        <w:t>SIFT features and bag-of-words model we can classify images as containing medicine or being negative</w:t>
+      </w:r>
+      <w:r>
+        <w:rPr>
+          <w:b w:val="0"/>
+        </w:rPr>
+        <w:t>s</w:t>
+      </w:r>
+      <w:r>
+        <w:rPr>
+          <w:b w:val="0"/>
+        </w:rPr>
+        <w:t xml:space="preserve"> using k-nearest neighbor. </w:t>
+      </w:r>
+      <w:r>
+        <w:rPr>
+          <w:b w:val="0"/>
+        </w:rPr>
+        <w:t>Since a</w:t>
+      </w:r>
+      <w:r>
+        <w:rPr>
+          <w:b w:val="0"/>
+        </w:rPr>
+        <w:t xml:space="preserve"> model cannot be evaluated based on the images on which it was trained</w:t>
+      </w:r>
+      <w:r>
+        <w:rPr>
+          <w:b w:val="0"/>
+        </w:rPr>
+        <w:t xml:space="preserve"> we used k-fold validation</w:t>
+      </w:r>
+      <w:r>
+        <w:rPr>
+          <w:b w:val="0"/>
+        </w:rPr>
+        <w:t xml:space="preserve"> </w:t>
+      </w:r>
+      <w:r>
+        <w:rPr>
+          <w:b w:val="0"/>
+        </w:rPr>
+        <w:t xml:space="preserve">for evaluation. We divided the dataset into 5 </w:t>
+      </w:r>
+      <w:r>
+        <w:rPr>
+          <w:b w:val="0"/>
+        </w:rPr>
+        <w:t>folds, and over 5 iterations a model was trained based on 4 folds and tested on the remaining fold. Tabel .. shows the k-fold validation results of the k-nearest neighbor classifier (k = 15).</w:t>
       </w:r>
     </w:p>
     <w:p>
@@ -3851,75 +4360,30 @@
         <w:pStyle w:val="SubsectionHeading"/>
       </w:pPr>
       <w:r>
-        <w:t>2.2.3 generating histograms</w:t>
+        <w:t>Support vector machine model</w:t>
       </w:r>
     </w:p>
     <w:p>
       <w:pPr>
         <w:pStyle w:val="SubsectionHeading"/>
       </w:pPr>
-      <w:r>
-        <w:t>2.2.4 testing detectors/descriptors</w:t>
-      </w:r>
     </w:p>
     <w:p>
       <w:pPr>
         <w:pStyle w:val="SubsectionHeading"/>
       </w:pPr>
       <w:r>
-        <w:t>2.2.5 evaluating with ts</w:t>
-      </w:r>
-      <w:bookmarkStart w:id="8" w:name="_GoBack"/>
-      <w:bookmarkEnd w:id="8"/>
-      <w:r>
-        <w:t>ne</w:t>
-      </w:r>
-    </w:p>
-    <w:p>
-      <w:pPr>
-        <w:pStyle w:val="SubsectionHeading"/>
-      </w:pPr>
-      <w:r>
-        <w:t>2.3 cross validation</w:t>
-      </w:r>
-    </w:p>
-    <w:p>
-      <w:pPr>
-        <w:pStyle w:val="SubsectionHeading"/>
-      </w:pPr>
-      <w:r>
-        <w:t>2.3.1 training cheap model (k nearest neighbor)</w:t>
-      </w:r>
-    </w:p>
-    <w:p>
-      <w:pPr>
-        <w:pStyle w:val="SubsectionHeading"/>
-      </w:pPr>
-      <w:r>
-        <w:t>2.3.2 Bayesian optimization</w:t>
-      </w:r>
-    </w:p>
-    <w:p>
-      <w:pPr>
-        <w:pStyle w:val="SubsectionHeading"/>
-      </w:pPr>
-      <w:r>
-        <w:t>2.3.3 error/cost function</w:t>
-      </w:r>
-    </w:p>
-    <w:p>
-      <w:pPr>
-        <w:pStyle w:val="SubsectionHeading"/>
-      </w:pPr>
-      <w:r>
-        <w:t>2.3.4 with hyperparameters generate svm and or random forest</w:t>
+        <w:t>Bayesian optimization</w:t>
+      </w:r>
+      <w:r>
+        <w:t xml:space="preserve"> of hyperparameters</w:t>
       </w:r>
     </w:p>
     <w:p>
       <w:r>
         <w:t xml:space="preserve">Explanation of C parameter: </w:t>
       </w:r>
-      <w:hyperlink r:id="rId23" w:history="1">
+      <w:hyperlink r:id="rId24" w:history="1">
         <w:r>
           <w:rPr>
             <w:rStyle w:val="Hyperlink"/>
@@ -3930,38 +4394,25 @@
     </w:p>
     <w:p>
       <w:r>
-        <w:t>For the s</w:t>
-      </w:r>
-      <w:r>
-        <w:t>upport vector machine we used a</w:t>
-      </w:r>
-      <w:r>
-        <w:t xml:space="preserve"> radial basis function kernel since our data will </w:t>
-      </w:r>
-      <w:r>
-        <w:t xml:space="preserve">not be linearly separable, because we assume to </w:t>
-      </w:r>
-      <w:r>
-        <w:t xml:space="preserve">have </w:t>
-      </w:r>
-      <w:r>
-        <w:t>overlapping features for both classes. The RBF kernel function will result a smoothened fit in our multidimensional data.</w:t>
+        <w:t>For the support vector machine we used a radial basis function kernel since our data will not be linearly separable, because we assume to have overlapping features for both classes. The RBF kernel function will result a smoothened fit in our multidimensional data.</w:t>
       </w:r>
     </w:p>
     <w:p>
       <w:pPr>
         <w:pStyle w:val="SubsectionHeading"/>
       </w:pPr>
-      <w:r>
-        <w:t>2.3.3 running on test set</w:t>
-      </w:r>
+      <w:bookmarkStart w:id="10" w:name="_GoBack"/>
+      <w:bookmarkEnd w:id="10"/>
     </w:p>
     <w:p>
       <w:pPr>
         <w:pStyle w:val="SubsectionHeading"/>
       </w:pPr>
       <w:r>
-        <w:t>2.3.4 Non maximum suppression on positive windows</w:t>
+        <w:t>E</w:t>
+      </w:r>
+      <w:r>
+        <w:t>rror/cost function</w:t>
       </w:r>
     </w:p>
     <w:p>
@@ -3969,7 +4420,7 @@
         <w:pStyle w:val="SubsectionHeading"/>
       </w:pPr>
       <w:r>
-        <w:t>2.3.5 Hard negative finding/mining (adding false positive windows to training set)</w:t>
+        <w:t>2.3.4 with hyperparameters generate svm and or random forest</w:t>
       </w:r>
     </w:p>
     <w:p>
@@ -3977,6 +4428,30 @@
         <w:pStyle w:val="SubsectionHeading"/>
       </w:pPr>
       <w:r>
+        <w:t>2.3.3 running on test set</w:t>
+      </w:r>
+    </w:p>
+    <w:p>
+      <w:pPr>
+        <w:pStyle w:val="SubsectionHeading"/>
+      </w:pPr>
+      <w:r>
+        <w:t>2.3.4 Non maximum suppression on positive windows</w:t>
+      </w:r>
+    </w:p>
+    <w:p>
+      <w:pPr>
+        <w:pStyle w:val="SubsectionHeading"/>
+      </w:pPr>
+      <w:r>
+        <w:t>2.3.5 Hard negative finding/mining (adding false positive windows to training set)</w:t>
+      </w:r>
+    </w:p>
+    <w:p>
+      <w:pPr>
+        <w:pStyle w:val="SubsectionHeading"/>
+      </w:pPr>
+      <w:r>
         <w:t>2.4 human versus model test</w:t>
       </w:r>
     </w:p>
@@ -3988,7 +4463,7 @@
           <w:sz w:val="28"/>
         </w:rPr>
       </w:pPr>
-      <w:hyperlink r:id="rId24" w:history="1">
+      <w:hyperlink r:id="rId25" w:history="1">
         <w:r>
           <w:rPr>
             <w:rStyle w:val="Hyperlink"/>
@@ -3998,8 +4473,100 @@
       </w:hyperlink>
     </w:p>
     <w:p/>
-    <w:bookmarkEnd w:id="2"/>
-    <w:bookmarkEnd w:id="3"/>
+    <w:bookmarkEnd w:id="4"/>
+    <w:bookmarkEnd w:id="5"/>
+    <w:p>
+      <w:pPr>
+        <w:spacing w:after="0" w:line="240" w:lineRule="auto"/>
+        <w:rPr>
+          <w:b/>
+          <w:sz w:val="32"/>
+        </w:rPr>
+      </w:pPr>
+      <w:r>
+        <w:br w:type="page"/>
+      </w:r>
+    </w:p>
+    <w:p>
+      <w:pPr>
+        <w:spacing w:after="0" w:line="240" w:lineRule="auto"/>
+        <w:rPr>
+          <w:b/>
+          <w:sz w:val="32"/>
+        </w:rPr>
+      </w:pPr>
+      <w:r>
+        <w:rPr>
+          <w:noProof/>
+        </w:rPr>
+        <w:lastRenderedPageBreak/>
+        <w:drawing>
+          <wp:anchor distT="0" distB="0" distL="114300" distR="114300" simplePos="0" relativeHeight="251661312" behindDoc="0" locked="0" layoutInCell="1" allowOverlap="1" wp14:anchorId="18241D20" wp14:editId="580EEB37">
+            <wp:simplePos x="0" y="0"/>
+            <wp:positionH relativeFrom="margin">
+              <wp:posOffset>-2756535</wp:posOffset>
+            </wp:positionH>
+            <wp:positionV relativeFrom="paragraph">
+              <wp:posOffset>433070</wp:posOffset>
+            </wp:positionV>
+            <wp:extent cx="10723600" cy="7566025"/>
+            <wp:effectExtent l="0" t="0" r="0" b="0"/>
+            <wp:wrapNone/>
+            <wp:docPr id="18" name="Picture 18" descr="measures/scores%20(with%20exp)%202.pdf"/>
+            <wp:cNvGraphicFramePr>
+              <a:graphicFrameLocks xmlns:a="http://schemas.openxmlformats.org/drawingml/2006/main" noChangeAspect="1"/>
+            </wp:cNvGraphicFramePr>
+            <a:graphic xmlns:a="http://schemas.openxmlformats.org/drawingml/2006/main">
+              <a:graphicData uri="http://schemas.openxmlformats.org/drawingml/2006/picture">
+                <pic:pic xmlns:pic="http://schemas.openxmlformats.org/drawingml/2006/picture">
+                  <pic:nvPicPr>
+                    <pic:cNvPr id="0" name="Picture 2" descr="measures/scores%20(with%20exp)%202.pdf"/>
+                    <pic:cNvPicPr>
+                      <a:picLocks noChangeAspect="1" noChangeArrowheads="1"/>
+                    </pic:cNvPicPr>
+                  </pic:nvPicPr>
+                  <pic:blipFill>
+                    <a:blip r:embed="rId26">
+                      <a:extLst>
+                        <a:ext uri="{28A0092B-C50C-407E-A947-70E740481C1C}">
+                          <a14:useLocalDpi xmlns:a14="http://schemas.microsoft.com/office/drawing/2010/main" val="0"/>
+                        </a:ext>
+                      </a:extLst>
+                    </a:blip>
+                    <a:srcRect/>
+                    <a:stretch>
+                      <a:fillRect/>
+                    </a:stretch>
+                  </pic:blipFill>
+                  <pic:spPr bwMode="auto">
+                    <a:xfrm rot="16200000">
+                      <a:off x="0" y="0"/>
+                      <a:ext cx="10723600" cy="7566025"/>
+                    </a:xfrm>
+                    <a:prstGeom prst="rect">
+                      <a:avLst/>
+                    </a:prstGeom>
+                    <a:noFill/>
+                    <a:ln>
+                      <a:noFill/>
+                    </a:ln>
+                  </pic:spPr>
+                </pic:pic>
+              </a:graphicData>
+            </a:graphic>
+            <wp14:sizeRelH relativeFrom="margin">
+              <wp14:pctWidth>0</wp14:pctWidth>
+            </wp14:sizeRelH>
+            <wp14:sizeRelV relativeFrom="margin">
+              <wp14:pctHeight>0</wp14:pctHeight>
+            </wp14:sizeRelV>
+          </wp:anchor>
+        </w:drawing>
+      </w:r>
+      <w:r>
+        <w:br w:type="page"/>
+      </w:r>
+    </w:p>
     <w:p>
       <w:pPr>
         <w:pStyle w:val="SectionHeading"/>
@@ -4010,6 +4577,7 @@
         </w:rPr>
       </w:pPr>
       <w:r>
+        <w:lastRenderedPageBreak/>
         <w:t>Results</w:t>
       </w:r>
     </w:p>
@@ -4803,11 +5371,11 @@
         <w:t>Table 3</w:t>
       </w:r>
       <w:r>
-        <w:t xml:space="preserve"> shows an overview of relevant questions. The complete answers of the questionnaires can found in the Supplemental Information. 90% of the participants would rate the electronic patient diary as good to very good overall; 97% of the participants judged the user-friendliness of the electronic diary as good to very good. A majority of 79% said the diary took 5 minutes or less to fill in each day. 56% of the participants never encountered a technical error, 32% encountered an error one to two times in their use. The photo functionality was experienced by 79% of the participants as pleasant </w:t>
+        <w:t xml:space="preserve"> shows an overview of relevant questions. The complete answers of the questionnaires can found in the Supplemental Information. 90% of the participants would rate the electronic patient diary as good to very good overall; 97% of the participants judged the user-friendliness of the electronic diary as good to very good. A majority of 79% said the diary took 5 minutes or less to fill in each day. 56% of the participants never encountered a technical error, 32% encountered an error one to two times in their use. The photo functionality was experienced by 79% of the participants as pleasant to very pleasant. 60% answered that their compliance would be worse without an </w:t>
       </w:r>
       <w:r>
         <w:lastRenderedPageBreak/>
-        <w:t>to very pleasant. 60% answered that their compliance would be worse without an electric patient diary, with 83% saying the burder of an electronic diary is less than of a paper diary. 94% would prefer an electronic diary over paper in a next trial.</w:t>
+        <w:t>electric patient diary, with 83% saying the burder of an electronic diary is less than of a paper diary. 94% would prefer an electronic diary over paper in a next trial.</w:t>
       </w:r>
     </w:p>
     <w:tbl>
@@ -11526,6 +12094,9 @@
             <w:pPr>
               <w:pStyle w:val="NoSpacing"/>
             </w:pPr>
+            <w:bookmarkStart w:id="11" w:name="OLE_LINK12"/>
+            <w:bookmarkStart w:id="12" w:name="OLE_LINK13"/>
+            <w:bookmarkStart w:id="13" w:name="OLE_LINK16"/>
             <w:r>
               <w:t>Dermatological trials</w:t>
             </w:r>
@@ -11929,7 +12500,7 @@
       <w:tr>
         <w:trPr>
           <w:cnfStyle w:val="000000010000" w:firstRow="0" w:lastRow="0" w:firstColumn="0" w:lastColumn="0" w:oddVBand="0" w:evenVBand="0" w:oddHBand="0" w:evenHBand="1" w:firstRowFirstColumn="0" w:firstRowLastColumn="0" w:lastRowFirstColumn="0" w:lastRowLastColumn="0"/>
-          <w:trHeight w:val="336"/>
+          <w:trHeight w:val="344"/>
         </w:trPr>
         <w:tc>
           <w:tcPr>
@@ -12347,6 +12918,9 @@
         </w:tc>
       </w:tr>
     </w:tbl>
+    <w:bookmarkEnd w:id="11"/>
+    <w:bookmarkEnd w:id="12"/>
+    <w:bookmarkEnd w:id="13"/>
     <w:p>
       <w:pPr>
         <w:pStyle w:val="Subtitle"/>
@@ -12956,6 +13530,9 @@
       </w:r>
     </w:p>
     <w:p>
+      <w:pPr>
+        <w:pStyle w:val="SectionHeading"/>
+      </w:pPr>
       <w:r>
         <w:lastRenderedPageBreak/>
         <w:t>Temporary ----</w:t>
@@ -12982,21 +13559,21 @@
       </w:r>
     </w:p>
     <w:p>
-      <w:bookmarkStart w:id="9" w:name="OLE_LINK5"/>
-      <w:bookmarkStart w:id="10" w:name="OLE_LINK6"/>
+      <w:bookmarkStart w:id="14" w:name="OLE_LINK5"/>
+      <w:bookmarkStart w:id="15" w:name="OLE_LINK6"/>
       <w:r>
         <w:t>0. Image representation</w:t>
       </w:r>
     </w:p>
     <w:p>
-      <w:bookmarkStart w:id="11" w:name="OLE_LINK3"/>
-      <w:bookmarkStart w:id="12" w:name="OLE_LINK4"/>
+      <w:bookmarkStart w:id="16" w:name="OLE_LINK3"/>
+      <w:bookmarkStart w:id="17" w:name="OLE_LINK4"/>
       <w:r>
         <w:t xml:space="preserve">To analyze an image, it needs to be represented in a mathematical way. This is most often done in matrices, but images can also be represented in other representations such as frequencies and wavelets. Matrices are useful since mathematical clustering algorithms can be used on them. A grayscale image of 20x20 pixels will have a matrix representation with 20 rows and 20 columns. The amount of gray on an individual pixel can be represented between 0-255. This means that at a certain value v in the matrix at row y and column x will be the grayscale value of the pixel at location x,y in the image. For color images multi-dimensional matrices are used. Each color channel (red, green or blue) will have its own dimension. </w:t>
       </w:r>
     </w:p>
-    <w:bookmarkEnd w:id="11"/>
-    <w:bookmarkEnd w:id="12"/>
+    <w:bookmarkEnd w:id="16"/>
+    <w:bookmarkEnd w:id="17"/>
     <w:p>
       <w:r>
         <w:t>1. Image segmentation</w:t>
@@ -13004,11 +13581,15 @@
     </w:p>
     <w:p>
       <w:r>
-        <w:t>We wanted to analyze the image to in a nonparametric manner, where the analysis makes no assumption about the underlying distribution. This has the advantage that in a nonparametric analysis a predefined number of clusters is not needed. Only a few algorithms could be used for image segmentation. We tested the watershed and mean shift algorithm.</w:t>
-      </w:r>
-    </w:p>
-    <w:bookmarkEnd w:id="9"/>
-    <w:bookmarkEnd w:id="10"/>
+        <w:t xml:space="preserve">We wanted to analyze the image to in a nonparametric manner, where the analysis makes no assumption about the underlying distribution. This has the advantage that </w:t>
+      </w:r>
+      <w:r>
+        <w:lastRenderedPageBreak/>
+        <w:t>in a nonparametric analysis a predefined number of clusters is not needed. Only a few algorithms could be used for image segmentation. We tested the watershed and mean shift algorithm.</w:t>
+      </w:r>
+    </w:p>
+    <w:bookmarkEnd w:id="14"/>
+    <w:bookmarkEnd w:id="15"/>
     <w:p>
       <w:pPr>
         <w:pStyle w:val="ListParagraph"/>
@@ -13018,7 +13599,6 @@
         </w:numPr>
       </w:pPr>
       <w:r>
-        <w:lastRenderedPageBreak/>
         <w:t>Watershed algorithm</w:t>
       </w:r>
     </w:p>
@@ -13098,6 +13678,7 @@
     </w:p>
     <w:p>
       <w:r>
+        <w:lastRenderedPageBreak/>
         <w:t xml:space="preserve">The segmentation can then be based on the spatial information and different hues of colors in the picture with a certain threshold of difference in hue to define a segment. </w:t>
       </w:r>
     </w:p>
@@ -13106,7 +13687,6 @@
         <w:rPr>
           <w:noProof/>
         </w:rPr>
-        <w:lastRenderedPageBreak/>
         <w:drawing>
           <wp:inline distT="0" distB="0" distL="0" distR="0" wp14:anchorId="02A4B978" wp14:editId="046BEAAB">
             <wp:extent cx="5749290" cy="7558405"/>
@@ -13125,7 +13705,7 @@
                     </pic:cNvPicPr>
                   </pic:nvPicPr>
                   <pic:blipFill>
-                    <a:blip r:embed="rId25">
+                    <a:blip r:embed="rId27">
                       <a:extLst>
                         <a:ext uri="{28A0092B-C50C-407E-A947-70E740481C1C}">
                           <a14:useLocalDpi xmlns:a14="http://schemas.microsoft.com/office/drawing/2010/main" val="0"/>
@@ -13159,6 +13739,7 @@
     </w:p>
     <w:p>
       <w:r>
+        <w:lastRenderedPageBreak/>
         <w:t>Source: Szeliski R. Computer Vision: Algorithms and Applications, 2010</w:t>
       </w:r>
     </w:p>
@@ -13263,7 +13844,7 @@
         <w:noProof/>
         <w:sz w:val="18"/>
       </w:rPr>
-      <w:t>11</w:t>
+      <w:t>14</w:t>
     </w:r>
     <w:r>
       <w:rPr>
@@ -14173,6 +14754,7 @@
     <w:lsdException w:name="HTML Sample" w:semiHidden="1" w:unhideWhenUsed="1"/>
     <w:lsdException w:name="HTML Typewriter" w:semiHidden="1" w:unhideWhenUsed="1"/>
     <w:lsdException w:name="HTML Variable" w:semiHidden="1" w:unhideWhenUsed="1"/>
+    <w:lsdException w:name="Normal Table" w:semiHidden="1" w:unhideWhenUsed="1"/>
     <w:lsdException w:name="annotation subject" w:semiHidden="1" w:unhideWhenUsed="1"/>
     <w:lsdException w:name="No List" w:semiHidden="1" w:unhideWhenUsed="1"/>
     <w:lsdException w:name="Outline List 1" w:semiHidden="1" w:unhideWhenUsed="1"/>
@@ -14218,9 +14800,11 @@
     <w:lsdException w:name="Table Subtle 1" w:semiHidden="1" w:unhideWhenUsed="1"/>
     <w:lsdException w:name="Table Subtle 2" w:semiHidden="1" w:unhideWhenUsed="1"/>
     <w:lsdException w:name="Table Web 1" w:semiHidden="1" w:unhideWhenUsed="1"/>
+    <w:lsdException w:name="Table Web 2" w:semiHidden="1" w:unhideWhenUsed="1"/>
     <w:lsdException w:name="Table Web 3" w:semiHidden="1" w:unhideWhenUsed="1"/>
     <w:lsdException w:name="Balloon Text" w:semiHidden="1" w:unhideWhenUsed="1"/>
     <w:lsdException w:name="Table Grid" w:uiPriority="39"/>
+    <w:lsdException w:name="Table Theme" w:semiHidden="1" w:unhideWhenUsed="1"/>
     <w:lsdException w:name="Note Level 1" w:semiHidden="1" w:unhideWhenUsed="1"/>
     <w:lsdException w:name="Note Level 2" w:semiHidden="1" w:unhideWhenUsed="1"/>
     <w:lsdException w:name="Note Level 3" w:semiHidden="1" w:unhideWhenUsed="1"/>
@@ -14464,6 +15048,7 @@
   <w:style w:type="character" w:default="1" w:styleId="DefaultParagraphFont">
     <w:name w:val="Default Paragraph Font"/>
     <w:uiPriority w:val="1"/>
+    <w:semiHidden/>
     <w:unhideWhenUsed/>
   </w:style>
   <w:style w:type="table" w:default="1" w:styleId="TableNormal">
@@ -15168,7 +15753,7 @@
 </file>
 
 <file path=customXml/itemProps1.xml><?xml version="1.0" encoding="utf-8"?>
-<ds:datastoreItem xmlns:ds="http://schemas.openxmlformats.org/officeDocument/2006/customXml" ds:itemID="{061AABCC-C8B2-7C46-8716-BF7DD13DDF9D}">
+<ds:datastoreItem xmlns:ds="http://schemas.openxmlformats.org/officeDocument/2006/customXml" ds:itemID="{CD9346AA-8A29-7046-8D5B-5CB54302932A}">
   <ds:schemaRefs>
     <ds:schemaRef ds:uri="http://schemas.openxmlformats.org/officeDocument/2006/bibliography"/>
   </ds:schemaRefs>

--- a/Report.docx
+++ b/Report.docx
@@ -96,7 +96,15 @@
         <w:t>obert</w:t>
       </w:r>
       <w:r>
-        <w:t xml:space="preserve"> Rissmann and Yuri</w:t>
+        <w:t xml:space="preserve"> </w:t>
+      </w:r>
+      <w:proofErr w:type="spellStart"/>
+      <w:r>
+        <w:t>Rissmann</w:t>
+      </w:r>
+      <w:proofErr w:type="spellEnd"/>
+      <w:r>
+        <w:t xml:space="preserve"> and Yuri</w:t>
       </w:r>
       <w:r>
         <w:t xml:space="preserve"> Mejia Miranda</w:t>
@@ -639,7 +647,15 @@
         <w:fldChar w:fldCharType="end"/>
       </w:r>
       <w:r>
-        <w:t xml:space="preserve"> Czobor et al.</w:t>
+        <w:t xml:space="preserve"> </w:t>
+      </w:r>
+      <w:proofErr w:type="spellStart"/>
+      <w:r>
+        <w:t>Czobor</w:t>
+      </w:r>
+      <w:proofErr w:type="spellEnd"/>
+      <w:r>
+        <w:t xml:space="preserve"> et al.</w:t>
       </w:r>
       <w:r>
         <w:fldChar w:fldCharType="begin"/>
@@ -661,7 +677,23 @@
         <w:fldChar w:fldCharType="end"/>
       </w:r>
       <w:r>
-        <w:t xml:space="preserve"> re-analysed two trials utilizing their reported compliance. Originally without considering compliance, the trials reported no differences between the compound and placebo, however the reanalysis by Czobor et al. found statistical significant therapeutic effects.</w:t>
+        <w:t xml:space="preserve"> re-</w:t>
+      </w:r>
+      <w:proofErr w:type="spellStart"/>
+      <w:r>
+        <w:t>analysed</w:t>
+      </w:r>
+      <w:proofErr w:type="spellEnd"/>
+      <w:r>
+        <w:t xml:space="preserve"> two trials utilizing their reported compliance. Originally without considering compliance, the trials reported no differences between the compound and placebo, however the reanalysis by </w:t>
+      </w:r>
+      <w:proofErr w:type="spellStart"/>
+      <w:r>
+        <w:t>Czobor</w:t>
+      </w:r>
+      <w:proofErr w:type="spellEnd"/>
+      <w:r>
+        <w:t xml:space="preserve"> et al. found statistical significant therapeutic effects.</w:t>
       </w:r>
     </w:p>
     <w:p>
@@ -916,7 +948,15 @@
         <w:t xml:space="preserve">phase 1/2 trial </w:t>
       </w:r>
       <w:r>
-        <w:t xml:space="preserve">of omiganan in patients with mild to moderate atopic dermatitis. Finally, a mobile application </w:t>
+        <w:t xml:space="preserve">of </w:t>
+      </w:r>
+      <w:proofErr w:type="spellStart"/>
+      <w:r>
+        <w:t>omiganan</w:t>
+      </w:r>
+      <w:proofErr w:type="spellEnd"/>
+      <w:r>
+        <w:t xml:space="preserve"> in patients with mild to moderate atopic dermatitis. Finally, a mobile application </w:t>
       </w:r>
       <w:r>
         <w:t xml:space="preserve">was </w:t>
@@ -928,10 +968,26 @@
         <w:t xml:space="preserve"> trial </w:t>
       </w:r>
       <w:r>
-        <w:t>of topical om</w:t>
-      </w:r>
-      <w:r>
-        <w:t>iganan in patients with usual type vulvar intraepithelial neoplasia (uVIN). The trial results will be published elsewhere. This study evaluates the compliance in these trials, as well as the value-added of data gathered at home, using the electronic patient diary.</w:t>
+        <w:t xml:space="preserve">of topical </w:t>
+      </w:r>
+      <w:proofErr w:type="spellStart"/>
+      <w:r>
+        <w:t>om</w:t>
+      </w:r>
+      <w:r>
+        <w:t>iganan</w:t>
+      </w:r>
+      <w:proofErr w:type="spellEnd"/>
+      <w:r>
+        <w:t xml:space="preserve"> in patients with usual type vulvar intraepithelial neoplasia (</w:t>
+      </w:r>
+      <w:proofErr w:type="spellStart"/>
+      <w:r>
+        <w:t>uVIN</w:t>
+      </w:r>
+      <w:proofErr w:type="spellEnd"/>
+      <w:r>
+        <w:t>). The trial results will be published elsewhere. This study evaluates the compliance in these trials, as well as the value-added of data gathered at home, using the electronic patient diary.</w:t>
       </w:r>
     </w:p>
     <w:p/>
@@ -1049,7 +1105,15 @@
         <w:t>8</w:t>
       </w:r>
       <w:r>
-        <w:t xml:space="preserve"> using Xcode and Objective-C. The application was installed on a fifth generation iPod Touch provided to the subjects by the researchers. Participants were instructed to charge the device on a regular basis. Subjects captured pictures using the on-board camera. A textual instruction was displayed on top of the image when capturing. Afterwards subjects could zoom in and crop the picture. Additionally, they could accept the picture, or replace it by taking a new one.</w:t>
+        <w:t xml:space="preserve"> using </w:t>
+      </w:r>
+      <w:proofErr w:type="spellStart"/>
+      <w:r>
+        <w:t>Xcode</w:t>
+      </w:r>
+      <w:proofErr w:type="spellEnd"/>
+      <w:r>
+        <w:t xml:space="preserve"> and Objective-C. The application was installed on a fifth generation iPod Touch provided to the subjects by the researchers. Participants were instructed to charge the device on a regular basis. Subjects captured pictures using the on-board camera. A textual instruction was displayed on top of the image when capturing. Afterwards subjects could zoom in and crop the picture. Additionally, they could accept the picture, or replace it by taking a new one.</w:t>
       </w:r>
     </w:p>
     <w:p>
@@ -1105,7 +1169,15 @@
     </w:p>
     <w:p>
       <w:r>
-        <w:t>During the atopical dermatitis study all 36 dosed subjects used the mobile application to track compliance with pictures, but also to record itch and pain scores twice daily. The application would remind the participants to supply itch and pain scores.</w:t>
+        <w:t xml:space="preserve">During the </w:t>
+      </w:r>
+      <w:proofErr w:type="spellStart"/>
+      <w:r>
+        <w:t>atopical</w:t>
+      </w:r>
+      <w:proofErr w:type="spellEnd"/>
+      <w:r>
+        <w:t xml:space="preserve"> dermatitis study all 36 dosed subjects used the mobile application to track compliance with pictures, but also to record itch and pain scores twice daily. The application would remind the participants to supply itch and pain scores.</w:t>
       </w:r>
     </w:p>
     <w:p>
@@ -1217,8 +1289,13 @@
         <w:t>.11</w:t>
       </w:r>
       <w:r>
-        <w:t xml:space="preserve"> was used in combination with open source computer vision library OpenCV</w:t>
-      </w:r>
+        <w:t xml:space="preserve"> was used in combination with open source computer vision library </w:t>
+      </w:r>
+      <w:proofErr w:type="spellStart"/>
+      <w:r>
+        <w:t>OpenCV</w:t>
+      </w:r>
+      <w:proofErr w:type="spellEnd"/>
       <w:r>
         <w:t xml:space="preserve"> 3.1</w:t>
       </w:r>
@@ -1245,9 +1322,11 @@
       <w:r>
         <w:t xml:space="preserve"> and scientific libraries </w:t>
       </w:r>
+      <w:proofErr w:type="spellStart"/>
       <w:r>
         <w:t>SciPy</w:t>
       </w:r>
+      <w:proofErr w:type="spellEnd"/>
       <w:r>
         <w:t xml:space="preserve"> 0.17.1</w:t>
       </w:r>
@@ -1272,8 +1351,13 @@
         <w:fldChar w:fldCharType="end"/>
       </w:r>
       <w:r>
-        <w:t>, Numpy</w:t>
-      </w:r>
+        <w:t xml:space="preserve">, </w:t>
+      </w:r>
+      <w:proofErr w:type="spellStart"/>
+      <w:r>
+        <w:t>Numpy</w:t>
+      </w:r>
+      <w:proofErr w:type="spellEnd"/>
       <w:r>
         <w:t xml:space="preserve"> 1.11.0</w:t>
       </w:r>
@@ -1300,8 +1384,13 @@
       <w:r>
         <w:t xml:space="preserve">, </w:t>
       </w:r>
-      <w:r>
-        <w:t>Scikit-learn</w:t>
+      <w:proofErr w:type="spellStart"/>
+      <w:r>
+        <w:t>Scikit</w:t>
+      </w:r>
+      <w:proofErr w:type="spellEnd"/>
+      <w:r>
+        <w:t>-learn</w:t>
       </w:r>
       <w:r>
         <w:fldChar w:fldCharType="begin"/>
@@ -1352,9 +1441,11 @@
       <w:r>
         <w:t xml:space="preserve"> and </w:t>
       </w:r>
+      <w:proofErr w:type="spellStart"/>
       <w:r>
         <w:t>Matplotlib</w:t>
       </w:r>
+      <w:proofErr w:type="spellEnd"/>
       <w:r>
         <w:fldChar w:fldCharType="begin"/>
       </w:r>
@@ -1749,12 +1840,14 @@
                             <w:r>
                               <w:t xml:space="preserve"> </w:t>
                             </w:r>
+                            <w:proofErr w:type="spellStart"/>
                             <w:r>
                               <w:rPr>
                                 <w:smallCaps/>
                               </w:rPr>
                               <w:t>MeanShift</w:t>
                             </w:r>
+                            <w:proofErr w:type="spellEnd"/>
                             <w:r>
                               <w:t>(image)</w:t>
                             </w:r>
@@ -1781,12 +1874,14 @@
                             <w:r>
                               <w:t xml:space="preserve"> </w:t>
                             </w:r>
+                            <w:proofErr w:type="spellStart"/>
                             <w:r>
                               <w:rPr>
                                 <w:smallCaps/>
                               </w:rPr>
                               <w:t>HierarchicalClustering</w:t>
                             </w:r>
+                            <w:proofErr w:type="spellEnd"/>
                             <w:r>
                               <w:t>(shifted)</w:t>
                             </w:r>
@@ -1830,12 +1925,14 @@
                               <w:tab/>
                               <w:t xml:space="preserve">Define standard skin color </w:t>
                             </w:r>
+                            <w:proofErr w:type="spellStart"/>
                             <w:r>
                               <w:rPr>
                                 <w:i/>
                               </w:rPr>
                               <w:t>skincolor</w:t>
                             </w:r>
+                            <w:proofErr w:type="spellEnd"/>
                           </w:p>
                           <w:p>
                             <w:pPr>
@@ -1902,12 +1999,14 @@
                             <w:r>
                               <w:t xml:space="preserve"> </w:t>
                             </w:r>
+                            <w:proofErr w:type="spellStart"/>
                             <w:r>
                               <w:rPr>
                                 <w:smallCaps/>
                               </w:rPr>
                               <w:t>AverageHue</w:t>
                             </w:r>
+                            <w:proofErr w:type="spellEnd"/>
                             <w:r>
                               <w:t>(c)</w:t>
                             </w:r>
@@ -1944,7 +2043,15 @@
                               <w:t>norm</w:t>
                             </w:r>
                             <w:r>
-                              <w:t>(hue, skincolor)</w:t>
+                              <w:t xml:space="preserve">(hue, </w:t>
+                            </w:r>
+                            <w:proofErr w:type="spellStart"/>
+                            <w:r>
+                              <w:t>skincolor</w:t>
+                            </w:r>
+                            <w:proofErr w:type="spellEnd"/>
+                            <w:r>
+                              <w:t>)</w:t>
                             </w:r>
                           </w:p>
                           <w:p>
@@ -2060,7 +2167,14 @@
                             </w:r>
                             <w:r>
                               <w:tab/>
-                              <w:t xml:space="preserve">mergedcluster </w:t>
+                            </w:r>
+                            <w:proofErr w:type="spellStart"/>
+                            <w:r>
+                              <w:t>mergedcluster</w:t>
+                            </w:r>
+                            <w:proofErr w:type="spellEnd"/>
+                            <w:r>
+                              <w:t xml:space="preserve"> </w:t>
                             </w:r>
                             <w:r>
                               <w:sym w:font="Wingdings" w:char="F0DF"/>
@@ -2068,12 +2182,14 @@
                             <w:r>
                               <w:t xml:space="preserve"> </w:t>
                             </w:r>
+                            <w:proofErr w:type="spellStart"/>
                             <w:r>
                               <w:rPr>
                                 <w:smallCaps/>
                               </w:rPr>
                               <w:t>MergeAligningClusters</w:t>
                             </w:r>
+                            <w:proofErr w:type="spellEnd"/>
                             <w:r>
                               <w:t>(S)</w:t>
                             </w:r>
@@ -2092,7 +2208,14 @@
                             </w:r>
                             <w:r>
                               <w:tab/>
-                              <w:t xml:space="preserve">skincluster </w:t>
+                            </w:r>
+                            <w:proofErr w:type="spellStart"/>
+                            <w:r>
+                              <w:t>skincluster</w:t>
+                            </w:r>
+                            <w:proofErr w:type="spellEnd"/>
+                            <w:r>
+                              <w:t xml:space="preserve"> </w:t>
                             </w:r>
                             <w:r>
                               <w:sym w:font="Wingdings" w:char="F0DF"/>
@@ -2100,14 +2223,24 @@
                             <w:r>
                               <w:t xml:space="preserve"> </w:t>
                             </w:r>
+                            <w:proofErr w:type="spellStart"/>
                             <w:r>
                               <w:rPr>
                                 <w:smallCaps/>
                               </w:rPr>
                               <w:t>GuassianBlur</w:t>
                             </w:r>
+                            <w:proofErr w:type="spellEnd"/>
                             <w:r>
-                              <w:t>(mergedcluster)</w:t>
+                              <w:t>(</w:t>
+                            </w:r>
+                            <w:proofErr w:type="spellStart"/>
+                            <w:r>
+                              <w:t>mergedcluster</w:t>
+                            </w:r>
+                            <w:proofErr w:type="spellEnd"/>
+                            <w:r>
+                              <w:t>)</w:t>
                             </w:r>
                           </w:p>
                           <w:p>
@@ -2132,14 +2265,24 @@
                             <w:r>
                               <w:t xml:space="preserve"> </w:t>
                             </w:r>
+                            <w:proofErr w:type="spellStart"/>
                             <w:r>
                               <w:rPr>
                                 <w:smallCaps/>
                               </w:rPr>
                               <w:t>CannyEdgeDetection</w:t>
                             </w:r>
+                            <w:proofErr w:type="spellEnd"/>
                             <w:r>
-                              <w:t>(skincluster)</w:t>
+                              <w:t>(</w:t>
+                            </w:r>
+                            <w:proofErr w:type="spellStart"/>
+                            <w:r>
+                              <w:t>skincluster</w:t>
+                            </w:r>
+                            <w:proofErr w:type="spellEnd"/>
+                            <w:r>
+                              <w:t>)</w:t>
                             </w:r>
                           </w:p>
                           <w:p>
@@ -2168,12 +2311,14 @@
                             <w:r>
                               <w:t xml:space="preserve"> </w:t>
                             </w:r>
+                            <w:proofErr w:type="spellStart"/>
                             <w:r>
                               <w:rPr>
                                 <w:smallCaps/>
                               </w:rPr>
                               <w:t>DilateAndErode</w:t>
                             </w:r>
+                            <w:proofErr w:type="spellEnd"/>
                             <w:r>
                               <w:t>(edges)</w:t>
                             </w:r>
@@ -2280,7 +2425,15 @@
                               <w:sym w:font="Wingdings" w:char="F0DF"/>
                             </w:r>
                             <w:r>
-                              <w:t xml:space="preserve"> threshold + increment</w:t>
+                              <w:t xml:space="preserve"> </w:t>
+                            </w:r>
+                            <w:proofErr w:type="spellStart"/>
+                            <w:r>
+                              <w:t>threshold</w:t>
+                            </w:r>
+                            <w:proofErr w:type="spellEnd"/>
+                            <w:r>
+                              <w:t xml:space="preserve"> + increment</w:t>
                             </w:r>
                           </w:p>
                           <w:p>
@@ -2308,12 +2461,14 @@
                             <w:r>
                               <w:t xml:space="preserve"> </w:t>
                             </w:r>
+                            <w:proofErr w:type="spellStart"/>
                             <w:r>
                               <w:rPr>
                                 <w:smallCaps/>
                               </w:rPr>
                               <w:t>FindRegionsAboveThreshold</w:t>
                             </w:r>
+                            <w:proofErr w:type="spellEnd"/>
                             <w:r>
                               <w:t>(regions, threshold)</w:t>
                             </w:r>
@@ -2380,12 +2535,14 @@
                       <w:r>
                         <w:t xml:space="preserve"> </w:t>
                       </w:r>
+                      <w:proofErr w:type="spellStart"/>
                       <w:r>
                         <w:rPr>
                           <w:smallCaps/>
                         </w:rPr>
                         <w:t>MeanShift</w:t>
                       </w:r>
+                      <w:proofErr w:type="spellEnd"/>
                       <w:r>
                         <w:t>(image)</w:t>
                       </w:r>
@@ -2412,12 +2569,14 @@
                       <w:r>
                         <w:t xml:space="preserve"> </w:t>
                       </w:r>
+                      <w:proofErr w:type="spellStart"/>
                       <w:r>
                         <w:rPr>
                           <w:smallCaps/>
                         </w:rPr>
                         <w:t>HierarchicalClustering</w:t>
                       </w:r>
+                      <w:proofErr w:type="spellEnd"/>
                       <w:r>
                         <w:t>(shifted)</w:t>
                       </w:r>
@@ -2461,12 +2620,14 @@
                         <w:tab/>
                         <w:t xml:space="preserve">Define standard skin color </w:t>
                       </w:r>
+                      <w:proofErr w:type="spellStart"/>
                       <w:r>
                         <w:rPr>
                           <w:i/>
                         </w:rPr>
                         <w:t>skincolor</w:t>
                       </w:r>
+                      <w:proofErr w:type="spellEnd"/>
                     </w:p>
                     <w:p>
                       <w:pPr>
@@ -2533,12 +2694,14 @@
                       <w:r>
                         <w:t xml:space="preserve"> </w:t>
                       </w:r>
+                      <w:proofErr w:type="spellStart"/>
                       <w:r>
                         <w:rPr>
                           <w:smallCaps/>
                         </w:rPr>
                         <w:t>AverageHue</w:t>
                       </w:r>
+                      <w:proofErr w:type="spellEnd"/>
                       <w:r>
                         <w:t>(c)</w:t>
                       </w:r>
@@ -2575,7 +2738,15 @@
                         <w:t>norm</w:t>
                       </w:r>
                       <w:r>
-                        <w:t>(hue, skincolor)</w:t>
+                        <w:t xml:space="preserve">(hue, </w:t>
+                      </w:r>
+                      <w:proofErr w:type="spellStart"/>
+                      <w:r>
+                        <w:t>skincolor</w:t>
+                      </w:r>
+                      <w:proofErr w:type="spellEnd"/>
+                      <w:r>
+                        <w:t>)</w:t>
                       </w:r>
                     </w:p>
                     <w:p>
@@ -2691,7 +2862,14 @@
                       </w:r>
                       <w:r>
                         <w:tab/>
-                        <w:t xml:space="preserve">mergedcluster </w:t>
+                      </w:r>
+                      <w:proofErr w:type="spellStart"/>
+                      <w:r>
+                        <w:t>mergedcluster</w:t>
+                      </w:r>
+                      <w:proofErr w:type="spellEnd"/>
+                      <w:r>
+                        <w:t xml:space="preserve"> </w:t>
                       </w:r>
                       <w:r>
                         <w:sym w:font="Wingdings" w:char="F0DF"/>
@@ -2699,12 +2877,14 @@
                       <w:r>
                         <w:t xml:space="preserve"> </w:t>
                       </w:r>
+                      <w:proofErr w:type="spellStart"/>
                       <w:r>
                         <w:rPr>
                           <w:smallCaps/>
                         </w:rPr>
                         <w:t>MergeAligningClusters</w:t>
                       </w:r>
+                      <w:proofErr w:type="spellEnd"/>
                       <w:r>
                         <w:t>(S)</w:t>
                       </w:r>
@@ -2723,7 +2903,14 @@
                       </w:r>
                       <w:r>
                         <w:tab/>
-                        <w:t xml:space="preserve">skincluster </w:t>
+                      </w:r>
+                      <w:proofErr w:type="spellStart"/>
+                      <w:r>
+                        <w:t>skincluster</w:t>
+                      </w:r>
+                      <w:proofErr w:type="spellEnd"/>
+                      <w:r>
+                        <w:t xml:space="preserve"> </w:t>
                       </w:r>
                       <w:r>
                         <w:sym w:font="Wingdings" w:char="F0DF"/>
@@ -2731,14 +2918,24 @@
                       <w:r>
                         <w:t xml:space="preserve"> </w:t>
                       </w:r>
+                      <w:proofErr w:type="spellStart"/>
                       <w:r>
                         <w:rPr>
                           <w:smallCaps/>
                         </w:rPr>
                         <w:t>GuassianBlur</w:t>
                       </w:r>
+                      <w:proofErr w:type="spellEnd"/>
                       <w:r>
-                        <w:t>(mergedcluster)</w:t>
+                        <w:t>(</w:t>
+                      </w:r>
+                      <w:proofErr w:type="spellStart"/>
+                      <w:r>
+                        <w:t>mergedcluster</w:t>
+                      </w:r>
+                      <w:proofErr w:type="spellEnd"/>
+                      <w:r>
+                        <w:t>)</w:t>
                       </w:r>
                     </w:p>
                     <w:p>
@@ -2763,14 +2960,24 @@
                       <w:r>
                         <w:t xml:space="preserve"> </w:t>
                       </w:r>
+                      <w:proofErr w:type="spellStart"/>
                       <w:r>
                         <w:rPr>
                           <w:smallCaps/>
                         </w:rPr>
                         <w:t>CannyEdgeDetection</w:t>
                       </w:r>
+                      <w:proofErr w:type="spellEnd"/>
                       <w:r>
-                        <w:t>(skincluster)</w:t>
+                        <w:t>(</w:t>
+                      </w:r>
+                      <w:proofErr w:type="spellStart"/>
+                      <w:r>
+                        <w:t>skincluster</w:t>
+                      </w:r>
+                      <w:proofErr w:type="spellEnd"/>
+                      <w:r>
+                        <w:t>)</w:t>
                       </w:r>
                     </w:p>
                     <w:p>
@@ -2799,12 +3006,14 @@
                       <w:r>
                         <w:t xml:space="preserve"> </w:t>
                       </w:r>
+                      <w:proofErr w:type="spellStart"/>
                       <w:r>
                         <w:rPr>
                           <w:smallCaps/>
                         </w:rPr>
                         <w:t>DilateAndErode</w:t>
                       </w:r>
+                      <w:proofErr w:type="spellEnd"/>
                       <w:r>
                         <w:t>(edges)</w:t>
                       </w:r>
@@ -2911,7 +3120,15 @@
                         <w:sym w:font="Wingdings" w:char="F0DF"/>
                       </w:r>
                       <w:r>
-                        <w:t xml:space="preserve"> threshold + increment</w:t>
+                        <w:t xml:space="preserve"> </w:t>
+                      </w:r>
+                      <w:proofErr w:type="spellStart"/>
+                      <w:r>
+                        <w:t>threshold</w:t>
+                      </w:r>
+                      <w:proofErr w:type="spellEnd"/>
+                      <w:r>
+                        <w:t xml:space="preserve"> + increment</w:t>
                       </w:r>
                     </w:p>
                     <w:p>
@@ -2939,12 +3156,14 @@
                       <w:r>
                         <w:t xml:space="preserve"> </w:t>
                       </w:r>
+                      <w:proofErr w:type="spellStart"/>
                       <w:r>
                         <w:rPr>
                           <w:smallCaps/>
                         </w:rPr>
                         <w:t>FindRegionsAboveThreshold</w:t>
                       </w:r>
+                      <w:proofErr w:type="spellEnd"/>
                       <w:r>
                         <w:t>(regions, threshold)</w:t>
                       </w:r>
@@ -3015,40 +3234,245 @@
     <w:p>
       <w:r>
         <w:lastRenderedPageBreak/>
-        <w:t>The clusters which are close to the skin color based on a predefined threshold are merged to one skin cluster. Subsequently, the skin cluster is blurred by applying a Guassian kernel to reduce noise. Canny edge detection is then performed on the blurred cluster. The edged are dilated and eroded to form regions between close edges. We then loop through these regions while raising the threshold for their size. Once we have less than three regions we define them as skin lesions. This means that the algorithm never finds more than three regions per image.</w:t>
+        <w:t xml:space="preserve">The clusters which are close to the skin color based on a predefined threshold are merged to one skin cluster. Subsequently, the skin cluster is blurred by applying a </w:t>
+      </w:r>
+      <w:proofErr w:type="spellStart"/>
+      <w:r>
+        <w:t>Guassian</w:t>
+      </w:r>
+      <w:proofErr w:type="spellEnd"/>
+      <w:r>
+        <w:t xml:space="preserve"> kernel to reduce noise. Canny edge detection is then performed on the blurred cluster. The edged are dilated and eroded to form regions between close edges. We then loop through these regions while raising the threshold for their size. Once we have less than three regions we define them as skin lesions. This means that the algorithm never finds more than three regions per image.</w:t>
       </w:r>
       <w:r>
         <w:t xml:space="preserve"> </w:t>
       </w:r>
     </w:p>
     <w:p>
-      <w:r>
-        <w:t xml:space="preserve">The lesions determined by the algorithm were </w:t>
-      </w:r>
-      <w:r>
-        <w:t xml:space="preserve">manually </w:t>
-      </w:r>
-      <w:r>
-        <w:t xml:space="preserve">classified to </w:t>
-      </w:r>
-      <w:r>
-        <w:t>contain</w:t>
-      </w:r>
-      <w:r>
-        <w:t xml:space="preserve"> be a wart, a wart with applied medicine, </w:t>
-      </w:r>
-      <w:r>
-        <w:t xml:space="preserve">nothing </w:t>
-      </w:r>
-      <w:r>
-        <w:t>or dubious when the region was only partially filled with a wart. The regions were saved as individual files and used as training data. 20% of the data was randomly separated to function as a test set. The random allocation was done per participant to prevent very similar looking pictures to be included in the training and test set.</w:t>
+      <w:pPr>
+        <w:rPr>
+          <w:highlight w:val="yellow"/>
+        </w:rPr>
+      </w:pPr>
+      <w:r>
+        <w:rPr>
+          <w:highlight w:val="yellow"/>
+        </w:rPr>
+        <w:t>Mean shift et al.</w:t>
+      </w:r>
+      <w:r>
+        <w:rPr>
+          <w:highlight w:val="yellow"/>
+        </w:rPr>
+        <w:br/>
+      </w:r>
+      <w:r>
+        <w:rPr>
+          <w:highlight w:val="yellow"/>
+        </w:rPr>
+        <w:t>Before proceeding to develop the new algorithms the issue of the employed color space has to be settled. To obtain a meaningful segmentation perceived color differences should correspond to Euclidean distances in the color space chosen to represent the features (pixels</w:t>
+      </w:r>
+      <w:r>
+        <w:rPr>
+          <w:b/>
+          <w:highlight w:val="yellow"/>
+        </w:rPr>
+        <w:t xml:space="preserve">). An Euclidean metric, however, is not guaranteed for a color space [65, Secs.6.5.2; 8.4]. The spaces L </w:t>
+      </w:r>
+      <w:r>
+        <w:rPr>
+          <w:b/>
+          <w:highlight w:val="yellow"/>
+        </w:rPr>
+        <w:separator/>
+        <w:t xml:space="preserve"> u </w:t>
+      </w:r>
+      <w:r>
+        <w:rPr>
+          <w:b/>
+          <w:highlight w:val="yellow"/>
+        </w:rPr>
+        <w:separator/>
+        <w:t xml:space="preserve"> v </w:t>
+      </w:r>
+      <w:r>
+        <w:rPr>
+          <w:b/>
+          <w:highlight w:val="yellow"/>
+        </w:rPr>
+        <w:separator/>
+        <w:t xml:space="preserve"> and L </w:t>
+      </w:r>
+      <w:r>
+        <w:rPr>
+          <w:b/>
+          <w:highlight w:val="yellow"/>
+        </w:rPr>
+        <w:separator/>
+        <w:t xml:space="preserve"> a </w:t>
+      </w:r>
+      <w:r>
+        <w:rPr>
+          <w:b/>
+          <w:highlight w:val="yellow"/>
+        </w:rPr>
+        <w:separator/>
+        <w:t xml:space="preserve"> b </w:t>
+      </w:r>
+      <w:r>
+        <w:rPr>
+          <w:b/>
+          <w:highlight w:val="yellow"/>
+        </w:rPr>
+        <w:separator/>
+        <w:t xml:space="preserve"> were especially designed to best approximate perceptuall</w:t>
+      </w:r>
+      <w:r>
+        <w:rPr>
+          <w:b/>
+          <w:highlight w:val="yellow"/>
+        </w:rPr>
+        <w:t xml:space="preserve">y uniform color spaces. In </w:t>
+      </w:r>
+      <w:proofErr w:type="spellStart"/>
+      <w:r>
+        <w:rPr>
+          <w:b/>
+          <w:highlight w:val="yellow"/>
+        </w:rPr>
+        <w:t>both</w:t>
+      </w:r>
+      <w:r>
+        <w:rPr>
+          <w:b/>
+          <w:highlight w:val="yellow"/>
+        </w:rPr>
+        <w:t>cases</w:t>
+      </w:r>
+      <w:proofErr w:type="spellEnd"/>
+      <w:r>
+        <w:rPr>
+          <w:b/>
+          <w:highlight w:val="yellow"/>
+        </w:rPr>
+        <w:t xml:space="preserve"> L </w:t>
+      </w:r>
+      <w:r>
+        <w:rPr>
+          <w:b/>
+          <w:highlight w:val="yellow"/>
+        </w:rPr>
+        <w:separator/>
+        <w:t xml:space="preserve"> the lightness (relative brightness) coordinate is deﬁned the same way, the two spaces differ only through the chroma</w:t>
+      </w:r>
+      <w:bookmarkStart w:id="10" w:name="_GoBack"/>
+      <w:bookmarkEnd w:id="10"/>
+      <w:r>
+        <w:rPr>
+          <w:b/>
+          <w:highlight w:val="yellow"/>
+        </w:rPr>
+        <w:t xml:space="preserve">ticity coordinates. </w:t>
+      </w:r>
+      <w:r>
+        <w:rPr>
+          <w:highlight w:val="yellow"/>
+        </w:rPr>
+        <w:t xml:space="preserve">The dependence of all three coordinates on the traditional RGB color values is nonlinear. See [46, Sec.3.5] for a readily accessible source for the conversion formulae. The metric of perceptually uniform color spaces is discussed in the context of feature representation for image segmentation in [16]. In practice there is no clear advantage between using L </w:t>
+      </w:r>
+      <w:r>
+        <w:rPr>
+          <w:highlight w:val="yellow"/>
+        </w:rPr>
+        <w:separator/>
+        <w:t xml:space="preserve"> u </w:t>
+      </w:r>
+      <w:r>
+        <w:rPr>
+          <w:highlight w:val="yellow"/>
+        </w:rPr>
+        <w:separator/>
+        <w:t xml:space="preserve"> v </w:t>
+      </w:r>
+      <w:r>
+        <w:rPr>
+          <w:highlight w:val="yellow"/>
+        </w:rPr>
+        <w:separator/>
+        <w:t xml:space="preserve"> or L </w:t>
+      </w:r>
+      <w:r>
+        <w:rPr>
+          <w:highlight w:val="yellow"/>
+        </w:rPr>
+        <w:separator/>
+        <w:t xml:space="preserve"> a </w:t>
+      </w:r>
+      <w:r>
+        <w:rPr>
+          <w:highlight w:val="yellow"/>
+        </w:rPr>
+        <w:separator/>
+        <w:t xml:space="preserve"> b </w:t>
+      </w:r>
+      <w:r>
+        <w:rPr>
+          <w:highlight w:val="yellow"/>
+        </w:rPr>
+        <w:separator/>
+        <w:t xml:space="preserve"> , in the proposed algorithms we employed L </w:t>
+      </w:r>
+      <w:r>
+        <w:rPr>
+          <w:highlight w:val="yellow"/>
+        </w:rPr>
+        <w:separator/>
+        <w:t xml:space="preserve"> u </w:t>
+      </w:r>
+      <w:r>
+        <w:rPr>
+          <w:highlight w:val="yellow"/>
+        </w:rPr>
+        <w:separator/>
+        <w:t xml:space="preserve"> v </w:t>
+      </w:r>
+      <w:r>
+        <w:rPr>
+          <w:highlight w:val="yellow"/>
+        </w:rPr>
+        <w:separator/>
+        <w:t xml:space="preserve"> motivated by a linear mapping property [65, p.166].</w:t>
       </w:r>
     </w:p>
     <w:p>
       <w:r>
+        <w:t xml:space="preserve">The lesions determined by the algorithm were </w:t>
+      </w:r>
+      <w:r>
+        <w:t xml:space="preserve">manually </w:t>
+      </w:r>
+      <w:r>
+        <w:t xml:space="preserve">classified to </w:t>
+      </w:r>
+      <w:r>
+        <w:t>contain</w:t>
+      </w:r>
+      <w:r>
+        <w:t xml:space="preserve"> be a wart, a wart with applied medicine, </w:t>
+      </w:r>
+      <w:r>
+        <w:t xml:space="preserve">nothing </w:t>
+      </w:r>
+      <w:r>
+        <w:t>or dubious when the region was only partially filled with a wart. The regions were saved as individual files and used as training data. 20% of the data was randomly separated to function as a test set. The random allocation was done per participant to prevent very similar looking pictures to be included in the training and test set.</w:t>
+      </w:r>
+    </w:p>
+    <w:p>
+      <w:r>
         <w:rPr>
           <w:noProof/>
         </w:rPr>
+        <w:lastRenderedPageBreak/>
         <mc:AlternateContent>
           <mc:Choice Requires="wpg">
             <w:drawing>
@@ -3885,7 +4309,6 @@
         <w:pStyle w:val="SubsectionHeading"/>
       </w:pPr>
       <w:r>
-        <w:lastRenderedPageBreak/>
         <w:t>F</w:t>
       </w:r>
       <w:r>
@@ -3990,7 +4413,21 @@
         <w:rPr>
           <w:b w:val="0"/>
         </w:rPr>
-        <w:t xml:space="preserve"> KAZE, Agast, GFTT, and MSER. </w:t>
+        <w:t xml:space="preserve"> KAZE, </w:t>
+      </w:r>
+      <w:proofErr w:type="spellStart"/>
+      <w:r>
+        <w:rPr>
+          <w:b w:val="0"/>
+        </w:rPr>
+        <w:t>Agast</w:t>
+      </w:r>
+      <w:proofErr w:type="spellEnd"/>
+      <w:r>
+        <w:rPr>
+          <w:b w:val="0"/>
+        </w:rPr>
+        <w:t xml:space="preserve">, GFTT, and MSER. </w:t>
       </w:r>
       <w:r>
         <w:rPr>
@@ -4047,6 +4484,7 @@
           <w:b w:val="0"/>
           <w:i/>
         </w:rPr>
+        <w:lastRenderedPageBreak/>
         <w:t>Descriptors</w:t>
       </w:r>
       <w:r>
@@ -4059,25 +4497,7 @@
         <w:rPr>
           <w:b w:val="0"/>
         </w:rPr>
-        <w:t xml:space="preserve"> </w:t>
-      </w:r>
-      <w:r>
-        <w:rPr>
-          <w:b w:val="0"/>
-        </w:rPr>
-        <w:t xml:space="preserve">The </w:t>
-      </w:r>
-      <w:r>
-        <w:rPr>
-          <w:b w:val="0"/>
-        </w:rPr>
-        <w:t xml:space="preserve">descriptors </w:t>
-      </w:r>
-      <w:r>
-        <w:rPr>
-          <w:b w:val="0"/>
-        </w:rPr>
-        <w:t>also create an orientation vector per feature such that they are rotation invariant.</w:t>
+        <w:t xml:space="preserve"> The descriptors also create an orientation vector per feature such that they are rotation invariant.</w:t>
       </w:r>
     </w:p>
     <w:p>
@@ -4203,7 +4623,6 @@
         <w:pStyle w:val="SubsectionHeading"/>
       </w:pPr>
       <w:r>
-        <w:lastRenderedPageBreak/>
         <w:t>T</w:t>
       </w:r>
       <w:r>
@@ -4346,13 +4765,34 @@
         <w:rPr>
           <w:b w:val="0"/>
         </w:rPr>
-        <w:t xml:space="preserve">for evaluation. We divided the dataset into 5 </w:t>
+        <w:t xml:space="preserve">for </w:t>
       </w:r>
       <w:r>
         <w:rPr>
           <w:b w:val="0"/>
         </w:rPr>
-        <w:t>folds, and over 5 iterations a model was trained based on 4 folds and tested on the remaining fold. Tabel .. shows the k-fold validation results of the k-nearest neighbor classifier (k = 15).</w:t>
+        <w:lastRenderedPageBreak/>
+        <w:t xml:space="preserve">evaluation. We divided the dataset into 5 </w:t>
+      </w:r>
+      <w:r>
+        <w:rPr>
+          <w:b w:val="0"/>
+        </w:rPr>
+        <w:t xml:space="preserve">folds, and over 5 iterations a model was trained based on 4 folds and tested on the remaining fold. </w:t>
+      </w:r>
+      <w:proofErr w:type="spellStart"/>
+      <w:r>
+        <w:rPr>
+          <w:b w:val="0"/>
+        </w:rPr>
+        <w:t>Tabel</w:t>
+      </w:r>
+      <w:proofErr w:type="spellEnd"/>
+      <w:r>
+        <w:rPr>
+          <w:b w:val="0"/>
+        </w:rPr>
+        <w:t xml:space="preserve"> .. shows the k-fold validation results of the k-nearest neighbor classifier (k = 15).</w:t>
       </w:r>
     </w:p>
     <w:p>
@@ -4376,8 +4816,13 @@
         <w:t>Bayesian optimization</w:t>
       </w:r>
       <w:r>
-        <w:t xml:space="preserve"> of hyperparameters</w:t>
-      </w:r>
+        <w:t xml:space="preserve"> of </w:t>
+      </w:r>
+      <w:proofErr w:type="spellStart"/>
+      <w:r>
+        <w:t>hyperparameters</w:t>
+      </w:r>
+      <w:proofErr w:type="spellEnd"/>
     </w:p>
     <w:p>
       <w:r>
@@ -4401,8 +4846,6 @@
       <w:pPr>
         <w:pStyle w:val="SubsectionHeading"/>
       </w:pPr>
-      <w:bookmarkStart w:id="10" w:name="_GoBack"/>
-      <w:bookmarkEnd w:id="10"/>
     </w:p>
     <w:p>
       <w:pPr>
@@ -4420,7 +4863,23 @@
         <w:pStyle w:val="SubsectionHeading"/>
       </w:pPr>
       <w:r>
-        <w:t>2.3.4 with hyperparameters generate svm and or random forest</w:t>
+        <w:t xml:space="preserve">2.3.4 with </w:t>
+      </w:r>
+      <w:proofErr w:type="spellStart"/>
+      <w:r>
+        <w:t>hyperparameters</w:t>
+      </w:r>
+      <w:proofErr w:type="spellEnd"/>
+      <w:r>
+        <w:t xml:space="preserve"> generate </w:t>
+      </w:r>
+      <w:proofErr w:type="spellStart"/>
+      <w:r>
+        <w:t>svm</w:t>
+      </w:r>
+      <w:proofErr w:type="spellEnd"/>
+      <w:r>
+        <w:t xml:space="preserve"> and or random forest</w:t>
       </w:r>
     </w:p>
     <w:p>
@@ -5375,7 +5834,15 @@
       </w:r>
       <w:r>
         <w:lastRenderedPageBreak/>
-        <w:t>electric patient diary, with 83% saying the burder of an electronic diary is less than of a paper diary. 94% would prefer an electronic diary over paper in a next trial.</w:t>
+        <w:t xml:space="preserve">electric patient diary, with 83% saying the </w:t>
+      </w:r>
+      <w:proofErr w:type="spellStart"/>
+      <w:r>
+        <w:t>burder</w:t>
+      </w:r>
+      <w:proofErr w:type="spellEnd"/>
+      <w:r>
+        <w:t xml:space="preserve"> of an electronic diary is less than of a paper diary. 94% would prefer an electronic diary over paper in a next trial.</w:t>
       </w:r>
     </w:p>
     <w:tbl>
@@ -11981,12 +12448,28 @@
         <w:fldChar w:fldCharType="end"/>
       </w:r>
       <w:r>
-        <w:t>. However, we believe this is the first study using recent technology in the smartphone era, with participants used to handheld devices. Futhermore, evaluating compliance by taking pictures of the lesion with topical medicine applied is novel.</w:t>
+        <w:t xml:space="preserve">. However, we believe this is the first study using recent technology in the smartphone era, with participants used to handheld devices. </w:t>
+      </w:r>
+      <w:proofErr w:type="spellStart"/>
+      <w:r>
+        <w:t>Futhermore</w:t>
+      </w:r>
+      <w:proofErr w:type="spellEnd"/>
+      <w:r>
+        <w:t>, evaluating compliance by taking pictures of the lesion with topical medicine applied is novel.</w:t>
       </w:r>
     </w:p>
     <w:p>
       <w:r>
-        <w:t>The questionnaire data showed general acceptability of using an electronic diary. Although one or more technical problems were reported by 43% of the participant. Often reported problems were crashing of the application, difficulties in taking pictures (due to lighting/focusing), and bad network connectivity. Still a very high percentage of 94% preferred it over a paper diary. Additionally, a large majority of 83% estimated the burden of using a electronic diary as less than using a paper diary. This could be explained because the VV and AD trials had relatively young – more familiar with technology – participants. However, the VIN trial shows comparable results with older generation. We think this is due to the recent adoption of the smartphone, making participants more accustomed to handheld devices. A review before the smartphone era shows lower preference for electronic diaries, on average 59%</w:t>
+        <w:t xml:space="preserve">The questionnaire data showed general acceptability of using an electronic diary. Although one or more technical problems were reported by 43% of the participant. Often reported problems were crashing of the application, difficulties in taking pictures (due to lighting/focusing), and bad network connectivity. Still a very high percentage of 94% preferred it over a paper diary. Additionally, a large majority of 83% estimated the burden of using </w:t>
+      </w:r>
+      <w:proofErr w:type="spellStart"/>
+      <w:r>
+        <w:t>a</w:t>
+      </w:r>
+      <w:proofErr w:type="spellEnd"/>
+      <w:r>
+        <w:t xml:space="preserve"> electronic diary as less than using a paper diary. This could be explained because the VV and AD trials had relatively young – more familiar with technology – participants. However, the VIN trial shows comparable results with older generation. We think this is due to the recent adoption of the smartphone, making participants more accustomed to handheld devices. A review before the smartphone era shows lower preference for electronic diaries, on average 59%</w:t>
       </w:r>
       <w:r>
         <w:fldChar w:fldCharType="begin"/>
@@ -12227,8 +12710,13 @@
             <w:pPr>
               <w:pStyle w:val="NoSpacing"/>
             </w:pPr>
-            <w:r>
-              <w:t>Kütting B et al.</w:t>
+            <w:proofErr w:type="spellStart"/>
+            <w:r>
+              <w:t>Kütting</w:t>
+            </w:r>
+            <w:proofErr w:type="spellEnd"/>
+            <w:r>
+              <w:t xml:space="preserve"> B et al.</w:t>
             </w:r>
             <w:r>
               <w:rPr>
@@ -12350,7 +12838,15 @@
               <w:pStyle w:val="NoSpacing"/>
             </w:pPr>
             <w:r>
-              <w:t>MEMS (Aardex Corp)</w:t>
+              <w:t>MEMS (</w:t>
+            </w:r>
+            <w:proofErr w:type="spellStart"/>
+            <w:r>
+              <w:t>Aardex</w:t>
+            </w:r>
+            <w:proofErr w:type="spellEnd"/>
+            <w:r>
+              <w:t xml:space="preserve"> Corp)</w:t>
             </w:r>
           </w:p>
         </w:tc>
@@ -12369,8 +12865,13 @@
             <w:pPr>
               <w:pStyle w:val="NoSpacing"/>
             </w:pPr>
-            <w:r>
-              <w:t>Wahlgren CF et al.</w:t>
+            <w:proofErr w:type="spellStart"/>
+            <w:r>
+              <w:t>Wahlgren</w:t>
+            </w:r>
+            <w:proofErr w:type="spellEnd"/>
+            <w:r>
+              <w:t xml:space="preserve"> CF et al.</w:t>
             </w:r>
             <w:r>
               <w:rPr>
@@ -12721,8 +13222,13 @@
             <w:pPr>
               <w:pStyle w:val="NoSpacing"/>
             </w:pPr>
-            <w:r>
-              <w:t>Cockayne S et al.</w:t>
+            <w:proofErr w:type="spellStart"/>
+            <w:r>
+              <w:t>Cockayne</w:t>
+            </w:r>
+            <w:proofErr w:type="spellEnd"/>
+            <w:r>
+              <w:t xml:space="preserve"> S et al.</w:t>
             </w:r>
             <w:r>
               <w:rPr>
@@ -12860,8 +13366,13 @@
             <w:pPr>
               <w:pStyle w:val="NoSpacing"/>
             </w:pPr>
-            <w:r>
-              <w:t>Tristram A et al.</w:t>
+            <w:proofErr w:type="spellStart"/>
+            <w:r>
+              <w:t>Tristram</w:t>
+            </w:r>
+            <w:proofErr w:type="spellEnd"/>
+            <w:r>
+              <w:t xml:space="preserve"> A et al.</w:t>
             </w:r>
             <w:r>
               <w:rPr>
@@ -13034,7 +13545,15 @@
     </w:p>
     <w:p>
       <w:r>
-        <w:t>Since the applications are relatively simple, containing a picture functionality and ability to answer questions, ways to automatically develop these electronic diaries using the protocol of the study could be possible. This has already captured the interest of the bigger technology companies, such as Apple’s framework “ResearchKit” and Google’s “Science Journal”</w:t>
+        <w:t>Since the applications are relatively simple, containing a picture functionality and ability to answer questions, ways to automatically develop these electronic diaries using the protocol of the study could be possible. This has already captured the interest of the bigger technology companies, such as Apple’s framework “</w:t>
+      </w:r>
+      <w:proofErr w:type="spellStart"/>
+      <w:r>
+        <w:t>ResearchKit</w:t>
+      </w:r>
+      <w:proofErr w:type="spellEnd"/>
+      <w:r>
+        <w:t>” and Google’s “Science Journal”</w:t>
       </w:r>
       <w:r>
         <w:rPr>
@@ -13071,7 +13590,15 @@
     </w:p>
     <w:p>
       <w:r>
-        <w:t>As mentioned before, the high compliance rates reported suggest that daily reminders and capturing of data makes participants more involved. This effect could also be of interest outside a clinical trial setting. Studies with treatment reminders via sms seem to improve compliance.</w:t>
+        <w:t xml:space="preserve">As mentioned before, the high compliance rates reported suggest that daily reminders and capturing of data makes participants more involved. This effect could also be of interest outside a clinical trial setting. Studies with treatment reminders via </w:t>
+      </w:r>
+      <w:proofErr w:type="spellStart"/>
+      <w:r>
+        <w:t>sms</w:t>
+      </w:r>
+      <w:proofErr w:type="spellEnd"/>
+      <w:r>
+        <w:t xml:space="preserve"> seem to improve compliance.</w:t>
       </w:r>
       <w:r>
         <w:rPr>
@@ -13094,7 +13621,15 @@
         <w:t>1,3</w:t>
       </w:r>
       <w:r>
-        <w:t xml:space="preserve"> We used electronic patient diaries, in which participants took pictures of applied medicine, to evaluate adherence. This, together with precise date stamps, provided an objective measure of compliance. The reported clinical trials participants showed a high overall compliance rate of 92%. Thus, we advice the use of electronic patient diaries to improve and evaluate compliance, and better judge compounds in clinical trials.</w:t>
+        <w:t xml:space="preserve"> We used electronic patient diaries, in which participants took pictures of applied medicine, to evaluate adherence. This, together with precise date stamps, provided an objective measure of compliance. The reported clinical trials participants showed a high overall compliance rate of 92%. Thus, </w:t>
+      </w:r>
+      <w:proofErr w:type="spellStart"/>
+      <w:r>
+        <w:t>we advice</w:t>
+      </w:r>
+      <w:proofErr w:type="spellEnd"/>
+      <w:r>
+        <w:t xml:space="preserve"> the use of electronic patient diaries to improve and evaluate compliance, and better judge compounds in clinical trials.</w:t>
       </w:r>
       <w:r>
         <w:rPr>
@@ -13162,7 +13697,23 @@
     </w:p>
     <w:p>
       <w:r>
-        <w:t>We wish to thank the medical librarian Jan Schoones (Walaeus Library, Leiden University Medical Center, Leiden, the Netherlands) for his efforts with developing the search queries.</w:t>
+        <w:t xml:space="preserve">We wish to thank the medical librarian Jan </w:t>
+      </w:r>
+      <w:proofErr w:type="spellStart"/>
+      <w:r>
+        <w:t>Schoones</w:t>
+      </w:r>
+      <w:proofErr w:type="spellEnd"/>
+      <w:r>
+        <w:t xml:space="preserve"> (</w:t>
+      </w:r>
+      <w:proofErr w:type="spellStart"/>
+      <w:r>
+        <w:t>Walaeus</w:t>
+      </w:r>
+      <w:proofErr w:type="spellEnd"/>
+      <w:r>
+        <w:t xml:space="preserve"> Library, Leiden University Medical Center, Leiden, the Netherlands) for his efforts with developing the search queries.</w:t>
       </w:r>
     </w:p>
     <w:p/>
@@ -13340,7 +13891,21 @@
         <w:rPr>
           <w:lang w:val="en"/>
         </w:rPr>
-        <w:t>Questionnaire about ediary!</w:t>
+        <w:t xml:space="preserve">Questionnaire about </w:t>
+      </w:r>
+      <w:proofErr w:type="spellStart"/>
+      <w:r>
+        <w:rPr>
+          <w:lang w:val="en"/>
+        </w:rPr>
+        <w:t>ediary</w:t>
+      </w:r>
+      <w:proofErr w:type="spellEnd"/>
+      <w:r>
+        <w:rPr>
+          <w:lang w:val="en"/>
+        </w:rPr>
+        <w:t>!</w:t>
       </w:r>
     </w:p>
     <w:p>
@@ -13405,12 +13970,21 @@
         </w:rPr>
         <w:br/>
       </w:r>
+      <w:proofErr w:type="spellStart"/>
       <w:r>
         <w:rPr>
           <w:highlight w:val="yellow"/>
           <w:lang w:val="en"/>
         </w:rPr>
-        <w:t xml:space="preserve">Figures should be made as self-explanatory as possible. Titles and detailed explanations belong in the legends, not on the illustrations themselves. Figures should be numbered consecutively according to the order in which they have been cited in the text. If a figure has been published previously, acknowledge the original source. </w:t>
+        <w:t>Figures</w:t>
+      </w:r>
+      <w:proofErr w:type="spellEnd"/>
+      <w:r>
+        <w:rPr>
+          <w:highlight w:val="yellow"/>
+          <w:lang w:val="en"/>
+        </w:rPr>
+        <w:t xml:space="preserve"> should be made as self-explanatory as possible. Titles and detailed explanations belong in the legends, not on the illustrations themselves. Figures should be numbered consecutively according to the order in which they have been cited in the text. If a figure has been published previously, acknowledge the original source. </w:t>
       </w:r>
     </w:p>
     <w:p>
@@ -13438,7 +14012,23 @@
           <w:highlight w:val="yellow"/>
           <w:lang w:val="en"/>
         </w:rPr>
-        <w:t>: Type legends for illustrations with Arabic numerals (1,2,3, etc) corresponding to the illustrations. When symbols, arrows, numbers, or letters are used to identify parts of the illustrations, identify and explain each one clearly in the legend. Explain the internal scale and identify the method of staining in photomicrographs.</w:t>
+        <w:t xml:space="preserve">: Type legends for illustrations with Arabic numerals (1,2,3, </w:t>
+      </w:r>
+      <w:proofErr w:type="spellStart"/>
+      <w:r>
+        <w:rPr>
+          <w:highlight w:val="yellow"/>
+          <w:lang w:val="en"/>
+        </w:rPr>
+        <w:t>etc</w:t>
+      </w:r>
+      <w:proofErr w:type="spellEnd"/>
+      <w:r>
+        <w:rPr>
+          <w:highlight w:val="yellow"/>
+          <w:lang w:val="en"/>
+        </w:rPr>
+        <w:t>) corresponding to the illustrations. When symbols, arrows, numbers, or letters are used to identify parts of the illustrations, identify and explain each one clearly in the legend. Explain the internal scale and identify the method of staining in photomicrographs.</w:t>
       </w:r>
     </w:p>
     <w:p>
@@ -13569,7 +14159,15 @@
       <w:bookmarkStart w:id="16" w:name="OLE_LINK3"/>
       <w:bookmarkStart w:id="17" w:name="OLE_LINK4"/>
       <w:r>
-        <w:t xml:space="preserve">To analyze an image, it needs to be represented in a mathematical way. This is most often done in matrices, but images can also be represented in other representations such as frequencies and wavelets. Matrices are useful since mathematical clustering algorithms can be used on them. A grayscale image of 20x20 pixels will have a matrix representation with 20 rows and 20 columns. The amount of gray on an individual pixel can be represented between 0-255. This means that at a certain value v in the matrix at row y and column x will be the grayscale value of the pixel at location x,y in the image. For color images multi-dimensional matrices are used. Each color channel (red, green or blue) will have its own dimension. </w:t>
+        <w:t xml:space="preserve">To analyze an image, it needs to be represented in a mathematical way. This is most often done in matrices, but images can also be represented in other representations such as frequencies and wavelets. Matrices are useful since mathematical clustering algorithms can be used on them. A grayscale image of 20x20 pixels will have a matrix representation with 20 rows and 20 columns. The amount of gray on an individual pixel can be represented between 0-255. This means that at a certain value v in the matrix at row y and column x will be the grayscale value of the pixel at location </w:t>
+      </w:r>
+      <w:proofErr w:type="spellStart"/>
+      <w:r>
+        <w:t>x,y</w:t>
+      </w:r>
+      <w:proofErr w:type="spellEnd"/>
+      <w:r>
+        <w:t xml:space="preserve"> in the image. For color images multi-dimensional matrices are used. Each color channel (red, green or blue) will have its own dimension. </w:t>
       </w:r>
     </w:p>
     <w:bookmarkEnd w:id="16"/>
@@ -13649,7 +14247,15 @@
         <w:t>probability density function</w:t>
       </w:r>
       <w:r>
-        <w:t xml:space="preserve"> (p.d.f.) is the normal distribution. </w:t>
+        <w:t xml:space="preserve"> (</w:t>
+      </w:r>
+      <w:proofErr w:type="spellStart"/>
+      <w:r>
+        <w:t>p.d.f</w:t>
+      </w:r>
+      <w:proofErr w:type="spellEnd"/>
+      <w:r>
+        <w:t xml:space="preserve">.) is the normal distribution. </w:t>
       </w:r>
     </w:p>
     <w:p>
@@ -13663,12 +14269,44 @@
         <w:t>mean shift</w:t>
       </w:r>
       <w:r>
-        <w:t xml:space="preserve"> is calculated by the weighted mean of the change of the p.d.f.: by summing the derivative’s value at every discrete of the point in the window and dividing it by the weights provided by the kernel. Another way of looking at it is calculating the direction of the p.d.f. at a distinct point; the direction towards the mean can be derived from the derivative. This is done equal to creating a ‘gradient’ vector, a vector of the partial derivatives (the derivate considering the different variables). </w:t>
+        <w:t xml:space="preserve"> is calculated by the weighted mean of the change of the </w:t>
+      </w:r>
+      <w:proofErr w:type="spellStart"/>
+      <w:r>
+        <w:t>p.d.f</w:t>
+      </w:r>
+      <w:proofErr w:type="spellEnd"/>
+      <w:r>
+        <w:t xml:space="preserve">.: by summing the derivative’s value at every discrete of the point in the window and dividing it by the weights provided by the kernel. Another way of looking at it is calculating the direction of the </w:t>
+      </w:r>
+      <w:proofErr w:type="spellStart"/>
+      <w:r>
+        <w:t>p.d.f</w:t>
+      </w:r>
+      <w:proofErr w:type="spellEnd"/>
+      <w:r>
+        <w:t xml:space="preserve">. at a distinct point; the direction towards the mean can be derived from the derivative. This is done equal to creating a ‘gradient’ vector, a vector of the partial derivatives (the derivate considering the different variables). </w:t>
       </w:r>
     </w:p>
     <w:p>
       <w:r>
-        <w:t>The window in the feature space (containing the analyzed sample points) of the algorithm then moves by this calculated direction mean shift, thereby moving the denser area of the p.d.f. This continues until a finite number of steps or after the shift is below a certain threshold, which mean a dense region is reached (local maximum of the p.d.f.)</w:t>
+        <w:t xml:space="preserve">The window in the feature space (containing the analyzed sample points) of the algorithm then moves by this calculated direction mean shift, thereby moving the denser area of the </w:t>
+      </w:r>
+      <w:proofErr w:type="spellStart"/>
+      <w:r>
+        <w:t>p.d.f</w:t>
+      </w:r>
+      <w:proofErr w:type="spellEnd"/>
+      <w:r>
+        <w:t xml:space="preserve">. This continues until a finite number of steps or after the shift is below a certain threshold, which mean a dense region is reached (local maximum of the </w:t>
+      </w:r>
+      <w:proofErr w:type="spellStart"/>
+      <w:r>
+        <w:t>p.d.f</w:t>
+      </w:r>
+      <w:proofErr w:type="spellEnd"/>
+      <w:r>
+        <w:t>.)</w:t>
       </w:r>
     </w:p>
     <w:p>
@@ -13740,7 +14378,15 @@
     <w:p>
       <w:r>
         <w:lastRenderedPageBreak/>
-        <w:t>Source: Szeliski R. Computer Vision: Algorithms and Applications, 2010</w:t>
+        <w:t xml:space="preserve">Source: </w:t>
+      </w:r>
+      <w:proofErr w:type="spellStart"/>
+      <w:r>
+        <w:t>Szeliski</w:t>
+      </w:r>
+      <w:proofErr w:type="spellEnd"/>
+      <w:r>
+        <w:t xml:space="preserve"> R. Computer Vision: Algorithms and Applications, 2010</w:t>
       </w:r>
     </w:p>
     <w:p/>
@@ -13844,7 +14490,7 @@
         <w:noProof/>
         <w:sz w:val="18"/>
       </w:rPr>
-      <w:t>14</w:t>
+      <w:t>9</w:t>
     </w:r>
     <w:r>
       <w:rPr>
@@ -15753,7 +16399,7 @@
 </file>
 
 <file path=customXml/itemProps1.xml><?xml version="1.0" encoding="utf-8"?>
-<ds:datastoreItem xmlns:ds="http://schemas.openxmlformats.org/officeDocument/2006/customXml" ds:itemID="{CD9346AA-8A29-7046-8D5B-5CB54302932A}">
+<ds:datastoreItem xmlns:ds="http://schemas.openxmlformats.org/officeDocument/2006/customXml" ds:itemID="{803AD53C-A316-DA4D-A516-F54BD9473B0E}">
   <ds:schemaRefs>
     <ds:schemaRef ds:uri="http://schemas.openxmlformats.org/officeDocument/2006/bibliography"/>
   </ds:schemaRefs>

--- a/Report.docx
+++ b/Report.docx
@@ -313,7 +313,7 @@
     <w:p>
       <w:pPr>
         <w:keepNext/>
-        <w:framePr w:dropCap="drop" w:lines="3" w:hSpace="57" w:wrap="around" w:vAnchor="text" w:hAnchor="text"/>
+        <w:framePr w:dropCap="drop" w:lines="3" w:hSpace="28" w:wrap="around" w:vAnchor="text" w:hAnchor="text"/>
         <w:spacing w:after="0" w:line="1006" w:lineRule="exact"/>
         <w:textAlignment w:val="baseline"/>
         <w:rPr>
@@ -367,13 +367,21 @@
         <w:t>fragile participants are excluded</w:t>
       </w:r>
       <w:r>
-        <w:t xml:space="preserve"> or receive less tests</w:t>
+        <w:t xml:space="preserve"> or receive less </w:t>
+      </w:r>
+      <w:proofErr w:type="gramStart"/>
+      <w:r>
+        <w:t>tests</w:t>
       </w:r>
       <w:r>
         <w:t>.</w:t>
       </w:r>
       <w:r>
-        <w:t>{Schwenk:2015wi}</w:t>
+        <w:t>{</w:t>
+      </w:r>
+      <w:proofErr w:type="gramEnd"/>
+      <w:r>
+        <w:t>Schwenk:2015wi}</w:t>
       </w:r>
       <w:r>
         <w:t xml:space="preserve"> </w:t>
@@ -930,7 +938,15 @@
         <w:t xml:space="preserve"> trial of a</w:t>
       </w:r>
       <w:r>
-        <w:t xml:space="preserve"> Topical Ionic Contra-viral Ther</w:t>
+        <w:t xml:space="preserve"> Topical Ionic Contra-</w:t>
+      </w:r>
+      <w:proofErr w:type="gramStart"/>
+      <w:r>
+        <w:t>viral</w:t>
+      </w:r>
+      <w:proofErr w:type="gramEnd"/>
+      <w:r>
+        <w:t xml:space="preserve"> Ther</w:t>
       </w:r>
       <w:r>
         <w:t>apy</w:t>
@@ -1081,7 +1097,7 @@
     <w:p>
       <w:pPr>
         <w:keepNext/>
-        <w:framePr w:dropCap="drop" w:lines="3" w:hSpace="57" w:wrap="around" w:vAnchor="text" w:hAnchor="text"/>
+        <w:framePr w:dropCap="drop" w:lines="3" w:hSpace="28" w:wrap="around" w:vAnchor="text" w:hAnchor="text"/>
         <w:spacing w:after="0" w:line="1006" w:lineRule="exact"/>
         <w:textAlignment w:val="baseline"/>
         <w:rPr>
@@ -1144,7 +1160,15 @@
       <w:bookmarkStart w:id="4" w:name="OLE_LINK7"/>
       <w:bookmarkStart w:id="5" w:name="OLE_LINK8"/>
       <w:r>
-        <w:t>Topical Ionic Contra-viral Therapy (VV) Trial</w:t>
+        <w:t>Topical Ionic Contra-</w:t>
+      </w:r>
+      <w:proofErr w:type="gramStart"/>
+      <w:r>
+        <w:t>viral</w:t>
+      </w:r>
+      <w:proofErr w:type="gramEnd"/>
+      <w:r>
+        <w:t xml:space="preserve"> Therapy (VV) Trial</w:t>
       </w:r>
     </w:p>
     <w:p>
@@ -1185,7 +1209,15 @@
         <w:pStyle w:val="SubsectionHeading"/>
       </w:pPr>
       <w:r>
-        <w:t>Vulvar Intra-epithelial Neoplasia (VIN) Trial</w:t>
+        <w:t>Vulvar Intra-</w:t>
+      </w:r>
+      <w:proofErr w:type="gramStart"/>
+      <w:r>
+        <w:t>epithelial</w:t>
+      </w:r>
+      <w:proofErr w:type="gramEnd"/>
+      <w:r>
+        <w:t xml:space="preserve"> Neoplasia (VIN) Trial</w:t>
       </w:r>
     </w:p>
     <w:p>
@@ -1259,7 +1291,7 @@
     <w:p>
       <w:pPr>
         <w:keepNext/>
-        <w:framePr w:dropCap="drop" w:lines="3" w:hSpace="57" w:wrap="around" w:vAnchor="text" w:hAnchor="text"/>
+        <w:framePr w:dropCap="drop" w:lines="3" w:hSpace="28" w:wrap="around" w:vAnchor="text" w:hAnchor="text"/>
         <w:spacing w:after="0" w:line="1006" w:lineRule="exact"/>
         <w:textAlignment w:val="baseline"/>
         <w:rPr>
@@ -1642,7 +1674,15 @@
         <w:t xml:space="preserve"> filtering on the image. Mean shift combined with hierarchical clustering provides a nonparametric way to </w:t>
       </w:r>
       <w:r>
-        <w:t>cluster an image.{Comaniciu:2002ij}</w:t>
+        <w:t xml:space="preserve">cluster an </w:t>
+      </w:r>
+      <w:proofErr w:type="gramStart"/>
+      <w:r>
+        <w:t>image.{</w:t>
+      </w:r>
+      <w:proofErr w:type="gramEnd"/>
+      <w:r>
+        <w:t>Comaniciu:2002ij}</w:t>
       </w:r>
       <w:r>
         <w:t xml:space="preserve"> The </w:t>
@@ -2108,7 +2148,14 @@
                             </w:r>
                             <w:r>
                               <w:tab/>
-                              <w:t>insert(S, c)</w:t>
+                            </w:r>
+                            <w:proofErr w:type="gramStart"/>
+                            <w:r>
+                              <w:t>insert(</w:t>
+                            </w:r>
+                            <w:proofErr w:type="gramEnd"/>
+                            <w:r>
+                              <w:t>S, c)</w:t>
                             </w:r>
                           </w:p>
                           <w:p>
@@ -2803,7 +2850,14 @@
                       </w:r>
                       <w:r>
                         <w:tab/>
-                        <w:t>insert(S, c)</w:t>
+                      </w:r>
+                      <w:proofErr w:type="gramStart"/>
+                      <w:r>
+                        <w:t>insert(</w:t>
+                      </w:r>
+                      <w:proofErr w:type="gramEnd"/>
+                      <w:r>
+                        <w:t>S, c)</w:t>
                       </w:r>
                     </w:p>
                     <w:p>
@@ -3277,23 +3331,23 @@
           <w:b/>
           <w:highlight w:val="yellow"/>
         </w:rPr>
-        <w:t xml:space="preserve">). An Euclidean metric, however, is not guaranteed for a color space [65, Secs.6.5.2; 8.4]. The spaces L </w:t>
-      </w:r>
+        <w:t xml:space="preserve">). </w:t>
+      </w:r>
+      <w:proofErr w:type="gramStart"/>
       <w:r>
         <w:rPr>
           <w:b/>
           <w:highlight w:val="yellow"/>
         </w:rPr>
-        <w:separator/>
-        <w:t xml:space="preserve"> u </w:t>
-      </w:r>
+        <w:t>An</w:t>
+      </w:r>
+      <w:proofErr w:type="gramEnd"/>
       <w:r>
         <w:rPr>
           <w:b/>
           <w:highlight w:val="yellow"/>
         </w:rPr>
-        <w:separator/>
-        <w:t xml:space="preserve"> v </w:t>
+        <w:t xml:space="preserve"> Euclidean metric, however, is not guaranteed for a color space [65, Secs.6.5.2; 8.4]. The spaces L </w:t>
       </w:r>
       <w:r>
         <w:rPr>
@@ -3301,15 +3355,13 @@
           <w:highlight w:val="yellow"/>
         </w:rPr>
         <w:separator/>
-        <w:t xml:space="preserve"> and L </w:t>
       </w:r>
       <w:r>
         <w:rPr>
           <w:b/>
           <w:highlight w:val="yellow"/>
         </w:rPr>
-        <w:separator/>
-        <w:t xml:space="preserve"> a </w:t>
+        <w:t xml:space="preserve"> u </w:t>
       </w:r>
       <w:r>
         <w:rPr>
@@ -3317,45 +3369,41 @@
           <w:highlight w:val="yellow"/>
         </w:rPr>
         <w:separator/>
-        <w:t xml:space="preserve"> b </w:t>
       </w:r>
       <w:r>
         <w:rPr>
           <w:b/>
           <w:highlight w:val="yellow"/>
         </w:rPr>
-        <w:separator/>
-        <w:t xml:space="preserve"> were especially designed to best approximate perceptuall</w:t>
+        <w:t xml:space="preserve"> v </w:t>
       </w:r>
       <w:r>
         <w:rPr>
           <w:b/>
           <w:highlight w:val="yellow"/>
         </w:rPr>
-        <w:t xml:space="preserve">y uniform color spaces. In </w:t>
-      </w:r>
-      <w:proofErr w:type="spellStart"/>
+        <w:separator/>
+      </w:r>
       <w:r>
         <w:rPr>
           <w:b/>
           <w:highlight w:val="yellow"/>
         </w:rPr>
-        <w:t>both</w:t>
+        <w:t xml:space="preserve"> and L </w:t>
       </w:r>
       <w:r>
         <w:rPr>
           <w:b/>
           <w:highlight w:val="yellow"/>
         </w:rPr>
-        <w:t>cases</w:t>
-      </w:r>
-      <w:proofErr w:type="spellEnd"/>
+        <w:separator/>
+      </w:r>
       <w:r>
         <w:rPr>
           <w:b/>
           <w:highlight w:val="yellow"/>
         </w:rPr>
-        <w:t xml:space="preserve"> L </w:t>
+        <w:t xml:space="preserve"> a </w:t>
       </w:r>
       <w:r>
         <w:rPr>
@@ -3363,21 +3411,76 @@
           <w:highlight w:val="yellow"/>
         </w:rPr>
         <w:separator/>
-        <w:t xml:space="preserve"> the lightness (relative brightness) coordinate is deﬁned the same way, the two spaces differ only through the chroma</w:t>
-      </w:r>
-      <w:bookmarkStart w:id="10" w:name="_GoBack"/>
-      <w:bookmarkEnd w:id="10"/>
+      </w:r>
       <w:r>
         <w:rPr>
           <w:b/>
           <w:highlight w:val="yellow"/>
         </w:rPr>
-        <w:t xml:space="preserve">ticity coordinates. </w:t>
-      </w:r>
-      <w:r>
-        <w:rPr>
+        <w:t xml:space="preserve"> b </w:t>
+      </w:r>
+      <w:r>
+        <w:rPr>
+          <w:b/>
           <w:highlight w:val="yellow"/>
         </w:rPr>
+        <w:separator/>
+      </w:r>
+      <w:r>
+        <w:rPr>
+          <w:b/>
+          <w:highlight w:val="yellow"/>
+        </w:rPr>
+        <w:t xml:space="preserve"> were especially designed to best approximate perceptuall</w:t>
+      </w:r>
+      <w:r>
+        <w:rPr>
+          <w:b/>
+          <w:highlight w:val="yellow"/>
+        </w:rPr>
+        <w:t xml:space="preserve">y uniform color spaces. In </w:t>
+      </w:r>
+      <w:proofErr w:type="spellStart"/>
+      <w:r>
+        <w:rPr>
+          <w:b/>
+          <w:highlight w:val="yellow"/>
+        </w:rPr>
+        <w:t>both</w:t>
+      </w:r>
+      <w:r>
+        <w:rPr>
+          <w:b/>
+          <w:highlight w:val="yellow"/>
+        </w:rPr>
+        <w:t>cases</w:t>
+      </w:r>
+      <w:proofErr w:type="spellEnd"/>
+      <w:r>
+        <w:rPr>
+          <w:b/>
+          <w:highlight w:val="yellow"/>
+        </w:rPr>
+        <w:t xml:space="preserve"> L </w:t>
+      </w:r>
+      <w:r>
+        <w:rPr>
+          <w:b/>
+          <w:highlight w:val="yellow"/>
+        </w:rPr>
+        <w:separator/>
+      </w:r>
+      <w:r>
+        <w:rPr>
+          <w:b/>
+          <w:highlight w:val="yellow"/>
+        </w:rPr>
+        <w:t xml:space="preserve"> the lightness (relative brightness) coordinate is deﬁned the same way, the two spaces differ only through the chromaticity coordinates. </w:t>
+      </w:r>
+      <w:r>
+        <w:rPr>
+          <w:highlight w:val="yellow"/>
+        </w:rPr>
         <w:t xml:space="preserve">The dependence of all three coordinates on the traditional RGB color values is nonlinear. See [46, Sec.3.5] for a readily accessible source for the conversion formulae. The metric of perceptually uniform color spaces is discussed in the context of feature representation for image segmentation in [16]. In practice there is no clear advantage between using L </w:t>
       </w:r>
       <w:r>
@@ -3385,6 +3488,11 @@
           <w:highlight w:val="yellow"/>
         </w:rPr>
         <w:separator/>
+      </w:r>
+      <w:r>
+        <w:rPr>
+          <w:highlight w:val="yellow"/>
+        </w:rPr>
         <w:t xml:space="preserve"> u </w:t>
       </w:r>
       <w:r>
@@ -3392,6 +3500,11 @@
           <w:highlight w:val="yellow"/>
         </w:rPr>
         <w:separator/>
+      </w:r>
+      <w:r>
+        <w:rPr>
+          <w:highlight w:val="yellow"/>
+        </w:rPr>
         <w:t xml:space="preserve"> v </w:t>
       </w:r>
       <w:r>
@@ -3399,6 +3512,11 @@
           <w:highlight w:val="yellow"/>
         </w:rPr>
         <w:separator/>
+      </w:r>
+      <w:r>
+        <w:rPr>
+          <w:highlight w:val="yellow"/>
+        </w:rPr>
         <w:t xml:space="preserve"> or L </w:t>
       </w:r>
       <w:r>
@@ -3406,6 +3524,11 @@
           <w:highlight w:val="yellow"/>
         </w:rPr>
         <w:separator/>
+      </w:r>
+      <w:r>
+        <w:rPr>
+          <w:highlight w:val="yellow"/>
+        </w:rPr>
         <w:t xml:space="preserve"> a </w:t>
       </w:r>
       <w:r>
@@ -3413,6 +3536,11 @@
           <w:highlight w:val="yellow"/>
         </w:rPr>
         <w:separator/>
+      </w:r>
+      <w:r>
+        <w:rPr>
+          <w:highlight w:val="yellow"/>
+        </w:rPr>
         <w:t xml:space="preserve"> b </w:t>
       </w:r>
       <w:r>
@@ -3420,6 +3548,11 @@
           <w:highlight w:val="yellow"/>
         </w:rPr>
         <w:separator/>
+      </w:r>
+      <w:r>
+        <w:rPr>
+          <w:highlight w:val="yellow"/>
+        </w:rPr>
         <w:t xml:space="preserve"> , in the proposed algorithms we employed L </w:t>
       </w:r>
       <w:r>
@@ -3427,6 +3560,11 @@
           <w:highlight w:val="yellow"/>
         </w:rPr>
         <w:separator/>
+      </w:r>
+      <w:r>
+        <w:rPr>
+          <w:highlight w:val="yellow"/>
+        </w:rPr>
         <w:t xml:space="preserve"> u </w:t>
       </w:r>
       <w:r>
@@ -3434,6 +3572,11 @@
           <w:highlight w:val="yellow"/>
         </w:rPr>
         <w:separator/>
+      </w:r>
+      <w:r>
+        <w:rPr>
+          <w:highlight w:val="yellow"/>
+        </w:rPr>
         <w:t xml:space="preserve"> v </w:t>
       </w:r>
       <w:r>
@@ -3441,6 +3584,11 @@
           <w:highlight w:val="yellow"/>
         </w:rPr>
         <w:separator/>
+      </w:r>
+      <w:r>
+        <w:rPr>
+          <w:highlight w:val="yellow"/>
+        </w:rPr>
         <w:t xml:space="preserve"> motivated by a linear mapping property [65, p.166].</w:t>
       </w:r>
     </w:p>
@@ -4535,7 +4683,21 @@
         <w:rPr>
           <w:b w:val="0"/>
         </w:rPr>
-        <w:t xml:space="preserve"> These can be combined with a feature detectors like SIFT.</w:t>
+        <w:t xml:space="preserve"> These can be combined with </w:t>
+      </w:r>
+      <w:proofErr w:type="gramStart"/>
+      <w:r>
+        <w:rPr>
+          <w:b w:val="0"/>
+        </w:rPr>
+        <w:t>a feature detectors</w:t>
+      </w:r>
+      <w:proofErr w:type="gramEnd"/>
+      <w:r>
+        <w:rPr>
+          <w:b w:val="0"/>
+        </w:rPr>
+        <w:t xml:space="preserve"> like SIFT.</w:t>
       </w:r>
     </w:p>
     <w:p>
@@ -4562,11 +4724,16 @@
     </w:p>
     <w:p>
       <w:r>
-        <w:t>Using the clusters a</w:t>
+        <w:t xml:space="preserve">Using the clusters </w:t>
+      </w:r>
+      <w:proofErr w:type="gramStart"/>
+      <w:r>
+        <w:t>a</w:t>
       </w:r>
       <w:r>
         <w:t>n</w:t>
       </w:r>
+      <w:proofErr w:type="gramEnd"/>
       <w:r>
         <w:t xml:space="preserve"> histogram is created per image where the relative abundance per cluster is calculated. </w:t>
       </w:r>
@@ -4788,11 +4955,19 @@
         <w:t>Tabel</w:t>
       </w:r>
       <w:proofErr w:type="spellEnd"/>
+      <w:proofErr w:type="gramStart"/>
       <w:r>
         <w:rPr>
           <w:b w:val="0"/>
         </w:rPr>
-        <w:t xml:space="preserve"> .. shows the k-fold validation results of the k-nearest neighbor classifier (k = 15).</w:t>
+        <w:t xml:space="preserve"> ..</w:t>
+      </w:r>
+      <w:proofErr w:type="gramEnd"/>
+      <w:r>
+        <w:rPr>
+          <w:b w:val="0"/>
+        </w:rPr>
+        <w:t xml:space="preserve"> shows the k-fold validation results of the k-nearest neighbor classifier (k = 15).</w:t>
       </w:r>
     </w:p>
     <w:p>
@@ -5830,17 +6005,20 @@
         <w:t>Table 3</w:t>
       </w:r>
       <w:r>
-        <w:t xml:space="preserve"> shows an overview of relevant questions. The complete answers of the questionnaires can found in the Supplemental Information. 90% of the participants would rate the electronic patient diary as good to very good overall; 97% of the participants judged the user-friendliness of the electronic diary as good to very good. A majority of 79% said the diary took 5 minutes or less to fill in each day. 56% of the participants never encountered a technical error, 32% encountered an error one to two times in their use. The photo functionality was experienced by 79% of the participants as pleasant to very pleasant. 60% answered that their compliance would be worse without an </w:t>
+        <w:t xml:space="preserve"> shows an overview of relevant questions. The complete answers of the questionnaires can found in the Supplemental Information. </w:t>
+      </w:r>
+      <w:bookmarkStart w:id="10" w:name="OLE_LINK17"/>
+      <w:bookmarkStart w:id="11" w:name="OLE_LINK18"/>
+      <w:r>
+        <w:t xml:space="preserve">90% of the participants would rate the electronic patient diary as good to very good overall; 97% of the participants judged the user-friendliness of the electronic diary as good to very good. A majority of 79% said the diary took 5 minutes or less to fill in each day. 56% of the participants never encountered a technical error, 32% encountered an error one to two times in their use. The photo functionality was experienced by 79% of the participants as pleasant to very pleasant. 60% answered that their compliance would be worse without an </w:t>
       </w:r>
       <w:r>
         <w:lastRenderedPageBreak/>
-        <w:t xml:space="preserve">electric patient diary, with 83% saying the </w:t>
-      </w:r>
-      <w:proofErr w:type="spellStart"/>
-      <w:r>
-        <w:t>burder</w:t>
-      </w:r>
-      <w:proofErr w:type="spellEnd"/>
+        <w:t>electric patient diary, with 83% saying the burde</w:t>
+      </w:r>
+      <w:r>
+        <w:t>n</w:t>
+      </w:r>
       <w:r>
         <w:t xml:space="preserve"> of an electronic diary is less than of a paper diary. 94% would prefer an electronic diary over paper in a next trial.</w:t>
       </w:r>
@@ -5882,6 +6060,8 @@
             </w:tcBorders>
             <w:vAlign w:val="center"/>
           </w:tcPr>
+          <w:bookmarkEnd w:id="10"/>
+          <w:bookmarkEnd w:id="11"/>
           <w:p>
             <w:pPr>
               <w:pStyle w:val="NoSpacing"/>
@@ -12396,7 +12576,7 @@
     <w:p>
       <w:pPr>
         <w:keepNext/>
-        <w:framePr w:dropCap="drop" w:lines="3" w:hSpace="57" w:wrap="around" w:vAnchor="text" w:hAnchor="text"/>
+        <w:framePr w:dropCap="drop" w:lines="3" w:hSpace="28" w:wrap="around" w:vAnchor="text" w:hAnchor="text"/>
         <w:spacing w:after="0" w:line="1006" w:lineRule="exact"/>
         <w:textAlignment w:val="baseline"/>
         <w:rPr>
@@ -12456,7 +12636,12 @@
       </w:r>
       <w:proofErr w:type="spellEnd"/>
       <w:r>
-        <w:t>, evaluating compliance by taking pictures of the lesion with topical medicine applied is novel.</w:t>
+        <w:t>, evaluating compliance by taking pictures of the lesion with topical medicine a</w:t>
+      </w:r>
+      <w:bookmarkStart w:id="12" w:name="_GoBack"/>
+      <w:bookmarkEnd w:id="12"/>
+      <w:r>
+        <w:t>pplied is novel.</w:t>
       </w:r>
     </w:p>
     <w:p>
@@ -12464,10 +12649,12 @@
         <w:t xml:space="preserve">The questionnaire data showed general acceptability of using an electronic diary. Although one or more technical problems were reported by 43% of the participant. Often reported problems were crashing of the application, difficulties in taking pictures (due to lighting/focusing), and bad network connectivity. Still a very high percentage of 94% preferred it over a paper diary. Additionally, a large majority of 83% estimated the burden of using </w:t>
       </w:r>
       <w:proofErr w:type="spellStart"/>
+      <w:proofErr w:type="gramStart"/>
       <w:r>
         <w:t>a</w:t>
       </w:r>
       <w:proofErr w:type="spellEnd"/>
+      <w:proofErr w:type="gramEnd"/>
       <w:r>
         <w:t xml:space="preserve"> electronic diary as less than using a paper diary. This could be explained because the VV and AD trials had relatively young – more familiar with technology – participants. However, the VIN trial shows comparable results with older generation. We think this is due to the recent adoption of the smartphone, making participants more accustomed to handheld devices. A review before the smartphone era shows lower preference for electronic diaries, on average 59%</w:t>
       </w:r>
@@ -12548,7 +12735,15 @@
         <w:t xml:space="preserve"> </w:t>
       </w:r>
       <w:r>
-        <w:t>the compliance reported in our trials seem higher than average. However, due to few trials reporting compliance and even fewer reporting standard deviation of the compliance rates, no valuable statistical testing could been done. [is this true? ask statistician?]</w:t>
+        <w:t xml:space="preserve">the compliance reported in our trials seem higher than average. However, due to few trials reporting compliance and even fewer reporting standard deviation of the compliance rates, no valuable statistical testing could </w:t>
+      </w:r>
+      <w:proofErr w:type="gramStart"/>
+      <w:r>
+        <w:t>been</w:t>
+      </w:r>
+      <w:proofErr w:type="gramEnd"/>
+      <w:r>
+        <w:t xml:space="preserve"> done. [is this true? ask statistician?]</w:t>
       </w:r>
     </w:p>
     <w:tbl>
@@ -12577,9 +12772,10 @@
             <w:pPr>
               <w:pStyle w:val="NoSpacing"/>
             </w:pPr>
-            <w:bookmarkStart w:id="11" w:name="OLE_LINK12"/>
-            <w:bookmarkStart w:id="12" w:name="OLE_LINK13"/>
-            <w:bookmarkStart w:id="13" w:name="OLE_LINK16"/>
+            <w:bookmarkStart w:id="13" w:name="OLE_LINK12"/>
+            <w:bookmarkStart w:id="14" w:name="OLE_LINK13"/>
+            <w:bookmarkStart w:id="15" w:name="OLE_LINK16"/>
+            <w:bookmarkStart w:id="16" w:name="OLE_LINK19"/>
             <w:r>
               <w:t>Dermatological trials</w:t>
             </w:r>
@@ -13429,9 +13625,10 @@
         </w:tc>
       </w:tr>
     </w:tbl>
-    <w:bookmarkEnd w:id="11"/>
-    <w:bookmarkEnd w:id="12"/>
     <w:bookmarkEnd w:id="13"/>
+    <w:bookmarkEnd w:id="14"/>
+    <w:bookmarkEnd w:id="15"/>
+    <w:bookmarkEnd w:id="16"/>
     <w:p>
       <w:pPr>
         <w:pStyle w:val="Subtitle"/>
@@ -13492,8 +13689,13 @@
       </w:r>
     </w:p>
     <w:p>
-      <w:r>
-        <w:t>Additionally to providing pictures, the participants could also fill in comments accompanying their daily data. In these comments the volunteers often praised the reminder-function. Also, comments with several potential improvements for the electronic diary were contributed. Some participants wanted to take pictures from their lesions just after midnight. However, the application was configured such that after midnight the picture would count for the new day, and not the day before which the participants expected. Future applications could prevent this by honoring submissions just after midnight to count for the previous day.</w:t>
+      <w:proofErr w:type="gramStart"/>
+      <w:r>
+        <w:t>Additionally</w:t>
+      </w:r>
+      <w:proofErr w:type="gramEnd"/>
+      <w:r>
+        <w:t xml:space="preserve"> to providing pictures, the participants could also fill in comments accompanying their daily data. In these comments the volunteers often praised the reminder-function. Also, comments with several potential improvements for the electronic diary were contributed. Some participants wanted to take pictures from their lesions just after midnight. However, the application was configured such that after midnight the picture would count for the new day, and not the day before which the participants expected. Future applications could prevent this by honoring submissions just after midnight to count for the previous day.</w:t>
       </w:r>
     </w:p>
     <w:p>
@@ -14149,29 +14351,31 @@
       </w:r>
     </w:p>
     <w:p>
-      <w:bookmarkStart w:id="14" w:name="OLE_LINK5"/>
-      <w:bookmarkStart w:id="15" w:name="OLE_LINK6"/>
+      <w:bookmarkStart w:id="17" w:name="OLE_LINK5"/>
+      <w:bookmarkStart w:id="18" w:name="OLE_LINK6"/>
       <w:r>
         <w:t>0. Image representation</w:t>
       </w:r>
     </w:p>
     <w:p>
-      <w:bookmarkStart w:id="16" w:name="OLE_LINK3"/>
-      <w:bookmarkStart w:id="17" w:name="OLE_LINK4"/>
+      <w:bookmarkStart w:id="19" w:name="OLE_LINK3"/>
+      <w:bookmarkStart w:id="20" w:name="OLE_LINK4"/>
       <w:r>
         <w:t xml:space="preserve">To analyze an image, it needs to be represented in a mathematical way. This is most often done in matrices, but images can also be represented in other representations such as frequencies and wavelets. Matrices are useful since mathematical clustering algorithms can be used on them. A grayscale image of 20x20 pixels will have a matrix representation with 20 rows and 20 columns. The amount of gray on an individual pixel can be represented between 0-255. This means that at a certain value v in the matrix at row y and column x will be the grayscale value of the pixel at location </w:t>
       </w:r>
       <w:proofErr w:type="spellStart"/>
+      <w:proofErr w:type="gramStart"/>
       <w:r>
         <w:t>x,y</w:t>
       </w:r>
       <w:proofErr w:type="spellEnd"/>
+      <w:proofErr w:type="gramEnd"/>
       <w:r>
         <w:t xml:space="preserve"> in the image. For color images multi-dimensional matrices are used. Each color channel (red, green or blue) will have its own dimension. </w:t>
       </w:r>
     </w:p>
-    <w:bookmarkEnd w:id="16"/>
-    <w:bookmarkEnd w:id="17"/>
+    <w:bookmarkEnd w:id="19"/>
+    <w:bookmarkEnd w:id="20"/>
     <w:p>
       <w:r>
         <w:t>1. Image segmentation</w:t>
@@ -14186,8 +14390,8 @@
         <w:t>in a nonparametric analysis a predefined number of clusters is not needed. Only a few algorithms could be used for image segmentation. We tested the watershed and mean shift algorithm.</w:t>
       </w:r>
     </w:p>
-    <w:bookmarkEnd w:id="14"/>
-    <w:bookmarkEnd w:id="15"/>
+    <w:bookmarkEnd w:id="17"/>
+    <w:bookmarkEnd w:id="18"/>
     <w:p>
       <w:pPr>
         <w:pStyle w:val="ListParagraph"/>
@@ -14229,7 +14433,15 @@
         <w:t>discarding spatial information</w:t>
       </w:r>
       <w:r>
-        <w:t xml:space="preserve"> (I think the algorithm also could  take spatial information into account. Need to read the paper more carefully.) and only looking at color. This resulting representation is called the </w:t>
+        <w:t xml:space="preserve"> (I think the algorithm also </w:t>
+      </w:r>
+      <w:proofErr w:type="gramStart"/>
+      <w:r>
+        <w:t>could  take</w:t>
+      </w:r>
+      <w:proofErr w:type="gramEnd"/>
+      <w:r>
+        <w:t xml:space="preserve"> spatial information into account. Need to read the paper more carefully.) and only looking at color. This resulting representation is called the </w:t>
       </w:r>
       <w:r>
         <w:rPr>
@@ -14490,7 +14702,7 @@
         <w:noProof/>
         <w:sz w:val="18"/>
       </w:rPr>
-      <w:t>9</w:t>
+      <w:t>3</w:t>
     </w:r>
     <w:r>
       <w:rPr>
@@ -16399,7 +16611,7 @@
 </file>
 
 <file path=customXml/itemProps1.xml><?xml version="1.0" encoding="utf-8"?>
-<ds:datastoreItem xmlns:ds="http://schemas.openxmlformats.org/officeDocument/2006/customXml" ds:itemID="{803AD53C-A316-DA4D-A516-F54BD9473B0E}">
+<ds:datastoreItem xmlns:ds="http://schemas.openxmlformats.org/officeDocument/2006/customXml" ds:itemID="{2C2AA935-A60D-E74F-AAAB-15A75A8D744B}">
   <ds:schemaRefs>
     <ds:schemaRef ds:uri="http://schemas.openxmlformats.org/officeDocument/2006/bibliography"/>
   </ds:schemaRefs>

--- a/Report.docx
+++ b/Report.docx
@@ -96,15 +96,7 @@
         <w:t>obert</w:t>
       </w:r>
       <w:r>
-        <w:t xml:space="preserve"> </w:t>
-      </w:r>
-      <w:proofErr w:type="spellStart"/>
-      <w:r>
-        <w:t>Rissmann</w:t>
-      </w:r>
-      <w:proofErr w:type="spellEnd"/>
-      <w:r>
-        <w:t xml:space="preserve"> and Yuri</w:t>
+        <w:t xml:space="preserve"> Rissmann and Yuri</w:t>
       </w:r>
       <w:r>
         <w:t xml:space="preserve"> Mejia Miranda</w:t>
@@ -367,26 +359,38 @@
         <w:t>fragile participants are excluded</w:t>
       </w:r>
       <w:r>
-        <w:t xml:space="preserve"> or receive less </w:t>
-      </w:r>
-      <w:proofErr w:type="gramStart"/>
-      <w:r>
-        <w:t>tests</w:t>
+        <w:t xml:space="preserve"> or receive less tests</w:t>
       </w:r>
       <w:r>
         <w:t>.</w:t>
       </w:r>
       <w:r>
-        <w:t>{</w:t>
-      </w:r>
-      <w:proofErr w:type="gramEnd"/>
-      <w:r>
-        <w:t>Schwenk:2015wi}</w:t>
-      </w:r>
-      <w:r>
         <w:t xml:space="preserve"> </w:t>
       </w:r>
       <w:r>
+        <w:fldChar w:fldCharType="begin"/>
+      </w:r>
+      <w:r>
+        <w:instrText xml:space="preserve"> ADDIN PAPERS2_CITATIONS &lt;citation&gt;&lt;uuid&gt;35C61B21-6B4C-47E3-A203-4342A44991A1&lt;/uuid&gt;&lt;priority&gt;0&lt;/priority&gt;&lt;publications&gt;&lt;publication&gt;&lt;type&gt;400&lt;/type&gt;&lt;publication_date&gt;99201500001200000000200000&lt;/publication_date&gt;&lt;title&gt;Wearable sensor-based in-home assessment of gait, balance, and physical activity for discrimination of frailty status: baseline results of the Arizona Frailty Cohort …&lt;/title&gt;&lt;url&gt;http://www.karger.com/Article/FullText/369095&lt;/url&gt;&lt;subtype&gt;400&lt;/subtype&gt;&lt;uuid&gt;FEC34F4A-7DA1-4C36-B0E1-F35FE4C36EDA&lt;/uuid&gt;&lt;bundle&gt;&lt;publication&gt;&lt;title&gt;Gerontology&lt;/title&gt;&lt;type&gt;-100&lt;/type&gt;&lt;subtype&gt;-100&lt;/subtype&gt;&lt;uuid&gt;22EE0185-850F-4F17-B5E3-BBAD5A577907&lt;/uuid&gt;&lt;/publication&gt;&lt;/bundle&gt;&lt;authors&gt;&lt;author&gt;&lt;firstName&gt;M&lt;/firstName&gt;&lt;lastName&gt;Schwenk&lt;/lastName&gt;&lt;/author&gt;&lt;author&gt;&lt;firstName&gt;J&lt;/firstName&gt;&lt;lastName&gt;Mohler&lt;/lastName&gt;&lt;/author&gt;&lt;author&gt;&lt;firstName&gt;C&lt;/firstName&gt;&lt;lastName&gt;Wendel&lt;/lastName&gt;&lt;/author&gt;&lt;author&gt;&lt;firstName&gt;K&lt;/firstName&gt;&lt;lastName&gt;D''Huyvetter&lt;/lastName&gt;&lt;/author&gt;&lt;/authors&gt;&lt;/publication&gt;&lt;/publications&gt;&lt;cites&gt;&lt;/cites&gt;&lt;/citation&gt;</w:instrText>
+      </w:r>
+      <w:r>
+        <w:fldChar w:fldCharType="separate"/>
+      </w:r>
+      <w:r>
+        <w:rPr>
+          <w:rFonts w:ascii="Charter" w:hAnsi="Charter" w:cs="Charter"/>
+          <w:kern w:val="0"/>
+          <w:szCs w:val="22"/>
+        </w:rPr>
+        <w:t>{Schwenk:2015wi}</w:t>
+      </w:r>
+      <w:r>
+        <w:fldChar w:fldCharType="end"/>
+      </w:r>
+      <w:r>
+        <w:t xml:space="preserve"> </w:t>
+      </w:r>
+      <w:r>
         <w:t xml:space="preserve">The clinical research unit is often located in an environment dissimilar from the normal environment of the participant. </w:t>
       </w:r>
       <w:r>
@@ -423,7 +427,7 @@
         <w:fldChar w:fldCharType="begin"/>
       </w:r>
       <w:r>
-        <w:instrText xml:space="preserve"> ADDIN PAPERS2_CITATIONS &lt;citation&gt;&lt;uuid&gt;709909B3-3048-4925-88B1-FEE6E1D77B8A&lt;/uuid&gt;&lt;priority&gt;0&lt;/priority&gt;&lt;publications&gt;&lt;publication&gt;&lt;uuid&gt;B2D8BABB-2336-4627-8670-356EAD9C4A27&lt;/uuid&gt;&lt;volume&gt;67&lt;/volume&gt;&lt;accepted_date&gt;99201308131200000000222000&lt;/accepted_date&gt;&lt;doi&gt;10.1016/j.jclinepi.2013.08.015&lt;/doi&gt;&lt;startpage&gt;267&lt;/startpage&gt;&lt;revision_date&gt;99201307231200000000222000&lt;/revision_date&gt;&lt;publication_date&gt;99201403001200000000220000&lt;/publication_date&gt;&lt;url&gt;http://linkinghub.elsevier.com/retrieve/pii/S0895435613003545&lt;/url&gt;&lt;type&gt;400&lt;/type&gt;&lt;title&gt;Systematic review of the Hawthorne effect: New concepts are needed to study research participation effects&lt;/title&gt;&lt;publisher&gt;Elsevier&lt;/publisher&gt;&lt;submission_date&gt;99201210261200000000222000&lt;/submission_date&gt;&lt;number&gt;3&lt;/number&gt;&lt;institution&gt;Department of Social &amp;amp; Environmental Health, Faculty of Public Health and Policy, London School of Hygiene &amp;amp; Tropical Medicine, 15-17 Tavistock Place, London WC1H 9SH, UK. Electronic address: Jim.McCambridge@lshtm.ac.uk.&lt;/institution&gt;&lt;subtype&gt;400&lt;/subtype&gt;&lt;endpage&gt;277&lt;/endpage&gt;&lt;bundle&gt;&lt;publication&gt;&lt;title&gt;Journal of Clinical Epidemiology&lt;/title&gt;&lt;type&gt;-100&lt;/type&gt;&lt;subtype&gt;-100&lt;/subtype&gt;&lt;uuid&gt;FA5103B5-3F87-456A-B82A-B974D7EB8A77&lt;/uuid&gt;&lt;/publication&gt;&lt;/bundle&gt;&lt;authors&gt;&lt;author&gt;&lt;firstName&gt;Jim&lt;/firstName&gt;&lt;lastName&gt;McCambridge&lt;/lastName&gt;&lt;/author&gt;&lt;author&gt;&lt;firstName&gt;John&lt;/firstName&gt;&lt;lastName&gt;Witton&lt;/lastName&gt;&lt;/author&gt;&lt;author&gt;&lt;firstName&gt;Diana&lt;/firstName&gt;&lt;middleNames&gt;R&lt;/middleNames&gt;&lt;lastName&gt;Elbourne&lt;/lastName&gt;&lt;/author&gt;&lt;/authors&gt;&lt;/publication&gt;&lt;/publications&gt;&lt;cites&gt;&lt;/cites&gt;&lt;/citation&gt;</w:instrText>
+        <w:instrText xml:space="preserve"> ADDIN PAPERS2_CITATIONS &lt;citation&gt;&lt;uuid&gt;73EA50EF-3170-4CE2-9ADF-0E1AA4088C23&lt;/uuid&gt;&lt;priority&gt;0&lt;/priority&gt;&lt;publications&gt;&lt;publication&gt;&lt;uuid&gt;B2D8BABB-2336-4627-8670-356EAD9C4A27&lt;/uuid&gt;&lt;volume&gt;67&lt;/volume&gt;&lt;accepted_date&gt;99201308131200000000222000&lt;/accepted_date&gt;&lt;doi&gt;10.1016/j.jclinepi.2013.08.015&lt;/doi&gt;&lt;startpage&gt;267&lt;/startpage&gt;&lt;revision_date&gt;99201307231200000000222000&lt;/revision_date&gt;&lt;publication_date&gt;99201403001200000000220000&lt;/publication_date&gt;&lt;url&gt;http://linkinghub.elsevier.com/retrieve/pii/S0895435613003545&lt;/url&gt;&lt;type&gt;400&lt;/type&gt;&lt;title&gt;Systematic review of the Hawthorne effect: New concepts are needed to study research participation effects&lt;/title&gt;&lt;publisher&gt;Elsevier&lt;/publisher&gt;&lt;submission_date&gt;99201210261200000000222000&lt;/submission_date&gt;&lt;number&gt;3&lt;/number&gt;&lt;institution&gt;Department of Social &amp;amp; Environmental Health, Faculty of Public Health and Policy, London School of Hygiene &amp;amp; Tropical Medicine, 15-17 Tavistock Place, London WC1H 9SH, UK. Electronic address: Jim.McCambridge@lshtm.ac.uk.&lt;/institution&gt;&lt;subtype&gt;400&lt;/subtype&gt;&lt;endpage&gt;277&lt;/endpage&gt;&lt;bundle&gt;&lt;publication&gt;&lt;title&gt;Journal of Clinical Epidemiology&lt;/title&gt;&lt;type&gt;-100&lt;/type&gt;&lt;subtype&gt;-100&lt;/subtype&gt;&lt;uuid&gt;FA5103B5-3F87-456A-B82A-B974D7EB8A77&lt;/uuid&gt;&lt;/publication&gt;&lt;/bundle&gt;&lt;authors&gt;&lt;author&gt;&lt;firstName&gt;Jim&lt;/firstName&gt;&lt;lastName&gt;McCambridge&lt;/lastName&gt;&lt;/author&gt;&lt;author&gt;&lt;firstName&gt;John&lt;/firstName&gt;&lt;lastName&gt;Witton&lt;/lastName&gt;&lt;/author&gt;&lt;author&gt;&lt;firstName&gt;Diana&lt;/firstName&gt;&lt;middleNames&gt;R&lt;/middleNames&gt;&lt;lastName&gt;Elbourne&lt;/lastName&gt;&lt;/author&gt;&lt;/authors&gt;&lt;/publication&gt;&lt;/publications&gt;&lt;cites&gt;&lt;/cites&gt;&lt;/citation&gt;</w:instrText>
       </w:r>
       <w:r>
         <w:fldChar w:fldCharType="separate"/>
@@ -431,6 +435,7 @@
       <w:r>
         <w:rPr>
           <w:rFonts w:ascii="Charter" w:hAnsi="Charter" w:cs="Charter"/>
+          <w:kern w:val="0"/>
           <w:szCs w:val="22"/>
         </w:rPr>
         <w:t>{McCambridge:2014dq}</w:t>
@@ -538,7 +543,7 @@
         <w:rPr>
           <w:vertAlign w:val="superscript"/>
         </w:rPr>
-        <w:instrText xml:space="preserve"> ADDIN PAPERS2_CITATIONS &lt;citation&gt;&lt;uuid&gt;E1975359-6CE0-4D29-98FD-EC0EB3C56083&lt;/uuid&gt;&lt;priority&gt;0&lt;/priority&gt;&lt;publications&gt;&lt;publication&gt;&lt;volume&gt;13&lt;/volume&gt;&lt;publication_date&gt;99200904011200000000222000&lt;/publication_date&gt;&lt;startpage&gt;354-365&lt;/startpage&gt;&lt;title&gt;Compliance with momentary pain measurement using electronic diaries: A systematic review&lt;/title&gt;&lt;uuid&gt;C4A3E8BA-6C89-4937-89C9-F403C2762C4C&lt;/uuid&gt;&lt;subtype&gt;400&lt;/subtype&gt;&lt;type&gt;400&lt;/type&gt;&lt;citekey&gt;Morren:2009ti&lt;/citekey&gt;&lt;url&gt;http://readerific.com/exported/?a=0da420&lt;/url&gt;&lt;bundle&gt;&lt;publication&gt;&lt;title&gt;European Journal of Pain&lt;/title&gt;&lt;type&gt;-100&lt;/type&gt;&lt;subtype&gt;-100&lt;/subtype&gt;&lt;uuid&gt;06B27AA7-3FC5-4BB1-80FF-40FB9144B532&lt;/uuid&gt;&lt;/publication&gt;&lt;/bundle&gt;&lt;authors&gt;&lt;author&gt;&lt;firstName&gt;Mattijn&lt;/firstName&gt;&lt;lastName&gt;Morren&lt;/lastName&gt;&lt;/author&gt;&lt;author&gt;&lt;firstName&gt;Sandra&lt;/firstName&gt;&lt;lastName&gt;Dulmen&lt;/lastName&gt;&lt;/author&gt;&lt;author&gt;&lt;firstName&gt;Jessika&lt;/firstName&gt;&lt;lastName&gt;Ouwerkerk&lt;/lastName&gt;&lt;/author&gt;&lt;author&gt;&lt;firstName&gt;Jozien&lt;/firstName&gt;&lt;lastName&gt;Bensing&lt;/lastName&gt;&lt;/author&gt;&lt;/authors&gt;&lt;/publication&gt;&lt;publication&gt;&lt;volume&gt;24&lt;/volume&gt;&lt;publication_date&gt;99200304011200000000222000&lt;/publication_date&gt;&lt;startpage&gt;182-199&lt;/startpage&gt;&lt;title&gt;Patient compliance with paper and electronic diaries&lt;/title&gt;&lt;uuid&gt;F8D91120-FA05-41CB-A6C6-4EEA40FB74A4&lt;/uuid&gt;&lt;subtype&gt;400&lt;/subtype&gt;&lt;type&gt;400&lt;/type&gt;&lt;citekey&gt;Stone:2003wi&lt;/citekey&gt;&lt;url&gt;http://readerific.com/exported/?a=58c71c&lt;/url&gt;&lt;bundle&gt;&lt;publication&gt;&lt;title&gt;Controlled Clinical Trials&lt;/title&gt;&lt;type&gt;-100&lt;/type&gt;&lt;subtype&gt;-100&lt;/subtype&gt;&lt;uuid&gt;B50B333D-DFC5-498D-91E7-7000F867C5FF&lt;/uuid&gt;&lt;/publication&gt;&lt;/bundle&gt;&lt;authors&gt;&lt;author&gt;&lt;firstName&gt;Arthur&lt;/firstName&gt;&lt;middleNames&gt;A&lt;/middleNames&gt;&lt;lastName&gt;Stone&lt;/lastName&gt;&lt;/author&gt;&lt;author&gt;&lt;firstName&gt;Saul&lt;/firstName&gt;&lt;lastName&gt;Shiffman&lt;/lastName&gt;&lt;/author&gt;&lt;author&gt;&lt;firstName&gt;Joseph&lt;/firstName&gt;&lt;middleNames&gt;E&lt;/middleNames&gt;&lt;lastName&gt;Schwartz&lt;/lastName&gt;&lt;/author&gt;&lt;author&gt;&lt;firstName&gt;Joan&lt;/firstName&gt;&lt;middleNames&gt;E&lt;/middleNames&gt;&lt;lastName&gt;Broderick&lt;/lastName&gt;&lt;/author&gt;&lt;author&gt;&lt;firstName&gt;Michael&lt;/firstName&gt;&lt;middleNames&gt;R&lt;/middleNames&gt;&lt;lastName&gt;Hufford&lt;/lastName&gt;&lt;/author&gt;&lt;/authors&gt;&lt;/publication&gt;&lt;/publications&gt;&lt;cites&gt;&lt;/cites&gt;&lt;/citation&gt;</w:instrText>
+        <w:instrText xml:space="preserve"> ADDIN PAPERS2_CITATIONS &lt;citation&gt;&lt;uuid&gt;2AC9C421-5BF6-4515-9945-079AD99D8582&lt;/uuid&gt;&lt;priority&gt;0&lt;/priority&gt;&lt;publications&gt;&lt;publication&gt;&lt;volume&gt;13&lt;/volume&gt;&lt;publication_date&gt;99200904011200000000222000&lt;/publication_date&gt;&lt;startpage&gt;354-365&lt;/startpage&gt;&lt;title&gt;Compliance with momentary pain measurement using electronic diaries: A systematic review&lt;/title&gt;&lt;uuid&gt;C4A3E8BA-6C89-4937-89C9-F403C2762C4C&lt;/uuid&gt;&lt;subtype&gt;400&lt;/subtype&gt;&lt;type&gt;400&lt;/type&gt;&lt;citekey&gt;Morren:2009ti&lt;/citekey&gt;&lt;url&gt;http://readerific.com/exported/?a=0da420&lt;/url&gt;&lt;bundle&gt;&lt;publication&gt;&lt;title&gt;European Journal of Pain&lt;/title&gt;&lt;type&gt;-100&lt;/type&gt;&lt;subtype&gt;-100&lt;/subtype&gt;&lt;uuid&gt;06B27AA7-3FC5-4BB1-80FF-40FB9144B532&lt;/uuid&gt;&lt;/publication&gt;&lt;/bundle&gt;&lt;authors&gt;&lt;author&gt;&lt;firstName&gt;Mattijn&lt;/firstName&gt;&lt;lastName&gt;Morren&lt;/lastName&gt;&lt;/author&gt;&lt;author&gt;&lt;firstName&gt;Sandra&lt;/firstName&gt;&lt;lastName&gt;Dulmen&lt;/lastName&gt;&lt;/author&gt;&lt;author&gt;&lt;firstName&gt;Jessika&lt;/firstName&gt;&lt;lastName&gt;Ouwerkerk&lt;/lastName&gt;&lt;/author&gt;&lt;author&gt;&lt;firstName&gt;Jozien&lt;/firstName&gt;&lt;lastName&gt;Bensing&lt;/lastName&gt;&lt;/author&gt;&lt;/authors&gt;&lt;/publication&gt;&lt;publication&gt;&lt;volume&gt;24&lt;/volume&gt;&lt;publication_date&gt;99200304011200000000222000&lt;/publication_date&gt;&lt;startpage&gt;182-199&lt;/startpage&gt;&lt;title&gt;Patient compliance with paper and electronic diaries&lt;/title&gt;&lt;uuid&gt;F8D91120-FA05-41CB-A6C6-4EEA40FB74A4&lt;/uuid&gt;&lt;subtype&gt;400&lt;/subtype&gt;&lt;type&gt;400&lt;/type&gt;&lt;citekey&gt;Stone:2003wi&lt;/citekey&gt;&lt;url&gt;http://readerific.com/exported/?a=58c71c&lt;/url&gt;&lt;bundle&gt;&lt;publication&gt;&lt;title&gt;Controlled Clinical Trials&lt;/title&gt;&lt;type&gt;-100&lt;/type&gt;&lt;subtype&gt;-100&lt;/subtype&gt;&lt;uuid&gt;B50B333D-DFC5-498D-91E7-7000F867C5FF&lt;/uuid&gt;&lt;/publication&gt;&lt;/bundle&gt;&lt;authors&gt;&lt;author&gt;&lt;firstName&gt;Arthur&lt;/firstName&gt;&lt;middleNames&gt;A&lt;/middleNames&gt;&lt;lastName&gt;Stone&lt;/lastName&gt;&lt;/author&gt;&lt;author&gt;&lt;firstName&gt;Saul&lt;/firstName&gt;&lt;lastName&gt;Shiffman&lt;/lastName&gt;&lt;/author&gt;&lt;author&gt;&lt;firstName&gt;Joseph&lt;/firstName&gt;&lt;middleNames&gt;E&lt;/middleNames&gt;&lt;lastName&gt;Schwartz&lt;/lastName&gt;&lt;/author&gt;&lt;author&gt;&lt;firstName&gt;Joan&lt;/firstName&gt;&lt;middleNames&gt;E&lt;/middleNames&gt;&lt;lastName&gt;Broderick&lt;/lastName&gt;&lt;/author&gt;&lt;author&gt;&lt;firstName&gt;Michael&lt;/firstName&gt;&lt;middleNames&gt;R&lt;/middleNames&gt;&lt;lastName&gt;Hufford&lt;/lastName&gt;&lt;/author&gt;&lt;/authors&gt;&lt;/publication&gt;&lt;/publications&gt;&lt;cites&gt;&lt;/cites&gt;&lt;/citation&gt;</w:instrText>
       </w:r>
       <w:r>
         <w:rPr>
@@ -549,6 +554,7 @@
       <w:r>
         <w:rPr>
           <w:rFonts w:ascii="Charter" w:hAnsi="Charter" w:cs="Charter"/>
+          <w:kern w:val="0"/>
           <w:szCs w:val="22"/>
         </w:rPr>
         <w:t>{Morren:2009ti, Stone:2003wi}</w:t>
@@ -577,7 +583,7 @@
         <w:fldChar w:fldCharType="begin"/>
       </w:r>
       <w:r>
-        <w:instrText xml:space="preserve"> ADDIN PAPERS2_CITATIONS &lt;citation&gt;&lt;uuid&gt;D3A5429E-39F7-437C-8DBC-F07A96D2292B&lt;/uuid&gt;&lt;priority&gt;0&lt;/priority&gt;&lt;publications&gt;&lt;publication&gt;&lt;uuid&gt;139EF9EB-4321-4CB6-BF1A-B12FAD8F037B&lt;/uuid&gt;&lt;volume&gt;7&lt;/volume&gt;&lt;startpage&gt;231&lt;/startpage&gt;&lt;publication_date&gt;99200600001200000000200000&lt;/publication_date&gt;&lt;url&gt;http://eutils.ncbi.nlm.nih.gov/entrez/eutils/elink.fcgi?dbfrom=pubmed&amp;amp;id=16901183&amp;amp;retmode=ref&amp;amp;cmd=prlinks&lt;/url&gt;&lt;citekey&gt;Lee:2006tb&lt;/citekey&gt;&lt;type&gt;400&lt;/type&gt;&lt;title&gt;Pharmionics in dermatology: a review of topical medication adherence.&lt;/title&gt;&lt;institution&gt;Department of Dermatology, School of Medicine, University of California, San Francisco, California 94143-0989, USA.&lt;/institution&gt;&lt;number&gt;4&lt;/number&gt;&lt;subtype&gt;400&lt;/subtype&gt;&lt;endpage&gt;236&lt;/endpage&gt;&lt;bundle&gt;&lt;publication&gt;&lt;title&gt;American journal of clinical dermatology&lt;/title&gt;&lt;type&gt;-100&lt;/type&gt;&lt;subtype&gt;-100&lt;/subtype&gt;&lt;uuid&gt;6D3FC4D9-CB7C-49EF-AA47-E58CEA4E8497&lt;/uuid&gt;&lt;/publication&gt;&lt;/bundle&gt;&lt;authors&gt;&lt;author&gt;&lt;firstName&gt;Ivy&lt;/firstName&gt;&lt;middleNames&gt;A&lt;/middleNames&gt;&lt;lastName&gt;Lee&lt;/lastName&gt;&lt;/author&gt;&lt;author&gt;&lt;firstName&gt;Howard&lt;/firstName&gt;&lt;middleNames&gt;I&lt;/middleNames&gt;&lt;lastName&gt;Maibach&lt;/lastName&gt;&lt;/author&gt;&lt;/authors&gt;&lt;/publication&gt;&lt;/publications&gt;&lt;cites&gt;&lt;/cites&gt;&lt;/citation&gt;</w:instrText>
+        <w:instrText xml:space="preserve"> ADDIN PAPERS2_CITATIONS &lt;citation&gt;&lt;uuid&gt;6F1C6F85-5E7F-4ED5-96C6-3E00D0F19E17&lt;/uuid&gt;&lt;priority&gt;0&lt;/priority&gt;&lt;publications&gt;&lt;publication&gt;&lt;uuid&gt;139EF9EB-4321-4CB6-BF1A-B12FAD8F037B&lt;/uuid&gt;&lt;volume&gt;7&lt;/volume&gt;&lt;startpage&gt;231&lt;/startpage&gt;&lt;publication_date&gt;99200600001200000000200000&lt;/publication_date&gt;&lt;url&gt;http://eutils.ncbi.nlm.nih.gov/entrez/eutils/elink.fcgi?dbfrom=pubmed&amp;amp;id=16901183&amp;amp;retmode=ref&amp;amp;cmd=prlinks&lt;/url&gt;&lt;citekey&gt;Lee:2006tb&lt;/citekey&gt;&lt;type&gt;400&lt;/type&gt;&lt;title&gt;Pharmionics in dermatology: a review of topical medication adherence.&lt;/title&gt;&lt;institution&gt;Department of Dermatology, School of Medicine, University of California, San Francisco, California 94143-0989, USA.&lt;/institution&gt;&lt;number&gt;4&lt;/number&gt;&lt;subtype&gt;400&lt;/subtype&gt;&lt;endpage&gt;236&lt;/endpage&gt;&lt;bundle&gt;&lt;publication&gt;&lt;title&gt;American journal of clinical dermatology&lt;/title&gt;&lt;type&gt;-100&lt;/type&gt;&lt;subtype&gt;-100&lt;/subtype&gt;&lt;uuid&gt;6D3FC4D9-CB7C-49EF-AA47-E58CEA4E8497&lt;/uuid&gt;&lt;/publication&gt;&lt;/bundle&gt;&lt;authors&gt;&lt;author&gt;&lt;firstName&gt;Ivy&lt;/firstName&gt;&lt;middleNames&gt;A&lt;/middleNames&gt;&lt;lastName&gt;Lee&lt;/lastName&gt;&lt;/author&gt;&lt;author&gt;&lt;firstName&gt;Howard&lt;/firstName&gt;&lt;middleNames&gt;I&lt;/middleNames&gt;&lt;lastName&gt;Maibach&lt;/lastName&gt;&lt;/author&gt;&lt;/authors&gt;&lt;/publication&gt;&lt;/publications&gt;&lt;cites&gt;&lt;/cites&gt;&lt;/citation&gt;</w:instrText>
       </w:r>
       <w:r>
         <w:fldChar w:fldCharType="separate"/>
@@ -585,6 +591,7 @@
       <w:r>
         <w:rPr>
           <w:rFonts w:ascii="Charter" w:hAnsi="Charter" w:cs="Charter"/>
+          <w:kern w:val="0"/>
           <w:szCs w:val="22"/>
         </w:rPr>
         <w:t>{Lee:2006tb}</w:t>
@@ -611,7 +618,7 @@
         <w:rPr>
           <w:vertAlign w:val="superscript"/>
         </w:rPr>
-        <w:instrText xml:space="preserve"> ADDIN PAPERS2_CITATIONS &lt;citation&gt;&lt;uuid&gt;F4A2A284-9EA1-465A-9552-DD38CD6DD89A&lt;/uuid&gt;&lt;priority&gt;0&lt;/priority&gt;&lt;publications&gt;&lt;publication&gt;&lt;uuid&gt;0ABB2A3C-E862-48C6-A36D-63B0CEA86A99&lt;/uuid&gt;&lt;volume&gt;{95}&lt;/volume&gt;&lt;doi&gt;10.1038/clpt.2014.59&lt;/doi&gt;&lt;startpage&gt;{617&lt;/startpage&gt;&lt;publication_date&gt;99201406001200000000220000&lt;/publication_date&gt;&lt;url&gt;http://doi.wiley.com/10.1038/clpt.2014.59&lt;/url&gt;&lt;citekey&gt;ISI:000336415300025&lt;/citekey&gt;&lt;type&gt;400&lt;/type&gt;&lt;title&gt;Methods for Measuring, Enhancing, and Accounting for Medication Adherence in Clinical Trials&lt;/title&gt;&lt;number&gt;{6}&lt;/number&gt;&lt;subtype&gt;400&lt;/subtype&gt;&lt;endpage&gt;626}&lt;/endpage&gt;&lt;bundle&gt;&lt;publication&gt;&lt;title&gt;CLINICAL PHARMACOLOGY \&amp;amp; THERAPEUTICS&lt;/title&gt;&lt;type&gt;-100&lt;/type&gt;&lt;subtype&gt;-100&lt;/subtype&gt;&lt;uuid&gt;E4C3EE3B-7AC8-4632-955D-A21DF793B06B&lt;/uuid&gt;&lt;/publication&gt;&lt;/bundle&gt;&lt;authors&gt;&lt;author&gt;&lt;firstName&gt;B&lt;/firstName&gt;&lt;lastName&gt;Vrijens&lt;/lastName&gt;&lt;/author&gt;&lt;author&gt;&lt;firstName&gt;J&lt;/firstName&gt;&lt;lastName&gt;Urquhart&lt;/lastName&gt;&lt;/author&gt;&lt;/authors&gt;&lt;/publication&gt;&lt;/publications&gt;&lt;cites&gt;&lt;/cites&gt;&lt;/citation&gt;</w:instrText>
+        <w:instrText xml:space="preserve"> ADDIN PAPERS2_CITATIONS &lt;citation&gt;&lt;uuid&gt;4D0784B4-0888-4CC7-82BE-4A6FBE31C452&lt;/uuid&gt;&lt;priority&gt;0&lt;/priority&gt;&lt;publications&gt;&lt;publication&gt;&lt;uuid&gt;0ABB2A3C-E862-48C6-A36D-63B0CEA86A99&lt;/uuid&gt;&lt;volume&gt;{95}&lt;/volume&gt;&lt;doi&gt;10.1038/clpt.2014.59&lt;/doi&gt;&lt;startpage&gt;{617&lt;/startpage&gt;&lt;publication_date&gt;99201406001200000000220000&lt;/publication_date&gt;&lt;url&gt;http://doi.wiley.com/10.1038/clpt.2014.59&lt;/url&gt;&lt;citekey&gt;ISI:000336415300025&lt;/citekey&gt;&lt;type&gt;400&lt;/type&gt;&lt;title&gt;Methods for Measuring, Enhancing, and Accounting for Medication Adherence in Clinical Trials&lt;/title&gt;&lt;number&gt;{6}&lt;/number&gt;&lt;subtype&gt;400&lt;/subtype&gt;&lt;endpage&gt;626}&lt;/endpage&gt;&lt;bundle&gt;&lt;publication&gt;&lt;title&gt;CLINICAL PHARMACOLOGY \&amp;amp; THERAPEUTICS&lt;/title&gt;&lt;type&gt;-100&lt;/type&gt;&lt;subtype&gt;-100&lt;/subtype&gt;&lt;uuid&gt;E4C3EE3B-7AC8-4632-955D-A21DF793B06B&lt;/uuid&gt;&lt;/publication&gt;&lt;/bundle&gt;&lt;authors&gt;&lt;author&gt;&lt;firstName&gt;B&lt;/firstName&gt;&lt;lastName&gt;Vrijens&lt;/lastName&gt;&lt;/author&gt;&lt;author&gt;&lt;firstName&gt;J&lt;/firstName&gt;&lt;lastName&gt;Urquhart&lt;/lastName&gt;&lt;/author&gt;&lt;/authors&gt;&lt;/publication&gt;&lt;/publications&gt;&lt;cites&gt;&lt;/cites&gt;&lt;/citation&gt;</w:instrText>
       </w:r>
       <w:r>
         <w:rPr>
@@ -622,6 +629,7 @@
       <w:r>
         <w:rPr>
           <w:rFonts w:ascii="Charter" w:hAnsi="Charter" w:cs="Charter"/>
+          <w:kern w:val="0"/>
           <w:szCs w:val="22"/>
         </w:rPr>
         <w:t>{Vrijens:2014hx}</w:t>
@@ -639,7 +647,7 @@
         <w:fldChar w:fldCharType="begin"/>
       </w:r>
       <w:r>
-        <w:instrText xml:space="preserve"> ADDIN PAPERS2_CITATIONS &lt;citation&gt;&lt;uuid&gt;10FC5855-C592-41B4-AC33-4975BB5AEC23&lt;/uuid&gt;&lt;priority&gt;0&lt;/priority&gt;&lt;publications&gt;&lt;publication&gt;&lt;uuid&gt;1B5C74C7-4B9D-4437-BB89-1A613126CA32&lt;/uuid&gt;&lt;volume&gt;20&lt;/volume&gt;&lt;doi&gt;10.3109/09546630903414929&lt;/doi&gt;&lt;startpage&gt;317&lt;/startpage&gt;&lt;publication_date&gt;99200900001200000000200000&lt;/publication_date&gt;&lt;url&gt;http://eutils.ncbi.nlm.nih.gov/entrez/eutils/elink.fcgi?dbfrom=pubmed&amp;amp;id=19954385&amp;amp;retmode=ref&amp;amp;cmd=prlinks&lt;/url&gt;&lt;citekey&gt;Feldman:2009cf&lt;/citekey&gt;&lt;type&gt;400&lt;/type&gt;&lt;title&gt;Adherence must always be considered: is everolimus really ineffective as a treatment for atopic dermatitis?&lt;/title&gt;&lt;number&gt;6&lt;/number&gt;&lt;subtype&gt;400&lt;/subtype&gt;&lt;endpage&gt;318&lt;/endpage&gt;&lt;bundle&gt;&lt;publication&gt;&lt;title&gt;The Journal of dermatological treatment&lt;/title&gt;&lt;type&gt;-100&lt;/type&gt;&lt;subtype&gt;-100&lt;/subtype&gt;&lt;uuid&gt;0DE6CAFE-31D8-47F0-BEDA-47FA4C24C027&lt;/uuid&gt;&lt;/publication&gt;&lt;/bundle&gt;&lt;authors&gt;&lt;author&gt;&lt;firstName&gt;Steven&lt;/firstName&gt;&lt;middleNames&gt;R&lt;/middleNames&gt;&lt;lastName&gt;Feldman&lt;/lastName&gt;&lt;/author&gt;&lt;/authors&gt;&lt;/publication&gt;&lt;/publications&gt;&lt;cites&gt;&lt;/cites&gt;&lt;/citation&gt;</w:instrText>
+        <w:instrText xml:space="preserve"> ADDIN PAPERS2_CITATIONS &lt;citation&gt;&lt;uuid&gt;8CD9447A-0543-4341-992B-846CDFE70F01&lt;/uuid&gt;&lt;priority&gt;0&lt;/priority&gt;&lt;publications&gt;&lt;publication&gt;&lt;uuid&gt;1B5C74C7-4B9D-4437-BB89-1A613126CA32&lt;/uuid&gt;&lt;volume&gt;20&lt;/volume&gt;&lt;doi&gt;10.3109/09546630903414929&lt;/doi&gt;&lt;startpage&gt;317&lt;/startpage&gt;&lt;publication_date&gt;99200900001200000000200000&lt;/publication_date&gt;&lt;url&gt;http://eutils.ncbi.nlm.nih.gov/entrez/eutils/elink.fcgi?dbfrom=pubmed&amp;amp;id=19954385&amp;amp;retmode=ref&amp;amp;cmd=prlinks&lt;/url&gt;&lt;citekey&gt;Feldman:2009cf&lt;/citekey&gt;&lt;type&gt;400&lt;/type&gt;&lt;title&gt;Adherence must always be considered: is everolimus really ineffective as a treatment for atopic dermatitis?&lt;/title&gt;&lt;number&gt;6&lt;/number&gt;&lt;subtype&gt;400&lt;/subtype&gt;&lt;endpage&gt;318&lt;/endpage&gt;&lt;bundle&gt;&lt;publication&gt;&lt;title&gt;The Journal of dermatological treatment&lt;/title&gt;&lt;type&gt;-100&lt;/type&gt;&lt;subtype&gt;-100&lt;/subtype&gt;&lt;uuid&gt;0DE6CAFE-31D8-47F0-BEDA-47FA4C24C027&lt;/uuid&gt;&lt;/publication&gt;&lt;/bundle&gt;&lt;authors&gt;&lt;author&gt;&lt;firstName&gt;Steven&lt;/firstName&gt;&lt;middleNames&gt;R&lt;/middleNames&gt;&lt;lastName&gt;Feldman&lt;/lastName&gt;&lt;/author&gt;&lt;/authors&gt;&lt;/publication&gt;&lt;/publications&gt;&lt;cites&gt;&lt;/cites&gt;&lt;/citation&gt;</w:instrText>
       </w:r>
       <w:r>
         <w:fldChar w:fldCharType="separate"/>
@@ -647,6 +655,7 @@
       <w:r>
         <w:rPr>
           <w:rFonts w:ascii="Charter" w:hAnsi="Charter" w:cs="Charter"/>
+          <w:kern w:val="0"/>
           <w:szCs w:val="22"/>
         </w:rPr>
         <w:t>{Feldman:2009cf}</w:t>
@@ -655,21 +664,13 @@
         <w:fldChar w:fldCharType="end"/>
       </w:r>
       <w:r>
-        <w:t xml:space="preserve"> </w:t>
-      </w:r>
-      <w:proofErr w:type="spellStart"/>
-      <w:r>
-        <w:t>Czobor</w:t>
-      </w:r>
-      <w:proofErr w:type="spellEnd"/>
-      <w:r>
-        <w:t xml:space="preserve"> et al.</w:t>
+        <w:t xml:space="preserve"> Czobor et al.</w:t>
       </w:r>
       <w:r>
         <w:fldChar w:fldCharType="begin"/>
       </w:r>
       <w:r>
-        <w:instrText xml:space="preserve"> ADDIN PAPERS2_CITATIONS &lt;citation&gt;&lt;uuid&gt;E0F32807-9F57-4B9B-B977-77DEBE000B0E&lt;/uuid&gt;&lt;priority&gt;0&lt;/priority&gt;&lt;publications&gt;&lt;publication&gt;&lt;volume&gt;11&lt;/volume&gt;&lt;publication_date&gt;99201104011200000000222000&lt;/publication_date&gt;&lt;startpage&gt;107-110&lt;/startpage&gt;&lt;title&gt;The Secrets of a Successful Clinical Trial: Compliance, Compliance, and Compliance&lt;/title&gt;&lt;uuid&gt;E973F346-2B37-4570-9A85-5EF5B2C96EAE&lt;/uuid&gt;&lt;subtype&gt;400&lt;/subtype&gt;&lt;type&gt;400&lt;/type&gt;&lt;url&gt;http://readerific.com/exported/?a=2c0406&lt;/url&gt;&lt;bundle&gt;&lt;publication&gt;&lt;title&gt;Molecular Interventions&lt;/title&gt;&lt;type&gt;-100&lt;/type&gt;&lt;subtype&gt;-100&lt;/subtype&gt;&lt;uuid&gt;2D534AD0-61A2-4107-8F41-289CFA74A74E&lt;/uuid&gt;&lt;/publication&gt;&lt;/bundle&gt;&lt;authors&gt;&lt;author&gt;&lt;firstName&gt;P&lt;/firstName&gt;&lt;lastName&gt;Czobor&lt;/lastName&gt;&lt;/author&gt;&lt;author&gt;&lt;firstName&gt;P&lt;/firstName&gt;&lt;lastName&gt;Skolnick&lt;/lastName&gt;&lt;/author&gt;&lt;/authors&gt;&lt;/publication&gt;&lt;/publications&gt;&lt;cites&gt;&lt;/cites&gt;&lt;/citation&gt;</w:instrText>
+        <w:instrText xml:space="preserve"> ADDIN PAPERS2_CITATIONS &lt;citation&gt;&lt;uuid&gt;607158D8-5EA0-421B-8C98-58922FDBBC71&lt;/uuid&gt;&lt;priority&gt;0&lt;/priority&gt;&lt;publications&gt;&lt;publication&gt;&lt;volume&gt;11&lt;/volume&gt;&lt;publication_date&gt;99201104011200000000222000&lt;/publication_date&gt;&lt;startpage&gt;107-110&lt;/startpage&gt;&lt;title&gt;The Secrets of a Successful Clinical Trial: Compliance, Compliance, and Compliance&lt;/title&gt;&lt;uuid&gt;E973F346-2B37-4570-9A85-5EF5B2C96EAE&lt;/uuid&gt;&lt;subtype&gt;400&lt;/subtype&gt;&lt;type&gt;400&lt;/type&gt;&lt;url&gt;http://readerific.com/exported/?a=2c0406&lt;/url&gt;&lt;bundle&gt;&lt;publication&gt;&lt;title&gt;Molecular Interventions&lt;/title&gt;&lt;type&gt;-100&lt;/type&gt;&lt;subtype&gt;-100&lt;/subtype&gt;&lt;uuid&gt;2D534AD0-61A2-4107-8F41-289CFA74A74E&lt;/uuid&gt;&lt;/publication&gt;&lt;/bundle&gt;&lt;authors&gt;&lt;author&gt;&lt;firstName&gt;P&lt;/firstName&gt;&lt;lastName&gt;Czobor&lt;/lastName&gt;&lt;/author&gt;&lt;author&gt;&lt;firstName&gt;P&lt;/firstName&gt;&lt;lastName&gt;Skolnick&lt;/lastName&gt;&lt;/author&gt;&lt;/authors&gt;&lt;/publication&gt;&lt;/publications&gt;&lt;cites&gt;&lt;/cites&gt;&lt;/citation&gt;</w:instrText>
       </w:r>
       <w:r>
         <w:fldChar w:fldCharType="separate"/>
@@ -677,6 +678,7 @@
       <w:r>
         <w:rPr>
           <w:rFonts w:ascii="Charter" w:hAnsi="Charter" w:cs="Charter"/>
+          <w:kern w:val="0"/>
           <w:szCs w:val="22"/>
         </w:rPr>
         <w:t>{Czobor:2011un}</w:t>
@@ -685,23 +687,7 @@
         <w:fldChar w:fldCharType="end"/>
       </w:r>
       <w:r>
-        <w:t xml:space="preserve"> re-</w:t>
-      </w:r>
-      <w:proofErr w:type="spellStart"/>
-      <w:r>
-        <w:t>analysed</w:t>
-      </w:r>
-      <w:proofErr w:type="spellEnd"/>
-      <w:r>
-        <w:t xml:space="preserve"> two trials utilizing their reported compliance. Originally without considering compliance, the trials reported no differences between the compound and placebo, however the reanalysis by </w:t>
-      </w:r>
-      <w:proofErr w:type="spellStart"/>
-      <w:r>
-        <w:t>Czobor</w:t>
-      </w:r>
-      <w:proofErr w:type="spellEnd"/>
-      <w:r>
-        <w:t xml:space="preserve"> et al. found statistical significant therapeutic effects.</w:t>
+        <w:t xml:space="preserve"> re-analysed two trials utilizing their reported compliance. Originally without considering compliance, the trials reported no differences between the compound and placebo, however the reanalysis by Czobor et al. found statistical significant therapeutic effects.</w:t>
       </w:r>
     </w:p>
     <w:p>
@@ -712,7 +698,7 @@
         <w:fldChar w:fldCharType="begin"/>
       </w:r>
       <w:r>
-        <w:instrText xml:space="preserve"> ADDIN PAPERS2_CITATIONS &lt;citation&gt;&lt;uuid&gt;7D49C3D8-F068-44A4-9D91-9F092B34B460&lt;/uuid&gt;&lt;priority&gt;0&lt;/priority&gt;&lt;publications&gt;&lt;publication&gt;&lt;type&gt;400&lt;/type&gt;&lt;publication_date&gt;99201407081200000000222000&lt;/publication_date&gt;&lt;title&gt;Late late majority&lt;/title&gt;&lt;url&gt;http://www.asymco.com/2014/07/08/late-late-majority&lt;/url&gt;&lt;subtype&gt;403&lt;/subtype&gt;&lt;uuid&gt;A16184C0-D956-4706-9D28-7794DA05F222&lt;/uuid&gt;&lt;bundle&gt;&lt;publication&gt;&lt;url&gt;http://www.asymco.com&lt;/url&gt;&lt;title&gt;asymco.com&lt;/title&gt;&lt;type&gt;-300&lt;/type&gt;&lt;subtype&gt;-300&lt;/subtype&gt;&lt;uuid&gt;789F3BC3-DA2F-4FFA-820E-3466169A11B5&lt;/uuid&gt;&lt;/publication&gt;&lt;/bundle&gt;&lt;authors&gt;&lt;author&gt;&lt;firstName&gt;Horace&lt;/firstName&gt;&lt;lastName&gt;Dediu&lt;/lastName&gt;&lt;/author&gt;&lt;/authors&gt;&lt;/publication&gt;&lt;/publications&gt;&lt;cites&gt;&lt;/cites&gt;&lt;/citation&gt;</w:instrText>
+        <w:instrText xml:space="preserve"> ADDIN PAPERS2_CITATIONS &lt;citation&gt;&lt;uuid&gt;240EFC48-D87A-4FA8-9744-BA19E0472BC6&lt;/uuid&gt;&lt;priority&gt;0&lt;/priority&gt;&lt;publications&gt;&lt;publication&gt;&lt;type&gt;400&lt;/type&gt;&lt;publication_date&gt;99201407081200000000222000&lt;/publication_date&gt;&lt;title&gt;Late late majority&lt;/title&gt;&lt;url&gt;http://www.asymco.com/2014/07/08/late-late-majority&lt;/url&gt;&lt;subtype&gt;403&lt;/subtype&gt;&lt;uuid&gt;A16184C0-D956-4706-9D28-7794DA05F222&lt;/uuid&gt;&lt;bundle&gt;&lt;publication&gt;&lt;url&gt;http://www.asymco.com&lt;/url&gt;&lt;title&gt;asymco.com&lt;/title&gt;&lt;type&gt;-300&lt;/type&gt;&lt;subtype&gt;-300&lt;/subtype&gt;&lt;uuid&gt;789F3BC3-DA2F-4FFA-820E-3466169A11B5&lt;/uuid&gt;&lt;/publication&gt;&lt;/bundle&gt;&lt;authors&gt;&lt;author&gt;&lt;firstName&gt;Horace&lt;/firstName&gt;&lt;lastName&gt;Dediu&lt;/lastName&gt;&lt;/author&gt;&lt;/authors&gt;&lt;/publication&gt;&lt;/publications&gt;&lt;cites&gt;&lt;/cites&gt;&lt;/citation&gt;</w:instrText>
       </w:r>
       <w:r>
         <w:fldChar w:fldCharType="separate"/>
@@ -720,6 +706,7 @@
       <w:r>
         <w:rPr>
           <w:rFonts w:ascii="Charter" w:hAnsi="Charter" w:cs="Charter"/>
+          <w:kern w:val="0"/>
           <w:szCs w:val="22"/>
         </w:rPr>
         <w:t>{Dediu:2014up}</w:t>
@@ -746,7 +733,7 @@
         <w:fldChar w:fldCharType="begin"/>
       </w:r>
       <w:r>
-        <w:instrText xml:space="preserve"> ADDIN PAPERS2_CITATIONS &lt;citation&gt;&lt;uuid&gt;D90AC12B-29B8-4260-B942-CE8DBFBA20A5&lt;/uuid&gt;&lt;priority&gt;0&lt;/priority&gt;&lt;publications&gt;&lt;publication&gt;&lt;uuid&gt;1F3F7E8D-1BA9-4822-9FFC-572591AD8863&lt;/uuid&gt;&lt;volume&gt;168&lt;/volume&gt;&lt;doi&gt;10.1111/j.1365-2133.2012.11205.x&lt;/doi&gt;&lt;startpage&gt;201&lt;/startpage&gt;&lt;publication_date&gt;99201301001200000000220000&lt;/publication_date&gt;&lt;url&gt;http://eutils.ncbi.nlm.nih.gov/entrez/eutils/elink.fcgi?dbfrom=pubmed&amp;amp;id=23240729&amp;amp;retmode=ref&amp;amp;cmd=prlinks&lt;/url&gt;&lt;citekey&gt;Balato:2013hc&lt;/citekey&gt;&lt;type&gt;400&lt;/type&gt;&lt;title&gt;Educational and motivational support service: a pilot study for mobile-phone-based interventions in patients with psoriasis.&lt;/title&gt;&lt;institution&gt;Department of Dermatology, University of Naples Federico II, Via Pansini 5, 80131 Naples, Italy.&lt;/institution&gt;&lt;number&gt;1&lt;/number&gt;&lt;subtype&gt;400&lt;/subtype&gt;&lt;endpage&gt;205&lt;/endpage&gt;&lt;bundle&gt;&lt;publication&gt;&lt;title&gt;The British journal of dermatology&lt;/title&gt;&lt;type&gt;-100&lt;/type&gt;&lt;subtype&gt;-100&lt;/subtype&gt;&lt;uuid&gt;C7F6A050-7C98-41D8-8D10-22CF8328C3DC&lt;/uuid&gt;&lt;/publication&gt;&lt;/bundle&gt;&lt;authors&gt;&lt;author&gt;&lt;firstName&gt;N&lt;/firstName&gt;&lt;lastName&gt;Balato&lt;/lastName&gt;&lt;/author&gt;&lt;author&gt;&lt;firstName&gt;M&lt;/firstName&gt;&lt;lastName&gt;Megna&lt;/lastName&gt;&lt;/author&gt;&lt;author&gt;&lt;nonDroppingParticle&gt;Di&lt;/nonDroppingParticle&gt;&lt;firstName&gt;L&lt;/firstName&gt;&lt;lastName&gt;Costanzo&lt;/lastName&gt;&lt;/author&gt;&lt;author&gt;&lt;firstName&gt;A&lt;/firstName&gt;&lt;lastName&gt;Balato&lt;/lastName&gt;&lt;/author&gt;&lt;author&gt;&lt;firstName&gt;F&lt;/firstName&gt;&lt;lastName&gt;Ayala&lt;/lastName&gt;&lt;/author&gt;&lt;/authors&gt;&lt;/publication&gt;&lt;/publications&gt;&lt;cites&gt;&lt;/cites&gt;&lt;/citation&gt;</w:instrText>
+        <w:instrText xml:space="preserve"> ADDIN PAPERS2_CITATIONS &lt;citation&gt;&lt;uuid&gt;EB14E63D-BF66-434A-9899-25B0E09AA7A9&lt;/uuid&gt;&lt;priority&gt;0&lt;/priority&gt;&lt;publications&gt;&lt;publication&gt;&lt;uuid&gt;1F3F7E8D-1BA9-4822-9FFC-572591AD8863&lt;/uuid&gt;&lt;volume&gt;168&lt;/volume&gt;&lt;doi&gt;10.1111/j.1365-2133.2012.11205.x&lt;/doi&gt;&lt;startpage&gt;201&lt;/startpage&gt;&lt;publication_date&gt;99201301001200000000220000&lt;/publication_date&gt;&lt;url&gt;http://eutils.ncbi.nlm.nih.gov/entrez/eutils/elink.fcgi?dbfrom=pubmed&amp;amp;id=23240729&amp;amp;retmode=ref&amp;amp;cmd=prlinks&lt;/url&gt;&lt;citekey&gt;Balato:2013hc&lt;/citekey&gt;&lt;type&gt;400&lt;/type&gt;&lt;title&gt;Educational and motivational support service: a pilot study for mobile-phone-based interventions in patients with psoriasis.&lt;/title&gt;&lt;institution&gt;Department of Dermatology, University of Naples Federico II, Via Pansini 5, 80131 Naples, Italy.&lt;/institution&gt;&lt;number&gt;1&lt;/number&gt;&lt;subtype&gt;400&lt;/subtype&gt;&lt;endpage&gt;205&lt;/endpage&gt;&lt;bundle&gt;&lt;publication&gt;&lt;title&gt;The British journal of dermatology&lt;/title&gt;&lt;type&gt;-100&lt;/type&gt;&lt;subtype&gt;-100&lt;/subtype&gt;&lt;uuid&gt;C7F6A050-7C98-41D8-8D10-22CF8328C3DC&lt;/uuid&gt;&lt;/publication&gt;&lt;/bundle&gt;&lt;authors&gt;&lt;author&gt;&lt;firstName&gt;N&lt;/firstName&gt;&lt;lastName&gt;Balato&lt;/lastName&gt;&lt;/author&gt;&lt;author&gt;&lt;firstName&gt;M&lt;/firstName&gt;&lt;lastName&gt;Megna&lt;/lastName&gt;&lt;/author&gt;&lt;author&gt;&lt;nonDroppingParticle&gt;Di&lt;/nonDroppingParticle&gt;&lt;firstName&gt;L&lt;/firstName&gt;&lt;lastName&gt;Costanzo&lt;/lastName&gt;&lt;/author&gt;&lt;author&gt;&lt;firstName&gt;A&lt;/firstName&gt;&lt;lastName&gt;Balato&lt;/lastName&gt;&lt;/author&gt;&lt;author&gt;&lt;firstName&gt;F&lt;/firstName&gt;&lt;lastName&gt;Ayala&lt;/lastName&gt;&lt;/author&gt;&lt;/authors&gt;&lt;/publication&gt;&lt;/publications&gt;&lt;cites&gt;&lt;/cites&gt;&lt;/citation&gt;</w:instrText>
       </w:r>
       <w:r>
         <w:fldChar w:fldCharType="separate"/>
@@ -754,6 +741,7 @@
       <w:r>
         <w:rPr>
           <w:rFonts w:ascii="Charter" w:hAnsi="Charter" w:cs="Charter"/>
+          <w:kern w:val="0"/>
           <w:szCs w:val="22"/>
         </w:rPr>
         <w:t>{Balato:2013hc}</w:t>
@@ -773,7 +761,7 @@
         <w:fldChar w:fldCharType="begin"/>
       </w:r>
       <w:r>
-        <w:instrText xml:space="preserve"> ADDIN PAPERS2_CITATIONS &lt;citation&gt;&lt;uuid&gt;8E4B26F5-9228-4767-9A39-44F93B74CF5D&lt;/uuid&gt;&lt;priority&gt;0&lt;/priority&gt;&lt;publications&gt;&lt;publication&gt;&lt;uuid&gt;2C2E2997-5DDB-41B5-A85D-9853D65262B9&lt;/uuid&gt;&lt;volume&gt;6&lt;/volume&gt;&lt;accepted_date&gt;99200605311200000000222000&lt;/accepted_date&gt;&lt;doi&gt;10.1186/1472-6947-6-23&lt;/doi&gt;&lt;startpage&gt;23&lt;/startpage&gt;&lt;publication_date&gt;99200600001200000000200000&lt;/publication_date&gt;&lt;url&gt;http://bmcmedinformdecismak.biomedcentral.com/articles/10.1186/1472-6947-6-23&lt;/url&gt;&lt;citekey&gt;Lane2006&lt;/citekey&gt;&lt;type&gt;400&lt;/type&gt;&lt;title&gt;A review of randomized controlled trials comparing the effectiveness of hand held computers with paper methods for data collection.&lt;/title&gt;&lt;publisher&gt;BioMed Central&lt;/publisher&gt;&lt;submission_date&gt;99200506211200000000222000&lt;/submission_date&gt;&lt;number&gt;1&lt;/number&gt;&lt;institution&gt;Department of Medicine, McMaster University, Hamilton, Canada.&lt;/institution&gt;&lt;subtype&gt;400&lt;/subtype&gt;&lt;bundle&gt;&lt;publication&gt;&lt;publisher&gt;BioMed Central Ltd&lt;/publisher&gt;&lt;title&gt;BMC Medical Informatics and Decision Making&lt;/title&gt;&lt;type&gt;-100&lt;/type&gt;&lt;subtype&gt;-100&lt;/subtype&gt;&lt;uuid&gt;10578D68-6658-49F6-BF14-2BCE4952D22A&lt;/uuid&gt;&lt;/publication&gt;&lt;/bundle&gt;&lt;authors&gt;&lt;author&gt;&lt;firstName&gt;Shannon&lt;/firstName&gt;&lt;middleNames&gt;J&lt;/middleNames&gt;&lt;lastName&gt;Lane&lt;/lastName&gt;&lt;/author&gt;&lt;author&gt;&lt;firstName&gt;Nancy&lt;/firstName&gt;&lt;middleNames&gt;M&lt;/middleNames&gt;&lt;lastName&gt;Heddle&lt;/lastName&gt;&lt;/author&gt;&lt;author&gt;&lt;firstName&gt;Emmy&lt;/firstName&gt;&lt;lastName&gt;Arnold&lt;/lastName&gt;&lt;/author&gt;&lt;author&gt;&lt;firstName&gt;Irwin&lt;/firstName&gt;&lt;lastName&gt;Walker&lt;/lastName&gt;&lt;/author&gt;&lt;/authors&gt;&lt;/publication&gt;&lt;/publications&gt;&lt;cites&gt;&lt;/cites&gt;&lt;/citation&gt;</w:instrText>
+        <w:instrText xml:space="preserve"> ADDIN PAPERS2_CITATIONS &lt;citation&gt;&lt;uuid&gt;C986C8E9-6496-4668-A7B7-3BACCC1C1C85&lt;/uuid&gt;&lt;priority&gt;0&lt;/priority&gt;&lt;publications&gt;&lt;publication&gt;&lt;uuid&gt;2C2E2997-5DDB-41B5-A85D-9853D65262B9&lt;/uuid&gt;&lt;volume&gt;6&lt;/volume&gt;&lt;accepted_date&gt;99200605311200000000222000&lt;/accepted_date&gt;&lt;doi&gt;10.1186/1472-6947-6-23&lt;/doi&gt;&lt;startpage&gt;23&lt;/startpage&gt;&lt;publication_date&gt;99200600001200000000200000&lt;/publication_date&gt;&lt;url&gt;http://bmcmedinformdecismak.biomedcentral.com/articles/10.1186/1472-6947-6-23&lt;/url&gt;&lt;citekey&gt;Lane2006&lt;/citekey&gt;&lt;type&gt;400&lt;/type&gt;&lt;title&gt;A review of randomized controlled trials comparing the effectiveness of hand held computers with paper methods for data collection.&lt;/title&gt;&lt;publisher&gt;BioMed Central&lt;/publisher&gt;&lt;submission_date&gt;99200506211200000000222000&lt;/submission_date&gt;&lt;number&gt;1&lt;/number&gt;&lt;institution&gt;Department of Medicine, McMaster University, Hamilton, Canada.&lt;/institution&gt;&lt;subtype&gt;400&lt;/subtype&gt;&lt;bundle&gt;&lt;publication&gt;&lt;publisher&gt;BioMed Central Ltd&lt;/publisher&gt;&lt;title&gt;BMC Medical Informatics and Decision Making&lt;/title&gt;&lt;type&gt;-100&lt;/type&gt;&lt;subtype&gt;-100&lt;/subtype&gt;&lt;uuid&gt;10578D68-6658-49F6-BF14-2BCE4952D22A&lt;/uuid&gt;&lt;/publication&gt;&lt;/bundle&gt;&lt;authors&gt;&lt;author&gt;&lt;firstName&gt;Shannon&lt;/firstName&gt;&lt;middleNames&gt;J&lt;/middleNames&gt;&lt;lastName&gt;Lane&lt;/lastName&gt;&lt;/author&gt;&lt;author&gt;&lt;firstName&gt;Nancy&lt;/firstName&gt;&lt;middleNames&gt;M&lt;/middleNames&gt;&lt;lastName&gt;Heddle&lt;/lastName&gt;&lt;/author&gt;&lt;author&gt;&lt;firstName&gt;Emmy&lt;/firstName&gt;&lt;lastName&gt;Arnold&lt;/lastName&gt;&lt;/author&gt;&lt;author&gt;&lt;firstName&gt;Irwin&lt;/firstName&gt;&lt;lastName&gt;Walker&lt;/lastName&gt;&lt;/author&gt;&lt;/authors&gt;&lt;/publication&gt;&lt;/publications&gt;&lt;cites&gt;&lt;/cites&gt;&lt;/citation&gt;</w:instrText>
       </w:r>
       <w:r>
         <w:fldChar w:fldCharType="separate"/>
@@ -781,6 +769,7 @@
       <w:r>
         <w:rPr>
           <w:rFonts w:ascii="Charter" w:hAnsi="Charter" w:cs="Charter"/>
+          <w:kern w:val="0"/>
           <w:szCs w:val="22"/>
         </w:rPr>
         <w:t>{Lane:2006in}</w:t>
@@ -795,7 +784,7 @@
         <w:fldChar w:fldCharType="begin"/>
       </w:r>
       <w:r>
-        <w:instrText xml:space="preserve"> ADDIN PAPERS2_CITATIONS &lt;citation&gt;&lt;uuid&gt;A9197AD2-951A-44D4-8CBC-2620AF7420DD&lt;/uuid&gt;&lt;priority&gt;0&lt;/priority&gt;&lt;publications&gt;&lt;publication&gt;&lt;volume&gt;31&lt;/volume&gt;&lt;publication_date&gt;99199707011200000000222000&lt;/publication_date&gt;&lt;number&gt;3&lt;/number&gt;&lt;startpage&gt;759&lt;/startpage&gt;&lt;title&gt;The Use of Electronic Diaries in Respiratory Studies&lt;/title&gt;&lt;uuid&gt;CDF08493-09CB-48CE-BA0A-0BC2A49AE49B&lt;/uuid&gt;&lt;subtype&gt;400&lt;/subtype&gt;&lt;endpage&gt;764&lt;/endpage&gt;&lt;type&gt;400&lt;/type&gt;&lt;url&gt;http://dij.sagepub.com/content/31/3/759.abstract&lt;/url&gt;&lt;bundle&gt;&lt;publication&gt;&lt;title&gt;Drug Information Journal&lt;/title&gt;&lt;type&gt;-100&lt;/type&gt;&lt;subtype&gt;-100&lt;/subtype&gt;&lt;uuid&gt;BD1778A5-7FAC-4829-9BF5-E6A7250E1DFE&lt;/uuid&gt;&lt;/publication&gt;&lt;/bundle&gt;&lt;authors&gt;&lt;author&gt;&lt;firstName&gt;B&lt;/firstName&gt;&lt;lastName&gt;Tiplady&lt;/lastName&gt;&lt;/author&gt;&lt;author&gt;&lt;firstName&gt;G&lt;/firstName&gt;&lt;middleNames&gt;K&lt;/middleNames&gt;&lt;lastName&gt;Crompton&lt;/lastName&gt;&lt;/author&gt;&lt;author&gt;&lt;firstName&gt;M&lt;/firstName&gt;&lt;middleNames&gt;H&lt;/middleNames&gt;&lt;lastName&gt;Dewar&lt;/lastName&gt;&lt;/author&gt;&lt;author&gt;&lt;firstName&gt;F&lt;/firstName&gt;&lt;middleNames&gt;G E&lt;/middleNames&gt;&lt;lastName&gt;Böllert&lt;/lastName&gt;&lt;/author&gt;&lt;author&gt;&lt;firstName&gt;S&lt;/firstName&gt;&lt;middleNames&gt;P&lt;/middleNames&gt;&lt;lastName&gt;Matusiewicz&lt;/lastName&gt;&lt;/author&gt;&lt;author&gt;&lt;firstName&gt;L&lt;/firstName&gt;&lt;middleNames&gt;M&lt;/middleNames&gt;&lt;lastName&gt;Campbell&lt;/lastName&gt;&lt;/author&gt;&lt;author&gt;&lt;firstName&gt;D&lt;/firstName&gt;&lt;lastName&gt;Brackenridge&lt;/lastName&gt;&lt;/author&gt;&lt;/authors&gt;&lt;/publication&gt;&lt;/publications&gt;&lt;cites&gt;&lt;/cites&gt;&lt;/citation&gt;</w:instrText>
+        <w:instrText xml:space="preserve"> ADDIN PAPERS2_CITATIONS &lt;citation&gt;&lt;uuid&gt;6FDB2F31-26EA-4217-9F6F-70225B2D5F91&lt;/uuid&gt;&lt;priority&gt;0&lt;/priority&gt;&lt;publications&gt;&lt;publication&gt;&lt;volume&gt;31&lt;/volume&gt;&lt;publication_date&gt;99199707011200000000222000&lt;/publication_date&gt;&lt;number&gt;3&lt;/number&gt;&lt;startpage&gt;759&lt;/startpage&gt;&lt;title&gt;The Use of Electronic Diaries in Respiratory Studies&lt;/title&gt;&lt;uuid&gt;CDF08493-09CB-48CE-BA0A-0BC2A49AE49B&lt;/uuid&gt;&lt;subtype&gt;400&lt;/subtype&gt;&lt;endpage&gt;764&lt;/endpage&gt;&lt;type&gt;400&lt;/type&gt;&lt;url&gt;http://dij.sagepub.com/content/31/3/759.abstract&lt;/url&gt;&lt;bundle&gt;&lt;publication&gt;&lt;title&gt;Drug Information Journal&lt;/title&gt;&lt;type&gt;-100&lt;/type&gt;&lt;subtype&gt;-100&lt;/subtype&gt;&lt;uuid&gt;BD1778A5-7FAC-4829-9BF5-E6A7250E1DFE&lt;/uuid&gt;&lt;/publication&gt;&lt;/bundle&gt;&lt;authors&gt;&lt;author&gt;&lt;firstName&gt;B&lt;/firstName&gt;&lt;lastName&gt;Tiplady&lt;/lastName&gt;&lt;/author&gt;&lt;author&gt;&lt;firstName&gt;G&lt;/firstName&gt;&lt;middleNames&gt;K&lt;/middleNames&gt;&lt;lastName&gt;Crompton&lt;/lastName&gt;&lt;/author&gt;&lt;author&gt;&lt;firstName&gt;M&lt;/firstName&gt;&lt;middleNames&gt;H&lt;/middleNames&gt;&lt;lastName&gt;Dewar&lt;/lastName&gt;&lt;/author&gt;&lt;author&gt;&lt;firstName&gt;F&lt;/firstName&gt;&lt;middleNames&gt;G E&lt;/middleNames&gt;&lt;lastName&gt;Böllert&lt;/lastName&gt;&lt;/author&gt;&lt;author&gt;&lt;firstName&gt;S&lt;/firstName&gt;&lt;middleNames&gt;P&lt;/middleNames&gt;&lt;lastName&gt;Matusiewicz&lt;/lastName&gt;&lt;/author&gt;&lt;author&gt;&lt;firstName&gt;L&lt;/firstName&gt;&lt;middleNames&gt;M&lt;/middleNames&gt;&lt;lastName&gt;Campbell&lt;/lastName&gt;&lt;/author&gt;&lt;author&gt;&lt;firstName&gt;D&lt;/firstName&gt;&lt;lastName&gt;Brackenridge&lt;/lastName&gt;&lt;/author&gt;&lt;/authors&gt;&lt;/publication&gt;&lt;/publications&gt;&lt;cites&gt;&lt;/cites&gt;&lt;/citation&gt;</w:instrText>
       </w:r>
       <w:r>
         <w:fldChar w:fldCharType="separate"/>
@@ -803,6 +792,7 @@
       <w:r>
         <w:rPr>
           <w:rFonts w:ascii="Charter" w:hAnsi="Charter" w:cs="Charter"/>
+          <w:kern w:val="0"/>
           <w:szCs w:val="22"/>
         </w:rPr>
         <w:t>{Tiplady:1997vv}</w:t>
@@ -822,7 +812,7 @@
         <w:fldChar w:fldCharType="begin"/>
       </w:r>
       <w:r>
-        <w:instrText xml:space="preserve"> ADDIN PAPERS2_CITATIONS &lt;citation&gt;&lt;uuid&gt;91A974AA-EE4E-45C5-87F2-89A3F049C2E4&lt;/uuid&gt;&lt;priority&gt;0&lt;/priority&gt;&lt;publications&gt;&lt;publication&gt;&lt;uuid&gt;2C2E2997-5DDB-41B5-A85D-9853D65262B9&lt;/uuid&gt;&lt;volume&gt;6&lt;/volume&gt;&lt;accepted_date&gt;99200605311200000000222000&lt;/accepted_date&gt;&lt;doi&gt;10.1186/1472-6947-6-23&lt;/doi&gt;&lt;startpage&gt;23&lt;/startpage&gt;&lt;publication_date&gt;99200600001200000000200000&lt;/publication_date&gt;&lt;url&gt;http://bmcmedinformdecismak.biomedcentral.com/articles/10.1186/1472-6947-6-23&lt;/url&gt;&lt;citekey&gt;Lane2006&lt;/citekey&gt;&lt;type&gt;400&lt;/type&gt;&lt;title&gt;A review of randomized controlled trials comparing the effectiveness of hand held computers with paper methods for data collection.&lt;/title&gt;&lt;publisher&gt;BioMed Central&lt;/publisher&gt;&lt;submission_date&gt;99200506211200000000222000&lt;/submission_date&gt;&lt;number&gt;1&lt;/number&gt;&lt;institution&gt;Department of Medicine, McMaster University, Hamilton, Canada.&lt;/institution&gt;&lt;subtype&gt;400&lt;/subtype&gt;&lt;bundle&gt;&lt;publication&gt;&lt;publisher&gt;BioMed Central Ltd&lt;/publisher&gt;&lt;title&gt;BMC Medical Informatics and Decision Making&lt;/title&gt;&lt;type&gt;-100&lt;/type&gt;&lt;subtype&gt;-100&lt;/subtype&gt;&lt;uuid&gt;10578D68-6658-49F6-BF14-2BCE4952D22A&lt;/uuid&gt;&lt;/publication&gt;&lt;/bundle&gt;&lt;authors&gt;&lt;author&gt;&lt;firstName&gt;Shannon&lt;/firstName&gt;&lt;middleNames&gt;J&lt;/middleNames&gt;&lt;lastName&gt;Lane&lt;/lastName&gt;&lt;/author&gt;&lt;author&gt;&lt;firstName&gt;Nancy&lt;/firstName&gt;&lt;middleNames&gt;M&lt;/middleNames&gt;&lt;lastName&gt;Heddle&lt;/lastName&gt;&lt;/author&gt;&lt;author&gt;&lt;firstName&gt;Emmy&lt;/firstName&gt;&lt;lastName&gt;Arnold&lt;/lastName&gt;&lt;/author&gt;&lt;author&gt;&lt;firstName&gt;Irwin&lt;/firstName&gt;&lt;lastName&gt;Walker&lt;/lastName&gt;&lt;/author&gt;&lt;/authors&gt;&lt;/publication&gt;&lt;/publications&gt;&lt;cites&gt;&lt;/cites&gt;&lt;/citation&gt;</w:instrText>
+        <w:instrText xml:space="preserve"> ADDIN PAPERS2_CITATIONS &lt;citation&gt;&lt;uuid&gt;D832E585-C5AD-4124-B887-08B4885258DF&lt;/uuid&gt;&lt;priority&gt;0&lt;/priority&gt;&lt;publications&gt;&lt;publication&gt;&lt;uuid&gt;2C2E2997-5DDB-41B5-A85D-9853D65262B9&lt;/uuid&gt;&lt;volume&gt;6&lt;/volume&gt;&lt;accepted_date&gt;99200605311200000000222000&lt;/accepted_date&gt;&lt;doi&gt;10.1186/1472-6947-6-23&lt;/doi&gt;&lt;startpage&gt;23&lt;/startpage&gt;&lt;publication_date&gt;99200600001200000000200000&lt;/publication_date&gt;&lt;url&gt;http://bmcmedinformdecismak.biomedcentral.com/articles/10.1186/1472-6947-6-23&lt;/url&gt;&lt;citekey&gt;Lane2006&lt;/citekey&gt;&lt;type&gt;400&lt;/type&gt;&lt;title&gt;A review of randomized controlled trials comparing the effectiveness of hand held computers with paper methods for data collection.&lt;/title&gt;&lt;publisher&gt;BioMed Central&lt;/publisher&gt;&lt;submission_date&gt;99200506211200000000222000&lt;/submission_date&gt;&lt;number&gt;1&lt;/number&gt;&lt;institution&gt;Department of Medicine, McMaster University, Hamilton, Canada.&lt;/institution&gt;&lt;subtype&gt;400&lt;/subtype&gt;&lt;bundle&gt;&lt;publication&gt;&lt;publisher&gt;BioMed Central Ltd&lt;/publisher&gt;&lt;title&gt;BMC Medical Informatics and Decision Making&lt;/title&gt;&lt;type&gt;-100&lt;/type&gt;&lt;subtype&gt;-100&lt;/subtype&gt;&lt;uuid&gt;10578D68-6658-49F6-BF14-2BCE4952D22A&lt;/uuid&gt;&lt;/publication&gt;&lt;/bundle&gt;&lt;authors&gt;&lt;author&gt;&lt;firstName&gt;Shannon&lt;/firstName&gt;&lt;middleNames&gt;J&lt;/middleNames&gt;&lt;lastName&gt;Lane&lt;/lastName&gt;&lt;/author&gt;&lt;author&gt;&lt;firstName&gt;Nancy&lt;/firstName&gt;&lt;middleNames&gt;M&lt;/middleNames&gt;&lt;lastName&gt;Heddle&lt;/lastName&gt;&lt;/author&gt;&lt;author&gt;&lt;firstName&gt;Emmy&lt;/firstName&gt;&lt;lastName&gt;Arnold&lt;/lastName&gt;&lt;/author&gt;&lt;author&gt;&lt;firstName&gt;Irwin&lt;/firstName&gt;&lt;lastName&gt;Walker&lt;/lastName&gt;&lt;/author&gt;&lt;/authors&gt;&lt;/publication&gt;&lt;/publications&gt;&lt;cites&gt;&lt;/cites&gt;&lt;/citation&gt;</w:instrText>
       </w:r>
       <w:r>
         <w:fldChar w:fldCharType="separate"/>
@@ -830,6 +820,7 @@
       <w:r>
         <w:rPr>
           <w:rFonts w:ascii="Charter" w:hAnsi="Charter" w:cs="Charter"/>
+          <w:kern w:val="0"/>
           <w:szCs w:val="22"/>
         </w:rPr>
         <w:t>{Lane:2006in}</w:t>
@@ -850,7 +841,7 @@
         <w:fldChar w:fldCharType="begin"/>
       </w:r>
       <w:r>
-        <w:instrText xml:space="preserve"> ADDIN PAPERS2_CITATIONS &lt;citation&gt;&lt;uuid&gt;465FD7B2-28E8-4AC2-BD2C-655538E73CEB&lt;/uuid&gt;&lt;priority&gt;0&lt;/priority&gt;&lt;publications&gt;&lt;publication&gt;&lt;uuid&gt;DB31BC51-371A-4E9D-81F3-78A24C2F9D8C&lt;/uuid&gt;&lt;volume&gt;22&lt;/volume&gt;&lt;accepted_date&gt;99201304161200000000222000&lt;/accepted_date&gt;&lt;doi&gt;10.1016/j.concog.2013.04.005&lt;/doi&gt;&lt;startpage&gt;697&lt;/startpage&gt;&lt;revision_date&gt;99201302121200000000222000&lt;/revision_date&gt;&lt;publication_date&gt;99201309001200000000220000&lt;/publication_date&gt;&lt;url&gt;http://linkinghub.elsevier.com/retrieve/pii/S1053810013000482&lt;/url&gt;&lt;citekey&gt;Bryant2013&lt;/citekey&gt;&lt;type&gt;400&lt;/type&gt;&lt;title&gt;Theory of Mind experience sampling in typical adults.&lt;/title&gt;&lt;submission_date&gt;99201207021200000000222000&lt;/submission_date&gt;&lt;number&gt;3&lt;/number&gt;&lt;institution&gt;Washington University in St. Louis, 1 Brookings Drive, St. Louis, MO 63130, USA. Electronic address: lauren.k.bryant@vanderbilt.edu.&lt;/institution&gt;&lt;subtype&gt;400&lt;/subtype&gt;&lt;endpage&gt;707&lt;/endpage&gt;&lt;bundle&gt;&lt;publication&gt;&lt;title&gt;Consciousness and cognition&lt;/title&gt;&lt;type&gt;-100&lt;/type&gt;&lt;subtype&gt;-100&lt;/subtype&gt;&lt;uuid&gt;D51C3811-9FF2-4A70-B028-53306C582C37&lt;/uuid&gt;&lt;/publication&gt;&lt;/bundle&gt;&lt;authors&gt;&lt;author&gt;&lt;firstName&gt;Lauren&lt;/firstName&gt;&lt;lastName&gt;Bryant&lt;/lastName&gt;&lt;/author&gt;&lt;author&gt;&lt;firstName&gt;Anna&lt;/firstName&gt;&lt;lastName&gt;Coffey&lt;/lastName&gt;&lt;/author&gt;&lt;author&gt;&lt;firstName&gt;Daniel&lt;/firstName&gt;&lt;middleNames&gt;J&lt;/middleNames&gt;&lt;lastName&gt;Povinelli&lt;/lastName&gt;&lt;/author&gt;&lt;author&gt;&lt;firstName&gt;John&lt;/firstName&gt;&lt;middleNames&gt;R&lt;/middleNames&gt;&lt;lastName&gt;Pruett&lt;/lastName&gt;&lt;/author&gt;&lt;/authors&gt;&lt;/publication&gt;&lt;publication&gt;&lt;uuid&gt;FFF04916-BE42-4BC6-B23D-2D48D906DAD5&lt;/uuid&gt;&lt;volume&gt;5&lt;/volume&gt;&lt;accepted_date&gt;99201202211200000000222000&lt;/accepted_date&gt;&lt;doi&gt;10.1186/1756-0500-5-113&lt;/doi&gt;&lt;startpage&gt;113&lt;/startpage&gt;&lt;publication_date&gt;99201200001200000000200000&lt;/publication_date&gt;&lt;url&gt;http://bmcresnotes.biomedcentral.com/articles/10.1186/1756-0500-5-113&lt;/url&gt;&lt;citekey&gt;Thriemer2012&lt;/citekey&gt;&lt;type&gt;400&lt;/type&gt;&lt;title&gt;Replacing paper data collection forms with electronic data entry in the field: findings from a study of community-acquired bloodstream infections in Pemba, Zanzibar.&lt;/title&gt;&lt;publisher&gt;BioMed Central&lt;/publisher&gt;&lt;submission_date&gt;99201108041200000000222000&lt;/submission_date&gt;&lt;number&gt;1&lt;/number&gt;&lt;institution&gt;International Vaccine Institute, SNU Research Park, San 4-8, Nakseongdae-dong, Gwanak-gu, Seoul, Republic of Korea 151-600. k.leythriemer@gmail.com&lt;/institution&gt;&lt;subtype&gt;400&lt;/subtype&gt;&lt;bundle&gt;&lt;publication&gt;&lt;title&gt;BMC Research Notes&lt;/title&gt;&lt;type&gt;-100&lt;/type&gt;&lt;subtype&gt;-100&lt;/subtype&gt;&lt;uuid&gt;70CC6E23-8401-4DD0-8472-BFAC499CD93A&lt;/uuid&gt;&lt;/publication&gt;&lt;/bundle&gt;&lt;authors&gt;&lt;author&gt;&lt;firstName&gt;Kamala&lt;/firstName&gt;&lt;lastName&gt;Thriemer&lt;/lastName&gt;&lt;/author&gt;&lt;author&gt;&lt;firstName&gt;Benedikt&lt;/firstName&gt;&lt;lastName&gt;Ley&lt;/lastName&gt;&lt;/author&gt;&lt;author&gt;&lt;firstName&gt;Shaali&lt;/firstName&gt;&lt;middleNames&gt;M&lt;/middleNames&gt;&lt;lastName&gt;Ame&lt;/lastName&gt;&lt;/author&gt;&lt;author&gt;&lt;firstName&gt;Mahesh&lt;/firstName&gt;&lt;middleNames&gt;K&lt;/middleNames&gt;&lt;lastName&gt;Puri&lt;/lastName&gt;&lt;/author&gt;&lt;author&gt;&lt;firstName&gt;Ramadhan&lt;/firstName&gt;&lt;lastName&gt;Hashim&lt;/lastName&gt;&lt;/author&gt;&lt;author&gt;&lt;firstName&gt;Na&lt;/firstName&gt;&lt;middleNames&gt;Yoon&lt;/middleNames&gt;&lt;lastName&gt;Chang&lt;/lastName&gt;&lt;/author&gt;&lt;author&gt;&lt;firstName&gt;Luluwa&lt;/firstName&gt;&lt;middleNames&gt;A&lt;/middleNames&gt;&lt;lastName&gt;Salim&lt;/lastName&gt;&lt;/author&gt;&lt;author&gt;&lt;firstName&gt;R&lt;/firstName&gt;&lt;middleNames&gt;Leon&lt;/middleNames&gt;&lt;lastName&gt;Ochiai&lt;/lastName&gt;&lt;/author&gt;&lt;author&gt;&lt;firstName&gt;Thomas&lt;/firstName&gt;&lt;middleNames&gt;F&lt;/middleNames&gt;&lt;lastName&gt;Wierzba&lt;/lastName&gt;&lt;/author&gt;&lt;author&gt;&lt;firstName&gt;John&lt;/firstName&gt;&lt;middleNames&gt;D&lt;/middleNames&gt;&lt;lastName&gt;Clemens&lt;/lastName&gt;&lt;/author&gt;&lt;author&gt;&lt;firstName&gt;Lorenz&lt;/firstName&gt;&lt;droppingParticle&gt;von&lt;/droppingParticle&gt;&lt;lastName&gt;Seidlein&lt;/lastName&gt;&lt;/author&gt;&lt;author&gt;&lt;firstName&gt;Jaqueline&lt;/firstName&gt;&lt;middleNames&gt;L&lt;/middleNames&gt;&lt;lastName&gt;Deen&lt;/lastName&gt;&lt;/author&gt;&lt;author&gt;&lt;firstName&gt;Said&lt;/firstName&gt;&lt;middleNames&gt;M&lt;/middleNames&gt;&lt;lastName&gt;Ali&lt;/lastName&gt;&lt;/author&gt;&lt;author&gt;&lt;firstName&gt;Mohammad&lt;/firstName&gt;&lt;lastName&gt;Ali&lt;/lastName&gt;&lt;/author&gt;&lt;/authors&gt;&lt;/publication&gt;&lt;publication&gt;&lt;uuid&gt;21679970-0547-4690-8F99-498BD3203241&lt;/uuid&gt;&lt;volume&gt;12&lt;/volume&gt;&lt;accepted_date&gt;99201205221200000000222000&lt;/accepted_date&gt;&lt;doi&gt;10.1186/1471-2288-12-75&lt;/doi&gt;&lt;startpage&gt;75&lt;/startpage&gt;&lt;publication_date&gt;99201200001200000000200000&lt;/publication_date&gt;&lt;url&gt;http://bmcmedresmethodol.biomedcentral.com/articles/10.1186/1471-2288-12-75&lt;/url&gt;&lt;citekey&gt;Hensel2012&lt;/citekey&gt;&lt;type&gt;400&lt;/type&gt;&lt;title&gt;The feasibility of cell phone based electronic diaries for STI/HIV research.&lt;/title&gt;&lt;publisher&gt;BioMed Central&lt;/publisher&gt;&lt;submission_date&gt;99201109271200000000222000&lt;/submission_date&gt;&lt;number&gt;1&lt;/number&gt;&lt;institution&gt;Section of Adolescent Medicine, Indiana University School of Medicine, Indianapolis, IN, USA. djhensel@iupui.edu&lt;/institution&gt;&lt;subtype&gt;400&lt;/subtype&gt;&lt;bundle&gt;&lt;publication&gt;&lt;title&gt;BMC medical research methodology&lt;/title&gt;&lt;type&gt;-100&lt;/type&gt;&lt;subtype&gt;-100&lt;/subtype&gt;&lt;uuid&gt;D1E35C36-917B-49A0-8A29-55897FC88643&lt;/uuid&gt;&lt;/publication&gt;&lt;/bundle&gt;&lt;authors&gt;&lt;author&gt;&lt;firstName&gt;Devon&lt;/firstName&gt;&lt;middleNames&gt;J&lt;/middleNames&gt;&lt;lastName&gt;Hensel&lt;/lastName&gt;&lt;/author&gt;&lt;author&gt;&lt;firstName&gt;James&lt;/firstName&gt;&lt;middleNames&gt;D&lt;/middleNames&gt;&lt;lastName&gt;Fortenberry&lt;/lastName&gt;&lt;/author&gt;&lt;author&gt;&lt;firstName&gt;Jaroslaw&lt;/firstName&gt;&lt;lastName&gt;Harezlak&lt;/lastName&gt;&lt;/author&gt;&lt;author&gt;&lt;firstName&gt;Dorothy&lt;/firstName&gt;&lt;lastName&gt;Craig&lt;/lastName&gt;&lt;/author&gt;&lt;/authors&gt;&lt;/publication&gt;&lt;publication&gt;&lt;uuid&gt;9EAA6A50-1389-4660-90ED-6CA327A6EE46&lt;/uuid&gt;&lt;volume&gt;7&lt;/volume&gt;&lt;accepted_date&gt;99201406271200000000222000&lt;/accepted_date&gt;&lt;doi&gt;10.1186/1756-0500-7-452&lt;/doi&gt;&lt;startpage&gt;452&lt;/startpage&gt;&lt;publication_date&gt;99201400001200000000200000&lt;/publication_date&gt;&lt;url&gt;http://bmcresnotes.biomedcentral.com/articles/10.1186/1756-0500-7-452&lt;/url&gt;&lt;citekey&gt;Knipe2014&lt;/citekey&gt;&lt;type&gt;400&lt;/type&gt;&lt;title&gt;Challenges and opportunities of a paperless baseline survey in Sri Lanka.&lt;/title&gt;&lt;publisher&gt;BioMed Central&lt;/publisher&gt;&lt;submission_date&gt;99201306131200000000222000&lt;/submission_date&gt;&lt;number&gt;1&lt;/number&gt;&lt;institution&gt;School of Social and Community Medicine, University of Bristol, Bristol, UK. dee.knipe@bristol.ac.uk.&lt;/institution&gt;&lt;subtype&gt;400&lt;/subtype&gt;&lt;bundle&gt;&lt;publication&gt;&lt;title&gt;BMC Research Notes&lt;/title&gt;&lt;type&gt;-100&lt;/type&gt;&lt;subtype&gt;-100&lt;/subtype&gt;&lt;uuid&gt;70CC6E23-8401-4DD0-8472-BFAC499CD93A&lt;/uuid&gt;&lt;/publication&gt;&lt;/bundle&gt;&lt;authors&gt;&lt;author&gt;&lt;firstName&gt;Duleeka&lt;/firstName&gt;&lt;middleNames&gt;W&lt;/middleNames&gt;&lt;lastName&gt;Knipe&lt;/lastName&gt;&lt;/author&gt;&lt;author&gt;&lt;firstName&gt;Melissa&lt;/firstName&gt;&lt;lastName&gt;Pearson&lt;/lastName&gt;&lt;/author&gt;&lt;author&gt;&lt;firstName&gt;Rasmus&lt;/firstName&gt;&lt;lastName&gt;Borgstrom&lt;/lastName&gt;&lt;/author&gt;&lt;author&gt;&lt;firstName&gt;Ravi&lt;/firstName&gt;&lt;lastName&gt;Pieris&lt;/lastName&gt;&lt;/author&gt;&lt;author&gt;&lt;firstName&gt;Manjula&lt;/firstName&gt;&lt;lastName&gt;Weerasinghe&lt;/lastName&gt;&lt;/author&gt;&lt;author&gt;&lt;firstName&gt;Chamil&lt;/firstName&gt;&lt;lastName&gt;Priyadarshana&lt;/lastName&gt;&lt;/author&gt;&lt;author&gt;&lt;firstName&gt;Michael&lt;/firstName&gt;&lt;lastName&gt;Eddleston&lt;/lastName&gt;&lt;/author&gt;&lt;author&gt;&lt;firstName&gt;David&lt;/firstName&gt;&lt;lastName&gt;Gunnell&lt;/lastName&gt;&lt;/author&gt;&lt;author&gt;&lt;firstName&gt;Chris&lt;/firstName&gt;&lt;lastName&gt;Metcalfe&lt;/lastName&gt;&lt;/author&gt;&lt;author&gt;&lt;firstName&gt;Flemming&lt;/firstName&gt;&lt;lastName&gt;Konradsen&lt;/lastName&gt;&lt;/author&gt;&lt;/authors&gt;&lt;/publication&gt;&lt;publication&gt;&lt;uuid&gt;BCD2F922-8998-456A-B5BD-0125B3F80889&lt;/uuid&gt;&lt;volume&gt;13&lt;/volume&gt;&lt;accepted_date&gt;99201207121200000000222000&lt;/accepted_date&gt;&lt;doi&gt;10.1007/s10194-012-0473-2&lt;/doi&gt;&lt;startpage&gt;537&lt;/startpage&gt;&lt;publication_date&gt;99201210001200000000220000&lt;/publication_date&gt;&lt;url&gt;http://www.thejournalofheadacheandpain.com/content/13/7/&lt;/url&gt;&lt;citekey&gt;Allena2012&lt;/citekey&gt;&lt;type&gt;400&lt;/type&gt;&lt;title&gt;An electronic diary on a palm device for headache monitoring: a preliminary experience.&lt;/title&gt;&lt;submission_date&gt;99201204261200000000222000&lt;/submission_date&gt;&lt;number&gt;7&lt;/number&gt;&lt;institution&gt;Headache Science Centre, C. Mondino National Institute of Neurology Foundation IRCCS, Pavia, Italy.&lt;/institution&gt;&lt;subtype&gt;400&lt;/subtype&gt;&lt;endpage&gt;541&lt;/endpage&gt;&lt;bundle&gt;&lt;publication&gt;&lt;title&gt;The journal of headache and pain&lt;/title&gt;&lt;type&gt;-100&lt;/type&gt;&lt;subtype&gt;-100&lt;/subtype&gt;&lt;uuid&gt;4B2B3EC8-4FBD-4DE2-88A7-326349232DAC&lt;/uuid&gt;&lt;/publication&gt;&lt;/bundle&gt;&lt;authors&gt;&lt;author&gt;&lt;firstName&gt;Marta&lt;/firstName&gt;&lt;lastName&gt;Allena&lt;/lastName&gt;&lt;/author&gt;&lt;author&gt;&lt;firstName&gt;Maria&lt;/firstName&gt;&lt;middleNames&gt;Giovanna&lt;/middleNames&gt;&lt;lastName&gt;Cuzzoni&lt;/lastName&gt;&lt;/author&gt;&lt;author&gt;&lt;firstName&gt;Cristina&lt;/firstName&gt;&lt;lastName&gt;Tassorelli&lt;/lastName&gt;&lt;/author&gt;&lt;author&gt;&lt;firstName&gt;Giuseppe&lt;/firstName&gt;&lt;lastName&gt;Nappi&lt;/lastName&gt;&lt;/author&gt;&lt;author&gt;&lt;firstName&gt;Fabio&lt;/firstName&gt;&lt;lastName&gt;Antonaci&lt;/lastName&gt;&lt;/author&gt;&lt;/authors&gt;&lt;/publication&gt;&lt;publication&gt;&lt;uuid&gt;82870391-17E7-4EDF-A1CB-55FAFFC1DFD9&lt;/uuid&gt;&lt;volume&gt;13&lt;/volume&gt;&lt;doi&gt;10.1007/s40268-013-0004-x&lt;/doi&gt;&lt;startpage&gt;37&lt;/startpage&gt;&lt;publication_date&gt;99201303001200000000220000&lt;/publication_date&gt;&lt;url&gt;http://eutils.ncbi.nlm.nih.gov/entrez/eutils/elink.fcgi?dbfrom=pubmed&amp;amp;id=23456759&amp;amp;retmode=ref&amp;amp;cmd=prlinks&lt;/url&gt;&lt;type&gt;400&lt;/type&gt;&lt;title&gt;Acceptability and efficacy of an emollient containing ceramide-precursor lipids and moisturizing factors for atopic dermatitis in pediatric patients.&lt;/title&gt;&lt;institution&gt;Department of Paediatrics, Prince of Wales Hospital, The Chinese University of Hong Kong, 6/F, Clinical Science Building, Shatin, Hong Kong. ehon@hotmail.com&lt;/institution&gt;&lt;number&gt;1&lt;/number&gt;&lt;subtype&gt;400&lt;/subtype&gt;&lt;endpage&gt;42&lt;/endpage&gt;&lt;bundle&gt;&lt;publication&gt;&lt;title&gt;Drugs in R&amp;amp;D&lt;/title&gt;&lt;type&gt;-100&lt;/type&gt;&lt;subtype&gt;-100&lt;/subtype&gt;&lt;uuid&gt;3C4ECCD0-AD31-4E7F-86B3-FF252FE89087&lt;/uuid&gt;&lt;/publication&gt;&lt;/bundle&gt;&lt;authors&gt;&lt;author&gt;&lt;firstName&gt;Kam&lt;/firstName&gt;&lt;middleNames&gt;Lun&lt;/middleNames&gt;&lt;lastName&gt;Hon&lt;/lastName&gt;&lt;/author&gt;&lt;author&gt;&lt;firstName&gt;Nga&lt;/firstName&gt;&lt;middleNames&gt;Hin&lt;/middleNames&gt;&lt;lastName&gt;Pong&lt;/lastName&gt;&lt;/author&gt;&lt;author&gt;&lt;firstName&gt;Shuxin&lt;/firstName&gt;&lt;middleNames&gt;Susan&lt;/middleNames&gt;&lt;lastName&gt;Wang&lt;/lastName&gt;&lt;/author&gt;&lt;author&gt;&lt;firstName&gt;Vivian&lt;/firstName&gt;&lt;middleNames&gt;W&lt;/middleNames&gt;&lt;lastName&gt;Lee&lt;/lastName&gt;&lt;/author&gt;&lt;author&gt;&lt;firstName&gt;Nai&lt;/firstName&gt;&lt;middleNames&gt;Ming&lt;/middleNames&gt;&lt;lastName&gt;Luk&lt;/lastName&gt;&lt;/author&gt;&lt;author&gt;&lt;firstName&gt;Ting&lt;/firstName&gt;&lt;middleNames&gt;Fan&lt;/middleNames&gt;&lt;lastName&gt;Leung&lt;/lastName&gt;&lt;/author&gt;&lt;/authors&gt;&lt;/publication&gt;&lt;publication&gt;&lt;uuid&gt;249D4B07-F861-4339-AAE5-FF21485C8B87&lt;/uuid&gt;&lt;volume&gt;42&lt;/volume&gt;&lt;accepted_date&gt;99201503261200000000222000&lt;/accepted_date&gt;&lt;doi&gt;10.1016/j.cct.2015.03.012&lt;/doi&gt;&lt;startpage&gt;105&lt;/startpage&gt;&lt;revision_date&gt;99201503251200000000222000&lt;/revision_date&gt;&lt;publication_date&gt;99201505001200000000220000&lt;/publication_date&gt;&lt;url&gt;http://linkinghub.elsevier.com/retrieve/pii/S1551714415000671&lt;/url&gt;&lt;citekey&gt;Blake2015&lt;/citekey&gt;&lt;type&gt;400&lt;/type&gt;&lt;title&gt;Use of mobile devices and the internet for multimedia informed consent delivery and data entry in a pediatric asthma trial: Study design and rationale.&lt;/title&gt;&lt;submission_date&gt;99201502061200000000222000&lt;/submission_date&gt;&lt;institution&gt;Center for Pharmacogenomics and Translational Research, Nemours Children's Specialty Care, 807 Children's Way, Jacksonville, FL 32207, USA. Electronic address: kathryn.blake@nemours.org.&lt;/institution&gt;&lt;subtype&gt;400&lt;/subtype&gt;&lt;endpage&gt;118&lt;/endpage&gt;&lt;bundle&gt;&lt;publication&gt;&lt;title&gt;Contemporary clinical trials&lt;/title&gt;&lt;type&gt;-100&lt;/type&gt;&lt;subtype&gt;-100&lt;/subtype&gt;&lt;uuid&gt;0467B79C-1EBE-455E-B8A3-7C2B4985FECA&lt;/uuid&gt;&lt;/publication&gt;&lt;/bundle&gt;&lt;authors&gt;&lt;author&gt;&lt;firstName&gt;Kathryn&lt;/firstName&gt;&lt;lastName&gt;Blake&lt;/lastName&gt;&lt;/author&gt;&lt;author&gt;&lt;firstName&gt;Janet&lt;/firstName&gt;&lt;middleNames&gt;T&lt;/middleNames&gt;&lt;lastName&gt;Holbrook&lt;/lastName&gt;&lt;/author&gt;&lt;author&gt;&lt;firstName&gt;Holly&lt;/firstName&gt;&lt;lastName&gt;Antal&lt;/lastName&gt;&lt;/author&gt;&lt;author&gt;&lt;firstName&gt;David&lt;/firstName&gt;&lt;lastName&gt;Shade&lt;/lastName&gt;&lt;/author&gt;&lt;author&gt;&lt;firstName&gt;H&lt;/firstName&gt;&lt;middleNames&gt;Timothy&lt;/middleNames&gt;&lt;lastName&gt;Bunnell&lt;/lastName&gt;&lt;/author&gt;&lt;author&gt;&lt;firstName&gt;Suzanne&lt;/firstName&gt;&lt;middleNames&gt;M&lt;/middleNames&gt;&lt;lastName&gt;McCahan&lt;/lastName&gt;&lt;/author&gt;&lt;author&gt;&lt;firstName&gt;Robert&lt;/firstName&gt;&lt;middleNames&gt;A&lt;/middleNames&gt;&lt;lastName&gt;Wise&lt;/lastName&gt;&lt;/author&gt;&lt;author&gt;&lt;firstName&gt;Chris&lt;/firstName&gt;&lt;lastName&gt;Pennington&lt;/lastName&gt;&lt;/author&gt;&lt;author&gt;&lt;firstName&gt;Paul&lt;/firstName&gt;&lt;lastName&gt;Garfinkel&lt;/lastName&gt;&lt;/author&gt;&lt;author&gt;&lt;firstName&gt;Tim&lt;/firstName&gt;&lt;lastName&gt;Wysocki&lt;/lastName&gt;&lt;/author&gt;&lt;/authors&gt;&lt;/publication&gt;&lt;publication&gt;&lt;uuid&gt;B0ED2C59-7728-49EB-89B3-DAB708A76E8F&lt;/uuid&gt;&lt;volume&gt;23&lt;/volume&gt;&lt;accepted_date&gt;99201402281200000000222000&lt;/accepted_date&gt;&lt;subtitle&gt;Sleep and symptoms during chemotherapy&lt;/subtitle&gt;&lt;doi&gt;10.1002/pon.3525&lt;/doi&gt;&lt;revision_date&gt;99201402181200000000222000&lt;/revision_date&gt;&lt;startpage&gt;1220&lt;/startpage&gt;&lt;publication_date&gt;99201411001200000000220000&lt;/publication_date&gt;&lt;url&gt;http://doi.wiley.com/10.1002/pon.3525&lt;/url&gt;&lt;citekey&gt;Ratcliff2014&lt;/citekey&gt;&lt;type&gt;400&lt;/type&gt;&lt;title&gt;Ecological momentary assessment of sleep, symptoms, and mood during chemotherapy for breast cancer.&lt;/title&gt;&lt;submission_date&gt;99201310231200000000222000&lt;/submission_date&gt;&lt;number&gt;11&lt;/number&gt;&lt;institution&gt;Department of Clinical Psychology, University of Houston, 126 Heyne Building, Houston, TX, 77204, USA.&lt;/institution&gt;&lt;subtype&gt;400&lt;/subtype&gt;&lt;endpage&gt;1228&lt;/endpage&gt;&lt;bundle&gt;&lt;publication&gt;&lt;title&gt;Psycho-oncology&lt;/title&gt;&lt;type&gt;-100&lt;/type&gt;&lt;subtype&gt;-100&lt;/subtype&gt;&lt;uuid&gt;C8BCB657-7169-4A21-8E61-E6347CCAC979&lt;/uuid&gt;&lt;/publication&gt;&lt;/bundle&gt;&lt;authors&gt;&lt;author&gt;&lt;firstName&gt;Chelsea&lt;/firstName&gt;&lt;middleNames&gt;G&lt;/middleNames&gt;&lt;lastName&gt;Ratcliff&lt;/lastName&gt;&lt;/author&gt;&lt;author&gt;&lt;firstName&gt;Cho&lt;/firstName&gt;&lt;middleNames&gt;Y&lt;/middleNames&gt;&lt;lastName&gt;Lam&lt;/lastName&gt;&lt;/author&gt;&lt;author&gt;&lt;firstName&gt;Banu&lt;/firstName&gt;&lt;lastName&gt;Arun&lt;/lastName&gt;&lt;/author&gt;&lt;author&gt;&lt;firstName&gt;Vincente&lt;/firstName&gt;&lt;lastName&gt;Valero&lt;/lastName&gt;&lt;/author&gt;&lt;author&gt;&lt;firstName&gt;Lorenzo&lt;/firstName&gt;&lt;lastName&gt;Cohen&lt;/lastName&gt;&lt;/author&gt;&lt;/authors&gt;&lt;/publication&gt;&lt;publication&gt;&lt;uuid&gt;ECE4F77F-5ED4-476C-ADAE-D5C89AD4E31C&lt;/uuid&gt;&lt;volume&gt;210&lt;/volume&gt;&lt;accepted_date&gt;99201305121200000000222000&lt;/accepted_date&gt;&lt;doi&gt;10.1016/j.psychres.2013.05.010&lt;/doi&gt;&lt;startpage&gt;82&lt;/startpage&gt;&lt;revision_date&gt;99201305091200000000222000&lt;/revision_date&gt;&lt;publication_date&gt;99201311301200000000222000&lt;/publication_date&gt;&lt;url&gt;http://linkinghub.elsevier.com/retrieve/pii/S0165178113002692&lt;/url&gt;&lt;citekey&gt;So2013&lt;/citekey&gt;&lt;type&gt;400&lt;/type&gt;&lt;title&gt;Detecting improvements in acute psychotic symptoms using experience sampling methodology.&lt;/title&gt;&lt;submission_date&gt;99201210261200000000222000&lt;/submission_date&gt;&lt;number&gt;1&lt;/number&gt;&lt;institution&gt;Department of Psychology, The Chinese University of Hong Kong, Shatin, New Territories, Room 321 Wong Foo Yuan Building, Hong Kong SAR, China. Electronic address: shwso@psy.cuhk.edu.hk.&lt;/institution&gt;&lt;subtype&gt;400&lt;/subtype&gt;&lt;endpage&gt;88&lt;/endpage&gt;&lt;bundle&gt;&lt;publication&gt;&lt;title&gt;Psychiatry research&lt;/title&gt;&lt;type&gt;-100&lt;/type&gt;&lt;subtype&gt;-100&lt;/subtype&gt;&lt;uuid&gt;DAC450AA-C5C0-4F69-8FD4-88DB174A7091&lt;/uuid&gt;&lt;/publication&gt;&lt;/bundle&gt;&lt;authors&gt;&lt;author&gt;&lt;firstName&gt;Suzanne&lt;/firstName&gt;&lt;middleNames&gt;Ho-wai&lt;/middleNames&gt;&lt;lastName&gt;So&lt;/lastName&gt;&lt;/author&gt;&lt;author&gt;&lt;firstName&gt;Emmanuelle&lt;/firstName&gt;&lt;middleNames&gt;Roisin&lt;/middleNames&gt;&lt;lastName&gt;Peters&lt;/lastName&gt;&lt;/author&gt;&lt;author&gt;&lt;firstName&gt;Joel&lt;/firstName&gt;&lt;lastName&gt;Swendsen&lt;/lastName&gt;&lt;/author&gt;&lt;author&gt;&lt;firstName&gt;Philippa&lt;/firstName&gt;&lt;middleNames&gt;Anne&lt;/middleNames&gt;&lt;lastName&gt;Garety&lt;/lastName&gt;&lt;/author&gt;&lt;author&gt;&lt;firstName&gt;Shitij&lt;/firstName&gt;&lt;lastName&gt;Kapur&lt;/lastName&gt;&lt;/author&gt;&lt;/authors&gt;&lt;/publication&gt;&lt;publication&gt;&lt;uuid&gt;B03689AC-D56F-411A-BF1E-20F0227701CB&lt;/uuid&gt;&lt;volume&gt;91&lt;/volume&gt;&lt;doi&gt;10.4269/ajtmh.13-0652&lt;/doi&gt;&lt;startpage&gt;496&lt;/startpage&gt;&lt;publication_date&gt;99201409001200000000220000&lt;/publication_date&gt;&lt;url&gt;http://www.ajtmh.org/content/91/3/496.full&lt;/url&gt;&lt;citekey&gt;Zhou2014&lt;/citekey&gt;&lt;type&gt;400&lt;/type&gt;&lt;title&gt;PGMS: a case study of collecting PDA-based geo-tagged malaria-related survey data.&lt;/title&gt;&lt;publisher&gt;American Society of Tropical Medicine and Hygiene&lt;/publisher&gt;&lt;institution&gt;Department of Computer Science and Engineering, University of Notre Dame, Notre Dame, Indiana; Department of Biological Sciences, University of Notre Dame, Notre Dame, Indiana; Centers for Disease Control and Prevention, Atlanta, Georgia; Ifakara Health Institute, Dar es Salaam, Tanzania; Department of Disease Control, London School of Hygiene and Tropical Medicine, Keppel Street, London, United Kingdom; Department of Public Health, University of Ahmad Dahlan, Yogyakarta, Indonesia nancyzhou04@gmail.com.&lt;/institution&gt;&lt;number&gt;3&lt;/number&gt;&lt;subtype&gt;400&lt;/subtype&gt;&lt;endpage&gt;508&lt;/endpage&gt;&lt;bundle&gt;&lt;publication&gt;&lt;title&gt;The American journal of tropical medicine and hygiene&lt;/title&gt;&lt;type&gt;-100&lt;/type&gt;&lt;subtype&gt;-100&lt;/subtype&gt;&lt;uuid&gt;81AE16C9-ABE1-42A2-9399-79D1F55BC766&lt;/uuid&gt;&lt;/publication&gt;&lt;/bundle&gt;&lt;authors&gt;&lt;author&gt;&lt;firstName&gt;Ying&lt;/firstName&gt;&lt;lastName&gt;Zhou&lt;/lastName&gt;&lt;/author&gt;&lt;author&gt;&lt;firstName&gt;Neil&lt;/firstName&gt;&lt;middleNames&gt;F&lt;/middleNames&gt;&lt;lastName&gt;Lobo&lt;/lastName&gt;&lt;/author&gt;&lt;author&gt;&lt;firstName&gt;Adam&lt;/firstName&gt;&lt;lastName&gt;Wolkon&lt;/lastName&gt;&lt;/author&gt;&lt;author&gt;&lt;firstName&gt;John&lt;/firstName&gt;&lt;middleNames&gt;E&lt;/middleNames&gt;&lt;lastName&gt;Gimnig&lt;/lastName&gt;&lt;/author&gt;&lt;author&gt;&lt;firstName&gt;Alpha&lt;/firstName&gt;&lt;lastName&gt;Malishee&lt;/lastName&gt;&lt;/author&gt;&lt;author&gt;&lt;firstName&gt;Jennifer&lt;/firstName&gt;&lt;lastName&gt;Stevenson&lt;/lastName&gt;&lt;/author&gt;&lt;author&gt;&lt;lastName&gt;Sulistyawati&lt;/lastName&gt;&lt;/author&gt;&lt;author&gt;&lt;firstName&gt;Frank&lt;/firstName&gt;&lt;middleNames&gt;H&lt;/middleNames&gt;&lt;lastName&gt;Collins&lt;/lastName&gt;&lt;/author&gt;&lt;author&gt;&lt;firstName&gt;Greg&lt;/firstName&gt;&lt;lastName&gt;Madey&lt;/lastName&gt;&lt;/author&gt;&lt;/authors&gt;&lt;/publication&gt;&lt;publication&gt;&lt;uuid&gt;082A18C0-B3F0-4DDE-97CE-53A190E757D0&lt;/uuid&gt;&lt;volume&gt;20&lt;/volume&gt;&lt;doi&gt;10.1007/s12529-012-9259-9&lt;/doi&gt;&lt;startpage&gt;556&lt;/startpage&gt;&lt;publication_date&gt;99201312001200000000220000&lt;/publication_date&gt;&lt;url&gt;http://link.springer.com/article/10.1007/s12529-012-9259-9/fulltext.html&lt;/url&gt;&lt;citekey&gt;Turk2013&lt;/citekey&gt;&lt;type&gt;400&lt;/type&gt;&lt;title&gt;Self-monitoring as a mediator of weight loss in the SMART randomized clinical trial.&lt;/title&gt;&lt;publisher&gt;Springer US&lt;/publisher&gt;&lt;institution&gt;Duquesne University School of Nursing, 524 Fisher Hall, 600 Forbes Avenue, Pittsburgh, PA, 15282, USA, turkm@duq.edu.&lt;/institution&gt;&lt;number&gt;4&lt;/number&gt;&lt;subtype&gt;400&lt;/subtype&gt;&lt;endpage&gt;561&lt;/endpage&gt;&lt;bundle&gt;&lt;publication&gt;&lt;title&gt;International journal of behavioral medicine&lt;/title&gt;&lt;type&gt;-100&lt;/type&gt;&lt;subtype&gt;-100&lt;/subtype&gt;&lt;uuid&gt;F47F7DBA-B2C2-4022-A6F6-1A190E84DAFE&lt;/uuid&gt;&lt;/publication&gt;&lt;/bundle&gt;&lt;authors&gt;&lt;author&gt;&lt;firstName&gt;Melanie&lt;/firstName&gt;&lt;middleNames&gt;Warziski&lt;/middleNames&gt;&lt;lastName&gt;Turk&lt;/lastName&gt;&lt;/author&gt;&lt;author&gt;&lt;firstName&gt;Okan&lt;/firstName&gt;&lt;middleNames&gt;U&lt;/middleNames&gt;&lt;lastName&gt;Elci&lt;/lastName&gt;&lt;/author&gt;&lt;author&gt;&lt;firstName&gt;Jing&lt;/firstName&gt;&lt;lastName&gt;Wang&lt;/lastName&gt;&lt;/author&gt;&lt;author&gt;&lt;firstName&gt;Susan&lt;/firstName&gt;&lt;middleNames&gt;M&lt;/middleNames&gt;&lt;lastName&gt;Sereika&lt;/lastName&gt;&lt;/author&gt;&lt;author&gt;&lt;firstName&gt;Linda&lt;/firstName&gt;&lt;middleNames&gt;J&lt;/middleNames&gt;&lt;lastName&gt;Ewing&lt;/lastName&gt;&lt;/author&gt;&lt;author&gt;&lt;firstName&gt;Sushama&lt;/firstName&gt;&lt;middleNames&gt;D&lt;/middleNames&gt;&lt;lastName&gt;Acharya&lt;/lastName&gt;&lt;/author&gt;&lt;author&gt;&lt;firstName&gt;Karen&lt;/firstName&gt;&lt;lastName&gt;Glanz&lt;/lastName&gt;&lt;/author&gt;&lt;author&gt;&lt;firstName&gt;Lora&lt;/firstName&gt;&lt;middleNames&gt;E&lt;/middleNames&gt;&lt;lastName&gt;Burke&lt;/lastName&gt;&lt;/author&gt;&lt;/authors&gt;&lt;/publication&gt;&lt;publication&gt;&lt;uuid&gt;82639710-CB3F-4A76-9EC7-D6D47EA0D7C8&lt;/uuid&gt;&lt;volume&gt;25&lt;/volume&gt;&lt;doi&gt;10.1037/a0033816&lt;/doi&gt;&lt;startpage&gt;1370&lt;/startpage&gt;&lt;publication_date&gt;99201312001200000000220000&lt;/publication_date&gt;&lt;url&gt;http://doi.apa.org/getdoi.cfm?doi=10.1037/a0033816&lt;/url&gt;&lt;citekey&gt;Priebe2013&lt;/citekey&gt;&lt;type&gt;400&lt;/type&gt;&lt;title&gt;Frequency of intrusions and flashbacks in patients with posttraumatic stress disorder related to childhood sexual abuse: an electronic diary study.&lt;/title&gt;&lt;institution&gt;Department of Psychosomatic Medicine and Psychotherapy, Central Institute of Mental Health, Medical Faculty Mannheim, University of Heidelberg.&lt;/institution&gt;&lt;number&gt;4&lt;/number&gt;&lt;subtype&gt;400&lt;/subtype&gt;&lt;endpage&gt;1376&lt;/endpage&gt;&lt;bundle&gt;&lt;publication&gt;&lt;title&gt;Psychological assessment&lt;/title&gt;&lt;type&gt;-100&lt;/type&gt;&lt;subtype&gt;-100&lt;/subtype&gt;&lt;uuid&gt;57597164-38E9-4A17-AACF-14911F773D99&lt;/uuid&gt;&lt;/publication&gt;&lt;/bundle&gt;&lt;authors&gt;&lt;author&gt;&lt;firstName&gt;Kathlen&lt;/firstName&gt;&lt;lastName&gt;Priebe&lt;/lastName&gt;&lt;/author&gt;&lt;author&gt;&lt;firstName&gt;Nikolaus&lt;/firstName&gt;&lt;lastName&gt;Kleindienst&lt;/lastName&gt;&lt;/author&gt;&lt;author&gt;&lt;firstName&gt;Josepha&lt;/firstName&gt;&lt;lastName&gt;Zimmer&lt;/lastName&gt;&lt;/author&gt;&lt;author&gt;&lt;firstName&gt;Susanne&lt;/firstName&gt;&lt;lastName&gt;Koudela&lt;/lastName&gt;&lt;/author&gt;&lt;author&gt;&lt;firstName&gt;Ulrich&lt;/firstName&gt;&lt;lastName&gt;Ebner-Priemer&lt;/lastName&gt;&lt;/author&gt;&lt;author&gt;&lt;firstName&gt;Martin&lt;/firstName&gt;&lt;lastName&gt;Bohus&lt;/lastName&gt;&lt;/author&gt;&lt;/authors&gt;&lt;/publication&gt;&lt;/publications&gt;&lt;cites&gt;&lt;/cites&gt;&lt;/citation&gt;</w:instrText>
+        <w:instrText xml:space="preserve"> ADDIN PAPERS2_CITATIONS &lt;citation&gt;&lt;uuid&gt;E861AE90-7995-419F-8CB7-07069A51798B&lt;/uuid&gt;&lt;priority&gt;0&lt;/priority&gt;&lt;publications&gt;&lt;publication&gt;&lt;uuid&gt;DB31BC51-371A-4E9D-81F3-78A24C2F9D8C&lt;/uuid&gt;&lt;volume&gt;22&lt;/volume&gt;&lt;accepted_date&gt;99201304161200000000222000&lt;/accepted_date&gt;&lt;doi&gt;10.1016/j.concog.2013.04.005&lt;/doi&gt;&lt;startpage&gt;697&lt;/startpage&gt;&lt;revision_date&gt;99201302121200000000222000&lt;/revision_date&gt;&lt;publication_date&gt;99201309001200000000220000&lt;/publication_date&gt;&lt;url&gt;http://linkinghub.elsevier.com/retrieve/pii/S1053810013000482&lt;/url&gt;&lt;citekey&gt;Bryant2013&lt;/citekey&gt;&lt;type&gt;400&lt;/type&gt;&lt;title&gt;Theory of Mind experience sampling in typical adults.&lt;/title&gt;&lt;submission_date&gt;99201207021200000000222000&lt;/submission_date&gt;&lt;number&gt;3&lt;/number&gt;&lt;institution&gt;Washington University in St. Louis, 1 Brookings Drive, St. Louis, MO 63130, USA. Electronic address: lauren.k.bryant@vanderbilt.edu.&lt;/institution&gt;&lt;subtype&gt;400&lt;/subtype&gt;&lt;endpage&gt;707&lt;/endpage&gt;&lt;bundle&gt;&lt;publication&gt;&lt;title&gt;Consciousness and cognition&lt;/title&gt;&lt;type&gt;-100&lt;/type&gt;&lt;subtype&gt;-100&lt;/subtype&gt;&lt;uuid&gt;D51C3811-9FF2-4A70-B028-53306C582C37&lt;/uuid&gt;&lt;/publication&gt;&lt;/bundle&gt;&lt;authors&gt;&lt;author&gt;&lt;firstName&gt;Lauren&lt;/firstName&gt;&lt;lastName&gt;Bryant&lt;/lastName&gt;&lt;/author&gt;&lt;author&gt;&lt;firstName&gt;Anna&lt;/firstName&gt;&lt;lastName&gt;Coffey&lt;/lastName&gt;&lt;/author&gt;&lt;author&gt;&lt;firstName&gt;Daniel&lt;/firstName&gt;&lt;middleNames&gt;J&lt;/middleNames&gt;&lt;lastName&gt;Povinelli&lt;/lastName&gt;&lt;/author&gt;&lt;author&gt;&lt;firstName&gt;John&lt;/firstName&gt;&lt;middleNames&gt;R&lt;/middleNames&gt;&lt;lastName&gt;Pruett&lt;/lastName&gt;&lt;/author&gt;&lt;/authors&gt;&lt;/publication&gt;&lt;publication&gt;&lt;uuid&gt;FFF04916-BE42-4BC6-B23D-2D48D906DAD5&lt;/uuid&gt;&lt;volume&gt;5&lt;/volume&gt;&lt;accepted_date&gt;99201202211200000000222000&lt;/accepted_date&gt;&lt;doi&gt;10.1186/1756-0500-5-113&lt;/doi&gt;&lt;startpage&gt;113&lt;/startpage&gt;&lt;publication_date&gt;99201200001200000000200000&lt;/publication_date&gt;&lt;url&gt;http://bmcresnotes.biomedcentral.com/articles/10.1186/1756-0500-5-113&lt;/url&gt;&lt;citekey&gt;Thriemer2012&lt;/citekey&gt;&lt;type&gt;400&lt;/type&gt;&lt;title&gt;Replacing paper data collection forms with electronic data entry in the field: findings from a study of community-acquired bloodstream infections in Pemba, Zanzibar.&lt;/title&gt;&lt;publisher&gt;BioMed Central&lt;/publisher&gt;&lt;submission_date&gt;99201108041200000000222000&lt;/submission_date&gt;&lt;number&gt;1&lt;/number&gt;&lt;institution&gt;International Vaccine Institute, SNU Research Park, San 4-8, Nakseongdae-dong, Gwanak-gu, Seoul, Republic of Korea 151-600. k.leythriemer@gmail.com&lt;/institution&gt;&lt;subtype&gt;400&lt;/subtype&gt;&lt;bundle&gt;&lt;publication&gt;&lt;title&gt;BMC Research Notes&lt;/title&gt;&lt;type&gt;-100&lt;/type&gt;&lt;subtype&gt;-100&lt;/subtype&gt;&lt;uuid&gt;70CC6E23-8401-4DD0-8472-BFAC499CD93A&lt;/uuid&gt;&lt;/publication&gt;&lt;/bundle&gt;&lt;authors&gt;&lt;author&gt;&lt;firstName&gt;Kamala&lt;/firstName&gt;&lt;lastName&gt;Thriemer&lt;/lastName&gt;&lt;/author&gt;&lt;author&gt;&lt;firstName&gt;Benedikt&lt;/firstName&gt;&lt;lastName&gt;Ley&lt;/lastName&gt;&lt;/author&gt;&lt;author&gt;&lt;firstName&gt;Shaali&lt;/firstName&gt;&lt;middleNames&gt;M&lt;/middleNames&gt;&lt;lastName&gt;Ame&lt;/lastName&gt;&lt;/author&gt;&lt;author&gt;&lt;firstName&gt;Mahesh&lt;/firstName&gt;&lt;middleNames&gt;K&lt;/middleNames&gt;&lt;lastName&gt;Puri&lt;/lastName&gt;&lt;/author&gt;&lt;author&gt;&lt;firstName&gt;Ramadhan&lt;/firstName&gt;&lt;lastName&gt;Hashim&lt;/lastName&gt;&lt;/author&gt;&lt;author&gt;&lt;firstName&gt;Na&lt;/firstName&gt;&lt;middleNames&gt;Yoon&lt;/middleNames&gt;&lt;lastName&gt;Chang&lt;/lastName&gt;&lt;/author&gt;&lt;author&gt;&lt;firstName&gt;Luluwa&lt;/firstName&gt;&lt;middleNames&gt;A&lt;/middleNames&gt;&lt;lastName&gt;Salim&lt;/lastName&gt;&lt;/author&gt;&lt;author&gt;&lt;firstName&gt;R&lt;/firstName&gt;&lt;middleNames&gt;Leon&lt;/middleNames&gt;&lt;lastName&gt;Ochiai&lt;/lastName&gt;&lt;/author&gt;&lt;author&gt;&lt;firstName&gt;Thomas&lt;/firstName&gt;&lt;middleNames&gt;F&lt;/middleNames&gt;&lt;lastName&gt;Wierzba&lt;/lastName&gt;&lt;/author&gt;&lt;author&gt;&lt;firstName&gt;John&lt;/firstName&gt;&lt;middleNames&gt;D&lt;/middleNames&gt;&lt;lastName&gt;Clemens&lt;/lastName&gt;&lt;/author&gt;&lt;author&gt;&lt;firstName&gt;Lorenz&lt;/firstName&gt;&lt;droppingParticle&gt;von&lt;/droppingParticle&gt;&lt;lastName&gt;Seidlein&lt;/lastName&gt;&lt;/author&gt;&lt;author&gt;&lt;firstName&gt;Jaqueline&lt;/firstName&gt;&lt;middleNames&gt;L&lt;/middleNames&gt;&lt;lastName&gt;Deen&lt;/lastName&gt;&lt;/author&gt;&lt;author&gt;&lt;firstName&gt;Said&lt;/firstName&gt;&lt;middleNames&gt;M&lt;/middleNames&gt;&lt;lastName&gt;Ali&lt;/lastName&gt;&lt;/author&gt;&lt;author&gt;&lt;firstName&gt;Mohammad&lt;/firstName&gt;&lt;lastName&gt;Ali&lt;/lastName&gt;&lt;/author&gt;&lt;/authors&gt;&lt;/publication&gt;&lt;publication&gt;&lt;uuid&gt;21679970-0547-4690-8F99-498BD3203241&lt;/uuid&gt;&lt;volume&gt;12&lt;/volume&gt;&lt;accepted_date&gt;99201205221200000000222000&lt;/accepted_date&gt;&lt;doi&gt;10.1186/1471-2288-12-75&lt;/doi&gt;&lt;startpage&gt;75&lt;/startpage&gt;&lt;publication_date&gt;99201200001200000000200000&lt;/publication_date&gt;&lt;url&gt;http://bmcmedresmethodol.biomedcentral.com/articles/10.1186/1471-2288-12-75&lt;/url&gt;&lt;citekey&gt;Hensel2012&lt;/citekey&gt;&lt;type&gt;400&lt;/type&gt;&lt;title&gt;The feasibility of cell phone based electronic diaries for STI/HIV research.&lt;/title&gt;&lt;publisher&gt;BioMed Central&lt;/publisher&gt;&lt;submission_date&gt;99201109271200000000222000&lt;/submission_date&gt;&lt;number&gt;1&lt;/number&gt;&lt;institution&gt;Section of Adolescent Medicine, Indiana University School of Medicine, Indianapolis, IN, USA. djhensel@iupui.edu&lt;/institution&gt;&lt;subtype&gt;400&lt;/subtype&gt;&lt;bundle&gt;&lt;publication&gt;&lt;title&gt;BMC medical research methodology&lt;/title&gt;&lt;type&gt;-100&lt;/type&gt;&lt;subtype&gt;-100&lt;/subtype&gt;&lt;uuid&gt;D1E35C36-917B-49A0-8A29-55897FC88643&lt;/uuid&gt;&lt;/publication&gt;&lt;/bundle&gt;&lt;authors&gt;&lt;author&gt;&lt;firstName&gt;Devon&lt;/firstName&gt;&lt;middleNames&gt;J&lt;/middleNames&gt;&lt;lastName&gt;Hensel&lt;/lastName&gt;&lt;/author&gt;&lt;author&gt;&lt;firstName&gt;James&lt;/firstName&gt;&lt;middleNames&gt;D&lt;/middleNames&gt;&lt;lastName&gt;Fortenberry&lt;/lastName&gt;&lt;/author&gt;&lt;author&gt;&lt;firstName&gt;Jaroslaw&lt;/firstName&gt;&lt;lastName&gt;Harezlak&lt;/lastName&gt;&lt;/author&gt;&lt;author&gt;&lt;firstName&gt;Dorothy&lt;/firstName&gt;&lt;lastName&gt;Craig&lt;/lastName&gt;&lt;/author&gt;&lt;/authors&gt;&lt;/publication&gt;&lt;publication&gt;&lt;uuid&gt;9EAA6A50-1389-4660-90ED-6CA327A6EE46&lt;/uuid&gt;&lt;volume&gt;7&lt;/volume&gt;&lt;accepted_date&gt;99201406271200000000222000&lt;/accepted_date&gt;&lt;doi&gt;10.1186/1756-0500-7-452&lt;/doi&gt;&lt;startpage&gt;452&lt;/startpage&gt;&lt;publication_date&gt;99201400001200000000200000&lt;/publication_date&gt;&lt;url&gt;http://bmcresnotes.biomedcentral.com/articles/10.1186/1756-0500-7-452&lt;/url&gt;&lt;citekey&gt;Knipe2014&lt;/citekey&gt;&lt;type&gt;400&lt;/type&gt;&lt;title&gt;Challenges and opportunities of a paperless baseline survey in Sri Lanka.&lt;/title&gt;&lt;publisher&gt;BioMed Central&lt;/publisher&gt;&lt;submission_date&gt;99201306131200000000222000&lt;/submission_date&gt;&lt;number&gt;1&lt;/number&gt;&lt;institution&gt;School of Social and Community Medicine, University of Bristol, Bristol, UK. dee.knipe@bristol.ac.uk.&lt;/institution&gt;&lt;subtype&gt;400&lt;/subtype&gt;&lt;bundle&gt;&lt;publication&gt;&lt;title&gt;BMC Research Notes&lt;/title&gt;&lt;type&gt;-100&lt;/type&gt;&lt;subtype&gt;-100&lt;/subtype&gt;&lt;uuid&gt;70CC6E23-8401-4DD0-8472-BFAC499CD93A&lt;/uuid&gt;&lt;/publication&gt;&lt;/bundle&gt;&lt;authors&gt;&lt;author&gt;&lt;firstName&gt;Duleeka&lt;/firstName&gt;&lt;middleNames&gt;W&lt;/middleNames&gt;&lt;lastName&gt;Knipe&lt;/lastName&gt;&lt;/author&gt;&lt;author&gt;&lt;firstName&gt;Melissa&lt;/firstName&gt;&lt;lastName&gt;Pearson&lt;/lastName&gt;&lt;/author&gt;&lt;author&gt;&lt;firstName&gt;Rasmus&lt;/firstName&gt;&lt;lastName&gt;Borgstrom&lt;/lastName&gt;&lt;/author&gt;&lt;author&gt;&lt;firstName&gt;Ravi&lt;/firstName&gt;&lt;lastName&gt;Pieris&lt;/lastName&gt;&lt;/author&gt;&lt;author&gt;&lt;firstName&gt;Manjula&lt;/firstName&gt;&lt;lastName&gt;Weerasinghe&lt;/lastName&gt;&lt;/author&gt;&lt;author&gt;&lt;firstName&gt;Chamil&lt;/firstName&gt;&lt;lastName&gt;Priyadarshana&lt;/lastName&gt;&lt;/author&gt;&lt;author&gt;&lt;firstName&gt;Michael&lt;/firstName&gt;&lt;lastName&gt;Eddleston&lt;/lastName&gt;&lt;/author&gt;&lt;author&gt;&lt;firstName&gt;David&lt;/firstName&gt;&lt;lastName&gt;Gunnell&lt;/lastName&gt;&lt;/author&gt;&lt;author&gt;&lt;firstName&gt;Chris&lt;/firstName&gt;&lt;lastName&gt;Metcalfe&lt;/lastName&gt;&lt;/author&gt;&lt;author&gt;&lt;firstName&gt;Flemming&lt;/firstName&gt;&lt;lastName&gt;Konradsen&lt;/lastName&gt;&lt;/author&gt;&lt;/authors&gt;&lt;/publication&gt;&lt;publication&gt;&lt;uuid&gt;BCD2F922-8998-456A-B5BD-0125B3F80889&lt;/uuid&gt;&lt;volume&gt;13&lt;/volume&gt;&lt;accepted_date&gt;99201207121200000000222000&lt;/accepted_date&gt;&lt;doi&gt;10.1007/s10194-012-0473-2&lt;/doi&gt;&lt;startpage&gt;537&lt;/startpage&gt;&lt;publication_date&gt;99201210001200000000220000&lt;/publication_date&gt;&lt;url&gt;http://www.thejournalofheadacheandpain.com/content/13/7/&lt;/url&gt;&lt;citekey&gt;Allena2012&lt;/citekey&gt;&lt;type&gt;400&lt;/type&gt;&lt;title&gt;An electronic diary on a palm device for headache monitoring: a preliminary experience.&lt;/title&gt;&lt;submission_date&gt;99201204261200000000222000&lt;/submission_date&gt;&lt;number&gt;7&lt;/number&gt;&lt;institution&gt;Headache Science Centre, C. Mondino National Institute of Neurology Foundation IRCCS, Pavia, Italy.&lt;/institution&gt;&lt;subtype&gt;400&lt;/subtype&gt;&lt;endpage&gt;541&lt;/endpage&gt;&lt;bundle&gt;&lt;publication&gt;&lt;title&gt;The journal of headache and pain&lt;/title&gt;&lt;type&gt;-100&lt;/type&gt;&lt;subtype&gt;-100&lt;/subtype&gt;&lt;uuid&gt;4B2B3EC8-4FBD-4DE2-88A7-326349232DAC&lt;/uuid&gt;&lt;/publication&gt;&lt;/bundle&gt;&lt;authors&gt;&lt;author&gt;&lt;firstName&gt;Marta&lt;/firstName&gt;&lt;lastName&gt;Allena&lt;/lastName&gt;&lt;/author&gt;&lt;author&gt;&lt;firstName&gt;Maria&lt;/firstName&gt;&lt;middleNames&gt;Giovanna&lt;/middleNames&gt;&lt;lastName&gt;Cuzzoni&lt;/lastName&gt;&lt;/author&gt;&lt;author&gt;&lt;firstName&gt;Cristina&lt;/firstName&gt;&lt;lastName&gt;Tassorelli&lt;/lastName&gt;&lt;/author&gt;&lt;author&gt;&lt;firstName&gt;Giuseppe&lt;/firstName&gt;&lt;lastName&gt;Nappi&lt;/lastName&gt;&lt;/author&gt;&lt;author&gt;&lt;firstName&gt;Fabio&lt;/firstName&gt;&lt;lastName&gt;Antonaci&lt;/lastName&gt;&lt;/author&gt;&lt;/authors&gt;&lt;/publication&gt;&lt;publication&gt;&lt;uuid&gt;82870391-17E7-4EDF-A1CB-55FAFFC1DFD9&lt;/uuid&gt;&lt;volume&gt;13&lt;/volume&gt;&lt;doi&gt;10.1007/s40268-013-0004-x&lt;/doi&gt;&lt;startpage&gt;37&lt;/startpage&gt;&lt;publication_date&gt;99201303001200000000220000&lt;/publication_date&gt;&lt;url&gt;http://eutils.ncbi.nlm.nih.gov/entrez/eutils/elink.fcgi?dbfrom=pubmed&amp;amp;id=23456759&amp;amp;retmode=ref&amp;amp;cmd=prlinks&lt;/url&gt;&lt;type&gt;400&lt;/type&gt;&lt;title&gt;Acceptability and efficacy of an emollient containing ceramide-precursor lipids and moisturizing factors for atopic dermatitis in pediatric patients.&lt;/title&gt;&lt;institution&gt;Department of Paediatrics, Prince of Wales Hospital, The Chinese University of Hong Kong, 6/F, Clinical Science Building, Shatin, Hong Kong. ehon@hotmail.com&lt;/institution&gt;&lt;number&gt;1&lt;/number&gt;&lt;subtype&gt;400&lt;/subtype&gt;&lt;endpage&gt;42&lt;/endpage&gt;&lt;bundle&gt;&lt;publication&gt;&lt;title&gt;Drugs in R&amp;amp;D&lt;/title&gt;&lt;type&gt;-100&lt;/type&gt;&lt;subtype&gt;-100&lt;/subtype&gt;&lt;uuid&gt;3C4ECCD0-AD31-4E7F-86B3-FF252FE89087&lt;/uuid&gt;&lt;/publication&gt;&lt;/bundle&gt;&lt;authors&gt;&lt;author&gt;&lt;firstName&gt;Kam&lt;/firstName&gt;&lt;middleNames&gt;Lun&lt;/middleNames&gt;&lt;lastName&gt;Hon&lt;/lastName&gt;&lt;/author&gt;&lt;author&gt;&lt;firstName&gt;Nga&lt;/firstName&gt;&lt;middleNames&gt;Hin&lt;/middleNames&gt;&lt;lastName&gt;Pong&lt;/lastName&gt;&lt;/author&gt;&lt;author&gt;&lt;firstName&gt;Shuxin&lt;/firstName&gt;&lt;middleNames&gt;Susan&lt;/middleNames&gt;&lt;lastName&gt;Wang&lt;/lastName&gt;&lt;/author&gt;&lt;author&gt;&lt;firstName&gt;Vivian&lt;/firstName&gt;&lt;middleNames&gt;W&lt;/middleNames&gt;&lt;lastName&gt;Lee&lt;/lastName&gt;&lt;/author&gt;&lt;author&gt;&lt;firstName&gt;Nai&lt;/firstName&gt;&lt;middleNames&gt;Ming&lt;/middleNames&gt;&lt;lastName&gt;Luk&lt;/lastName&gt;&lt;/author&gt;&lt;author&gt;&lt;firstName&gt;Ting&lt;/firstName&gt;&lt;middleNames&gt;Fan&lt;/middleNames&gt;&lt;lastName&gt;Leung&lt;/lastName&gt;&lt;/author&gt;&lt;/authors&gt;&lt;/publication&gt;&lt;publication&gt;&lt;uuid&gt;249D4B07-F861-4339-AAE5-FF21485C8B87&lt;/uuid&gt;&lt;volume&gt;42&lt;/volume&gt;&lt;accepted_date&gt;99201503261200000000222000&lt;/accepted_date&gt;&lt;doi&gt;10.1016/j.cct.2015.03.012&lt;/doi&gt;&lt;startpage&gt;105&lt;/startpage&gt;&lt;revision_date&gt;99201503251200000000222000&lt;/revision_date&gt;&lt;publication_date&gt;99201505001200000000220000&lt;/publication_date&gt;&lt;url&gt;http://linkinghub.elsevier.com/retrieve/pii/S1551714415000671&lt;/url&gt;&lt;citekey&gt;Blake2015&lt;/citekey&gt;&lt;type&gt;400&lt;/type&gt;&lt;title&gt;Use of mobile devices and the internet for multimedia informed consent delivery and data entry in a pediatric asthma trial: Study design and rationale.&lt;/title&gt;&lt;submission_date&gt;99201502061200000000222000&lt;/submission_date&gt;&lt;institution&gt;Center for Pharmacogenomics and Translational Research, Nemours Children's Specialty Care, 807 Children's Way, Jacksonville, FL 32207, USA. Electronic address: kathryn.blake@nemours.org.&lt;/institution&gt;&lt;subtype&gt;400&lt;/subtype&gt;&lt;endpage&gt;118&lt;/endpage&gt;&lt;bundle&gt;&lt;publication&gt;&lt;title&gt;Contemporary clinical trials&lt;/title&gt;&lt;type&gt;-100&lt;/type&gt;&lt;subtype&gt;-100&lt;/subtype&gt;&lt;uuid&gt;0467B79C-1EBE-455E-B8A3-7C2B4985FECA&lt;/uuid&gt;&lt;/publication&gt;&lt;/bundle&gt;&lt;authors&gt;&lt;author&gt;&lt;firstName&gt;Kathryn&lt;/firstName&gt;&lt;lastName&gt;Blake&lt;/lastName&gt;&lt;/author&gt;&lt;author&gt;&lt;firstName&gt;Janet&lt;/firstName&gt;&lt;middleNames&gt;T&lt;/middleNames&gt;&lt;lastName&gt;Holbrook&lt;/lastName&gt;&lt;/author&gt;&lt;author&gt;&lt;firstName&gt;Holly&lt;/firstName&gt;&lt;lastName&gt;Antal&lt;/lastName&gt;&lt;/author&gt;&lt;author&gt;&lt;firstName&gt;David&lt;/firstName&gt;&lt;lastName&gt;Shade&lt;/lastName&gt;&lt;/author&gt;&lt;author&gt;&lt;firstName&gt;H&lt;/firstName&gt;&lt;middleNames&gt;Timothy&lt;/middleNames&gt;&lt;lastName&gt;Bunnell&lt;/lastName&gt;&lt;/author&gt;&lt;author&gt;&lt;firstName&gt;Suzanne&lt;/firstName&gt;&lt;middleNames&gt;M&lt;/middleNames&gt;&lt;lastName&gt;McCahan&lt;/lastName&gt;&lt;/author&gt;&lt;author&gt;&lt;firstName&gt;Robert&lt;/firstName&gt;&lt;middleNames&gt;A&lt;/middleNames&gt;&lt;lastName&gt;Wise&lt;/lastName&gt;&lt;/author&gt;&lt;author&gt;&lt;firstName&gt;Chris&lt;/firstName&gt;&lt;lastName&gt;Pennington&lt;/lastName&gt;&lt;/author&gt;&lt;author&gt;&lt;firstName&gt;Paul&lt;/firstName&gt;&lt;lastName&gt;Garfinkel&lt;/lastName&gt;&lt;/author&gt;&lt;author&gt;&lt;firstName&gt;Tim&lt;/firstName&gt;&lt;lastName&gt;Wysocki&lt;/lastName&gt;&lt;/author&gt;&lt;/authors&gt;&lt;/publication&gt;&lt;publication&gt;&lt;uuid&gt;B0ED2C59-7728-49EB-89B3-DAB708A76E8F&lt;/uuid&gt;&lt;volume&gt;23&lt;/volume&gt;&lt;accepted_date&gt;99201402281200000000222000&lt;/accepted_date&gt;&lt;subtitle&gt;Sleep and symptoms during chemotherapy&lt;/subtitle&gt;&lt;doi&gt;10.1002/pon.3525&lt;/doi&gt;&lt;revision_date&gt;99201402181200000000222000&lt;/revision_date&gt;&lt;startpage&gt;1220&lt;/startpage&gt;&lt;publication_date&gt;99201411001200000000220000&lt;/publication_date&gt;&lt;url&gt;http://doi.wiley.com/10.1002/pon.3525&lt;/url&gt;&lt;citekey&gt;Ratcliff2014&lt;/citekey&gt;&lt;type&gt;400&lt;/type&gt;&lt;title&gt;Ecological momentary assessment of sleep, symptoms, and mood during chemotherapy for breast cancer.&lt;/title&gt;&lt;submission_date&gt;99201310231200000000222000&lt;/submission_date&gt;&lt;number&gt;11&lt;/number&gt;&lt;institution&gt;Department of Clinical Psychology, University of Houston, 126 Heyne Building, Houston, TX, 77204, USA.&lt;/institution&gt;&lt;subtype&gt;400&lt;/subtype&gt;&lt;endpage&gt;1228&lt;/endpage&gt;&lt;bundle&gt;&lt;publication&gt;&lt;title&gt;Psycho-oncology&lt;/title&gt;&lt;type&gt;-100&lt;/type&gt;&lt;subtype&gt;-100&lt;/subtype&gt;&lt;uuid&gt;C8BCB657-7169-4A21-8E61-E6347CCAC979&lt;/uuid&gt;&lt;/publication&gt;&lt;/bundle&gt;&lt;authors&gt;&lt;author&gt;&lt;firstName&gt;Chelsea&lt;/firstName&gt;&lt;middleNames&gt;G&lt;/middleNames&gt;&lt;lastName&gt;Ratcliff&lt;/lastName&gt;&lt;/author&gt;&lt;author&gt;&lt;firstName&gt;Cho&lt;/firstName&gt;&lt;middleNames&gt;Y&lt;/middleNames&gt;&lt;lastName&gt;Lam&lt;/lastName&gt;&lt;/author&gt;&lt;author&gt;&lt;firstName&gt;Banu&lt;/firstName&gt;&lt;lastName&gt;Arun&lt;/lastName&gt;&lt;/author&gt;&lt;author&gt;&lt;firstName&gt;Vincente&lt;/firstName&gt;&lt;lastName&gt;Valero&lt;/lastName&gt;&lt;/author&gt;&lt;author&gt;&lt;firstName&gt;Lorenzo&lt;/firstName&gt;&lt;lastName&gt;Cohen&lt;/lastName&gt;&lt;/author&gt;&lt;/authors&gt;&lt;/publication&gt;&lt;publication&gt;&lt;uuid&gt;ECE4F77F-5ED4-476C-ADAE-D5C89AD4E31C&lt;/uuid&gt;&lt;volume&gt;210&lt;/volume&gt;&lt;accepted_date&gt;99201305121200000000222000&lt;/accepted_date&gt;&lt;doi&gt;10.1016/j.psychres.2013.05.010&lt;/doi&gt;&lt;startpage&gt;82&lt;/startpage&gt;&lt;revision_date&gt;99201305091200000000222000&lt;/revision_date&gt;&lt;publication_date&gt;99201311301200000000222000&lt;/publication_date&gt;&lt;url&gt;http://linkinghub.elsevier.com/retrieve/pii/S0165178113002692&lt;/url&gt;&lt;citekey&gt;So2013&lt;/citekey&gt;&lt;type&gt;400&lt;/type&gt;&lt;title&gt;Detecting improvements in acute psychotic symptoms using experience sampling methodology.&lt;/title&gt;&lt;submission_date&gt;99201210261200000000222000&lt;/submission_date&gt;&lt;number&gt;1&lt;/number&gt;&lt;institution&gt;Department of Psychology, The Chinese University of Hong Kong, Shatin, New Territories, Room 321 Wong Foo Yuan Building, Hong Kong SAR, China. Electronic address: shwso@psy.cuhk.edu.hk.&lt;/institution&gt;&lt;subtype&gt;400&lt;/subtype&gt;&lt;endpage&gt;88&lt;/endpage&gt;&lt;bundle&gt;&lt;publication&gt;&lt;title&gt;Psychiatry research&lt;/title&gt;&lt;type&gt;-100&lt;/type&gt;&lt;subtype&gt;-100&lt;/subtype&gt;&lt;uuid&gt;DAC450AA-C5C0-4F69-8FD4-88DB174A7091&lt;/uuid&gt;&lt;/publication&gt;&lt;/bundle&gt;&lt;authors&gt;&lt;author&gt;&lt;firstName&gt;Suzanne&lt;/firstName&gt;&lt;middleNames&gt;Ho-wai&lt;/middleNames&gt;&lt;lastName&gt;So&lt;/lastName&gt;&lt;/author&gt;&lt;author&gt;&lt;firstName&gt;Emmanuelle&lt;/firstName&gt;&lt;middleNames&gt;Roisin&lt;/middleNames&gt;&lt;lastName&gt;Peters&lt;/lastName&gt;&lt;/author&gt;&lt;author&gt;&lt;firstName&gt;Joel&lt;/firstName&gt;&lt;lastName&gt;Swendsen&lt;/lastName&gt;&lt;/author&gt;&lt;author&gt;&lt;firstName&gt;Philippa&lt;/firstName&gt;&lt;middleNames&gt;Anne&lt;/middleNames&gt;&lt;lastName&gt;Garety&lt;/lastName&gt;&lt;/author&gt;&lt;author&gt;&lt;firstName&gt;Shitij&lt;/firstName&gt;&lt;lastName&gt;Kapur&lt;/lastName&gt;&lt;/author&gt;&lt;/authors&gt;&lt;/publication&gt;&lt;publication&gt;&lt;uuid&gt;B03689AC-D56F-411A-BF1E-20F0227701CB&lt;/uuid&gt;&lt;volume&gt;91&lt;/volume&gt;&lt;doi&gt;10.4269/ajtmh.13-0652&lt;/doi&gt;&lt;startpage&gt;496&lt;/startpage&gt;&lt;publication_date&gt;99201409001200000000220000&lt;/publication_date&gt;&lt;url&gt;http://www.ajtmh.org/content/91/3/496.full&lt;/url&gt;&lt;citekey&gt;Zhou2014&lt;/citekey&gt;&lt;type&gt;400&lt;/type&gt;&lt;title&gt;PGMS: a case study of collecting PDA-based geo-tagged malaria-related survey data.&lt;/title&gt;&lt;publisher&gt;American Society of Tropical Medicine and Hygiene&lt;/publisher&gt;&lt;institution&gt;Department of Computer Science and Engineering, University of Notre Dame, Notre Dame, Indiana; Department of Biological Sciences, University of Notre Dame, Notre Dame, Indiana; Centers for Disease Control and Prevention, Atlanta, Georgia; Ifakara Health Institute, Dar es Salaam, Tanzania; Department of Disease Control, London School of Hygiene and Tropical Medicine, Keppel Street, London, United Kingdom; Department of Public Health, University of Ahmad Dahlan, Yogyakarta, Indonesia nancyzhou04@gmail.com.&lt;/institution&gt;&lt;number&gt;3&lt;/number&gt;&lt;subtype&gt;400&lt;/subtype&gt;&lt;endpage&gt;508&lt;/endpage&gt;&lt;bundle&gt;&lt;publication&gt;&lt;title&gt;The American journal of tropical medicine and hygiene&lt;/title&gt;&lt;type&gt;-100&lt;/type&gt;&lt;subtype&gt;-100&lt;/subtype&gt;&lt;uuid&gt;81AE16C9-ABE1-42A2-9399-79D1F55BC766&lt;/uuid&gt;&lt;/publication&gt;&lt;/bundle&gt;&lt;authors&gt;&lt;author&gt;&lt;firstName&gt;Ying&lt;/firstName&gt;&lt;lastName&gt;Zhou&lt;/lastName&gt;&lt;/author&gt;&lt;author&gt;&lt;firstName&gt;Neil&lt;/firstName&gt;&lt;middleNames&gt;F&lt;/middleNames&gt;&lt;lastName&gt;Lobo&lt;/lastName&gt;&lt;/author&gt;&lt;author&gt;&lt;firstName&gt;Adam&lt;/firstName&gt;&lt;lastName&gt;Wolkon&lt;/lastName&gt;&lt;/author&gt;&lt;author&gt;&lt;firstName&gt;John&lt;/firstName&gt;&lt;middleNames&gt;E&lt;/middleNames&gt;&lt;lastName&gt;Gimnig&lt;/lastName&gt;&lt;/author&gt;&lt;author&gt;&lt;firstName&gt;Alpha&lt;/firstName&gt;&lt;lastName&gt;Malishee&lt;/lastName&gt;&lt;/author&gt;&lt;author&gt;&lt;firstName&gt;Jennifer&lt;/firstName&gt;&lt;lastName&gt;Stevenson&lt;/lastName&gt;&lt;/author&gt;&lt;author&gt;&lt;lastName&gt;Sulistyawati&lt;/lastName&gt;&lt;/author&gt;&lt;author&gt;&lt;firstName&gt;Frank&lt;/firstName&gt;&lt;middleNames&gt;H&lt;/middleNames&gt;&lt;lastName&gt;Collins&lt;/lastName&gt;&lt;/author&gt;&lt;author&gt;&lt;firstName&gt;Greg&lt;/firstName&gt;&lt;lastName&gt;Madey&lt;/lastName&gt;&lt;/author&gt;&lt;/authors&gt;&lt;/publication&gt;&lt;publication&gt;&lt;uuid&gt;082A18C0-B3F0-4DDE-97CE-53A190E757D0&lt;/uuid&gt;&lt;volume&gt;20&lt;/volume&gt;&lt;doi&gt;10.1007/s12529-012-9259-9&lt;/doi&gt;&lt;startpage&gt;556&lt;/startpage&gt;&lt;publication_date&gt;99201312001200000000220000&lt;/publication_date&gt;&lt;url&gt;http://link.springer.com/article/10.1007/s12529-012-9259-9/fulltext.html&lt;/url&gt;&lt;citekey&gt;Turk2013&lt;/citekey&gt;&lt;type&gt;400&lt;/type&gt;&lt;title&gt;Self-monitoring as a mediator of weight loss in the SMART randomized clinical trial.&lt;/title&gt;&lt;publisher&gt;Springer US&lt;/publisher&gt;&lt;institution&gt;Duquesne University School of Nursing, 524 Fisher Hall, 600 Forbes Avenue, Pittsburgh, PA, 15282, USA, turkm@duq.edu.&lt;/institution&gt;&lt;number&gt;4&lt;/number&gt;&lt;subtype&gt;400&lt;/subtype&gt;&lt;endpage&gt;561&lt;/endpage&gt;&lt;bundle&gt;&lt;publication&gt;&lt;title&gt;International journal of behavioral medicine&lt;/title&gt;&lt;type&gt;-100&lt;/type&gt;&lt;subtype&gt;-100&lt;/subtype&gt;&lt;uuid&gt;F47F7DBA-B2C2-4022-A6F6-1A190E84DAFE&lt;/uuid&gt;&lt;/publication&gt;&lt;/bundle&gt;&lt;authors&gt;&lt;author&gt;&lt;firstName&gt;Melanie&lt;/firstName&gt;&lt;middleNames&gt;Warziski&lt;/middleNames&gt;&lt;lastName&gt;Turk&lt;/lastName&gt;&lt;/author&gt;&lt;author&gt;&lt;firstName&gt;Okan&lt;/firstName&gt;&lt;middleNames&gt;U&lt;/middleNames&gt;&lt;lastName&gt;Elci&lt;/lastName&gt;&lt;/author&gt;&lt;author&gt;&lt;firstName&gt;Jing&lt;/firstName&gt;&lt;lastName&gt;Wang&lt;/lastName&gt;&lt;/author&gt;&lt;author&gt;&lt;firstName&gt;Susan&lt;/firstName&gt;&lt;middleNames&gt;M&lt;/middleNames&gt;&lt;lastName&gt;Sereika&lt;/lastName&gt;&lt;/author&gt;&lt;author&gt;&lt;firstName&gt;Linda&lt;/firstName&gt;&lt;middleNames&gt;J&lt;/middleNames&gt;&lt;lastName&gt;Ewing&lt;/lastName&gt;&lt;/author&gt;&lt;author&gt;&lt;firstName&gt;Sushama&lt;/firstName&gt;&lt;middleNames&gt;D&lt;/middleNames&gt;&lt;lastName&gt;Acharya&lt;/lastName&gt;&lt;/author&gt;&lt;author&gt;&lt;firstName&gt;Karen&lt;/firstName&gt;&lt;lastName&gt;Glanz&lt;/lastName&gt;&lt;/author&gt;&lt;author&gt;&lt;firstName&gt;Lora&lt;/firstName&gt;&lt;middleNames&gt;E&lt;/middleNames&gt;&lt;lastName&gt;Burke&lt;/lastName&gt;&lt;/author&gt;&lt;/authors&gt;&lt;/publication&gt;&lt;publication&gt;&lt;uuid&gt;82639710-CB3F-4A76-9EC7-D6D47EA0D7C8&lt;/uuid&gt;&lt;volume&gt;25&lt;/volume&gt;&lt;doi&gt;10.1037/a0033816&lt;/doi&gt;&lt;startpage&gt;1370&lt;/startpage&gt;&lt;publication_date&gt;99201312001200000000220000&lt;/publication_date&gt;&lt;url&gt;http://doi.apa.org/getdoi.cfm?doi=10.1037/a0033816&lt;/url&gt;&lt;citekey&gt;Priebe2013&lt;/citekey&gt;&lt;type&gt;400&lt;/type&gt;&lt;title&gt;Frequency of intrusions and flashbacks in patients with posttraumatic stress disorder related to childhood sexual abuse: an electronic diary study.&lt;/title&gt;&lt;institution&gt;Department of Psychosomatic Medicine and Psychotherapy, Central Institute of Mental Health, Medical Faculty Mannheim, University of Heidelberg.&lt;/institution&gt;&lt;number&gt;4&lt;/number&gt;&lt;subtype&gt;400&lt;/subtype&gt;&lt;endpage&gt;1376&lt;/endpage&gt;&lt;bundle&gt;&lt;publication&gt;&lt;title&gt;Psychological assessment&lt;/title&gt;&lt;type&gt;-100&lt;/type&gt;&lt;subtype&gt;-100&lt;/subtype&gt;&lt;uuid&gt;57597164-38E9-4A17-AACF-14911F773D99&lt;/uuid&gt;&lt;/publication&gt;&lt;/bundle&gt;&lt;authors&gt;&lt;author&gt;&lt;firstName&gt;Kathlen&lt;/firstName&gt;&lt;lastName&gt;Priebe&lt;/lastName&gt;&lt;/author&gt;&lt;author&gt;&lt;firstName&gt;Nikolaus&lt;/firstName&gt;&lt;lastName&gt;Kleindienst&lt;/lastName&gt;&lt;/author&gt;&lt;author&gt;&lt;firstName&gt;Josepha&lt;/firstName&gt;&lt;lastName&gt;Zimmer&lt;/lastName&gt;&lt;/author&gt;&lt;author&gt;&lt;firstName&gt;Susanne&lt;/firstName&gt;&lt;lastName&gt;Koudela&lt;/lastName&gt;&lt;/author&gt;&lt;author&gt;&lt;firstName&gt;Ulrich&lt;/firstName&gt;&lt;lastName&gt;Ebner-Priemer&lt;/lastName&gt;&lt;/author&gt;&lt;author&gt;&lt;firstName&gt;Martin&lt;/firstName&gt;&lt;lastName&gt;Bohus&lt;/lastName&gt;&lt;/author&gt;&lt;/authors&gt;&lt;/publication&gt;&lt;/publications&gt;&lt;cites&gt;&lt;/cites&gt;&lt;/citation&gt;</w:instrText>
       </w:r>
       <w:r>
         <w:fldChar w:fldCharType="separate"/>
@@ -858,6 +849,7 @@
       <w:r>
         <w:rPr>
           <w:rFonts w:ascii="Charter" w:hAnsi="Charter" w:cs="Charter"/>
+          <w:kern w:val="0"/>
           <w:szCs w:val="22"/>
         </w:rPr>
         <w:t>{Bryant:2013ig, Thriemer:2012bz, Hensel:2012ii, Knipe:2014ji, Allena:2012if, Hon:2013ia, Blake:2015kq, Ratcliff:2014ca, So:2013fb, Zhou:2014ce, Turk:2013bv, Priebe:2013em}</w:t>
@@ -872,7 +864,7 @@
         <w:fldChar w:fldCharType="begin"/>
       </w:r>
       <w:r>
-        <w:instrText xml:space="preserve"> ADDIN PAPERS2_CITATIONS &lt;citation&gt;&lt;uuid&gt;8A05E7CD-4D56-4B9F-82C4-F41E4F190E40&lt;/uuid&gt;&lt;priority&gt;0&lt;/priority&gt;&lt;publications&gt;&lt;publication&gt;&lt;type&gt;400&lt;/type&gt;&lt;publication_date&gt;99201407081200000000222000&lt;/publication_date&gt;&lt;title&gt;Late late majority&lt;/title&gt;&lt;url&gt;http://www.asymco.com/2014/07/08/late-late-majority&lt;/url&gt;&lt;subtype&gt;403&lt;/subtype&gt;&lt;uuid&gt;A16184C0-D956-4706-9D28-7794DA05F222&lt;/uuid&gt;&lt;bundle&gt;&lt;publication&gt;&lt;url&gt;http://www.asymco.com&lt;/url&gt;&lt;title&gt;asymco.com&lt;/title&gt;&lt;type&gt;-300&lt;/type&gt;&lt;subtype&gt;-300&lt;/subtype&gt;&lt;uuid&gt;789F3BC3-DA2F-4FFA-820E-3466169A11B5&lt;/uuid&gt;&lt;/publication&gt;&lt;/bundle&gt;&lt;authors&gt;&lt;author&gt;&lt;firstName&gt;Horace&lt;/firstName&gt;&lt;lastName&gt;Dediu&lt;/lastName&gt;&lt;/author&gt;&lt;/authors&gt;&lt;/publication&gt;&lt;/publications&gt;&lt;cites&gt;&lt;/cites&gt;&lt;/citation&gt;</w:instrText>
+        <w:instrText xml:space="preserve"> ADDIN PAPERS2_CITATIONS &lt;citation&gt;&lt;uuid&gt;E53CC023-85B3-4610-9FEA-F9F68ABAFE31&lt;/uuid&gt;&lt;priority&gt;0&lt;/priority&gt;&lt;publications&gt;&lt;publication&gt;&lt;type&gt;400&lt;/type&gt;&lt;publication_date&gt;99201407081200000000222000&lt;/publication_date&gt;&lt;title&gt;Late late majority&lt;/title&gt;&lt;url&gt;http://www.asymco.com/2014/07/08/late-late-majority&lt;/url&gt;&lt;subtype&gt;403&lt;/subtype&gt;&lt;uuid&gt;A16184C0-D956-4706-9D28-7794DA05F222&lt;/uuid&gt;&lt;bundle&gt;&lt;publication&gt;&lt;url&gt;http://www.asymco.com&lt;/url&gt;&lt;title&gt;asymco.com&lt;/title&gt;&lt;type&gt;-300&lt;/type&gt;&lt;subtype&gt;-300&lt;/subtype&gt;&lt;uuid&gt;789F3BC3-DA2F-4FFA-820E-3466169A11B5&lt;/uuid&gt;&lt;/publication&gt;&lt;/bundle&gt;&lt;authors&gt;&lt;author&gt;&lt;firstName&gt;Horace&lt;/firstName&gt;&lt;lastName&gt;Dediu&lt;/lastName&gt;&lt;/author&gt;&lt;/authors&gt;&lt;/publication&gt;&lt;/publications&gt;&lt;cites&gt;&lt;/cites&gt;&lt;/citation&gt;</w:instrText>
       </w:r>
       <w:r>
         <w:fldChar w:fldCharType="separate"/>
@@ -880,6 +872,7 @@
       <w:r>
         <w:rPr>
           <w:rFonts w:ascii="Charter" w:hAnsi="Charter" w:cs="Charter"/>
+          <w:kern w:val="0"/>
           <w:szCs w:val="22"/>
         </w:rPr>
         <w:t>{Dediu:2014up}</w:t>
@@ -938,15 +931,7 @@
         <w:t xml:space="preserve"> trial of a</w:t>
       </w:r>
       <w:r>
-        <w:t xml:space="preserve"> Topical Ionic Contra-</w:t>
-      </w:r>
-      <w:proofErr w:type="gramStart"/>
-      <w:r>
-        <w:t>viral</w:t>
-      </w:r>
-      <w:proofErr w:type="gramEnd"/>
-      <w:r>
-        <w:t xml:space="preserve"> Ther</w:t>
+        <w:t xml:space="preserve"> Topical Ionic Contra-viral Ther</w:t>
       </w:r>
       <w:r>
         <w:t>apy</w:t>
@@ -964,15 +949,7 @@
         <w:t xml:space="preserve">phase 1/2 trial </w:t>
       </w:r>
       <w:r>
-        <w:t xml:space="preserve">of </w:t>
-      </w:r>
-      <w:proofErr w:type="spellStart"/>
-      <w:r>
-        <w:t>omiganan</w:t>
-      </w:r>
-      <w:proofErr w:type="spellEnd"/>
-      <w:r>
-        <w:t xml:space="preserve"> in patients with mild to moderate atopic dermatitis. Finally, a mobile application </w:t>
+        <w:t xml:space="preserve">of omiganan in patients with mild to moderate atopic dermatitis. Finally, a mobile application </w:t>
       </w:r>
       <w:r>
         <w:t xml:space="preserve">was </w:t>
@@ -984,26 +961,10 @@
         <w:t xml:space="preserve"> trial </w:t>
       </w:r>
       <w:r>
-        <w:t xml:space="preserve">of topical </w:t>
-      </w:r>
-      <w:proofErr w:type="spellStart"/>
-      <w:r>
-        <w:t>om</w:t>
-      </w:r>
-      <w:r>
-        <w:t>iganan</w:t>
-      </w:r>
-      <w:proofErr w:type="spellEnd"/>
-      <w:r>
-        <w:t xml:space="preserve"> in patients with usual type vulvar intraepithelial neoplasia (</w:t>
-      </w:r>
-      <w:proofErr w:type="spellStart"/>
-      <w:r>
-        <w:t>uVIN</w:t>
-      </w:r>
-      <w:proofErr w:type="spellEnd"/>
-      <w:r>
-        <w:t>). The trial results will be published elsewhere. This study evaluates the compliance in these trials, as well as the value-added of data gathered at home, using the electronic patient diary.</w:t>
+        <w:t>of topical om</w:t>
+      </w:r>
+      <w:r>
+        <w:t>iganan in patients with usual type vulvar intraepithelial neoplasia (uVIN). The trial results will be published elsewhere. This study evaluates the compliance in these trials, as well as the value-added of data gathered at home, using the electronic patient diary.</w:t>
       </w:r>
     </w:p>
     <w:p/>
@@ -1121,15 +1082,7 @@
         <w:t>8</w:t>
       </w:r>
       <w:r>
-        <w:t xml:space="preserve"> using </w:t>
-      </w:r>
-      <w:proofErr w:type="spellStart"/>
-      <w:r>
-        <w:t>Xcode</w:t>
-      </w:r>
-      <w:proofErr w:type="spellEnd"/>
-      <w:r>
-        <w:t xml:space="preserve"> and Objective-C. The application was installed on a fifth generation iPod Touch provided to the subjects by the researchers. Participants were instructed to charge the device on a regular basis. Subjects captured pictures using the on-board camera. A textual instruction was displayed on top of the image when capturing. Afterwards subjects could zoom in and crop the picture. Additionally, they could accept the picture, or replace it by taking a new one.</w:t>
+        <w:t xml:space="preserve"> using Xcode and Objective-C. The application was installed on a fifth generation iPod Touch provided to the subjects by the researchers. Participants were instructed to charge the device on a regular basis. Subjects captured pictures using the on-board camera. A textual instruction was displayed on top of the image when capturing. Afterwards subjects could zoom in and crop the picture. Additionally, they could accept the picture, or replace it by taking a new one.</w:t>
       </w:r>
     </w:p>
     <w:p>
@@ -1160,15 +1113,7 @@
       <w:bookmarkStart w:id="4" w:name="OLE_LINK7"/>
       <w:bookmarkStart w:id="5" w:name="OLE_LINK8"/>
       <w:r>
-        <w:t>Topical Ionic Contra-</w:t>
-      </w:r>
-      <w:proofErr w:type="gramStart"/>
-      <w:r>
-        <w:t>viral</w:t>
-      </w:r>
-      <w:proofErr w:type="gramEnd"/>
-      <w:r>
-        <w:t xml:space="preserve"> Therapy (VV) Trial</w:t>
+        <w:t>Topical Ionic Contra-viral Therapy (VV) Trial</w:t>
       </w:r>
     </w:p>
     <w:p>
@@ -1193,15 +1138,7 @@
     </w:p>
     <w:p>
       <w:r>
-        <w:t xml:space="preserve">During the </w:t>
-      </w:r>
-      <w:proofErr w:type="spellStart"/>
-      <w:r>
-        <w:t>atopical</w:t>
-      </w:r>
-      <w:proofErr w:type="spellEnd"/>
-      <w:r>
-        <w:t xml:space="preserve"> dermatitis study all 36 dosed subjects used the mobile application to track compliance with pictures, but also to record itch and pain scores twice daily. The application would remind the participants to supply itch and pain scores.</w:t>
+        <w:t>During the atopical dermatitis study all 36 dosed subjects used the mobile application to track compliance with pictures, but also to record itch and pain scores twice daily. The application would remind the participants to supply itch and pain scores.</w:t>
       </w:r>
     </w:p>
     <w:p>
@@ -1209,15 +1146,7 @@
         <w:pStyle w:val="SubsectionHeading"/>
       </w:pPr>
       <w:r>
-        <w:t>Vulvar Intra-</w:t>
-      </w:r>
-      <w:proofErr w:type="gramStart"/>
-      <w:r>
-        <w:t>epithelial</w:t>
-      </w:r>
-      <w:proofErr w:type="gramEnd"/>
-      <w:r>
-        <w:t xml:space="preserve"> Neoplasia (VIN) Trial</w:t>
+        <w:t>Vulvar Intra-epithelial Neoplasia (VIN) Trial</w:t>
       </w:r>
     </w:p>
     <w:p>
@@ -1321,13 +1250,8 @@
         <w:t>.11</w:t>
       </w:r>
       <w:r>
-        <w:t xml:space="preserve"> was used in combination with open source computer vision library </w:t>
-      </w:r>
-      <w:proofErr w:type="spellStart"/>
-      <w:r>
-        <w:t>OpenCV</w:t>
-      </w:r>
-      <w:proofErr w:type="spellEnd"/>
+        <w:t xml:space="preserve"> was used in combination with open source computer vision library OpenCV</w:t>
+      </w:r>
       <w:r>
         <w:t xml:space="preserve"> 3.1</w:t>
       </w:r>
@@ -1335,7 +1259,7 @@
         <w:fldChar w:fldCharType="begin"/>
       </w:r>
       <w:r>
-        <w:instrText xml:space="preserve"> ADDIN PAPERS2_CITATIONS &lt;citation&gt;&lt;uuid&gt;01AFC165-12E3-4ADC-AF2F-FA77FFAADD4E&lt;/uuid&gt;&lt;priority&gt;0&lt;/priority&gt;&lt;publications&gt;&lt;publication&gt;&lt;publication_date&gt;99200000001200000000200000&lt;/publication_date&gt;&lt;title&gt;The opencv library&lt;/title&gt;&lt;uuid&gt;B4A35EF3-4DB7-4A00-B563-609A83E08192&lt;/uuid&gt;&lt;subtype&gt;0&lt;/subtype&gt;&lt;publisher&gt;Doctor Dobbs Journal&lt;/publisher&gt;&lt;type&gt;0&lt;/type&gt;&lt;url&gt;http://scholar.google.com/scholar?q=related:5aLwAAXQzgcJ:scholar.google.com/&amp;amp;hl=en&amp;amp;num=20&amp;amp;as_sdt=0,5&lt;/url&gt;&lt;authors&gt;&lt;author&gt;&lt;firstName&gt;G&lt;/firstName&gt;&lt;lastName&gt;Bradski&lt;/lastName&gt;&lt;/author&gt;&lt;/authors&gt;&lt;/publication&gt;&lt;/publications&gt;&lt;cites&gt;&lt;/cites&gt;&lt;/citation&gt;</w:instrText>
+        <w:instrText xml:space="preserve"> ADDIN PAPERS2_CITATIONS &lt;citation&gt;&lt;uuid&gt;2531923C-DE52-4A40-BEC5-3634F343209C&lt;/uuid&gt;&lt;priority&gt;0&lt;/priority&gt;&lt;publications&gt;&lt;publication&gt;&lt;publication_date&gt;99200000001200000000200000&lt;/publication_date&gt;&lt;title&gt;The opencv library&lt;/title&gt;&lt;uuid&gt;B4A35EF3-4DB7-4A00-B563-609A83E08192&lt;/uuid&gt;&lt;subtype&gt;0&lt;/subtype&gt;&lt;publisher&gt;Doctor Dobbs Journal&lt;/publisher&gt;&lt;type&gt;0&lt;/type&gt;&lt;url&gt;http://scholar.google.com/scholar?q=related:5aLwAAXQzgcJ:scholar.google.com/&amp;amp;hl=en&amp;amp;num=20&amp;amp;as_sdt=0,5&lt;/url&gt;&lt;authors&gt;&lt;author&gt;&lt;firstName&gt;G&lt;/firstName&gt;&lt;lastName&gt;Bradski&lt;/lastName&gt;&lt;/author&gt;&lt;/authors&gt;&lt;/publication&gt;&lt;/publications&gt;&lt;cites&gt;&lt;/cites&gt;&lt;/citation&gt;</w:instrText>
       </w:r>
       <w:r>
         <w:fldChar w:fldCharType="separate"/>
@@ -1354,11 +1278,9 @@
       <w:r>
         <w:t xml:space="preserve"> and scientific libraries </w:t>
       </w:r>
-      <w:proofErr w:type="spellStart"/>
       <w:r>
         <w:t>SciPy</w:t>
       </w:r>
-      <w:proofErr w:type="spellEnd"/>
       <w:r>
         <w:t xml:space="preserve"> 0.17.1</w:t>
       </w:r>
@@ -1366,7 +1288,7 @@
         <w:fldChar w:fldCharType="begin"/>
       </w:r>
       <w:r>
-        <w:instrText xml:space="preserve"> ADDIN PAPERS2_CITATIONS &lt;citation&gt;&lt;uuid&gt;D897E01E-881E-4792-80B0-F465DBB6BEF6&lt;/uuid&gt;&lt;priority&gt;0&lt;/priority&gt;&lt;publications&gt;&lt;publication&gt;&lt;type&gt;400&lt;/type&gt;&lt;publication_date&gt;99200100001200000000200000&lt;/publication_date&gt;&lt;title&gt;SciPy: Open source scientific tools for Python&lt;/title&gt;&lt;url&gt;http://archive.osc.edu/supercomputing/training/python/python_pt2_0702.pdf&lt;/url&gt;&lt;subtype&gt;400&lt;/subtype&gt;&lt;uuid&gt;EEFDD246-60BB-403D-AD08-F6F51815D0ED&lt;/uuid&gt;&lt;authors&gt;&lt;author&gt;&lt;firstName&gt;E&lt;/firstName&gt;&lt;lastName&gt;Jones&lt;/lastName&gt;&lt;/author&gt;&lt;author&gt;&lt;firstName&gt;T&lt;/firstName&gt;&lt;lastName&gt;Oliphant&lt;/lastName&gt;&lt;/author&gt;&lt;author&gt;&lt;firstName&gt;P&lt;/firstName&gt;&lt;lastName&gt;Peterson&lt;/lastName&gt;&lt;/author&gt;&lt;author&gt;&lt;lastName&gt;others&lt;/lastName&gt;&lt;/author&gt;&lt;/authors&gt;&lt;/publication&gt;&lt;/publications&gt;&lt;cites&gt;&lt;/cites&gt;&lt;/citation&gt;</w:instrText>
+        <w:instrText xml:space="preserve"> ADDIN PAPERS2_CITATIONS &lt;citation&gt;&lt;uuid&gt;1A4C4EEC-E171-4821-8ADB-FEC427C63050&lt;/uuid&gt;&lt;priority&gt;0&lt;/priority&gt;&lt;publications&gt;&lt;publication&gt;&lt;type&gt;400&lt;/type&gt;&lt;publication_date&gt;99200100001200000000200000&lt;/publication_date&gt;&lt;title&gt;SciPy: Open source scientific tools for Python&lt;/title&gt;&lt;url&gt;http://archive.osc.edu/supercomputing/training/python/python_pt2_0702.pdf&lt;/url&gt;&lt;subtype&gt;400&lt;/subtype&gt;&lt;uuid&gt;EEFDD246-60BB-403D-AD08-F6F51815D0ED&lt;/uuid&gt;&lt;authors&gt;&lt;author&gt;&lt;firstName&gt;E&lt;/firstName&gt;&lt;lastName&gt;Jones&lt;/lastName&gt;&lt;/author&gt;&lt;author&gt;&lt;firstName&gt;T&lt;/firstName&gt;&lt;lastName&gt;Oliphant&lt;/lastName&gt;&lt;/author&gt;&lt;author&gt;&lt;firstName&gt;P&lt;/firstName&gt;&lt;lastName&gt;Peterson&lt;/lastName&gt;&lt;/author&gt;&lt;author&gt;&lt;lastName&gt;others&lt;/lastName&gt;&lt;/author&gt;&lt;/authors&gt;&lt;/publication&gt;&lt;/publications&gt;&lt;cites&gt;&lt;/cites&gt;&lt;/citation&gt;</w:instrText>
       </w:r>
       <w:r>
         <w:fldChar w:fldCharType="separate"/>
@@ -1383,13 +1305,8 @@
         <w:fldChar w:fldCharType="end"/>
       </w:r>
       <w:r>
-        <w:t xml:space="preserve">, </w:t>
-      </w:r>
-      <w:proofErr w:type="spellStart"/>
-      <w:r>
-        <w:t>Numpy</w:t>
-      </w:r>
-      <w:proofErr w:type="spellEnd"/>
+        <w:t>, Numpy</w:t>
+      </w:r>
       <w:r>
         <w:t xml:space="preserve"> 1.11.0</w:t>
       </w:r>
@@ -1397,7 +1314,7 @@
         <w:fldChar w:fldCharType="begin"/>
       </w:r>
       <w:r>
-        <w:instrText xml:space="preserve"> ADDIN PAPERS2_CITATIONS &lt;citation&gt;&lt;uuid&gt;737E50D1-7A93-4D04-9E79-6EB226411062&lt;/uuid&gt;&lt;priority&gt;0&lt;/priority&gt;&lt;publications&gt;&lt;publication&gt;&lt;uuid&gt;EA84B3BA-1D4C-4A9E-B2D9-B5D4FBF4FDEF&lt;/uuid&gt;&lt;volume&gt;13&lt;/volume&gt;&lt;doi&gt;10.1109/MCSE.2011.37&lt;/doi&gt;&lt;startpage&gt;22&lt;/startpage&gt;&lt;publication_date&gt;99201100001200000000200000&lt;/publication_date&gt;&lt;url&gt;http://ieeexplore.ieee.org/document/5725236/&lt;/url&gt;&lt;type&gt;400&lt;/type&gt;&lt;title&gt;The NumPy Array: A Structure for Efficient Numerical Computation&lt;/title&gt;&lt;institution&gt;Universiteit Stellenbosch, Stellenbosch, South Africa&lt;/institution&gt;&lt;number&gt;2&lt;/number&gt;&lt;subtype&gt;400&lt;/subtype&gt;&lt;endpage&gt;30&lt;/endpage&gt;&lt;bundle&gt;&lt;publication&gt;&lt;title&gt;Computing in Science &amp;amp; …&lt;/title&gt;&lt;type&gt;-100&lt;/type&gt;&lt;subtype&gt;-100&lt;/subtype&gt;&lt;uuid&gt;B982A7D1-4BBA-42A3-8845-712076023265&lt;/uuid&gt;&lt;/publication&gt;&lt;/bundle&gt;&lt;authors&gt;&lt;author&gt;&lt;nonDroppingParticle&gt;van der&lt;/nonDroppingParticle&gt;&lt;firstName&gt;Stéfan&lt;/firstName&gt;&lt;lastName&gt;Walt&lt;/lastName&gt;&lt;/author&gt;&lt;author&gt;&lt;firstName&gt;S&lt;/firstName&gt;&lt;middleNames&gt;Chris&lt;/middleNames&gt;&lt;lastName&gt;Colbert&lt;/lastName&gt;&lt;/author&gt;&lt;author&gt;&lt;firstName&gt;Gaël&lt;/firstName&gt;&lt;lastName&gt;Varoquaux&lt;/lastName&gt;&lt;/author&gt;&lt;/authors&gt;&lt;/publication&gt;&lt;/publications&gt;&lt;cites&gt;&lt;/cites&gt;&lt;/citation&gt;</w:instrText>
+        <w:instrText xml:space="preserve"> ADDIN PAPERS2_CITATIONS &lt;citation&gt;&lt;uuid&gt;6FE5F7AA-FDD6-4A33-888C-E38B836A79C6&lt;/uuid&gt;&lt;priority&gt;0&lt;/priority&gt;&lt;publications&gt;&lt;publication&gt;&lt;uuid&gt;EA84B3BA-1D4C-4A9E-B2D9-B5D4FBF4FDEF&lt;/uuid&gt;&lt;volume&gt;13&lt;/volume&gt;&lt;doi&gt;10.1109/MCSE.2011.37&lt;/doi&gt;&lt;startpage&gt;22&lt;/startpage&gt;&lt;publication_date&gt;99201100001200000000200000&lt;/publication_date&gt;&lt;url&gt;http://ieeexplore.ieee.org/document/5725236/&lt;/url&gt;&lt;type&gt;400&lt;/type&gt;&lt;title&gt;The NumPy Array: A Structure for Efficient Numerical Computation&lt;/title&gt;&lt;institution&gt;Universiteit Stellenbosch, Stellenbosch, South Africa&lt;/institution&gt;&lt;number&gt;2&lt;/number&gt;&lt;subtype&gt;400&lt;/subtype&gt;&lt;endpage&gt;30&lt;/endpage&gt;&lt;bundle&gt;&lt;publication&gt;&lt;publisher&gt;IEEE COMPUTER SOC&lt;/publisher&gt;&lt;title&gt;Computing in Science &amp;amp; …&lt;/title&gt;&lt;type&gt;-100&lt;/type&gt;&lt;subtype&gt;-100&lt;/subtype&gt;&lt;uuid&gt;B982A7D1-4BBA-42A3-8845-712076023265&lt;/uuid&gt;&lt;/publication&gt;&lt;/bundle&gt;&lt;authors&gt;&lt;author&gt;&lt;nonDroppingParticle&gt;van der&lt;/nonDroppingParticle&gt;&lt;firstName&gt;Stéfan&lt;/firstName&gt;&lt;lastName&gt;Walt&lt;/lastName&gt;&lt;/author&gt;&lt;author&gt;&lt;firstName&gt;S&lt;/firstName&gt;&lt;middleNames&gt;Chris&lt;/middleNames&gt;&lt;lastName&gt;Colbert&lt;/lastName&gt;&lt;/author&gt;&lt;author&gt;&lt;firstName&gt;Gaël&lt;/firstName&gt;&lt;lastName&gt;Varoquaux&lt;/lastName&gt;&lt;/author&gt;&lt;/authors&gt;&lt;/publication&gt;&lt;/publications&gt;&lt;cites&gt;&lt;/cites&gt;&lt;/citation&gt;</w:instrText>
       </w:r>
       <w:r>
         <w:fldChar w:fldCharType="separate"/>
@@ -1416,19 +1333,14 @@
       <w:r>
         <w:t xml:space="preserve">, </w:t>
       </w:r>
-      <w:proofErr w:type="spellStart"/>
-      <w:r>
-        <w:t>Scikit</w:t>
-      </w:r>
-      <w:proofErr w:type="spellEnd"/>
-      <w:r>
-        <w:t>-learn</w:t>
+      <w:r>
+        <w:t>Scikit-learn</w:t>
       </w:r>
       <w:r>
         <w:fldChar w:fldCharType="begin"/>
       </w:r>
       <w:r>
-        <w:instrText xml:space="preserve"> ADDIN PAPERS2_CITATIONS &lt;citation&gt;&lt;uuid&gt;C5CAE224-E037-44FA-A0F5-4747C34C9CC5&lt;/uuid&gt;&lt;priority&gt;0&lt;/priority&gt;&lt;publications&gt;&lt;publication&gt;&lt;volume&gt;12&lt;/volume&gt;&lt;startpage&gt;2825&lt;/startpage&gt;&lt;title&gt;Scikit-learn: Machine Learning in Python&lt;/title&gt;&lt;uuid&gt;06D47484-2459-454C-A19E-DF86FD5224C1&lt;/uuid&gt;&lt;subtype&gt;400&lt;/subtype&gt;&lt;endpage&gt;2830&lt;/endpage&gt;&lt;type&gt;400&lt;/type&gt;&lt;citekey&gt;scikit-learn&lt;/citekey&gt;&lt;publication_date&gt;99201100001200000000200000&lt;/publication_date&gt;&lt;bundle&gt;&lt;publication&gt;&lt;title&gt;Journal of Machine Learning Research&lt;/title&gt;&lt;type&gt;-100&lt;/type&gt;&lt;subtype&gt;-100&lt;/subtype&gt;&lt;uuid&gt;DDC8606D-2322-464D-8042-E92F7AC46F6F&lt;/uuid&gt;&lt;/publication&gt;&lt;/bundle&gt;&lt;authors&gt;&lt;author&gt;&lt;firstName&gt;F&lt;/firstName&gt;&lt;lastName&gt;Pedregosa&lt;/lastName&gt;&lt;/author&gt;&lt;author&gt;&lt;firstName&gt;G&lt;/firstName&gt;&lt;lastName&gt;Varoquaux&lt;/lastName&gt;&lt;/author&gt;&lt;author&gt;&lt;firstName&gt;A&lt;/firstName&gt;&lt;lastName&gt;Gramfort&lt;/lastName&gt;&lt;/author&gt;&lt;author&gt;&lt;firstName&gt;V&lt;/firstName&gt;&lt;lastName&gt;Michel&lt;/lastName&gt;&lt;/author&gt;&lt;author&gt;&lt;firstName&gt;B&lt;/firstName&gt;&lt;lastName&gt;Thirion&lt;/lastName&gt;&lt;/author&gt;&lt;author&gt;&lt;firstName&gt;O&lt;/firstName&gt;&lt;lastName&gt;Grisel&lt;/lastName&gt;&lt;/author&gt;&lt;author&gt;&lt;firstName&gt;M&lt;/firstName&gt;&lt;lastName&gt;Blondel&lt;/lastName&gt;&lt;/author&gt;&lt;author&gt;&lt;firstName&gt;P&lt;/firstName&gt;&lt;lastName&gt;Prettenhofer&lt;/lastName&gt;&lt;/author&gt;&lt;author&gt;&lt;firstName&gt;R&lt;/firstName&gt;&lt;lastName&gt;Weiss&lt;/lastName&gt;&lt;/author&gt;&lt;author&gt;&lt;firstName&gt;V&lt;/firstName&gt;&lt;lastName&gt;Dubourg&lt;/lastName&gt;&lt;/author&gt;&lt;author&gt;&lt;firstName&gt;J&lt;/firstName&gt;&lt;lastName&gt;Vanderplas&lt;/lastName&gt;&lt;/author&gt;&lt;author&gt;&lt;firstName&gt;A&lt;/firstName&gt;&lt;lastName&gt;Passos&lt;/lastName&gt;&lt;/author&gt;&lt;author&gt;&lt;firstName&gt;D&lt;/firstName&gt;&lt;lastName&gt;Cournapeau&lt;/lastName&gt;&lt;/author&gt;&lt;author&gt;&lt;firstName&gt;M&lt;/firstName&gt;&lt;lastName&gt;Brucher&lt;/lastName&gt;&lt;/author&gt;&lt;author&gt;&lt;firstName&gt;M&lt;/firstName&gt;&lt;lastName&gt;Perrot&lt;/lastName&gt;&lt;/author&gt;&lt;author&gt;&lt;firstName&gt;E&lt;/firstName&gt;&lt;lastName&gt;Duchesnay&lt;/lastName&gt;&lt;/author&gt;&lt;/authors&gt;&lt;/publication&gt;&lt;/publications&gt;&lt;cites&gt;&lt;/cites&gt;&lt;/citation&gt;</w:instrText>
+        <w:instrText xml:space="preserve"> ADDIN PAPERS2_CITATIONS &lt;citation&gt;&lt;uuid&gt;AC49333A-04FD-47DB-B4EA-A3BA0126B757&lt;/uuid&gt;&lt;priority&gt;0&lt;/priority&gt;&lt;publications&gt;&lt;publication&gt;&lt;volume&gt;12&lt;/volume&gt;&lt;startpage&gt;2825&lt;/startpage&gt;&lt;title&gt;Scikit-learn: Machine Learning in Python&lt;/title&gt;&lt;uuid&gt;06D47484-2459-454C-A19E-DF86FD5224C1&lt;/uuid&gt;&lt;subtype&gt;400&lt;/subtype&gt;&lt;endpage&gt;2830&lt;/endpage&gt;&lt;type&gt;400&lt;/type&gt;&lt;citekey&gt;scikit-learn&lt;/citekey&gt;&lt;publication_date&gt;99201100001200000000200000&lt;/publication_date&gt;&lt;bundle&gt;&lt;publication&gt;&lt;title&gt;Journal of Machine Learning Research&lt;/title&gt;&lt;type&gt;-100&lt;/type&gt;&lt;subtype&gt;-100&lt;/subtype&gt;&lt;uuid&gt;DDC8606D-2322-464D-8042-E92F7AC46F6F&lt;/uuid&gt;&lt;/publication&gt;&lt;/bundle&gt;&lt;authors&gt;&lt;author&gt;&lt;firstName&gt;F&lt;/firstName&gt;&lt;lastName&gt;Pedregosa&lt;/lastName&gt;&lt;/author&gt;&lt;author&gt;&lt;firstName&gt;G&lt;/firstName&gt;&lt;lastName&gt;Varoquaux&lt;/lastName&gt;&lt;/author&gt;&lt;author&gt;&lt;firstName&gt;A&lt;/firstName&gt;&lt;lastName&gt;Gramfort&lt;/lastName&gt;&lt;/author&gt;&lt;author&gt;&lt;firstName&gt;V&lt;/firstName&gt;&lt;lastName&gt;Michel&lt;/lastName&gt;&lt;/author&gt;&lt;author&gt;&lt;firstName&gt;B&lt;/firstName&gt;&lt;lastName&gt;Thirion&lt;/lastName&gt;&lt;/author&gt;&lt;author&gt;&lt;firstName&gt;O&lt;/firstName&gt;&lt;lastName&gt;Grisel&lt;/lastName&gt;&lt;/author&gt;&lt;author&gt;&lt;firstName&gt;M&lt;/firstName&gt;&lt;lastName&gt;Blondel&lt;/lastName&gt;&lt;/author&gt;&lt;author&gt;&lt;firstName&gt;P&lt;/firstName&gt;&lt;lastName&gt;Prettenhofer&lt;/lastName&gt;&lt;/author&gt;&lt;author&gt;&lt;firstName&gt;R&lt;/firstName&gt;&lt;lastName&gt;Weiss&lt;/lastName&gt;&lt;/author&gt;&lt;author&gt;&lt;firstName&gt;V&lt;/firstName&gt;&lt;lastName&gt;Dubourg&lt;/lastName&gt;&lt;/author&gt;&lt;author&gt;&lt;firstName&gt;J&lt;/firstName&gt;&lt;lastName&gt;Vanderplas&lt;/lastName&gt;&lt;/author&gt;&lt;author&gt;&lt;firstName&gt;A&lt;/firstName&gt;&lt;lastName&gt;Passos&lt;/lastName&gt;&lt;/author&gt;&lt;author&gt;&lt;firstName&gt;D&lt;/firstName&gt;&lt;lastName&gt;Cournapeau&lt;/lastName&gt;&lt;/author&gt;&lt;author&gt;&lt;firstName&gt;M&lt;/firstName&gt;&lt;lastName&gt;Brucher&lt;/lastName&gt;&lt;/author&gt;&lt;author&gt;&lt;firstName&gt;M&lt;/firstName&gt;&lt;lastName&gt;Perrot&lt;/lastName&gt;&lt;/author&gt;&lt;author&gt;&lt;firstName&gt;E&lt;/firstName&gt;&lt;lastName&gt;Duchesnay&lt;/lastName&gt;&lt;/author&gt;&lt;/authors&gt;&lt;/publication&gt;&lt;/publications&gt;&lt;cites&gt;&lt;/cites&gt;&lt;/citation&gt;</w:instrText>
       </w:r>
       <w:r>
         <w:fldChar w:fldCharType="separate"/>
@@ -1454,7 +1366,7 @@
         <w:fldChar w:fldCharType="begin"/>
       </w:r>
       <w:r>
-        <w:instrText xml:space="preserve"> ADDIN PAPERS2_CITATIONS &lt;citation&gt;&lt;uuid&gt;8C08A774-7E20-4FD9-B0C5-D66DCE0C7FAB&lt;/uuid&gt;&lt;priority&gt;0&lt;/priority&gt;&lt;publications&gt;&lt;publication&gt;&lt;type&gt;400&lt;/type&gt;&lt;publication_date&gt;99201200001200000000200000&lt;/publication_date&gt;&lt;title&gt;Practical Bayesian Optimization of Machine Learning Algorithms&lt;/title&gt;&lt;url&gt;http://papers.nips.cc/paper/4522-practical&lt;/url&gt;&lt;subtype&gt;400&lt;/subtype&gt;&lt;uuid&gt;7B4A22C6-7545-4182-9F81-210BD0EC198B&lt;/uuid&gt;&lt;bundle&gt;&lt;publication&gt;&lt;title&gt;Advances in Neural Information Processing Systems&lt;/title&gt;&lt;type&gt;-100&lt;/type&gt;&lt;subtype&gt;-100&lt;/subtype&gt;&lt;uuid&gt;DB5C87CF-6453-4F80-9DC2-365A4D8763F4&lt;/uuid&gt;&lt;/publication&gt;&lt;/bundle&gt;&lt;authors&gt;&lt;author&gt;&lt;firstName&gt;J&lt;/firstName&gt;&lt;lastName&gt;Snoek&lt;/lastName&gt;&lt;/author&gt;&lt;author&gt;&lt;firstName&gt;H&lt;/firstName&gt;&lt;lastName&gt;Larochelle&lt;/lastName&gt;&lt;/author&gt;&lt;author&gt;&lt;firstName&gt;R&lt;/firstName&gt;&lt;middleNames&gt;P&lt;/middleNames&gt;&lt;lastName&gt;Adams&lt;/lastName&gt;&lt;/author&gt;&lt;/authors&gt;&lt;/publication&gt;&lt;/publications&gt;&lt;cites&gt;&lt;/cites&gt;&lt;/citation&gt;</w:instrText>
+        <w:instrText xml:space="preserve"> ADDIN PAPERS2_CITATIONS &lt;citation&gt;&lt;uuid&gt;0EE8F70D-8954-4E17-BA36-D1F63ED40E6C&lt;/uuid&gt;&lt;priority&gt;0&lt;/priority&gt;&lt;publications&gt;&lt;publication&gt;&lt;type&gt;400&lt;/type&gt;&lt;publication_date&gt;99201200001200000000200000&lt;/publication_date&gt;&lt;title&gt;Practical Bayesian Optimization of Machine Learning Algorithms&lt;/title&gt;&lt;url&gt;http://papers.nips.cc/paper/4522-practical&lt;/url&gt;&lt;subtype&gt;400&lt;/subtype&gt;&lt;uuid&gt;7B4A22C6-7545-4182-9F81-210BD0EC198B&lt;/uuid&gt;&lt;bundle&gt;&lt;publication&gt;&lt;title&gt;Advances in Neural Information Processing Systems&lt;/title&gt;&lt;type&gt;-100&lt;/type&gt;&lt;subtype&gt;-100&lt;/subtype&gt;&lt;uuid&gt;DB5C87CF-6453-4F80-9DC2-365A4D8763F4&lt;/uuid&gt;&lt;/publication&gt;&lt;/bundle&gt;&lt;authors&gt;&lt;author&gt;&lt;firstName&gt;J&lt;/firstName&gt;&lt;lastName&gt;Snoek&lt;/lastName&gt;&lt;/author&gt;&lt;author&gt;&lt;firstName&gt;H&lt;/firstName&gt;&lt;lastName&gt;Larochelle&lt;/lastName&gt;&lt;/author&gt;&lt;author&gt;&lt;firstName&gt;R&lt;/firstName&gt;&lt;middleNames&gt;P&lt;/middleNames&gt;&lt;lastName&gt;Adams&lt;/lastName&gt;&lt;/author&gt;&lt;/authors&gt;&lt;/publication&gt;&lt;/publications&gt;&lt;cites&gt;&lt;/cites&gt;&lt;/citation&gt;</w:instrText>
       </w:r>
       <w:r>
         <w:fldChar w:fldCharType="separate"/>
@@ -1473,16 +1385,14 @@
       <w:r>
         <w:t xml:space="preserve"> and </w:t>
       </w:r>
-      <w:proofErr w:type="spellStart"/>
       <w:r>
         <w:t>Matplotlib</w:t>
       </w:r>
-      <w:proofErr w:type="spellEnd"/>
       <w:r>
         <w:fldChar w:fldCharType="begin"/>
       </w:r>
       <w:r>
-        <w:instrText xml:space="preserve"> ADDIN PAPERS2_CITATIONS &lt;citation&gt;&lt;uuid&gt;69147DEF-FCB9-413F-8388-49A264657F59&lt;/uuid&gt;&lt;priority&gt;0&lt;/priority&gt;&lt;publications&gt;&lt;publication&gt;&lt;uuid&gt;3774836D-1838-4D65-98E9-67E95A2967BB&lt;/uuid&gt;&lt;volume&gt;9&lt;/volume&gt;&lt;doi&gt;10.1109/MCSE.2007.55&lt;/doi&gt;&lt;startpage&gt;90&lt;/startpage&gt;&lt;publication_date&gt;99200700001200000000200000&lt;/publication_date&gt;&lt;url&gt;http://ieeexplore.ieee.org/document/4160265/&lt;/url&gt;&lt;citekey&gt;Hunter:2007&lt;/citekey&gt;&lt;type&gt;400&lt;/type&gt;&lt;title&gt;Matplotlib: A 2D graphics environment&lt;/title&gt;&lt;publisher&gt;IEEE COMPUTER SOC&lt;/publisher&gt;&lt;number&gt;3&lt;/number&gt;&lt;subtype&gt;400&lt;/subtype&gt;&lt;endpage&gt;95&lt;/endpage&gt;&lt;bundle&gt;&lt;publication&gt;&lt;publisher&gt;IEEE COMPUTER SOC&lt;/publisher&gt;&lt;title&gt;Computing in Science &amp;amp; …&lt;/title&gt;&lt;type&gt;-100&lt;/type&gt;&lt;subtype&gt;-100&lt;/subtype&gt;&lt;uuid&gt;B982A7D1-4BBA-42A3-8845-712076023265&lt;/uuid&gt;&lt;/publication&gt;&lt;/bundle&gt;&lt;authors&gt;&lt;author&gt;&lt;firstName&gt;J&lt;/firstName&gt;&lt;middleNames&gt;D&lt;/middleNames&gt;&lt;lastName&gt;Hunter&lt;/lastName&gt;&lt;/author&gt;&lt;/authors&gt;&lt;/publication&gt;&lt;/publications&gt;&lt;cites&gt;&lt;/cites&gt;&lt;/citation&gt;</w:instrText>
+        <w:instrText xml:space="preserve"> ADDIN PAPERS2_CITATIONS &lt;citation&gt;&lt;uuid&gt;197C4F7B-B6C4-4943-88E3-02E9F02AC57E&lt;/uuid&gt;&lt;priority&gt;0&lt;/priority&gt;&lt;publications&gt;&lt;publication&gt;&lt;uuid&gt;3774836D-1838-4D65-98E9-67E95A2967BB&lt;/uuid&gt;&lt;volume&gt;9&lt;/volume&gt;&lt;doi&gt;10.1109/MCSE.2007.55&lt;/doi&gt;&lt;startpage&gt;90&lt;/startpage&gt;&lt;publication_date&gt;99200700001200000000200000&lt;/publication_date&gt;&lt;url&gt;http://ieeexplore.ieee.org/document/4160265/&lt;/url&gt;&lt;citekey&gt;Hunter:2007&lt;/citekey&gt;&lt;type&gt;400&lt;/type&gt;&lt;title&gt;Matplotlib: A 2D graphics environment&lt;/title&gt;&lt;publisher&gt;IEEE COMPUTER SOC&lt;/publisher&gt;&lt;number&gt;3&lt;/number&gt;&lt;subtype&gt;400&lt;/subtype&gt;&lt;endpage&gt;95&lt;/endpage&gt;&lt;bundle&gt;&lt;publication&gt;&lt;publisher&gt;IEEE COMPUTER SOC&lt;/publisher&gt;&lt;title&gt;Computing in Science &amp;amp; …&lt;/title&gt;&lt;type&gt;-100&lt;/type&gt;&lt;subtype&gt;-100&lt;/subtype&gt;&lt;uuid&gt;B982A7D1-4BBA-42A3-8845-712076023265&lt;/uuid&gt;&lt;/publication&gt;&lt;/bundle&gt;&lt;authors&gt;&lt;author&gt;&lt;firstName&gt;J&lt;/firstName&gt;&lt;middleNames&gt;D&lt;/middleNames&gt;&lt;lastName&gt;Hunter&lt;/lastName&gt;&lt;/author&gt;&lt;/authors&gt;&lt;/publication&gt;&lt;/publications&gt;&lt;cites&gt;&lt;/cites&gt;&lt;/citation&gt;</w:instrText>
       </w:r>
       <w:r>
         <w:fldChar w:fldCharType="separate"/>
@@ -1674,15 +1584,30 @@
         <w:t xml:space="preserve"> filtering on the image. Mean shift combined with hierarchical clustering provides a nonparametric way to </w:t>
       </w:r>
       <w:r>
-        <w:t xml:space="preserve">cluster an </w:t>
-      </w:r>
-      <w:proofErr w:type="gramStart"/>
-      <w:r>
-        <w:t>image.{</w:t>
-      </w:r>
-      <w:proofErr w:type="gramEnd"/>
-      <w:r>
-        <w:t>Comaniciu:2002ij}</w:t>
+        <w:t>cluster an image.</w:t>
+      </w:r>
+      <w:r>
+        <w:t xml:space="preserve"> </w:t>
+      </w:r>
+      <w:r>
+        <w:fldChar w:fldCharType="begin"/>
+      </w:r>
+      <w:r>
+        <w:instrText xml:space="preserve"> ADDIN PAPERS2_CITATIONS &lt;citation&gt;&lt;uuid&gt;6144D546-D07D-4121-8236-363B0CBF953F&lt;/uuid&gt;&lt;priority&gt;20&lt;/priority&gt;&lt;publications&gt;&lt;publication&gt;&lt;publication_date&gt;99200200001200000000200000&lt;/publication_date&gt;&lt;doi&gt;10.1109/34.1000236","rightsLink":"http://s100.copyright.com/AppDispatchServlet?publisherName=ieee&amp;amp;publication=0162-8828&amp;amp;title=Mean+shift%3A+a+robust+approach+toward+feature+space+analysis&amp;amp;isbn=&amp;amp;publicationDate=0+May+2002&amp;amp;author=D.+Comaniciu&amp;amp;ContentID=10.1109/34.1000236&amp;amp;orderBeanReset=true&amp;amp;startPage=603&amp;amp;endPage=619&amp;amp;volumeNum=24&amp;amp;issueNum=5","pdfPath":"/iel5/34/21601/1000236/01000236.pdf","keywords":[{"type":"IEEE&lt;/doi&gt;&lt;title&gt;Mean shift: A robust approach toward feature space analysis&lt;/title&gt;&lt;uuid&gt;88CEBE9A-7263-40BF-BBCF-E402C8EA098C&lt;/uuid&gt;&lt;subtype&gt;400&lt;/subtype&gt;&lt;type&gt;400&lt;/type&gt;&lt;citekey&gt;Comaniciu:2002ij&lt;/citekey&gt;&lt;url&gt;http://ieeexplore.ieee.org/xpls/abs_all.jsp?arnumber=1000236&lt;/url&gt;&lt;bundle&gt;&lt;publication&gt;&lt;title&gt;IEEE Transactions on pattern analysis …&lt;/title&gt;&lt;type&gt;-100&lt;/type&gt;&lt;subtype&gt;-100&lt;/subtype&gt;&lt;uuid&gt;EFE610E9-AC67-479D-B865-E0896FCDE274&lt;/uuid&gt;&lt;/publication&gt;&lt;/bundle&gt;&lt;authors&gt;&lt;author&gt;&lt;firstName&gt;D&lt;/firstName&gt;&lt;lastName&gt;Comaniciu&lt;/lastName&gt;&lt;/author&gt;&lt;author&gt;&lt;firstName&gt;P&lt;/firstName&gt;&lt;lastName&gt;Meer&lt;/lastName&gt;&lt;/author&gt;&lt;/authors&gt;&lt;/publication&gt;&lt;/publications&gt;&lt;cites&gt;&lt;/cites&gt;&lt;/citation&gt;</w:instrText>
+      </w:r>
+      <w:r>
+        <w:fldChar w:fldCharType="separate"/>
+      </w:r>
+      <w:r>
+        <w:rPr>
+          <w:rFonts w:ascii="Charter" w:hAnsi="Charter" w:cs="Charter"/>
+          <w:kern w:val="0"/>
+          <w:szCs w:val="22"/>
+        </w:rPr>
+        <w:t>{Comaniciu:2002ij}</w:t>
+      </w:r>
+      <w:r>
+        <w:fldChar w:fldCharType="end"/>
       </w:r>
       <w:r>
         <w:t xml:space="preserve"> The </w:t>
@@ -1880,14 +1805,12 @@
                             <w:r>
                               <w:t xml:space="preserve"> </w:t>
                             </w:r>
-                            <w:proofErr w:type="spellStart"/>
                             <w:r>
                               <w:rPr>
                                 <w:smallCaps/>
                               </w:rPr>
                               <w:t>MeanShift</w:t>
                             </w:r>
-                            <w:proofErr w:type="spellEnd"/>
                             <w:r>
                               <w:t>(image)</w:t>
                             </w:r>
@@ -1914,14 +1837,12 @@
                             <w:r>
                               <w:t xml:space="preserve"> </w:t>
                             </w:r>
-                            <w:proofErr w:type="spellStart"/>
                             <w:r>
                               <w:rPr>
                                 <w:smallCaps/>
                               </w:rPr>
                               <w:t>HierarchicalClustering</w:t>
                             </w:r>
-                            <w:proofErr w:type="spellEnd"/>
                             <w:r>
                               <w:t>(shifted)</w:t>
                             </w:r>
@@ -1965,14 +1886,12 @@
                               <w:tab/>
                               <w:t xml:space="preserve">Define standard skin color </w:t>
                             </w:r>
-                            <w:proofErr w:type="spellStart"/>
                             <w:r>
                               <w:rPr>
                                 <w:i/>
                               </w:rPr>
                               <w:t>skincolor</w:t>
                             </w:r>
-                            <w:proofErr w:type="spellEnd"/>
                           </w:p>
                           <w:p>
                             <w:pPr>
@@ -2039,14 +1958,12 @@
                             <w:r>
                               <w:t xml:space="preserve"> </w:t>
                             </w:r>
-                            <w:proofErr w:type="spellStart"/>
                             <w:r>
                               <w:rPr>
                                 <w:smallCaps/>
                               </w:rPr>
                               <w:t>AverageHue</w:t>
                             </w:r>
-                            <w:proofErr w:type="spellEnd"/>
                             <w:r>
                               <w:t>(c)</w:t>
                             </w:r>
@@ -2083,15 +2000,7 @@
                               <w:t>norm</w:t>
                             </w:r>
                             <w:r>
-                              <w:t xml:space="preserve">(hue, </w:t>
-                            </w:r>
-                            <w:proofErr w:type="spellStart"/>
-                            <w:r>
-                              <w:t>skincolor</w:t>
-                            </w:r>
-                            <w:proofErr w:type="spellEnd"/>
-                            <w:r>
-                              <w:t>)</w:t>
+                              <w:t>(hue, skincolor)</w:t>
                             </w:r>
                           </w:p>
                           <w:p>
@@ -2148,14 +2057,7 @@
                             </w:r>
                             <w:r>
                               <w:tab/>
-                            </w:r>
-                            <w:proofErr w:type="gramStart"/>
-                            <w:r>
-                              <w:t>insert(</w:t>
-                            </w:r>
-                            <w:proofErr w:type="gramEnd"/>
-                            <w:r>
-                              <w:t>S, c)</w:t>
+                              <w:t>insert(S, c)</w:t>
                             </w:r>
                           </w:p>
                           <w:p>
@@ -2214,14 +2116,7 @@
                             </w:r>
                             <w:r>
                               <w:tab/>
-                            </w:r>
-                            <w:proofErr w:type="spellStart"/>
-                            <w:r>
-                              <w:t>mergedcluster</w:t>
-                            </w:r>
-                            <w:proofErr w:type="spellEnd"/>
-                            <w:r>
-                              <w:t xml:space="preserve"> </w:t>
+                              <w:t xml:space="preserve">mergedcluster </w:t>
                             </w:r>
                             <w:r>
                               <w:sym w:font="Wingdings" w:char="F0DF"/>
@@ -2229,14 +2124,12 @@
                             <w:r>
                               <w:t xml:space="preserve"> </w:t>
                             </w:r>
-                            <w:proofErr w:type="spellStart"/>
                             <w:r>
                               <w:rPr>
                                 <w:smallCaps/>
                               </w:rPr>
                               <w:t>MergeAligningClusters</w:t>
                             </w:r>
-                            <w:proofErr w:type="spellEnd"/>
                             <w:r>
                               <w:t>(S)</w:t>
                             </w:r>
@@ -2255,14 +2148,7 @@
                             </w:r>
                             <w:r>
                               <w:tab/>
-                            </w:r>
-                            <w:proofErr w:type="spellStart"/>
-                            <w:r>
-                              <w:t>skincluster</w:t>
-                            </w:r>
-                            <w:proofErr w:type="spellEnd"/>
-                            <w:r>
-                              <w:t xml:space="preserve"> </w:t>
+                              <w:t xml:space="preserve">skincluster </w:t>
                             </w:r>
                             <w:r>
                               <w:sym w:font="Wingdings" w:char="F0DF"/>
@@ -2270,24 +2156,14 @@
                             <w:r>
                               <w:t xml:space="preserve"> </w:t>
                             </w:r>
-                            <w:proofErr w:type="spellStart"/>
                             <w:r>
                               <w:rPr>
                                 <w:smallCaps/>
                               </w:rPr>
                               <w:t>GuassianBlur</w:t>
                             </w:r>
-                            <w:proofErr w:type="spellEnd"/>
                             <w:r>
-                              <w:t>(</w:t>
-                            </w:r>
-                            <w:proofErr w:type="spellStart"/>
-                            <w:r>
-                              <w:t>mergedcluster</w:t>
-                            </w:r>
-                            <w:proofErr w:type="spellEnd"/>
-                            <w:r>
-                              <w:t>)</w:t>
+                              <w:t>(mergedcluster)</w:t>
                             </w:r>
                           </w:p>
                           <w:p>
@@ -2312,24 +2188,14 @@
                             <w:r>
                               <w:t xml:space="preserve"> </w:t>
                             </w:r>
-                            <w:proofErr w:type="spellStart"/>
                             <w:r>
                               <w:rPr>
                                 <w:smallCaps/>
                               </w:rPr>
                               <w:t>CannyEdgeDetection</w:t>
                             </w:r>
-                            <w:proofErr w:type="spellEnd"/>
                             <w:r>
-                              <w:t>(</w:t>
-                            </w:r>
-                            <w:proofErr w:type="spellStart"/>
-                            <w:r>
-                              <w:t>skincluster</w:t>
-                            </w:r>
-                            <w:proofErr w:type="spellEnd"/>
-                            <w:r>
-                              <w:t>)</w:t>
+                              <w:t>(skincluster)</w:t>
                             </w:r>
                           </w:p>
                           <w:p>
@@ -2358,14 +2224,12 @@
                             <w:r>
                               <w:t xml:space="preserve"> </w:t>
                             </w:r>
-                            <w:proofErr w:type="spellStart"/>
                             <w:r>
                               <w:rPr>
                                 <w:smallCaps/>
                               </w:rPr>
                               <w:t>DilateAndErode</w:t>
                             </w:r>
-                            <w:proofErr w:type="spellEnd"/>
                             <w:r>
                               <w:t>(edges)</w:t>
                             </w:r>
@@ -2472,15 +2336,7 @@
                               <w:sym w:font="Wingdings" w:char="F0DF"/>
                             </w:r>
                             <w:r>
-                              <w:t xml:space="preserve"> </w:t>
-                            </w:r>
-                            <w:proofErr w:type="spellStart"/>
-                            <w:r>
-                              <w:t>threshold</w:t>
-                            </w:r>
-                            <w:proofErr w:type="spellEnd"/>
-                            <w:r>
-                              <w:t xml:space="preserve"> + increment</w:t>
+                              <w:t xml:space="preserve"> threshold + increment</w:t>
                             </w:r>
                           </w:p>
                           <w:p>
@@ -2508,14 +2364,12 @@
                             <w:r>
                               <w:t xml:space="preserve"> </w:t>
                             </w:r>
-                            <w:proofErr w:type="spellStart"/>
                             <w:r>
                               <w:rPr>
                                 <w:smallCaps/>
                               </w:rPr>
                               <w:t>FindRegionsAboveThreshold</w:t>
                             </w:r>
-                            <w:proofErr w:type="spellEnd"/>
                             <w:r>
                               <w:t>(regions, threshold)</w:t>
                             </w:r>
@@ -2582,14 +2436,12 @@
                       <w:r>
                         <w:t xml:space="preserve"> </w:t>
                       </w:r>
-                      <w:proofErr w:type="spellStart"/>
                       <w:r>
                         <w:rPr>
                           <w:smallCaps/>
                         </w:rPr>
                         <w:t>MeanShift</w:t>
                       </w:r>
-                      <w:proofErr w:type="spellEnd"/>
                       <w:r>
                         <w:t>(image)</w:t>
                       </w:r>
@@ -2616,14 +2468,12 @@
                       <w:r>
                         <w:t xml:space="preserve"> </w:t>
                       </w:r>
-                      <w:proofErr w:type="spellStart"/>
                       <w:r>
                         <w:rPr>
                           <w:smallCaps/>
                         </w:rPr>
                         <w:t>HierarchicalClustering</w:t>
                       </w:r>
-                      <w:proofErr w:type="spellEnd"/>
                       <w:r>
                         <w:t>(shifted)</w:t>
                       </w:r>
@@ -2667,14 +2517,12 @@
                         <w:tab/>
                         <w:t xml:space="preserve">Define standard skin color </w:t>
                       </w:r>
-                      <w:proofErr w:type="spellStart"/>
                       <w:r>
                         <w:rPr>
                           <w:i/>
                         </w:rPr>
                         <w:t>skincolor</w:t>
                       </w:r>
-                      <w:proofErr w:type="spellEnd"/>
                     </w:p>
                     <w:p>
                       <w:pPr>
@@ -2741,14 +2589,12 @@
                       <w:r>
                         <w:t xml:space="preserve"> </w:t>
                       </w:r>
-                      <w:proofErr w:type="spellStart"/>
                       <w:r>
                         <w:rPr>
                           <w:smallCaps/>
                         </w:rPr>
                         <w:t>AverageHue</w:t>
                       </w:r>
-                      <w:proofErr w:type="spellEnd"/>
                       <w:r>
                         <w:t>(c)</w:t>
                       </w:r>
@@ -2785,15 +2631,7 @@
                         <w:t>norm</w:t>
                       </w:r>
                       <w:r>
-                        <w:t xml:space="preserve">(hue, </w:t>
-                      </w:r>
-                      <w:proofErr w:type="spellStart"/>
-                      <w:r>
-                        <w:t>skincolor</w:t>
-                      </w:r>
-                      <w:proofErr w:type="spellEnd"/>
-                      <w:r>
-                        <w:t>)</w:t>
+                        <w:t>(hue, skincolor)</w:t>
                       </w:r>
                     </w:p>
                     <w:p>
@@ -2850,14 +2688,7 @@
                       </w:r>
                       <w:r>
                         <w:tab/>
-                      </w:r>
-                      <w:proofErr w:type="gramStart"/>
-                      <w:r>
-                        <w:t>insert(</w:t>
-                      </w:r>
-                      <w:proofErr w:type="gramEnd"/>
-                      <w:r>
-                        <w:t>S, c)</w:t>
+                        <w:t>insert(S, c)</w:t>
                       </w:r>
                     </w:p>
                     <w:p>
@@ -2916,14 +2747,7 @@
                       </w:r>
                       <w:r>
                         <w:tab/>
-                      </w:r>
-                      <w:proofErr w:type="spellStart"/>
-                      <w:r>
-                        <w:t>mergedcluster</w:t>
-                      </w:r>
-                      <w:proofErr w:type="spellEnd"/>
-                      <w:r>
-                        <w:t xml:space="preserve"> </w:t>
+                        <w:t xml:space="preserve">mergedcluster </w:t>
                       </w:r>
                       <w:r>
                         <w:sym w:font="Wingdings" w:char="F0DF"/>
@@ -2931,14 +2755,12 @@
                       <w:r>
                         <w:t xml:space="preserve"> </w:t>
                       </w:r>
-                      <w:proofErr w:type="spellStart"/>
                       <w:r>
                         <w:rPr>
                           <w:smallCaps/>
                         </w:rPr>
                         <w:t>MergeAligningClusters</w:t>
                       </w:r>
-                      <w:proofErr w:type="spellEnd"/>
                       <w:r>
                         <w:t>(S)</w:t>
                       </w:r>
@@ -2957,14 +2779,7 @@
                       </w:r>
                       <w:r>
                         <w:tab/>
-                      </w:r>
-                      <w:proofErr w:type="spellStart"/>
-                      <w:r>
-                        <w:t>skincluster</w:t>
-                      </w:r>
-                      <w:proofErr w:type="spellEnd"/>
-                      <w:r>
-                        <w:t xml:space="preserve"> </w:t>
+                        <w:t xml:space="preserve">skincluster </w:t>
                       </w:r>
                       <w:r>
                         <w:sym w:font="Wingdings" w:char="F0DF"/>
@@ -2972,24 +2787,14 @@
                       <w:r>
                         <w:t xml:space="preserve"> </w:t>
                       </w:r>
-                      <w:proofErr w:type="spellStart"/>
                       <w:r>
                         <w:rPr>
                           <w:smallCaps/>
                         </w:rPr>
                         <w:t>GuassianBlur</w:t>
                       </w:r>
-                      <w:proofErr w:type="spellEnd"/>
                       <w:r>
-                        <w:t>(</w:t>
-                      </w:r>
-                      <w:proofErr w:type="spellStart"/>
-                      <w:r>
-                        <w:t>mergedcluster</w:t>
-                      </w:r>
-                      <w:proofErr w:type="spellEnd"/>
-                      <w:r>
-                        <w:t>)</w:t>
+                        <w:t>(mergedcluster)</w:t>
                       </w:r>
                     </w:p>
                     <w:p>
@@ -3014,24 +2819,14 @@
                       <w:r>
                         <w:t xml:space="preserve"> </w:t>
                       </w:r>
-                      <w:proofErr w:type="spellStart"/>
                       <w:r>
                         <w:rPr>
                           <w:smallCaps/>
                         </w:rPr>
                         <w:t>CannyEdgeDetection</w:t>
                       </w:r>
-                      <w:proofErr w:type="spellEnd"/>
                       <w:r>
-                        <w:t>(</w:t>
-                      </w:r>
-                      <w:proofErr w:type="spellStart"/>
-                      <w:r>
-                        <w:t>skincluster</w:t>
-                      </w:r>
-                      <w:proofErr w:type="spellEnd"/>
-                      <w:r>
-                        <w:t>)</w:t>
+                        <w:t>(skincluster)</w:t>
                       </w:r>
                     </w:p>
                     <w:p>
@@ -3060,14 +2855,12 @@
                       <w:r>
                         <w:t xml:space="preserve"> </w:t>
                       </w:r>
-                      <w:proofErr w:type="spellStart"/>
                       <w:r>
                         <w:rPr>
                           <w:smallCaps/>
                         </w:rPr>
                         <w:t>DilateAndErode</w:t>
                       </w:r>
-                      <w:proofErr w:type="spellEnd"/>
                       <w:r>
                         <w:t>(edges)</w:t>
                       </w:r>
@@ -3174,15 +2967,7 @@
                         <w:sym w:font="Wingdings" w:char="F0DF"/>
                       </w:r>
                       <w:r>
-                        <w:t xml:space="preserve"> </w:t>
-                      </w:r>
-                      <w:proofErr w:type="spellStart"/>
-                      <w:r>
-                        <w:t>threshold</w:t>
-                      </w:r>
-                      <w:proofErr w:type="spellEnd"/>
-                      <w:r>
-                        <w:t xml:space="preserve"> + increment</w:t>
+                        <w:t xml:space="preserve"> threshold + increment</w:t>
                       </w:r>
                     </w:p>
                     <w:p>
@@ -3210,14 +2995,12 @@
                       <w:r>
                         <w:t xml:space="preserve"> </w:t>
                       </w:r>
-                      <w:proofErr w:type="spellStart"/>
                       <w:r>
                         <w:rPr>
                           <w:smallCaps/>
                         </w:rPr>
                         <w:t>FindRegionsAboveThreshold</w:t>
                       </w:r>
-                      <w:proofErr w:type="spellEnd"/>
                       <w:r>
                         <w:t>(regions, threshold)</w:t>
                       </w:r>
@@ -3288,15 +3071,7 @@
     <w:p>
       <w:r>
         <w:lastRenderedPageBreak/>
-        <w:t xml:space="preserve">The clusters which are close to the skin color based on a predefined threshold are merged to one skin cluster. Subsequently, the skin cluster is blurred by applying a </w:t>
-      </w:r>
-      <w:proofErr w:type="spellStart"/>
-      <w:r>
-        <w:t>Guassian</w:t>
-      </w:r>
-      <w:proofErr w:type="spellEnd"/>
-      <w:r>
-        <w:t xml:space="preserve"> kernel to reduce noise. Canny edge detection is then performed on the blurred cluster. The edged are dilated and eroded to form regions between close edges. We then loop through these regions while raising the threshold for their size. Once we have less than three regions we define them as skin lesions. This means that the algorithm never finds more than three regions per image.</w:t>
+        <w:t>The clusters which are close to the skin color based on a predefined threshold are merged to one skin cluster. Subsequently, the skin cluster is blurred by applying a Guassian kernel to reduce noise. Canny edge detection is then performed on the blurred cluster. The edged are dilated and eroded to form regions between close edges. We then loop through these regions while raising the threshold for their size. Once we have less than three regions we define them as skin lesions. This means that the algorithm never finds more than three regions per image.</w:t>
       </w:r>
       <w:r>
         <w:t xml:space="preserve"> </w:t>
@@ -3331,23 +3106,21 @@
           <w:b/>
           <w:highlight w:val="yellow"/>
         </w:rPr>
-        <w:t xml:space="preserve">). </w:t>
-      </w:r>
-      <w:proofErr w:type="gramStart"/>
+        <w:t xml:space="preserve">). An Euclidean metric, however, is not guaranteed for a color space [65, Secs.6.5.2; 8.4]. The spaces L </w:t>
+      </w:r>
       <w:r>
         <w:rPr>
           <w:b/>
           <w:highlight w:val="yellow"/>
         </w:rPr>
-        <w:t>An</w:t>
-      </w:r>
-      <w:proofErr w:type="gramEnd"/>
+        <w:separator/>
+      </w:r>
       <w:r>
         <w:rPr>
           <w:b/>
           <w:highlight w:val="yellow"/>
         </w:rPr>
-        <w:t xml:space="preserve"> Euclidean metric, however, is not guaranteed for a color space [65, Secs.6.5.2; 8.4]. The spaces L </w:t>
+        <w:t xml:space="preserve"> u </w:t>
       </w:r>
       <w:r>
         <w:rPr>
@@ -3361,7 +3134,7 @@
           <w:b/>
           <w:highlight w:val="yellow"/>
         </w:rPr>
-        <w:t xml:space="preserve"> u </w:t>
+        <w:t xml:space="preserve"> v </w:t>
       </w:r>
       <w:r>
         <w:rPr>
@@ -3375,7 +3148,7 @@
           <w:b/>
           <w:highlight w:val="yellow"/>
         </w:rPr>
-        <w:t xml:space="preserve"> v </w:t>
+        <w:t xml:space="preserve"> and L </w:t>
       </w:r>
       <w:r>
         <w:rPr>
@@ -3389,7 +3162,7 @@
           <w:b/>
           <w:highlight w:val="yellow"/>
         </w:rPr>
-        <w:t xml:space="preserve"> and L </w:t>
+        <w:t xml:space="preserve"> a </w:t>
       </w:r>
       <w:r>
         <w:rPr>
@@ -3403,7 +3176,7 @@
           <w:b/>
           <w:highlight w:val="yellow"/>
         </w:rPr>
-        <w:t xml:space="preserve"> a </w:t>
+        <w:t xml:space="preserve"> b </w:t>
       </w:r>
       <w:r>
         <w:rPr>
@@ -3417,51 +3190,21 @@
           <w:b/>
           <w:highlight w:val="yellow"/>
         </w:rPr>
-        <w:t xml:space="preserve"> b </w:t>
+        <w:t xml:space="preserve"> were especially designed to best approximate perceptuall</w:t>
       </w:r>
       <w:r>
         <w:rPr>
           <w:b/>
           <w:highlight w:val="yellow"/>
         </w:rPr>
-        <w:separator/>
+        <w:t>y uniform color spaces. In both</w:t>
       </w:r>
       <w:r>
         <w:rPr>
           <w:b/>
           <w:highlight w:val="yellow"/>
         </w:rPr>
-        <w:t xml:space="preserve"> were especially designed to best approximate perceptuall</w:t>
-      </w:r>
-      <w:r>
-        <w:rPr>
-          <w:b/>
-          <w:highlight w:val="yellow"/>
-        </w:rPr>
-        <w:t xml:space="preserve">y uniform color spaces. In </w:t>
-      </w:r>
-      <w:proofErr w:type="spellStart"/>
-      <w:r>
-        <w:rPr>
-          <w:b/>
-          <w:highlight w:val="yellow"/>
-        </w:rPr>
-        <w:t>both</w:t>
-      </w:r>
-      <w:r>
-        <w:rPr>
-          <w:b/>
-          <w:highlight w:val="yellow"/>
-        </w:rPr>
-        <w:t>cases</w:t>
-      </w:r>
-      <w:proofErr w:type="spellEnd"/>
-      <w:r>
-        <w:rPr>
-          <w:b/>
-          <w:highlight w:val="yellow"/>
-        </w:rPr>
-        <w:t xml:space="preserve"> L </w:t>
+        <w:t xml:space="preserve">cases L </w:t>
       </w:r>
       <w:r>
         <w:rPr>
@@ -4561,21 +4304,7 @@
         <w:rPr>
           <w:b w:val="0"/>
         </w:rPr>
-        <w:t xml:space="preserve"> KAZE, </w:t>
-      </w:r>
-      <w:proofErr w:type="spellStart"/>
-      <w:r>
-        <w:rPr>
-          <w:b w:val="0"/>
-        </w:rPr>
-        <w:t>Agast</w:t>
-      </w:r>
-      <w:proofErr w:type="spellEnd"/>
-      <w:r>
-        <w:rPr>
-          <w:b w:val="0"/>
-        </w:rPr>
-        <w:t xml:space="preserve">, GFTT, and MSER. </w:t>
+        <w:t xml:space="preserve"> KAZE, Agast, GFTT, and MSER. </w:t>
       </w:r>
       <w:r>
         <w:rPr>
@@ -4683,21 +4412,7 @@
         <w:rPr>
           <w:b w:val="0"/>
         </w:rPr>
-        <w:t xml:space="preserve"> These can be combined with </w:t>
-      </w:r>
-      <w:proofErr w:type="gramStart"/>
-      <w:r>
-        <w:rPr>
-          <w:b w:val="0"/>
-        </w:rPr>
-        <w:t>a feature detectors</w:t>
-      </w:r>
-      <w:proofErr w:type="gramEnd"/>
-      <w:r>
-        <w:rPr>
-          <w:b w:val="0"/>
-        </w:rPr>
-        <w:t xml:space="preserve"> like SIFT.</w:t>
+        <w:t xml:space="preserve"> These can be combined with a feature detectors like SIFT.</w:t>
       </w:r>
     </w:p>
     <w:p>
@@ -4724,16 +4439,11 @@
     </w:p>
     <w:p>
       <w:r>
-        <w:t xml:space="preserve">Using the clusters </w:t>
-      </w:r>
-      <w:proofErr w:type="gramStart"/>
-      <w:r>
-        <w:t>a</w:t>
+        <w:t>Using the clusters a</w:t>
       </w:r>
       <w:r>
         <w:t>n</w:t>
       </w:r>
-      <w:proofErr w:type="gramEnd"/>
       <w:r>
         <w:t xml:space="preserve"> histogram is created per image where the relative abundance per cluster is calculated. </w:t>
       </w:r>
@@ -4945,29 +4655,7 @@
         <w:rPr>
           <w:b w:val="0"/>
         </w:rPr>
-        <w:t xml:space="preserve">folds, and over 5 iterations a model was trained based on 4 folds and tested on the remaining fold. </w:t>
-      </w:r>
-      <w:proofErr w:type="spellStart"/>
-      <w:r>
-        <w:rPr>
-          <w:b w:val="0"/>
-        </w:rPr>
-        <w:t>Tabel</w:t>
-      </w:r>
-      <w:proofErr w:type="spellEnd"/>
-      <w:proofErr w:type="gramStart"/>
-      <w:r>
-        <w:rPr>
-          <w:b w:val="0"/>
-        </w:rPr>
-        <w:t xml:space="preserve"> ..</w:t>
-      </w:r>
-      <w:proofErr w:type="gramEnd"/>
-      <w:r>
-        <w:rPr>
-          <w:b w:val="0"/>
-        </w:rPr>
-        <w:t xml:space="preserve"> shows the k-fold validation results of the k-nearest neighbor classifier (k = 15).</w:t>
+        <w:t>folds, and over 5 iterations a model was trained based on 4 folds and tested on the remaining fold. Tabel .. shows the k-fold validation results of the k-nearest neighbor classifier (k = 15).</w:t>
       </w:r>
     </w:p>
     <w:p>
@@ -4991,13 +4679,8 @@
         <w:t>Bayesian optimization</w:t>
       </w:r>
       <w:r>
-        <w:t xml:space="preserve"> of </w:t>
-      </w:r>
-      <w:proofErr w:type="spellStart"/>
-      <w:r>
-        <w:t>hyperparameters</w:t>
-      </w:r>
-      <w:proofErr w:type="spellEnd"/>
+        <w:t xml:space="preserve"> of hyperparameters</w:t>
+      </w:r>
     </w:p>
     <w:p>
       <w:r>
@@ -5038,23 +4721,7 @@
         <w:pStyle w:val="SubsectionHeading"/>
       </w:pPr>
       <w:r>
-        <w:t xml:space="preserve">2.3.4 with </w:t>
-      </w:r>
-      <w:proofErr w:type="spellStart"/>
-      <w:r>
-        <w:t>hyperparameters</w:t>
-      </w:r>
-      <w:proofErr w:type="spellEnd"/>
-      <w:r>
-        <w:t xml:space="preserve"> generate </w:t>
-      </w:r>
-      <w:proofErr w:type="spellStart"/>
-      <w:r>
-        <w:t>svm</w:t>
-      </w:r>
-      <w:proofErr w:type="spellEnd"/>
-      <w:r>
-        <w:t xml:space="preserve"> and or random forest</w:t>
+        <w:t>2.3.4 with hyperparameters generate svm and or random forest</w:t>
       </w:r>
     </w:p>
     <w:p>
@@ -12594,75 +12261,58 @@
     </w:p>
     <w:p>
       <w:r>
-        <w:t>his study evaluated compliance in two finished clinical trials and an ongoing trial by using an electronic patient diary on a handheld device. The mean compliance reported over the trials was 92%. This suggests that an electronic diary is beneficial to the compliance itself, e.g. via reminders, and a good way to measure the resulting adherence. This is not the first study showing electronic patient diary can improve compliance</w:t>
-      </w:r>
-      <w:r>
-        <w:rPr>
-          <w:vertAlign w:val="superscript"/>
-        </w:rPr>
-        <w:fldChar w:fldCharType="begin"/>
-      </w:r>
-      <w:r>
-        <w:rPr>
-          <w:vertAlign w:val="superscript"/>
-        </w:rPr>
-        <w:instrText xml:space="preserve"> ADDIN PAPERS2_CITATIONS &lt;citation&gt;&lt;uuid&gt;5448B62E-9EF0-4A1F-8BA0-148F98A35E7A&lt;/uuid&gt;&lt;priority&gt;0&lt;/priority&gt;&lt;publications&gt;&lt;publication&gt;&lt;volume&gt;10&lt;/volume&gt;&lt;publication_date&gt;99200001011200000000222000&lt;/publication_date&gt;&lt;startpage&gt;698-704&lt;/startpage&gt;&lt;title&gt;Comparing hand-held computers and paper diaries for haemophilia home therapy: a randomized trial&lt;/title&gt;&lt;uuid&gt;4E29C220-14CF-4067-B3F6-D2732D124BF0&lt;/uuid&gt;&lt;subtype&gt;400&lt;/subtype&gt;&lt;type&gt;400&lt;/type&gt;&lt;url&gt;http://localhost:8080/exported/?a=288926&lt;/url&gt;&lt;bundle&gt;&lt;publication&gt;&lt;title&gt;Haemophilia&lt;/title&gt;&lt;type&gt;-100&lt;/type&gt;&lt;subtype&gt;-100&lt;/subtype&gt;&lt;uuid&gt;AD88224D-B4E7-4AAB-BA47-D371921CB458&lt;/uuid&gt;&lt;/publication&gt;&lt;/bundle&gt;&lt;authors&gt;&lt;author&gt;&lt;firstName&gt;I&lt;/firstName&gt;&lt;lastName&gt;Walker&lt;/lastName&gt;&lt;/author&gt;&lt;author&gt;&lt;firstName&gt;C&lt;/firstName&gt;&lt;lastName&gt;Sigouin&lt;/lastName&gt;&lt;/author&gt;&lt;author&gt;&lt;firstName&gt;J&lt;/firstName&gt;&lt;lastName&gt;Sek&lt;/lastName&gt;&lt;/author&gt;&lt;author&gt;&lt;firstName&gt;T&lt;/firstName&gt;&lt;lastName&gt;Almonte&lt;/lastName&gt;&lt;/author&gt;&lt;author&gt;&lt;firstName&gt;J&lt;/firstName&gt;&lt;lastName&gt;Carruthers&lt;/lastName&gt;&lt;/author&gt;&lt;author&gt;&lt;firstName&gt;A&lt;/firstName&gt;&lt;lastName&gt;Chan&lt;/lastName&gt;&lt;/author&gt;&lt;author&gt;&lt;firstName&gt;M&lt;/firstName&gt;&lt;lastName&gt;Pai&lt;/lastName&gt;&lt;/author&gt;&lt;author&gt;&lt;firstName&gt;N&lt;/firstName&gt;&lt;lastName&gt;Heddle&lt;/lastName&gt;&lt;/author&gt;&lt;/authors&gt;&lt;/publication&gt;&lt;/publications&gt;&lt;cites&gt;&lt;/cites&gt;&lt;/citation&gt;</w:instrText>
-      </w:r>
-      <w:r>
-        <w:rPr>
-          <w:vertAlign w:val="superscript"/>
-        </w:rPr>
-        <w:fldChar w:fldCharType="separate"/>
-      </w:r>
-      <w:r>
-        <w:rPr>
-          <w:rFonts w:ascii="Charter" w:hAnsi="Charter" w:cs="Charter"/>
-          <w:szCs w:val="22"/>
-        </w:rPr>
-        <w:t>{Walker:2000wn}</w:t>
-      </w:r>
-      <w:r>
-        <w:rPr>
-          <w:vertAlign w:val="superscript"/>
-        </w:rPr>
-        <w:fldChar w:fldCharType="end"/>
-      </w:r>
-      <w:r>
-        <w:t xml:space="preserve">. However, we believe this is the first study using recent technology in the smartphone era, with participants used to handheld devices. </w:t>
-      </w:r>
-      <w:proofErr w:type="spellStart"/>
-      <w:r>
-        <w:t>Futhermore</w:t>
-      </w:r>
-      <w:proofErr w:type="spellEnd"/>
-      <w:r>
-        <w:t>, evaluating compliance by taking pictures of the lesion with topical medicine a</w:t>
+        <w:t>his study evaluated compliance in two finished clinical trials and an ongoing trial by using an electronic patient diary on a handheld device. The mean compliance reported over the trials was 92%. This suggests that an electronic diary is beneficial to the compliance itself, e.g. via reminders, and a good way to measure the resulting adherence. This is not the first study showing electronic patient diary can</w:t>
       </w:r>
       <w:bookmarkStart w:id="12" w:name="_GoBack"/>
       <w:bookmarkEnd w:id="12"/>
       <w:r>
-        <w:t>pplied is novel.</w:t>
+        <w:t xml:space="preserve"> improve compliance</w:t>
+      </w:r>
+      <w:r>
+        <w:rPr>
+          <w:vertAlign w:val="superscript"/>
+        </w:rPr>
+        <w:fldChar w:fldCharType="begin"/>
+      </w:r>
+      <w:r>
+        <w:rPr>
+          <w:vertAlign w:val="superscript"/>
+        </w:rPr>
+        <w:instrText xml:space="preserve"> ADDIN PAPERS2_CITATIONS &lt;citation&gt;&lt;uuid&gt;C76FE4E7-407B-450D-B378-E6120A36B9D5&lt;/uuid&gt;&lt;priority&gt;0&lt;/priority&gt;&lt;publications&gt;&lt;publication&gt;&lt;volume&gt;10&lt;/volume&gt;&lt;publication_date&gt;99200001011200000000222000&lt;/publication_date&gt;&lt;startpage&gt;698-704&lt;/startpage&gt;&lt;title&gt;Comparing hand-held computers and paper diaries for haemophilia home therapy: a randomized trial&lt;/title&gt;&lt;uuid&gt;4E29C220-14CF-4067-B3F6-D2732D124BF0&lt;/uuid&gt;&lt;subtype&gt;400&lt;/subtype&gt;&lt;type&gt;400&lt;/type&gt;&lt;url&gt;http://localhost:8080/exported/?a=288926&lt;/url&gt;&lt;bundle&gt;&lt;publication&gt;&lt;title&gt;Haemophilia&lt;/title&gt;&lt;type&gt;-100&lt;/type&gt;&lt;subtype&gt;-100&lt;/subtype&gt;&lt;uuid&gt;AD88224D-B4E7-4AAB-BA47-D371921CB458&lt;/uuid&gt;&lt;/publication&gt;&lt;/bundle&gt;&lt;authors&gt;&lt;author&gt;&lt;firstName&gt;I&lt;/firstName&gt;&lt;lastName&gt;Walker&lt;/lastName&gt;&lt;/author&gt;&lt;author&gt;&lt;firstName&gt;C&lt;/firstName&gt;&lt;lastName&gt;Sigouin&lt;/lastName&gt;&lt;/author&gt;&lt;author&gt;&lt;firstName&gt;J&lt;/firstName&gt;&lt;lastName&gt;Sek&lt;/lastName&gt;&lt;/author&gt;&lt;author&gt;&lt;firstName&gt;T&lt;/firstName&gt;&lt;lastName&gt;Almonte&lt;/lastName&gt;&lt;/author&gt;&lt;author&gt;&lt;firstName&gt;J&lt;/firstName&gt;&lt;lastName&gt;Carruthers&lt;/lastName&gt;&lt;/author&gt;&lt;author&gt;&lt;firstName&gt;A&lt;/firstName&gt;&lt;lastName&gt;Chan&lt;/lastName&gt;&lt;/author&gt;&lt;author&gt;&lt;firstName&gt;M&lt;/firstName&gt;&lt;lastName&gt;Pai&lt;/lastName&gt;&lt;/author&gt;&lt;author&gt;&lt;firstName&gt;N&lt;/firstName&gt;&lt;lastName&gt;Heddle&lt;/lastName&gt;&lt;/author&gt;&lt;/authors&gt;&lt;/publication&gt;&lt;/publications&gt;&lt;cites&gt;&lt;/cites&gt;&lt;/citation&gt;</w:instrText>
+      </w:r>
+      <w:r>
+        <w:rPr>
+          <w:vertAlign w:val="superscript"/>
+        </w:rPr>
+        <w:fldChar w:fldCharType="separate"/>
+      </w:r>
+      <w:r>
+        <w:rPr>
+          <w:rFonts w:ascii="Charter" w:hAnsi="Charter" w:cs="Charter"/>
+          <w:kern w:val="0"/>
+          <w:szCs w:val="22"/>
+        </w:rPr>
+        <w:t>{Walker:2000wn}</w:t>
+      </w:r>
+      <w:r>
+        <w:rPr>
+          <w:vertAlign w:val="superscript"/>
+        </w:rPr>
+        <w:fldChar w:fldCharType="end"/>
+      </w:r>
+      <w:r>
+        <w:t>. However, we believe this is the first study using recent technology in the smartphone era, with participants used to handheld devices. Futhermore, evaluating compliance by taking pictures of the lesion with topical medicine applied is novel.</w:t>
       </w:r>
     </w:p>
     <w:p>
       <w:r>
-        <w:t xml:space="preserve">The questionnaire data showed general acceptability of using an electronic diary. Although one or more technical problems were reported by 43% of the participant. Often reported problems were crashing of the application, difficulties in taking pictures (due to lighting/focusing), and bad network connectivity. Still a very high percentage of 94% preferred it over a paper diary. Additionally, a large majority of 83% estimated the burden of using </w:t>
-      </w:r>
-      <w:proofErr w:type="spellStart"/>
-      <w:proofErr w:type="gramStart"/>
-      <w:r>
-        <w:t>a</w:t>
-      </w:r>
-      <w:proofErr w:type="spellEnd"/>
-      <w:proofErr w:type="gramEnd"/>
-      <w:r>
-        <w:t xml:space="preserve"> electronic diary as less than using a paper diary. This could be explained because the VV and AD trials had relatively young – more familiar with technology – participants. However, the VIN trial shows comparable results with older generation. We think this is due to the recent adoption of the smartphone, making participants more accustomed to handheld devices. A review before the smartphone era shows lower preference for electronic diaries, on average 59%</w:t>
+        <w:t>The questionnaire data showed general acceptability of using an electronic diary. Although one or more technical problems were reported by 43% of the participant. Often reported problems were crashing of the application, difficulties in taking pictures (due to lighting/focusing), and bad network connectivity. Still a very high percentage of 94% preferred it over a paper diary. Additionally, a large majority of 83% estimated the burden of using a electronic diary as less than using a paper diary. This could be explained because the VV and AD trials had relatively young – more familiar with technology – participants. However, the VIN trial shows comparable results with older generation. We think this is due to the recent adoption of the smartphone, making participants more accustomed to handheld devices. A review before the smartphone era shows lower preference for electronic diaries, on average 59%</w:t>
       </w:r>
       <w:r>
         <w:fldChar w:fldCharType="begin"/>
       </w:r>
       <w:r>
-        <w:instrText xml:space="preserve"> ADDIN PAPERS2_CITATIONS &lt;citation&gt;&lt;uuid&gt;3044D32E-23D2-4BB3-8906-0CA10E321E8F&lt;/uuid&gt;&lt;priority&gt;0&lt;/priority&gt;&lt;publications&gt;&lt;publication&gt;&lt;uuid&gt;2C2E2997-5DDB-41B5-A85D-9853D65262B9&lt;/uuid&gt;&lt;volume&gt;6&lt;/volume&gt;&lt;accepted_date&gt;99200605311200000000222000&lt;/accepted_date&gt;&lt;doi&gt;10.1186/1472-6947-6-23&lt;/doi&gt;&lt;startpage&gt;23&lt;/startpage&gt;&lt;publication_date&gt;99200600001200000000200000&lt;/publication_date&gt;&lt;url&gt;http://bmcmedinformdecismak.biomedcentral.com/articles/10.1186/1472-6947-6-23&lt;/url&gt;&lt;citekey&gt;Lane2006&lt;/citekey&gt;&lt;type&gt;400&lt;/type&gt;&lt;title&gt;A review of randomized controlled trials comparing the effectiveness of hand held computers with paper methods for data collection.&lt;/title&gt;&lt;publisher&gt;BioMed Central&lt;/publisher&gt;&lt;submission_date&gt;99200506211200000000222000&lt;/submission_date&gt;&lt;number&gt;1&lt;/number&gt;&lt;institution&gt;Department of Medicine, McMaster University, Hamilton, Canada.&lt;/institution&gt;&lt;subtype&gt;400&lt;/subtype&gt;&lt;bundle&gt;&lt;publication&gt;&lt;publisher&gt;BioMed Central Ltd&lt;/publisher&gt;&lt;title&gt;BMC Medical Informatics and Decision Making&lt;/title&gt;&lt;type&gt;-100&lt;/type&gt;&lt;subtype&gt;-100&lt;/subtype&gt;&lt;uuid&gt;10578D68-6658-49F6-BF14-2BCE4952D22A&lt;/uuid&gt;&lt;/publication&gt;&lt;/bundle&gt;&lt;authors&gt;&lt;author&gt;&lt;firstName&gt;Shannon&lt;/firstName&gt;&lt;middleNames&gt;J&lt;/middleNames&gt;&lt;lastName&gt;Lane&lt;/lastName&gt;&lt;/author&gt;&lt;author&gt;&lt;firstName&gt;Nancy&lt;/firstName&gt;&lt;middleNames&gt;M&lt;/middleNames&gt;&lt;lastName&gt;Heddle&lt;/lastName&gt;&lt;/author&gt;&lt;author&gt;&lt;firstName&gt;Emmy&lt;/firstName&gt;&lt;lastName&gt;Arnold&lt;/lastName&gt;&lt;/author&gt;&lt;author&gt;&lt;firstName&gt;Irwin&lt;/firstName&gt;&lt;lastName&gt;Walker&lt;/lastName&gt;&lt;/author&gt;&lt;/authors&gt;&lt;/publication&gt;&lt;/publications&gt;&lt;cites&gt;&lt;/cites&gt;&lt;/citation&gt;</w:instrText>
+        <w:instrText xml:space="preserve"> ADDIN PAPERS2_CITATIONS &lt;citation&gt;&lt;uuid&gt;C7300BFA-A29E-457B-A592-ECBEFD27C584&lt;/uuid&gt;&lt;priority&gt;0&lt;/priority&gt;&lt;publications&gt;&lt;publication&gt;&lt;uuid&gt;2C2E2997-5DDB-41B5-A85D-9853D65262B9&lt;/uuid&gt;&lt;volume&gt;6&lt;/volume&gt;&lt;accepted_date&gt;99200605311200000000222000&lt;/accepted_date&gt;&lt;doi&gt;10.1186/1472-6947-6-23&lt;/doi&gt;&lt;startpage&gt;23&lt;/startpage&gt;&lt;publication_date&gt;99200600001200000000200000&lt;/publication_date&gt;&lt;url&gt;http://bmcmedinformdecismak.biomedcentral.com/articles/10.1186/1472-6947-6-23&lt;/url&gt;&lt;citekey&gt;Lane2006&lt;/citekey&gt;&lt;type&gt;400&lt;/type&gt;&lt;title&gt;A review of randomized controlled trials comparing the effectiveness of hand held computers with paper methods for data collection.&lt;/title&gt;&lt;publisher&gt;BioMed Central&lt;/publisher&gt;&lt;submission_date&gt;99200506211200000000222000&lt;/submission_date&gt;&lt;number&gt;1&lt;/number&gt;&lt;institution&gt;Department of Medicine, McMaster University, Hamilton, Canada.&lt;/institution&gt;&lt;subtype&gt;400&lt;/subtype&gt;&lt;bundle&gt;&lt;publication&gt;&lt;publisher&gt;BioMed Central Ltd&lt;/publisher&gt;&lt;title&gt;BMC Medical Informatics and Decision Making&lt;/title&gt;&lt;type&gt;-100&lt;/type&gt;&lt;subtype&gt;-100&lt;/subtype&gt;&lt;uuid&gt;10578D68-6658-49F6-BF14-2BCE4952D22A&lt;/uuid&gt;&lt;/publication&gt;&lt;/bundle&gt;&lt;authors&gt;&lt;author&gt;&lt;firstName&gt;Shannon&lt;/firstName&gt;&lt;middleNames&gt;J&lt;/middleNames&gt;&lt;lastName&gt;Lane&lt;/lastName&gt;&lt;/author&gt;&lt;author&gt;&lt;firstName&gt;Nancy&lt;/firstName&gt;&lt;middleNames&gt;M&lt;/middleNames&gt;&lt;lastName&gt;Heddle&lt;/lastName&gt;&lt;/author&gt;&lt;author&gt;&lt;firstName&gt;Emmy&lt;/firstName&gt;&lt;lastName&gt;Arnold&lt;/lastName&gt;&lt;/author&gt;&lt;author&gt;&lt;firstName&gt;Irwin&lt;/firstName&gt;&lt;lastName&gt;Walker&lt;/lastName&gt;&lt;/author&gt;&lt;/authors&gt;&lt;/publication&gt;&lt;/publications&gt;&lt;cites&gt;&lt;/cites&gt;&lt;/citation&gt;</w:instrText>
       </w:r>
       <w:r>
         <w:fldChar w:fldCharType="separate"/>
@@ -12670,6 +12320,7 @@
       <w:r>
         <w:rPr>
           <w:rFonts w:ascii="Charter" w:hAnsi="Charter" w:cs="Charter"/>
+          <w:kern w:val="0"/>
           <w:szCs w:val="22"/>
         </w:rPr>
         <w:t>{Lane:2006in}</w:t>
@@ -12700,7 +12351,7 @@
         <w:rPr>
           <w:vertAlign w:val="superscript"/>
         </w:rPr>
-        <w:instrText xml:space="preserve"> ADDIN PAPERS2_CITATIONS &lt;citation&gt;&lt;uuid&gt;316A42BA-CB3A-4A27-870C-0630048ECD26&lt;/uuid&gt;&lt;priority&gt;0&lt;/priority&gt;&lt;publications&gt;&lt;publication&gt;&lt;volume&gt;81&lt;/volume&gt;&lt;publication_date&gt;99200805001200000000220000&lt;/publication_date&gt;&lt;number&gt;5&lt;/number&gt;&lt;institution&gt;Department of Dermatology, Wake Forest University School of Medicine, Winston-Salem, North Carolina 27157. e, Medical Center Blvd, Winston-Salem, NC 27157, USA.&lt;/institution&gt;&lt;startpage&gt;435&lt;/startpage&gt;&lt;title&gt;Adherence to clocortolone pivalate cream 0.1% in a pediatric population with atopic dermatitis.&lt;/title&gt;&lt;uuid&gt;2F8D5F9D-505D-4674-8EEB-C05141C25388&lt;/uuid&gt;&lt;subtype&gt;400&lt;/subtype&gt;&lt;endpage&gt;441&lt;/endpage&gt;&lt;type&gt;400&lt;/type&gt;&lt;url&gt;http://eutils.ncbi.nlm.nih.gov/entrez/eutils/elink.fcgi?dbfrom=pubmed&amp;amp;id=18543596&amp;amp;retmode=ref&amp;amp;cmd=prlinks&lt;/url&gt;&lt;bundle&gt;&lt;publication&gt;&lt;title&gt;Cutis&lt;/title&gt;&lt;type&gt;-100&lt;/type&gt;&lt;subtype&gt;-100&lt;/subtype&gt;&lt;uuid&gt;F857F914-7F25-4E33-B135-303F9065B391&lt;/uuid&gt;&lt;/publication&gt;&lt;/bundle&gt;&lt;authors&gt;&lt;author&gt;&lt;firstName&gt;Jennifer&lt;/firstName&gt;&lt;middleNames&gt;F&lt;/middleNames&gt;&lt;lastName&gt;Conde&lt;/lastName&gt;&lt;/author&gt;&lt;author&gt;&lt;firstName&gt;Mandeep&lt;/firstName&gt;&lt;lastName&gt;Kaur&lt;/lastName&gt;&lt;/author&gt;&lt;author&gt;&lt;firstName&gt;Alan&lt;/firstName&gt;&lt;middleNames&gt;B&lt;/middleNames&gt;&lt;lastName&gt;Fleischer&lt;/lastName&gt;&lt;/author&gt;&lt;author&gt;&lt;firstName&gt;Mark&lt;/firstName&gt;&lt;middleNames&gt;G&lt;/middleNames&gt;&lt;lastName&gt;Tusa&lt;/lastName&gt;&lt;/author&gt;&lt;author&gt;&lt;firstName&gt;Fabian&lt;/firstName&gt;&lt;lastName&gt;Camacho&lt;/lastName&gt;&lt;/author&gt;&lt;author&gt;&lt;firstName&gt;Steven&lt;/firstName&gt;&lt;middleNames&gt;R&lt;/middleNames&gt;&lt;lastName&gt;Feldman&lt;/lastName&gt;&lt;/author&gt;&lt;/authors&gt;&lt;/publication&gt;&lt;/publications&gt;&lt;cites&gt;&lt;/cites&gt;&lt;/citation&gt;</w:instrText>
+        <w:instrText xml:space="preserve"> ADDIN PAPERS2_CITATIONS &lt;citation&gt;&lt;uuid&gt;E44C8110-F24D-4552-8BCB-7459653DDF84&lt;/uuid&gt;&lt;priority&gt;0&lt;/priority&gt;&lt;publications&gt;&lt;publication&gt;&lt;volume&gt;81&lt;/volume&gt;&lt;publication_date&gt;99200805001200000000220000&lt;/publication_date&gt;&lt;number&gt;5&lt;/number&gt;&lt;institution&gt;Department of Dermatology, Wake Forest University School of Medicine, Winston-Salem, North Carolina 27157. e, Medical Center Blvd, Winston-Salem, NC 27157, USA.&lt;/institution&gt;&lt;startpage&gt;435&lt;/startpage&gt;&lt;title&gt;Adherence to clocortolone pivalate cream 0.1% in a pediatric population with atopic dermatitis.&lt;/title&gt;&lt;uuid&gt;2F8D5F9D-505D-4674-8EEB-C05141C25388&lt;/uuid&gt;&lt;subtype&gt;400&lt;/subtype&gt;&lt;endpage&gt;441&lt;/endpage&gt;&lt;type&gt;400&lt;/type&gt;&lt;url&gt;http://eutils.ncbi.nlm.nih.gov/entrez/eutils/elink.fcgi?dbfrom=pubmed&amp;amp;id=18543596&amp;amp;retmode=ref&amp;amp;cmd=prlinks&lt;/url&gt;&lt;bundle&gt;&lt;publication&gt;&lt;title&gt;Cutis&lt;/title&gt;&lt;type&gt;-100&lt;/type&gt;&lt;subtype&gt;-100&lt;/subtype&gt;&lt;uuid&gt;F857F914-7F25-4E33-B135-303F9065B391&lt;/uuid&gt;&lt;/publication&gt;&lt;/bundle&gt;&lt;authors&gt;&lt;author&gt;&lt;firstName&gt;Jennifer&lt;/firstName&gt;&lt;middleNames&gt;F&lt;/middleNames&gt;&lt;lastName&gt;Conde&lt;/lastName&gt;&lt;/author&gt;&lt;author&gt;&lt;firstName&gt;Mandeep&lt;/firstName&gt;&lt;lastName&gt;Kaur&lt;/lastName&gt;&lt;/author&gt;&lt;author&gt;&lt;firstName&gt;Alan&lt;/firstName&gt;&lt;middleNames&gt;B&lt;/middleNames&gt;&lt;lastName&gt;Fleischer&lt;/lastName&gt;&lt;/author&gt;&lt;author&gt;&lt;firstName&gt;Mark&lt;/firstName&gt;&lt;middleNames&gt;G&lt;/middleNames&gt;&lt;lastName&gt;Tusa&lt;/lastName&gt;&lt;/author&gt;&lt;author&gt;&lt;firstName&gt;Fabian&lt;/firstName&gt;&lt;lastName&gt;Camacho&lt;/lastName&gt;&lt;/author&gt;&lt;author&gt;&lt;firstName&gt;Steven&lt;/firstName&gt;&lt;middleNames&gt;R&lt;/middleNames&gt;&lt;lastName&gt;Feldman&lt;/lastName&gt;&lt;/author&gt;&lt;/authors&gt;&lt;/publication&gt;&lt;/publications&gt;&lt;cites&gt;&lt;/cites&gt;&lt;/citation&gt;</w:instrText>
       </w:r>
       <w:r>
         <w:rPr>
@@ -12711,6 +12362,7 @@
       <w:r>
         <w:rPr>
           <w:rFonts w:ascii="Charter" w:hAnsi="Charter" w:cs="Charter"/>
+          <w:kern w:val="0"/>
           <w:szCs w:val="22"/>
         </w:rPr>
         <w:t>{Conde:2008vv}</w:t>
@@ -12735,15 +12387,7 @@
         <w:t xml:space="preserve"> </w:t>
       </w:r>
       <w:r>
-        <w:t xml:space="preserve">the compliance reported in our trials seem higher than average. However, due to few trials reporting compliance and even fewer reporting standard deviation of the compliance rates, no valuable statistical testing could </w:t>
-      </w:r>
-      <w:proofErr w:type="gramStart"/>
-      <w:r>
-        <w:t>been</w:t>
-      </w:r>
-      <w:proofErr w:type="gramEnd"/>
-      <w:r>
-        <w:t xml:space="preserve"> done. [is this true? ask statistician?]</w:t>
+        <w:t>the compliance reported in our trials seem higher than average. However, due to few trials reporting compliance and even fewer reporting standard deviation of the compliance rates, no valuable statistical testing could been done. [is this true? ask statistician?]</w:t>
       </w:r>
     </w:p>
     <w:tbl>
@@ -12906,13 +12550,8 @@
             <w:pPr>
               <w:pStyle w:val="NoSpacing"/>
             </w:pPr>
-            <w:proofErr w:type="spellStart"/>
-            <w:r>
-              <w:t>Kütting</w:t>
-            </w:r>
-            <w:proofErr w:type="spellEnd"/>
-            <w:r>
-              <w:t xml:space="preserve"> B et al.</w:t>
+            <w:r>
+              <w:t>Kütting B et al.</w:t>
             </w:r>
             <w:r>
               <w:rPr>
@@ -13034,15 +12673,7 @@
               <w:pStyle w:val="NoSpacing"/>
             </w:pPr>
             <w:r>
-              <w:t>MEMS (</w:t>
-            </w:r>
-            <w:proofErr w:type="spellStart"/>
-            <w:r>
-              <w:t>Aardex</w:t>
-            </w:r>
-            <w:proofErr w:type="spellEnd"/>
-            <w:r>
-              <w:t xml:space="preserve"> Corp)</w:t>
+              <w:t>MEMS (Aardex Corp)</w:t>
             </w:r>
           </w:p>
         </w:tc>
@@ -13061,13 +12692,8 @@
             <w:pPr>
               <w:pStyle w:val="NoSpacing"/>
             </w:pPr>
-            <w:proofErr w:type="spellStart"/>
-            <w:r>
-              <w:t>Wahlgren</w:t>
-            </w:r>
-            <w:proofErr w:type="spellEnd"/>
-            <w:r>
-              <w:t xml:space="preserve"> CF et al.</w:t>
+            <w:r>
+              <w:t>Wahlgren CF et al.</w:t>
             </w:r>
             <w:r>
               <w:rPr>
@@ -13418,13 +13044,8 @@
             <w:pPr>
               <w:pStyle w:val="NoSpacing"/>
             </w:pPr>
-            <w:proofErr w:type="spellStart"/>
-            <w:r>
-              <w:t>Cockayne</w:t>
-            </w:r>
-            <w:proofErr w:type="spellEnd"/>
-            <w:r>
-              <w:t xml:space="preserve"> S et al.</w:t>
+            <w:r>
+              <w:t>Cockayne S et al.</w:t>
             </w:r>
             <w:r>
               <w:rPr>
@@ -13562,13 +13183,8 @@
             <w:pPr>
               <w:pStyle w:val="NoSpacing"/>
             </w:pPr>
-            <w:proofErr w:type="spellStart"/>
-            <w:r>
-              <w:t>Tristram</w:t>
-            </w:r>
-            <w:proofErr w:type="spellEnd"/>
-            <w:r>
-              <w:t xml:space="preserve"> A et al.</w:t>
+            <w:r>
+              <w:t>Tristram A et al.</w:t>
             </w:r>
             <w:r>
               <w:rPr>
@@ -13689,11 +13305,9 @@
       </w:r>
     </w:p>
     <w:p>
-      <w:proofErr w:type="gramStart"/>
-      <w:r>
-        <w:t>Additionally</w:t>
-      </w:r>
-      <w:proofErr w:type="gramEnd"/>
+      <w:r>
+        <w:t>Additionally,</w:t>
+      </w:r>
       <w:r>
         <w:t xml:space="preserve"> to providing pictures, the participants could also fill in comments accompanying their daily data. In these comments the volunteers often praised the reminder-function. Also, comments with several potential improvements for the electronic diary were contributed. Some participants wanted to take pictures from their lesions just after midnight. However, the application was configured such that after midnight the picture would count for the new day, and not the day before which the participants expected. Future applications could prevent this by honoring submissions just after midnight to count for the previous day.</w:t>
       </w:r>
@@ -13747,15 +13361,7 @@
     </w:p>
     <w:p>
       <w:r>
-        <w:t>Since the applications are relatively simple, containing a picture functionality and ability to answer questions, ways to automatically develop these electronic diaries using the protocol of the study could be possible. This has already captured the interest of the bigger technology companies, such as Apple’s framework “</w:t>
-      </w:r>
-      <w:proofErr w:type="spellStart"/>
-      <w:r>
-        <w:t>ResearchKit</w:t>
-      </w:r>
-      <w:proofErr w:type="spellEnd"/>
-      <w:r>
-        <w:t>” and Google’s “Science Journal”</w:t>
+        <w:t>Since the applications are relatively simple, containing a picture functionality and ability to answer questions, ways to automatically develop these electronic diaries using the protocol of the study could be possible. This has already captured the interest of the bigger technology companies, such as Apple’s framework “ResearchKit” and Google’s “Science Journal”</w:t>
       </w:r>
       <w:r>
         <w:rPr>
@@ -13792,15 +13398,7 @@
     </w:p>
     <w:p>
       <w:r>
-        <w:t xml:space="preserve">As mentioned before, the high compliance rates reported suggest that daily reminders and capturing of data makes participants more involved. This effect could also be of interest outside a clinical trial setting. Studies with treatment reminders via </w:t>
-      </w:r>
-      <w:proofErr w:type="spellStart"/>
-      <w:r>
-        <w:t>sms</w:t>
-      </w:r>
-      <w:proofErr w:type="spellEnd"/>
-      <w:r>
-        <w:t xml:space="preserve"> seem to improve compliance.</w:t>
+        <w:t>As mentioned before, the high compliance rates reported suggest that daily reminders and capturing of data makes participants more involved. This effect could also be of interest outside a clinical trial setting. Studies with treatment reminders via sms seem to improve compliance.</w:t>
       </w:r>
       <w:r>
         <w:rPr>
@@ -13823,15 +13421,7 @@
         <w:t>1,3</w:t>
       </w:r>
       <w:r>
-        <w:t xml:space="preserve"> We used electronic patient diaries, in which participants took pictures of applied medicine, to evaluate adherence. This, together with precise date stamps, provided an objective measure of compliance. The reported clinical trials participants showed a high overall compliance rate of 92%. Thus, </w:t>
-      </w:r>
-      <w:proofErr w:type="spellStart"/>
-      <w:r>
-        <w:t>we advice</w:t>
-      </w:r>
-      <w:proofErr w:type="spellEnd"/>
-      <w:r>
-        <w:t xml:space="preserve"> the use of electronic patient diaries to improve and evaluate compliance, and better judge compounds in clinical trials.</w:t>
+        <w:t xml:space="preserve"> We used electronic patient diaries, in which participants took pictures of applied medicine, to evaluate adherence. This, together with precise date stamps, provided an objective measure of compliance. The reported clinical trials participants showed a high overall compliance rate of 92%. Thus, we advice the use of electronic patient diaries to improve and evaluate compliance, and better judge compounds in clinical trials.</w:t>
       </w:r>
       <w:r>
         <w:rPr>
@@ -13899,23 +13489,7 @@
     </w:p>
     <w:p>
       <w:r>
-        <w:t xml:space="preserve">We wish to thank the medical librarian Jan </w:t>
-      </w:r>
-      <w:proofErr w:type="spellStart"/>
-      <w:r>
-        <w:t>Schoones</w:t>
-      </w:r>
-      <w:proofErr w:type="spellEnd"/>
-      <w:r>
-        <w:t xml:space="preserve"> (</w:t>
-      </w:r>
-      <w:proofErr w:type="spellStart"/>
-      <w:r>
-        <w:t>Walaeus</w:t>
-      </w:r>
-      <w:proofErr w:type="spellEnd"/>
-      <w:r>
-        <w:t xml:space="preserve"> Library, Leiden University Medical Center, Leiden, the Netherlands) for his efforts with developing the search queries.</w:t>
+        <w:t>We wish to thank the medical librarian Jan Schoones (Walaeus Library, Leiden University Medical Center, Leiden, the Netherlands) for his efforts with developing the search queries.</w:t>
       </w:r>
     </w:p>
     <w:p/>
@@ -14093,21 +13667,7 @@
         <w:rPr>
           <w:lang w:val="en"/>
         </w:rPr>
-        <w:t xml:space="preserve">Questionnaire about </w:t>
-      </w:r>
-      <w:proofErr w:type="spellStart"/>
-      <w:r>
-        <w:rPr>
-          <w:lang w:val="en"/>
-        </w:rPr>
-        <w:t>ediary</w:t>
-      </w:r>
-      <w:proofErr w:type="spellEnd"/>
-      <w:r>
-        <w:rPr>
-          <w:lang w:val="en"/>
-        </w:rPr>
-        <w:t>!</w:t>
+        <w:t>Questionnaire about ediary!</w:t>
       </w:r>
     </w:p>
     <w:p>
@@ -14172,21 +13732,12 @@
         </w:rPr>
         <w:br/>
       </w:r>
-      <w:proofErr w:type="spellStart"/>
       <w:r>
         <w:rPr>
           <w:highlight w:val="yellow"/>
           <w:lang w:val="en"/>
         </w:rPr>
-        <w:t>Figures</w:t>
-      </w:r>
-      <w:proofErr w:type="spellEnd"/>
-      <w:r>
-        <w:rPr>
-          <w:highlight w:val="yellow"/>
-          <w:lang w:val="en"/>
-        </w:rPr>
-        <w:t xml:space="preserve"> should be made as self-explanatory as possible. Titles and detailed explanations belong in the legends, not on the illustrations themselves. Figures should be numbered consecutively according to the order in which they have been cited in the text. If a figure has been published previously, acknowledge the original source. </w:t>
+        <w:t xml:space="preserve">Figures should be made as self-explanatory as possible. Titles and detailed explanations belong in the legends, not on the illustrations themselves. Figures should be numbered consecutively according to the order in which they have been cited in the text. If a figure has been published previously, acknowledge the original source. </w:t>
       </w:r>
     </w:p>
     <w:p>
@@ -14214,23 +13765,7 @@
           <w:highlight w:val="yellow"/>
           <w:lang w:val="en"/>
         </w:rPr>
-        <w:t xml:space="preserve">: Type legends for illustrations with Arabic numerals (1,2,3, </w:t>
-      </w:r>
-      <w:proofErr w:type="spellStart"/>
-      <w:r>
-        <w:rPr>
-          <w:highlight w:val="yellow"/>
-          <w:lang w:val="en"/>
-        </w:rPr>
-        <w:t>etc</w:t>
-      </w:r>
-      <w:proofErr w:type="spellEnd"/>
-      <w:r>
-        <w:rPr>
-          <w:highlight w:val="yellow"/>
-          <w:lang w:val="en"/>
-        </w:rPr>
-        <w:t>) corresponding to the illustrations. When symbols, arrows, numbers, or letters are used to identify parts of the illustrations, identify and explain each one clearly in the legend. Explain the internal scale and identify the method of staining in photomicrographs.</w:t>
+        <w:t>: Type legends for illustrations with Arabic numerals (1,2,3, etc) corresponding to the illustrations. When symbols, arrows, numbers, or letters are used to identify parts of the illustrations, identify and explain each one clearly in the legend. Explain the internal scale and identify the method of staining in photomicrographs.</w:t>
       </w:r>
     </w:p>
     <w:p>
@@ -14295,6 +13830,17 @@
     <w:p/>
     <w:p/>
     <w:p>
+      <w:pPr>
+        <w:widowControl w:val="0"/>
+        <w:tabs>
+          <w:tab w:val="left" w:pos="480"/>
+        </w:tabs>
+        <w:autoSpaceDE w:val="0"/>
+        <w:autoSpaceDN w:val="0"/>
+        <w:adjustRightInd w:val="0"/>
+        <w:spacing w:after="240" w:line="240" w:lineRule="auto"/>
+        <w:ind w:left="480" w:hanging="480"/>
+      </w:pPr>
       <w:r>
         <w:lastRenderedPageBreak/>
         <w:fldChar w:fldCharType="begin"/>
@@ -14308,6 +13854,7 @@
       <w:r>
         <w:rPr>
           <w:rFonts w:ascii="Charter" w:hAnsi="Charter" w:cs="Charter"/>
+          <w:kern w:val="0"/>
           <w:szCs w:val="22"/>
         </w:rPr>
         <w:t>{papers2_bibliography}</w:t>
@@ -14361,17 +13908,7 @@
       <w:bookmarkStart w:id="19" w:name="OLE_LINK3"/>
       <w:bookmarkStart w:id="20" w:name="OLE_LINK4"/>
       <w:r>
-        <w:t xml:space="preserve">To analyze an image, it needs to be represented in a mathematical way. This is most often done in matrices, but images can also be represented in other representations such as frequencies and wavelets. Matrices are useful since mathematical clustering algorithms can be used on them. A grayscale image of 20x20 pixels will have a matrix representation with 20 rows and 20 columns. The amount of gray on an individual pixel can be represented between 0-255. This means that at a certain value v in the matrix at row y and column x will be the grayscale value of the pixel at location </w:t>
-      </w:r>
-      <w:proofErr w:type="spellStart"/>
-      <w:proofErr w:type="gramStart"/>
-      <w:r>
-        <w:t>x,y</w:t>
-      </w:r>
-      <w:proofErr w:type="spellEnd"/>
-      <w:proofErr w:type="gramEnd"/>
-      <w:r>
-        <w:t xml:space="preserve"> in the image. For color images multi-dimensional matrices are used. Each color channel (red, green or blue) will have its own dimension. </w:t>
+        <w:t xml:space="preserve">To analyze an image, it needs to be represented in a mathematical way. This is most often done in matrices, but images can also be represented in other representations such as frequencies and wavelets. Matrices are useful since mathematical clustering algorithms can be used on them. A grayscale image of 20x20 pixels will have a matrix representation with 20 rows and 20 columns. The amount of gray on an individual pixel can be represented between 0-255. This means that at a certain value v in the matrix at row y and column x will be the grayscale value of the pixel at location x,y in the image. For color images multi-dimensional matrices are used. Each color channel (red, green or blue) will have its own dimension. </w:t>
       </w:r>
     </w:p>
     <w:bookmarkEnd w:id="19"/>
@@ -14433,15 +13970,7 @@
         <w:t>discarding spatial information</w:t>
       </w:r>
       <w:r>
-        <w:t xml:space="preserve"> (I think the algorithm also </w:t>
-      </w:r>
-      <w:proofErr w:type="gramStart"/>
-      <w:r>
-        <w:t>could  take</w:t>
-      </w:r>
-      <w:proofErr w:type="gramEnd"/>
-      <w:r>
-        <w:t xml:space="preserve"> spatial information into account. Need to read the paper more carefully.) and only looking at color. This resulting representation is called the </w:t>
+        <w:t xml:space="preserve"> (I think the algorithm also could  take spatial information into account. Need to read the paper more carefully.) and only looking at color. This resulting representation is called the </w:t>
       </w:r>
       <w:r>
         <w:rPr>
@@ -14459,15 +13988,7 @@
         <w:t>probability density function</w:t>
       </w:r>
       <w:r>
-        <w:t xml:space="preserve"> (</w:t>
-      </w:r>
-      <w:proofErr w:type="spellStart"/>
-      <w:r>
-        <w:t>p.d.f</w:t>
-      </w:r>
-      <w:proofErr w:type="spellEnd"/>
-      <w:r>
-        <w:t xml:space="preserve">.) is the normal distribution. </w:t>
+        <w:t xml:space="preserve"> (p.d.f.) is the normal distribution. </w:t>
       </w:r>
     </w:p>
     <w:p>
@@ -14481,44 +14002,12 @@
         <w:t>mean shift</w:t>
       </w:r>
       <w:r>
-        <w:t xml:space="preserve"> is calculated by the weighted mean of the change of the </w:t>
-      </w:r>
-      <w:proofErr w:type="spellStart"/>
-      <w:r>
-        <w:t>p.d.f</w:t>
-      </w:r>
-      <w:proofErr w:type="spellEnd"/>
-      <w:r>
-        <w:t xml:space="preserve">.: by summing the derivative’s value at every discrete of the point in the window and dividing it by the weights provided by the kernel. Another way of looking at it is calculating the direction of the </w:t>
-      </w:r>
-      <w:proofErr w:type="spellStart"/>
-      <w:r>
-        <w:t>p.d.f</w:t>
-      </w:r>
-      <w:proofErr w:type="spellEnd"/>
-      <w:r>
-        <w:t xml:space="preserve">. at a distinct point; the direction towards the mean can be derived from the derivative. This is done equal to creating a ‘gradient’ vector, a vector of the partial derivatives (the derivate considering the different variables). </w:t>
+        <w:t xml:space="preserve"> is calculated by the weighted mean of the change of the p.d.f.: by summing the derivative’s value at every discrete of the point in the window and dividing it by the weights provided by the kernel. Another way of looking at it is calculating the direction of the p.d.f. at a distinct point; the direction towards the mean can be derived from the derivative. This is done equal to creating a ‘gradient’ vector, a vector of the partial derivatives (the derivate considering the different variables). </w:t>
       </w:r>
     </w:p>
     <w:p>
       <w:r>
-        <w:t xml:space="preserve">The window in the feature space (containing the analyzed sample points) of the algorithm then moves by this calculated direction mean shift, thereby moving the denser area of the </w:t>
-      </w:r>
-      <w:proofErr w:type="spellStart"/>
-      <w:r>
-        <w:t>p.d.f</w:t>
-      </w:r>
-      <w:proofErr w:type="spellEnd"/>
-      <w:r>
-        <w:t xml:space="preserve">. This continues until a finite number of steps or after the shift is below a certain threshold, which mean a dense region is reached (local maximum of the </w:t>
-      </w:r>
-      <w:proofErr w:type="spellStart"/>
-      <w:r>
-        <w:t>p.d.f</w:t>
-      </w:r>
-      <w:proofErr w:type="spellEnd"/>
-      <w:r>
-        <w:t>.)</w:t>
+        <w:t>The window in the feature space (containing the analyzed sample points) of the algorithm then moves by this calculated direction mean shift, thereby moving the denser area of the p.d.f. This continues until a finite number of steps or after the shift is below a certain threshold, which mean a dense region is reached (local maximum of the p.d.f.)</w:t>
       </w:r>
     </w:p>
     <w:p>
@@ -14590,15 +14079,7 @@
     <w:p>
       <w:r>
         <w:lastRenderedPageBreak/>
-        <w:t xml:space="preserve">Source: </w:t>
-      </w:r>
-      <w:proofErr w:type="spellStart"/>
-      <w:r>
-        <w:t>Szeliski</w:t>
-      </w:r>
-      <w:proofErr w:type="spellEnd"/>
-      <w:r>
-        <w:t xml:space="preserve"> R. Computer Vision: Algorithms and Applications, 2010</w:t>
+        <w:t>Source: Szeliski R. Computer Vision: Algorithms and Applications, 2010</w:t>
       </w:r>
     </w:p>
     <w:p/>
@@ -14702,7 +14183,7 @@
         <w:noProof/>
         <w:sz w:val="18"/>
       </w:rPr>
-      <w:t>3</w:t>
+      <w:t>21</w:t>
     </w:r>
     <w:r>
       <w:rPr>
@@ -16611,7 +16092,7 @@
 </file>
 
 <file path=customXml/itemProps1.xml><?xml version="1.0" encoding="utf-8"?>
-<ds:datastoreItem xmlns:ds="http://schemas.openxmlformats.org/officeDocument/2006/customXml" ds:itemID="{2C2AA935-A60D-E74F-AAAB-15A75A8D744B}">
+<ds:datastoreItem xmlns:ds="http://schemas.openxmlformats.org/officeDocument/2006/customXml" ds:itemID="{814627C8-1ED5-674F-9036-6C2E7AA01F09}">
   <ds:schemaRefs>
     <ds:schemaRef ds:uri="http://schemas.openxmlformats.org/officeDocument/2006/bibliography"/>
   </ds:schemaRefs>
